--- a/docs/API Document.docx
+++ b/docs/API Document.docx
@@ -1,13 +1,10 @@
 
 <file path=word/document.xml><?xml version="1.0" encoding="utf-8"?>
-<w:document xmlns:wpc="http://schemas.microsoft.com/office/word/2010/wordprocessingCanvas" xmlns:mc="http://schemas.openxmlformats.org/markup-compatibility/2006" xmlns:o="urn:schemas-microsoft-com:office:office" xmlns:r="http://schemas.openxmlformats.org/officeDocument/2006/relationships" xmlns:m="http://schemas.openxmlformats.org/officeDocument/2006/math" xmlns:v="urn:schemas-microsoft-com:vml" xmlns:wp14="http://schemas.microsoft.com/office/word/2010/wordprocessingDrawing" xmlns:wp="http://schemas.openxmlformats.org/drawingml/2006/wordprocessingDrawing" xmlns:w10="urn:schemas-microsoft-com:office:word" xmlns:w="http://schemas.openxmlformats.org/wordprocessingml/2006/main" xmlns:w14="http://schemas.microsoft.com/office/word/2010/wordml" xmlns:w15="http://schemas.microsoft.com/office/word/2012/wordml" xmlns:wpg="http://schemas.microsoft.com/office/word/2010/wordprocessingGroup" xmlns:wpi="http://schemas.microsoft.com/office/word/2010/wordprocessingInk" xmlns:wne="http://schemas.microsoft.com/office/word/2006/wordml" xmlns:wps="http://schemas.microsoft.com/office/word/2010/wordprocessingShape" mc:Ignorable="w14 w15 wp14">
+<w:document xmlns:wpc="http://schemas.microsoft.com/office/word/2010/wordprocessingCanvas" xmlns:mc="http://schemas.openxmlformats.org/markup-compatibility/2006" xmlns:o="urn:schemas-microsoft-com:office:office" xmlns:r="http://schemas.openxmlformats.org/officeDocument/2006/relationships" xmlns:m="http://schemas.openxmlformats.org/officeDocument/2006/math" xmlns:v="urn:schemas-microsoft-com:vml" xmlns:wp14="http://schemas.microsoft.com/office/word/2010/wordprocessingDrawing" xmlns:wp="http://schemas.openxmlformats.org/drawingml/2006/wordprocessingDrawing" xmlns:w10="urn:schemas-microsoft-com:office:word" xmlns:w="http://schemas.openxmlformats.org/wordprocessingml/2006/main" xmlns:w14="http://schemas.microsoft.com/office/word/2010/wordml" xmlns:wpg="http://schemas.microsoft.com/office/word/2010/wordprocessingGroup" xmlns:wpi="http://schemas.microsoft.com/office/word/2010/wordprocessingInk" xmlns:wne="http://schemas.microsoft.com/office/word/2006/wordml" xmlns:wps="http://schemas.microsoft.com/office/word/2010/wordprocessingShape" mc:Ignorable="w14 wp14">
   <w:body>
     <w:p>
       <w:pPr>
         <w:pStyle w:val="a5"/>
-        <w:rPr>
-          <w:rFonts w:hint="eastAsia"/>
-        </w:rPr>
       </w:pPr>
       <w:bookmarkStart w:id="0" w:name="_Toc327060938"/>
       <w:bookmarkStart w:id="1" w:name="_Toc327061008"/>
@@ -31,12 +28,14 @@
       <w:bookmarkEnd w:id="0"/>
       <w:bookmarkEnd w:id="1"/>
       <w:bookmarkEnd w:id="2"/>
+      <w:proofErr w:type="spellStart"/>
       <w:r>
         <w:rPr>
           <w:rFonts w:hint="eastAsia"/>
         </w:rPr>
         <w:t>YoYo</w:t>
       </w:r>
+      <w:proofErr w:type="spellEnd"/>
       <w:r>
         <w:rPr>
           <w:rFonts w:hint="eastAsia"/>
@@ -132,8 +131,16 @@
               <w:rPr>
                 <w:rFonts w:hint="eastAsia"/>
               </w:rPr>
-              <w:t>王浩</w:t>
-            </w:r>
+              <w:t>王</w:t>
+            </w:r>
+            <w:proofErr w:type="gramStart"/>
+            <w:r>
+              <w:rPr>
+                <w:rFonts w:hint="eastAsia"/>
+              </w:rPr>
+              <w:t>浩</w:t>
+            </w:r>
+            <w:proofErr w:type="gramEnd"/>
           </w:p>
         </w:tc>
         <w:tc>
@@ -166,8 +173,16 @@
               <w:rPr>
                 <w:rFonts w:hint="eastAsia"/>
               </w:rPr>
-              <w:t>王浩</w:t>
-            </w:r>
+              <w:t>王</w:t>
+            </w:r>
+            <w:proofErr w:type="gramStart"/>
+            <w:r>
+              <w:rPr>
+                <w:rFonts w:hint="eastAsia"/>
+              </w:rPr>
+              <w:t>浩</w:t>
+            </w:r>
+            <w:proofErr w:type="gramEnd"/>
           </w:p>
         </w:tc>
         <w:tc>
@@ -213,8 +228,16 @@
               <w:rPr>
                 <w:rFonts w:hint="eastAsia"/>
               </w:rPr>
-              <w:t>王浩</w:t>
-            </w:r>
+              <w:t>王</w:t>
+            </w:r>
+            <w:proofErr w:type="gramStart"/>
+            <w:r>
+              <w:rPr>
+                <w:rFonts w:hint="eastAsia"/>
+              </w:rPr>
+              <w:t>浩</w:t>
+            </w:r>
+            <w:proofErr w:type="gramEnd"/>
           </w:p>
         </w:tc>
         <w:tc>
@@ -254,8 +277,16 @@
               <w:rPr>
                 <w:rFonts w:hint="eastAsia"/>
               </w:rPr>
-              <w:t>王浩</w:t>
-            </w:r>
+              <w:t>王</w:t>
+            </w:r>
+            <w:proofErr w:type="gramStart"/>
+            <w:r>
+              <w:rPr>
+                <w:rFonts w:hint="eastAsia"/>
+              </w:rPr>
+              <w:t>浩</w:t>
+            </w:r>
+            <w:proofErr w:type="gramEnd"/>
           </w:p>
         </w:tc>
         <w:tc>
@@ -295,8 +326,16 @@
               <w:rPr>
                 <w:rFonts w:hint="eastAsia"/>
               </w:rPr>
-              <w:t>王浩</w:t>
-            </w:r>
+              <w:t>王</w:t>
+            </w:r>
+            <w:proofErr w:type="gramStart"/>
+            <w:r>
+              <w:rPr>
+                <w:rFonts w:hint="eastAsia"/>
+              </w:rPr>
+              <w:t>浩</w:t>
+            </w:r>
+            <w:proofErr w:type="gramEnd"/>
           </w:p>
         </w:tc>
         <w:tc>
@@ -336,8 +375,16 @@
               <w:rPr>
                 <w:rFonts w:hint="eastAsia"/>
               </w:rPr>
-              <w:t>王浩</w:t>
-            </w:r>
+              <w:t>王</w:t>
+            </w:r>
+            <w:proofErr w:type="gramStart"/>
+            <w:r>
+              <w:rPr>
+                <w:rFonts w:hint="eastAsia"/>
+              </w:rPr>
+              <w:t>浩</w:t>
+            </w:r>
+            <w:proofErr w:type="gramEnd"/>
           </w:p>
         </w:tc>
         <w:tc>
@@ -411,8 +458,16 @@
               <w:rPr>
                 <w:rFonts w:hint="eastAsia"/>
               </w:rPr>
-              <w:t>王浩</w:t>
-            </w:r>
+              <w:t>王</w:t>
+            </w:r>
+            <w:proofErr w:type="gramStart"/>
+            <w:r>
+              <w:rPr>
+                <w:rFonts w:hint="eastAsia"/>
+              </w:rPr>
+              <w:t>浩</w:t>
+            </w:r>
+            <w:proofErr w:type="gramEnd"/>
           </w:p>
         </w:tc>
         <w:tc>
@@ -470,8 +525,16 @@
               <w:rPr>
                 <w:rFonts w:hint="eastAsia"/>
               </w:rPr>
-              <w:t>王浩</w:t>
-            </w:r>
+              <w:t>王</w:t>
+            </w:r>
+            <w:proofErr w:type="gramStart"/>
+            <w:r>
+              <w:rPr>
+                <w:rFonts w:hint="eastAsia"/>
+              </w:rPr>
+              <w:t>浩</w:t>
+            </w:r>
+            <w:proofErr w:type="gramEnd"/>
           </w:p>
         </w:tc>
         <w:tc>
@@ -521,12 +584,14 @@
               </w:rPr>
               <w:t>改为</w:t>
             </w:r>
+            <w:proofErr w:type="spellStart"/>
             <w:r>
               <w:rPr>
                 <w:rFonts w:hint="eastAsia"/>
               </w:rPr>
               <w:t>jsonArray</w:t>
             </w:r>
+            <w:proofErr w:type="spellEnd"/>
           </w:p>
         </w:tc>
       </w:tr>
@@ -554,8 +619,16 @@
               <w:rPr>
                 <w:rFonts w:hint="eastAsia"/>
               </w:rPr>
-              <w:t>王浩</w:t>
-            </w:r>
+              <w:t>王</w:t>
+            </w:r>
+            <w:proofErr w:type="gramStart"/>
+            <w:r>
+              <w:rPr>
+                <w:rFonts w:hint="eastAsia"/>
+              </w:rPr>
+              <w:t>浩</w:t>
+            </w:r>
+            <w:proofErr w:type="gramEnd"/>
           </w:p>
         </w:tc>
         <w:tc>
@@ -607,8 +680,16 @@
               <w:rPr>
                 <w:rFonts w:hint="eastAsia"/>
               </w:rPr>
-              <w:t>王浩</w:t>
-            </w:r>
+              <w:t>王</w:t>
+            </w:r>
+            <w:proofErr w:type="gramStart"/>
+            <w:r>
+              <w:rPr>
+                <w:rFonts w:hint="eastAsia"/>
+              </w:rPr>
+              <w:t>浩</w:t>
+            </w:r>
+            <w:proofErr w:type="gramEnd"/>
           </w:p>
         </w:tc>
         <w:tc>
@@ -620,7 +701,21 @@
               <w:rPr>
                 <w:rFonts w:hint="eastAsia"/>
               </w:rPr>
-              <w:t>调整同步联系人接口，增加脏数据同步及返回合并数据</w:t>
+              <w:t>调整同步联系人接口，增加</w:t>
+            </w:r>
+            <w:proofErr w:type="gramStart"/>
+            <w:r>
+              <w:rPr>
+                <w:rFonts w:hint="eastAsia"/>
+              </w:rPr>
+              <w:t>脏数据</w:t>
+            </w:r>
+            <w:proofErr w:type="gramEnd"/>
+            <w:r>
+              <w:rPr>
+                <w:rFonts w:hint="eastAsia"/>
+              </w:rPr>
+              <w:t>同步及返回合并数据</w:t>
             </w:r>
           </w:p>
         </w:tc>
@@ -677,6 +772,71 @@
                 <w:rFonts w:hint="eastAsia"/>
               </w:rPr>
               <w:t>后，接口的调整</w:t>
+            </w:r>
+          </w:p>
+        </w:tc>
+      </w:tr>
+      <w:tr>
+        <w:tc>
+          <w:tcPr>
+            <w:tcW w:w="2840" w:type="dxa"/>
+          </w:tcPr>
+          <w:p>
+            <w:r>
+              <w:rPr>
+                <w:rFonts w:hint="eastAsia"/>
+              </w:rPr>
+              <w:t>V1.1.1</w:t>
+            </w:r>
+          </w:p>
+        </w:tc>
+        <w:tc>
+          <w:tcPr>
+            <w:tcW w:w="2841" w:type="dxa"/>
+          </w:tcPr>
+          <w:p>
+            <w:pPr>
+              <w:rPr>
+                <w:rFonts w:hint="eastAsia"/>
+              </w:rPr>
+            </w:pPr>
+            <w:r>
+              <w:rPr>
+                <w:rFonts w:hint="eastAsia"/>
+              </w:rPr>
+              <w:t>刘日辉</w:t>
+            </w:r>
+          </w:p>
+        </w:tc>
+        <w:tc>
+          <w:tcPr>
+            <w:tcW w:w="2841" w:type="dxa"/>
+          </w:tcPr>
+          <w:p>
+            <w:pPr>
+              <w:rPr>
+                <w:rFonts w:hint="eastAsia"/>
+              </w:rPr>
+            </w:pPr>
+            <w:r>
+              <w:rPr>
+                <w:rFonts w:hint="eastAsia"/>
+              </w:rPr>
+              <w:t>加入</w:t>
+            </w:r>
+            <w:proofErr w:type="spellStart"/>
+            <w:r>
+              <w:rPr>
+                <w:rFonts w:hint="eastAsia"/>
+              </w:rPr>
+              <w:t>sn</w:t>
+            </w:r>
+            <w:proofErr w:type="spellEnd"/>
+            <w:r>
+              <w:rPr>
+                <w:rFonts w:hint="eastAsia"/>
+              </w:rPr>
+              <w:t>-API</w:t>
             </w:r>
           </w:p>
         </w:tc>
@@ -2071,6 +2231,7 @@
       <w:r>
         <w:t xml:space="preserve"> </w:t>
       </w:r>
+      <w:proofErr w:type="spellStart"/>
       <w:r>
         <w:rPr>
           <w:rFonts w:hint="eastAsia"/>
@@ -2085,6 +2246,7 @@
         </w:rPr>
         <w:t>Register</w:t>
       </w:r>
+      <w:proofErr w:type="spellEnd"/>
     </w:p>
     <w:p>
       <w:pPr>
@@ -2548,11 +2710,19 @@
             <w:tcW w:w="1350" w:type="dxa"/>
           </w:tcPr>
           <w:p>
-            <w:r>
-              <w:rPr>
-                <w:rFonts w:hint="eastAsia"/>
-              </w:rPr>
-              <w:t>Json-Array</w:t>
+            <w:proofErr w:type="spellStart"/>
+            <w:r>
+              <w:rPr>
+                <w:rFonts w:hint="eastAsia"/>
+              </w:rPr>
+              <w:t>Json</w:t>
+            </w:r>
+            <w:proofErr w:type="spellEnd"/>
+            <w:r>
+              <w:rPr>
+                <w:rFonts w:hint="eastAsia"/>
+              </w:rPr>
+              <w:t>-Array</w:t>
             </w:r>
           </w:p>
         </w:tc>
@@ -2681,6 +2851,7 @@
                 <w:szCs w:val="20"/>
               </w:rPr>
             </w:pPr>
+            <w:proofErr w:type="spellStart"/>
             <w:r>
               <w:rPr>
                 <w:rFonts w:ascii="Consolas" w:hAnsi="Consolas" w:cs="Consolas" w:hint="eastAsia"/>
@@ -2691,6 +2862,7 @@
               </w:rPr>
               <w:t>ims</w:t>
             </w:r>
+            <w:proofErr w:type="spellEnd"/>
           </w:p>
         </w:tc>
         <w:tc>
@@ -2711,11 +2883,19 @@
             <w:tcW w:w="1350" w:type="dxa"/>
           </w:tcPr>
           <w:p>
-            <w:r>
-              <w:rPr>
-                <w:rFonts w:hint="eastAsia"/>
-              </w:rPr>
-              <w:t>Json-Array</w:t>
+            <w:proofErr w:type="spellStart"/>
+            <w:r>
+              <w:rPr>
+                <w:rFonts w:hint="eastAsia"/>
+              </w:rPr>
+              <w:t>Json</w:t>
+            </w:r>
+            <w:proofErr w:type="spellEnd"/>
+            <w:r>
+              <w:rPr>
+                <w:rFonts w:hint="eastAsia"/>
+              </w:rPr>
+              <w:t>-Array</w:t>
             </w:r>
           </w:p>
         </w:tc>
@@ -2750,6 +2930,7 @@
                 <w:szCs w:val="20"/>
               </w:rPr>
             </w:pPr>
+            <w:proofErr w:type="spellStart"/>
             <w:r>
               <w:rPr>
                 <w:rFonts w:ascii="Consolas" w:hAnsi="Consolas" w:cs="Consolas" w:hint="eastAsia"/>
@@ -2760,6 +2941,7 @@
               </w:rPr>
               <w:t>sns</w:t>
             </w:r>
+            <w:proofErr w:type="spellEnd"/>
           </w:p>
         </w:tc>
         <w:tc>
@@ -2780,11 +2962,19 @@
             <w:tcW w:w="1350" w:type="dxa"/>
           </w:tcPr>
           <w:p>
-            <w:r>
-              <w:rPr>
-                <w:rFonts w:hint="eastAsia"/>
-              </w:rPr>
-              <w:t>Json-Array</w:t>
+            <w:proofErr w:type="spellStart"/>
+            <w:r>
+              <w:rPr>
+                <w:rFonts w:hint="eastAsia"/>
+              </w:rPr>
+              <w:t>Json</w:t>
+            </w:r>
+            <w:proofErr w:type="spellEnd"/>
+            <w:r>
+              <w:rPr>
+                <w:rFonts w:hint="eastAsia"/>
+              </w:rPr>
+              <w:t>-Array</w:t>
             </w:r>
           </w:p>
         </w:tc>
@@ -3067,11 +3257,19 @@
             <w:tcW w:w="1350" w:type="dxa"/>
           </w:tcPr>
           <w:p>
-            <w:r>
-              <w:rPr>
-                <w:rFonts w:hint="eastAsia"/>
-              </w:rPr>
-              <w:t>Json-Array</w:t>
+            <w:proofErr w:type="spellStart"/>
+            <w:r>
+              <w:rPr>
+                <w:rFonts w:hint="eastAsia"/>
+              </w:rPr>
+              <w:t>Json</w:t>
+            </w:r>
+            <w:proofErr w:type="spellEnd"/>
+            <w:r>
+              <w:rPr>
+                <w:rFonts w:hint="eastAsia"/>
+              </w:rPr>
+              <w:t>-Array</w:t>
             </w:r>
           </w:p>
         </w:tc>
@@ -3106,6 +3304,7 @@
                 <w:szCs w:val="20"/>
               </w:rPr>
             </w:pPr>
+            <w:proofErr w:type="spellStart"/>
             <w:r>
               <w:rPr>
                 <w:rFonts w:ascii="Consolas" w:hAnsi="Consolas" w:cs="Consolas" w:hint="eastAsia"/>
@@ -3136,6 +3335,7 @@
               </w:rPr>
               <w:t>ogs</w:t>
             </w:r>
+            <w:proofErr w:type="spellEnd"/>
           </w:p>
         </w:tc>
         <w:tc>
@@ -3156,11 +3356,19 @@
             <w:tcW w:w="1350" w:type="dxa"/>
           </w:tcPr>
           <w:p>
-            <w:r>
-              <w:rPr>
-                <w:rFonts w:hint="eastAsia"/>
-              </w:rPr>
-              <w:t>Json-Array</w:t>
+            <w:proofErr w:type="spellStart"/>
+            <w:r>
+              <w:rPr>
+                <w:rFonts w:hint="eastAsia"/>
+              </w:rPr>
+              <w:t>Json</w:t>
+            </w:r>
+            <w:proofErr w:type="spellEnd"/>
+            <w:r>
+              <w:rPr>
+                <w:rFonts w:hint="eastAsia"/>
+              </w:rPr>
+              <w:t>-Array</w:t>
             </w:r>
           </w:p>
         </w:tc>
@@ -3629,12 +3837,14 @@
                 <w:tab w:val="right" w:pos="2265"/>
               </w:tabs>
             </w:pPr>
+            <w:proofErr w:type="spellStart"/>
             <w:r>
               <w:rPr>
                 <w:rFonts w:hint="eastAsia"/>
               </w:rPr>
               <w:t>ims</w:t>
             </w:r>
+            <w:proofErr w:type="spellEnd"/>
           </w:p>
         </w:tc>
         <w:tc>
@@ -3655,11 +3865,19 @@
             <w:tcW w:w="1184" w:type="dxa"/>
           </w:tcPr>
           <w:p>
-            <w:r>
-              <w:rPr>
-                <w:rFonts w:hint="eastAsia"/>
-              </w:rPr>
-              <w:t>Json-Array</w:t>
+            <w:proofErr w:type="spellStart"/>
+            <w:r>
+              <w:rPr>
+                <w:rFonts w:hint="eastAsia"/>
+              </w:rPr>
+              <w:t>Json</w:t>
+            </w:r>
+            <w:proofErr w:type="spellEnd"/>
+            <w:r>
+              <w:rPr>
+                <w:rFonts w:hint="eastAsia"/>
+              </w:rPr>
+              <w:t>-Array</w:t>
             </w:r>
           </w:p>
         </w:tc>
@@ -3687,12 +3905,14 @@
                 <w:tab w:val="right" w:pos="2265"/>
               </w:tabs>
             </w:pPr>
+            <w:proofErr w:type="spellStart"/>
             <w:r>
               <w:rPr>
                 <w:rFonts w:hint="eastAsia"/>
               </w:rPr>
               <w:t>sns</w:t>
             </w:r>
+            <w:proofErr w:type="spellEnd"/>
           </w:p>
         </w:tc>
         <w:tc>
@@ -3713,11 +3933,19 @@
             <w:tcW w:w="1184" w:type="dxa"/>
           </w:tcPr>
           <w:p>
-            <w:r>
-              <w:rPr>
-                <w:rFonts w:hint="eastAsia"/>
-              </w:rPr>
-              <w:t>Json-Array</w:t>
+            <w:proofErr w:type="spellStart"/>
+            <w:r>
+              <w:rPr>
+                <w:rFonts w:hint="eastAsia"/>
+              </w:rPr>
+              <w:t>Json</w:t>
+            </w:r>
+            <w:proofErr w:type="spellEnd"/>
+            <w:r>
+              <w:rPr>
+                <w:rFonts w:hint="eastAsia"/>
+              </w:rPr>
+              <w:t>-Array</w:t>
             </w:r>
           </w:p>
         </w:tc>
@@ -4195,6 +4423,7 @@
                 <w:tab w:val="right" w:pos="2265"/>
               </w:tabs>
             </w:pPr>
+            <w:proofErr w:type="spellStart"/>
             <w:r>
               <w:rPr>
                 <w:rFonts w:hint="eastAsia"/>
@@ -4213,6 +4442,7 @@
               </w:rPr>
               <w:t>umber</w:t>
             </w:r>
+            <w:proofErr w:type="spellEnd"/>
           </w:p>
         </w:tc>
         <w:tc>
@@ -4291,12 +4521,14 @@
             <w:tcW w:w="1184" w:type="dxa"/>
           </w:tcPr>
           <w:p>
+            <w:proofErr w:type="spellStart"/>
             <w:r>
               <w:rPr>
                 <w:rFonts w:hint="eastAsia"/>
               </w:rPr>
               <w:t>int</w:t>
             </w:r>
+            <w:proofErr w:type="spellEnd"/>
           </w:p>
         </w:tc>
         <w:tc>
@@ -4502,6 +4734,7 @@
                 <w:tab w:val="right" w:pos="2265"/>
               </w:tabs>
             </w:pPr>
+            <w:proofErr w:type="spellStart"/>
             <w:r>
               <w:rPr>
                 <w:rFonts w:hint="eastAsia"/>
@@ -4514,6 +4747,7 @@
               </w:rPr>
               <w:t>umber</w:t>
             </w:r>
+            <w:proofErr w:type="spellEnd"/>
           </w:p>
         </w:tc>
         <w:tc>
@@ -4579,6 +4813,7 @@
                 <w:tab w:val="right" w:pos="2265"/>
               </w:tabs>
             </w:pPr>
+            <w:proofErr w:type="spellStart"/>
             <w:r>
               <w:rPr>
                 <w:rFonts w:hint="eastAsia"/>
@@ -4591,6 +4826,7 @@
               </w:rPr>
               <w:t>ctive</w:t>
             </w:r>
+            <w:proofErr w:type="spellEnd"/>
           </w:p>
         </w:tc>
         <w:tc>
@@ -4611,12 +4847,14 @@
             <w:tcW w:w="1192" w:type="dxa"/>
           </w:tcPr>
           <w:p>
+            <w:proofErr w:type="spellStart"/>
             <w:r>
               <w:rPr>
                 <w:rFonts w:hint="eastAsia"/>
               </w:rPr>
               <w:t>bool</w:t>
             </w:r>
+            <w:proofErr w:type="spellEnd"/>
           </w:p>
         </w:tc>
         <w:tc>
@@ -4650,6 +4888,7 @@
                 <w:tab w:val="right" w:pos="2265"/>
               </w:tabs>
             </w:pPr>
+            <w:proofErr w:type="spellStart"/>
             <w:r>
               <w:rPr>
                 <w:rFonts w:hint="eastAsia"/>
@@ -4662,6 +4901,7 @@
               </w:rPr>
               <w:t>ime</w:t>
             </w:r>
+            <w:proofErr w:type="spellEnd"/>
           </w:p>
         </w:tc>
         <w:tc>
@@ -4724,6 +4964,7 @@
                 <w:tab w:val="right" w:pos="2265"/>
               </w:tabs>
             </w:pPr>
+            <w:proofErr w:type="spellStart"/>
             <w:r>
               <w:rPr>
                 <w:rFonts w:hint="eastAsia"/>
@@ -4736,6 +4977,7 @@
               </w:rPr>
               <w:t>ime</w:t>
             </w:r>
+            <w:proofErr w:type="spellEnd"/>
           </w:p>
         </w:tc>
         <w:tc>
@@ -4790,12 +5032,14 @@
         </w:rPr>
         <w:t>每个</w:t>
       </w:r>
+      <w:proofErr w:type="spellStart"/>
       <w:r>
         <w:rPr>
           <w:rFonts w:hint="eastAsia"/>
         </w:rPr>
         <w:t>im</w:t>
       </w:r>
+      <w:proofErr w:type="spellEnd"/>
       <w:r>
         <w:rPr>
           <w:rFonts w:hint="eastAsia"/>
@@ -4980,9 +5224,11 @@
             <w:r>
               <w:t>‘</w:t>
             </w:r>
+            <w:proofErr w:type="spellStart"/>
             <w:r>
               <w:t>skype</w:t>
             </w:r>
+            <w:proofErr w:type="spellEnd"/>
             <w:r>
               <w:t>’</w:t>
             </w:r>
@@ -4995,12 +5241,14 @@
             <w:r>
               <w:t>‘</w:t>
             </w:r>
+            <w:proofErr w:type="spellStart"/>
             <w:r>
               <w:rPr>
                 <w:rFonts w:hint="eastAsia"/>
               </w:rPr>
               <w:t>GTalk</w:t>
             </w:r>
+            <w:proofErr w:type="spellEnd"/>
             <w:r>
               <w:t>’</w:t>
             </w:r>
@@ -5110,6 +5358,7 @@
                 <w:tab w:val="right" w:pos="2265"/>
               </w:tabs>
             </w:pPr>
+            <w:proofErr w:type="spellStart"/>
             <w:r>
               <w:rPr>
                 <w:rFonts w:hint="eastAsia"/>
@@ -5128,6 +5377,7 @@
               </w:rPr>
               <w:t>ctive</w:t>
             </w:r>
+            <w:proofErr w:type="spellEnd"/>
           </w:p>
         </w:tc>
         <w:tc>
@@ -5148,12 +5398,14 @@
             <w:tcW w:w="1205" w:type="dxa"/>
           </w:tcPr>
           <w:p>
+            <w:proofErr w:type="spellStart"/>
             <w:r>
               <w:rPr>
                 <w:rFonts w:hint="eastAsia"/>
               </w:rPr>
               <w:t>bool</w:t>
             </w:r>
+            <w:proofErr w:type="spellEnd"/>
           </w:p>
         </w:tc>
         <w:tc>
@@ -5185,12 +5437,14 @@
         </w:rPr>
         <w:t>每个</w:t>
       </w:r>
+      <w:proofErr w:type="spellStart"/>
       <w:r>
         <w:rPr>
           <w:rFonts w:hint="eastAsia"/>
         </w:rPr>
         <w:t>sn</w:t>
       </w:r>
+      <w:proofErr w:type="spellEnd"/>
       <w:r>
         <w:rPr>
           <w:rFonts w:hint="eastAsia"/>
@@ -5339,9 +5593,11 @@
             <w:r>
               <w:t>‘</w:t>
             </w:r>
+            <w:proofErr w:type="spellStart"/>
             <w:r>
               <w:t>facebook</w:t>
             </w:r>
+            <w:proofErr w:type="spellEnd"/>
             <w:r>
               <w:rPr>
                 <w:rFonts w:hint="eastAsia"/>
@@ -5366,9 +5622,11 @@
             <w:r>
               <w:t>‘</w:t>
             </w:r>
+            <w:proofErr w:type="spellStart"/>
             <w:r>
               <w:t>linkedin</w:t>
             </w:r>
+            <w:proofErr w:type="spellEnd"/>
             <w:r>
               <w:t>’</w:t>
             </w:r>
@@ -5381,9 +5639,11 @@
             <w:r>
               <w:t>‘</w:t>
             </w:r>
+            <w:proofErr w:type="spellStart"/>
             <w:r>
               <w:t>renren</w:t>
             </w:r>
+            <w:proofErr w:type="spellEnd"/>
             <w:r>
               <w:t>’</w:t>
             </w:r>
@@ -5396,9 +5656,11 @@
             <w:r>
               <w:t>‘</w:t>
             </w:r>
+            <w:proofErr w:type="spellStart"/>
             <w:r>
               <w:t>sina_weibo</w:t>
             </w:r>
+            <w:proofErr w:type="spellEnd"/>
             <w:r>
               <w:t>’</w:t>
             </w:r>
@@ -5411,9 +5673,11 @@
             <w:r>
               <w:t>‘</w:t>
             </w:r>
+            <w:proofErr w:type="spellStart"/>
             <w:r>
               <w:t>tengxun_weibo</w:t>
             </w:r>
+            <w:proofErr w:type="spellEnd"/>
             <w:r>
               <w:t>’</w:t>
             </w:r>
@@ -5426,12 +5690,14 @@
             <w:r>
               <w:t>‘</w:t>
             </w:r>
+            <w:proofErr w:type="spellStart"/>
             <w:r>
               <w:rPr>
                 <w:rFonts w:hint="eastAsia"/>
               </w:rPr>
               <w:t>douban</w:t>
             </w:r>
+            <w:proofErr w:type="spellEnd"/>
             <w:r>
               <w:t>’</w:t>
             </w:r>
@@ -5455,6 +5721,7 @@
                 <w:tab w:val="right" w:pos="2265"/>
               </w:tabs>
             </w:pPr>
+            <w:proofErr w:type="spellStart"/>
             <w:r>
               <w:rPr>
                 <w:rFonts w:hint="eastAsia"/>
@@ -5473,6 +5740,7 @@
               </w:rPr>
               <w:t>ame</w:t>
             </w:r>
+            <w:proofErr w:type="spellEnd"/>
           </w:p>
         </w:tc>
         <w:tc>
@@ -5546,6 +5814,7 @@
                 <w:tab w:val="right" w:pos="2265"/>
               </w:tabs>
             </w:pPr>
+            <w:proofErr w:type="spellStart"/>
             <w:r>
               <w:rPr>
                 <w:rFonts w:hint="eastAsia"/>
@@ -5558,6 +5827,7 @@
               </w:rPr>
               <w:t>d</w:t>
             </w:r>
+            <w:proofErr w:type="spellEnd"/>
           </w:p>
         </w:tc>
         <w:tc>
@@ -5623,10 +5893,8 @@
               <w:tabs>
                 <w:tab w:val="right" w:pos="2265"/>
               </w:tabs>
-              <w:rPr>
-                <w:rFonts w:hint="eastAsia"/>
-              </w:rPr>
             </w:pPr>
+            <w:proofErr w:type="spellStart"/>
             <w:r>
               <w:rPr>
                 <w:rFonts w:hint="eastAsia"/>
@@ -5636,6 +5904,7 @@
             <w:r>
               <w:t>piKey</w:t>
             </w:r>
+            <w:proofErr w:type="spellEnd"/>
           </w:p>
         </w:tc>
         <w:tc>
@@ -5643,11 +5912,6 @@
             <w:tcW w:w="1071" w:type="dxa"/>
           </w:tcPr>
           <w:p>
-            <w:pPr>
-              <w:rPr>
-                <w:rFonts w:hint="eastAsia"/>
-              </w:rPr>
-            </w:pPr>
             <w:r>
               <w:rPr>
                 <w:rFonts w:hint="eastAsia"/>
@@ -5661,11 +5925,6 @@
             <w:tcW w:w="1184" w:type="dxa"/>
           </w:tcPr>
           <w:p>
-            <w:pPr>
-              <w:rPr>
-                <w:rFonts w:hint="eastAsia"/>
-              </w:rPr>
-            </w:pPr>
             <w:r>
               <w:rPr>
                 <w:rFonts w:hint="eastAsia"/>
@@ -5695,6 +5954,7 @@
               </w:rPr>
               <w:t>社交平台端授权后得到的</w:t>
             </w:r>
+            <w:proofErr w:type="spellStart"/>
             <w:r>
               <w:rPr>
                 <w:rFonts w:hint="eastAsia"/>
@@ -5707,6 +5967,7 @@
               </w:rPr>
               <w:t>key</w:t>
             </w:r>
+            <w:proofErr w:type="spellEnd"/>
           </w:p>
           <w:p>
             <w:r>
@@ -5735,7 +5996,7 @@
       </w:r>
     </w:p>
     <w:p>
-      <w:hyperlink r:id="rId7" w:history="1">
+      <w:hyperlink r:id="rId8" w:history="1">
         <w:r>
           <w:rPr>
             <w:rStyle w:val="a9"/>
@@ -5754,7 +6015,21 @@
         <w:rPr>
           <w:rFonts w:hint="eastAsia"/>
         </w:rPr>
-        <w:t>call-log.ls, user.ls</w:t>
+        <w:t>call-log.</w:t>
+      </w:r>
+      <w:proofErr w:type="gramStart"/>
+      <w:r>
+        <w:rPr>
+          <w:rFonts w:hint="eastAsia"/>
+        </w:rPr>
+        <w:t>ls</w:t>
+      </w:r>
+      <w:proofErr w:type="gramEnd"/>
+      <w:r>
+        <w:rPr>
+          <w:rFonts w:hint="eastAsia"/>
+        </w:rPr>
+        <w:t>, user.ls</w:t>
       </w:r>
     </w:p>
     <w:p>
@@ -5781,10 +6056,10 @@
         <w:tblLook w:val="04A0" w:firstRow="1" w:lastRow="0" w:firstColumn="1" w:lastColumn="0" w:noHBand="0" w:noVBand="1"/>
       </w:tblPr>
       <w:tblGrid>
-        <w:gridCol w:w="1866"/>
-        <w:gridCol w:w="1671"/>
-        <w:gridCol w:w="1794"/>
-        <w:gridCol w:w="3191"/>
+        <w:gridCol w:w="1867"/>
+        <w:gridCol w:w="1679"/>
+        <w:gridCol w:w="1790"/>
+        <w:gridCol w:w="3186"/>
       </w:tblGrid>
       <w:tr>
         <w:tc>
@@ -5857,6 +6132,7 @@
                 <w:szCs w:val="20"/>
               </w:rPr>
             </w:pPr>
+            <w:proofErr w:type="spellStart"/>
             <w:r>
               <w:rPr>
                 <w:rFonts w:ascii="Consolas" w:hAnsi="Consolas" w:cs="Consolas" w:hint="eastAsia"/>
@@ -5887,6 +6163,7 @@
               </w:rPr>
               <w:t>ode</w:t>
             </w:r>
+            <w:proofErr w:type="spellEnd"/>
           </w:p>
         </w:tc>
         <w:tc>
@@ -5894,12 +6171,14 @@
             <w:tcW w:w="1701" w:type="dxa"/>
           </w:tcPr>
           <w:p>
+            <w:proofErr w:type="spellStart"/>
             <w:r>
               <w:rPr>
                 <w:rFonts w:hint="eastAsia"/>
               </w:rPr>
               <w:t>Int</w:t>
             </w:r>
+            <w:proofErr w:type="spellEnd"/>
           </w:p>
         </w:tc>
         <w:tc>
@@ -5965,6 +6244,7 @@
                 <w:szCs w:val="20"/>
               </w:rPr>
             </w:pPr>
+            <w:proofErr w:type="spellStart"/>
             <w:r>
               <w:rPr>
                 <w:rFonts w:ascii="Consolas" w:hAnsi="Consolas" w:cs="Consolas"/>
@@ -5995,6 +6275,7 @@
               </w:rPr>
               <w:t>essage</w:t>
             </w:r>
+            <w:proofErr w:type="spellEnd"/>
           </w:p>
         </w:tc>
         <w:tc>
@@ -6028,12 +6309,14 @@
             <w:tcW w:w="3261" w:type="dxa"/>
           </w:tcPr>
           <w:p>
+            <w:proofErr w:type="spellStart"/>
             <w:r>
               <w:rPr>
                 <w:rFonts w:hint="eastAsia"/>
               </w:rPr>
               <w:t>result_code</w:t>
             </w:r>
+            <w:proofErr w:type="spellEnd"/>
             <w:r>
               <w:rPr>
                 <w:rFonts w:hint="eastAsia"/>
@@ -6073,6 +6356,7 @@
                 <w:szCs w:val="20"/>
               </w:rPr>
             </w:pPr>
+            <w:proofErr w:type="spellStart"/>
             <w:r>
               <w:rPr>
                 <w:rFonts w:ascii="Consolas" w:hAnsi="Consolas" w:cs="Consolas" w:hint="eastAsia"/>
@@ -6093,6 +6377,7 @@
               </w:rPr>
               <w:t>d</w:t>
             </w:r>
+            <w:proofErr w:type="spellEnd"/>
           </w:p>
         </w:tc>
         <w:tc>
@@ -6159,6 +6444,7 @@
                 <w:szCs w:val="20"/>
               </w:rPr>
             </w:pPr>
+            <w:proofErr w:type="spellStart"/>
             <w:r>
               <w:rPr>
                 <w:rFonts w:ascii="Consolas" w:hAnsi="Consolas" w:cs="Consolas" w:hint="eastAsia"/>
@@ -6170,6 +6456,7 @@
               <w:lastRenderedPageBreak/>
               <w:t>interestingInfo</w:t>
             </w:r>
+            <w:proofErr w:type="spellEnd"/>
           </w:p>
         </w:tc>
         <w:tc>
@@ -6195,6 +6482,87 @@
                 <w:rFonts w:hint="eastAsia"/>
               </w:rPr>
               <w:t>服务器分析返回的有趣信息</w:t>
+            </w:r>
+          </w:p>
+        </w:tc>
+        <w:tc>
+          <w:tcPr>
+            <w:tcW w:w="3261" w:type="dxa"/>
+          </w:tcPr>
+          <w:p/>
+        </w:tc>
+      </w:tr>
+      <w:tr>
+        <w:tc>
+          <w:tcPr>
+            <w:tcW w:w="1668" w:type="dxa"/>
+          </w:tcPr>
+          <w:p>
+            <w:pPr>
+              <w:autoSpaceDE w:val="0"/>
+              <w:autoSpaceDN w:val="0"/>
+              <w:adjustRightInd w:val="0"/>
+              <w:rPr>
+                <w:rFonts w:ascii="Consolas" w:hAnsi="Consolas" w:cs="Consolas" w:hint="eastAsia"/>
+                <w:color w:val="000000"/>
+                <w:kern w:val="0"/>
+                <w:sz w:val="20"/>
+                <w:szCs w:val="20"/>
+              </w:rPr>
+            </w:pPr>
+            <w:r>
+              <w:rPr>
+                <w:rFonts w:ascii="Consolas" w:hAnsi="Consolas" w:cs="Consolas" w:hint="eastAsia"/>
+                <w:color w:val="000000"/>
+                <w:kern w:val="0"/>
+                <w:sz w:val="20"/>
+                <w:szCs w:val="20"/>
+              </w:rPr>
+              <w:t>contacts</w:t>
+            </w:r>
+          </w:p>
+        </w:tc>
+        <w:tc>
+          <w:tcPr>
+            <w:tcW w:w="1701" w:type="dxa"/>
+          </w:tcPr>
+          <w:p>
+            <w:pPr>
+              <w:rPr>
+                <w:rFonts w:hint="eastAsia"/>
+              </w:rPr>
+            </w:pPr>
+            <w:proofErr w:type="spellStart"/>
+            <w:r>
+              <w:rPr>
+                <w:rFonts w:hint="eastAsia"/>
+              </w:rPr>
+              <w:t>Json</w:t>
+            </w:r>
+            <w:proofErr w:type="spellEnd"/>
+            <w:r>
+              <w:rPr>
+                <w:rFonts w:hint="eastAsia"/>
+              </w:rPr>
+              <w:t>-Array</w:t>
+            </w:r>
+          </w:p>
+        </w:tc>
+        <w:tc>
+          <w:tcPr>
+            <w:tcW w:w="1842" w:type="dxa"/>
+          </w:tcPr>
+          <w:p>
+            <w:pPr>
+              <w:rPr>
+                <w:rFonts w:hint="eastAsia"/>
+              </w:rPr>
+            </w:pPr>
+            <w:r>
+              <w:rPr>
+                <w:rFonts w:hint="eastAsia"/>
+              </w:rPr>
+              <w:t>服务器合并后的联系人列表</w:t>
             </w:r>
           </w:p>
         </w:tc>
@@ -6278,6 +6646,7 @@
       <w:r>
         <w:t xml:space="preserve"> </w:t>
       </w:r>
+      <w:proofErr w:type="spellStart"/>
       <w:r>
         <w:rPr>
           <w:rFonts w:hint="eastAsia"/>
@@ -6285,6 +6654,9 @@
         </w:rPr>
         <w:t>updateUser</w:t>
       </w:r>
+      <w:bookmarkStart w:id="10" w:name="_GoBack"/>
+      <w:bookmarkEnd w:id="10"/>
+      <w:proofErr w:type="spellEnd"/>
     </w:p>
     <w:p>
       <w:pPr>
@@ -6442,12 +6814,14 @@
                 <w:tab w:val="right" w:pos="2265"/>
               </w:tabs>
             </w:pPr>
+            <w:proofErr w:type="spellStart"/>
             <w:r>
               <w:rPr>
                 <w:rFonts w:hint="eastAsia"/>
               </w:rPr>
               <w:t>uid</w:t>
             </w:r>
+            <w:proofErr w:type="spellEnd"/>
           </w:p>
         </w:tc>
         <w:tc>
@@ -6806,11 +7180,19 @@
             <w:tcW w:w="1350" w:type="dxa"/>
           </w:tcPr>
           <w:p>
-            <w:r>
-              <w:rPr>
-                <w:rFonts w:hint="eastAsia"/>
-              </w:rPr>
-              <w:t>Json-Array</w:t>
+            <w:proofErr w:type="spellStart"/>
+            <w:r>
+              <w:rPr>
+                <w:rFonts w:hint="eastAsia"/>
+              </w:rPr>
+              <w:t>Json</w:t>
+            </w:r>
+            <w:proofErr w:type="spellEnd"/>
+            <w:r>
+              <w:rPr>
+                <w:rFonts w:hint="eastAsia"/>
+              </w:rPr>
+              <w:t>-Array</w:t>
             </w:r>
           </w:p>
         </w:tc>
@@ -6939,6 +7321,7 @@
                 <w:szCs w:val="20"/>
               </w:rPr>
             </w:pPr>
+            <w:proofErr w:type="spellStart"/>
             <w:r>
               <w:rPr>
                 <w:rFonts w:ascii="Consolas" w:hAnsi="Consolas" w:cs="Consolas" w:hint="eastAsia"/>
@@ -6949,6 +7332,7 @@
               </w:rPr>
               <w:t>ims</w:t>
             </w:r>
+            <w:proofErr w:type="spellEnd"/>
           </w:p>
         </w:tc>
         <w:tc>
@@ -6969,11 +7353,19 @@
             <w:tcW w:w="1350" w:type="dxa"/>
           </w:tcPr>
           <w:p>
-            <w:r>
-              <w:rPr>
-                <w:rFonts w:hint="eastAsia"/>
-              </w:rPr>
-              <w:t>Json-Array</w:t>
+            <w:proofErr w:type="spellStart"/>
+            <w:r>
+              <w:rPr>
+                <w:rFonts w:hint="eastAsia"/>
+              </w:rPr>
+              <w:t>Json</w:t>
+            </w:r>
+            <w:proofErr w:type="spellEnd"/>
+            <w:r>
+              <w:rPr>
+                <w:rFonts w:hint="eastAsia"/>
+              </w:rPr>
+              <w:t>-Array</w:t>
             </w:r>
           </w:p>
         </w:tc>
@@ -7008,6 +7400,7 @@
                 <w:szCs w:val="20"/>
               </w:rPr>
             </w:pPr>
+            <w:proofErr w:type="spellStart"/>
             <w:r>
               <w:rPr>
                 <w:rFonts w:ascii="Consolas" w:hAnsi="Consolas" w:cs="Consolas" w:hint="eastAsia"/>
@@ -7018,6 +7411,7 @@
               </w:rPr>
               <w:t>sns</w:t>
             </w:r>
+            <w:proofErr w:type="spellEnd"/>
           </w:p>
         </w:tc>
         <w:tc>
@@ -7038,11 +7432,19 @@
             <w:tcW w:w="1350" w:type="dxa"/>
           </w:tcPr>
           <w:p>
-            <w:r>
-              <w:rPr>
-                <w:rFonts w:hint="eastAsia"/>
-              </w:rPr>
-              <w:t>Json-Array</w:t>
+            <w:proofErr w:type="spellStart"/>
+            <w:r>
+              <w:rPr>
+                <w:rFonts w:hint="eastAsia"/>
+              </w:rPr>
+              <w:t>Json</w:t>
+            </w:r>
+            <w:proofErr w:type="spellEnd"/>
+            <w:r>
+              <w:rPr>
+                <w:rFonts w:hint="eastAsia"/>
+              </w:rPr>
+              <w:t>-Array</w:t>
             </w:r>
           </w:p>
         </w:tc>
@@ -7287,14 +7689,14 @@
           <w:numId w:val="4"/>
         </w:numPr>
       </w:pPr>
-      <w:bookmarkStart w:id="10" w:name="_Toc350019954"/>
+      <w:bookmarkStart w:id="11" w:name="_Toc350019954"/>
       <w:r>
         <w:rPr>
           <w:rFonts w:hint="eastAsia"/>
         </w:rPr>
         <w:t>应答</w:t>
       </w:r>
-      <w:bookmarkEnd w:id="10"/>
+      <w:bookmarkEnd w:id="11"/>
     </w:p>
     <w:tbl>
       <w:tblPr>
@@ -7379,6 +7781,7 @@
                 <w:szCs w:val="20"/>
               </w:rPr>
             </w:pPr>
+            <w:proofErr w:type="spellStart"/>
             <w:r>
               <w:rPr>
                 <w:rFonts w:ascii="Consolas" w:hAnsi="Consolas" w:cs="Consolas" w:hint="eastAsia"/>
@@ -7409,6 +7812,7 @@
               </w:rPr>
               <w:t>ode</w:t>
             </w:r>
+            <w:proofErr w:type="spellEnd"/>
           </w:p>
         </w:tc>
         <w:tc>
@@ -7416,12 +7820,14 @@
             <w:tcW w:w="1701" w:type="dxa"/>
           </w:tcPr>
           <w:p>
+            <w:proofErr w:type="spellStart"/>
             <w:r>
               <w:rPr>
                 <w:rFonts w:hint="eastAsia"/>
               </w:rPr>
               <w:t>Int</w:t>
             </w:r>
+            <w:proofErr w:type="spellEnd"/>
           </w:p>
         </w:tc>
         <w:tc>
@@ -7487,6 +7893,7 @@
                 <w:szCs w:val="20"/>
               </w:rPr>
             </w:pPr>
+            <w:proofErr w:type="spellStart"/>
             <w:r>
               <w:rPr>
                 <w:rFonts w:ascii="Consolas" w:hAnsi="Consolas" w:cs="Consolas"/>
@@ -7517,6 +7924,7 @@
               </w:rPr>
               <w:t>essage</w:t>
             </w:r>
+            <w:proofErr w:type="spellEnd"/>
           </w:p>
         </w:tc>
         <w:tc>
@@ -7550,12 +7958,14 @@
             <w:tcW w:w="3261" w:type="dxa"/>
           </w:tcPr>
           <w:p>
+            <w:proofErr w:type="spellStart"/>
             <w:r>
               <w:rPr>
                 <w:rFonts w:hint="eastAsia"/>
               </w:rPr>
               <w:t>result_code</w:t>
             </w:r>
+            <w:proofErr w:type="spellEnd"/>
             <w:r>
               <w:rPr>
                 <w:rFonts w:hint="eastAsia"/>
@@ -7587,14 +7997,15 @@
           <w:numId w:val="3"/>
         </w:numPr>
       </w:pPr>
-      <w:bookmarkStart w:id="11" w:name="_Toc350019955"/>
+      <w:bookmarkStart w:id="12" w:name="_Toc350019955"/>
       <w:r>
         <w:rPr>
           <w:rFonts w:hint="eastAsia"/>
         </w:rPr>
+        <w:lastRenderedPageBreak/>
         <w:t>同步联系人</w:t>
       </w:r>
-      <w:bookmarkEnd w:id="11"/>
+      <w:bookmarkEnd w:id="12"/>
     </w:p>
     <w:p>
       <w:pPr>
@@ -7604,14 +8015,14 @@
           <w:numId w:val="8"/>
         </w:numPr>
       </w:pPr>
-      <w:bookmarkStart w:id="12" w:name="_Toc350019956"/>
+      <w:bookmarkStart w:id="13" w:name="_Toc350019956"/>
       <w:r>
         <w:rPr>
           <w:rFonts w:hint="eastAsia"/>
         </w:rPr>
         <w:t>请求</w:t>
       </w:r>
-      <w:bookmarkEnd w:id="12"/>
+      <w:bookmarkEnd w:id="13"/>
     </w:p>
     <w:p>
       <w:pPr>
@@ -7643,6 +8054,7 @@
       <w:r>
         <w:t xml:space="preserve"> </w:t>
       </w:r>
+      <w:proofErr w:type="spellStart"/>
       <w:r>
         <w:rPr>
           <w:rFonts w:hint="eastAsia"/>
@@ -7650,6 +8062,7 @@
         </w:rPr>
         <w:t>synchronizeContacts</w:t>
       </w:r>
+      <w:proofErr w:type="spellEnd"/>
     </w:p>
     <w:p>
       <w:pPr>
@@ -7662,7 +8075,6 @@
           <w:rFonts w:hint="eastAsia"/>
           <w:b/>
         </w:rPr>
-        <w:lastRenderedPageBreak/>
         <w:t>方式：</w:t>
       </w:r>
       <w:r>
@@ -7802,12 +8214,14 @@
                 <w:tab w:val="right" w:pos="2265"/>
               </w:tabs>
             </w:pPr>
+            <w:proofErr w:type="spellStart"/>
             <w:r>
               <w:rPr>
                 <w:rFonts w:hint="eastAsia"/>
               </w:rPr>
               <w:t>uid</w:t>
             </w:r>
+            <w:proofErr w:type="spellEnd"/>
           </w:p>
         </w:tc>
         <w:tc>
@@ -7886,11 +8300,19 @@
             <w:tcW w:w="1350" w:type="dxa"/>
           </w:tcPr>
           <w:p>
-            <w:r>
-              <w:rPr>
-                <w:rFonts w:hint="eastAsia"/>
-              </w:rPr>
-              <w:t>Json-Array</w:t>
+            <w:proofErr w:type="spellStart"/>
+            <w:r>
+              <w:rPr>
+                <w:rFonts w:hint="eastAsia"/>
+              </w:rPr>
+              <w:t>Json</w:t>
+            </w:r>
+            <w:proofErr w:type="spellEnd"/>
+            <w:r>
+              <w:rPr>
+                <w:rFonts w:hint="eastAsia"/>
+              </w:rPr>
+              <w:t>-Array</w:t>
             </w:r>
           </w:p>
         </w:tc>
@@ -7918,12 +8340,14 @@
                 <w:tab w:val="right" w:pos="2265"/>
               </w:tabs>
             </w:pPr>
+            <w:proofErr w:type="spellStart"/>
             <w:r>
               <w:rPr>
                 <w:rFonts w:hint="eastAsia"/>
               </w:rPr>
               <w:t>onlyGetDirty</w:t>
             </w:r>
+            <w:proofErr w:type="spellEnd"/>
           </w:p>
         </w:tc>
         <w:tc>
@@ -8103,12 +8527,14 @@
                 <w:tab w:val="right" w:pos="2265"/>
               </w:tabs>
             </w:pPr>
+            <w:proofErr w:type="spellStart"/>
             <w:r>
               <w:rPr>
                 <w:rFonts w:hint="eastAsia"/>
               </w:rPr>
               <w:t>cid</w:t>
             </w:r>
+            <w:proofErr w:type="spellEnd"/>
           </w:p>
         </w:tc>
         <w:tc>
@@ -8577,12 +9003,14 @@
                 <w:tab w:val="right" w:pos="2265"/>
               </w:tabs>
             </w:pPr>
+            <w:proofErr w:type="spellStart"/>
             <w:r>
               <w:rPr>
                 <w:rFonts w:hint="eastAsia"/>
               </w:rPr>
               <w:t>ims</w:t>
             </w:r>
+            <w:proofErr w:type="spellEnd"/>
           </w:p>
         </w:tc>
         <w:tc>
@@ -8603,11 +9031,19 @@
             <w:tcW w:w="1184" w:type="dxa"/>
           </w:tcPr>
           <w:p>
-            <w:r>
-              <w:rPr>
-                <w:rFonts w:hint="eastAsia"/>
-              </w:rPr>
-              <w:t>Json-Array</w:t>
+            <w:proofErr w:type="spellStart"/>
+            <w:r>
+              <w:rPr>
+                <w:rFonts w:hint="eastAsia"/>
+              </w:rPr>
+              <w:t>Json</w:t>
+            </w:r>
+            <w:proofErr w:type="spellEnd"/>
+            <w:r>
+              <w:rPr>
+                <w:rFonts w:hint="eastAsia"/>
+              </w:rPr>
+              <w:t>-Array</w:t>
             </w:r>
           </w:p>
         </w:tc>
@@ -8635,12 +9071,14 @@
                 <w:tab w:val="right" w:pos="2265"/>
               </w:tabs>
             </w:pPr>
+            <w:proofErr w:type="spellStart"/>
             <w:r>
               <w:rPr>
                 <w:rFonts w:hint="eastAsia"/>
               </w:rPr>
               <w:t>sns</w:t>
             </w:r>
+            <w:proofErr w:type="spellEnd"/>
           </w:p>
         </w:tc>
         <w:tc>
@@ -8661,11 +9099,19 @@
             <w:tcW w:w="1184" w:type="dxa"/>
           </w:tcPr>
           <w:p>
-            <w:r>
-              <w:rPr>
-                <w:rFonts w:hint="eastAsia"/>
-              </w:rPr>
-              <w:t>Json-Array</w:t>
+            <w:proofErr w:type="spellStart"/>
+            <w:r>
+              <w:rPr>
+                <w:rFonts w:hint="eastAsia"/>
+              </w:rPr>
+              <w:t>Json</w:t>
+            </w:r>
+            <w:proofErr w:type="spellEnd"/>
+            <w:r>
+              <w:rPr>
+                <w:rFonts w:hint="eastAsia"/>
+              </w:rPr>
+              <w:t>-Array</w:t>
             </w:r>
           </w:p>
         </w:tc>
@@ -8919,14 +9365,15 @@
       <w:pPr>
         <w:pStyle w:val="3"/>
       </w:pPr>
-      <w:bookmarkStart w:id="13" w:name="_Toc350019957"/>
+      <w:bookmarkStart w:id="14" w:name="_Toc350019957"/>
       <w:r>
         <w:rPr>
           <w:rFonts w:hint="eastAsia"/>
         </w:rPr>
+        <w:lastRenderedPageBreak/>
         <w:t>应答</w:t>
       </w:r>
-      <w:bookmarkEnd w:id="13"/>
+      <w:bookmarkEnd w:id="14"/>
     </w:p>
     <w:tbl>
       <w:tblPr>
@@ -9011,6 +9458,7 @@
                 <w:szCs w:val="20"/>
               </w:rPr>
             </w:pPr>
+            <w:proofErr w:type="spellStart"/>
             <w:r>
               <w:rPr>
                 <w:rFonts w:ascii="Consolas" w:hAnsi="Consolas" w:cs="Consolas" w:hint="eastAsia"/>
@@ -9041,6 +9489,7 @@
               </w:rPr>
               <w:t>ode</w:t>
             </w:r>
+            <w:proofErr w:type="spellEnd"/>
           </w:p>
         </w:tc>
         <w:tc>
@@ -9048,12 +9497,14 @@
             <w:tcW w:w="1701" w:type="dxa"/>
           </w:tcPr>
           <w:p>
+            <w:proofErr w:type="spellStart"/>
             <w:r>
               <w:rPr>
                 <w:rFonts w:hint="eastAsia"/>
               </w:rPr>
               <w:t>Int</w:t>
             </w:r>
+            <w:proofErr w:type="spellEnd"/>
           </w:p>
         </w:tc>
         <w:tc>
@@ -9119,6 +9570,7 @@
                 <w:szCs w:val="20"/>
               </w:rPr>
             </w:pPr>
+            <w:proofErr w:type="spellStart"/>
             <w:r>
               <w:rPr>
                 <w:rFonts w:ascii="Consolas" w:hAnsi="Consolas" w:cs="Consolas"/>
@@ -9149,6 +9601,7 @@
               </w:rPr>
               <w:t>essage</w:t>
             </w:r>
+            <w:proofErr w:type="spellEnd"/>
           </w:p>
         </w:tc>
         <w:tc>
@@ -9182,12 +9635,14 @@
             <w:tcW w:w="3261" w:type="dxa"/>
           </w:tcPr>
           <w:p>
+            <w:proofErr w:type="spellStart"/>
             <w:r>
               <w:rPr>
                 <w:rFonts w:hint="eastAsia"/>
               </w:rPr>
               <w:t>result_code</w:t>
             </w:r>
+            <w:proofErr w:type="spellEnd"/>
             <w:r>
               <w:rPr>
                 <w:rFonts w:hint="eastAsia"/>
@@ -9244,11 +9699,19 @@
             <w:tcW w:w="1701" w:type="dxa"/>
           </w:tcPr>
           <w:p>
-            <w:r>
-              <w:rPr>
-                <w:rFonts w:hint="eastAsia"/>
-              </w:rPr>
-              <w:t>Json-Array</w:t>
+            <w:proofErr w:type="spellStart"/>
+            <w:r>
+              <w:rPr>
+                <w:rFonts w:hint="eastAsia"/>
+              </w:rPr>
+              <w:t>Json</w:t>
+            </w:r>
+            <w:proofErr w:type="spellEnd"/>
+            <w:r>
+              <w:rPr>
+                <w:rFonts w:hint="eastAsia"/>
+              </w:rPr>
+              <w:t>-Array</w:t>
             </w:r>
           </w:p>
         </w:tc>
@@ -9261,14 +9724,7 @@
               <w:rPr>
                 <w:rFonts w:hint="eastAsia"/>
               </w:rPr>
-              <w:t>返回的联系人列</w:t>
-            </w:r>
-            <w:r>
-              <w:rPr>
-                <w:rFonts w:hint="eastAsia"/>
-              </w:rPr>
-              <w:lastRenderedPageBreak/>
-              <w:t>表</w:t>
+              <w:t>返回的联系人列表</w:t>
             </w:r>
           </w:p>
         </w:tc>
@@ -9289,14 +9745,14 @@
           <w:numId w:val="3"/>
         </w:numPr>
       </w:pPr>
-      <w:bookmarkStart w:id="14" w:name="_Toc350019958"/>
+      <w:bookmarkStart w:id="15" w:name="_Toc350019958"/>
       <w:r>
         <w:rPr>
           <w:rFonts w:hint="eastAsia"/>
         </w:rPr>
         <w:t>同步通话记录</w:t>
       </w:r>
-      <w:bookmarkEnd w:id="14"/>
+      <w:bookmarkEnd w:id="15"/>
     </w:p>
     <w:p>
       <w:pPr>
@@ -9306,14 +9762,14 @@
           <w:numId w:val="7"/>
         </w:numPr>
       </w:pPr>
-      <w:bookmarkStart w:id="15" w:name="_Toc350019959"/>
+      <w:bookmarkStart w:id="16" w:name="_Toc350019959"/>
       <w:r>
         <w:rPr>
           <w:rFonts w:hint="eastAsia"/>
         </w:rPr>
         <w:t>请求</w:t>
       </w:r>
-      <w:bookmarkEnd w:id="15"/>
+      <w:bookmarkEnd w:id="16"/>
     </w:p>
     <w:p>
       <w:pPr>
@@ -9345,6 +9801,7 @@
       <w:r>
         <w:t xml:space="preserve"> </w:t>
       </w:r>
+      <w:proofErr w:type="spellStart"/>
       <w:r>
         <w:rPr>
           <w:rFonts w:hint="eastAsia"/>
@@ -9359,6 +9816,7 @@
         </w:rPr>
         <w:t>s</w:t>
       </w:r>
+      <w:proofErr w:type="spellEnd"/>
     </w:p>
     <w:p>
       <w:pPr>
@@ -9516,12 +9974,14 @@
                 <w:tab w:val="right" w:pos="2265"/>
               </w:tabs>
             </w:pPr>
+            <w:proofErr w:type="spellStart"/>
             <w:r>
               <w:rPr>
                 <w:rFonts w:hint="eastAsia"/>
               </w:rPr>
               <w:t>uid</w:t>
             </w:r>
+            <w:proofErr w:type="spellEnd"/>
           </w:p>
         </w:tc>
         <w:tc>
@@ -9574,12 +10034,14 @@
                 <w:tab w:val="right" w:pos="2265"/>
               </w:tabs>
             </w:pPr>
+            <w:proofErr w:type="spellStart"/>
             <w:r>
               <w:rPr>
                 <w:rFonts w:hint="eastAsia"/>
               </w:rPr>
               <w:t>callLogs</w:t>
             </w:r>
+            <w:proofErr w:type="spellEnd"/>
           </w:p>
         </w:tc>
         <w:tc>
@@ -9600,11 +10062,19 @@
             <w:tcW w:w="1184" w:type="dxa"/>
           </w:tcPr>
           <w:p>
-            <w:r>
-              <w:rPr>
-                <w:rFonts w:hint="eastAsia"/>
-              </w:rPr>
-              <w:t>Json-Array</w:t>
+            <w:proofErr w:type="spellStart"/>
+            <w:r>
+              <w:rPr>
+                <w:rFonts w:hint="eastAsia"/>
+              </w:rPr>
+              <w:t>Json</w:t>
+            </w:r>
+            <w:proofErr w:type="spellEnd"/>
+            <w:r>
+              <w:rPr>
+                <w:rFonts w:hint="eastAsia"/>
+              </w:rPr>
+              <w:t>-Array</w:t>
             </w:r>
           </w:p>
         </w:tc>
@@ -9632,12 +10102,14 @@
                 <w:tab w:val="right" w:pos="2265"/>
               </w:tabs>
             </w:pPr>
+            <w:proofErr w:type="spellStart"/>
             <w:r>
               <w:rPr>
                 <w:rFonts w:hint="eastAsia"/>
               </w:rPr>
               <w:t>lastCallLogTime</w:t>
             </w:r>
+            <w:proofErr w:type="spellEnd"/>
           </w:p>
         </w:tc>
         <w:tc>
@@ -9702,14 +10174,14 @@
           <w:numId w:val="7"/>
         </w:numPr>
       </w:pPr>
-      <w:bookmarkStart w:id="16" w:name="_Toc350019960"/>
+      <w:bookmarkStart w:id="17" w:name="_Toc350019960"/>
       <w:r>
         <w:rPr>
           <w:rFonts w:hint="eastAsia"/>
         </w:rPr>
         <w:t>应答</w:t>
       </w:r>
-      <w:bookmarkEnd w:id="16"/>
+      <w:bookmarkEnd w:id="17"/>
     </w:p>
     <w:tbl>
       <w:tblPr>
@@ -9794,6 +10266,7 @@
                 <w:szCs w:val="20"/>
               </w:rPr>
             </w:pPr>
+            <w:proofErr w:type="spellStart"/>
             <w:r>
               <w:rPr>
                 <w:rFonts w:ascii="Consolas" w:hAnsi="Consolas" w:cs="Consolas" w:hint="eastAsia"/>
@@ -9804,6 +10277,7 @@
               </w:rPr>
               <w:t>resultCode</w:t>
             </w:r>
+            <w:proofErr w:type="spellEnd"/>
           </w:p>
         </w:tc>
         <w:tc>
@@ -9811,12 +10285,14 @@
             <w:tcW w:w="1648" w:type="dxa"/>
           </w:tcPr>
           <w:p>
+            <w:proofErr w:type="spellStart"/>
             <w:r>
               <w:rPr>
                 <w:rFonts w:hint="eastAsia"/>
               </w:rPr>
               <w:t>Int</w:t>
             </w:r>
+            <w:proofErr w:type="spellEnd"/>
           </w:p>
         </w:tc>
         <w:tc>
@@ -9882,6 +10358,7 @@
                 <w:szCs w:val="20"/>
               </w:rPr>
             </w:pPr>
+            <w:proofErr w:type="spellStart"/>
             <w:r>
               <w:rPr>
                 <w:rFonts w:ascii="Consolas" w:hAnsi="Consolas" w:cs="Consolas"/>
@@ -9912,6 +10389,7 @@
               </w:rPr>
               <w:t>essage</w:t>
             </w:r>
+            <w:proofErr w:type="spellEnd"/>
           </w:p>
         </w:tc>
         <w:tc>
@@ -9945,12 +10423,14 @@
             <w:tcW w:w="3072" w:type="dxa"/>
           </w:tcPr>
           <w:p>
+            <w:proofErr w:type="spellStart"/>
             <w:r>
               <w:rPr>
                 <w:rFonts w:hint="eastAsia"/>
               </w:rPr>
               <w:t>resultCode</w:t>
             </w:r>
+            <w:proofErr w:type="spellEnd"/>
             <w:r>
               <w:rPr>
                 <w:rFonts w:hint="eastAsia"/>
@@ -9990,6 +10470,7 @@
                 <w:szCs w:val="20"/>
               </w:rPr>
             </w:pPr>
+            <w:proofErr w:type="spellStart"/>
             <w:r>
               <w:rPr>
                 <w:rFonts w:ascii="Consolas" w:hAnsi="Consolas" w:cs="Consolas" w:hint="eastAsia"/>
@@ -10000,6 +10481,7 @@
               </w:rPr>
               <w:t>callLogStatistics</w:t>
             </w:r>
+            <w:proofErr w:type="spellEnd"/>
           </w:p>
         </w:tc>
         <w:tc>
@@ -10007,11 +10489,19 @@
             <w:tcW w:w="1648" w:type="dxa"/>
           </w:tcPr>
           <w:p>
-            <w:r>
-              <w:rPr>
-                <w:rFonts w:hint="eastAsia"/>
-              </w:rPr>
-              <w:t>Json-Array</w:t>
+            <w:proofErr w:type="spellStart"/>
+            <w:r>
+              <w:rPr>
+                <w:rFonts w:hint="eastAsia"/>
+              </w:rPr>
+              <w:t>Json</w:t>
+            </w:r>
+            <w:proofErr w:type="spellEnd"/>
+            <w:r>
+              <w:rPr>
+                <w:rFonts w:hint="eastAsia"/>
+              </w:rPr>
+              <w:t>-Array</w:t>
             </w:r>
           </w:p>
         </w:tc>
@@ -10099,6 +10589,7 @@
       <w:r>
         <w:t xml:space="preserve"> </w:t>
       </w:r>
+      <w:proofErr w:type="spellStart"/>
       <w:r>
         <w:rPr>
           <w:rFonts w:hint="eastAsia"/>
@@ -10112,6 +10603,7 @@
         </w:rPr>
         <w:t>Update</w:t>
       </w:r>
+      <w:proofErr w:type="spellEnd"/>
     </w:p>
     <w:p>
       <w:pPr>
@@ -10269,12 +10761,15 @@
                 <w:tab w:val="right" w:pos="2265"/>
               </w:tabs>
             </w:pPr>
-            <w:r>
-              <w:rPr>
-                <w:rFonts w:hint="eastAsia"/>
-              </w:rPr>
+            <w:proofErr w:type="spellStart"/>
+            <w:r>
+              <w:rPr>
+                <w:rFonts w:hint="eastAsia"/>
+              </w:rPr>
+              <w:lastRenderedPageBreak/>
               <w:t>uid</w:t>
             </w:r>
+            <w:proofErr w:type="spellEnd"/>
           </w:p>
         </w:tc>
         <w:tc>
@@ -10327,9 +10822,11 @@
                 <w:tab w:val="right" w:pos="2265"/>
               </w:tabs>
             </w:pPr>
+            <w:proofErr w:type="spellStart"/>
             <w:r>
               <w:t>sinceIdConfigs</w:t>
             </w:r>
+            <w:proofErr w:type="spellEnd"/>
           </w:p>
         </w:tc>
         <w:tc>
@@ -10350,11 +10847,19 @@
             <w:tcW w:w="1184" w:type="dxa"/>
           </w:tcPr>
           <w:p>
-            <w:r>
-              <w:rPr>
-                <w:rFonts w:hint="eastAsia"/>
-              </w:rPr>
-              <w:t>Json-Array</w:t>
+            <w:proofErr w:type="spellStart"/>
+            <w:r>
+              <w:rPr>
+                <w:rFonts w:hint="eastAsia"/>
+              </w:rPr>
+              <w:t>Json</w:t>
+            </w:r>
+            <w:proofErr w:type="spellEnd"/>
+            <w:r>
+              <w:rPr>
+                <w:rFonts w:hint="eastAsia"/>
+              </w:rPr>
+              <w:t>-Array</w:t>
             </w:r>
           </w:p>
         </w:tc>
@@ -10364,19 +10869,26 @@
           </w:tcPr>
           <w:p>
             <w:r>
-              <w:t xml:space="preserve">since-id-configs = </w:t>
-            </w:r>
-            <w:r>
-              <w:t>[</w:t>
-            </w:r>
-            <w:r>
-              <w:t xml:space="preserve"> </w:t>
-            </w:r>
-          </w:p>
-          <w:p>
-            <w:r>
-              <w:t xml:space="preserve">  {type: weibo</w:t>
-            </w:r>
+              <w:t>since-id-</w:t>
+            </w:r>
+            <w:proofErr w:type="spellStart"/>
+            <w:r>
+              <w:t>configs</w:t>
+            </w:r>
+            <w:proofErr w:type="spellEnd"/>
+            <w:r>
+              <w:t xml:space="preserve"> = [ </w:t>
+            </w:r>
+          </w:p>
+          <w:p>
+            <w:r>
+              <w:t xml:space="preserve">  {type: </w:t>
+            </w:r>
+            <w:proofErr w:type="spellStart"/>
+            <w:r>
+              <w:t>weibo</w:t>
+            </w:r>
+            <w:proofErr w:type="spellEnd"/>
             <w:r>
               <w:rPr>
                 <w:rFonts w:hint="eastAsia"/>
@@ -10384,10 +10896,7 @@
               <w:t>,</w:t>
             </w:r>
             <w:r>
-              <w:t xml:space="preserve"> since-id: 130</w:t>
-            </w:r>
-            <w:r>
-              <w:t>}</w:t>
+              <w:t xml:space="preserve"> since-id: 130}</w:t>
             </w:r>
           </w:p>
           <w:p>
@@ -10401,11 +10910,6 @@
             <w:tcW w:w="1184" w:type="dxa"/>
           </w:tcPr>
           <w:p>
-            <w:pPr>
-              <w:rPr>
-                <w:rFonts w:hint="eastAsia"/>
-              </w:rPr>
-            </w:pPr>
             <w:r>
               <w:rPr>
                 <w:rFonts w:hint="eastAsia"/>
@@ -10458,12 +10962,14 @@
             <w:tcW w:w="1184" w:type="dxa"/>
           </w:tcPr>
           <w:p>
+            <w:proofErr w:type="spellStart"/>
             <w:r>
               <w:rPr>
                 <w:rFonts w:hint="eastAsia"/>
               </w:rPr>
               <w:t>int</w:t>
             </w:r>
+            <w:proofErr w:type="spellEnd"/>
           </w:p>
         </w:tc>
         <w:tc>
@@ -10481,35 +10987,25 @@
             <w:tcW w:w="1184" w:type="dxa"/>
           </w:tcPr>
           <w:p>
-            <w:pPr>
-              <w:rPr>
-                <w:rFonts w:hint="eastAsia"/>
-              </w:rPr>
-            </w:pPr>
             <w:r>
               <w:rPr>
                 <w:rFonts w:hint="eastAsia"/>
               </w:rPr>
               <w:t>每种</w:t>
             </w:r>
+            <w:proofErr w:type="spellStart"/>
             <w:r>
               <w:rPr>
                 <w:rFonts w:hint="eastAsia"/>
               </w:rPr>
               <w:t>sn</w:t>
             </w:r>
-            <w:r>
-              <w:rPr>
-                <w:rFonts w:hint="eastAsia"/>
-              </w:rPr>
-              <w:t>平台上返回</w:t>
-            </w:r>
-            <w:r>
-              <w:rPr>
-                <w:rFonts w:hint="eastAsia"/>
-              </w:rPr>
-              <w:lastRenderedPageBreak/>
-              <w:t>更新的数量</w:t>
+            <w:proofErr w:type="spellEnd"/>
+            <w:r>
+              <w:rPr>
+                <w:rFonts w:hint="eastAsia"/>
+              </w:rPr>
+              <w:t>平台上返回更新的数量</w:t>
             </w:r>
             <w:r>
               <w:rPr>
@@ -10629,6 +11125,7 @@
                 <w:szCs w:val="20"/>
               </w:rPr>
             </w:pPr>
+            <w:proofErr w:type="spellStart"/>
             <w:r>
               <w:rPr>
                 <w:rFonts w:ascii="Consolas" w:hAnsi="Consolas" w:cs="Consolas" w:hint="eastAsia"/>
@@ -10639,6 +11136,7 @@
               </w:rPr>
               <w:t>resultCode</w:t>
             </w:r>
+            <w:proofErr w:type="spellEnd"/>
           </w:p>
         </w:tc>
         <w:tc>
@@ -10646,12 +11144,14 @@
             <w:tcW w:w="1701" w:type="dxa"/>
           </w:tcPr>
           <w:p>
+            <w:proofErr w:type="spellStart"/>
             <w:r>
               <w:rPr>
                 <w:rFonts w:hint="eastAsia"/>
               </w:rPr>
               <w:t>Int</w:t>
             </w:r>
+            <w:proofErr w:type="spellEnd"/>
           </w:p>
         </w:tc>
         <w:tc>
@@ -10717,6 +11217,7 @@
                 <w:szCs w:val="20"/>
               </w:rPr>
             </w:pPr>
+            <w:proofErr w:type="spellStart"/>
             <w:r>
               <w:rPr>
                 <w:rFonts w:ascii="Consolas" w:hAnsi="Consolas" w:cs="Consolas"/>
@@ -10747,6 +11248,7 @@
               </w:rPr>
               <w:t>essage</w:t>
             </w:r>
+            <w:proofErr w:type="spellEnd"/>
           </w:p>
         </w:tc>
         <w:tc>
@@ -10780,12 +11282,14 @@
             <w:tcW w:w="3261" w:type="dxa"/>
           </w:tcPr>
           <w:p>
+            <w:proofErr w:type="spellStart"/>
             <w:r>
               <w:rPr>
                 <w:rFonts w:hint="eastAsia"/>
               </w:rPr>
               <w:t>resultCode</w:t>
             </w:r>
+            <w:proofErr w:type="spellEnd"/>
             <w:r>
               <w:rPr>
                 <w:rFonts w:hint="eastAsia"/>
@@ -10825,6 +11329,7 @@
                 <w:szCs w:val="20"/>
               </w:rPr>
             </w:pPr>
+            <w:proofErr w:type="spellStart"/>
             <w:r>
               <w:rPr>
                 <w:rFonts w:ascii="Consolas" w:hAnsi="Consolas" w:cs="Consolas"/>
@@ -10835,6 +11340,7 @@
               </w:rPr>
               <w:t>clientSnUpdate</w:t>
             </w:r>
+            <w:proofErr w:type="spellEnd"/>
           </w:p>
         </w:tc>
         <w:tc>
@@ -10842,11 +11348,19 @@
             <w:tcW w:w="1701" w:type="dxa"/>
           </w:tcPr>
           <w:p>
-            <w:r>
-              <w:rPr>
-                <w:rFonts w:hint="eastAsia"/>
-              </w:rPr>
-              <w:t>Json-Array</w:t>
+            <w:proofErr w:type="spellStart"/>
+            <w:r>
+              <w:rPr>
+                <w:rFonts w:hint="eastAsia"/>
+              </w:rPr>
+              <w:t>Json</w:t>
+            </w:r>
+            <w:proofErr w:type="spellEnd"/>
+            <w:r>
+              <w:rPr>
+                <w:rFonts w:hint="eastAsia"/>
+              </w:rPr>
+              <w:t>-Array</w:t>
             </w:r>
           </w:p>
         </w:tc>
@@ -10861,11 +11375,6 @@
             <w:tcW w:w="3261" w:type="dxa"/>
           </w:tcPr>
           <w:p>
-            <w:pPr>
-              <w:rPr>
-                <w:rFonts w:hint="eastAsia"/>
-              </w:rPr>
-            </w:pPr>
             <w:r>
               <w:rPr>
                 <w:rFonts w:hint="eastAsia"/>
@@ -10875,8 +11384,6 @@
             <w:r>
               <w:t>client-sn-update.ls</w:t>
             </w:r>
-            <w:bookmarkStart w:id="17" w:name="_GoBack"/>
-            <w:bookmarkEnd w:id="17"/>
           </w:p>
         </w:tc>
       </w:tr>
@@ -11181,7 +11688,7 @@
 </file>
 
 <file path=word/endnotes.xml><?xml version="1.0" encoding="utf-8"?>
-<w:endnotes xmlns:wpc="http://schemas.microsoft.com/office/word/2010/wordprocessingCanvas" xmlns:mc="http://schemas.openxmlformats.org/markup-compatibility/2006" xmlns:o="urn:schemas-microsoft-com:office:office" xmlns:r="http://schemas.openxmlformats.org/officeDocument/2006/relationships" xmlns:m="http://schemas.openxmlformats.org/officeDocument/2006/math" xmlns:v="urn:schemas-microsoft-com:vml" xmlns:wp14="http://schemas.microsoft.com/office/word/2010/wordprocessingDrawing" xmlns:wp="http://schemas.openxmlformats.org/drawingml/2006/wordprocessingDrawing" xmlns:w10="urn:schemas-microsoft-com:office:word" xmlns:w="http://schemas.openxmlformats.org/wordprocessingml/2006/main" xmlns:w14="http://schemas.microsoft.com/office/word/2010/wordml" xmlns:w15="http://schemas.microsoft.com/office/word/2012/wordml" xmlns:wpg="http://schemas.microsoft.com/office/word/2010/wordprocessingGroup" xmlns:wpi="http://schemas.microsoft.com/office/word/2010/wordprocessingInk" xmlns:wne="http://schemas.microsoft.com/office/word/2006/wordml" xmlns:wps="http://schemas.microsoft.com/office/word/2010/wordprocessingShape" mc:Ignorable="w14 w15 wp14">
+<w:endnotes xmlns:wpc="http://schemas.microsoft.com/office/word/2010/wordprocessingCanvas" xmlns:mc="http://schemas.openxmlformats.org/markup-compatibility/2006" xmlns:o="urn:schemas-microsoft-com:office:office" xmlns:r="http://schemas.openxmlformats.org/officeDocument/2006/relationships" xmlns:m="http://schemas.openxmlformats.org/officeDocument/2006/math" xmlns:v="urn:schemas-microsoft-com:vml" xmlns:wp14="http://schemas.microsoft.com/office/word/2010/wordprocessingDrawing" xmlns:wp="http://schemas.openxmlformats.org/drawingml/2006/wordprocessingDrawing" xmlns:w10="urn:schemas-microsoft-com:office:word" xmlns:w="http://schemas.openxmlformats.org/wordprocessingml/2006/main" xmlns:w14="http://schemas.microsoft.com/office/word/2010/wordml" xmlns:wpg="http://schemas.microsoft.com/office/word/2010/wordprocessingGroup" xmlns:wpi="http://schemas.microsoft.com/office/word/2010/wordprocessingInk" xmlns:wne="http://schemas.microsoft.com/office/word/2006/wordml" xmlns:wps="http://schemas.microsoft.com/office/word/2010/wordprocessingShape" mc:Ignorable="w14 wp14">
   <w:endnote w:type="separator" w:id="-1">
     <w:p>
       <w:r>
@@ -11200,7 +11707,7 @@
 </file>
 
 <file path=word/footnotes.xml><?xml version="1.0" encoding="utf-8"?>
-<w:footnotes xmlns:wpc="http://schemas.microsoft.com/office/word/2010/wordprocessingCanvas" xmlns:mc="http://schemas.openxmlformats.org/markup-compatibility/2006" xmlns:o="urn:schemas-microsoft-com:office:office" xmlns:r="http://schemas.openxmlformats.org/officeDocument/2006/relationships" xmlns:m="http://schemas.openxmlformats.org/officeDocument/2006/math" xmlns:v="urn:schemas-microsoft-com:vml" xmlns:wp14="http://schemas.microsoft.com/office/word/2010/wordprocessingDrawing" xmlns:wp="http://schemas.openxmlformats.org/drawingml/2006/wordprocessingDrawing" xmlns:w10="urn:schemas-microsoft-com:office:word" xmlns:w="http://schemas.openxmlformats.org/wordprocessingml/2006/main" xmlns:w14="http://schemas.microsoft.com/office/word/2010/wordml" xmlns:w15="http://schemas.microsoft.com/office/word/2012/wordml" xmlns:wpg="http://schemas.microsoft.com/office/word/2010/wordprocessingGroup" xmlns:wpi="http://schemas.microsoft.com/office/word/2010/wordprocessingInk" xmlns:wne="http://schemas.microsoft.com/office/word/2006/wordml" xmlns:wps="http://schemas.microsoft.com/office/word/2010/wordprocessingShape" mc:Ignorable="w14 w15 wp14">
+<w:footnotes xmlns:wpc="http://schemas.microsoft.com/office/word/2010/wordprocessingCanvas" xmlns:mc="http://schemas.openxmlformats.org/markup-compatibility/2006" xmlns:o="urn:schemas-microsoft-com:office:office" xmlns:r="http://schemas.openxmlformats.org/officeDocument/2006/relationships" xmlns:m="http://schemas.openxmlformats.org/officeDocument/2006/math" xmlns:v="urn:schemas-microsoft-com:vml" xmlns:wp14="http://schemas.microsoft.com/office/word/2010/wordprocessingDrawing" xmlns:wp="http://schemas.openxmlformats.org/drawingml/2006/wordprocessingDrawing" xmlns:w10="urn:schemas-microsoft-com:office:word" xmlns:w="http://schemas.openxmlformats.org/wordprocessingml/2006/main" xmlns:w14="http://schemas.microsoft.com/office/word/2010/wordml" xmlns:wpg="http://schemas.microsoft.com/office/word/2010/wordprocessingGroup" xmlns:wpi="http://schemas.microsoft.com/office/word/2010/wordprocessingInk" xmlns:wne="http://schemas.microsoft.com/office/word/2006/wordml" xmlns:wps="http://schemas.microsoft.com/office/word/2010/wordprocessingShape" mc:Ignorable="w14 wp14">
   <w:footnote w:type="separator" w:id="-1">
     <w:p>
       <w:r>
@@ -11219,7 +11726,7 @@
 </file>
 
 <file path=word/numbering.xml><?xml version="1.0" encoding="utf-8"?>
-<w:numbering xmlns:wpc="http://schemas.microsoft.com/office/word/2010/wordprocessingCanvas" xmlns:mc="http://schemas.openxmlformats.org/markup-compatibility/2006" xmlns:o="urn:schemas-microsoft-com:office:office" xmlns:r="http://schemas.openxmlformats.org/officeDocument/2006/relationships" xmlns:m="http://schemas.openxmlformats.org/officeDocument/2006/math" xmlns:v="urn:schemas-microsoft-com:vml" xmlns:wp14="http://schemas.microsoft.com/office/word/2010/wordprocessingDrawing" xmlns:wp="http://schemas.openxmlformats.org/drawingml/2006/wordprocessingDrawing" xmlns:w10="urn:schemas-microsoft-com:office:word" xmlns:w="http://schemas.openxmlformats.org/wordprocessingml/2006/main" xmlns:w14="http://schemas.microsoft.com/office/word/2010/wordml" xmlns:w15="http://schemas.microsoft.com/office/word/2012/wordml" xmlns:wpg="http://schemas.microsoft.com/office/word/2010/wordprocessingGroup" xmlns:wpi="http://schemas.microsoft.com/office/word/2010/wordprocessingInk" xmlns:wne="http://schemas.microsoft.com/office/word/2006/wordml" xmlns:wps="http://schemas.microsoft.com/office/word/2010/wordprocessingShape" mc:Ignorable="w14 w15 wp14">
+<w:numbering xmlns:wpc="http://schemas.microsoft.com/office/word/2010/wordprocessingCanvas" xmlns:mc="http://schemas.openxmlformats.org/markup-compatibility/2006" xmlns:o="urn:schemas-microsoft-com:office:office" xmlns:r="http://schemas.openxmlformats.org/officeDocument/2006/relationships" xmlns:m="http://schemas.openxmlformats.org/officeDocument/2006/math" xmlns:v="urn:schemas-microsoft-com:vml" xmlns:wp14="http://schemas.microsoft.com/office/word/2010/wordprocessingDrawing" xmlns:wp="http://schemas.openxmlformats.org/drawingml/2006/wordprocessingDrawing" xmlns:w10="urn:schemas-microsoft-com:office:word" xmlns:w="http://schemas.openxmlformats.org/wordprocessingml/2006/main" xmlns:w14="http://schemas.microsoft.com/office/word/2010/wordml" xmlns:wpg="http://schemas.microsoft.com/office/word/2010/wordprocessingGroup" xmlns:wpi="http://schemas.microsoft.com/office/word/2010/wordprocessingInk" xmlns:wne="http://schemas.microsoft.com/office/word/2006/wordml" xmlns:wps="http://schemas.microsoft.com/office/word/2010/wordprocessingShape" mc:Ignorable="w14 wp14">
   <w:abstractNum w:abstractNumId="0">
     <w:nsid w:val="02814CF6"/>
     <w:multiLevelType w:val="hybridMultilevel"/>
@@ -11531,7 +12038,7 @@
 </file>
 
 <file path=word/styles.xml><?xml version="1.0" encoding="utf-8"?>
-<w:styles xmlns:mc="http://schemas.openxmlformats.org/markup-compatibility/2006" xmlns:r="http://schemas.openxmlformats.org/officeDocument/2006/relationships" xmlns:w="http://schemas.openxmlformats.org/wordprocessingml/2006/main" xmlns:w14="http://schemas.microsoft.com/office/word/2010/wordml" xmlns:w15="http://schemas.microsoft.com/office/word/2012/wordml" mc:Ignorable="w14 w15">
+<w:styles xmlns:mc="http://schemas.openxmlformats.org/markup-compatibility/2006" xmlns:r="http://schemas.openxmlformats.org/officeDocument/2006/relationships" xmlns:w="http://schemas.openxmlformats.org/wordprocessingml/2006/main" xmlns:w14="http://schemas.microsoft.com/office/word/2010/wordml" mc:Ignorable="w14">
   <w:docDefaults>
     <w:rPrDefault>
       <w:rPr>
@@ -11544,378 +12051,144 @@
     </w:rPrDefault>
     <w:pPrDefault/>
   </w:docDefaults>
-  <w:latentStyles w:defLockedState="0" w:defUIPriority="99" w:defSemiHidden="0" w:defUnhideWhenUsed="0" w:defQFormat="0" w:count="371">
-    <w:lsdException w:name="Normal" w:uiPriority="0" w:qFormat="1"/>
-    <w:lsdException w:name="heading 1" w:uiPriority="9" w:qFormat="1"/>
-    <w:lsdException w:name="heading 2" w:semiHidden="1" w:uiPriority="9" w:unhideWhenUsed="1" w:qFormat="1"/>
-    <w:lsdException w:name="heading 3" w:semiHidden="1" w:uiPriority="9" w:unhideWhenUsed="1" w:qFormat="1"/>
-    <w:lsdException w:name="heading 4" w:semiHidden="1" w:uiPriority="9" w:unhideWhenUsed="1" w:qFormat="1"/>
-    <w:lsdException w:name="heading 5" w:semiHidden="1" w:uiPriority="9" w:unhideWhenUsed="1" w:qFormat="1"/>
-    <w:lsdException w:name="heading 6" w:semiHidden="1" w:uiPriority="9" w:unhideWhenUsed="1" w:qFormat="1"/>
-    <w:lsdException w:name="heading 7" w:semiHidden="1" w:uiPriority="9" w:unhideWhenUsed="1" w:qFormat="1"/>
-    <w:lsdException w:name="heading 8" w:semiHidden="1" w:uiPriority="9" w:unhideWhenUsed="1" w:qFormat="1"/>
-    <w:lsdException w:name="heading 9" w:semiHidden="1" w:uiPriority="9" w:unhideWhenUsed="1" w:qFormat="1"/>
-    <w:lsdException w:name="index 1" w:semiHidden="1" w:unhideWhenUsed="1"/>
-    <w:lsdException w:name="index 2" w:semiHidden="1" w:unhideWhenUsed="1"/>
-    <w:lsdException w:name="index 3" w:semiHidden="1" w:unhideWhenUsed="1"/>
-    <w:lsdException w:name="index 4" w:semiHidden="1" w:unhideWhenUsed="1"/>
-    <w:lsdException w:name="index 5" w:semiHidden="1" w:unhideWhenUsed="1"/>
-    <w:lsdException w:name="index 6" w:semiHidden="1" w:unhideWhenUsed="1"/>
-    <w:lsdException w:name="index 7" w:semiHidden="1" w:unhideWhenUsed="1"/>
-    <w:lsdException w:name="index 8" w:semiHidden="1" w:unhideWhenUsed="1"/>
-    <w:lsdException w:name="index 9" w:semiHidden="1" w:unhideWhenUsed="1"/>
-    <w:lsdException w:name="toc 1" w:semiHidden="1" w:uiPriority="39" w:unhideWhenUsed="1"/>
-    <w:lsdException w:name="toc 2" w:semiHidden="1" w:uiPriority="39" w:unhideWhenUsed="1"/>
-    <w:lsdException w:name="toc 3" w:semiHidden="1" w:uiPriority="39" w:unhideWhenUsed="1"/>
-    <w:lsdException w:name="toc 4" w:semiHidden="1" w:uiPriority="39" w:unhideWhenUsed="1"/>
-    <w:lsdException w:name="toc 5" w:semiHidden="1" w:uiPriority="39" w:unhideWhenUsed="1"/>
-    <w:lsdException w:name="toc 6" w:semiHidden="1" w:uiPriority="39" w:unhideWhenUsed="1"/>
-    <w:lsdException w:name="toc 7" w:semiHidden="1" w:uiPriority="39" w:unhideWhenUsed="1"/>
-    <w:lsdException w:name="toc 8" w:semiHidden="1" w:uiPriority="39" w:unhideWhenUsed="1"/>
-    <w:lsdException w:name="toc 9" w:semiHidden="1" w:uiPriority="39" w:unhideWhenUsed="1"/>
-    <w:lsdException w:name="Normal Indent" w:semiHidden="1" w:unhideWhenUsed="1"/>
-    <w:lsdException w:name="footnote text" w:semiHidden="1" w:unhideWhenUsed="1"/>
-    <w:lsdException w:name="annotation text" w:semiHidden="1" w:unhideWhenUsed="1"/>
-    <w:lsdException w:name="header" w:semiHidden="1" w:unhideWhenUsed="1"/>
-    <w:lsdException w:name="footer" w:semiHidden="1" w:unhideWhenUsed="1"/>
-    <w:lsdException w:name="index heading" w:semiHidden="1" w:unhideWhenUsed="1"/>
-    <w:lsdException w:name="caption" w:semiHidden="1" w:uiPriority="35" w:unhideWhenUsed="1" w:qFormat="1"/>
-    <w:lsdException w:name="table of figures" w:semiHidden="1" w:unhideWhenUsed="1"/>
-    <w:lsdException w:name="envelope address" w:semiHidden="1" w:unhideWhenUsed="1"/>
-    <w:lsdException w:name="envelope return" w:semiHidden="1" w:unhideWhenUsed="1"/>
-    <w:lsdException w:name="footnote reference" w:semiHidden="1" w:unhideWhenUsed="1"/>
-    <w:lsdException w:name="annotation reference" w:semiHidden="1" w:unhideWhenUsed="1"/>
-    <w:lsdException w:name="line number" w:semiHidden="1" w:unhideWhenUsed="1"/>
-    <w:lsdException w:name="page number" w:semiHidden="1" w:unhideWhenUsed="1"/>
-    <w:lsdException w:name="endnote reference" w:semiHidden="1" w:unhideWhenUsed="1"/>
-    <w:lsdException w:name="endnote text" w:semiHidden="1" w:unhideWhenUsed="1"/>
-    <w:lsdException w:name="table of authorities" w:semiHidden="1" w:unhideWhenUsed="1"/>
-    <w:lsdException w:name="macro" w:semiHidden="1" w:unhideWhenUsed="1"/>
-    <w:lsdException w:name="toa heading" w:semiHidden="1" w:unhideWhenUsed="1"/>
-    <w:lsdException w:name="List" w:semiHidden="1" w:unhideWhenUsed="1"/>
-    <w:lsdException w:name="List Bullet" w:semiHidden="1" w:unhideWhenUsed="1"/>
-    <w:lsdException w:name="List Number" w:semiHidden="1" w:unhideWhenUsed="1"/>
-    <w:lsdException w:name="List 2" w:semiHidden="1" w:unhideWhenUsed="1"/>
-    <w:lsdException w:name="List 3" w:semiHidden="1" w:unhideWhenUsed="1"/>
-    <w:lsdException w:name="List 4" w:semiHidden="1" w:unhideWhenUsed="1"/>
-    <w:lsdException w:name="List 5" w:semiHidden="1" w:unhideWhenUsed="1"/>
-    <w:lsdException w:name="List Bullet 2" w:semiHidden="1" w:unhideWhenUsed="1"/>
-    <w:lsdException w:name="List Bullet 3" w:semiHidden="1" w:unhideWhenUsed="1"/>
-    <w:lsdException w:name="List Bullet 4" w:semiHidden="1" w:unhideWhenUsed="1"/>
-    <w:lsdException w:name="List Bullet 5" w:semiHidden="1" w:unhideWhenUsed="1"/>
-    <w:lsdException w:name="List Number 2" w:semiHidden="1" w:unhideWhenUsed="1"/>
-    <w:lsdException w:name="List Number 3" w:semiHidden="1" w:unhideWhenUsed="1"/>
-    <w:lsdException w:name="List Number 4" w:semiHidden="1" w:unhideWhenUsed="1"/>
-    <w:lsdException w:name="List Number 5" w:semiHidden="1" w:unhideWhenUsed="1"/>
-    <w:lsdException w:name="Title" w:uiPriority="10" w:qFormat="1"/>
-    <w:lsdException w:name="Closing" w:semiHidden="1" w:unhideWhenUsed="1"/>
-    <w:lsdException w:name="Signature" w:semiHidden="1" w:unhideWhenUsed="1"/>
-    <w:lsdException w:name="Default Paragraph Font" w:semiHidden="1" w:uiPriority="1" w:unhideWhenUsed="1"/>
-    <w:lsdException w:name="Body Text" w:semiHidden="1" w:unhideWhenUsed="1"/>
-    <w:lsdException w:name="Body Text Indent" w:semiHidden="1" w:unhideWhenUsed="1"/>
-    <w:lsdException w:name="List Continue" w:semiHidden="1" w:unhideWhenUsed="1"/>
-    <w:lsdException w:name="List Continue 2" w:semiHidden="1" w:unhideWhenUsed="1"/>
-    <w:lsdException w:name="List Continue 3" w:semiHidden="1" w:unhideWhenUsed="1"/>
-    <w:lsdException w:name="List Continue 4" w:semiHidden="1" w:unhideWhenUsed="1"/>
-    <w:lsdException w:name="List Continue 5" w:semiHidden="1" w:unhideWhenUsed="1"/>
-    <w:lsdException w:name="Message Header" w:semiHidden="1" w:unhideWhenUsed="1"/>
-    <w:lsdException w:name="Subtitle" w:uiPriority="11" w:qFormat="1"/>
-    <w:lsdException w:name="Salutation" w:semiHidden="1" w:unhideWhenUsed="1"/>
-    <w:lsdException w:name="Date" w:semiHidden="1" w:unhideWhenUsed="1"/>
-    <w:lsdException w:name="Body Text First Indent" w:semiHidden="1" w:unhideWhenUsed="1"/>
-    <w:lsdException w:name="Body Text First Indent 2" w:semiHidden="1" w:unhideWhenUsed="1"/>
-    <w:lsdException w:name="Note Heading" w:semiHidden="1" w:unhideWhenUsed="1"/>
-    <w:lsdException w:name="Body Text 2" w:semiHidden="1" w:unhideWhenUsed="1"/>
-    <w:lsdException w:name="Body Text 3" w:semiHidden="1" w:unhideWhenUsed="1"/>
-    <w:lsdException w:name="Body Text Indent 2" w:semiHidden="1" w:unhideWhenUsed="1"/>
-    <w:lsdException w:name="Body Text Indent 3" w:semiHidden="1" w:unhideWhenUsed="1"/>
-    <w:lsdException w:name="Block Text" w:semiHidden="1" w:unhideWhenUsed="1"/>
-    <w:lsdException w:name="Hyperlink" w:semiHidden="1" w:unhideWhenUsed="1"/>
-    <w:lsdException w:name="FollowedHyperlink" w:semiHidden="1" w:unhideWhenUsed="1"/>
-    <w:lsdException w:name="Strong" w:uiPriority="22" w:qFormat="1"/>
-    <w:lsdException w:name="Emphasis" w:uiPriority="20" w:qFormat="1"/>
-    <w:lsdException w:name="Document Map" w:semiHidden="1" w:unhideWhenUsed="1"/>
-    <w:lsdException w:name="Plain Text" w:semiHidden="1" w:unhideWhenUsed="1"/>
-    <w:lsdException w:name="E-mail Signature" w:semiHidden="1" w:unhideWhenUsed="1"/>
-    <w:lsdException w:name="HTML Top of Form" w:semiHidden="1" w:unhideWhenUsed="1"/>
-    <w:lsdException w:name="HTML Bottom of Form" w:semiHidden="1" w:unhideWhenUsed="1"/>
-    <w:lsdException w:name="Normal (Web)" w:semiHidden="1" w:unhideWhenUsed="1"/>
-    <w:lsdException w:name="HTML Acronym" w:semiHidden="1" w:unhideWhenUsed="1"/>
-    <w:lsdException w:name="HTML Address" w:semiHidden="1" w:unhideWhenUsed="1"/>
-    <w:lsdException w:name="HTML Cite" w:semiHidden="1" w:unhideWhenUsed="1"/>
-    <w:lsdException w:name="HTML Code" w:semiHidden="1" w:unhideWhenUsed="1"/>
-    <w:lsdException w:name="HTML Definition" w:semiHidden="1" w:unhideWhenUsed="1"/>
-    <w:lsdException w:name="HTML Keyboard" w:semiHidden="1" w:unhideWhenUsed="1"/>
-    <w:lsdException w:name="HTML Preformatted" w:semiHidden="1" w:unhideWhenUsed="1"/>
-    <w:lsdException w:name="HTML Sample" w:semiHidden="1" w:unhideWhenUsed="1"/>
-    <w:lsdException w:name="HTML Typewriter" w:semiHidden="1" w:unhideWhenUsed="1"/>
-    <w:lsdException w:name="HTML Variable" w:semiHidden="1" w:unhideWhenUsed="1"/>
-    <w:lsdException w:name="Normal Table" w:semiHidden="1" w:unhideWhenUsed="1"/>
-    <w:lsdException w:name="annotation subject" w:semiHidden="1" w:unhideWhenUsed="1"/>
-    <w:lsdException w:name="No List" w:semiHidden="1" w:unhideWhenUsed="1"/>
-    <w:lsdException w:name="Outline List 1" w:semiHidden="1" w:unhideWhenUsed="1"/>
-    <w:lsdException w:name="Outline List 2" w:semiHidden="1" w:unhideWhenUsed="1"/>
-    <w:lsdException w:name="Outline List 3" w:semiHidden="1" w:unhideWhenUsed="1"/>
-    <w:lsdException w:name="Table Simple 1" w:semiHidden="1" w:unhideWhenUsed="1"/>
-    <w:lsdException w:name="Table Simple 2" w:semiHidden="1" w:unhideWhenUsed="1"/>
-    <w:lsdException w:name="Table Simple 3" w:semiHidden="1" w:unhideWhenUsed="1"/>
-    <w:lsdException w:name="Table Classic 1" w:semiHidden="1" w:unhideWhenUsed="1"/>
-    <w:lsdException w:name="Table Classic 2" w:semiHidden="1" w:unhideWhenUsed="1"/>
-    <w:lsdException w:name="Table Classic 3" w:semiHidden="1" w:unhideWhenUsed="1"/>
-    <w:lsdException w:name="Table Classic 4" w:semiHidden="1" w:unhideWhenUsed="1"/>
-    <w:lsdException w:name="Table Colorful 1" w:semiHidden="1" w:unhideWhenUsed="1"/>
-    <w:lsdException w:name="Table Colorful 2" w:semiHidden="1" w:unhideWhenUsed="1"/>
-    <w:lsdException w:name="Table Colorful 3" w:semiHidden="1" w:unhideWhenUsed="1"/>
-    <w:lsdException w:name="Table Columns 1" w:semiHidden="1" w:unhideWhenUsed="1"/>
-    <w:lsdException w:name="Table Columns 2" w:semiHidden="1" w:unhideWhenUsed="1"/>
-    <w:lsdException w:name="Table Columns 3" w:semiHidden="1" w:unhideWhenUsed="1"/>
-    <w:lsdException w:name="Table Columns 4" w:semiHidden="1" w:unhideWhenUsed="1"/>
-    <w:lsdException w:name="Table Columns 5" w:semiHidden="1" w:unhideWhenUsed="1"/>
-    <w:lsdException w:name="Table Grid 1" w:semiHidden="1" w:unhideWhenUsed="1"/>
-    <w:lsdException w:name="Table Grid 2" w:semiHidden="1" w:unhideWhenUsed="1"/>
-    <w:lsdException w:name="Table Grid 3" w:semiHidden="1" w:unhideWhenUsed="1"/>
-    <w:lsdException w:name="Table Grid 4" w:semiHidden="1" w:unhideWhenUsed="1"/>
-    <w:lsdException w:name="Table Grid 5" w:semiHidden="1" w:unhideWhenUsed="1"/>
-    <w:lsdException w:name="Table Grid 6" w:semiHidden="1" w:unhideWhenUsed="1"/>
-    <w:lsdException w:name="Table Grid 7" w:semiHidden="1" w:unhideWhenUsed="1"/>
-    <w:lsdException w:name="Table Grid 8" w:semiHidden="1" w:unhideWhenUsed="1"/>
-    <w:lsdException w:name="Table List 1" w:semiHidden="1" w:unhideWhenUsed="1"/>
-    <w:lsdException w:name="Table List 2" w:semiHidden="1" w:unhideWhenUsed="1"/>
-    <w:lsdException w:name="Table List 3" w:semiHidden="1" w:unhideWhenUsed="1"/>
-    <w:lsdException w:name="Table List 4" w:semiHidden="1" w:unhideWhenUsed="1"/>
-    <w:lsdException w:name="Table List 5" w:semiHidden="1" w:unhideWhenUsed="1"/>
-    <w:lsdException w:name="Table List 6" w:semiHidden="1" w:unhideWhenUsed="1"/>
-    <w:lsdException w:name="Table List 7" w:semiHidden="1" w:unhideWhenUsed="1"/>
-    <w:lsdException w:name="Table List 8" w:semiHidden="1" w:unhideWhenUsed="1"/>
-    <w:lsdException w:name="Table 3D effects 1" w:semiHidden="1" w:unhideWhenUsed="1"/>
-    <w:lsdException w:name="Table 3D effects 2" w:semiHidden="1" w:unhideWhenUsed="1"/>
-    <w:lsdException w:name="Table 3D effects 3" w:semiHidden="1" w:unhideWhenUsed="1"/>
-    <w:lsdException w:name="Table Contemporary" w:semiHidden="1" w:unhideWhenUsed="1"/>
-    <w:lsdException w:name="Table Elegant" w:semiHidden="1" w:unhideWhenUsed="1"/>
-    <w:lsdException w:name="Table Professional" w:semiHidden="1" w:unhideWhenUsed="1"/>
-    <w:lsdException w:name="Table Subtle 1" w:semiHidden="1" w:unhideWhenUsed="1"/>
-    <w:lsdException w:name="Table Subtle 2" w:semiHidden="1" w:unhideWhenUsed="1"/>
-    <w:lsdException w:name="Table Web 1" w:semiHidden="1" w:unhideWhenUsed="1"/>
-    <w:lsdException w:name="Table Web 2" w:semiHidden="1" w:unhideWhenUsed="1"/>
-    <w:lsdException w:name="Table Web 3" w:semiHidden="1" w:unhideWhenUsed="1"/>
-    <w:lsdException w:name="Balloon Text" w:semiHidden="1" w:unhideWhenUsed="1"/>
-    <w:lsdException w:name="Table Grid" w:uiPriority="59"/>
-    <w:lsdException w:name="Table Theme" w:semiHidden="1" w:unhideWhenUsed="1"/>
-    <w:lsdException w:name="Placeholder Text" w:semiHidden="1"/>
-    <w:lsdException w:name="No Spacing" w:uiPriority="1" w:qFormat="1"/>
-    <w:lsdException w:name="Light Shading" w:uiPriority="60"/>
-    <w:lsdException w:name="Light List" w:uiPriority="61"/>
-    <w:lsdException w:name="Light Grid" w:uiPriority="62"/>
-    <w:lsdException w:name="Medium Shading 1" w:uiPriority="63"/>
-    <w:lsdException w:name="Medium Shading 2" w:uiPriority="64"/>
-    <w:lsdException w:name="Medium List 1" w:uiPriority="65"/>
-    <w:lsdException w:name="Medium List 2" w:uiPriority="66"/>
-    <w:lsdException w:name="Medium Grid 1" w:uiPriority="67"/>
-    <w:lsdException w:name="Medium Grid 2" w:uiPriority="68"/>
-    <w:lsdException w:name="Medium Grid 3" w:uiPriority="69"/>
-    <w:lsdException w:name="Dark List" w:uiPriority="70"/>
-    <w:lsdException w:name="Colorful Shading" w:uiPriority="71"/>
-    <w:lsdException w:name="Colorful List" w:uiPriority="72"/>
-    <w:lsdException w:name="Colorful Grid" w:uiPriority="73"/>
-    <w:lsdException w:name="Light Shading Accent 1" w:uiPriority="60"/>
-    <w:lsdException w:name="Light List Accent 1" w:uiPriority="61"/>
-    <w:lsdException w:name="Light Grid Accent 1" w:uiPriority="62"/>
-    <w:lsdException w:name="Medium Shading 1 Accent 1" w:uiPriority="63"/>
-    <w:lsdException w:name="Medium Shading 2 Accent 1" w:uiPriority="64"/>
-    <w:lsdException w:name="Medium List 1 Accent 1" w:uiPriority="65"/>
-    <w:lsdException w:name="Revision" w:semiHidden="1"/>
-    <w:lsdException w:name="List Paragraph" w:uiPriority="34" w:qFormat="1"/>
-    <w:lsdException w:name="Quote" w:uiPriority="29" w:qFormat="1"/>
-    <w:lsdException w:name="Intense Quote" w:uiPriority="30" w:qFormat="1"/>
-    <w:lsdException w:name="Medium List 2 Accent 1" w:uiPriority="66"/>
-    <w:lsdException w:name="Medium Grid 1 Accent 1" w:uiPriority="67"/>
-    <w:lsdException w:name="Medium Grid 2 Accent 1" w:uiPriority="68"/>
-    <w:lsdException w:name="Medium Grid 3 Accent 1" w:uiPriority="69"/>
-    <w:lsdException w:name="Dark List Accent 1" w:uiPriority="70"/>
-    <w:lsdException w:name="Colorful Shading Accent 1" w:uiPriority="71"/>
-    <w:lsdException w:name="Colorful List Accent 1" w:uiPriority="72"/>
-    <w:lsdException w:name="Colorful Grid Accent 1" w:uiPriority="73"/>
-    <w:lsdException w:name="Light Shading Accent 2" w:uiPriority="60"/>
-    <w:lsdException w:name="Light List Accent 2" w:uiPriority="61"/>
-    <w:lsdException w:name="Light Grid Accent 2" w:uiPriority="62"/>
-    <w:lsdException w:name="Medium Shading 1 Accent 2" w:uiPriority="63"/>
-    <w:lsdException w:name="Medium Shading 2 Accent 2" w:uiPriority="64"/>
-    <w:lsdException w:name="Medium List 1 Accent 2" w:uiPriority="65"/>
-    <w:lsdException w:name="Medium List 2 Accent 2" w:uiPriority="66"/>
-    <w:lsdException w:name="Medium Grid 1 Accent 2" w:uiPriority="67"/>
-    <w:lsdException w:name="Medium Grid 2 Accent 2" w:uiPriority="68"/>
-    <w:lsdException w:name="Medium Grid 3 Accent 2" w:uiPriority="69"/>
-    <w:lsdException w:name="Dark List Accent 2" w:uiPriority="70"/>
-    <w:lsdException w:name="Colorful Shading Accent 2" w:uiPriority="71"/>
-    <w:lsdException w:name="Colorful List Accent 2" w:uiPriority="72"/>
-    <w:lsdException w:name="Colorful Grid Accent 2" w:uiPriority="73"/>
-    <w:lsdException w:name="Light Shading Accent 3" w:uiPriority="60"/>
-    <w:lsdException w:name="Light List Accent 3" w:uiPriority="61"/>
-    <w:lsdException w:name="Light Grid Accent 3" w:uiPriority="62"/>
-    <w:lsdException w:name="Medium Shading 1 Accent 3" w:uiPriority="63"/>
-    <w:lsdException w:name="Medium Shading 2 Accent 3" w:uiPriority="64"/>
-    <w:lsdException w:name="Medium List 1 Accent 3" w:uiPriority="65"/>
-    <w:lsdException w:name="Medium List 2 Accent 3" w:uiPriority="66"/>
-    <w:lsdException w:name="Medium Grid 1 Accent 3" w:uiPriority="67"/>
-    <w:lsdException w:name="Medium Grid 2 Accent 3" w:uiPriority="68"/>
-    <w:lsdException w:name="Medium Grid 3 Accent 3" w:uiPriority="69"/>
-    <w:lsdException w:name="Dark List Accent 3" w:uiPriority="70"/>
-    <w:lsdException w:name="Colorful Shading Accent 3" w:uiPriority="71"/>
-    <w:lsdException w:name="Colorful List Accent 3" w:uiPriority="72"/>
-    <w:lsdException w:name="Colorful Grid Accent 3" w:uiPriority="73"/>
-    <w:lsdException w:name="Light Shading Accent 4" w:uiPriority="60"/>
-    <w:lsdException w:name="Light List Accent 4" w:uiPriority="61"/>
-    <w:lsdException w:name="Light Grid Accent 4" w:uiPriority="62"/>
-    <w:lsdException w:name="Medium Shading 1 Accent 4" w:uiPriority="63"/>
-    <w:lsdException w:name="Medium Shading 2 Accent 4" w:uiPriority="64"/>
-    <w:lsdException w:name="Medium List 1 Accent 4" w:uiPriority="65"/>
-    <w:lsdException w:name="Medium List 2 Accent 4" w:uiPriority="66"/>
-    <w:lsdException w:name="Medium Grid 1 Accent 4" w:uiPriority="67"/>
-    <w:lsdException w:name="Medium Grid 2 Accent 4" w:uiPriority="68"/>
-    <w:lsdException w:name="Medium Grid 3 Accent 4" w:uiPriority="69"/>
-    <w:lsdException w:name="Dark List Accent 4" w:uiPriority="70"/>
-    <w:lsdException w:name="Colorful Shading Accent 4" w:uiPriority="71"/>
-    <w:lsdException w:name="Colorful List Accent 4" w:uiPriority="72"/>
-    <w:lsdException w:name="Colorful Grid Accent 4" w:uiPriority="73"/>
-    <w:lsdException w:name="Light Shading Accent 5" w:uiPriority="60"/>
-    <w:lsdException w:name="Light List Accent 5" w:uiPriority="61"/>
-    <w:lsdException w:name="Light Grid Accent 5" w:uiPriority="62"/>
-    <w:lsdException w:name="Medium Shading 1 Accent 5" w:uiPriority="63"/>
-    <w:lsdException w:name="Medium Shading 2 Accent 5" w:uiPriority="64"/>
-    <w:lsdException w:name="Medium List 1 Accent 5" w:uiPriority="65"/>
-    <w:lsdException w:name="Medium List 2 Accent 5" w:uiPriority="66"/>
-    <w:lsdException w:name="Medium Grid 1 Accent 5" w:uiPriority="67"/>
-    <w:lsdException w:name="Medium Grid 2 Accent 5" w:uiPriority="68"/>
-    <w:lsdException w:name="Medium Grid 3 Accent 5" w:uiPriority="69"/>
-    <w:lsdException w:name="Dark List Accent 5" w:uiPriority="70"/>
-    <w:lsdException w:name="Colorful Shading Accent 5" w:uiPriority="71"/>
-    <w:lsdException w:name="Colorful List Accent 5" w:uiPriority="72"/>
-    <w:lsdException w:name="Colorful Grid Accent 5" w:uiPriority="73"/>
-    <w:lsdException w:name="Light Shading Accent 6" w:uiPriority="60"/>
-    <w:lsdException w:name="Light List Accent 6" w:uiPriority="61"/>
-    <w:lsdException w:name="Light Grid Accent 6" w:uiPriority="62"/>
-    <w:lsdException w:name="Medium Shading 1 Accent 6" w:uiPriority="63"/>
-    <w:lsdException w:name="Medium Shading 2 Accent 6" w:uiPriority="64"/>
-    <w:lsdException w:name="Medium List 1 Accent 6" w:uiPriority="65"/>
-    <w:lsdException w:name="Medium List 2 Accent 6" w:uiPriority="66"/>
-    <w:lsdException w:name="Medium Grid 1 Accent 6" w:uiPriority="67"/>
-    <w:lsdException w:name="Medium Grid 2 Accent 6" w:uiPriority="68"/>
-    <w:lsdException w:name="Medium Grid 3 Accent 6" w:uiPriority="69"/>
-    <w:lsdException w:name="Dark List Accent 6" w:uiPriority="70"/>
-    <w:lsdException w:name="Colorful Shading Accent 6" w:uiPriority="71"/>
-    <w:lsdException w:name="Colorful List Accent 6" w:uiPriority="72"/>
-    <w:lsdException w:name="Colorful Grid Accent 6" w:uiPriority="73"/>
-    <w:lsdException w:name="Subtle Emphasis" w:uiPriority="19" w:qFormat="1"/>
-    <w:lsdException w:name="Intense Emphasis" w:uiPriority="21" w:qFormat="1"/>
-    <w:lsdException w:name="Subtle Reference" w:uiPriority="31" w:qFormat="1"/>
-    <w:lsdException w:name="Intense Reference" w:uiPriority="32" w:qFormat="1"/>
-    <w:lsdException w:name="Book Title" w:uiPriority="33" w:qFormat="1"/>
-    <w:lsdException w:name="Bibliography" w:semiHidden="1" w:uiPriority="37" w:unhideWhenUsed="1"/>
-    <w:lsdException w:name="TOC Heading" w:semiHidden="1" w:uiPriority="39" w:unhideWhenUsed="1" w:qFormat="1"/>
-    <w:lsdException w:name="Plain Table 1" w:uiPriority="41"/>
-    <w:lsdException w:name="Plain Table 2" w:uiPriority="42"/>
-    <w:lsdException w:name="Plain Table 3" w:uiPriority="43"/>
-    <w:lsdException w:name="Plain Table 4" w:uiPriority="44"/>
-    <w:lsdException w:name="Plain Table 5" w:uiPriority="45"/>
-    <w:lsdException w:name="Grid Table Light" w:uiPriority="40"/>
-    <w:lsdException w:name="Grid Table 1 Light" w:uiPriority="46"/>
-    <w:lsdException w:name="Grid Table 2" w:uiPriority="47"/>
-    <w:lsdException w:name="Grid Table 3" w:uiPriority="48"/>
-    <w:lsdException w:name="Grid Table 4" w:uiPriority="49"/>
-    <w:lsdException w:name="Grid Table 5 Dark" w:uiPriority="50"/>
-    <w:lsdException w:name="Grid Table 6 Colorful" w:uiPriority="51"/>
-    <w:lsdException w:name="Grid Table 7 Colorful" w:uiPriority="52"/>
-    <w:lsdException w:name="Grid Table 1 Light Accent 1" w:uiPriority="46"/>
-    <w:lsdException w:name="Grid Table 2 Accent 1" w:uiPriority="47"/>
-    <w:lsdException w:name="Grid Table 3 Accent 1" w:uiPriority="48"/>
-    <w:lsdException w:name="Grid Table 4 Accent 1" w:uiPriority="49"/>
-    <w:lsdException w:name="Grid Table 5 Dark Accent 1" w:uiPriority="50"/>
-    <w:lsdException w:name="Grid Table 6 Colorful Accent 1" w:uiPriority="51"/>
-    <w:lsdException w:name="Grid Table 7 Colorful Accent 1" w:uiPriority="52"/>
-    <w:lsdException w:name="Grid Table 1 Light Accent 2" w:uiPriority="46"/>
-    <w:lsdException w:name="Grid Table 2 Accent 2" w:uiPriority="47"/>
-    <w:lsdException w:name="Grid Table 3 Accent 2" w:uiPriority="48"/>
-    <w:lsdException w:name="Grid Table 4 Accent 2" w:uiPriority="49"/>
-    <w:lsdException w:name="Grid Table 5 Dark Accent 2" w:uiPriority="50"/>
-    <w:lsdException w:name="Grid Table 6 Colorful Accent 2" w:uiPriority="51"/>
-    <w:lsdException w:name="Grid Table 7 Colorful Accent 2" w:uiPriority="52"/>
-    <w:lsdException w:name="Grid Table 1 Light Accent 3" w:uiPriority="46"/>
-    <w:lsdException w:name="Grid Table 2 Accent 3" w:uiPriority="47"/>
-    <w:lsdException w:name="Grid Table 3 Accent 3" w:uiPriority="48"/>
-    <w:lsdException w:name="Grid Table 4 Accent 3" w:uiPriority="49"/>
-    <w:lsdException w:name="Grid Table 5 Dark Accent 3" w:uiPriority="50"/>
-    <w:lsdException w:name="Grid Table 6 Colorful Accent 3" w:uiPriority="51"/>
-    <w:lsdException w:name="Grid Table 7 Colorful Accent 3" w:uiPriority="52"/>
-    <w:lsdException w:name="Grid Table 1 Light Accent 4" w:uiPriority="46"/>
-    <w:lsdException w:name="Grid Table 2 Accent 4" w:uiPriority="47"/>
-    <w:lsdException w:name="Grid Table 3 Accent 4" w:uiPriority="48"/>
-    <w:lsdException w:name="Grid Table 4 Accent 4" w:uiPriority="49"/>
-    <w:lsdException w:name="Grid Table 5 Dark Accent 4" w:uiPriority="50"/>
-    <w:lsdException w:name="Grid Table 6 Colorful Accent 4" w:uiPriority="51"/>
-    <w:lsdException w:name="Grid Table 7 Colorful Accent 4" w:uiPriority="52"/>
-    <w:lsdException w:name="Grid Table 1 Light Accent 5" w:uiPriority="46"/>
-    <w:lsdException w:name="Grid Table 2 Accent 5" w:uiPriority="47"/>
-    <w:lsdException w:name="Grid Table 3 Accent 5" w:uiPriority="48"/>
-    <w:lsdException w:name="Grid Table 4 Accent 5" w:uiPriority="49"/>
-    <w:lsdException w:name="Grid Table 5 Dark Accent 5" w:uiPriority="50"/>
-    <w:lsdException w:name="Grid Table 6 Colorful Accent 5" w:uiPriority="51"/>
-    <w:lsdException w:name="Grid Table 7 Colorful Accent 5" w:uiPriority="52"/>
-    <w:lsdException w:name="Grid Table 1 Light Accent 6" w:uiPriority="46"/>
-    <w:lsdException w:name="Grid Table 2 Accent 6" w:uiPriority="47"/>
-    <w:lsdException w:name="Grid Table 3 Accent 6" w:uiPriority="48"/>
-    <w:lsdException w:name="Grid Table 4 Accent 6" w:uiPriority="49"/>
-    <w:lsdException w:name="Grid Table 5 Dark Accent 6" w:uiPriority="50"/>
-    <w:lsdException w:name="Grid Table 6 Colorful Accent 6" w:uiPriority="51"/>
-    <w:lsdException w:name="Grid Table 7 Colorful Accent 6" w:uiPriority="52"/>
-    <w:lsdException w:name="List Table 1 Light" w:uiPriority="46"/>
-    <w:lsdException w:name="List Table 2" w:uiPriority="47"/>
-    <w:lsdException w:name="List Table 3" w:uiPriority="48"/>
-    <w:lsdException w:name="List Table 4" w:uiPriority="49"/>
-    <w:lsdException w:name="List Table 5 Dark" w:uiPriority="50"/>
-    <w:lsdException w:name="List Table 6 Colorful" w:uiPriority="51"/>
-    <w:lsdException w:name="List Table 7 Colorful" w:uiPriority="52"/>
-    <w:lsdException w:name="List Table 1 Light Accent 1" w:uiPriority="46"/>
-    <w:lsdException w:name="List Table 2 Accent 1" w:uiPriority="47"/>
-    <w:lsdException w:name="List Table 3 Accent 1" w:uiPriority="48"/>
-    <w:lsdException w:name="List Table 4 Accent 1" w:uiPriority="49"/>
-    <w:lsdException w:name="List Table 5 Dark Accent 1" w:uiPriority="50"/>
-    <w:lsdException w:name="List Table 6 Colorful Accent 1" w:uiPriority="51"/>
-    <w:lsdException w:name="List Table 7 Colorful Accent 1" w:uiPriority="52"/>
-    <w:lsdException w:name="List Table 1 Light Accent 2" w:uiPriority="46"/>
-    <w:lsdException w:name="List Table 2 Accent 2" w:uiPriority="47"/>
-    <w:lsdException w:name="List Table 3 Accent 2" w:uiPriority="48"/>
-    <w:lsdException w:name="List Table 4 Accent 2" w:uiPriority="49"/>
-    <w:lsdException w:name="List Table 5 Dark Accent 2" w:uiPriority="50"/>
-    <w:lsdException w:name="List Table 6 Colorful Accent 2" w:uiPriority="51"/>
-    <w:lsdException w:name="List Table 7 Colorful Accent 2" w:uiPriority="52"/>
-    <w:lsdException w:name="List Table 1 Light Accent 3" w:uiPriority="46"/>
-    <w:lsdException w:name="List Table 2 Accent 3" w:uiPriority="47"/>
-    <w:lsdException w:name="List Table 3 Accent 3" w:uiPriority="48"/>
-    <w:lsdException w:name="List Table 4 Accent 3" w:uiPriority="49"/>
-    <w:lsdException w:name="List Table 5 Dark Accent 3" w:uiPriority="50"/>
-    <w:lsdException w:name="List Table 6 Colorful Accent 3" w:uiPriority="51"/>
-    <w:lsdException w:name="List Table 7 Colorful Accent 3" w:uiPriority="52"/>
-    <w:lsdException w:name="List Table 1 Light Accent 4" w:uiPriority="46"/>
-    <w:lsdException w:name="List Table 2 Accent 4" w:uiPriority="47"/>
-    <w:lsdException w:name="List Table 3 Accent 4" w:uiPriority="48"/>
-    <w:lsdException w:name="List Table 4 Accent 4" w:uiPriority="49"/>
-    <w:lsdException w:name="List Table 5 Dark Accent 4" w:uiPriority="50"/>
-    <w:lsdException w:name="List Table 6 Colorful Accent 4" w:uiPriority="51"/>
-    <w:lsdException w:name="List Table 7 Colorful Accent 4" w:uiPriority="52"/>
-    <w:lsdException w:name="List Table 1 Light Accent 5" w:uiPriority="46"/>
-    <w:lsdException w:name="List Table 2 Accent 5" w:uiPriority="47"/>
-    <w:lsdException w:name="List Table 3 Accent 5" w:uiPriority="48"/>
-    <w:lsdException w:name="List Table 4 Accent 5" w:uiPriority="49"/>
-    <w:lsdException w:name="List Table 5 Dark Accent 5" w:uiPriority="50"/>
-    <w:lsdException w:name="List Table 6 Colorful Accent 5" w:uiPriority="51"/>
-    <w:lsdException w:name="List Table 7 Colorful Accent 5" w:uiPriority="52"/>
-    <w:lsdException w:name="List Table 1 Light Accent 6" w:uiPriority="46"/>
-    <w:lsdException w:name="List Table 2 Accent 6" w:uiPriority="47"/>
-    <w:lsdException w:name="List Table 3 Accent 6" w:uiPriority="48"/>
-    <w:lsdException w:name="List Table 4 Accent 6" w:uiPriority="49"/>
-    <w:lsdException w:name="List Table 5 Dark Accent 6" w:uiPriority="50"/>
-    <w:lsdException w:name="List Table 6 Colorful Accent 6" w:uiPriority="51"/>
-    <w:lsdException w:name="List Table 7 Colorful Accent 6" w:uiPriority="52"/>
+  <w:latentStyles w:defLockedState="0" w:defUIPriority="99" w:defSemiHidden="1" w:defUnhideWhenUsed="1" w:defQFormat="0" w:count="267">
+    <w:lsdException w:name="Normal" w:semiHidden="0" w:uiPriority="0" w:unhideWhenUsed="0" w:qFormat="1"/>
+    <w:lsdException w:name="heading 1" w:semiHidden="0" w:uiPriority="9" w:unhideWhenUsed="0" w:qFormat="1"/>
+    <w:lsdException w:name="heading 2" w:uiPriority="9" w:qFormat="1"/>
+    <w:lsdException w:name="heading 3" w:uiPriority="9" w:qFormat="1"/>
+    <w:lsdException w:name="heading 4" w:uiPriority="9" w:qFormat="1"/>
+    <w:lsdException w:name="heading 5" w:uiPriority="9" w:qFormat="1"/>
+    <w:lsdException w:name="heading 6" w:uiPriority="9" w:qFormat="1"/>
+    <w:lsdException w:name="heading 7" w:uiPriority="9" w:qFormat="1"/>
+    <w:lsdException w:name="heading 8" w:uiPriority="9" w:qFormat="1"/>
+    <w:lsdException w:name="heading 9" w:uiPriority="9" w:qFormat="1"/>
+    <w:lsdException w:name="toc 1" w:uiPriority="39"/>
+    <w:lsdException w:name="toc 2" w:uiPriority="39"/>
+    <w:lsdException w:name="toc 3" w:uiPriority="39"/>
+    <w:lsdException w:name="toc 4" w:uiPriority="39"/>
+    <w:lsdException w:name="toc 5" w:uiPriority="39"/>
+    <w:lsdException w:name="toc 6" w:uiPriority="39"/>
+    <w:lsdException w:name="toc 7" w:uiPriority="39"/>
+    <w:lsdException w:name="toc 8" w:uiPriority="39"/>
+    <w:lsdException w:name="toc 9" w:uiPriority="39"/>
+    <w:lsdException w:name="caption" w:uiPriority="35" w:qFormat="1"/>
+    <w:lsdException w:name="Title" w:semiHidden="0" w:uiPriority="10" w:unhideWhenUsed="0" w:qFormat="1"/>
+    <w:lsdException w:name="Default Paragraph Font" w:uiPriority="1"/>
+    <w:lsdException w:name="Subtitle" w:semiHidden="0" w:uiPriority="11" w:unhideWhenUsed="0" w:qFormat="1"/>
+    <w:lsdException w:name="Strong" w:semiHidden="0" w:uiPriority="22" w:unhideWhenUsed="0" w:qFormat="1"/>
+    <w:lsdException w:name="Emphasis" w:semiHidden="0" w:uiPriority="20" w:unhideWhenUsed="0" w:qFormat="1"/>
+    <w:lsdException w:name="Table Grid" w:semiHidden="0" w:uiPriority="59" w:unhideWhenUsed="0"/>
+    <w:lsdException w:name="Placeholder Text" w:unhideWhenUsed="0"/>
+    <w:lsdException w:name="No Spacing" w:semiHidden="0" w:uiPriority="1" w:unhideWhenUsed="0" w:qFormat="1"/>
+    <w:lsdException w:name="Light Shading" w:semiHidden="0" w:uiPriority="60" w:unhideWhenUsed="0"/>
+    <w:lsdException w:name="Light List" w:semiHidden="0" w:uiPriority="61" w:unhideWhenUsed="0"/>
+    <w:lsdException w:name="Light Grid" w:semiHidden="0" w:uiPriority="62" w:unhideWhenUsed="0"/>
+    <w:lsdException w:name="Medium Shading 1" w:semiHidden="0" w:uiPriority="63" w:unhideWhenUsed="0"/>
+    <w:lsdException w:name="Medium Shading 2" w:semiHidden="0" w:uiPriority="64" w:unhideWhenUsed="0"/>
+    <w:lsdException w:name="Medium List 1" w:semiHidden="0" w:uiPriority="65" w:unhideWhenUsed="0"/>
+    <w:lsdException w:name="Medium List 2" w:semiHidden="0" w:uiPriority="66" w:unhideWhenUsed="0"/>
+    <w:lsdException w:name="Medium Grid 1" w:semiHidden="0" w:uiPriority="67" w:unhideWhenUsed="0"/>
+    <w:lsdException w:name="Medium Grid 2" w:semiHidden="0" w:uiPriority="68" w:unhideWhenUsed="0"/>
+    <w:lsdException w:name="Medium Grid 3" w:semiHidden="0" w:uiPriority="69" w:unhideWhenUsed="0"/>
+    <w:lsdException w:name="Dark List" w:semiHidden="0" w:uiPriority="70" w:unhideWhenUsed="0"/>
+    <w:lsdException w:name="Colorful Shading" w:semiHidden="0" w:uiPriority="71" w:unhideWhenUsed="0"/>
+    <w:lsdException w:name="Colorful List" w:semiHidden="0" w:uiPriority="72" w:unhideWhenUsed="0"/>
+    <w:lsdException w:name="Colorful Grid" w:semiHidden="0" w:uiPriority="73" w:unhideWhenUsed="0"/>
+    <w:lsdException w:name="Light Shading Accent 1" w:semiHidden="0" w:uiPriority="60" w:unhideWhenUsed="0"/>
+    <w:lsdException w:name="Light List Accent 1" w:semiHidden="0" w:uiPriority="61" w:unhideWhenUsed="0"/>
+    <w:lsdException w:name="Light Grid Accent 1" w:semiHidden="0" w:uiPriority="62" w:unhideWhenUsed="0"/>
+    <w:lsdException w:name="Medium Shading 1 Accent 1" w:semiHidden="0" w:uiPriority="63" w:unhideWhenUsed="0"/>
+    <w:lsdException w:name="Medium Shading 2 Accent 1" w:semiHidden="0" w:uiPriority="64" w:unhideWhenUsed="0"/>
+    <w:lsdException w:name="Medium List 1 Accent 1" w:semiHidden="0" w:uiPriority="65" w:unhideWhenUsed="0"/>
+    <w:lsdException w:name="Revision" w:unhideWhenUsed="0"/>
+    <w:lsdException w:name="List Paragraph" w:semiHidden="0" w:uiPriority="34" w:unhideWhenUsed="0" w:qFormat="1"/>
+    <w:lsdException w:name="Quote" w:semiHidden="0" w:uiPriority="29" w:unhideWhenUsed="0" w:qFormat="1"/>
+    <w:lsdException w:name="Intense Quote" w:semiHidden="0" w:uiPriority="30" w:unhideWhenUsed="0" w:qFormat="1"/>
+    <w:lsdException w:name="Medium List 2 Accent 1" w:semiHidden="0" w:uiPriority="66" w:unhideWhenUsed="0"/>
+    <w:lsdException w:name="Medium Grid 1 Accent 1" w:semiHidden="0" w:uiPriority="67" w:unhideWhenUsed="0"/>
+    <w:lsdException w:name="Medium Grid 2 Accent 1" w:semiHidden="0" w:uiPriority="68" w:unhideWhenUsed="0"/>
+    <w:lsdException w:name="Medium Grid 3 Accent 1" w:semiHidden="0" w:uiPriority="69" w:unhideWhenUsed="0"/>
+    <w:lsdException w:name="Dark List Accent 1" w:semiHidden="0" w:uiPriority="70" w:unhideWhenUsed="0"/>
+    <w:lsdException w:name="Colorful Shading Accent 1" w:semiHidden="0" w:uiPriority="71" w:unhideWhenUsed="0"/>
+    <w:lsdException w:name="Colorful List Accent 1" w:semiHidden="0" w:uiPriority="72" w:unhideWhenUsed="0"/>
+    <w:lsdException w:name="Colorful Grid Accent 1" w:semiHidden="0" w:uiPriority="73" w:unhideWhenUsed="0"/>
+    <w:lsdException w:name="Light Shading Accent 2" w:semiHidden="0" w:uiPriority="60" w:unhideWhenUsed="0"/>
+    <w:lsdException w:name="Light List Accent 2" w:semiHidden="0" w:uiPriority="61" w:unhideWhenUsed="0"/>
+    <w:lsdException w:name="Light Grid Accent 2" w:semiHidden="0" w:uiPriority="62" w:unhideWhenUsed="0"/>
+    <w:lsdException w:name="Medium Shading 1 Accent 2" w:semiHidden="0" w:uiPriority="63" w:unhideWhenUsed="0"/>
+    <w:lsdException w:name="Medium Shading 2 Accent 2" w:semiHidden="0" w:uiPriority="64" w:unhideWhenUsed="0"/>
+    <w:lsdException w:name="Medium List 1 Accent 2" w:semiHidden="0" w:uiPriority="65" w:unhideWhenUsed="0"/>
+    <w:lsdException w:name="Medium List 2 Accent 2" w:semiHidden="0" w:uiPriority="66" w:unhideWhenUsed="0"/>
+    <w:lsdException w:name="Medium Grid 1 Accent 2" w:semiHidden="0" w:uiPriority="67" w:unhideWhenUsed="0"/>
+    <w:lsdException w:name="Medium Grid 2 Accent 2" w:semiHidden="0" w:uiPriority="68" w:unhideWhenUsed="0"/>
+    <w:lsdException w:name="Medium Grid 3 Accent 2" w:semiHidden="0" w:uiPriority="69" w:unhideWhenUsed="0"/>
+    <w:lsdException w:name="Dark List Accent 2" w:semiHidden="0" w:uiPriority="70" w:unhideWhenUsed="0"/>
+    <w:lsdException w:name="Colorful Shading Accent 2" w:semiHidden="0" w:uiPriority="71" w:unhideWhenUsed="0"/>
+    <w:lsdException w:name="Colorful List Accent 2" w:semiHidden="0" w:uiPriority="72" w:unhideWhenUsed="0"/>
+    <w:lsdException w:name="Colorful Grid Accent 2" w:semiHidden="0" w:uiPriority="73" w:unhideWhenUsed="0"/>
+    <w:lsdException w:name="Light Shading Accent 3" w:semiHidden="0" w:uiPriority="60" w:unhideWhenUsed="0"/>
+    <w:lsdException w:name="Light List Accent 3" w:semiHidden="0" w:uiPriority="61" w:unhideWhenUsed="0"/>
+    <w:lsdException w:name="Light Grid Accent 3" w:semiHidden="0" w:uiPriority="62" w:unhideWhenUsed="0"/>
+    <w:lsdException w:name="Medium Shading 1 Accent 3" w:semiHidden="0" w:uiPriority="63" w:unhideWhenUsed="0"/>
+    <w:lsdException w:name="Medium Shading 2 Accent 3" w:semiHidden="0" w:uiPriority="64" w:unhideWhenUsed="0"/>
+    <w:lsdException w:name="Medium List 1 Accent 3" w:semiHidden="0" w:uiPriority="65" w:unhideWhenUsed="0"/>
+    <w:lsdException w:name="Medium List 2 Accent 3" w:semiHidden="0" w:uiPriority="66" w:unhideWhenUsed="0"/>
+    <w:lsdException w:name="Medium Grid 1 Accent 3" w:semiHidden="0" w:uiPriority="67" w:unhideWhenUsed="0"/>
+    <w:lsdException w:name="Medium Grid 2 Accent 3" w:semiHidden="0" w:uiPriority="68" w:unhideWhenUsed="0"/>
+    <w:lsdException w:name="Medium Grid 3 Accent 3" w:semiHidden="0" w:uiPriority="69" w:unhideWhenUsed="0"/>
+    <w:lsdException w:name="Dark List Accent 3" w:semiHidden="0" w:uiPriority="70" w:unhideWhenUsed="0"/>
+    <w:lsdException w:name="Colorful Shading Accent 3" w:semiHidden="0" w:uiPriority="71" w:unhideWhenUsed="0"/>
+    <w:lsdException w:name="Colorful List Accent 3" w:semiHidden="0" w:uiPriority="72" w:unhideWhenUsed="0"/>
+    <w:lsdException w:name="Colorful Grid Accent 3" w:semiHidden="0" w:uiPriority="73" w:unhideWhenUsed="0"/>
+    <w:lsdException w:name="Light Shading Accent 4" w:semiHidden="0" w:uiPriority="60" w:unhideWhenUsed="0"/>
+    <w:lsdException w:name="Light List Accent 4" w:semiHidden="0" w:uiPriority="61" w:unhideWhenUsed="0"/>
+    <w:lsdException w:name="Light Grid Accent 4" w:semiHidden="0" w:uiPriority="62" w:unhideWhenUsed="0"/>
+    <w:lsdException w:name="Medium Shading 1 Accent 4" w:semiHidden="0" w:uiPriority="63" w:unhideWhenUsed="0"/>
+    <w:lsdException w:name="Medium Shading 2 Accent 4" w:semiHidden="0" w:uiPriority="64" w:unhideWhenUsed="0"/>
+    <w:lsdException w:name="Medium List 1 Accent 4" w:semiHidden="0" w:uiPriority="65" w:unhideWhenUsed="0"/>
+    <w:lsdException w:name="Medium List 2 Accent 4" w:semiHidden="0" w:uiPriority="66" w:unhideWhenUsed="0"/>
+    <w:lsdException w:name="Medium Grid 1 Accent 4" w:semiHidden="0" w:uiPriority="67" w:unhideWhenUsed="0"/>
+    <w:lsdException w:name="Medium Grid 2 Accent 4" w:semiHidden="0" w:uiPriority="68" w:unhideWhenUsed="0"/>
+    <w:lsdException w:name="Medium Grid 3 Accent 4" w:semiHidden="0" w:uiPriority="69" w:unhideWhenUsed="0"/>
+    <w:lsdException w:name="Dark List Accent 4" w:semiHidden="0" w:uiPriority="70" w:unhideWhenUsed="0"/>
+    <w:lsdException w:name="Colorful Shading Accent 4" w:semiHidden="0" w:uiPriority="71" w:unhideWhenUsed="0"/>
+    <w:lsdException w:name="Colorful List Accent 4" w:semiHidden="0" w:uiPriority="72" w:unhideWhenUsed="0"/>
+    <w:lsdException w:name="Colorful Grid Accent 4" w:semiHidden="0" w:uiPriority="73" w:unhideWhenUsed="0"/>
+    <w:lsdException w:name="Light Shading Accent 5" w:semiHidden="0" w:uiPriority="60" w:unhideWhenUsed="0"/>
+    <w:lsdException w:name="Light List Accent 5" w:semiHidden="0" w:uiPriority="61" w:unhideWhenUsed="0"/>
+    <w:lsdException w:name="Light Grid Accent 5" w:semiHidden="0" w:uiPriority="62" w:unhideWhenUsed="0"/>
+    <w:lsdException w:name="Medium Shading 1 Accent 5" w:semiHidden="0" w:uiPriority="63" w:unhideWhenUsed="0"/>
+    <w:lsdException w:name="Medium Shading 2 Accent 5" w:semiHidden="0" w:uiPriority="64" w:unhideWhenUsed="0"/>
+    <w:lsdException w:name="Medium List 1 Accent 5" w:semiHidden="0" w:uiPriority="65" w:unhideWhenUsed="0"/>
+    <w:lsdException w:name="Medium List 2 Accent 5" w:semiHidden="0" w:uiPriority="66" w:unhideWhenUsed="0"/>
+    <w:lsdException w:name="Medium Grid 1 Accent 5" w:semiHidden="0" w:uiPriority="67" w:unhideWhenUsed="0"/>
+    <w:lsdException w:name="Medium Grid 2 Accent 5" w:semiHidden="0" w:uiPriority="68" w:unhideWhenUsed="0"/>
+    <w:lsdException w:name="Medium Grid 3 Accent 5" w:semiHidden="0" w:uiPriority="69" w:unhideWhenUsed="0"/>
+    <w:lsdException w:name="Dark List Accent 5" w:semiHidden="0" w:uiPriority="70" w:unhideWhenUsed="0"/>
+    <w:lsdException w:name="Colorful Shading Accent 5" w:semiHidden="0" w:uiPriority="71" w:unhideWhenUsed="0"/>
+    <w:lsdException w:name="Colorful List Accent 5" w:semiHidden="0" w:uiPriority="72" w:unhideWhenUsed="0"/>
+    <w:lsdException w:name="Colorful Grid Accent 5" w:semiHidden="0" w:uiPriority="73" w:unhideWhenUsed="0"/>
+    <w:lsdException w:name="Light Shading Accent 6" w:semiHidden="0" w:uiPriority="60" w:unhideWhenUsed="0"/>
+    <w:lsdException w:name="Light List Accent 6" w:semiHidden="0" w:uiPriority="61" w:unhideWhenUsed="0"/>
+    <w:lsdException w:name="Light Grid Accent 6" w:semiHidden="0" w:uiPriority="62" w:unhideWhenUsed="0"/>
+    <w:lsdException w:name="Medium Shading 1 Accent 6" w:semiHidden="0" w:uiPriority="63" w:unhideWhenUsed="0"/>
+    <w:lsdException w:name="Medium Shading 2 Accent 6" w:semiHidden="0" w:uiPriority="64" w:unhideWhenUsed="0"/>
+    <w:lsdException w:name="Medium List 1 Accent 6" w:semiHidden="0" w:uiPriority="65" w:unhideWhenUsed="0"/>
+    <w:lsdException w:name="Medium List 2 Accent 6" w:semiHidden="0" w:uiPriority="66" w:unhideWhenUsed="0"/>
+    <w:lsdException w:name="Medium Grid 1 Accent 6" w:semiHidden="0" w:uiPriority="67" w:unhideWhenUsed="0"/>
+    <w:lsdException w:name="Medium Grid 2 Accent 6" w:semiHidden="0" w:uiPriority="68" w:unhideWhenUsed="0"/>
+    <w:lsdException w:name="Medium Grid 3 Accent 6" w:semiHidden="0" w:uiPriority="69" w:unhideWhenUsed="0"/>
+    <w:lsdException w:name="Dark List Accent 6" w:semiHidden="0" w:uiPriority="70" w:unhideWhenUsed="0"/>
+    <w:lsdException w:name="Colorful Shading Accent 6" w:semiHidden="0" w:uiPriority="71" w:unhideWhenUsed="0"/>
+    <w:lsdException w:name="Colorful List Accent 6" w:semiHidden="0" w:uiPriority="72" w:unhideWhenUsed="0"/>
+    <w:lsdException w:name="Colorful Grid Accent 6" w:semiHidden="0" w:uiPriority="73" w:unhideWhenUsed="0"/>
+    <w:lsdException w:name="Subtle Emphasis" w:semiHidden="0" w:uiPriority="19" w:unhideWhenUsed="0" w:qFormat="1"/>
+    <w:lsdException w:name="Intense Emphasis" w:semiHidden="0" w:uiPriority="21" w:unhideWhenUsed="0" w:qFormat="1"/>
+    <w:lsdException w:name="Subtle Reference" w:semiHidden="0" w:uiPriority="31" w:unhideWhenUsed="0" w:qFormat="1"/>
+    <w:lsdException w:name="Intense Reference" w:semiHidden="0" w:uiPriority="32" w:unhideWhenUsed="0" w:qFormat="1"/>
+    <w:lsdException w:name="Book Title" w:semiHidden="0" w:uiPriority="33" w:unhideWhenUsed="0" w:qFormat="1"/>
+    <w:lsdException w:name="Bibliography" w:uiPriority="37"/>
+    <w:lsdException w:name="TOC Heading" w:uiPriority="39" w:qFormat="1"/>
   </w:latentStyles>
   <w:style w:type="paragraph" w:default="1" w:styleId="a">
     <w:name w:val="Normal"/>
@@ -12003,6 +12276,653 @@
   <w:style w:type="character" w:default="1" w:styleId="a0">
     <w:name w:val="Default Paragraph Font"/>
     <w:uiPriority w:val="1"/>
+    <w:semiHidden/>
+    <w:unhideWhenUsed/>
+  </w:style>
+  <w:style w:type="table" w:default="1" w:styleId="a1">
+    <w:name w:val="Normal Table"/>
+    <w:uiPriority w:val="99"/>
+    <w:semiHidden/>
+    <w:unhideWhenUsed/>
+    <w:tblPr>
+      <w:tblInd w:w="0" w:type="dxa"/>
+      <w:tblCellMar>
+        <w:top w:w="0" w:type="dxa"/>
+        <w:left w:w="108" w:type="dxa"/>
+        <w:bottom w:w="0" w:type="dxa"/>
+        <w:right w:w="108" w:type="dxa"/>
+      </w:tblCellMar>
+    </w:tblPr>
+  </w:style>
+  <w:style w:type="numbering" w:default="1" w:styleId="a2">
+    <w:name w:val="No List"/>
+    <w:uiPriority w:val="99"/>
+    <w:semiHidden/>
+    <w:unhideWhenUsed/>
+  </w:style>
+  <w:style w:type="character" w:customStyle="1" w:styleId="1Char">
+    <w:name w:val="标题 1 Char"/>
+    <w:basedOn w:val="a0"/>
+    <w:link w:val="1"/>
+    <w:uiPriority w:val="9"/>
+    <w:rsid w:val="00616205"/>
+    <w:rPr>
+      <w:b/>
+      <w:bCs/>
+      <w:kern w:val="44"/>
+      <w:sz w:val="28"/>
+      <w:szCs w:val="44"/>
+    </w:rPr>
+  </w:style>
+  <w:style w:type="character" w:customStyle="1" w:styleId="2Char">
+    <w:name w:val="标题 2 Char"/>
+    <w:basedOn w:val="a0"/>
+    <w:link w:val="2"/>
+    <w:uiPriority w:val="9"/>
+    <w:rsid w:val="00616205"/>
+    <w:rPr>
+      <w:rFonts w:asciiTheme="majorHAnsi" w:eastAsiaTheme="majorEastAsia" w:hAnsiTheme="majorHAnsi" w:cstheme="majorBidi"/>
+      <w:b/>
+      <w:bCs/>
+      <w:sz w:val="24"/>
+      <w:szCs w:val="32"/>
+    </w:rPr>
+  </w:style>
+  <w:style w:type="character" w:customStyle="1" w:styleId="3Char">
+    <w:name w:val="标题 3 Char"/>
+    <w:basedOn w:val="a0"/>
+    <w:link w:val="3"/>
+    <w:uiPriority w:val="9"/>
+    <w:rsid w:val="00616205"/>
+    <w:rPr>
+      <w:bCs/>
+      <w:sz w:val="24"/>
+      <w:szCs w:val="32"/>
+    </w:rPr>
+  </w:style>
+  <w:style w:type="paragraph" w:styleId="a3">
+    <w:name w:val="header"/>
+    <w:basedOn w:val="a"/>
+    <w:link w:val="Char"/>
+    <w:uiPriority w:val="99"/>
+    <w:unhideWhenUsed/>
+    <w:rsid w:val="00616205"/>
+    <w:pPr>
+      <w:pBdr>
+        <w:bottom w:val="single" w:sz="6" w:space="1" w:color="auto"/>
+      </w:pBdr>
+      <w:tabs>
+        <w:tab w:val="center" w:pos="4153"/>
+        <w:tab w:val="right" w:pos="8306"/>
+      </w:tabs>
+      <w:snapToGrid w:val="0"/>
+      <w:jc w:val="center"/>
+    </w:pPr>
+    <w:rPr>
+      <w:sz w:val="18"/>
+      <w:szCs w:val="18"/>
+    </w:rPr>
+  </w:style>
+  <w:style w:type="character" w:customStyle="1" w:styleId="Char">
+    <w:name w:val="页眉 Char"/>
+    <w:basedOn w:val="a0"/>
+    <w:link w:val="a3"/>
+    <w:uiPriority w:val="99"/>
+    <w:rsid w:val="00616205"/>
+    <w:rPr>
+      <w:sz w:val="18"/>
+      <w:szCs w:val="18"/>
+    </w:rPr>
+  </w:style>
+  <w:style w:type="paragraph" w:styleId="a4">
+    <w:name w:val="footer"/>
+    <w:basedOn w:val="a"/>
+    <w:link w:val="Char0"/>
+    <w:uiPriority w:val="99"/>
+    <w:unhideWhenUsed/>
+    <w:rsid w:val="00616205"/>
+    <w:pPr>
+      <w:tabs>
+        <w:tab w:val="center" w:pos="4153"/>
+        <w:tab w:val="right" w:pos="8306"/>
+      </w:tabs>
+      <w:snapToGrid w:val="0"/>
+    </w:pPr>
+    <w:rPr>
+      <w:sz w:val="18"/>
+      <w:szCs w:val="18"/>
+    </w:rPr>
+  </w:style>
+  <w:style w:type="character" w:customStyle="1" w:styleId="Char0">
+    <w:name w:val="页脚 Char"/>
+    <w:basedOn w:val="a0"/>
+    <w:link w:val="a4"/>
+    <w:uiPriority w:val="99"/>
+    <w:rsid w:val="00616205"/>
+    <w:rPr>
+      <w:sz w:val="18"/>
+      <w:szCs w:val="18"/>
+    </w:rPr>
+  </w:style>
+  <w:style w:type="paragraph" w:styleId="a5">
+    <w:name w:val="Title"/>
+    <w:basedOn w:val="a"/>
+    <w:next w:val="a"/>
+    <w:link w:val="Char1"/>
+    <w:uiPriority w:val="10"/>
+    <w:qFormat/>
+    <w:rsid w:val="00616205"/>
+    <w:pPr>
+      <w:spacing w:before="240" w:after="60"/>
+      <w:jc w:val="center"/>
+      <w:outlineLvl w:val="0"/>
+    </w:pPr>
+    <w:rPr>
+      <w:rFonts w:asciiTheme="majorHAnsi" w:eastAsia="宋体" w:hAnsiTheme="majorHAnsi" w:cstheme="majorBidi"/>
+      <w:b/>
+      <w:bCs/>
+      <w:sz w:val="52"/>
+      <w:szCs w:val="32"/>
+    </w:rPr>
+  </w:style>
+  <w:style w:type="character" w:customStyle="1" w:styleId="Char1">
+    <w:name w:val="标题 Char"/>
+    <w:basedOn w:val="a0"/>
+    <w:link w:val="a5"/>
+    <w:uiPriority w:val="10"/>
+    <w:rsid w:val="00616205"/>
+    <w:rPr>
+      <w:rFonts w:asciiTheme="majorHAnsi" w:eastAsia="宋体" w:hAnsiTheme="majorHAnsi" w:cstheme="majorBidi"/>
+      <w:b/>
+      <w:bCs/>
+      <w:sz w:val="52"/>
+      <w:szCs w:val="32"/>
+    </w:rPr>
+  </w:style>
+  <w:style w:type="paragraph" w:styleId="a6">
+    <w:name w:val="Subtitle"/>
+    <w:basedOn w:val="a"/>
+    <w:next w:val="a"/>
+    <w:link w:val="Char2"/>
+    <w:uiPriority w:val="11"/>
+    <w:qFormat/>
+    <w:rsid w:val="00616205"/>
+    <w:pPr>
+      <w:spacing w:before="240" w:after="60" w:line="312" w:lineRule="auto"/>
+      <w:jc w:val="center"/>
+      <w:outlineLvl w:val="1"/>
+    </w:pPr>
+    <w:rPr>
+      <w:rFonts w:asciiTheme="majorHAnsi" w:eastAsia="宋体" w:hAnsiTheme="majorHAnsi" w:cstheme="majorBidi"/>
+      <w:b/>
+      <w:bCs/>
+      <w:kern w:val="28"/>
+      <w:sz w:val="32"/>
+      <w:szCs w:val="32"/>
+    </w:rPr>
+  </w:style>
+  <w:style w:type="character" w:customStyle="1" w:styleId="Char2">
+    <w:name w:val="副标题 Char"/>
+    <w:basedOn w:val="a0"/>
+    <w:link w:val="a6"/>
+    <w:uiPriority w:val="11"/>
+    <w:rsid w:val="00616205"/>
+    <w:rPr>
+      <w:rFonts w:asciiTheme="majorHAnsi" w:eastAsia="宋体" w:hAnsiTheme="majorHAnsi" w:cstheme="majorBidi"/>
+      <w:b/>
+      <w:bCs/>
+      <w:kern w:val="28"/>
+      <w:sz w:val="32"/>
+      <w:szCs w:val="32"/>
+    </w:rPr>
+  </w:style>
+  <w:style w:type="table" w:styleId="a7">
+    <w:name w:val="Table Grid"/>
+    <w:basedOn w:val="a1"/>
+    <w:uiPriority w:val="59"/>
+    <w:rsid w:val="00616205"/>
+    <w:tblPr>
+      <w:tblInd w:w="0" w:type="dxa"/>
+      <w:tblBorders>
+        <w:top w:val="single" w:sz="4" w:space="0" w:color="000000" w:themeColor="text1"/>
+        <w:left w:val="single" w:sz="4" w:space="0" w:color="000000" w:themeColor="text1"/>
+        <w:bottom w:val="single" w:sz="4" w:space="0" w:color="000000" w:themeColor="text1"/>
+        <w:right w:val="single" w:sz="4" w:space="0" w:color="000000" w:themeColor="text1"/>
+        <w:insideH w:val="single" w:sz="4" w:space="0" w:color="000000" w:themeColor="text1"/>
+        <w:insideV w:val="single" w:sz="4" w:space="0" w:color="000000" w:themeColor="text1"/>
+      </w:tblBorders>
+      <w:tblCellMar>
+        <w:top w:w="0" w:type="dxa"/>
+        <w:left w:w="108" w:type="dxa"/>
+        <w:bottom w:w="0" w:type="dxa"/>
+        <w:right w:w="108" w:type="dxa"/>
+      </w:tblCellMar>
+    </w:tblPr>
+  </w:style>
+  <w:style w:type="paragraph" w:styleId="a8">
+    <w:name w:val="List Paragraph"/>
+    <w:basedOn w:val="a"/>
+    <w:uiPriority w:val="34"/>
+    <w:qFormat/>
+    <w:rsid w:val="00616205"/>
+    <w:pPr>
+      <w:ind w:firstLineChars="200" w:firstLine="420"/>
+    </w:pPr>
+  </w:style>
+  <w:style w:type="paragraph" w:styleId="TOC">
+    <w:name w:val="TOC Heading"/>
+    <w:basedOn w:val="1"/>
+    <w:next w:val="a"/>
+    <w:uiPriority w:val="39"/>
+    <w:semiHidden/>
+    <w:unhideWhenUsed/>
+    <w:qFormat/>
+    <w:rsid w:val="00616205"/>
+    <w:pPr>
+      <w:widowControl/>
+      <w:numPr>
+        <w:numId w:val="0"/>
+      </w:numPr>
+      <w:spacing w:before="480" w:after="0" w:line="276" w:lineRule="auto"/>
+      <w:outlineLvl w:val="9"/>
+    </w:pPr>
+    <w:rPr>
+      <w:rFonts w:asciiTheme="majorHAnsi" w:eastAsiaTheme="majorEastAsia" w:hAnsiTheme="majorHAnsi" w:cstheme="majorBidi"/>
+      <w:color w:val="365F91" w:themeColor="accent1" w:themeShade="BF"/>
+      <w:kern w:val="0"/>
+      <w:szCs w:val="28"/>
+    </w:rPr>
+  </w:style>
+  <w:style w:type="paragraph" w:styleId="10">
+    <w:name w:val="toc 1"/>
+    <w:basedOn w:val="a"/>
+    <w:next w:val="a"/>
+    <w:autoRedefine/>
+    <w:uiPriority w:val="39"/>
+    <w:unhideWhenUsed/>
+    <w:rsid w:val="00616205"/>
+  </w:style>
+  <w:style w:type="paragraph" w:styleId="20">
+    <w:name w:val="toc 2"/>
+    <w:basedOn w:val="a"/>
+    <w:next w:val="a"/>
+    <w:autoRedefine/>
+    <w:uiPriority w:val="39"/>
+    <w:unhideWhenUsed/>
+    <w:rsid w:val="00616205"/>
+    <w:pPr>
+      <w:ind w:leftChars="200" w:left="420"/>
+    </w:pPr>
+  </w:style>
+  <w:style w:type="paragraph" w:styleId="30">
+    <w:name w:val="toc 3"/>
+    <w:basedOn w:val="a"/>
+    <w:next w:val="a"/>
+    <w:autoRedefine/>
+    <w:uiPriority w:val="39"/>
+    <w:unhideWhenUsed/>
+    <w:rsid w:val="00616205"/>
+    <w:pPr>
+      <w:ind w:leftChars="400" w:left="840"/>
+    </w:pPr>
+  </w:style>
+  <w:style w:type="character" w:styleId="a9">
+    <w:name w:val="Hyperlink"/>
+    <w:basedOn w:val="a0"/>
+    <w:uiPriority w:val="99"/>
+    <w:unhideWhenUsed/>
+    <w:rsid w:val="00616205"/>
+    <w:rPr>
+      <w:color w:val="0000FF" w:themeColor="hyperlink"/>
+      <w:u w:val="single"/>
+    </w:rPr>
+  </w:style>
+  <w:style w:type="paragraph" w:styleId="aa">
+    <w:name w:val="Balloon Text"/>
+    <w:basedOn w:val="a"/>
+    <w:link w:val="Char3"/>
+    <w:uiPriority w:val="99"/>
+    <w:semiHidden/>
+    <w:unhideWhenUsed/>
+    <w:rsid w:val="00616205"/>
+    <w:rPr>
+      <w:sz w:val="18"/>
+      <w:szCs w:val="18"/>
+    </w:rPr>
+  </w:style>
+  <w:style w:type="character" w:customStyle="1" w:styleId="Char3">
+    <w:name w:val="批注框文本 Char"/>
+    <w:basedOn w:val="a0"/>
+    <w:link w:val="aa"/>
+    <w:uiPriority w:val="99"/>
+    <w:semiHidden/>
+    <w:rsid w:val="00616205"/>
+    <w:rPr>
+      <w:sz w:val="18"/>
+      <w:szCs w:val="18"/>
+    </w:rPr>
+  </w:style>
+  <w:style w:type="paragraph" w:styleId="4">
+    <w:name w:val="toc 4"/>
+    <w:basedOn w:val="a"/>
+    <w:next w:val="a"/>
+    <w:autoRedefine/>
+    <w:uiPriority w:val="39"/>
+    <w:unhideWhenUsed/>
+    <w:rsid w:val="00616205"/>
+    <w:pPr>
+      <w:ind w:leftChars="600" w:left="1260"/>
+      <w:jc w:val="both"/>
+    </w:pPr>
+  </w:style>
+  <w:style w:type="paragraph" w:styleId="5">
+    <w:name w:val="toc 5"/>
+    <w:basedOn w:val="a"/>
+    <w:next w:val="a"/>
+    <w:autoRedefine/>
+    <w:uiPriority w:val="39"/>
+    <w:unhideWhenUsed/>
+    <w:rsid w:val="00616205"/>
+    <w:pPr>
+      <w:ind w:leftChars="800" w:left="1680"/>
+      <w:jc w:val="both"/>
+    </w:pPr>
+  </w:style>
+  <w:style w:type="paragraph" w:styleId="6">
+    <w:name w:val="toc 6"/>
+    <w:basedOn w:val="a"/>
+    <w:next w:val="a"/>
+    <w:autoRedefine/>
+    <w:uiPriority w:val="39"/>
+    <w:unhideWhenUsed/>
+    <w:rsid w:val="00616205"/>
+    <w:pPr>
+      <w:ind w:leftChars="1000" w:left="2100"/>
+      <w:jc w:val="both"/>
+    </w:pPr>
+  </w:style>
+  <w:style w:type="paragraph" w:styleId="7">
+    <w:name w:val="toc 7"/>
+    <w:basedOn w:val="a"/>
+    <w:next w:val="a"/>
+    <w:autoRedefine/>
+    <w:uiPriority w:val="39"/>
+    <w:unhideWhenUsed/>
+    <w:rsid w:val="00616205"/>
+    <w:pPr>
+      <w:ind w:leftChars="1200" w:left="2520"/>
+      <w:jc w:val="both"/>
+    </w:pPr>
+  </w:style>
+  <w:style w:type="paragraph" w:styleId="8">
+    <w:name w:val="toc 8"/>
+    <w:basedOn w:val="a"/>
+    <w:next w:val="a"/>
+    <w:autoRedefine/>
+    <w:uiPriority w:val="39"/>
+    <w:unhideWhenUsed/>
+    <w:rsid w:val="00616205"/>
+    <w:pPr>
+      <w:ind w:leftChars="1400" w:left="2940"/>
+      <w:jc w:val="both"/>
+    </w:pPr>
+  </w:style>
+  <w:style w:type="paragraph" w:styleId="9">
+    <w:name w:val="toc 9"/>
+    <w:basedOn w:val="a"/>
+    <w:next w:val="a"/>
+    <w:autoRedefine/>
+    <w:uiPriority w:val="39"/>
+    <w:unhideWhenUsed/>
+    <w:rsid w:val="00616205"/>
+    <w:pPr>
+      <w:ind w:leftChars="1600" w:left="3360"/>
+      <w:jc w:val="both"/>
+    </w:pPr>
+  </w:style>
+</w:styles>
+</file>
+
+<file path=word/stylesWithEffects.xml><?xml version="1.0" encoding="utf-8"?>
+<w:styles xmlns:wpc="http://schemas.microsoft.com/office/word/2010/wordprocessingCanvas" xmlns:mc="http://schemas.openxmlformats.org/markup-compatibility/2006" xmlns:o="urn:schemas-microsoft-com:office:office" xmlns:r="http://schemas.openxmlformats.org/officeDocument/2006/relationships" xmlns:m="http://schemas.openxmlformats.org/officeDocument/2006/math" xmlns:v="urn:schemas-microsoft-com:vml" xmlns:wp14="http://schemas.microsoft.com/office/word/2010/wordprocessingDrawing" xmlns:wp="http://schemas.openxmlformats.org/drawingml/2006/wordprocessingDrawing" xmlns:w10="urn:schemas-microsoft-com:office:word" xmlns:w="http://schemas.openxmlformats.org/wordprocessingml/2006/main" xmlns:w14="http://schemas.microsoft.com/office/word/2010/wordml" xmlns:wpg="http://schemas.microsoft.com/office/word/2010/wordprocessingGroup" xmlns:wpi="http://schemas.microsoft.com/office/word/2010/wordprocessingInk" xmlns:wne="http://schemas.microsoft.com/office/word/2006/wordml" xmlns:wps="http://schemas.microsoft.com/office/word/2010/wordprocessingShape" mc:Ignorable="w14 wp14">
+  <w:docDefaults>
+    <w:rPrDefault>
+      <w:rPr>
+        <w:rFonts w:asciiTheme="minorHAnsi" w:eastAsiaTheme="minorEastAsia" w:hAnsiTheme="minorHAnsi" w:cstheme="minorBidi"/>
+        <w:kern w:val="2"/>
+        <w:sz w:val="21"/>
+        <w:szCs w:val="22"/>
+        <w:lang w:val="en-US" w:eastAsia="zh-CN" w:bidi="ar-SA"/>
+      </w:rPr>
+    </w:rPrDefault>
+    <w:pPrDefault/>
+  </w:docDefaults>
+  <w:latentStyles w:defLockedState="0" w:defUIPriority="99" w:defSemiHidden="1" w:defUnhideWhenUsed="1" w:defQFormat="0" w:count="267">
+    <w:lsdException w:name="Normal" w:semiHidden="0" w:uiPriority="0" w:unhideWhenUsed="0" w:qFormat="1"/>
+    <w:lsdException w:name="heading 1" w:semiHidden="0" w:uiPriority="9" w:unhideWhenUsed="0" w:qFormat="1"/>
+    <w:lsdException w:name="heading 2" w:uiPriority="9" w:qFormat="1"/>
+    <w:lsdException w:name="heading 3" w:uiPriority="9" w:qFormat="1"/>
+    <w:lsdException w:name="heading 4" w:uiPriority="9" w:qFormat="1"/>
+    <w:lsdException w:name="heading 5" w:uiPriority="9" w:qFormat="1"/>
+    <w:lsdException w:name="heading 6" w:uiPriority="9" w:qFormat="1"/>
+    <w:lsdException w:name="heading 7" w:uiPriority="9" w:qFormat="1"/>
+    <w:lsdException w:name="heading 8" w:uiPriority="9" w:qFormat="1"/>
+    <w:lsdException w:name="heading 9" w:uiPriority="9" w:qFormat="1"/>
+    <w:lsdException w:name="toc 1" w:uiPriority="39"/>
+    <w:lsdException w:name="toc 2" w:uiPriority="39"/>
+    <w:lsdException w:name="toc 3" w:uiPriority="39"/>
+    <w:lsdException w:name="toc 4" w:uiPriority="39"/>
+    <w:lsdException w:name="toc 5" w:uiPriority="39"/>
+    <w:lsdException w:name="toc 6" w:uiPriority="39"/>
+    <w:lsdException w:name="toc 7" w:uiPriority="39"/>
+    <w:lsdException w:name="toc 8" w:uiPriority="39"/>
+    <w:lsdException w:name="toc 9" w:uiPriority="39"/>
+    <w:lsdException w:name="caption" w:uiPriority="35" w:qFormat="1"/>
+    <w:lsdException w:name="Title" w:semiHidden="0" w:uiPriority="10" w:unhideWhenUsed="0" w:qFormat="1"/>
+    <w:lsdException w:name="Default Paragraph Font" w:uiPriority="1"/>
+    <w:lsdException w:name="Subtitle" w:semiHidden="0" w:uiPriority="11" w:unhideWhenUsed="0" w:qFormat="1"/>
+    <w:lsdException w:name="Strong" w:semiHidden="0" w:uiPriority="22" w:unhideWhenUsed="0" w:qFormat="1"/>
+    <w:lsdException w:name="Emphasis" w:semiHidden="0" w:uiPriority="20" w:unhideWhenUsed="0" w:qFormat="1"/>
+    <w:lsdException w:name="Table Grid" w:semiHidden="0" w:uiPriority="59" w:unhideWhenUsed="0"/>
+    <w:lsdException w:name="Placeholder Text" w:unhideWhenUsed="0"/>
+    <w:lsdException w:name="No Spacing" w:semiHidden="0" w:uiPriority="1" w:unhideWhenUsed="0" w:qFormat="1"/>
+    <w:lsdException w:name="Light Shading" w:semiHidden="0" w:uiPriority="60" w:unhideWhenUsed="0"/>
+    <w:lsdException w:name="Light List" w:semiHidden="0" w:uiPriority="61" w:unhideWhenUsed="0"/>
+    <w:lsdException w:name="Light Grid" w:semiHidden="0" w:uiPriority="62" w:unhideWhenUsed="0"/>
+    <w:lsdException w:name="Medium Shading 1" w:semiHidden="0" w:uiPriority="63" w:unhideWhenUsed="0"/>
+    <w:lsdException w:name="Medium Shading 2" w:semiHidden="0" w:uiPriority="64" w:unhideWhenUsed="0"/>
+    <w:lsdException w:name="Medium List 1" w:semiHidden="0" w:uiPriority="65" w:unhideWhenUsed="0"/>
+    <w:lsdException w:name="Medium List 2" w:semiHidden="0" w:uiPriority="66" w:unhideWhenUsed="0"/>
+    <w:lsdException w:name="Medium Grid 1" w:semiHidden="0" w:uiPriority="67" w:unhideWhenUsed="0"/>
+    <w:lsdException w:name="Medium Grid 2" w:semiHidden="0" w:uiPriority="68" w:unhideWhenUsed="0"/>
+    <w:lsdException w:name="Medium Grid 3" w:semiHidden="0" w:uiPriority="69" w:unhideWhenUsed="0"/>
+    <w:lsdException w:name="Dark List" w:semiHidden="0" w:uiPriority="70" w:unhideWhenUsed="0"/>
+    <w:lsdException w:name="Colorful Shading" w:semiHidden="0" w:uiPriority="71" w:unhideWhenUsed="0"/>
+    <w:lsdException w:name="Colorful List" w:semiHidden="0" w:uiPriority="72" w:unhideWhenUsed="0"/>
+    <w:lsdException w:name="Colorful Grid" w:semiHidden="0" w:uiPriority="73" w:unhideWhenUsed="0"/>
+    <w:lsdException w:name="Light Shading Accent 1" w:semiHidden="0" w:uiPriority="60" w:unhideWhenUsed="0"/>
+    <w:lsdException w:name="Light List Accent 1" w:semiHidden="0" w:uiPriority="61" w:unhideWhenUsed="0"/>
+    <w:lsdException w:name="Light Grid Accent 1" w:semiHidden="0" w:uiPriority="62" w:unhideWhenUsed="0"/>
+    <w:lsdException w:name="Medium Shading 1 Accent 1" w:semiHidden="0" w:uiPriority="63" w:unhideWhenUsed="0"/>
+    <w:lsdException w:name="Medium Shading 2 Accent 1" w:semiHidden="0" w:uiPriority="64" w:unhideWhenUsed="0"/>
+    <w:lsdException w:name="Medium List 1 Accent 1" w:semiHidden="0" w:uiPriority="65" w:unhideWhenUsed="0"/>
+    <w:lsdException w:name="Revision" w:unhideWhenUsed="0"/>
+    <w:lsdException w:name="List Paragraph" w:semiHidden="0" w:uiPriority="34" w:unhideWhenUsed="0" w:qFormat="1"/>
+    <w:lsdException w:name="Quote" w:semiHidden="0" w:uiPriority="29" w:unhideWhenUsed="0" w:qFormat="1"/>
+    <w:lsdException w:name="Intense Quote" w:semiHidden="0" w:uiPriority="30" w:unhideWhenUsed="0" w:qFormat="1"/>
+    <w:lsdException w:name="Medium List 2 Accent 1" w:semiHidden="0" w:uiPriority="66" w:unhideWhenUsed="0"/>
+    <w:lsdException w:name="Medium Grid 1 Accent 1" w:semiHidden="0" w:uiPriority="67" w:unhideWhenUsed="0"/>
+    <w:lsdException w:name="Medium Grid 2 Accent 1" w:semiHidden="0" w:uiPriority="68" w:unhideWhenUsed="0"/>
+    <w:lsdException w:name="Medium Grid 3 Accent 1" w:semiHidden="0" w:uiPriority="69" w:unhideWhenUsed="0"/>
+    <w:lsdException w:name="Dark List Accent 1" w:semiHidden="0" w:uiPriority="70" w:unhideWhenUsed="0"/>
+    <w:lsdException w:name="Colorful Shading Accent 1" w:semiHidden="0" w:uiPriority="71" w:unhideWhenUsed="0"/>
+    <w:lsdException w:name="Colorful List Accent 1" w:semiHidden="0" w:uiPriority="72" w:unhideWhenUsed="0"/>
+    <w:lsdException w:name="Colorful Grid Accent 1" w:semiHidden="0" w:uiPriority="73" w:unhideWhenUsed="0"/>
+    <w:lsdException w:name="Light Shading Accent 2" w:semiHidden="0" w:uiPriority="60" w:unhideWhenUsed="0"/>
+    <w:lsdException w:name="Light List Accent 2" w:semiHidden="0" w:uiPriority="61" w:unhideWhenUsed="0"/>
+    <w:lsdException w:name="Light Grid Accent 2" w:semiHidden="0" w:uiPriority="62" w:unhideWhenUsed="0"/>
+    <w:lsdException w:name="Medium Shading 1 Accent 2" w:semiHidden="0" w:uiPriority="63" w:unhideWhenUsed="0"/>
+    <w:lsdException w:name="Medium Shading 2 Accent 2" w:semiHidden="0" w:uiPriority="64" w:unhideWhenUsed="0"/>
+    <w:lsdException w:name="Medium List 1 Accent 2" w:semiHidden="0" w:uiPriority="65" w:unhideWhenUsed="0"/>
+    <w:lsdException w:name="Medium List 2 Accent 2" w:semiHidden="0" w:uiPriority="66" w:unhideWhenUsed="0"/>
+    <w:lsdException w:name="Medium Grid 1 Accent 2" w:semiHidden="0" w:uiPriority="67" w:unhideWhenUsed="0"/>
+    <w:lsdException w:name="Medium Grid 2 Accent 2" w:semiHidden="0" w:uiPriority="68" w:unhideWhenUsed="0"/>
+    <w:lsdException w:name="Medium Grid 3 Accent 2" w:semiHidden="0" w:uiPriority="69" w:unhideWhenUsed="0"/>
+    <w:lsdException w:name="Dark List Accent 2" w:semiHidden="0" w:uiPriority="70" w:unhideWhenUsed="0"/>
+    <w:lsdException w:name="Colorful Shading Accent 2" w:semiHidden="0" w:uiPriority="71" w:unhideWhenUsed="0"/>
+    <w:lsdException w:name="Colorful List Accent 2" w:semiHidden="0" w:uiPriority="72" w:unhideWhenUsed="0"/>
+    <w:lsdException w:name="Colorful Grid Accent 2" w:semiHidden="0" w:uiPriority="73" w:unhideWhenUsed="0"/>
+    <w:lsdException w:name="Light Shading Accent 3" w:semiHidden="0" w:uiPriority="60" w:unhideWhenUsed="0"/>
+    <w:lsdException w:name="Light List Accent 3" w:semiHidden="0" w:uiPriority="61" w:unhideWhenUsed="0"/>
+    <w:lsdException w:name="Light Grid Accent 3" w:semiHidden="0" w:uiPriority="62" w:unhideWhenUsed="0"/>
+    <w:lsdException w:name="Medium Shading 1 Accent 3" w:semiHidden="0" w:uiPriority="63" w:unhideWhenUsed="0"/>
+    <w:lsdException w:name="Medium Shading 2 Accent 3" w:semiHidden="0" w:uiPriority="64" w:unhideWhenUsed="0"/>
+    <w:lsdException w:name="Medium List 1 Accent 3" w:semiHidden="0" w:uiPriority="65" w:unhideWhenUsed="0"/>
+    <w:lsdException w:name="Medium List 2 Accent 3" w:semiHidden="0" w:uiPriority="66" w:unhideWhenUsed="0"/>
+    <w:lsdException w:name="Medium Grid 1 Accent 3" w:semiHidden="0" w:uiPriority="67" w:unhideWhenUsed="0"/>
+    <w:lsdException w:name="Medium Grid 2 Accent 3" w:semiHidden="0" w:uiPriority="68" w:unhideWhenUsed="0"/>
+    <w:lsdException w:name="Medium Grid 3 Accent 3" w:semiHidden="0" w:uiPriority="69" w:unhideWhenUsed="0"/>
+    <w:lsdException w:name="Dark List Accent 3" w:semiHidden="0" w:uiPriority="70" w:unhideWhenUsed="0"/>
+    <w:lsdException w:name="Colorful Shading Accent 3" w:semiHidden="0" w:uiPriority="71" w:unhideWhenUsed="0"/>
+    <w:lsdException w:name="Colorful List Accent 3" w:semiHidden="0" w:uiPriority="72" w:unhideWhenUsed="0"/>
+    <w:lsdException w:name="Colorful Grid Accent 3" w:semiHidden="0" w:uiPriority="73" w:unhideWhenUsed="0"/>
+    <w:lsdException w:name="Light Shading Accent 4" w:semiHidden="0" w:uiPriority="60" w:unhideWhenUsed="0"/>
+    <w:lsdException w:name="Light List Accent 4" w:semiHidden="0" w:uiPriority="61" w:unhideWhenUsed="0"/>
+    <w:lsdException w:name="Light Grid Accent 4" w:semiHidden="0" w:uiPriority="62" w:unhideWhenUsed="0"/>
+    <w:lsdException w:name="Medium Shading 1 Accent 4" w:semiHidden="0" w:uiPriority="63" w:unhideWhenUsed="0"/>
+    <w:lsdException w:name="Medium Shading 2 Accent 4" w:semiHidden="0" w:uiPriority="64" w:unhideWhenUsed="0"/>
+    <w:lsdException w:name="Medium List 1 Accent 4" w:semiHidden="0" w:uiPriority="65" w:unhideWhenUsed="0"/>
+    <w:lsdException w:name="Medium List 2 Accent 4" w:semiHidden="0" w:uiPriority="66" w:unhideWhenUsed="0"/>
+    <w:lsdException w:name="Medium Grid 1 Accent 4" w:semiHidden="0" w:uiPriority="67" w:unhideWhenUsed="0"/>
+    <w:lsdException w:name="Medium Grid 2 Accent 4" w:semiHidden="0" w:uiPriority="68" w:unhideWhenUsed="0"/>
+    <w:lsdException w:name="Medium Grid 3 Accent 4" w:semiHidden="0" w:uiPriority="69" w:unhideWhenUsed="0"/>
+    <w:lsdException w:name="Dark List Accent 4" w:semiHidden="0" w:uiPriority="70" w:unhideWhenUsed="0"/>
+    <w:lsdException w:name="Colorful Shading Accent 4" w:semiHidden="0" w:uiPriority="71" w:unhideWhenUsed="0"/>
+    <w:lsdException w:name="Colorful List Accent 4" w:semiHidden="0" w:uiPriority="72" w:unhideWhenUsed="0"/>
+    <w:lsdException w:name="Colorful Grid Accent 4" w:semiHidden="0" w:uiPriority="73" w:unhideWhenUsed="0"/>
+    <w:lsdException w:name="Light Shading Accent 5" w:semiHidden="0" w:uiPriority="60" w:unhideWhenUsed="0"/>
+    <w:lsdException w:name="Light List Accent 5" w:semiHidden="0" w:uiPriority="61" w:unhideWhenUsed="0"/>
+    <w:lsdException w:name="Light Grid Accent 5" w:semiHidden="0" w:uiPriority="62" w:unhideWhenUsed="0"/>
+    <w:lsdException w:name="Medium Shading 1 Accent 5" w:semiHidden="0" w:uiPriority="63" w:unhideWhenUsed="0"/>
+    <w:lsdException w:name="Medium Shading 2 Accent 5" w:semiHidden="0" w:uiPriority="64" w:unhideWhenUsed="0"/>
+    <w:lsdException w:name="Medium List 1 Accent 5" w:semiHidden="0" w:uiPriority="65" w:unhideWhenUsed="0"/>
+    <w:lsdException w:name="Medium List 2 Accent 5" w:semiHidden="0" w:uiPriority="66" w:unhideWhenUsed="0"/>
+    <w:lsdException w:name="Medium Grid 1 Accent 5" w:semiHidden="0" w:uiPriority="67" w:unhideWhenUsed="0"/>
+    <w:lsdException w:name="Medium Grid 2 Accent 5" w:semiHidden="0" w:uiPriority="68" w:unhideWhenUsed="0"/>
+    <w:lsdException w:name="Medium Grid 3 Accent 5" w:semiHidden="0" w:uiPriority="69" w:unhideWhenUsed="0"/>
+    <w:lsdException w:name="Dark List Accent 5" w:semiHidden="0" w:uiPriority="70" w:unhideWhenUsed="0"/>
+    <w:lsdException w:name="Colorful Shading Accent 5" w:semiHidden="0" w:uiPriority="71" w:unhideWhenUsed="0"/>
+    <w:lsdException w:name="Colorful List Accent 5" w:semiHidden="0" w:uiPriority="72" w:unhideWhenUsed="0"/>
+    <w:lsdException w:name="Colorful Grid Accent 5" w:semiHidden="0" w:uiPriority="73" w:unhideWhenUsed="0"/>
+    <w:lsdException w:name="Light Shading Accent 6" w:semiHidden="0" w:uiPriority="60" w:unhideWhenUsed="0"/>
+    <w:lsdException w:name="Light List Accent 6" w:semiHidden="0" w:uiPriority="61" w:unhideWhenUsed="0"/>
+    <w:lsdException w:name="Light Grid Accent 6" w:semiHidden="0" w:uiPriority="62" w:unhideWhenUsed="0"/>
+    <w:lsdException w:name="Medium Shading 1 Accent 6" w:semiHidden="0" w:uiPriority="63" w:unhideWhenUsed="0"/>
+    <w:lsdException w:name="Medium Shading 2 Accent 6" w:semiHidden="0" w:uiPriority="64" w:unhideWhenUsed="0"/>
+    <w:lsdException w:name="Medium List 1 Accent 6" w:semiHidden="0" w:uiPriority="65" w:unhideWhenUsed="0"/>
+    <w:lsdException w:name="Medium List 2 Accent 6" w:semiHidden="0" w:uiPriority="66" w:unhideWhenUsed="0"/>
+    <w:lsdException w:name="Medium Grid 1 Accent 6" w:semiHidden="0" w:uiPriority="67" w:unhideWhenUsed="0"/>
+    <w:lsdException w:name="Medium Grid 2 Accent 6" w:semiHidden="0" w:uiPriority="68" w:unhideWhenUsed="0"/>
+    <w:lsdException w:name="Medium Grid 3 Accent 6" w:semiHidden="0" w:uiPriority="69" w:unhideWhenUsed="0"/>
+    <w:lsdException w:name="Dark List Accent 6" w:semiHidden="0" w:uiPriority="70" w:unhideWhenUsed="0"/>
+    <w:lsdException w:name="Colorful Shading Accent 6" w:semiHidden="0" w:uiPriority="71" w:unhideWhenUsed="0"/>
+    <w:lsdException w:name="Colorful List Accent 6" w:semiHidden="0" w:uiPriority="72" w:unhideWhenUsed="0"/>
+    <w:lsdException w:name="Colorful Grid Accent 6" w:semiHidden="0" w:uiPriority="73" w:unhideWhenUsed="0"/>
+    <w:lsdException w:name="Subtle Emphasis" w:semiHidden="0" w:uiPriority="19" w:unhideWhenUsed="0" w:qFormat="1"/>
+    <w:lsdException w:name="Intense Emphasis" w:semiHidden="0" w:uiPriority="21" w:unhideWhenUsed="0" w:qFormat="1"/>
+    <w:lsdException w:name="Subtle Reference" w:semiHidden="0" w:uiPriority="31" w:unhideWhenUsed="0" w:qFormat="1"/>
+    <w:lsdException w:name="Intense Reference" w:semiHidden="0" w:uiPriority="32" w:unhideWhenUsed="0" w:qFormat="1"/>
+    <w:lsdException w:name="Book Title" w:semiHidden="0" w:uiPriority="33" w:unhideWhenUsed="0" w:qFormat="1"/>
+    <w:lsdException w:name="Bibliography" w:uiPriority="37"/>
+    <w:lsdException w:name="TOC Heading" w:uiPriority="39" w:qFormat="1"/>
+  </w:latentStyles>
+  <w:style w:type="paragraph" w:default="1" w:styleId="a">
+    <w:name w:val="Normal"/>
+    <w:qFormat/>
+    <w:rsid w:val="001B78C6"/>
+    <w:pPr>
+      <w:widowControl w:val="0"/>
+    </w:pPr>
+  </w:style>
+  <w:style w:type="paragraph" w:styleId="1">
+    <w:name w:val="heading 1"/>
+    <w:basedOn w:val="a"/>
+    <w:next w:val="a"/>
+    <w:link w:val="1Char"/>
+    <w:uiPriority w:val="9"/>
+    <w:qFormat/>
+    <w:rsid w:val="00616205"/>
+    <w:pPr>
+      <w:keepNext/>
+      <w:keepLines/>
+      <w:numPr>
+        <w:numId w:val="1"/>
+      </w:numPr>
+      <w:spacing w:before="340" w:after="330" w:line="480" w:lineRule="auto"/>
+      <w:outlineLvl w:val="0"/>
+    </w:pPr>
+    <w:rPr>
+      <w:b/>
+      <w:bCs/>
+      <w:kern w:val="44"/>
+      <w:sz w:val="28"/>
+      <w:szCs w:val="44"/>
+    </w:rPr>
+  </w:style>
+  <w:style w:type="paragraph" w:styleId="2">
+    <w:name w:val="heading 2"/>
+    <w:basedOn w:val="a"/>
+    <w:next w:val="a"/>
+    <w:link w:val="2Char"/>
+    <w:uiPriority w:val="9"/>
+    <w:unhideWhenUsed/>
+    <w:qFormat/>
+    <w:rsid w:val="00616205"/>
+    <w:pPr>
+      <w:keepNext/>
+      <w:keepLines/>
+      <w:numPr>
+        <w:numId w:val="2"/>
+      </w:numPr>
+      <w:spacing w:before="260" w:after="260" w:line="416" w:lineRule="auto"/>
+      <w:outlineLvl w:val="1"/>
+    </w:pPr>
+    <w:rPr>
+      <w:rFonts w:asciiTheme="majorHAnsi" w:eastAsiaTheme="majorEastAsia" w:hAnsiTheme="majorHAnsi" w:cstheme="majorBidi"/>
+      <w:b/>
+      <w:bCs/>
+      <w:sz w:val="24"/>
+      <w:szCs w:val="32"/>
+    </w:rPr>
+  </w:style>
+  <w:style w:type="paragraph" w:styleId="3">
+    <w:name w:val="heading 3"/>
+    <w:basedOn w:val="a"/>
+    <w:next w:val="a"/>
+    <w:link w:val="3Char"/>
+    <w:uiPriority w:val="9"/>
+    <w:unhideWhenUsed/>
+    <w:qFormat/>
+    <w:rsid w:val="00616205"/>
+    <w:pPr>
+      <w:keepNext/>
+      <w:keepLines/>
+      <w:numPr>
+        <w:numId w:val="6"/>
+      </w:numPr>
+      <w:spacing w:before="260" w:after="260" w:line="416" w:lineRule="auto"/>
+      <w:outlineLvl w:val="2"/>
+    </w:pPr>
+    <w:rPr>
+      <w:bCs/>
+      <w:sz w:val="24"/>
+      <w:szCs w:val="32"/>
+    </w:rPr>
+  </w:style>
+  <w:style w:type="character" w:default="1" w:styleId="a0">
+    <w:name w:val="Default Paragraph Font"/>
+    <w:uiPriority w:val="1"/>
+    <w:semiHidden/>
     <w:unhideWhenUsed/>
   </w:style>
   <w:style w:type="table" w:default="1" w:styleId="a1">

--- a/docs/API Document.docx
+++ b/docs/API Document.docx
@@ -24,7 +24,7 @@
       <w:pPr>
         <w:pStyle w:val="a5"/>
       </w:pPr>
-      <w:bookmarkStart w:id="3" w:name="_Toc350019947"/>
+      <w:bookmarkStart w:id="3" w:name="_Toc350641849"/>
       <w:bookmarkEnd w:id="0"/>
       <w:bookmarkEnd w:id="1"/>
       <w:bookmarkEnd w:id="2"/>
@@ -795,11 +795,6 @@
             <w:tcW w:w="2841" w:type="dxa"/>
           </w:tcPr>
           <w:p>
-            <w:pPr>
-              <w:rPr>
-                <w:rFonts w:hint="eastAsia"/>
-              </w:rPr>
-            </w:pPr>
             <w:r>
               <w:rPr>
                 <w:rFonts w:hint="eastAsia"/>
@@ -813,11 +808,6 @@
             <w:tcW w:w="2841" w:type="dxa"/>
           </w:tcPr>
           <w:p>
-            <w:pPr>
-              <w:rPr>
-                <w:rFonts w:hint="eastAsia"/>
-              </w:rPr>
-            </w:pPr>
             <w:r>
               <w:rPr>
                 <w:rFonts w:hint="eastAsia"/>
@@ -837,6 +827,69 @@
                 <w:rFonts w:hint="eastAsia"/>
               </w:rPr>
               <w:t>-API</w:t>
+            </w:r>
+          </w:p>
+        </w:tc>
+      </w:tr>
+      <w:tr>
+        <w:tc>
+          <w:tcPr>
+            <w:tcW w:w="2840" w:type="dxa"/>
+          </w:tcPr>
+          <w:p>
+            <w:r>
+              <w:rPr>
+                <w:rFonts w:hint="eastAsia"/>
+              </w:rPr>
+              <w:t>V1.1.2</w:t>
+            </w:r>
+          </w:p>
+        </w:tc>
+        <w:tc>
+          <w:tcPr>
+            <w:tcW w:w="2841" w:type="dxa"/>
+          </w:tcPr>
+          <w:p>
+            <w:r>
+              <w:rPr>
+                <w:rFonts w:hint="eastAsia"/>
+              </w:rPr>
+              <w:t>张杰军</w:t>
+            </w:r>
+          </w:p>
+        </w:tc>
+        <w:tc>
+          <w:tcPr>
+            <w:tcW w:w="2841" w:type="dxa"/>
+          </w:tcPr>
+          <w:p>
+            <w:r>
+              <w:rPr>
+                <w:rFonts w:hint="eastAsia"/>
+              </w:rPr>
+              <w:t>修改注册接口应答数据</w:t>
+            </w:r>
+          </w:p>
+          <w:p>
+            <w:r>
+              <w:rPr>
+                <w:rFonts w:hint="eastAsia"/>
+              </w:rPr>
+              <w:t>时间全部改回</w:t>
+            </w:r>
+            <w:r>
+              <w:rPr>
+                <w:rFonts w:hint="eastAsia"/>
+              </w:rPr>
+              <w:t>timestamp</w:t>
+            </w:r>
+          </w:p>
+          <w:p>
+            <w:r>
+              <w:rPr>
+                <w:rFonts w:hint="eastAsia"/>
+              </w:rPr>
+              <w:t>统一接口命名风格</w:t>
             </w:r>
           </w:p>
         </w:tc>
@@ -904,7 +957,7 @@
           <w:r>
             <w:fldChar w:fldCharType="separate"/>
           </w:r>
-          <w:hyperlink w:anchor="_Toc350019947" w:history="1">
+          <w:hyperlink w:anchor="_Toc350641849" w:history="1">
             <w:r>
               <w:rPr>
                 <w:rStyle w:val="a9"/>
@@ -931,7 +984,7 @@
                 <w:noProof/>
                 <w:webHidden/>
               </w:rPr>
-              <w:instrText xml:space="preserve"> PAGEREF _Toc350019947 \h </w:instrText>
+              <w:instrText xml:space="preserve"> PAGEREF _Toc350641849 \h </w:instrText>
             </w:r>
             <w:r>
               <w:rPr>
@@ -973,7 +1026,7 @@
               <w:noProof/>
             </w:rPr>
           </w:pPr>
-          <w:hyperlink w:anchor="_Toc350019948" w:history="1">
+          <w:hyperlink w:anchor="_Toc350641850" w:history="1">
             <w:r>
               <w:rPr>
                 <w:rStyle w:val="a9"/>
@@ -1015,7 +1068,7 @@
                 <w:noProof/>
                 <w:webHidden/>
               </w:rPr>
-              <w:instrText xml:space="preserve"> PAGEREF _Toc350019948 \h </w:instrText>
+              <w:instrText xml:space="preserve"> PAGEREF _Toc350641850 \h </w:instrText>
             </w:r>
             <w:r>
               <w:rPr>
@@ -1036,6 +1089,257 @@
                 <w:webHidden/>
               </w:rPr>
               <w:t>4</w:t>
+            </w:r>
+            <w:r>
+              <w:rPr>
+                <w:noProof/>
+                <w:webHidden/>
+              </w:rPr>
+              <w:fldChar w:fldCharType="end"/>
+            </w:r>
+          </w:hyperlink>
+          <w:bookmarkStart w:id="4" w:name="_GoBack"/>
+          <w:bookmarkEnd w:id="4"/>
+        </w:p>
+        <w:p>
+          <w:pPr>
+            <w:pStyle w:val="20"/>
+            <w:tabs>
+              <w:tab w:val="left" w:pos="840"/>
+              <w:tab w:val="right" w:leader="dot" w:pos="8296"/>
+            </w:tabs>
+            <w:rPr>
+              <w:noProof/>
+            </w:rPr>
+          </w:pPr>
+          <w:hyperlink w:anchor="_Toc350641851" w:history="1">
+            <w:r>
+              <w:rPr>
+                <w:rStyle w:val="a9"/>
+                <w:noProof/>
+              </w:rPr>
+              <w:t>1.</w:t>
+            </w:r>
+            <w:r>
+              <w:rPr>
+                <w:noProof/>
+              </w:rPr>
+              <w:tab/>
+            </w:r>
+            <w:r>
+              <w:rPr>
+                <w:rStyle w:val="a9"/>
+                <w:rFonts w:hint="eastAsia"/>
+                <w:noProof/>
+              </w:rPr>
+              <w:t>用户注册</w:t>
+            </w:r>
+            <w:r>
+              <w:rPr>
+                <w:noProof/>
+                <w:webHidden/>
+              </w:rPr>
+              <w:tab/>
+            </w:r>
+            <w:r>
+              <w:rPr>
+                <w:noProof/>
+                <w:webHidden/>
+              </w:rPr>
+              <w:fldChar w:fldCharType="begin"/>
+            </w:r>
+            <w:r>
+              <w:rPr>
+                <w:noProof/>
+                <w:webHidden/>
+              </w:rPr>
+              <w:instrText xml:space="preserve"> PAGEREF _Toc350641851 \h </w:instrText>
+            </w:r>
+            <w:r>
+              <w:rPr>
+                <w:noProof/>
+                <w:webHidden/>
+              </w:rPr>
+            </w:r>
+            <w:r>
+              <w:rPr>
+                <w:noProof/>
+                <w:webHidden/>
+              </w:rPr>
+              <w:fldChar w:fldCharType="separate"/>
+            </w:r>
+            <w:r>
+              <w:rPr>
+                <w:noProof/>
+                <w:webHidden/>
+              </w:rPr>
+              <w:t>4</w:t>
+            </w:r>
+            <w:r>
+              <w:rPr>
+                <w:noProof/>
+                <w:webHidden/>
+              </w:rPr>
+              <w:fldChar w:fldCharType="end"/>
+            </w:r>
+          </w:hyperlink>
+        </w:p>
+        <w:p>
+          <w:pPr>
+            <w:pStyle w:val="30"/>
+            <w:tabs>
+              <w:tab w:val="left" w:pos="1260"/>
+              <w:tab w:val="right" w:leader="dot" w:pos="8296"/>
+            </w:tabs>
+            <w:rPr>
+              <w:noProof/>
+            </w:rPr>
+          </w:pPr>
+          <w:hyperlink w:anchor="_Toc350641852" w:history="1">
+            <w:r>
+              <w:rPr>
+                <w:rStyle w:val="a9"/>
+                <w:noProof/>
+              </w:rPr>
+              <w:t>1)</w:t>
+            </w:r>
+            <w:r>
+              <w:rPr>
+                <w:noProof/>
+              </w:rPr>
+              <w:tab/>
+            </w:r>
+            <w:r>
+              <w:rPr>
+                <w:rStyle w:val="a9"/>
+                <w:rFonts w:hint="eastAsia"/>
+                <w:noProof/>
+              </w:rPr>
+              <w:t>请求</w:t>
+            </w:r>
+            <w:r>
+              <w:rPr>
+                <w:noProof/>
+                <w:webHidden/>
+              </w:rPr>
+              <w:tab/>
+            </w:r>
+            <w:r>
+              <w:rPr>
+                <w:noProof/>
+                <w:webHidden/>
+              </w:rPr>
+              <w:fldChar w:fldCharType="begin"/>
+            </w:r>
+            <w:r>
+              <w:rPr>
+                <w:noProof/>
+                <w:webHidden/>
+              </w:rPr>
+              <w:instrText xml:space="preserve"> PAGEREF _Toc350641852 \h </w:instrText>
+            </w:r>
+            <w:r>
+              <w:rPr>
+                <w:noProof/>
+                <w:webHidden/>
+              </w:rPr>
+            </w:r>
+            <w:r>
+              <w:rPr>
+                <w:noProof/>
+                <w:webHidden/>
+              </w:rPr>
+              <w:fldChar w:fldCharType="separate"/>
+            </w:r>
+            <w:r>
+              <w:rPr>
+                <w:noProof/>
+                <w:webHidden/>
+              </w:rPr>
+              <w:t>4</w:t>
+            </w:r>
+            <w:r>
+              <w:rPr>
+                <w:noProof/>
+                <w:webHidden/>
+              </w:rPr>
+              <w:fldChar w:fldCharType="end"/>
+            </w:r>
+          </w:hyperlink>
+        </w:p>
+        <w:p>
+          <w:pPr>
+            <w:pStyle w:val="30"/>
+            <w:tabs>
+              <w:tab w:val="left" w:pos="1260"/>
+              <w:tab w:val="right" w:leader="dot" w:pos="8296"/>
+            </w:tabs>
+            <w:rPr>
+              <w:noProof/>
+            </w:rPr>
+          </w:pPr>
+          <w:hyperlink w:anchor="_Toc350641853" w:history="1">
+            <w:r>
+              <w:rPr>
+                <w:rStyle w:val="a9"/>
+                <w:noProof/>
+              </w:rPr>
+              <w:t>2)</w:t>
+            </w:r>
+            <w:r>
+              <w:rPr>
+                <w:noProof/>
+              </w:rPr>
+              <w:tab/>
+            </w:r>
+            <w:r>
+              <w:rPr>
+                <w:rStyle w:val="a9"/>
+                <w:rFonts w:hint="eastAsia"/>
+                <w:noProof/>
+              </w:rPr>
+              <w:t>应答</w:t>
+            </w:r>
+            <w:r>
+              <w:rPr>
+                <w:noProof/>
+                <w:webHidden/>
+              </w:rPr>
+              <w:tab/>
+            </w:r>
+            <w:r>
+              <w:rPr>
+                <w:noProof/>
+                <w:webHidden/>
+              </w:rPr>
+              <w:fldChar w:fldCharType="begin"/>
+            </w:r>
+            <w:r>
+              <w:rPr>
+                <w:noProof/>
+                <w:webHidden/>
+              </w:rPr>
+              <w:instrText xml:space="preserve"> PAGEREF _Toc350641853 \h </w:instrText>
+            </w:r>
+            <w:r>
+              <w:rPr>
+                <w:noProof/>
+                <w:webHidden/>
+              </w:rPr>
+            </w:r>
+            <w:r>
+              <w:rPr>
+                <w:noProof/>
+                <w:webHidden/>
+              </w:rPr>
+              <w:fldChar w:fldCharType="separate"/>
+            </w:r>
+            <w:r>
+              <w:rPr>
+                <w:noProof/>
+                <w:webHidden/>
+              </w:rPr>
+              <w:t>5</w:t>
             </w:r>
             <w:r>
               <w:rPr>
@@ -1057,13 +1361,13 @@
               <w:noProof/>
             </w:rPr>
           </w:pPr>
-          <w:hyperlink w:anchor="_Toc350019949" w:history="1">
+          <w:hyperlink w:anchor="_Toc350641854" w:history="1">
             <w:r>
               <w:rPr>
                 <w:rStyle w:val="a9"/>
                 <w:noProof/>
               </w:rPr>
-              <w:t>1.</w:t>
+              <w:t>2.</w:t>
             </w:r>
             <w:r>
               <w:rPr>
@@ -1077,7 +1381,14 @@
                 <w:rFonts w:hint="eastAsia"/>
                 <w:noProof/>
               </w:rPr>
-              <w:t>用户注册</w:t>
+              <w:t>更新用户</w:t>
+            </w:r>
+            <w:r>
+              <w:rPr>
+                <w:rStyle w:val="a9"/>
+                <w:noProof/>
+              </w:rPr>
+              <w:t>profile</w:t>
             </w:r>
             <w:r>
               <w:rPr>
@@ -1098,7 +1409,7 @@
                 <w:noProof/>
                 <w:webHidden/>
               </w:rPr>
-              <w:instrText xml:space="preserve"> PAGEREF _Toc350019949 \h </w:instrText>
+              <w:instrText xml:space="preserve"> PAGEREF _Toc350641854 \h </w:instrText>
             </w:r>
             <w:r>
               <w:rPr>
@@ -1118,7 +1429,7 @@
                 <w:noProof/>
                 <w:webHidden/>
               </w:rPr>
-              <w:t>4</w:t>
+              <w:t>8</w:t>
             </w:r>
             <w:r>
               <w:rPr>
@@ -1140,7 +1451,7 @@
               <w:noProof/>
             </w:rPr>
           </w:pPr>
-          <w:hyperlink w:anchor="_Toc350019950" w:history="1">
+          <w:hyperlink w:anchor="_Toc350641855" w:history="1">
             <w:r>
               <w:rPr>
                 <w:rStyle w:val="a9"/>
@@ -1181,7 +1492,7 @@
                 <w:noProof/>
                 <w:webHidden/>
               </w:rPr>
-              <w:instrText xml:space="preserve"> PAGEREF _Toc350019950 \h </w:instrText>
+              <w:instrText xml:space="preserve"> PAGEREF _Toc350641855 \h </w:instrText>
             </w:r>
             <w:r>
               <w:rPr>
@@ -1201,7 +1512,7 @@
                 <w:noProof/>
                 <w:webHidden/>
               </w:rPr>
-              <w:t>4</w:t>
+              <w:t>8</w:t>
             </w:r>
             <w:r>
               <w:rPr>
@@ -1223,7 +1534,7 @@
               <w:noProof/>
             </w:rPr>
           </w:pPr>
-          <w:hyperlink w:anchor="_Toc350019951" w:history="1">
+          <w:hyperlink w:anchor="_Toc350641856" w:history="1">
             <w:r>
               <w:rPr>
                 <w:rStyle w:val="a9"/>
@@ -1264,7 +1575,7 @@
                 <w:noProof/>
                 <w:webHidden/>
               </w:rPr>
-              <w:instrText xml:space="preserve"> PAGEREF _Toc350019951 \h </w:instrText>
+              <w:instrText xml:space="preserve"> PAGEREF _Toc350641856 \h </w:instrText>
             </w:r>
             <w:r>
               <w:rPr>
@@ -1284,7 +1595,7 @@
                 <w:noProof/>
                 <w:webHidden/>
               </w:rPr>
-              <w:t>5</w:t>
+              <w:t>8</w:t>
             </w:r>
             <w:r>
               <w:rPr>
@@ -1306,13 +1617,13 @@
               <w:noProof/>
             </w:rPr>
           </w:pPr>
-          <w:hyperlink w:anchor="_Toc350019952" w:history="1">
+          <w:hyperlink w:anchor="_Toc350641857" w:history="1">
             <w:r>
               <w:rPr>
                 <w:rStyle w:val="a9"/>
                 <w:noProof/>
               </w:rPr>
-              <w:t>2.</w:t>
+              <w:t>3.</w:t>
             </w:r>
             <w:r>
               <w:rPr>
@@ -1326,14 +1637,7 @@
                 <w:rFonts w:hint="eastAsia"/>
                 <w:noProof/>
               </w:rPr>
-              <w:t>更新用户</w:t>
-            </w:r>
-            <w:r>
-              <w:rPr>
-                <w:rStyle w:val="a9"/>
-                <w:noProof/>
-              </w:rPr>
-              <w:t>profile</w:t>
+              <w:t>同步联系人</w:t>
             </w:r>
             <w:r>
               <w:rPr>
@@ -1354,7 +1658,7 @@
                 <w:noProof/>
                 <w:webHidden/>
               </w:rPr>
-              <w:instrText xml:space="preserve"> PAGEREF _Toc350019952 \h </w:instrText>
+              <w:instrText xml:space="preserve"> PAGEREF _Toc350641857 \h </w:instrText>
             </w:r>
             <w:r>
               <w:rPr>
@@ -1374,7 +1678,7 @@
                 <w:noProof/>
                 <w:webHidden/>
               </w:rPr>
-              <w:t>6</w:t>
+              <w:t>8</w:t>
             </w:r>
             <w:r>
               <w:rPr>
@@ -1396,7 +1700,7 @@
               <w:noProof/>
             </w:rPr>
           </w:pPr>
-          <w:hyperlink w:anchor="_Toc350019953" w:history="1">
+          <w:hyperlink w:anchor="_Toc350641858" w:history="1">
             <w:r>
               <w:rPr>
                 <w:rStyle w:val="a9"/>
@@ -1437,7 +1741,7 @@
                 <w:noProof/>
                 <w:webHidden/>
               </w:rPr>
-              <w:instrText xml:space="preserve"> PAGEREF _Toc350019953 \h </w:instrText>
+              <w:instrText xml:space="preserve"> PAGEREF _Toc350641858 \h </w:instrText>
             </w:r>
             <w:r>
               <w:rPr>
@@ -1457,7 +1761,7 @@
                 <w:noProof/>
                 <w:webHidden/>
               </w:rPr>
-              <w:t>6</w:t>
+              <w:t>8</w:t>
             </w:r>
             <w:r>
               <w:rPr>
@@ -1479,7 +1783,7 @@
               <w:noProof/>
             </w:rPr>
           </w:pPr>
-          <w:hyperlink w:anchor="_Toc350019954" w:history="1">
+          <w:hyperlink w:anchor="_Toc350641859" w:history="1">
             <w:r>
               <w:rPr>
                 <w:rStyle w:val="a9"/>
@@ -1520,7 +1824,7 @@
                 <w:noProof/>
                 <w:webHidden/>
               </w:rPr>
-              <w:instrText xml:space="preserve"> PAGEREF _Toc350019954 \h </w:instrText>
+              <w:instrText xml:space="preserve"> PAGEREF _Toc350641859 \h </w:instrText>
             </w:r>
             <w:r>
               <w:rPr>
@@ -1540,7 +1844,7 @@
                 <w:noProof/>
                 <w:webHidden/>
               </w:rPr>
-              <w:t>6</w:t>
+              <w:t>9</w:t>
             </w:r>
             <w:r>
               <w:rPr>
@@ -1562,13 +1866,13 @@
               <w:noProof/>
             </w:rPr>
           </w:pPr>
-          <w:hyperlink w:anchor="_Toc350019955" w:history="1">
+          <w:hyperlink w:anchor="_Toc350641860" w:history="1">
             <w:r>
               <w:rPr>
                 <w:rStyle w:val="a9"/>
                 <w:noProof/>
               </w:rPr>
-              <w:t>3.</w:t>
+              <w:t>4.</w:t>
             </w:r>
             <w:r>
               <w:rPr>
@@ -1582,7 +1886,7 @@
                 <w:rFonts w:hint="eastAsia"/>
                 <w:noProof/>
               </w:rPr>
-              <w:t>同步联系人</w:t>
+              <w:t>同步通话记录</w:t>
             </w:r>
             <w:r>
               <w:rPr>
@@ -1603,7 +1907,7 @@
                 <w:noProof/>
                 <w:webHidden/>
               </w:rPr>
-              <w:instrText xml:space="preserve"> PAGEREF _Toc350019955 \h </w:instrText>
+              <w:instrText xml:space="preserve"> PAGEREF _Toc350641860 \h </w:instrText>
             </w:r>
             <w:r>
               <w:rPr>
@@ -1623,7 +1927,7 @@
                 <w:noProof/>
                 <w:webHidden/>
               </w:rPr>
-              <w:t>6</w:t>
+              <w:t>10</w:t>
             </w:r>
             <w:r>
               <w:rPr>
@@ -1645,7 +1949,7 @@
               <w:noProof/>
             </w:rPr>
           </w:pPr>
-          <w:hyperlink w:anchor="_Toc350019956" w:history="1">
+          <w:hyperlink w:anchor="_Toc350641861" w:history="1">
             <w:r>
               <w:rPr>
                 <w:rStyle w:val="a9"/>
@@ -1686,7 +1990,7 @@
                 <w:noProof/>
                 <w:webHidden/>
               </w:rPr>
-              <w:instrText xml:space="preserve"> PAGEREF _Toc350019956 \h </w:instrText>
+              <w:instrText xml:space="preserve"> PAGEREF _Toc350641861 \h </w:instrText>
             </w:r>
             <w:r>
               <w:rPr>
@@ -1706,7 +2010,7 @@
                 <w:noProof/>
                 <w:webHidden/>
               </w:rPr>
-              <w:t>6</w:t>
+              <w:t>10</w:t>
             </w:r>
             <w:r>
               <w:rPr>
@@ -1728,7 +2032,7 @@
               <w:noProof/>
             </w:rPr>
           </w:pPr>
-          <w:hyperlink w:anchor="_Toc350019957" w:history="1">
+          <w:hyperlink w:anchor="_Toc350641862" w:history="1">
             <w:r>
               <w:rPr>
                 <w:rStyle w:val="a9"/>
@@ -1769,7 +2073,7 @@
                 <w:noProof/>
                 <w:webHidden/>
               </w:rPr>
-              <w:instrText xml:space="preserve"> PAGEREF _Toc350019957 \h </w:instrText>
+              <w:instrText xml:space="preserve"> PAGEREF _Toc350641862 \h </w:instrText>
             </w:r>
             <w:r>
               <w:rPr>
@@ -1789,7 +2093,7 @@
                 <w:noProof/>
                 <w:webHidden/>
               </w:rPr>
-              <w:t>7</w:t>
+              <w:t>10</w:t>
             </w:r>
             <w:r>
               <w:rPr>
@@ -1811,13 +2115,13 @@
               <w:noProof/>
             </w:rPr>
           </w:pPr>
-          <w:hyperlink w:anchor="_Toc350019958" w:history="1">
+          <w:hyperlink w:anchor="_Toc350641863" w:history="1">
             <w:r>
               <w:rPr>
                 <w:rStyle w:val="a9"/>
                 <w:noProof/>
               </w:rPr>
-              <w:t>4.</w:t>
+              <w:t>5.</w:t>
             </w:r>
             <w:r>
               <w:rPr>
@@ -1831,7 +2135,7 @@
                 <w:rFonts w:hint="eastAsia"/>
                 <w:noProof/>
               </w:rPr>
-              <w:t>同步通话记录</w:t>
+              <w:t>获取社交更新</w:t>
             </w:r>
             <w:r>
               <w:rPr>
@@ -1852,7 +2156,7 @@
                 <w:noProof/>
                 <w:webHidden/>
               </w:rPr>
-              <w:instrText xml:space="preserve"> PAGEREF _Toc350019958 \h </w:instrText>
+              <w:instrText xml:space="preserve"> PAGEREF _Toc350641863 \h </w:instrText>
             </w:r>
             <w:r>
               <w:rPr>
@@ -1872,7 +2176,7 @@
                 <w:noProof/>
                 <w:webHidden/>
               </w:rPr>
-              <w:t>8</w:t>
+              <w:t>10</w:t>
             </w:r>
             <w:r>
               <w:rPr>
@@ -1894,7 +2198,7 @@
               <w:noProof/>
             </w:rPr>
           </w:pPr>
-          <w:hyperlink w:anchor="_Toc350019959" w:history="1">
+          <w:hyperlink w:anchor="_Toc350641864" w:history="1">
             <w:r>
               <w:rPr>
                 <w:rStyle w:val="a9"/>
@@ -1935,7 +2239,7 @@
                 <w:noProof/>
                 <w:webHidden/>
               </w:rPr>
-              <w:instrText xml:space="preserve"> PAGEREF _Toc350019959 \h </w:instrText>
+              <w:instrText xml:space="preserve"> PAGEREF _Toc350641864 \h </w:instrText>
             </w:r>
             <w:r>
               <w:rPr>
@@ -1955,7 +2259,7 @@
                 <w:noProof/>
                 <w:webHidden/>
               </w:rPr>
-              <w:t>8</w:t>
+              <w:t>10</w:t>
             </w:r>
             <w:r>
               <w:rPr>
@@ -1977,7 +2281,7 @@
               <w:noProof/>
             </w:rPr>
           </w:pPr>
-          <w:hyperlink w:anchor="_Toc350019960" w:history="1">
+          <w:hyperlink w:anchor="_Toc350641865" w:history="1">
             <w:r>
               <w:rPr>
                 <w:rStyle w:val="a9"/>
@@ -2018,7 +2322,7 @@
                 <w:noProof/>
                 <w:webHidden/>
               </w:rPr>
-              <w:instrText xml:space="preserve"> PAGEREF _Toc350019960 \h </w:instrText>
+              <w:instrText xml:space="preserve"> PAGEREF _Toc350641865 \h </w:instrText>
             </w:r>
             <w:r>
               <w:rPr>
@@ -2038,7 +2342,7 @@
                 <w:noProof/>
                 <w:webHidden/>
               </w:rPr>
-              <w:t>8</w:t>
+              <w:t>11</w:t>
             </w:r>
             <w:r>
               <w:rPr>
@@ -2060,7 +2364,7 @@
               <w:noProof/>
             </w:rPr>
           </w:pPr>
-          <w:hyperlink w:anchor="_Toc350019961" w:history="1">
+          <w:hyperlink w:anchor="_Toc350641866" w:history="1">
             <w:r>
               <w:rPr>
                 <w:rStyle w:val="a9"/>
@@ -2102,7 +2406,7 @@
                 <w:noProof/>
                 <w:webHidden/>
               </w:rPr>
-              <w:instrText xml:space="preserve"> PAGEREF _Toc350019961 \h </w:instrText>
+              <w:instrText xml:space="preserve"> PAGEREF _Toc350641866 \h </w:instrText>
             </w:r>
             <w:r>
               <w:rPr>
@@ -2122,7 +2426,7 @@
                 <w:noProof/>
                 <w:webHidden/>
               </w:rPr>
-              <w:t>8</w:t>
+              <w:t>11</w:t>
             </w:r>
             <w:r>
               <w:rPr>
@@ -2157,7 +2461,7 @@
       <w:pPr>
         <w:pStyle w:val="1"/>
       </w:pPr>
-      <w:bookmarkStart w:id="4" w:name="_Toc350019948"/>
+      <w:bookmarkStart w:id="5" w:name="_Toc350641850"/>
       <w:r>
         <w:rPr>
           <w:rFonts w:hint="eastAsia"/>
@@ -2165,7 +2469,7 @@
         <w:lastRenderedPageBreak/>
         <w:t>用户接口</w:t>
       </w:r>
-      <w:bookmarkEnd w:id="4"/>
+      <w:bookmarkEnd w:id="5"/>
     </w:p>
     <w:p>
       <w:pPr>
@@ -2175,14 +2479,14 @@
           <w:numId w:val="3"/>
         </w:numPr>
       </w:pPr>
-      <w:bookmarkStart w:id="5" w:name="_Toc350019949"/>
+      <w:bookmarkStart w:id="6" w:name="_Toc350641851"/>
       <w:r>
         <w:rPr>
           <w:rFonts w:hint="eastAsia"/>
         </w:rPr>
         <w:t>用户注册</w:t>
       </w:r>
-      <w:bookmarkEnd w:id="5"/>
+      <w:bookmarkEnd w:id="6"/>
     </w:p>
     <w:p>
       <w:pPr>
@@ -2192,14 +2496,14 @@
           <w:numId w:val="4"/>
         </w:numPr>
       </w:pPr>
-      <w:bookmarkStart w:id="6" w:name="_Toc350019950"/>
+      <w:bookmarkStart w:id="7" w:name="_Toc350641852"/>
       <w:r>
         <w:rPr>
           <w:rFonts w:hint="eastAsia"/>
         </w:rPr>
         <w:t>请求</w:t>
       </w:r>
-      <w:bookmarkEnd w:id="6"/>
+      <w:bookmarkEnd w:id="7"/>
     </w:p>
     <w:p>
       <w:pPr>
@@ -2400,6 +2704,244 @@
           </w:tcPr>
           <w:p>
             <w:pPr>
+              <w:tabs>
+                <w:tab w:val="right" w:pos="2265"/>
+              </w:tabs>
+            </w:pPr>
+            <w:r>
+              <w:rPr>
+                <w:rFonts w:hint="eastAsia"/>
+              </w:rPr>
+              <w:t>user</w:t>
+            </w:r>
+          </w:p>
+        </w:tc>
+        <w:tc>
+          <w:tcPr>
+            <w:tcW w:w="1058" w:type="dxa"/>
+          </w:tcPr>
+          <w:p>
+            <w:r>
+              <w:rPr>
+                <w:rFonts w:hint="eastAsia"/>
+              </w:rPr>
+              <w:t>true</w:t>
+            </w:r>
+          </w:p>
+        </w:tc>
+        <w:tc>
+          <w:tcPr>
+            <w:tcW w:w="1350" w:type="dxa"/>
+          </w:tcPr>
+          <w:p>
+            <w:proofErr w:type="spellStart"/>
+            <w:r>
+              <w:rPr>
+                <w:rFonts w:hint="eastAsia"/>
+              </w:rPr>
+              <w:t>json</w:t>
+            </w:r>
+            <w:proofErr w:type="spellEnd"/>
+            <w:r>
+              <w:rPr>
+                <w:rFonts w:hint="eastAsia"/>
+              </w:rPr>
+              <w:t>-object</w:t>
+            </w:r>
+          </w:p>
+        </w:tc>
+        <w:tc>
+          <w:tcPr>
+            <w:tcW w:w="2843" w:type="dxa"/>
+          </w:tcPr>
+          <w:p/>
+        </w:tc>
+        <w:tc>
+          <w:tcPr>
+            <w:tcW w:w="1184" w:type="dxa"/>
+          </w:tcPr>
+          <w:p/>
+        </w:tc>
+      </w:tr>
+      <w:tr>
+        <w:tc>
+          <w:tcPr>
+            <w:tcW w:w="2087" w:type="dxa"/>
+          </w:tcPr>
+          <w:p>
+            <w:pPr>
+              <w:tabs>
+                <w:tab w:val="right" w:pos="2265"/>
+              </w:tabs>
+            </w:pPr>
+            <w:proofErr w:type="spellStart"/>
+            <w:r>
+              <w:rPr>
+                <w:rFonts w:hint="eastAsia"/>
+              </w:rPr>
+              <w:t>callLogs</w:t>
+            </w:r>
+            <w:proofErr w:type="spellEnd"/>
+          </w:p>
+        </w:tc>
+        <w:tc>
+          <w:tcPr>
+            <w:tcW w:w="1058" w:type="dxa"/>
+          </w:tcPr>
+          <w:p>
+            <w:r>
+              <w:rPr>
+                <w:rFonts w:hint="eastAsia"/>
+              </w:rPr>
+              <w:t>true</w:t>
+            </w:r>
+          </w:p>
+        </w:tc>
+        <w:tc>
+          <w:tcPr>
+            <w:tcW w:w="1350" w:type="dxa"/>
+          </w:tcPr>
+          <w:p>
+            <w:proofErr w:type="spellStart"/>
+            <w:r>
+              <w:rPr>
+                <w:rFonts w:hint="eastAsia"/>
+              </w:rPr>
+              <w:t>json</w:t>
+            </w:r>
+            <w:proofErr w:type="spellEnd"/>
+            <w:r>
+              <w:rPr>
+                <w:rFonts w:hint="eastAsia"/>
+              </w:rPr>
+              <w:t>-array</w:t>
+            </w:r>
+          </w:p>
+        </w:tc>
+        <w:tc>
+          <w:tcPr>
+            <w:tcW w:w="2843" w:type="dxa"/>
+          </w:tcPr>
+          <w:p/>
+        </w:tc>
+        <w:tc>
+          <w:tcPr>
+            <w:tcW w:w="1184" w:type="dxa"/>
+          </w:tcPr>
+          <w:p/>
+        </w:tc>
+      </w:tr>
+    </w:tbl>
+    <w:p/>
+    <w:p>
+      <w:r>
+        <w:rPr>
+          <w:rFonts w:hint="eastAsia"/>
+        </w:rPr>
+        <w:t>user</w:t>
+      </w:r>
+      <w:r>
+        <w:rPr>
+          <w:rFonts w:hint="eastAsia"/>
+        </w:rPr>
+        <w:t>组织结构</w:t>
+      </w:r>
+    </w:p>
+    <w:tbl>
+      <w:tblPr>
+        <w:tblStyle w:val="a7"/>
+        <w:tblW w:w="0" w:type="auto"/>
+        <w:tblLook w:val="04A0" w:firstRow="1" w:lastRow="0" w:firstColumn="1" w:lastColumn="0" w:noHBand="0" w:noVBand="1"/>
+      </w:tblPr>
+      <w:tblGrid>
+        <w:gridCol w:w="2087"/>
+        <w:gridCol w:w="1058"/>
+        <w:gridCol w:w="1350"/>
+        <w:gridCol w:w="2843"/>
+        <w:gridCol w:w="1184"/>
+      </w:tblGrid>
+      <w:tr>
+        <w:tc>
+          <w:tcPr>
+            <w:tcW w:w="2087" w:type="dxa"/>
+          </w:tcPr>
+          <w:p>
+            <w:pPr>
+              <w:tabs>
+                <w:tab w:val="right" w:pos="2265"/>
+              </w:tabs>
+            </w:pPr>
+            <w:r>
+              <w:rPr>
+                <w:rFonts w:hint="eastAsia"/>
+              </w:rPr>
+              <w:t>参数名</w:t>
+            </w:r>
+            <w:r>
+              <w:tab/>
+            </w:r>
+          </w:p>
+        </w:tc>
+        <w:tc>
+          <w:tcPr>
+            <w:tcW w:w="1058" w:type="dxa"/>
+          </w:tcPr>
+          <w:p>
+            <w:r>
+              <w:rPr>
+                <w:rFonts w:hint="eastAsia"/>
+              </w:rPr>
+              <w:t>必选</w:t>
+            </w:r>
+          </w:p>
+        </w:tc>
+        <w:tc>
+          <w:tcPr>
+            <w:tcW w:w="1350" w:type="dxa"/>
+          </w:tcPr>
+          <w:p>
+            <w:r>
+              <w:rPr>
+                <w:rFonts w:hint="eastAsia"/>
+              </w:rPr>
+              <w:t>类型</w:t>
+            </w:r>
+          </w:p>
+        </w:tc>
+        <w:tc>
+          <w:tcPr>
+            <w:tcW w:w="2843" w:type="dxa"/>
+          </w:tcPr>
+          <w:p>
+            <w:r>
+              <w:rPr>
+                <w:rFonts w:hint="eastAsia"/>
+              </w:rPr>
+              <w:t>示例</w:t>
+            </w:r>
+          </w:p>
+        </w:tc>
+        <w:tc>
+          <w:tcPr>
+            <w:tcW w:w="1184" w:type="dxa"/>
+          </w:tcPr>
+          <w:p>
+            <w:r>
+              <w:rPr>
+                <w:rFonts w:hint="eastAsia"/>
+              </w:rPr>
+              <w:t>备注</w:t>
+            </w:r>
+          </w:p>
+        </w:tc>
+      </w:tr>
+      <w:tr>
+        <w:tc>
+          <w:tcPr>
+            <w:tcW w:w="2087" w:type="dxa"/>
+          </w:tcPr>
+          <w:p>
+            <w:pPr>
               <w:autoSpaceDE w:val="0"/>
               <w:autoSpaceDN w:val="0"/>
               <w:adjustRightInd w:val="0"/>
@@ -2522,32 +3064,23 @@
             <w:tcW w:w="1350" w:type="dxa"/>
           </w:tcPr>
           <w:p>
-            <w:r>
-              <w:rPr>
-                <w:rFonts w:hint="eastAsia"/>
-              </w:rPr>
-              <w:t>string</w:t>
-            </w:r>
+            <w:bookmarkStart w:id="8" w:name="OLE_LINK1"/>
+            <w:bookmarkStart w:id="9" w:name="OLE_LINK2"/>
+            <w:r>
+              <w:rPr>
+                <w:rFonts w:hint="eastAsia"/>
+              </w:rPr>
+              <w:t>timestamp</w:t>
+            </w:r>
+            <w:bookmarkEnd w:id="8"/>
+            <w:bookmarkEnd w:id="9"/>
           </w:p>
         </w:tc>
         <w:tc>
           <w:tcPr>
             <w:tcW w:w="2843" w:type="dxa"/>
           </w:tcPr>
-          <w:p>
-            <w:r>
-              <w:t>‘</w:t>
-            </w:r>
-            <w:r>
-              <w:rPr>
-                <w:rFonts w:hint="eastAsia"/>
-              </w:rPr>
-              <w:t>2013-01-01</w:t>
-            </w:r>
-            <w:r>
-              <w:t>’</w:t>
-            </w:r>
-          </w:p>
+          <w:p/>
         </w:tc>
         <w:tc>
           <w:tcPr>
@@ -3019,6 +3552,16 @@
               </w:rPr>
               <w:t>address</w:t>
             </w:r>
+            <w:r>
+              <w:rPr>
+                <w:rFonts w:ascii="Consolas" w:hAnsi="Consolas" w:cs="Consolas" w:hint="eastAsia"/>
+                <w:color w:val="000000"/>
+                <w:kern w:val="0"/>
+                <w:sz w:val="20"/>
+                <w:szCs w:val="20"/>
+              </w:rPr>
+              <w:t>es</w:t>
+            </w:r>
           </w:p>
         </w:tc>
         <w:tc>
@@ -3045,6 +3588,12 @@
               </w:rPr>
               <w:t>string</w:t>
             </w:r>
+            <w:r>
+              <w:rPr>
+                <w:rFonts w:hint="eastAsia"/>
+              </w:rPr>
+              <w:t>[]</w:t>
+            </w:r>
           </w:p>
         </w:tc>
         <w:tc>
@@ -3053,10 +3602,7 @@
           </w:tcPr>
           <w:p>
             <w:r>
-              <w:rPr>
-                <w:rFonts w:hint="eastAsia"/>
-              </w:rPr>
-              <w:t>'</w:t>
+              <w:t>‘</w:t>
             </w:r>
             <w:r>
               <w:rPr>
@@ -3104,7 +3650,10 @@
               <w:rPr>
                 <w:rFonts w:hint="eastAsia"/>
               </w:rPr>
-              <w:t xml:space="preserve"> 307'</w:t>
+              <w:t xml:space="preserve"> 307</w:t>
+            </w:r>
+            <w:r>
+              <w:t>’</w:t>
             </w:r>
           </w:p>
         </w:tc>
@@ -3237,105 +3786,6 @@
               </w:rPr>
               <w:t>contacts</w:t>
             </w:r>
-          </w:p>
-        </w:tc>
-        <w:tc>
-          <w:tcPr>
-            <w:tcW w:w="1058" w:type="dxa"/>
-          </w:tcPr>
-          <w:p>
-            <w:r>
-              <w:rPr>
-                <w:rFonts w:hint="eastAsia"/>
-              </w:rPr>
-              <w:t>true</w:t>
-            </w:r>
-          </w:p>
-        </w:tc>
-        <w:tc>
-          <w:tcPr>
-            <w:tcW w:w="1350" w:type="dxa"/>
-          </w:tcPr>
-          <w:p>
-            <w:proofErr w:type="spellStart"/>
-            <w:r>
-              <w:rPr>
-                <w:rFonts w:hint="eastAsia"/>
-              </w:rPr>
-              <w:t>Json</w:t>
-            </w:r>
-            <w:proofErr w:type="spellEnd"/>
-            <w:r>
-              <w:rPr>
-                <w:rFonts w:hint="eastAsia"/>
-              </w:rPr>
-              <w:t>-Array</w:t>
-            </w:r>
-          </w:p>
-        </w:tc>
-        <w:tc>
-          <w:tcPr>
-            <w:tcW w:w="2843" w:type="dxa"/>
-          </w:tcPr>
-          <w:p/>
-        </w:tc>
-        <w:tc>
-          <w:tcPr>
-            <w:tcW w:w="1184" w:type="dxa"/>
-          </w:tcPr>
-          <w:p/>
-        </w:tc>
-      </w:tr>
-      <w:tr>
-        <w:tc>
-          <w:tcPr>
-            <w:tcW w:w="2087" w:type="dxa"/>
-          </w:tcPr>
-          <w:p>
-            <w:pPr>
-              <w:autoSpaceDE w:val="0"/>
-              <w:autoSpaceDN w:val="0"/>
-              <w:adjustRightInd w:val="0"/>
-              <w:rPr>
-                <w:rFonts w:ascii="Consolas" w:hAnsi="Consolas" w:cs="Consolas"/>
-                <w:color w:val="000000"/>
-                <w:kern w:val="0"/>
-                <w:sz w:val="20"/>
-                <w:szCs w:val="20"/>
-              </w:rPr>
-            </w:pPr>
-            <w:proofErr w:type="spellStart"/>
-            <w:r>
-              <w:rPr>
-                <w:rFonts w:ascii="Consolas" w:hAnsi="Consolas" w:cs="Consolas" w:hint="eastAsia"/>
-                <w:color w:val="000000"/>
-                <w:kern w:val="0"/>
-                <w:sz w:val="20"/>
-                <w:szCs w:val="20"/>
-              </w:rPr>
-              <w:t>call</w:t>
-            </w:r>
-            <w:r>
-              <w:rPr>
-                <w:rFonts w:ascii="Consolas" w:hAnsi="Consolas" w:cs="Consolas" w:hint="eastAsia"/>
-                <w:color w:val="000000"/>
-                <w:kern w:val="0"/>
-                <w:sz w:val="20"/>
-                <w:szCs w:val="20"/>
-              </w:rPr>
-              <w:t>L</w:t>
-            </w:r>
-            <w:r>
-              <w:rPr>
-                <w:rFonts w:ascii="Consolas" w:hAnsi="Consolas" w:cs="Consolas" w:hint="eastAsia"/>
-                <w:color w:val="000000"/>
-                <w:kern w:val="0"/>
-                <w:sz w:val="20"/>
-                <w:szCs w:val="20"/>
-              </w:rPr>
-              <w:t>ogs</w:t>
-            </w:r>
-            <w:proofErr w:type="spellEnd"/>
           </w:p>
         </w:tc>
         <w:tc>
@@ -3630,7 +4080,7 @@
               <w:rPr>
                 <w:rFonts w:hint="eastAsia"/>
               </w:rPr>
-              <w:t>string</w:t>
+              <w:t>timestamp</w:t>
             </w:r>
           </w:p>
         </w:tc>
@@ -3638,20 +4088,7 @@
           <w:tcPr>
             <w:tcW w:w="2980" w:type="dxa"/>
           </w:tcPr>
-          <w:p>
-            <w:r>
-              <w:t>‘</w:t>
-            </w:r>
-            <w:r>
-              <w:rPr>
-                <w:rFonts w:hint="eastAsia"/>
-              </w:rPr>
-              <w:t>2013-01-01</w:t>
-            </w:r>
-            <w:r>
-              <w:t>’</w:t>
-            </w:r>
-          </w:p>
+          <w:p/>
         </w:tc>
         <w:tc>
           <w:tcPr>
@@ -4096,8 +4533,19 @@
                 <w:sz w:val="20"/>
                 <w:szCs w:val="20"/>
               </w:rPr>
+              <w:lastRenderedPageBreak/>
               <w:t>address</w:t>
             </w:r>
+            <w:r>
+              <w:rPr>
+                <w:rFonts w:ascii="Consolas" w:hAnsi="Consolas" w:cs="Consolas" w:hint="eastAsia"/>
+                <w:color w:val="000000"/>
+                <w:kern w:val="0"/>
+                <w:sz w:val="20"/>
+                <w:szCs w:val="20"/>
+              </w:rPr>
+              <w:t>es</w:t>
+            </w:r>
           </w:p>
         </w:tc>
         <w:tc>
@@ -4124,6 +4572,12 @@
               </w:rPr>
               <w:t>string</w:t>
             </w:r>
+            <w:r>
+              <w:rPr>
+                <w:rFonts w:hint="eastAsia"/>
+              </w:rPr>
+              <w:t>[]</w:t>
+            </w:r>
           </w:p>
         </w:tc>
         <w:tc>
@@ -4132,10 +4586,7 @@
           </w:tcPr>
           <w:p>
             <w:r>
-              <w:rPr>
-                <w:rFonts w:hint="eastAsia"/>
-              </w:rPr>
-              <w:t>'</w:t>
+              <w:t>‘</w:t>
             </w:r>
             <w:r>
               <w:rPr>
@@ -4183,7 +4634,10 @@
               <w:rPr>
                 <w:rFonts w:hint="eastAsia"/>
               </w:rPr>
-              <w:t xml:space="preserve"> 307'</w:t>
+              <w:t xml:space="preserve"> 307</w:t>
+            </w:r>
+            <w:r>
+              <w:t>’</w:t>
             </w:r>
           </w:p>
         </w:tc>
@@ -4244,7 +4698,6 @@
               <w:rPr>
                 <w:rFonts w:hint="eastAsia"/>
               </w:rPr>
-              <w:lastRenderedPageBreak/>
               <w:t>参数名</w:t>
             </w:r>
             <w:r>
@@ -4592,7 +5045,7 @@
               <w:rPr>
                 <w:rFonts w:hint="eastAsia"/>
               </w:rPr>
-              <w:t>string</w:t>
+              <w:t>timestamp</w:t>
             </w:r>
           </w:p>
         </w:tc>
@@ -4600,11 +5053,7 @@
           <w:tcPr>
             <w:tcW w:w="2980" w:type="dxa"/>
           </w:tcPr>
-          <w:p>
-            <w:r>
-              <w:t>'2013-01-01 13:00:00'</w:t>
-            </w:r>
-          </w:p>
+          <w:p/>
         </w:tc>
         <w:tc>
           <w:tcPr>
@@ -4838,7 +5287,7 @@
               <w:rPr>
                 <w:rFonts w:hint="eastAsia"/>
               </w:rPr>
-              <w:t>false</w:t>
+              <w:t>true</w:t>
             </w:r>
           </w:p>
         </w:tc>
@@ -4913,7 +5362,7 @@
               <w:rPr>
                 <w:rFonts w:hint="eastAsia"/>
               </w:rPr>
-              <w:t>false</w:t>
+              <w:t>true</w:t>
             </w:r>
           </w:p>
         </w:tc>
@@ -4926,7 +5375,7 @@
               <w:rPr>
                 <w:rFonts w:hint="eastAsia"/>
               </w:rPr>
-              <w:t>string</w:t>
+              <w:t>timestamp</w:t>
             </w:r>
           </w:p>
         </w:tc>
@@ -4934,17 +5383,7 @@
           <w:tcPr>
             <w:tcW w:w="2959" w:type="dxa"/>
           </w:tcPr>
-          <w:p>
-            <w:r>
-              <w:t>‘</w:t>
-            </w:r>
-            <w:r>
-              <w:t>2010-01-01</w:t>
-            </w:r>
-            <w:r>
-              <w:t>’</w:t>
-            </w:r>
-          </w:p>
+          <w:p/>
         </w:tc>
         <w:tc>
           <w:tcPr>
@@ -5002,7 +5441,7 @@
               <w:rPr>
                 <w:rFonts w:hint="eastAsia"/>
               </w:rPr>
-              <w:t>string</w:t>
+              <w:t>timestamp</w:t>
             </w:r>
           </w:p>
         </w:tc>
@@ -5010,11 +5449,7 @@
           <w:tcPr>
             <w:tcW w:w="2959" w:type="dxa"/>
           </w:tcPr>
-          <w:p>
-            <w:r>
-              <w:t>'2010-01-01'</w:t>
-            </w:r>
-          </w:p>
+          <w:p/>
         </w:tc>
         <w:tc>
           <w:tcPr>
@@ -5185,6 +5620,8 @@
             <w:tcW w:w="2928" w:type="dxa"/>
           </w:tcPr>
           <w:p>
+            <w:bookmarkStart w:id="10" w:name="OLE_LINK3"/>
+            <w:bookmarkStart w:id="11" w:name="OLE_LINK4"/>
             <w:r>
               <w:t>‘</w:t>
             </w:r>
@@ -5270,6 +5707,8 @@
             <w:r>
               <w:t>’</w:t>
             </w:r>
+            <w:bookmarkEnd w:id="10"/>
+            <w:bookmarkEnd w:id="11"/>
           </w:p>
         </w:tc>
         <w:tc>
@@ -5389,7 +5828,7 @@
               <w:rPr>
                 <w:rFonts w:hint="eastAsia"/>
               </w:rPr>
-              <w:t>false</w:t>
+              <w:t>true</w:t>
             </w:r>
           </w:p>
         </w:tc>
@@ -5459,11 +5898,11 @@
         <w:tblLook w:val="04A0" w:firstRow="1" w:lastRow="0" w:firstColumn="1" w:lastColumn="0" w:noHBand="0" w:noVBand="1"/>
       </w:tblPr>
       <w:tblGrid>
-        <w:gridCol w:w="1961"/>
-        <w:gridCol w:w="812"/>
-        <w:gridCol w:w="909"/>
-        <w:gridCol w:w="3672"/>
-        <w:gridCol w:w="1168"/>
+        <w:gridCol w:w="1957"/>
+        <w:gridCol w:w="804"/>
+        <w:gridCol w:w="901"/>
+        <w:gridCol w:w="3693"/>
+        <w:gridCol w:w="1167"/>
       </w:tblGrid>
       <w:tr>
         <w:tc>
@@ -5599,10 +6038,13 @@
             </w:r>
             <w:proofErr w:type="spellEnd"/>
             <w:r>
-              <w:rPr>
-                <w:rFonts w:hint="eastAsia"/>
-              </w:rPr>
-              <w:t xml:space="preserve">' | </w:t>
+              <w:t>’</w:t>
+            </w:r>
+            <w:r>
+              <w:rPr>
+                <w:rFonts w:hint="eastAsia"/>
+              </w:rPr>
+              <w:t xml:space="preserve"> | </w:t>
             </w:r>
             <w:r>
               <w:t>‘</w:t>
@@ -5939,7 +6381,13 @@
           </w:tcPr>
           <w:p>
             <w:r>
-              <w:t>'2.00swKOcCCybyeCa4691e40davR53uC'</w:t>
+              <w:t>‘</w:t>
+            </w:r>
+            <w:r>
+              <w:t>2.00swKOcCCybyeCa4691e40davR53uC</w:t>
+            </w:r>
+            <w:r>
+              <w:t>’</w:t>
             </w:r>
           </w:p>
         </w:tc>
@@ -5988,6 +6436,451 @@
     </w:tbl>
     <w:p/>
     <w:p>
+      <w:pPr>
+        <w:pStyle w:val="3"/>
+        <w:numPr>
+          <w:ilvl w:val="0"/>
+          <w:numId w:val="4"/>
+        </w:numPr>
+      </w:pPr>
+      <w:bookmarkStart w:id="12" w:name="_Toc350641853"/>
+      <w:r>
+        <w:rPr>
+          <w:rFonts w:hint="eastAsia"/>
+        </w:rPr>
+        <w:t>应答</w:t>
+      </w:r>
+      <w:bookmarkEnd w:id="12"/>
+    </w:p>
+    <w:tbl>
+      <w:tblPr>
+        <w:tblStyle w:val="a7"/>
+        <w:tblW w:w="0" w:type="auto"/>
+        <w:tblLook w:val="04A0" w:firstRow="1" w:lastRow="0" w:firstColumn="1" w:lastColumn="0" w:noHBand="0" w:noVBand="1"/>
+      </w:tblPr>
+      <w:tblGrid>
+        <w:gridCol w:w="1866"/>
+        <w:gridCol w:w="1682"/>
+        <w:gridCol w:w="1793"/>
+        <w:gridCol w:w="3181"/>
+      </w:tblGrid>
+      <w:tr>
+        <w:tc>
+          <w:tcPr>
+            <w:tcW w:w="1866" w:type="dxa"/>
+          </w:tcPr>
+          <w:p>
+            <w:r>
+              <w:rPr>
+                <w:rFonts w:hint="eastAsia"/>
+              </w:rPr>
+              <w:t>参数名</w:t>
+            </w:r>
+          </w:p>
+        </w:tc>
+        <w:tc>
+          <w:tcPr>
+            <w:tcW w:w="1682" w:type="dxa"/>
+          </w:tcPr>
+          <w:p>
+            <w:r>
+              <w:rPr>
+                <w:rFonts w:hint="eastAsia"/>
+              </w:rPr>
+              <w:t>类型</w:t>
+            </w:r>
+          </w:p>
+        </w:tc>
+        <w:tc>
+          <w:tcPr>
+            <w:tcW w:w="1793" w:type="dxa"/>
+          </w:tcPr>
+          <w:p>
+            <w:r>
+              <w:rPr>
+                <w:rFonts w:hint="eastAsia"/>
+              </w:rPr>
+              <w:t>说明</w:t>
+            </w:r>
+          </w:p>
+        </w:tc>
+        <w:tc>
+          <w:tcPr>
+            <w:tcW w:w="3181" w:type="dxa"/>
+          </w:tcPr>
+          <w:p>
+            <w:r>
+              <w:rPr>
+                <w:rFonts w:hint="eastAsia"/>
+              </w:rPr>
+              <w:t>备注</w:t>
+            </w:r>
+          </w:p>
+        </w:tc>
+      </w:tr>
+      <w:tr>
+        <w:tc>
+          <w:tcPr>
+            <w:tcW w:w="1866" w:type="dxa"/>
+          </w:tcPr>
+          <w:p>
+            <w:pPr>
+              <w:autoSpaceDE w:val="0"/>
+              <w:autoSpaceDN w:val="0"/>
+              <w:adjustRightInd w:val="0"/>
+              <w:rPr>
+                <w:rFonts w:ascii="Consolas" w:hAnsi="Consolas" w:cs="Consolas"/>
+                <w:kern w:val="0"/>
+                <w:sz w:val="20"/>
+                <w:szCs w:val="20"/>
+              </w:rPr>
+            </w:pPr>
+            <w:proofErr w:type="spellStart"/>
+            <w:r>
+              <w:rPr>
+                <w:rFonts w:ascii="Consolas" w:hAnsi="Consolas" w:cs="Consolas" w:hint="eastAsia"/>
+                <w:color w:val="000000"/>
+                <w:kern w:val="0"/>
+                <w:sz w:val="20"/>
+                <w:szCs w:val="20"/>
+              </w:rPr>
+              <w:t>result</w:t>
+            </w:r>
+            <w:r>
+              <w:rPr>
+                <w:rFonts w:ascii="Consolas" w:hAnsi="Consolas" w:cs="Consolas" w:hint="eastAsia"/>
+                <w:color w:val="000000"/>
+                <w:kern w:val="0"/>
+                <w:sz w:val="20"/>
+                <w:szCs w:val="20"/>
+              </w:rPr>
+              <w:t>C</w:t>
+            </w:r>
+            <w:r>
+              <w:rPr>
+                <w:rFonts w:ascii="Consolas" w:hAnsi="Consolas" w:cs="Consolas" w:hint="eastAsia"/>
+                <w:color w:val="000000"/>
+                <w:kern w:val="0"/>
+                <w:sz w:val="20"/>
+                <w:szCs w:val="20"/>
+              </w:rPr>
+              <w:t>ode</w:t>
+            </w:r>
+            <w:proofErr w:type="spellEnd"/>
+          </w:p>
+        </w:tc>
+        <w:tc>
+          <w:tcPr>
+            <w:tcW w:w="1682" w:type="dxa"/>
+          </w:tcPr>
+          <w:p>
+            <w:proofErr w:type="spellStart"/>
+            <w:r>
+              <w:rPr>
+                <w:rFonts w:hint="eastAsia"/>
+              </w:rPr>
+              <w:t>Int</w:t>
+            </w:r>
+            <w:proofErr w:type="spellEnd"/>
+          </w:p>
+        </w:tc>
+        <w:tc>
+          <w:tcPr>
+            <w:tcW w:w="1793" w:type="dxa"/>
+          </w:tcPr>
+          <w:p>
+            <w:r>
+              <w:rPr>
+                <w:rFonts w:hint="eastAsia"/>
+              </w:rPr>
+              <w:t>应答代码</w:t>
+            </w:r>
+          </w:p>
+        </w:tc>
+        <w:tc>
+          <w:tcPr>
+            <w:tcW w:w="3181" w:type="dxa"/>
+          </w:tcPr>
+          <w:p>
+            <w:r>
+              <w:rPr>
+                <w:rFonts w:hint="eastAsia"/>
+              </w:rPr>
+              <w:t>0</w:t>
+            </w:r>
+            <w:r>
+              <w:rPr>
+                <w:rFonts w:hint="eastAsia"/>
+              </w:rPr>
+              <w:t>表示成功，大于</w:t>
+            </w:r>
+            <w:r>
+              <w:rPr>
+                <w:rFonts w:hint="eastAsia"/>
+              </w:rPr>
+              <w:t>0</w:t>
+            </w:r>
+            <w:r>
+              <w:rPr>
+                <w:rFonts w:hint="eastAsia"/>
+              </w:rPr>
+              <w:t>表示失败</w:t>
+            </w:r>
+          </w:p>
+        </w:tc>
+      </w:tr>
+      <w:tr>
+        <w:tc>
+          <w:tcPr>
+            <w:tcW w:w="1866" w:type="dxa"/>
+          </w:tcPr>
+          <w:p>
+            <w:pPr>
+              <w:autoSpaceDE w:val="0"/>
+              <w:autoSpaceDN w:val="0"/>
+              <w:adjustRightInd w:val="0"/>
+              <w:rPr>
+                <w:rFonts w:ascii="Consolas" w:hAnsi="Consolas" w:cs="Consolas"/>
+                <w:color w:val="000000"/>
+                <w:kern w:val="0"/>
+                <w:sz w:val="20"/>
+                <w:szCs w:val="20"/>
+              </w:rPr>
+            </w:pPr>
+            <w:proofErr w:type="spellStart"/>
+            <w:r>
+              <w:rPr>
+                <w:rFonts w:ascii="Consolas" w:hAnsi="Consolas" w:cs="Consolas"/>
+                <w:color w:val="000000"/>
+                <w:kern w:val="0"/>
+                <w:sz w:val="20"/>
+                <w:szCs w:val="20"/>
+              </w:rPr>
+              <w:lastRenderedPageBreak/>
+              <w:t>error</w:t>
+            </w:r>
+            <w:r>
+              <w:rPr>
+                <w:rFonts w:ascii="Consolas" w:hAnsi="Consolas" w:cs="Consolas" w:hint="eastAsia"/>
+                <w:color w:val="000000"/>
+                <w:kern w:val="0"/>
+                <w:sz w:val="20"/>
+                <w:szCs w:val="20"/>
+              </w:rPr>
+              <w:t>M</w:t>
+            </w:r>
+            <w:r>
+              <w:rPr>
+                <w:rFonts w:ascii="Consolas" w:hAnsi="Consolas" w:cs="Consolas"/>
+                <w:color w:val="000000"/>
+                <w:kern w:val="0"/>
+                <w:sz w:val="20"/>
+                <w:szCs w:val="20"/>
+              </w:rPr>
+              <w:t>essage</w:t>
+            </w:r>
+            <w:proofErr w:type="spellEnd"/>
+          </w:p>
+        </w:tc>
+        <w:tc>
+          <w:tcPr>
+            <w:tcW w:w="1682" w:type="dxa"/>
+          </w:tcPr>
+          <w:p>
+            <w:r>
+              <w:rPr>
+                <w:rFonts w:hint="eastAsia"/>
+              </w:rPr>
+              <w:t>String</w:t>
+            </w:r>
+          </w:p>
+        </w:tc>
+        <w:tc>
+          <w:tcPr>
+            <w:tcW w:w="1793" w:type="dxa"/>
+          </w:tcPr>
+          <w:p>
+            <w:r>
+              <w:rPr>
+                <w:rFonts w:hint="eastAsia"/>
+              </w:rPr>
+              <w:t>错误信息</w:t>
+            </w:r>
+          </w:p>
+        </w:tc>
+        <w:tc>
+          <w:tcPr>
+            <w:tcW w:w="3181" w:type="dxa"/>
+          </w:tcPr>
+          <w:p>
+            <w:proofErr w:type="spellStart"/>
+            <w:r>
+              <w:rPr>
+                <w:rFonts w:hint="eastAsia"/>
+              </w:rPr>
+              <w:t>result_code</w:t>
+            </w:r>
+            <w:proofErr w:type="spellEnd"/>
+            <w:r>
+              <w:rPr>
+                <w:rFonts w:hint="eastAsia"/>
+              </w:rPr>
+              <w:t>为</w:t>
+            </w:r>
+            <w:r>
+              <w:rPr>
+                <w:rFonts w:hint="eastAsia"/>
+              </w:rPr>
+              <w:t>0</w:t>
+            </w:r>
+            <w:r>
+              <w:rPr>
+                <w:rFonts w:hint="eastAsia"/>
+              </w:rPr>
+              <w:t>时无此项</w:t>
+            </w:r>
+          </w:p>
+        </w:tc>
+      </w:tr>
+      <w:tr>
+        <w:tc>
+          <w:tcPr>
+            <w:tcW w:w="1866" w:type="dxa"/>
+          </w:tcPr>
+          <w:p>
+            <w:pPr>
+              <w:autoSpaceDE w:val="0"/>
+              <w:autoSpaceDN w:val="0"/>
+              <w:adjustRightInd w:val="0"/>
+              <w:rPr>
+                <w:rFonts w:ascii="Consolas" w:hAnsi="Consolas" w:cs="Consolas"/>
+                <w:color w:val="000000"/>
+                <w:kern w:val="0"/>
+                <w:sz w:val="20"/>
+                <w:szCs w:val="20"/>
+              </w:rPr>
+            </w:pPr>
+            <w:r>
+              <w:rPr>
+                <w:rFonts w:ascii="Consolas" w:hAnsi="Consolas" w:cs="Consolas" w:hint="eastAsia"/>
+                <w:color w:val="000000"/>
+                <w:kern w:val="0"/>
+                <w:sz w:val="20"/>
+                <w:szCs w:val="20"/>
+              </w:rPr>
+              <w:t>user</w:t>
+            </w:r>
+          </w:p>
+        </w:tc>
+        <w:tc>
+          <w:tcPr>
+            <w:tcW w:w="1682" w:type="dxa"/>
+          </w:tcPr>
+          <w:p>
+            <w:proofErr w:type="spellStart"/>
+            <w:r>
+              <w:rPr>
+                <w:rFonts w:hint="eastAsia"/>
+              </w:rPr>
+              <w:t>Json</w:t>
+            </w:r>
+            <w:proofErr w:type="spellEnd"/>
+          </w:p>
+        </w:tc>
+        <w:tc>
+          <w:tcPr>
+            <w:tcW w:w="1793" w:type="dxa"/>
+          </w:tcPr>
+          <w:p>
+            <w:r>
+              <w:rPr>
+                <w:rFonts w:hint="eastAsia"/>
+              </w:rPr>
+              <w:t>用户在服务器中对应的</w:t>
+            </w:r>
+            <w:r>
+              <w:rPr>
+                <w:rFonts w:hint="eastAsia"/>
+              </w:rPr>
+              <w:t>user</w:t>
+            </w:r>
+          </w:p>
+        </w:tc>
+        <w:tc>
+          <w:tcPr>
+            <w:tcW w:w="3181" w:type="dxa"/>
+          </w:tcPr>
+          <w:p/>
+        </w:tc>
+      </w:tr>
+      <w:tr>
+        <w:tc>
+          <w:tcPr>
+            <w:tcW w:w="1866" w:type="dxa"/>
+          </w:tcPr>
+          <w:p>
+            <w:pPr>
+              <w:autoSpaceDE w:val="0"/>
+              <w:autoSpaceDN w:val="0"/>
+              <w:adjustRightInd w:val="0"/>
+              <w:rPr>
+                <w:rFonts w:ascii="Consolas" w:hAnsi="Consolas" w:cs="Consolas"/>
+                <w:color w:val="000000"/>
+                <w:kern w:val="0"/>
+                <w:sz w:val="20"/>
+                <w:szCs w:val="20"/>
+              </w:rPr>
+            </w:pPr>
+            <w:proofErr w:type="spellStart"/>
+            <w:r>
+              <w:rPr>
+                <w:rFonts w:ascii="Consolas" w:hAnsi="Consolas" w:cs="Consolas" w:hint="eastAsia"/>
+                <w:color w:val="000000"/>
+                <w:kern w:val="0"/>
+                <w:sz w:val="20"/>
+                <w:szCs w:val="20"/>
+              </w:rPr>
+              <w:t>interestingInfo</w:t>
+            </w:r>
+            <w:proofErr w:type="spellEnd"/>
+          </w:p>
+        </w:tc>
+        <w:tc>
+          <w:tcPr>
+            <w:tcW w:w="1682" w:type="dxa"/>
+          </w:tcPr>
+          <w:p>
+            <w:r>
+              <w:rPr>
+                <w:rFonts w:hint="eastAsia"/>
+              </w:rPr>
+              <w:t>string[]</w:t>
+            </w:r>
+          </w:p>
+        </w:tc>
+        <w:tc>
+          <w:tcPr>
+            <w:tcW w:w="1793" w:type="dxa"/>
+          </w:tcPr>
+          <w:p>
+            <w:r>
+              <w:rPr>
+                <w:rFonts w:hint="eastAsia"/>
+              </w:rPr>
+              <w:t>服务器分析返回的有趣信息</w:t>
+            </w:r>
+          </w:p>
+        </w:tc>
+        <w:tc>
+          <w:tcPr>
+            <w:tcW w:w="3181" w:type="dxa"/>
+          </w:tcPr>
+          <w:p/>
+        </w:tc>
+      </w:tr>
+    </w:tbl>
+    <w:p/>
+    <w:p>
       <w:r>
         <w:rPr>
           <w:rFonts w:hint="eastAsia"/>
@@ -5996,6 +6889,18 @@
       </w:r>
     </w:p>
     <w:p>
+      <w:r>
+        <w:rPr>
+          <w:rFonts w:hint="eastAsia"/>
+        </w:rPr>
+        <w:t>user</w:t>
+      </w:r>
+      <w:r>
+        <w:rPr>
+          <w:rFonts w:hint="eastAsia"/>
+        </w:rPr>
+        <w:t>数据，参考</w:t>
+      </w:r>
       <w:hyperlink r:id="rId8" w:history="1">
         <w:r>
           <w:rPr>
@@ -6015,7 +6920,7 @@
         <w:rPr>
           <w:rFonts w:hint="eastAsia"/>
         </w:rPr>
-        <w:t>call-log.</w:t>
+        <w:t>user.</w:t>
       </w:r>
       <w:proofErr w:type="gramStart"/>
       <w:r>
@@ -6025,557 +6930,2126 @@
         <w:t>ls</w:t>
       </w:r>
       <w:proofErr w:type="gramEnd"/>
-      <w:r>
-        <w:rPr>
-          <w:rFonts w:hint="eastAsia"/>
-        </w:rPr>
-        <w:t>, user.ls</w:t>
+    </w:p>
+    <w:p>
+      <w:r>
+        <w:rPr>
+          <w:rFonts w:hint="eastAsia"/>
+        </w:rPr>
+        <w:t>如：</w:t>
+      </w:r>
+    </w:p>
+    <w:p>
+      <w:r>
+        <w:rPr>
+          <w:rFonts w:hint="eastAsia"/>
+        </w:rPr>
+        <w:t>{</w:t>
+      </w:r>
+    </w:p>
+    <w:p>
+      <w:r>
+        <w:rPr>
+          <w:rFonts w:hint="eastAsia"/>
+        </w:rPr>
+        <w:tab/>
+      </w:r>
+      <w:proofErr w:type="spellStart"/>
+      <w:proofErr w:type="gramStart"/>
+      <w:r>
+        <w:t>uid</w:t>
+      </w:r>
+      <w:proofErr w:type="spellEnd"/>
+      <w:proofErr w:type="gramEnd"/>
+      <w:r>
+        <w:t>:</w:t>
+      </w:r>
+      <w:r>
+        <w:rPr>
+          <w:rFonts w:hint="eastAsia"/>
+        </w:rPr>
+        <w:t xml:space="preserve"> </w:t>
+      </w:r>
+      <w:r>
+        <w:t>‘</w:t>
+      </w:r>
+      <w:r>
+        <w:rPr>
+          <w:rFonts w:hint="eastAsia"/>
+        </w:rPr>
+        <w:t>xxx</w:t>
+      </w:r>
+      <w:r>
+        <w:t>’</w:t>
+      </w:r>
+      <w:r>
+        <w:rPr>
+          <w:rFonts w:hint="eastAsia"/>
+        </w:rPr>
+        <w:t>,</w:t>
+      </w:r>
+    </w:p>
+    <w:p>
+      <w:r>
+        <w:rPr>
+          <w:rFonts w:hint="eastAsia"/>
+        </w:rPr>
+        <w:tab/>
+      </w:r>
+      <w:proofErr w:type="spellStart"/>
+      <w:proofErr w:type="gramStart"/>
+      <w:r>
+        <w:rPr>
+          <w:rFonts w:hint="eastAsia"/>
+        </w:rPr>
+        <w:t>isPerson</w:t>
+      </w:r>
+      <w:proofErr w:type="spellEnd"/>
+      <w:proofErr w:type="gramEnd"/>
+      <w:r>
+        <w:rPr>
+          <w:rFonts w:hint="eastAsia"/>
+        </w:rPr>
+        <w:t>:</w:t>
+      </w:r>
+      <w:r>
+        <w:rPr>
+          <w:rFonts w:hint="eastAsia"/>
+        </w:rPr>
+        <w:t xml:space="preserve"> </w:t>
+      </w:r>
+      <w:proofErr w:type="spellStart"/>
+      <w:r>
+        <w:t>boolean</w:t>
+      </w:r>
+      <w:proofErr w:type="spellEnd"/>
+      <w:r>
+        <w:rPr>
+          <w:rFonts w:hint="eastAsia"/>
+        </w:rPr>
+        <w:t>,</w:t>
+      </w:r>
+    </w:p>
+    <w:p>
+      <w:r>
+        <w:rPr>
+          <w:rFonts w:hint="eastAsia"/>
+        </w:rPr>
+        <w:tab/>
+        <w:t>name:</w:t>
+      </w:r>
+      <w:r>
+        <w:rPr>
+          <w:rFonts w:hint="eastAsia"/>
+        </w:rPr>
+        <w:t xml:space="preserve"> </w:t>
+      </w:r>
+      <w:r>
+        <w:t>‘</w:t>
+      </w:r>
+      <w:r>
+        <w:rPr>
+          <w:rFonts w:hint="eastAsia"/>
+        </w:rPr>
+        <w:t>张三</w:t>
+      </w:r>
+      <w:r>
+        <w:t>’</w:t>
+      </w:r>
+      <w:r>
+        <w:rPr>
+          <w:rFonts w:hint="eastAsia"/>
+        </w:rPr>
+        <w:t>,</w:t>
+      </w:r>
+    </w:p>
+    <w:p>
+      <w:r>
+        <w:rPr>
+          <w:rFonts w:hint="eastAsia"/>
+        </w:rPr>
+        <w:tab/>
+      </w:r>
+      <w:proofErr w:type="gramStart"/>
+      <w:r>
+        <w:rPr>
+          <w:rFonts w:hint="eastAsia"/>
+        </w:rPr>
+        <w:t>gender</w:t>
+      </w:r>
+      <w:proofErr w:type="gramEnd"/>
+      <w:r>
+        <w:rPr>
+          <w:rFonts w:hint="eastAsia"/>
+        </w:rPr>
+        <w:t>:</w:t>
+      </w:r>
+      <w:r>
+        <w:rPr>
+          <w:rFonts w:hint="eastAsia"/>
+        </w:rPr>
+        <w:t xml:space="preserve"> null | F | M,</w:t>
+      </w:r>
+    </w:p>
+    <w:p>
+      <w:r>
+        <w:rPr>
+          <w:rFonts w:hint="eastAsia"/>
+        </w:rPr>
+        <w:tab/>
+      </w:r>
+      <w:proofErr w:type="gramStart"/>
+      <w:r>
+        <w:rPr>
+          <w:rFonts w:hint="eastAsia"/>
+        </w:rPr>
+        <w:t>birthday</w:t>
+      </w:r>
+      <w:proofErr w:type="gramEnd"/>
+      <w:r>
+        <w:rPr>
+          <w:rFonts w:hint="eastAsia"/>
+        </w:rPr>
+        <w:t xml:space="preserve">: </w:t>
+      </w:r>
+      <w:r>
+        <w:rPr>
+          <w:rFonts w:hint="eastAsia"/>
+        </w:rPr>
+        <w:t>,</w:t>
+      </w:r>
+    </w:p>
+    <w:p>
+      <w:r>
+        <w:rPr>
+          <w:rFonts w:hint="eastAsia"/>
+        </w:rPr>
+        <w:tab/>
+        <w:t>nicknames:[</w:t>
+      </w:r>
+      <w:r>
+        <w:t>‘</w:t>
+      </w:r>
+      <w:r>
+        <w:rPr>
+          <w:rFonts w:hint="eastAsia"/>
+        </w:rPr>
+        <w:t>小张</w:t>
+      </w:r>
+      <w:r>
+        <w:t>’</w:t>
+      </w:r>
+      <w:r>
+        <w:rPr>
+          <w:rFonts w:hint="eastAsia"/>
+        </w:rPr>
+        <w:t>]</w:t>
+      </w:r>
+      <w:r>
+        <w:rPr>
+          <w:rFonts w:hint="eastAsia"/>
+        </w:rPr>
+        <w:t>,</w:t>
+      </w:r>
+    </w:p>
+    <w:p>
+      <w:r>
+        <w:rPr>
+          <w:rFonts w:hint="eastAsia"/>
+        </w:rPr>
+        <w:tab/>
+      </w:r>
+      <w:proofErr w:type="gramStart"/>
+      <w:r>
+        <w:rPr>
+          <w:rFonts w:hint="eastAsia"/>
+        </w:rPr>
+        <w:t>avatars</w:t>
+      </w:r>
+      <w:proofErr w:type="gramEnd"/>
+      <w:r>
+        <w:rPr>
+          <w:rFonts w:hint="eastAsia"/>
+        </w:rPr>
+        <w:t>: [</w:t>
+      </w:r>
+      <w:r>
+        <w:t>‘</w:t>
+      </w:r>
+      <w:r>
+        <w:rPr>
+          <w:rFonts w:hint="eastAsia"/>
+        </w:rPr>
+        <w:t>u-aid</w:t>
+      </w:r>
+      <w:r>
+        <w:t>’</w:t>
+      </w:r>
+      <w:r>
+        <w:rPr>
+          <w:rFonts w:hint="eastAsia"/>
+        </w:rPr>
+        <w:t>],</w:t>
+      </w:r>
+    </w:p>
+    <w:p>
+      <w:r>
+        <w:rPr>
+          <w:rFonts w:hint="eastAsia"/>
+        </w:rPr>
+        <w:tab/>
+      </w:r>
+      <w:proofErr w:type="gramStart"/>
+      <w:r>
+        <w:rPr>
+          <w:rFonts w:hint="eastAsia"/>
+        </w:rPr>
+        <w:t>phones</w:t>
+      </w:r>
+      <w:proofErr w:type="gramEnd"/>
+      <w:r>
+        <w:rPr>
+          <w:rFonts w:hint="eastAsia"/>
+        </w:rPr>
+        <w:t>: [</w:t>
       </w:r>
     </w:p>
     <w:p>
       <w:pPr>
-        <w:pStyle w:val="3"/>
-        <w:numPr>
-          <w:ilvl w:val="0"/>
-          <w:numId w:val="4"/>
-        </w:numPr>
+        <w:ind w:left="420" w:firstLine="420"/>
       </w:pPr>
-      <w:bookmarkStart w:id="7" w:name="_Toc350019951"/>
-      <w:r>
-        <w:rPr>
-          <w:rFonts w:hint="eastAsia"/>
-        </w:rPr>
-        <w:t>应答</w:t>
-      </w:r>
-      <w:bookmarkEnd w:id="7"/>
+      <w:r>
+        <w:rPr>
+          <w:rFonts w:hint="eastAsia"/>
+        </w:rPr>
+        <w:t>{</w:t>
+      </w:r>
     </w:p>
-    <w:tbl>
-      <w:tblPr>
-        <w:tblStyle w:val="a7"/>
-        <w:tblW w:w="0" w:type="auto"/>
-        <w:tblLook w:val="04A0" w:firstRow="1" w:lastRow="0" w:firstColumn="1" w:lastColumn="0" w:noHBand="0" w:noVBand="1"/>
-      </w:tblPr>
-      <w:tblGrid>
-        <w:gridCol w:w="1867"/>
-        <w:gridCol w:w="1679"/>
-        <w:gridCol w:w="1790"/>
-        <w:gridCol w:w="3186"/>
-      </w:tblGrid>
-      <w:tr>
-        <w:tc>
-          <w:tcPr>
-            <w:tcW w:w="1668" w:type="dxa"/>
-          </w:tcPr>
-          <w:p>
-            <w:r>
-              <w:rPr>
-                <w:rFonts w:hint="eastAsia"/>
-              </w:rPr>
-              <w:t>参数名</w:t>
-            </w:r>
-          </w:p>
-        </w:tc>
-        <w:tc>
-          <w:tcPr>
-            <w:tcW w:w="1701" w:type="dxa"/>
-          </w:tcPr>
-          <w:p>
-            <w:r>
-              <w:rPr>
-                <w:rFonts w:hint="eastAsia"/>
-              </w:rPr>
-              <w:t>类型</w:t>
-            </w:r>
-          </w:p>
-        </w:tc>
-        <w:tc>
-          <w:tcPr>
-            <w:tcW w:w="1842" w:type="dxa"/>
-          </w:tcPr>
-          <w:p>
-            <w:r>
-              <w:rPr>
-                <w:rFonts w:hint="eastAsia"/>
-              </w:rPr>
-              <w:t>说明</w:t>
-            </w:r>
-          </w:p>
-        </w:tc>
-        <w:tc>
-          <w:tcPr>
-            <w:tcW w:w="3261" w:type="dxa"/>
-          </w:tcPr>
-          <w:p>
-            <w:r>
-              <w:rPr>
-                <w:rFonts w:hint="eastAsia"/>
-              </w:rPr>
-              <w:t>备注</w:t>
-            </w:r>
-          </w:p>
-        </w:tc>
-      </w:tr>
-      <w:tr>
-        <w:tc>
-          <w:tcPr>
-            <w:tcW w:w="1668" w:type="dxa"/>
-          </w:tcPr>
-          <w:p>
-            <w:pPr>
-              <w:autoSpaceDE w:val="0"/>
-              <w:autoSpaceDN w:val="0"/>
-              <w:adjustRightInd w:val="0"/>
-              <w:rPr>
-                <w:rFonts w:ascii="Consolas" w:hAnsi="Consolas" w:cs="Consolas"/>
-                <w:kern w:val="0"/>
-                <w:sz w:val="20"/>
-                <w:szCs w:val="20"/>
-              </w:rPr>
-            </w:pPr>
-            <w:proofErr w:type="spellStart"/>
-            <w:r>
-              <w:rPr>
-                <w:rFonts w:ascii="Consolas" w:hAnsi="Consolas" w:cs="Consolas" w:hint="eastAsia"/>
-                <w:color w:val="000000"/>
-                <w:kern w:val="0"/>
-                <w:sz w:val="20"/>
-                <w:szCs w:val="20"/>
-              </w:rPr>
-              <w:t>result</w:t>
-            </w:r>
-            <w:r>
-              <w:rPr>
-                <w:rFonts w:ascii="Consolas" w:hAnsi="Consolas" w:cs="Consolas" w:hint="eastAsia"/>
-                <w:color w:val="000000"/>
-                <w:kern w:val="0"/>
-                <w:sz w:val="20"/>
-                <w:szCs w:val="20"/>
-              </w:rPr>
-              <w:t>C</w:t>
-            </w:r>
-            <w:r>
-              <w:rPr>
-                <w:rFonts w:ascii="Consolas" w:hAnsi="Consolas" w:cs="Consolas" w:hint="eastAsia"/>
-                <w:color w:val="000000"/>
-                <w:kern w:val="0"/>
-                <w:sz w:val="20"/>
-                <w:szCs w:val="20"/>
-              </w:rPr>
-              <w:t>ode</w:t>
-            </w:r>
-            <w:proofErr w:type="spellEnd"/>
-          </w:p>
-        </w:tc>
-        <w:tc>
-          <w:tcPr>
-            <w:tcW w:w="1701" w:type="dxa"/>
-          </w:tcPr>
-          <w:p>
-            <w:proofErr w:type="spellStart"/>
-            <w:r>
-              <w:rPr>
-                <w:rFonts w:hint="eastAsia"/>
-              </w:rPr>
-              <w:t>Int</w:t>
-            </w:r>
-            <w:proofErr w:type="spellEnd"/>
-          </w:p>
-        </w:tc>
-        <w:tc>
-          <w:tcPr>
-            <w:tcW w:w="1842" w:type="dxa"/>
-          </w:tcPr>
-          <w:p>
-            <w:r>
-              <w:rPr>
-                <w:rFonts w:hint="eastAsia"/>
-              </w:rPr>
-              <w:t>应答代码</w:t>
-            </w:r>
-          </w:p>
-        </w:tc>
-        <w:tc>
-          <w:tcPr>
-            <w:tcW w:w="3261" w:type="dxa"/>
-          </w:tcPr>
-          <w:p>
-            <w:r>
-              <w:rPr>
-                <w:rFonts w:hint="eastAsia"/>
-              </w:rPr>
-              <w:t>0</w:t>
-            </w:r>
-            <w:r>
-              <w:rPr>
-                <w:rFonts w:hint="eastAsia"/>
-              </w:rPr>
-              <w:t>表示成功，大于</w:t>
-            </w:r>
-            <w:r>
-              <w:rPr>
-                <w:rFonts w:hint="eastAsia"/>
-              </w:rPr>
-              <w:t>0</w:t>
-            </w:r>
-            <w:r>
-              <w:rPr>
-                <w:rFonts w:hint="eastAsia"/>
-              </w:rPr>
-              <w:t>表示失败</w:t>
-            </w:r>
-          </w:p>
-        </w:tc>
-      </w:tr>
-      <w:tr>
-        <w:tc>
-          <w:tcPr>
-            <w:tcW w:w="1668" w:type="dxa"/>
-          </w:tcPr>
-          <w:p>
-            <w:pPr>
-              <w:autoSpaceDE w:val="0"/>
-              <w:autoSpaceDN w:val="0"/>
-              <w:adjustRightInd w:val="0"/>
-              <w:rPr>
-                <w:rFonts w:ascii="Consolas" w:hAnsi="Consolas" w:cs="Consolas"/>
-                <w:color w:val="000000"/>
-                <w:kern w:val="0"/>
-                <w:sz w:val="20"/>
-                <w:szCs w:val="20"/>
-              </w:rPr>
-            </w:pPr>
-            <w:proofErr w:type="spellStart"/>
-            <w:r>
-              <w:rPr>
-                <w:rFonts w:ascii="Consolas" w:hAnsi="Consolas" w:cs="Consolas"/>
-                <w:color w:val="000000"/>
-                <w:kern w:val="0"/>
-                <w:sz w:val="20"/>
-                <w:szCs w:val="20"/>
-              </w:rPr>
-              <w:t>error</w:t>
-            </w:r>
-            <w:r>
-              <w:rPr>
-                <w:rFonts w:ascii="Consolas" w:hAnsi="Consolas" w:cs="Consolas" w:hint="eastAsia"/>
-                <w:color w:val="000000"/>
-                <w:kern w:val="0"/>
-                <w:sz w:val="20"/>
-                <w:szCs w:val="20"/>
-              </w:rPr>
-              <w:t>M</w:t>
-            </w:r>
-            <w:r>
-              <w:rPr>
-                <w:rFonts w:ascii="Consolas" w:hAnsi="Consolas" w:cs="Consolas"/>
-                <w:color w:val="000000"/>
-                <w:kern w:val="0"/>
-                <w:sz w:val="20"/>
-                <w:szCs w:val="20"/>
-              </w:rPr>
-              <w:t>essage</w:t>
-            </w:r>
-            <w:proofErr w:type="spellEnd"/>
-          </w:p>
-        </w:tc>
-        <w:tc>
-          <w:tcPr>
-            <w:tcW w:w="1701" w:type="dxa"/>
-          </w:tcPr>
-          <w:p>
-            <w:r>
-              <w:rPr>
-                <w:rFonts w:hint="eastAsia"/>
-              </w:rPr>
-              <w:t>String</w:t>
-            </w:r>
-          </w:p>
-        </w:tc>
-        <w:tc>
-          <w:tcPr>
-            <w:tcW w:w="1842" w:type="dxa"/>
-          </w:tcPr>
-          <w:p>
-            <w:r>
-              <w:rPr>
-                <w:rFonts w:hint="eastAsia"/>
-              </w:rPr>
-              <w:t>错误信息</w:t>
-            </w:r>
-          </w:p>
-        </w:tc>
-        <w:tc>
-          <w:tcPr>
-            <w:tcW w:w="3261" w:type="dxa"/>
-          </w:tcPr>
-          <w:p>
-            <w:proofErr w:type="spellStart"/>
-            <w:r>
-              <w:rPr>
-                <w:rFonts w:hint="eastAsia"/>
-              </w:rPr>
-              <w:t>result_code</w:t>
-            </w:r>
-            <w:proofErr w:type="spellEnd"/>
-            <w:r>
-              <w:rPr>
-                <w:rFonts w:hint="eastAsia"/>
-              </w:rPr>
-              <w:t>为</w:t>
-            </w:r>
-            <w:r>
-              <w:rPr>
-                <w:rFonts w:hint="eastAsia"/>
-              </w:rPr>
-              <w:t>0</w:t>
-            </w:r>
-            <w:r>
-              <w:rPr>
-                <w:rFonts w:hint="eastAsia"/>
-              </w:rPr>
-              <w:t>时无此项</w:t>
-            </w:r>
-          </w:p>
-        </w:tc>
-      </w:tr>
-      <w:tr>
-        <w:tc>
-          <w:tcPr>
-            <w:tcW w:w="1668" w:type="dxa"/>
-          </w:tcPr>
-          <w:p>
-            <w:pPr>
-              <w:autoSpaceDE w:val="0"/>
-              <w:autoSpaceDN w:val="0"/>
-              <w:adjustRightInd w:val="0"/>
-              <w:rPr>
-                <w:rFonts w:ascii="Consolas" w:hAnsi="Consolas" w:cs="Consolas"/>
-                <w:color w:val="000000"/>
-                <w:kern w:val="0"/>
-                <w:sz w:val="20"/>
-                <w:szCs w:val="20"/>
-              </w:rPr>
-            </w:pPr>
-            <w:proofErr w:type="spellStart"/>
-            <w:r>
-              <w:rPr>
-                <w:rFonts w:ascii="Consolas" w:hAnsi="Consolas" w:cs="Consolas" w:hint="eastAsia"/>
-                <w:color w:val="000000"/>
-                <w:kern w:val="0"/>
-                <w:sz w:val="20"/>
-                <w:szCs w:val="20"/>
-              </w:rPr>
-              <w:t>ui</w:t>
-            </w:r>
-            <w:r>
-              <w:rPr>
-                <w:rFonts w:ascii="Consolas" w:hAnsi="Consolas" w:cs="Consolas" w:hint="eastAsia"/>
-                <w:color w:val="000000"/>
-                <w:kern w:val="0"/>
-                <w:sz w:val="20"/>
-                <w:szCs w:val="20"/>
-              </w:rPr>
-              <w:t>d</w:t>
-            </w:r>
-            <w:proofErr w:type="spellEnd"/>
-          </w:p>
-        </w:tc>
-        <w:tc>
-          <w:tcPr>
-            <w:tcW w:w="1701" w:type="dxa"/>
-          </w:tcPr>
-          <w:p>
-            <w:r>
-              <w:rPr>
-                <w:rFonts w:hint="eastAsia"/>
-              </w:rPr>
-              <w:t>String</w:t>
-            </w:r>
-          </w:p>
-        </w:tc>
-        <w:tc>
-          <w:tcPr>
-            <w:tcW w:w="1842" w:type="dxa"/>
-          </w:tcPr>
-          <w:p>
-            <w:r>
-              <w:rPr>
-                <w:rFonts w:hint="eastAsia"/>
-              </w:rPr>
-              <w:t>用户注册后生成</w:t>
-            </w:r>
-            <w:r>
-              <w:rPr>
-                <w:rFonts w:hint="eastAsia"/>
-              </w:rPr>
-              <w:lastRenderedPageBreak/>
-              <w:t>的用户</w:t>
-            </w:r>
-            <w:r>
-              <w:rPr>
-                <w:rFonts w:hint="eastAsia"/>
-              </w:rPr>
-              <w:t>id</w:t>
-            </w:r>
-          </w:p>
-        </w:tc>
-        <w:tc>
-          <w:tcPr>
-            <w:tcW w:w="3261" w:type="dxa"/>
-          </w:tcPr>
-          <w:p/>
-        </w:tc>
-      </w:tr>
-      <w:tr>
-        <w:tc>
-          <w:tcPr>
-            <w:tcW w:w="1668" w:type="dxa"/>
-          </w:tcPr>
-          <w:p>
-            <w:pPr>
-              <w:autoSpaceDE w:val="0"/>
-              <w:autoSpaceDN w:val="0"/>
-              <w:adjustRightInd w:val="0"/>
-              <w:rPr>
-                <w:rFonts w:ascii="Consolas" w:hAnsi="Consolas" w:cs="Consolas"/>
-                <w:color w:val="000000"/>
-                <w:kern w:val="0"/>
-                <w:sz w:val="20"/>
-                <w:szCs w:val="20"/>
-              </w:rPr>
-            </w:pPr>
-            <w:proofErr w:type="spellStart"/>
-            <w:r>
-              <w:rPr>
-                <w:rFonts w:ascii="Consolas" w:hAnsi="Consolas" w:cs="Consolas" w:hint="eastAsia"/>
-                <w:color w:val="000000"/>
-                <w:kern w:val="0"/>
-                <w:sz w:val="20"/>
-                <w:szCs w:val="20"/>
-              </w:rPr>
-              <w:lastRenderedPageBreak/>
-              <w:t>interestingInfo</w:t>
-            </w:r>
-            <w:proofErr w:type="spellEnd"/>
-          </w:p>
-        </w:tc>
-        <w:tc>
-          <w:tcPr>
-            <w:tcW w:w="1701" w:type="dxa"/>
-          </w:tcPr>
-          <w:p>
-            <w:r>
-              <w:rPr>
-                <w:rFonts w:hint="eastAsia"/>
-              </w:rPr>
-              <w:t>string[]</w:t>
-            </w:r>
-          </w:p>
-        </w:tc>
-        <w:tc>
-          <w:tcPr>
-            <w:tcW w:w="1842" w:type="dxa"/>
-          </w:tcPr>
-          <w:p>
-            <w:r>
-              <w:rPr>
-                <w:rFonts w:hint="eastAsia"/>
-              </w:rPr>
-              <w:t>服务器分析返回的有趣信息</w:t>
-            </w:r>
-          </w:p>
-        </w:tc>
-        <w:tc>
-          <w:tcPr>
-            <w:tcW w:w="3261" w:type="dxa"/>
-          </w:tcPr>
-          <w:p/>
-        </w:tc>
-      </w:tr>
-      <w:tr>
-        <w:tc>
-          <w:tcPr>
-            <w:tcW w:w="1668" w:type="dxa"/>
-          </w:tcPr>
-          <w:p>
-            <w:pPr>
-              <w:autoSpaceDE w:val="0"/>
-              <w:autoSpaceDN w:val="0"/>
-              <w:adjustRightInd w:val="0"/>
-              <w:rPr>
-                <w:rFonts w:ascii="Consolas" w:hAnsi="Consolas" w:cs="Consolas" w:hint="eastAsia"/>
-                <w:color w:val="000000"/>
-                <w:kern w:val="0"/>
-                <w:sz w:val="20"/>
-                <w:szCs w:val="20"/>
-              </w:rPr>
-            </w:pPr>
-            <w:r>
-              <w:rPr>
-                <w:rFonts w:ascii="Consolas" w:hAnsi="Consolas" w:cs="Consolas" w:hint="eastAsia"/>
-                <w:color w:val="000000"/>
-                <w:kern w:val="0"/>
-                <w:sz w:val="20"/>
-                <w:szCs w:val="20"/>
-              </w:rPr>
-              <w:t>contacts</w:t>
-            </w:r>
-          </w:p>
-        </w:tc>
-        <w:tc>
-          <w:tcPr>
-            <w:tcW w:w="1701" w:type="dxa"/>
-          </w:tcPr>
-          <w:p>
-            <w:pPr>
-              <w:rPr>
-                <w:rFonts w:hint="eastAsia"/>
-              </w:rPr>
-            </w:pPr>
-            <w:proofErr w:type="spellStart"/>
-            <w:r>
-              <w:rPr>
-                <w:rFonts w:hint="eastAsia"/>
-              </w:rPr>
-              <w:t>Json</w:t>
-            </w:r>
-            <w:proofErr w:type="spellEnd"/>
-            <w:r>
-              <w:rPr>
-                <w:rFonts w:hint="eastAsia"/>
-              </w:rPr>
-              <w:t>-Array</w:t>
-            </w:r>
-          </w:p>
-        </w:tc>
-        <w:tc>
-          <w:tcPr>
-            <w:tcW w:w="1842" w:type="dxa"/>
-          </w:tcPr>
-          <w:p>
-            <w:pPr>
-              <w:rPr>
-                <w:rFonts w:hint="eastAsia"/>
-              </w:rPr>
-            </w:pPr>
-            <w:r>
-              <w:rPr>
-                <w:rFonts w:hint="eastAsia"/>
-              </w:rPr>
-              <w:t>服务器合并后的联系人列表</w:t>
-            </w:r>
-          </w:p>
-        </w:tc>
-        <w:tc>
-          <w:tcPr>
-            <w:tcW w:w="3261" w:type="dxa"/>
-          </w:tcPr>
-          <w:p/>
-        </w:tc>
-      </w:tr>
-    </w:tbl>
-    <w:p/>
-    <w:p/>
+    <w:p>
+      <w:r>
+        <w:rPr>
+          <w:rFonts w:hint="eastAsia"/>
+        </w:rPr>
+        <w:tab/>
+      </w:r>
+      <w:r>
+        <w:rPr>
+          <w:rFonts w:hint="eastAsia"/>
+        </w:rPr>
+        <w:tab/>
+      </w:r>
+      <w:r>
+        <w:rPr>
+          <w:rFonts w:hint="eastAsia"/>
+        </w:rPr>
+        <w:tab/>
+      </w:r>
+      <w:proofErr w:type="spellStart"/>
+      <w:proofErr w:type="gramStart"/>
+      <w:r>
+        <w:rPr>
+          <w:rFonts w:hint="eastAsia"/>
+        </w:rPr>
+        <w:t>phoneNumber</w:t>
+      </w:r>
+      <w:proofErr w:type="spellEnd"/>
+      <w:proofErr w:type="gramEnd"/>
+      <w:r>
+        <w:rPr>
+          <w:rFonts w:hint="eastAsia"/>
+        </w:rPr>
+        <w:t xml:space="preserve">: </w:t>
+      </w:r>
+      <w:r>
+        <w:t>‘</w:t>
+      </w:r>
+      <w:r>
+        <w:rPr>
+          <w:rFonts w:hint="eastAsia"/>
+        </w:rPr>
+        <w:t>12124124</w:t>
+      </w:r>
+      <w:r>
+        <w:t>’</w:t>
+      </w:r>
+    </w:p>
+    <w:p>
+      <w:r>
+        <w:rPr>
+          <w:rFonts w:hint="eastAsia"/>
+        </w:rPr>
+        <w:tab/>
+      </w:r>
+      <w:r>
+        <w:rPr>
+          <w:rFonts w:hint="eastAsia"/>
+        </w:rPr>
+        <w:tab/>
+      </w:r>
+      <w:r>
+        <w:rPr>
+          <w:rFonts w:hint="eastAsia"/>
+        </w:rPr>
+        <w:tab/>
+      </w:r>
+      <w:proofErr w:type="spellStart"/>
+      <w:proofErr w:type="gramStart"/>
+      <w:r>
+        <w:rPr>
+          <w:rFonts w:hint="eastAsia"/>
+        </w:rPr>
+        <w:t>isActive</w:t>
+      </w:r>
+      <w:proofErr w:type="spellEnd"/>
+      <w:proofErr w:type="gramEnd"/>
+      <w:r>
+        <w:rPr>
+          <w:rFonts w:hint="eastAsia"/>
+        </w:rPr>
+        <w:t>: true</w:t>
+      </w:r>
+    </w:p>
+    <w:p>
+      <w:pPr>
+        <w:rPr>
+          <w:rFonts w:hint="eastAsia"/>
+        </w:rPr>
+      </w:pPr>
+      <w:r>
+        <w:rPr>
+          <w:rFonts w:hint="eastAsia"/>
+        </w:rPr>
+        <w:tab/>
+      </w:r>
+      <w:r>
+        <w:rPr>
+          <w:rFonts w:hint="eastAsia"/>
+        </w:rPr>
+        <w:tab/>
+      </w:r>
+      <w:r>
+        <w:rPr>
+          <w:rFonts w:hint="eastAsia"/>
+        </w:rPr>
+        <w:tab/>
+      </w:r>
+      <w:proofErr w:type="spellStart"/>
+      <w:proofErr w:type="gramStart"/>
+      <w:r>
+        <w:rPr>
+          <w:rFonts w:hint="eastAsia"/>
+        </w:rPr>
+        <w:t>startUsingTime</w:t>
+      </w:r>
+      <w:proofErr w:type="spellEnd"/>
+      <w:proofErr w:type="gramEnd"/>
+      <w:r>
+        <w:rPr>
+          <w:rFonts w:hint="eastAsia"/>
+        </w:rPr>
+        <w:t>:</w:t>
+      </w:r>
+    </w:p>
+    <w:p>
+      <w:r>
+        <w:rPr>
+          <w:rFonts w:hint="eastAsia"/>
+        </w:rPr>
+        <w:tab/>
+      </w:r>
+      <w:r>
+        <w:rPr>
+          <w:rFonts w:hint="eastAsia"/>
+        </w:rPr>
+        <w:tab/>
+      </w:r>
+      <w:r>
+        <w:rPr>
+          <w:rFonts w:hint="eastAsia"/>
+        </w:rPr>
+        <w:tab/>
+      </w:r>
+      <w:proofErr w:type="spellStart"/>
+      <w:proofErr w:type="gramStart"/>
+      <w:r>
+        <w:rPr>
+          <w:rFonts w:hint="eastAsia"/>
+        </w:rPr>
+        <w:t>endUsingTime</w:t>
+      </w:r>
+      <w:proofErr w:type="spellEnd"/>
+      <w:proofErr w:type="gramEnd"/>
+    </w:p>
+    <w:p>
+      <w:r>
+        <w:rPr>
+          <w:rFonts w:hint="eastAsia"/>
+        </w:rPr>
+        <w:tab/>
+      </w:r>
+      <w:r>
+        <w:rPr>
+          <w:rFonts w:hint="eastAsia"/>
+        </w:rPr>
+        <w:tab/>
+        <w:t>}</w:t>
+      </w:r>
+    </w:p>
+    <w:p>
+      <w:r>
+        <w:rPr>
+          <w:rFonts w:hint="eastAsia"/>
+        </w:rPr>
+        <w:tab/>
+        <w:t>],</w:t>
+      </w:r>
+    </w:p>
+    <w:p>
+      <w:r>
+        <w:rPr>
+          <w:rFonts w:hint="eastAsia"/>
+        </w:rPr>
+        <w:tab/>
+      </w:r>
+      <w:proofErr w:type="gramStart"/>
+      <w:r>
+        <w:t>emails</w:t>
+      </w:r>
+      <w:proofErr w:type="gramEnd"/>
+      <w:r>
+        <w:rPr>
+          <w:rFonts w:hint="eastAsia"/>
+        </w:rPr>
+        <w:t xml:space="preserve">: [ </w:t>
+      </w:r>
+      <w:r>
+        <w:t>‘</w:t>
+      </w:r>
+      <w:r>
+        <w:rPr>
+          <w:rFonts w:hint="eastAsia"/>
+        </w:rPr>
+        <w:t>zhangsan@fake.com</w:t>
+      </w:r>
+      <w:r>
+        <w:t>’</w:t>
+      </w:r>
+      <w:r>
+        <w:rPr>
+          <w:rFonts w:hint="eastAsia"/>
+        </w:rPr>
+        <w:t>],</w:t>
+      </w:r>
+    </w:p>
+    <w:p>
+      <w:r>
+        <w:rPr>
+          <w:rFonts w:hint="eastAsia"/>
+        </w:rPr>
+        <w:tab/>
+      </w:r>
+      <w:proofErr w:type="spellStart"/>
+      <w:proofErr w:type="gramStart"/>
+      <w:r>
+        <w:rPr>
+          <w:rFonts w:hint="eastAsia"/>
+        </w:rPr>
+        <w:t>ims</w:t>
+      </w:r>
+      <w:proofErr w:type="spellEnd"/>
+      <w:proofErr w:type="gramEnd"/>
+      <w:r>
+        <w:rPr>
+          <w:rFonts w:hint="eastAsia"/>
+        </w:rPr>
+        <w:t>: [</w:t>
+      </w:r>
+    </w:p>
+    <w:p>
+      <w:pPr>
+        <w:ind w:left="420" w:firstLine="420"/>
+      </w:pPr>
+      <w:r>
+        <w:rPr>
+          <w:rFonts w:hint="eastAsia"/>
+        </w:rPr>
+        <w:t>{</w:t>
+      </w:r>
+    </w:p>
+    <w:p>
+      <w:pPr>
+        <w:ind w:left="840" w:firstLine="420"/>
+      </w:pPr>
+      <w:proofErr w:type="gramStart"/>
+      <w:r>
+        <w:t>type</w:t>
+      </w:r>
+      <w:proofErr w:type="gramEnd"/>
+      <w:r>
+        <w:rPr>
+          <w:rFonts w:hint="eastAsia"/>
+        </w:rPr>
+        <w:t xml:space="preserve">: </w:t>
+      </w:r>
+      <w:r>
+        <w:t>‘</w:t>
+      </w:r>
+      <w:r>
+        <w:rPr>
+          <w:rFonts w:hint="eastAsia"/>
+        </w:rPr>
+        <w:t>QQ</w:t>
+      </w:r>
+      <w:r>
+        <w:t>’</w:t>
+      </w:r>
+    </w:p>
+    <w:p>
+      <w:pPr>
+        <w:ind w:left="840" w:firstLine="420"/>
+      </w:pPr>
+      <w:proofErr w:type="gramStart"/>
+      <w:r>
+        <w:rPr>
+          <w:rFonts w:hint="eastAsia"/>
+        </w:rPr>
+        <w:t>account</w:t>
+      </w:r>
+      <w:proofErr w:type="gramEnd"/>
+      <w:r>
+        <w:rPr>
+          <w:rFonts w:hint="eastAsia"/>
+        </w:rPr>
+        <w:t xml:space="preserve">: </w:t>
+      </w:r>
+      <w:r>
+        <w:t>‘</w:t>
+      </w:r>
+      <w:r>
+        <w:rPr>
+          <w:rFonts w:hint="eastAsia"/>
+        </w:rPr>
+        <w:t>1111</w:t>
+      </w:r>
+      <w:r>
+        <w:t>’</w:t>
+      </w:r>
+    </w:p>
+    <w:p>
+      <w:pPr>
+        <w:ind w:left="840" w:firstLine="420"/>
+      </w:pPr>
+      <w:proofErr w:type="spellStart"/>
+      <w:proofErr w:type="gramStart"/>
+      <w:r>
+        <w:rPr>
+          <w:rFonts w:hint="eastAsia"/>
+        </w:rPr>
+        <w:t>isActive</w:t>
+      </w:r>
+      <w:proofErr w:type="spellEnd"/>
+      <w:proofErr w:type="gramEnd"/>
+      <w:r>
+        <w:rPr>
+          <w:rFonts w:hint="eastAsia"/>
+        </w:rPr>
+        <w:t>: true</w:t>
+      </w:r>
+    </w:p>
+    <w:p>
+      <w:pPr>
+        <w:ind w:left="840" w:firstLine="420"/>
+      </w:pPr>
+      <w:proofErr w:type="spellStart"/>
+      <w:proofErr w:type="gramStart"/>
+      <w:r>
+        <w:rPr>
+          <w:rFonts w:hint="eastAsia"/>
+        </w:rPr>
+        <w:t>apiKey</w:t>
+      </w:r>
+      <w:proofErr w:type="spellEnd"/>
+      <w:proofErr w:type="gramEnd"/>
+      <w:r>
+        <w:rPr>
+          <w:rFonts w:hint="eastAsia"/>
+        </w:rPr>
+        <w:t>: null</w:t>
+      </w:r>
+    </w:p>
+    <w:p>
+      <w:r>
+        <w:rPr>
+          <w:rFonts w:hint="eastAsia"/>
+        </w:rPr>
+        <w:tab/>
+      </w:r>
+      <w:r>
+        <w:rPr>
+          <w:rFonts w:hint="eastAsia"/>
+        </w:rPr>
+        <w:tab/>
+        <w:t>}</w:t>
+      </w:r>
+    </w:p>
+    <w:p>
+      <w:r>
+        <w:rPr>
+          <w:rFonts w:hint="eastAsia"/>
+        </w:rPr>
+        <w:tab/>
+        <w:t>],</w:t>
+      </w:r>
+    </w:p>
+    <w:p>
+      <w:r>
+        <w:rPr>
+          <w:rFonts w:hint="eastAsia"/>
+        </w:rPr>
+        <w:tab/>
+      </w:r>
+      <w:proofErr w:type="spellStart"/>
+      <w:proofErr w:type="gramStart"/>
+      <w:r>
+        <w:t>sns</w:t>
+      </w:r>
+      <w:proofErr w:type="spellEnd"/>
+      <w:proofErr w:type="gramEnd"/>
+      <w:r>
+        <w:t>: [</w:t>
+      </w:r>
+    </w:p>
+    <w:p>
+      <w:r>
+        <w:rPr>
+          <w:rFonts w:hint="eastAsia"/>
+        </w:rPr>
+        <w:tab/>
+      </w:r>
+      <w:r>
+        <w:rPr>
+          <w:rFonts w:hint="eastAsia"/>
+        </w:rPr>
+        <w:tab/>
+        <w:t>{</w:t>
+      </w:r>
+    </w:p>
+    <w:p>
+      <w:r>
+        <w:rPr>
+          <w:rFonts w:hint="eastAsia"/>
+        </w:rPr>
+        <w:tab/>
+      </w:r>
+      <w:r>
+        <w:rPr>
+          <w:rFonts w:hint="eastAsia"/>
+        </w:rPr>
+        <w:tab/>
+      </w:r>
+      <w:r>
+        <w:rPr>
+          <w:rFonts w:hint="eastAsia"/>
+        </w:rPr>
+        <w:tab/>
+      </w:r>
+      <w:proofErr w:type="gramStart"/>
+      <w:r>
+        <w:t>type</w:t>
+      </w:r>
+      <w:proofErr w:type="gramEnd"/>
+      <w:r>
+        <w:rPr>
+          <w:rFonts w:hint="eastAsia"/>
+        </w:rPr>
+        <w:t xml:space="preserve">: </w:t>
+      </w:r>
+      <w:r>
+        <w:t>‘</w:t>
+      </w:r>
+      <w:proofErr w:type="spellStart"/>
+      <w:r>
+        <w:rPr>
+          <w:rFonts w:hint="eastAsia"/>
+        </w:rPr>
+        <w:t>douban</w:t>
+      </w:r>
+      <w:proofErr w:type="spellEnd"/>
+      <w:r>
+        <w:t>’</w:t>
+      </w:r>
+    </w:p>
+    <w:p>
+      <w:r>
+        <w:rPr>
+          <w:rFonts w:hint="eastAsia"/>
+        </w:rPr>
+        <w:tab/>
+      </w:r>
+      <w:r>
+        <w:rPr>
+          <w:rFonts w:hint="eastAsia"/>
+        </w:rPr>
+        <w:tab/>
+      </w:r>
+      <w:r>
+        <w:rPr>
+          <w:rFonts w:hint="eastAsia"/>
+        </w:rPr>
+        <w:tab/>
+      </w:r>
+      <w:proofErr w:type="spellStart"/>
+      <w:r>
+        <w:rPr>
+          <w:rFonts w:hint="eastAsia"/>
+        </w:rPr>
+        <w:t>accountName</w:t>
+      </w:r>
+      <w:proofErr w:type="spellEnd"/>
+      <w:r>
+        <w:rPr>
+          <w:rFonts w:hint="eastAsia"/>
+        </w:rPr>
+        <w:t xml:space="preserve">: </w:t>
+      </w:r>
+      <w:r>
+        <w:t>‘</w:t>
+      </w:r>
+      <w:r>
+        <w:rPr>
+          <w:rFonts w:hint="eastAsia"/>
+        </w:rPr>
+        <w:t>张三豆</w:t>
+      </w:r>
+      <w:r>
+        <w:t>’</w:t>
+      </w:r>
+    </w:p>
+    <w:p>
+      <w:r>
+        <w:rPr>
+          <w:rFonts w:hint="eastAsia"/>
+        </w:rPr>
+        <w:tab/>
+      </w:r>
+      <w:r>
+        <w:rPr>
+          <w:rFonts w:hint="eastAsia"/>
+        </w:rPr>
+        <w:tab/>
+      </w:r>
+      <w:r>
+        <w:rPr>
+          <w:rFonts w:hint="eastAsia"/>
+        </w:rPr>
+        <w:tab/>
+      </w:r>
+      <w:proofErr w:type="gramStart"/>
+      <w:r>
+        <w:rPr>
+          <w:rFonts w:hint="eastAsia"/>
+        </w:rPr>
+        <w:t>account-id</w:t>
+      </w:r>
+      <w:proofErr w:type="gramEnd"/>
+      <w:r>
+        <w:rPr>
+          <w:rFonts w:hint="eastAsia"/>
+        </w:rPr>
+        <w:t xml:space="preserve">: </w:t>
+      </w:r>
+      <w:r>
+        <w:t>‘</w:t>
+      </w:r>
+      <w:r>
+        <w:rPr>
+          <w:rFonts w:hint="eastAsia"/>
+        </w:rPr>
+        <w:t>121214</w:t>
+      </w:r>
+      <w:r>
+        <w:t>’</w:t>
+      </w:r>
+    </w:p>
+    <w:p>
+      <w:r>
+        <w:rPr>
+          <w:rFonts w:hint="eastAsia"/>
+        </w:rPr>
+        <w:tab/>
+      </w:r>
+      <w:r>
+        <w:rPr>
+          <w:rFonts w:hint="eastAsia"/>
+        </w:rPr>
+        <w:tab/>
+      </w:r>
+      <w:r>
+        <w:rPr>
+          <w:rFonts w:hint="eastAsia"/>
+        </w:rPr>
+        <w:tab/>
+      </w:r>
+      <w:proofErr w:type="spellStart"/>
+      <w:proofErr w:type="gramStart"/>
+      <w:r>
+        <w:rPr>
+          <w:rFonts w:hint="eastAsia"/>
+        </w:rPr>
+        <w:t>apiKey</w:t>
+      </w:r>
+      <w:proofErr w:type="spellEnd"/>
+      <w:proofErr w:type="gramEnd"/>
+      <w:r>
+        <w:rPr>
+          <w:rFonts w:hint="eastAsia"/>
+        </w:rPr>
+        <w:t>: null</w:t>
+      </w:r>
+    </w:p>
+    <w:p>
+      <w:r>
+        <w:rPr>
+          <w:rFonts w:hint="eastAsia"/>
+        </w:rPr>
+        <w:tab/>
+      </w:r>
+      <w:r>
+        <w:rPr>
+          <w:rFonts w:hint="eastAsia"/>
+        </w:rPr>
+        <w:tab/>
+        <w:t>}</w:t>
+      </w:r>
+    </w:p>
+    <w:p>
+      <w:r>
+        <w:rPr>
+          <w:rFonts w:hint="eastAsia"/>
+        </w:rPr>
+        <w:tab/>
+        <w:t>],</w:t>
+      </w:r>
+    </w:p>
+    <w:p>
+      <w:r>
+        <w:rPr>
+          <w:rFonts w:hint="eastAsia"/>
+        </w:rPr>
+        <w:tab/>
+      </w:r>
+      <w:r>
+        <w:t>addresses</w:t>
+      </w:r>
+      <w:r>
+        <w:rPr>
+          <w:rFonts w:hint="eastAsia"/>
+        </w:rPr>
+        <w:t>:</w:t>
+      </w:r>
+      <w:r>
+        <w:rPr>
+          <w:rFonts w:hint="eastAsia"/>
+        </w:rPr>
+        <w:t xml:space="preserve"> [</w:t>
+      </w:r>
+      <w:r>
+        <w:t>‘</w:t>
+      </w:r>
+      <w:r>
+        <w:rPr>
+          <w:rFonts w:hint="eastAsia"/>
+        </w:rPr>
+        <w:t>广州</w:t>
+      </w:r>
+      <w:r>
+        <w:rPr>
+          <w:rFonts w:hint="eastAsia"/>
+        </w:rPr>
+        <w:t xml:space="preserve"> </w:t>
+      </w:r>
+      <w:r>
+        <w:rPr>
+          <w:rFonts w:hint="eastAsia"/>
+        </w:rPr>
+        <w:t>大学城</w:t>
+      </w:r>
+      <w:r>
+        <w:rPr>
+          <w:rFonts w:hint="eastAsia"/>
+        </w:rPr>
+        <w:t xml:space="preserve"> </w:t>
+      </w:r>
+      <w:r>
+        <w:rPr>
+          <w:rFonts w:hint="eastAsia"/>
+        </w:rPr>
+        <w:t>中山大学</w:t>
+      </w:r>
+      <w:r>
+        <w:rPr>
+          <w:rFonts w:hint="eastAsia"/>
+        </w:rPr>
+        <w:t xml:space="preserve"> </w:t>
+      </w:r>
+      <w:r>
+        <w:rPr>
+          <w:rFonts w:hint="eastAsia"/>
+        </w:rPr>
+        <w:t>至善园</w:t>
+      </w:r>
+      <w:r>
+        <w:rPr>
+          <w:rFonts w:hint="eastAsia"/>
+        </w:rPr>
+        <w:t xml:space="preserve"> 307</w:t>
+      </w:r>
+      <w:r>
+        <w:t>’</w:t>
+      </w:r>
+      <w:r>
+        <w:rPr>
+          <w:rFonts w:hint="eastAsia"/>
+        </w:rPr>
+        <w:t>],</w:t>
+      </w:r>
+    </w:p>
+    <w:p>
+      <w:r>
+        <w:rPr>
+          <w:rFonts w:hint="eastAsia"/>
+        </w:rPr>
+        <w:tab/>
+        <w:t>tags: [</w:t>
+      </w:r>
+      <w:r>
+        <w:t>‘</w:t>
+      </w:r>
+      <w:r>
+        <w:rPr>
+          <w:rFonts w:hint="eastAsia"/>
+        </w:rPr>
+        <w:t>程序员</w:t>
+      </w:r>
+      <w:r>
+        <w:t>’</w:t>
+      </w:r>
+      <w:r>
+        <w:rPr>
+          <w:rFonts w:hint="eastAsia"/>
+        </w:rPr>
+        <w:t>],</w:t>
+      </w:r>
+    </w:p>
+    <w:p>
+      <w:r>
+        <w:rPr>
+          <w:rFonts w:hint="eastAsia"/>
+        </w:rPr>
+        <w:lastRenderedPageBreak/>
+        <w:tab/>
+      </w:r>
+      <w:proofErr w:type="spellStart"/>
+      <w:proofErr w:type="gramStart"/>
+      <w:r>
+        <w:rPr>
+          <w:rFonts w:hint="eastAsia"/>
+        </w:rPr>
+        <w:t>isUpdated</w:t>
+      </w:r>
+      <w:proofErr w:type="spellEnd"/>
+      <w:proofErr w:type="gramEnd"/>
+      <w:r>
+        <w:rPr>
+          <w:rFonts w:hint="eastAsia"/>
+        </w:rPr>
+        <w:t xml:space="preserve">: </w:t>
+      </w:r>
+      <w:r>
+        <w:t>Boolean</w:t>
+      </w:r>
+      <w:r>
+        <w:rPr>
+          <w:rFonts w:hint="eastAsia"/>
+        </w:rPr>
+        <w:t>,</w:t>
+      </w:r>
+    </w:p>
+    <w:p>
+      <w:r>
+        <w:rPr>
+          <w:rFonts w:hint="eastAsia"/>
+        </w:rPr>
+        <w:tab/>
+      </w:r>
+      <w:proofErr w:type="spellStart"/>
+      <w:proofErr w:type="gramStart"/>
+      <w:r>
+        <w:rPr>
+          <w:rFonts w:hint="eastAsia"/>
+        </w:rPr>
+        <w:t>isRegistered</w:t>
+      </w:r>
+      <w:proofErr w:type="spellEnd"/>
+      <w:proofErr w:type="gramEnd"/>
+      <w:r>
+        <w:rPr>
+          <w:rFonts w:hint="eastAsia"/>
+        </w:rPr>
+        <w:t>: true,</w:t>
+      </w:r>
+    </w:p>
+    <w:p>
+      <w:r>
+        <w:rPr>
+          <w:rFonts w:hint="eastAsia"/>
+        </w:rPr>
+        <w:tab/>
+      </w:r>
+      <w:proofErr w:type="spellStart"/>
+      <w:proofErr w:type="gramStart"/>
+      <w:r>
+        <w:rPr>
+          <w:rFonts w:hint="eastAsia"/>
+        </w:rPr>
+        <w:t>lastModifiedDate</w:t>
+      </w:r>
+      <w:proofErr w:type="spellEnd"/>
+      <w:proofErr w:type="gramEnd"/>
+      <w:r>
+        <w:rPr>
+          <w:rFonts w:hint="eastAsia"/>
+        </w:rPr>
+        <w:t>: timestamp,</w:t>
+      </w:r>
+    </w:p>
+    <w:p>
+      <w:r>
+        <w:rPr>
+          <w:rFonts w:hint="eastAsia"/>
+        </w:rPr>
+        <w:tab/>
+      </w:r>
+      <w:proofErr w:type="spellStart"/>
+      <w:proofErr w:type="gramStart"/>
+      <w:r>
+        <w:rPr>
+          <w:rFonts w:hint="eastAsia"/>
+        </w:rPr>
+        <w:t>mergedTo</w:t>
+      </w:r>
+      <w:proofErr w:type="spellEnd"/>
+      <w:proofErr w:type="gramEnd"/>
+      <w:r>
+        <w:rPr>
+          <w:rFonts w:hint="eastAsia"/>
+        </w:rPr>
+        <w:t xml:space="preserve">: </w:t>
+      </w:r>
+      <w:proofErr w:type="spellStart"/>
+      <w:r>
+        <w:rPr>
+          <w:rFonts w:hint="eastAsia"/>
+        </w:rPr>
+        <w:t>uid</w:t>
+      </w:r>
+      <w:proofErr w:type="spellEnd"/>
+      <w:r>
+        <w:rPr>
+          <w:rFonts w:hint="eastAsia"/>
+        </w:rPr>
+        <w:t>,</w:t>
+      </w:r>
+    </w:p>
+    <w:p>
+      <w:r>
+        <w:rPr>
+          <w:rFonts w:hint="eastAsia"/>
+        </w:rPr>
+        <w:tab/>
+      </w:r>
+      <w:proofErr w:type="spellStart"/>
+      <w:proofErr w:type="gramStart"/>
+      <w:r>
+        <w:rPr>
+          <w:rFonts w:hint="eastAsia"/>
+        </w:rPr>
+        <w:t>mergedFrom</w:t>
+      </w:r>
+      <w:proofErr w:type="spellEnd"/>
+      <w:proofErr w:type="gramEnd"/>
+      <w:r>
+        <w:rPr>
+          <w:rFonts w:hint="eastAsia"/>
+        </w:rPr>
+        <w:t>: [</w:t>
+      </w:r>
+      <w:r>
+        <w:t>‘</w:t>
+      </w:r>
+      <w:proofErr w:type="spellStart"/>
+      <w:r>
+        <w:rPr>
+          <w:rFonts w:hint="eastAsia"/>
+        </w:rPr>
+        <w:t>uid</w:t>
+      </w:r>
+      <w:proofErr w:type="spellEnd"/>
+      <w:r>
+        <w:t>’</w:t>
+      </w:r>
+      <w:r>
+        <w:rPr>
+          <w:rFonts w:hint="eastAsia"/>
+        </w:rPr>
+        <w:t>],</w:t>
+      </w:r>
+    </w:p>
+    <w:p>
+      <w:r>
+        <w:rPr>
+          <w:rFonts w:hint="eastAsia"/>
+        </w:rPr>
+        <w:tab/>
+      </w:r>
+      <w:proofErr w:type="spellStart"/>
+      <w:proofErr w:type="gramStart"/>
+      <w:r>
+        <w:rPr>
+          <w:rFonts w:hint="eastAsia"/>
+        </w:rPr>
+        <w:t>pendingMergers</w:t>
+      </w:r>
+      <w:proofErr w:type="spellEnd"/>
+      <w:proofErr w:type="gramEnd"/>
+      <w:r>
+        <w:rPr>
+          <w:rFonts w:hint="eastAsia"/>
+        </w:rPr>
+        <w:t>: [</w:t>
+      </w:r>
+    </w:p>
+    <w:p>
+      <w:r>
+        <w:rPr>
+          <w:rFonts w:hint="eastAsia"/>
+        </w:rPr>
+        <w:tab/>
+      </w:r>
+      <w:r>
+        <w:rPr>
+          <w:rFonts w:hint="eastAsia"/>
+        </w:rPr>
+        <w:tab/>
+        <w:t>{</w:t>
+      </w:r>
+    </w:p>
+    <w:p>
+      <w:r>
+        <w:rPr>
+          <w:rFonts w:hint="eastAsia"/>
+        </w:rPr>
+        <w:tab/>
+      </w:r>
+      <w:r>
+        <w:rPr>
+          <w:rFonts w:hint="eastAsia"/>
+        </w:rPr>
+        <w:tab/>
+      </w:r>
+      <w:r>
+        <w:rPr>
+          <w:rFonts w:hint="eastAsia"/>
+        </w:rPr>
+        <w:tab/>
+      </w:r>
+      <w:proofErr w:type="spellStart"/>
+      <w:proofErr w:type="gramStart"/>
+      <w:r>
+        <w:rPr>
+          <w:rFonts w:hint="eastAsia"/>
+        </w:rPr>
+        <w:t>pendingMergeTo</w:t>
+      </w:r>
+      <w:proofErr w:type="spellEnd"/>
+      <w:proofErr w:type="gramEnd"/>
+      <w:r>
+        <w:rPr>
+          <w:rFonts w:hint="eastAsia"/>
+        </w:rPr>
+        <w:t xml:space="preserve">: </w:t>
+      </w:r>
+      <w:proofErr w:type="spellStart"/>
+      <w:r>
+        <w:rPr>
+          <w:rFonts w:hint="eastAsia"/>
+        </w:rPr>
+        <w:t>uid</w:t>
+      </w:r>
+      <w:proofErr w:type="spellEnd"/>
+    </w:p>
+    <w:p>
+      <w:r>
+        <w:rPr>
+          <w:rFonts w:hint="eastAsia"/>
+        </w:rPr>
+        <w:tab/>
+      </w:r>
+      <w:r>
+        <w:rPr>
+          <w:rFonts w:hint="eastAsia"/>
+        </w:rPr>
+        <w:tab/>
+      </w:r>
+      <w:r>
+        <w:rPr>
+          <w:rFonts w:hint="eastAsia"/>
+        </w:rPr>
+        <w:tab/>
+      </w:r>
+      <w:proofErr w:type="spellStart"/>
+      <w:proofErr w:type="gramStart"/>
+      <w:r>
+        <w:rPr>
+          <w:rFonts w:hint="eastAsia"/>
+        </w:rPr>
+        <w:t>pendingMergeFrom</w:t>
+      </w:r>
+      <w:proofErr w:type="spellEnd"/>
+      <w:proofErr w:type="gramEnd"/>
+      <w:r>
+        <w:rPr>
+          <w:rFonts w:hint="eastAsia"/>
+        </w:rPr>
+        <w:t xml:space="preserve">: </w:t>
+      </w:r>
+      <w:proofErr w:type="spellStart"/>
+      <w:r>
+        <w:rPr>
+          <w:rFonts w:hint="eastAsia"/>
+        </w:rPr>
+        <w:t>uid</w:t>
+      </w:r>
+      <w:proofErr w:type="spellEnd"/>
+    </w:p>
+    <w:p>
+      <w:r>
+        <w:rPr>
+          <w:rFonts w:hint="eastAsia"/>
+        </w:rPr>
+        <w:tab/>
+      </w:r>
+      <w:r>
+        <w:rPr>
+          <w:rFonts w:hint="eastAsia"/>
+        </w:rPr>
+        <w:tab/>
+      </w:r>
+      <w:r>
+        <w:rPr>
+          <w:rFonts w:hint="eastAsia"/>
+        </w:rPr>
+        <w:tab/>
+      </w:r>
+      <w:proofErr w:type="spellStart"/>
+      <w:proofErr w:type="gramStart"/>
+      <w:r>
+        <w:rPr>
+          <w:rFonts w:hint="eastAsia"/>
+        </w:rPr>
+        <w:t>isAccepted</w:t>
+      </w:r>
+      <w:proofErr w:type="spellEnd"/>
+      <w:proofErr w:type="gramEnd"/>
+      <w:r>
+        <w:rPr>
+          <w:rFonts w:hint="eastAsia"/>
+        </w:rPr>
+        <w:t>: null | true | false</w:t>
+      </w:r>
+    </w:p>
+    <w:p>
+      <w:r>
+        <w:rPr>
+          <w:rFonts w:hint="eastAsia"/>
+        </w:rPr>
+        <w:tab/>
+      </w:r>
+      <w:r>
+        <w:rPr>
+          <w:rFonts w:hint="eastAsia"/>
+        </w:rPr>
+        <w:tab/>
+        <w:t>}</w:t>
+      </w:r>
+    </w:p>
+    <w:p>
+      <w:r>
+        <w:rPr>
+          <w:rFonts w:hint="eastAsia"/>
+        </w:rPr>
+        <w:tab/>
+        <w:t>],</w:t>
+      </w:r>
+    </w:p>
+    <w:p>
+      <w:r>
+        <w:rPr>
+          <w:rFonts w:hint="eastAsia"/>
+        </w:rPr>
+        <w:tab/>
+      </w:r>
+      <w:proofErr w:type="spellStart"/>
+      <w:proofErr w:type="gramStart"/>
+      <w:r>
+        <w:rPr>
+          <w:rFonts w:hint="eastAsia"/>
+        </w:rPr>
+        <w:t>notMergeWith</w:t>
+      </w:r>
+      <w:proofErr w:type="spellEnd"/>
+      <w:proofErr w:type="gramEnd"/>
+      <w:r>
+        <w:rPr>
+          <w:rFonts w:hint="eastAsia"/>
+        </w:rPr>
+        <w:t>: [</w:t>
+      </w:r>
+      <w:r>
+        <w:t>‘</w:t>
+      </w:r>
+      <w:proofErr w:type="spellStart"/>
+      <w:r>
+        <w:rPr>
+          <w:rFonts w:hint="eastAsia"/>
+        </w:rPr>
+        <w:t>uid</w:t>
+      </w:r>
+      <w:proofErr w:type="spellEnd"/>
+      <w:r>
+        <w:t>’</w:t>
+      </w:r>
+      <w:r>
+        <w:rPr>
+          <w:rFonts w:hint="eastAsia"/>
+        </w:rPr>
+        <w:t>],</w:t>
+      </w:r>
+    </w:p>
+    <w:p>
+      <w:r>
+        <w:rPr>
+          <w:rFonts w:hint="eastAsia"/>
+        </w:rPr>
+        <w:tab/>
+      </w:r>
+      <w:proofErr w:type="gramStart"/>
+      <w:r>
+        <w:rPr>
+          <w:rFonts w:hint="eastAsia"/>
+        </w:rPr>
+        <w:t>contacts</w:t>
+      </w:r>
+      <w:proofErr w:type="gramEnd"/>
+      <w:r>
+        <w:rPr>
+          <w:rFonts w:hint="eastAsia"/>
+        </w:rPr>
+        <w:t>: [</w:t>
+      </w:r>
+    </w:p>
+    <w:p>
+      <w:pPr>
+        <w:ind w:left="420" w:firstLine="420"/>
+      </w:pPr>
+      <w:r>
+        <w:rPr>
+          <w:rFonts w:hint="eastAsia"/>
+        </w:rPr>
+        <w:t>{</w:t>
+      </w:r>
+    </w:p>
+    <w:p>
+      <w:pPr>
+        <w:ind w:left="840" w:firstLine="420"/>
+      </w:pPr>
+      <w:proofErr w:type="gramStart"/>
+      <w:r>
+        <w:rPr>
+          <w:rFonts w:hint="eastAsia"/>
+        </w:rPr>
+        <w:t>cid</w:t>
+      </w:r>
+      <w:proofErr w:type="gramEnd"/>
+      <w:r>
+        <w:rPr>
+          <w:rFonts w:hint="eastAsia"/>
+        </w:rPr>
+        <w:t xml:space="preserve">: </w:t>
+      </w:r>
+      <w:r>
+        <w:t>‘</w:t>
+      </w:r>
+      <w:r>
+        <w:rPr>
+          <w:rFonts w:hint="eastAsia"/>
+        </w:rPr>
+        <w:t>xxx</w:t>
+      </w:r>
+      <w:r>
+        <w:t>’</w:t>
+      </w:r>
+      <w:r>
+        <w:rPr>
+          <w:rFonts w:hint="eastAsia"/>
+        </w:rPr>
+        <w:t>,</w:t>
+      </w:r>
+    </w:p>
+    <w:p>
+      <w:pPr>
+        <w:ind w:left="840" w:firstLine="420"/>
+      </w:pPr>
+      <w:proofErr w:type="spellStart"/>
+      <w:proofErr w:type="gramStart"/>
+      <w:r>
+        <w:rPr>
+          <w:rFonts w:hint="eastAsia"/>
+        </w:rPr>
+        <w:t>actByUser</w:t>
+      </w:r>
+      <w:proofErr w:type="spellEnd"/>
+      <w:proofErr w:type="gramEnd"/>
+      <w:r>
+        <w:rPr>
+          <w:rFonts w:hint="eastAsia"/>
+        </w:rPr>
+        <w:t xml:space="preserve">: </w:t>
+      </w:r>
+      <w:r>
+        <w:t>‘</w:t>
+      </w:r>
+      <w:proofErr w:type="spellStart"/>
+      <w:r>
+        <w:rPr>
+          <w:rFonts w:hint="eastAsia"/>
+        </w:rPr>
+        <w:t>uid</w:t>
+      </w:r>
+      <w:proofErr w:type="spellEnd"/>
+      <w:r>
+        <w:t>’</w:t>
+      </w:r>
+    </w:p>
+    <w:p>
+      <w:pPr>
+        <w:ind w:left="840" w:firstLine="420"/>
+      </w:pPr>
+      <w:r>
+        <w:rPr>
+          <w:rFonts w:hint="eastAsia"/>
+        </w:rPr>
+        <w:t>names: [</w:t>
+      </w:r>
+      <w:r>
+        <w:t>‘</w:t>
+      </w:r>
+      <w:r>
+        <w:rPr>
+          <w:rFonts w:hint="eastAsia"/>
+        </w:rPr>
+        <w:t>李小四</w:t>
+      </w:r>
+      <w:r>
+        <w:t>’</w:t>
+      </w:r>
+      <w:r>
+        <w:rPr>
+          <w:rFonts w:hint="eastAsia"/>
+        </w:rPr>
+        <w:t>]</w:t>
+      </w:r>
+    </w:p>
+    <w:p>
+      <w:pPr>
+        <w:ind w:left="840" w:firstLine="420"/>
+      </w:pPr>
+      <w:proofErr w:type="spellStart"/>
+      <w:r>
+        <w:rPr>
+          <w:rFonts w:hint="eastAsia"/>
+        </w:rPr>
+        <w:t>rankScore</w:t>
+      </w:r>
+      <w:proofErr w:type="spellEnd"/>
+      <w:r>
+        <w:rPr>
+          <w:rFonts w:hint="eastAsia"/>
+        </w:rPr>
+        <w:t xml:space="preserve">: 399 # </w:t>
+      </w:r>
+      <w:proofErr w:type="spellStart"/>
+      <w:r>
+        <w:rPr>
+          <w:rFonts w:hint="eastAsia"/>
+        </w:rPr>
+        <w:t>yoy</w:t>
+      </w:r>
+      <w:proofErr w:type="spellEnd"/>
+      <w:r>
+        <w:rPr>
+          <w:rFonts w:hint="eastAsia"/>
+        </w:rPr>
+        <w:t>服务器计算得出的联系人推荐排名分数，越大排名越靠前</w:t>
+      </w:r>
+    </w:p>
+    <w:p>
+      <w:pPr>
+        <w:ind w:left="840" w:firstLine="420"/>
+      </w:pPr>
+      <w:proofErr w:type="gramStart"/>
+      <w:r>
+        <w:rPr>
+          <w:rFonts w:hint="eastAsia"/>
+        </w:rPr>
+        <w:t>avatars</w:t>
+      </w:r>
+      <w:proofErr w:type="gramEnd"/>
+      <w:r>
+        <w:rPr>
+          <w:rFonts w:hint="eastAsia"/>
+        </w:rPr>
+        <w:t>: [</w:t>
+      </w:r>
+      <w:r>
+        <w:t>‘</w:t>
+      </w:r>
+      <w:r>
+        <w:rPr>
+          <w:rFonts w:hint="eastAsia"/>
+        </w:rPr>
+        <w:t>s-aid</w:t>
+      </w:r>
+      <w:r>
+        <w:t>’</w:t>
+      </w:r>
+      <w:r>
+        <w:rPr>
+          <w:rFonts w:hint="eastAsia"/>
+        </w:rPr>
+        <w:t>]</w:t>
+      </w:r>
+    </w:p>
+    <w:p>
+      <w:pPr>
+        <w:ind w:left="840" w:firstLine="420"/>
+      </w:pPr>
+      <w:proofErr w:type="gramStart"/>
+      <w:r>
+        <w:rPr>
+          <w:rFonts w:hint="eastAsia"/>
+        </w:rPr>
+        <w:t>phones</w:t>
+      </w:r>
+      <w:proofErr w:type="gramEnd"/>
+      <w:r>
+        <w:rPr>
+          <w:rFonts w:hint="eastAsia"/>
+        </w:rPr>
+        <w:t>: [</w:t>
+      </w:r>
+      <w:r>
+        <w:t>‘</w:t>
+      </w:r>
+      <w:r>
+        <w:rPr>
+          <w:rFonts w:hint="eastAsia"/>
+        </w:rPr>
+        <w:t>124124</w:t>
+      </w:r>
+      <w:r>
+        <w:t>’</w:t>
+      </w:r>
+      <w:r>
+        <w:rPr>
+          <w:rFonts w:hint="eastAsia"/>
+        </w:rPr>
+        <w:t>]</w:t>
+      </w:r>
+    </w:p>
+    <w:p>
+      <w:pPr>
+        <w:ind w:left="840" w:firstLine="420"/>
+      </w:pPr>
+      <w:proofErr w:type="gramStart"/>
+      <w:r>
+        <w:rPr>
+          <w:rFonts w:hint="eastAsia"/>
+        </w:rPr>
+        <w:t>emails</w:t>
+      </w:r>
+      <w:proofErr w:type="gramEnd"/>
+      <w:r>
+        <w:rPr>
+          <w:rFonts w:hint="eastAsia"/>
+        </w:rPr>
+        <w:t>: [</w:t>
+      </w:r>
+      <w:r>
+        <w:t>‘</w:t>
+      </w:r>
+      <w:r>
+        <w:rPr>
+          <w:rFonts w:hint="eastAsia"/>
+        </w:rPr>
+        <w:t>lisi@fake.com</w:t>
+      </w:r>
+      <w:r>
+        <w:t>’</w:t>
+      </w:r>
+      <w:r>
+        <w:rPr>
+          <w:rFonts w:hint="eastAsia"/>
+        </w:rPr>
+        <w:t>]</w:t>
+      </w:r>
+    </w:p>
+    <w:p>
+      <w:pPr>
+        <w:ind w:left="840" w:firstLine="420"/>
+      </w:pPr>
+      <w:proofErr w:type="spellStart"/>
+      <w:proofErr w:type="gramStart"/>
+      <w:r>
+        <w:rPr>
+          <w:rFonts w:hint="eastAsia"/>
+        </w:rPr>
+        <w:t>ims</w:t>
+      </w:r>
+      <w:proofErr w:type="spellEnd"/>
+      <w:r>
+        <w:rPr>
+          <w:rFonts w:hint="eastAsia"/>
+        </w:rPr>
+        <w:t>:</w:t>
+      </w:r>
+      <w:proofErr w:type="gramEnd"/>
+      <w:r>
+        <w:rPr>
+          <w:rFonts w:hint="eastAsia"/>
+        </w:rPr>
+        <w:t>[{</w:t>
+      </w:r>
+    </w:p>
+    <w:p>
+      <w:pPr>
+        <w:ind w:left="840" w:firstLine="420"/>
+      </w:pPr>
+      <w:r>
+        <w:rPr>
+          <w:rFonts w:hint="eastAsia"/>
+        </w:rPr>
+        <w:tab/>
+      </w:r>
+      <w:proofErr w:type="gramStart"/>
+      <w:r>
+        <w:rPr>
+          <w:rFonts w:hint="eastAsia"/>
+        </w:rPr>
+        <w:t>type</w:t>
+      </w:r>
+      <w:proofErr w:type="gramEnd"/>
+      <w:r>
+        <w:rPr>
+          <w:rFonts w:hint="eastAsia"/>
+        </w:rPr>
+        <w:t xml:space="preserve">: </w:t>
+      </w:r>
+      <w:r>
+        <w:t>‘</w:t>
+      </w:r>
+      <w:r>
+        <w:rPr>
+          <w:rFonts w:hint="eastAsia"/>
+        </w:rPr>
+        <w:t>QQ</w:t>
+      </w:r>
+      <w:r>
+        <w:t>’</w:t>
+      </w:r>
+    </w:p>
+    <w:p>
+      <w:pPr>
+        <w:ind w:left="840" w:firstLine="420"/>
+      </w:pPr>
+      <w:r>
+        <w:rPr>
+          <w:rFonts w:hint="eastAsia"/>
+        </w:rPr>
+        <w:tab/>
+      </w:r>
+      <w:proofErr w:type="gramStart"/>
+      <w:r>
+        <w:rPr>
+          <w:rFonts w:hint="eastAsia"/>
+        </w:rPr>
+        <w:t>account</w:t>
+      </w:r>
+      <w:proofErr w:type="gramEnd"/>
+      <w:r>
+        <w:rPr>
+          <w:rFonts w:hint="eastAsia"/>
+        </w:rPr>
+        <w:t xml:space="preserve">: </w:t>
+      </w:r>
+      <w:r>
+        <w:t>‘</w:t>
+      </w:r>
+      <w:r>
+        <w:rPr>
+          <w:rFonts w:hint="eastAsia"/>
+        </w:rPr>
+        <w:t>1213123</w:t>
+      </w:r>
+      <w:r>
+        <w:t>’</w:t>
+      </w:r>
+    </w:p>
+    <w:p>
+      <w:pPr>
+        <w:ind w:left="840" w:firstLine="420"/>
+      </w:pPr>
+      <w:r>
+        <w:rPr>
+          <w:rFonts w:hint="eastAsia"/>
+        </w:rPr>
+        <w:t>}]</w:t>
+      </w:r>
+    </w:p>
+    <w:p>
+      <w:pPr>
+        <w:ind w:left="840" w:firstLine="420"/>
+      </w:pPr>
+      <w:proofErr w:type="spellStart"/>
+      <w:proofErr w:type="gramStart"/>
+      <w:r>
+        <w:t>sns</w:t>
+      </w:r>
+      <w:proofErr w:type="spellEnd"/>
+      <w:proofErr w:type="gramEnd"/>
+      <w:r>
+        <w:t>: []</w:t>
+      </w:r>
+    </w:p>
+    <w:p>
+      <w:pPr>
+        <w:ind w:left="840" w:firstLine="420"/>
+      </w:pPr>
+      <w:proofErr w:type="gramStart"/>
+      <w:r>
+        <w:rPr>
+          <w:rFonts w:hint="eastAsia"/>
+        </w:rPr>
+        <w:t>tags</w:t>
+      </w:r>
+      <w:proofErr w:type="gramEnd"/>
+      <w:r>
+        <w:rPr>
+          <w:rFonts w:hint="eastAsia"/>
+        </w:rPr>
+        <w:t>: []</w:t>
+      </w:r>
+    </w:p>
+    <w:p>
+      <w:pPr>
+        <w:ind w:left="840" w:firstLine="420"/>
+      </w:pPr>
+      <w:proofErr w:type="spellStart"/>
+      <w:proofErr w:type="gramStart"/>
+      <w:r>
+        <w:rPr>
+          <w:rFonts w:hint="eastAsia"/>
+        </w:rPr>
+        <w:t>mergedTo</w:t>
+      </w:r>
+      <w:proofErr w:type="spellEnd"/>
+      <w:proofErr w:type="gramEnd"/>
+      <w:r>
+        <w:rPr>
+          <w:rFonts w:hint="eastAsia"/>
+        </w:rPr>
+        <w:t xml:space="preserve">: </w:t>
+      </w:r>
+      <w:proofErr w:type="spellStart"/>
+      <w:r>
+        <w:rPr>
+          <w:rFonts w:hint="eastAsia"/>
+        </w:rPr>
+        <w:t>cid</w:t>
+      </w:r>
+      <w:proofErr w:type="spellEnd"/>
+    </w:p>
+    <w:p>
+      <w:pPr>
+        <w:ind w:left="840" w:firstLine="420"/>
+      </w:pPr>
+      <w:proofErr w:type="spellStart"/>
+      <w:proofErr w:type="gramStart"/>
+      <w:r>
+        <w:rPr>
+          <w:rFonts w:hint="eastAsia"/>
+        </w:rPr>
+        <w:t>mergedFrom</w:t>
+      </w:r>
+      <w:proofErr w:type="spellEnd"/>
+      <w:proofErr w:type="gramEnd"/>
+      <w:r>
+        <w:rPr>
+          <w:rFonts w:hint="eastAsia"/>
+        </w:rPr>
+        <w:t>: [</w:t>
+      </w:r>
+      <w:r>
+        <w:t>‘</w:t>
+      </w:r>
+      <w:proofErr w:type="spellStart"/>
+      <w:r>
+        <w:rPr>
+          <w:rFonts w:hint="eastAsia"/>
+        </w:rPr>
+        <w:t>cid</w:t>
+      </w:r>
+      <w:proofErr w:type="spellEnd"/>
+      <w:r>
+        <w:t>’</w:t>
+      </w:r>
+      <w:r>
+        <w:rPr>
+          <w:rFonts w:hint="eastAsia"/>
+        </w:rPr>
+        <w:t>]</w:t>
+      </w:r>
+    </w:p>
+    <w:p>
+      <w:pPr>
+        <w:ind w:left="840" w:firstLine="420"/>
+      </w:pPr>
+      <w:proofErr w:type="spellStart"/>
+      <w:proofErr w:type="gramStart"/>
+      <w:r>
+        <w:rPr>
+          <w:rFonts w:hint="eastAsia"/>
+        </w:rPr>
+        <w:t>pendingMerges</w:t>
+      </w:r>
+      <w:proofErr w:type="spellEnd"/>
+      <w:r>
+        <w:rPr>
+          <w:rFonts w:hint="eastAsia"/>
+        </w:rPr>
+        <w:t>:</w:t>
+      </w:r>
+      <w:proofErr w:type="gramEnd"/>
+      <w:r>
+        <w:rPr>
+          <w:rFonts w:hint="eastAsia"/>
+        </w:rPr>
+        <w:t>[{}]</w:t>
+      </w:r>
+    </w:p>
+    <w:p>
+      <w:pPr>
+        <w:ind w:left="840" w:firstLine="420"/>
+      </w:pPr>
+      <w:proofErr w:type="spellStart"/>
+      <w:proofErr w:type="gramStart"/>
+      <w:r>
+        <w:rPr>
+          <w:rFonts w:hint="eastAsia"/>
+        </w:rPr>
+        <w:t>notMergeWith</w:t>
+      </w:r>
+      <w:proofErr w:type="spellEnd"/>
+      <w:proofErr w:type="gramEnd"/>
+      <w:r>
+        <w:rPr>
+          <w:rFonts w:hint="eastAsia"/>
+        </w:rPr>
+        <w:t>: []</w:t>
+      </w:r>
+    </w:p>
+    <w:p>
+      <w:pPr>
+        <w:ind w:left="840"/>
+      </w:pPr>
+      <w:r>
+        <w:rPr>
+          <w:rFonts w:hint="eastAsia"/>
+        </w:rPr>
+        <w:t>}</w:t>
+      </w:r>
+    </w:p>
+    <w:p>
+      <w:pPr>
+        <w:ind w:firstLine="420"/>
+      </w:pPr>
+      <w:r>
+        <w:rPr>
+          <w:rFonts w:hint="eastAsia"/>
+        </w:rPr>
+        <w:t>]</w:t>
+      </w:r>
+    </w:p>
+    <w:p>
+      <w:pPr>
+        <w:ind w:firstLine="420"/>
+      </w:pPr>
+      <w:proofErr w:type="spellStart"/>
+      <w:proofErr w:type="gramStart"/>
+      <w:r>
+        <w:rPr>
+          <w:rFonts w:hint="eastAsia"/>
+        </w:rPr>
+        <w:t>asContactOf</w:t>
+      </w:r>
+      <w:proofErr w:type="spellEnd"/>
+      <w:proofErr w:type="gramEnd"/>
+      <w:r>
+        <w:rPr>
+          <w:rFonts w:hint="eastAsia"/>
+        </w:rPr>
+        <w:t>: [</w:t>
+      </w:r>
+      <w:r>
+        <w:t>‘</w:t>
+      </w:r>
+      <w:proofErr w:type="spellStart"/>
+      <w:r>
+        <w:rPr>
+          <w:rFonts w:hint="eastAsia"/>
+        </w:rPr>
+        <w:t>uid</w:t>
+      </w:r>
+      <w:proofErr w:type="spellEnd"/>
+      <w:r>
+        <w:t>’</w:t>
+      </w:r>
+      <w:r>
+        <w:rPr>
+          <w:rFonts w:hint="eastAsia"/>
+        </w:rPr>
+        <w:t>]</w:t>
+      </w:r>
+    </w:p>
+    <w:p>
+      <w:pPr>
+        <w:ind w:firstLine="420"/>
+      </w:pPr>
+      <w:proofErr w:type="spellStart"/>
+      <w:r>
+        <w:rPr>
+          <w:rFonts w:hint="eastAsia"/>
+        </w:rPr>
+        <w:t>contactedStrangers</w:t>
+      </w:r>
+      <w:proofErr w:type="spellEnd"/>
+      <w:r>
+        <w:rPr>
+          <w:rFonts w:hint="eastAsia"/>
+        </w:rPr>
+        <w:t>: [</w:t>
+      </w:r>
+      <w:r>
+        <w:t>‘</w:t>
+      </w:r>
+      <w:proofErr w:type="spellStart"/>
+      <w:r>
+        <w:rPr>
+          <w:rFonts w:hint="eastAsia"/>
+        </w:rPr>
+        <w:t>uid</w:t>
+      </w:r>
+      <w:proofErr w:type="spellEnd"/>
+      <w:r>
+        <w:t>’</w:t>
+      </w:r>
+      <w:r>
+        <w:rPr>
+          <w:rFonts w:hint="eastAsia"/>
+        </w:rPr>
+        <w:t xml:space="preserve">] </w:t>
+      </w:r>
+      <w:r>
+        <w:rPr>
+          <w:rFonts w:hint="eastAsia"/>
+        </w:rPr>
+        <w:t xml:space="preserve"># </w:t>
+      </w:r>
+      <w:r>
+        <w:rPr>
+          <w:rFonts w:hint="eastAsia"/>
+        </w:rPr>
+        <w:t>用户联系过的</w:t>
+      </w:r>
+      <w:r>
+        <w:rPr>
+          <w:rFonts w:hint="eastAsia"/>
+        </w:rPr>
+        <w:t>strangers</w:t>
+      </w:r>
+    </w:p>
+    <w:p>
+      <w:pPr>
+        <w:tabs>
+          <w:tab w:val="left" w:pos="3825"/>
+        </w:tabs>
+        <w:ind w:firstLine="420"/>
+      </w:pPr>
+      <w:proofErr w:type="spellStart"/>
+      <w:proofErr w:type="gramStart"/>
+      <w:r>
+        <w:rPr>
+          <w:rFonts w:hint="eastAsia"/>
+        </w:rPr>
+        <w:t>contactedByStrangers</w:t>
+      </w:r>
+      <w:proofErr w:type="spellEnd"/>
+      <w:proofErr w:type="gramEnd"/>
+      <w:r>
+        <w:rPr>
+          <w:rFonts w:hint="eastAsia"/>
+        </w:rPr>
+        <w:t>: [</w:t>
+      </w:r>
+      <w:r>
+        <w:t>‘</w:t>
+      </w:r>
+      <w:proofErr w:type="spellStart"/>
+      <w:r>
+        <w:rPr>
+          <w:rFonts w:hint="eastAsia"/>
+        </w:rPr>
+        <w:t>uid</w:t>
+      </w:r>
+      <w:proofErr w:type="spellEnd"/>
+      <w:r>
+        <w:t>’</w:t>
+      </w:r>
+      <w:r>
+        <w:rPr>
+          <w:rFonts w:hint="eastAsia"/>
+        </w:rPr>
+        <w:t>]</w:t>
+      </w:r>
+    </w:p>
+    <w:p>
+      <w:r>
+        <w:rPr>
+          <w:rFonts w:hint="eastAsia"/>
+        </w:rPr>
+        <w:t>}</w:t>
+      </w:r>
+    </w:p>
     <w:p>
       <w:pPr>
         <w:pStyle w:val="2"/>
@@ -6584,11 +9058,12 @@
           <w:numId w:val="3"/>
         </w:numPr>
       </w:pPr>
-      <w:bookmarkStart w:id="8" w:name="_Toc350019952"/>
-      <w:r>
-        <w:rPr>
-          <w:rFonts w:hint="eastAsia"/>
-        </w:rPr>
+      <w:bookmarkStart w:id="13" w:name="_Toc350641854"/>
+      <w:r>
+        <w:rPr>
+          <w:rFonts w:hint="eastAsia"/>
+        </w:rPr>
+        <w:lastRenderedPageBreak/>
         <w:t>更新用户</w:t>
       </w:r>
       <w:r>
@@ -6597,7 +9072,7 @@
         </w:rPr>
         <w:t>profile</w:t>
       </w:r>
-      <w:bookmarkEnd w:id="8"/>
+      <w:bookmarkEnd w:id="13"/>
     </w:p>
     <w:p>
       <w:pPr>
@@ -6607,14 +9082,14 @@
           <w:numId w:val="5"/>
         </w:numPr>
       </w:pPr>
-      <w:bookmarkStart w:id="9" w:name="_Toc350019953"/>
+      <w:bookmarkStart w:id="14" w:name="_Toc350641855"/>
       <w:r>
         <w:rPr>
           <w:rFonts w:hint="eastAsia"/>
         </w:rPr>
         <w:t>请求</w:t>
       </w:r>
-      <w:bookmarkEnd w:id="9"/>
+      <w:bookmarkEnd w:id="14"/>
     </w:p>
     <w:p>
       <w:pPr>
@@ -6652,10 +9127,8 @@
           <w:rFonts w:hint="eastAsia"/>
           <w:b/>
         </w:rPr>
-        <w:t>updateUser</w:t>
-      </w:r>
-      <w:bookmarkStart w:id="10" w:name="_GoBack"/>
-      <w:bookmarkEnd w:id="10"/>
+        <w:t>userUpdate</w:t>
+      </w:r>
       <w:proofErr w:type="spellEnd"/>
     </w:p>
     <w:p>
@@ -6996,7 +9469,7 @@
               <w:rPr>
                 <w:rFonts w:hint="eastAsia"/>
               </w:rPr>
-              <w:t>string</w:t>
+              <w:t>timestamp</w:t>
             </w:r>
           </w:p>
         </w:tc>
@@ -7004,20 +9477,7 @@
           <w:tcPr>
             <w:tcW w:w="2843" w:type="dxa"/>
           </w:tcPr>
-          <w:p>
-            <w:r>
-              <w:t>‘</w:t>
-            </w:r>
-            <w:r>
-              <w:rPr>
-                <w:rFonts w:hint="eastAsia"/>
-              </w:rPr>
-              <w:t>2013-01-01</w:t>
-            </w:r>
-            <w:r>
-              <w:t>’</w:t>
-            </w:r>
-          </w:p>
+          <w:p/>
         </w:tc>
         <w:tc>
           <w:tcPr>
@@ -7489,6 +9949,16 @@
               </w:rPr>
               <w:t>address</w:t>
             </w:r>
+            <w:r>
+              <w:rPr>
+                <w:rFonts w:ascii="Consolas" w:hAnsi="Consolas" w:cs="Consolas" w:hint="eastAsia"/>
+                <w:color w:val="000000"/>
+                <w:kern w:val="0"/>
+                <w:sz w:val="20"/>
+                <w:szCs w:val="20"/>
+              </w:rPr>
+              <w:t>es</w:t>
+            </w:r>
           </w:p>
         </w:tc>
         <w:tc>
@@ -7515,6 +9985,12 @@
               </w:rPr>
               <w:t>string</w:t>
             </w:r>
+            <w:r>
+              <w:rPr>
+                <w:rFonts w:hint="eastAsia"/>
+              </w:rPr>
+              <w:t>[]</w:t>
+            </w:r>
           </w:p>
         </w:tc>
         <w:tc>
@@ -7523,10 +9999,7 @@
           </w:tcPr>
           <w:p>
             <w:r>
-              <w:rPr>
-                <w:rFonts w:hint="eastAsia"/>
-              </w:rPr>
-              <w:t>'</w:t>
+              <w:t>‘</w:t>
             </w:r>
             <w:r>
               <w:rPr>
@@ -7574,7 +10047,10 @@
               <w:rPr>
                 <w:rFonts w:hint="eastAsia"/>
               </w:rPr>
-              <w:t xml:space="preserve"> 307'</w:t>
+              <w:t xml:space="preserve"> 307</w:t>
+            </w:r>
+            <w:r>
+              <w:t>’</w:t>
             </w:r>
           </w:p>
         </w:tc>
@@ -7689,14 +10165,14 @@
           <w:numId w:val="4"/>
         </w:numPr>
       </w:pPr>
-      <w:bookmarkStart w:id="11" w:name="_Toc350019954"/>
+      <w:bookmarkStart w:id="15" w:name="_Toc350641856"/>
       <w:r>
         <w:rPr>
           <w:rFonts w:hint="eastAsia"/>
         </w:rPr>
         <w:t>应答</w:t>
       </w:r>
-      <w:bookmarkEnd w:id="11"/>
+      <w:bookmarkEnd w:id="15"/>
     </w:p>
     <w:tbl>
       <w:tblPr>
@@ -7987,6 +10463,77 @@
           </w:p>
         </w:tc>
       </w:tr>
+      <w:tr>
+        <w:tc>
+          <w:tcPr>
+            <w:tcW w:w="1668" w:type="dxa"/>
+          </w:tcPr>
+          <w:p>
+            <w:pPr>
+              <w:autoSpaceDE w:val="0"/>
+              <w:autoSpaceDN w:val="0"/>
+              <w:adjustRightInd w:val="0"/>
+              <w:rPr>
+                <w:rFonts w:ascii="Consolas" w:hAnsi="Consolas" w:cs="Consolas"/>
+                <w:color w:val="000000"/>
+                <w:kern w:val="0"/>
+                <w:sz w:val="20"/>
+                <w:szCs w:val="20"/>
+              </w:rPr>
+            </w:pPr>
+            <w:r>
+              <w:rPr>
+                <w:rFonts w:ascii="Consolas" w:hAnsi="Consolas" w:cs="Consolas" w:hint="eastAsia"/>
+                <w:color w:val="000000"/>
+                <w:kern w:val="0"/>
+                <w:sz w:val="20"/>
+                <w:szCs w:val="20"/>
+              </w:rPr>
+              <w:t xml:space="preserve">user </w:t>
+            </w:r>
+          </w:p>
+        </w:tc>
+        <w:tc>
+          <w:tcPr>
+            <w:tcW w:w="1701" w:type="dxa"/>
+          </w:tcPr>
+          <w:p>
+            <w:proofErr w:type="spellStart"/>
+            <w:r>
+              <w:rPr>
+                <w:rFonts w:hint="eastAsia"/>
+              </w:rPr>
+              <w:t>json</w:t>
+            </w:r>
+            <w:proofErr w:type="spellEnd"/>
+          </w:p>
+        </w:tc>
+        <w:tc>
+          <w:tcPr>
+            <w:tcW w:w="1842" w:type="dxa"/>
+          </w:tcPr>
+          <w:p>
+            <w:r>
+              <w:rPr>
+                <w:rFonts w:hint="eastAsia"/>
+              </w:rPr>
+              <w:t>更新后的</w:t>
+            </w:r>
+            <w:r>
+              <w:rPr>
+                <w:rFonts w:hint="eastAsia"/>
+              </w:rPr>
+              <w:t>user</w:t>
+            </w:r>
+          </w:p>
+        </w:tc>
+        <w:tc>
+          <w:tcPr>
+            <w:tcW w:w="3261" w:type="dxa"/>
+          </w:tcPr>
+          <w:p/>
+        </w:tc>
+      </w:tr>
     </w:tbl>
     <w:p/>
     <w:p>
@@ -7997,15 +10544,14 @@
           <w:numId w:val="3"/>
         </w:numPr>
       </w:pPr>
-      <w:bookmarkStart w:id="12" w:name="_Toc350019955"/>
-      <w:r>
-        <w:rPr>
-          <w:rFonts w:hint="eastAsia"/>
-        </w:rPr>
-        <w:lastRenderedPageBreak/>
+      <w:bookmarkStart w:id="16" w:name="_Toc350641857"/>
+      <w:r>
+        <w:rPr>
+          <w:rFonts w:hint="eastAsia"/>
+        </w:rPr>
         <w:t>同步联系人</w:t>
       </w:r>
-      <w:bookmarkEnd w:id="12"/>
+      <w:bookmarkEnd w:id="16"/>
     </w:p>
     <w:p>
       <w:pPr>
@@ -8015,14 +10561,14 @@
           <w:numId w:val="8"/>
         </w:numPr>
       </w:pPr>
-      <w:bookmarkStart w:id="13" w:name="_Toc350019956"/>
+      <w:bookmarkStart w:id="17" w:name="_Toc350641858"/>
       <w:r>
         <w:rPr>
           <w:rFonts w:hint="eastAsia"/>
         </w:rPr>
         <w:t>请求</w:t>
       </w:r>
-      <w:bookmarkEnd w:id="13"/>
+      <w:bookmarkEnd w:id="17"/>
     </w:p>
     <w:p>
       <w:pPr>
@@ -8060,7 +10606,14 @@
           <w:rFonts w:hint="eastAsia"/>
           <w:b/>
         </w:rPr>
-        <w:t>synchronizeContacts</w:t>
+        <w:t>contactS</w:t>
+      </w:r>
+      <w:r>
+        <w:rPr>
+          <w:rFonts w:hint="eastAsia"/>
+          <w:b/>
+        </w:rPr>
+        <w:t>ynchronize</w:t>
       </w:r>
       <w:proofErr w:type="spellEnd"/>
     </w:p>
@@ -8219,6 +10772,7 @@
               <w:rPr>
                 <w:rFonts w:hint="eastAsia"/>
               </w:rPr>
+              <w:lastRenderedPageBreak/>
               <w:t>uid</w:t>
             </w:r>
             <w:proofErr w:type="spellEnd"/>
@@ -8796,7 +11350,7 @@
               <w:rPr>
                 <w:rFonts w:hint="eastAsia"/>
               </w:rPr>
-              <w:t>string</w:t>
+              <w:t>timestamp</w:t>
             </w:r>
           </w:p>
         </w:tc>
@@ -8804,20 +11358,7 @@
           <w:tcPr>
             <w:tcW w:w="2980" w:type="dxa"/>
           </w:tcPr>
-          <w:p>
-            <w:r>
-              <w:t>‘</w:t>
-            </w:r>
-            <w:r>
-              <w:rPr>
-                <w:rFonts w:hint="eastAsia"/>
-              </w:rPr>
-              <w:t>2013-01-01</w:t>
-            </w:r>
-            <w:r>
-              <w:t>’</w:t>
-            </w:r>
-          </w:p>
+          <w:p/>
         </w:tc>
         <w:tc>
           <w:tcPr>
@@ -9264,6 +11805,16 @@
               </w:rPr>
               <w:t>address</w:t>
             </w:r>
+            <w:r>
+              <w:rPr>
+                <w:rFonts w:ascii="Consolas" w:hAnsi="Consolas" w:cs="Consolas" w:hint="eastAsia"/>
+                <w:color w:val="000000"/>
+                <w:kern w:val="0"/>
+                <w:sz w:val="20"/>
+                <w:szCs w:val="20"/>
+              </w:rPr>
+              <w:t>es</w:t>
+            </w:r>
           </w:p>
         </w:tc>
         <w:tc>
@@ -9289,6 +11840,12 @@
                 <w:rFonts w:hint="eastAsia"/>
               </w:rPr>
               <w:t>string</w:t>
+            </w:r>
+            <w:r>
+              <w:rPr>
+                <w:rFonts w:hint="eastAsia"/>
+              </w:rPr>
+              <w:t>[]</w:t>
             </w:r>
           </w:p>
         </w:tc>
@@ -9365,15 +11922,14 @@
       <w:pPr>
         <w:pStyle w:val="3"/>
       </w:pPr>
-      <w:bookmarkStart w:id="14" w:name="_Toc350019957"/>
-      <w:r>
-        <w:rPr>
-          <w:rFonts w:hint="eastAsia"/>
-        </w:rPr>
-        <w:lastRenderedPageBreak/>
+      <w:bookmarkStart w:id="18" w:name="_Toc350641859"/>
+      <w:r>
+        <w:rPr>
+          <w:rFonts w:hint="eastAsia"/>
+        </w:rPr>
         <w:t>应答</w:t>
       </w:r>
-      <w:bookmarkEnd w:id="14"/>
+      <w:bookmarkEnd w:id="18"/>
     </w:p>
     <w:tbl>
       <w:tblPr>
@@ -9745,14 +12301,15 @@
           <w:numId w:val="3"/>
         </w:numPr>
       </w:pPr>
-      <w:bookmarkStart w:id="15" w:name="_Toc350019958"/>
-      <w:r>
-        <w:rPr>
-          <w:rFonts w:hint="eastAsia"/>
-        </w:rPr>
+      <w:bookmarkStart w:id="19" w:name="_Toc350641860"/>
+      <w:r>
+        <w:rPr>
+          <w:rFonts w:hint="eastAsia"/>
+        </w:rPr>
+        <w:lastRenderedPageBreak/>
         <w:t>同步通话记录</w:t>
       </w:r>
-      <w:bookmarkEnd w:id="15"/>
+      <w:bookmarkEnd w:id="19"/>
     </w:p>
     <w:p>
       <w:pPr>
@@ -9762,14 +12319,14 @@
           <w:numId w:val="7"/>
         </w:numPr>
       </w:pPr>
-      <w:bookmarkStart w:id="16" w:name="_Toc350019959"/>
+      <w:bookmarkStart w:id="20" w:name="_Toc350641861"/>
       <w:r>
         <w:rPr>
           <w:rFonts w:hint="eastAsia"/>
         </w:rPr>
         <w:t>请求</w:t>
       </w:r>
-      <w:bookmarkEnd w:id="16"/>
+      <w:bookmarkEnd w:id="20"/>
     </w:p>
     <w:p>
       <w:pPr>
@@ -9807,14 +12364,7 @@
           <w:rFonts w:hint="eastAsia"/>
           <w:b/>
         </w:rPr>
-        <w:t>synchronizeCallLog</w:t>
-      </w:r>
-      <w:r>
-        <w:rPr>
-          <w:rFonts w:hint="eastAsia"/>
-          <w:b/>
-        </w:rPr>
-        <w:t>s</w:t>
+        <w:t>callLogSynchronize</w:t>
       </w:r>
       <w:proofErr w:type="spellEnd"/>
     </w:p>
@@ -10134,7 +12684,7 @@
               <w:rPr>
                 <w:rFonts w:hint="eastAsia"/>
               </w:rPr>
-              <w:t>string</w:t>
+              <w:t>timestamp</w:t>
             </w:r>
           </w:p>
         </w:tc>
@@ -10142,20 +12692,7 @@
           <w:tcPr>
             <w:tcW w:w="2980" w:type="dxa"/>
           </w:tcPr>
-          <w:p>
-            <w:r>
-              <w:t>‘</w:t>
-            </w:r>
-            <w:r>
-              <w:rPr>
-                <w:rFonts w:hint="eastAsia"/>
-              </w:rPr>
-              <w:t>2012-12-12 12:12:12</w:t>
-            </w:r>
-            <w:r>
-              <w:t>’</w:t>
-            </w:r>
-          </w:p>
+          <w:p/>
         </w:tc>
         <w:tc>
           <w:tcPr>
@@ -10174,14 +12711,14 @@
           <w:numId w:val="7"/>
         </w:numPr>
       </w:pPr>
-      <w:bookmarkStart w:id="17" w:name="_Toc350019960"/>
+      <w:bookmarkStart w:id="21" w:name="_Toc350641862"/>
       <w:r>
         <w:rPr>
           <w:rFonts w:hint="eastAsia"/>
         </w:rPr>
         <w:t>应答</w:t>
       </w:r>
-      <w:bookmarkEnd w:id="17"/>
+      <w:bookmarkEnd w:id="21"/>
     </w:p>
     <w:tbl>
       <w:tblPr>
@@ -10534,6 +13071,7 @@
           <w:numId w:val="3"/>
         </w:numPr>
       </w:pPr>
+      <w:bookmarkStart w:id="22" w:name="_Toc350641863"/>
       <w:r>
         <w:rPr>
           <w:rFonts w:hint="eastAsia"/>
@@ -10543,6 +13081,7 @@
       <w:r>
         <w:t>社交更新</w:t>
       </w:r>
+      <w:bookmarkEnd w:id="22"/>
     </w:p>
     <w:p>
       <w:pPr>
@@ -10552,12 +13091,14 @@
           <w:numId w:val="9"/>
         </w:numPr>
       </w:pPr>
+      <w:bookmarkStart w:id="23" w:name="_Toc350641864"/>
       <w:r>
         <w:rPr>
           <w:rFonts w:hint="eastAsia"/>
         </w:rPr>
         <w:t>请求</w:t>
       </w:r>
+      <w:bookmarkEnd w:id="23"/>
     </w:p>
     <w:p>
       <w:pPr>
@@ -10766,7 +13307,6 @@
               <w:rPr>
                 <w:rFonts w:hint="eastAsia"/>
               </w:rPr>
-              <w:lastRenderedPageBreak/>
               <w:t>uid</w:t>
             </w:r>
             <w:proofErr w:type="spellEnd"/>
@@ -11035,12 +13575,14 @@
           <w:numId w:val="7"/>
         </w:numPr>
       </w:pPr>
+      <w:bookmarkStart w:id="24" w:name="_Toc350641865"/>
       <w:r>
         <w:rPr>
           <w:rFonts w:hint="eastAsia"/>
         </w:rPr>
         <w:t>应答</w:t>
       </w:r>
+      <w:bookmarkEnd w:id="24"/>
     </w:p>
     <w:tbl>
       <w:tblPr>
@@ -11406,14 +13948,14 @@
       <w:pPr>
         <w:pStyle w:val="1"/>
       </w:pPr>
-      <w:bookmarkStart w:id="18" w:name="_Toc350019961"/>
+      <w:bookmarkStart w:id="25" w:name="_Toc350641866"/>
       <w:r>
         <w:rPr>
           <w:rFonts w:hint="eastAsia"/>
         </w:rPr>
         <w:t>应答代码</w:t>
       </w:r>
-      <w:bookmarkEnd w:id="18"/>
+      <w:bookmarkEnd w:id="25"/>
     </w:p>
     <w:tbl>
       <w:tblPr>

--- a/docs/API Document.docx
+++ b/docs/API Document.docx
@@ -24,18 +24,16 @@
       <w:pPr>
         <w:pStyle w:val="a5"/>
       </w:pPr>
-      <w:bookmarkStart w:id="3" w:name="_Toc350641849"/>
+      <w:bookmarkStart w:id="3" w:name="_Toc350679326"/>
       <w:bookmarkEnd w:id="0"/>
       <w:bookmarkEnd w:id="1"/>
       <w:bookmarkEnd w:id="2"/>
-      <w:proofErr w:type="spellStart"/>
       <w:r>
         <w:rPr>
           <w:rFonts w:hint="eastAsia"/>
         </w:rPr>
         <w:t>YoYo</w:t>
       </w:r>
-      <w:proofErr w:type="spellEnd"/>
       <w:r>
         <w:rPr>
           <w:rFonts w:hint="eastAsia"/>
@@ -131,16 +129,8 @@
               <w:rPr>
                 <w:rFonts w:hint="eastAsia"/>
               </w:rPr>
-              <w:t>王</w:t>
-            </w:r>
-            <w:proofErr w:type="gramStart"/>
-            <w:r>
-              <w:rPr>
-                <w:rFonts w:hint="eastAsia"/>
-              </w:rPr>
-              <w:t>浩</w:t>
-            </w:r>
-            <w:proofErr w:type="gramEnd"/>
+              <w:t>王浩</w:t>
+            </w:r>
           </w:p>
         </w:tc>
         <w:tc>
@@ -173,16 +163,8 @@
               <w:rPr>
                 <w:rFonts w:hint="eastAsia"/>
               </w:rPr>
-              <w:t>王</w:t>
-            </w:r>
-            <w:proofErr w:type="gramStart"/>
-            <w:r>
-              <w:rPr>
-                <w:rFonts w:hint="eastAsia"/>
-              </w:rPr>
-              <w:t>浩</w:t>
-            </w:r>
-            <w:proofErr w:type="gramEnd"/>
+              <w:t>王浩</w:t>
+            </w:r>
           </w:p>
         </w:tc>
         <w:tc>
@@ -228,16 +210,8 @@
               <w:rPr>
                 <w:rFonts w:hint="eastAsia"/>
               </w:rPr>
-              <w:t>王</w:t>
-            </w:r>
-            <w:proofErr w:type="gramStart"/>
-            <w:r>
-              <w:rPr>
-                <w:rFonts w:hint="eastAsia"/>
-              </w:rPr>
-              <w:t>浩</w:t>
-            </w:r>
-            <w:proofErr w:type="gramEnd"/>
+              <w:t>王浩</w:t>
+            </w:r>
           </w:p>
         </w:tc>
         <w:tc>
@@ -277,16 +251,8 @@
               <w:rPr>
                 <w:rFonts w:hint="eastAsia"/>
               </w:rPr>
-              <w:t>王</w:t>
-            </w:r>
-            <w:proofErr w:type="gramStart"/>
-            <w:r>
-              <w:rPr>
-                <w:rFonts w:hint="eastAsia"/>
-              </w:rPr>
-              <w:t>浩</w:t>
-            </w:r>
-            <w:proofErr w:type="gramEnd"/>
+              <w:t>王浩</w:t>
+            </w:r>
           </w:p>
         </w:tc>
         <w:tc>
@@ -326,16 +292,8 @@
               <w:rPr>
                 <w:rFonts w:hint="eastAsia"/>
               </w:rPr>
-              <w:t>王</w:t>
-            </w:r>
-            <w:proofErr w:type="gramStart"/>
-            <w:r>
-              <w:rPr>
-                <w:rFonts w:hint="eastAsia"/>
-              </w:rPr>
-              <w:t>浩</w:t>
-            </w:r>
-            <w:proofErr w:type="gramEnd"/>
+              <w:t>王浩</w:t>
+            </w:r>
           </w:p>
         </w:tc>
         <w:tc>
@@ -375,16 +333,8 @@
               <w:rPr>
                 <w:rFonts w:hint="eastAsia"/>
               </w:rPr>
-              <w:t>王</w:t>
-            </w:r>
-            <w:proofErr w:type="gramStart"/>
-            <w:r>
-              <w:rPr>
-                <w:rFonts w:hint="eastAsia"/>
-              </w:rPr>
-              <w:t>浩</w:t>
-            </w:r>
-            <w:proofErr w:type="gramEnd"/>
+              <w:t>王浩</w:t>
+            </w:r>
           </w:p>
         </w:tc>
         <w:tc>
@@ -458,16 +408,8 @@
               <w:rPr>
                 <w:rFonts w:hint="eastAsia"/>
               </w:rPr>
-              <w:t>王</w:t>
-            </w:r>
-            <w:proofErr w:type="gramStart"/>
-            <w:r>
-              <w:rPr>
-                <w:rFonts w:hint="eastAsia"/>
-              </w:rPr>
-              <w:t>浩</w:t>
-            </w:r>
-            <w:proofErr w:type="gramEnd"/>
+              <w:t>王浩</w:t>
+            </w:r>
           </w:p>
         </w:tc>
         <w:tc>
@@ -525,16 +467,8 @@
               <w:rPr>
                 <w:rFonts w:hint="eastAsia"/>
               </w:rPr>
-              <w:t>王</w:t>
-            </w:r>
-            <w:proofErr w:type="gramStart"/>
-            <w:r>
-              <w:rPr>
-                <w:rFonts w:hint="eastAsia"/>
-              </w:rPr>
-              <w:t>浩</w:t>
-            </w:r>
-            <w:proofErr w:type="gramEnd"/>
+              <w:t>王浩</w:t>
+            </w:r>
           </w:p>
         </w:tc>
         <w:tc>
@@ -584,14 +518,12 @@
               </w:rPr>
               <w:t>改为</w:t>
             </w:r>
-            <w:proofErr w:type="spellStart"/>
             <w:r>
               <w:rPr>
                 <w:rFonts w:hint="eastAsia"/>
               </w:rPr>
               <w:t>jsonArray</w:t>
             </w:r>
-            <w:proofErr w:type="spellEnd"/>
           </w:p>
         </w:tc>
       </w:tr>
@@ -619,16 +551,8 @@
               <w:rPr>
                 <w:rFonts w:hint="eastAsia"/>
               </w:rPr>
-              <w:t>王</w:t>
-            </w:r>
-            <w:proofErr w:type="gramStart"/>
-            <w:r>
-              <w:rPr>
-                <w:rFonts w:hint="eastAsia"/>
-              </w:rPr>
-              <w:t>浩</w:t>
-            </w:r>
-            <w:proofErr w:type="gramEnd"/>
+              <w:t>王浩</w:t>
+            </w:r>
           </w:p>
         </w:tc>
         <w:tc>
@@ -680,16 +604,8 @@
               <w:rPr>
                 <w:rFonts w:hint="eastAsia"/>
               </w:rPr>
-              <w:t>王</w:t>
-            </w:r>
-            <w:proofErr w:type="gramStart"/>
-            <w:r>
-              <w:rPr>
-                <w:rFonts w:hint="eastAsia"/>
-              </w:rPr>
-              <w:t>浩</w:t>
-            </w:r>
-            <w:proofErr w:type="gramEnd"/>
+              <w:t>王浩</w:t>
+            </w:r>
           </w:p>
         </w:tc>
         <w:tc>
@@ -701,21 +617,7 @@
               <w:rPr>
                 <w:rFonts w:hint="eastAsia"/>
               </w:rPr>
-              <w:t>调整同步联系人接口，增加</w:t>
-            </w:r>
-            <w:proofErr w:type="gramStart"/>
-            <w:r>
-              <w:rPr>
-                <w:rFonts w:hint="eastAsia"/>
-              </w:rPr>
-              <w:t>脏数据</w:t>
-            </w:r>
-            <w:proofErr w:type="gramEnd"/>
-            <w:r>
-              <w:rPr>
-                <w:rFonts w:hint="eastAsia"/>
-              </w:rPr>
-              <w:t>同步及返回合并数据</w:t>
+              <w:t>调整同步联系人接口，增加脏数据同步及返回合并数据</w:t>
             </w:r>
           </w:p>
         </w:tc>
@@ -814,19 +716,11 @@
               </w:rPr>
               <w:t>加入</w:t>
             </w:r>
-            <w:proofErr w:type="spellStart"/>
-            <w:r>
-              <w:rPr>
-                <w:rFonts w:hint="eastAsia"/>
-              </w:rPr>
-              <w:t>sn</w:t>
-            </w:r>
-            <w:proofErr w:type="spellEnd"/>
-            <w:r>
-              <w:rPr>
-                <w:rFonts w:hint="eastAsia"/>
-              </w:rPr>
-              <w:t>-API</w:t>
+            <w:r>
+              <w:rPr>
+                <w:rFonts w:hint="eastAsia"/>
+              </w:rPr>
+              <w:t>sn-API</w:t>
             </w:r>
           </w:p>
         </w:tc>
@@ -885,12 +779,39 @@
             </w:r>
           </w:p>
           <w:p>
+            <w:pPr>
+              <w:rPr>
+                <w:rFonts w:hint="eastAsia"/>
+              </w:rPr>
+            </w:pPr>
             <w:r>
               <w:rPr>
                 <w:rFonts w:hint="eastAsia"/>
               </w:rPr>
               <w:t>统一接口命名风格</w:t>
             </w:r>
+          </w:p>
+          <w:p>
+            <w:r>
+              <w:rPr>
+                <w:rFonts w:hint="eastAsia"/>
+              </w:rPr>
+              <w:t>contact</w:t>
+            </w:r>
+            <w:r>
+              <w:rPr>
+                <w:rFonts w:hint="eastAsia"/>
+              </w:rPr>
+              <w:t>中加入</w:t>
+            </w:r>
+            <w:r>
+              <w:rPr>
+                <w:rFonts w:hint="eastAsia"/>
+              </w:rPr>
+              <w:t>cid-in-client</w:t>
+            </w:r>
+            <w:bookmarkStart w:id="4" w:name="_GoBack"/>
+            <w:bookmarkEnd w:id="4"/>
           </w:p>
         </w:tc>
       </w:tr>
@@ -957,7 +878,7 @@
           <w:r>
             <w:fldChar w:fldCharType="separate"/>
           </w:r>
-          <w:hyperlink w:anchor="_Toc350641849" w:history="1">
+          <w:hyperlink w:anchor="_Toc350679326" w:history="1">
             <w:r>
               <w:rPr>
                 <w:rStyle w:val="a9"/>
@@ -984,7 +905,7 @@
                 <w:noProof/>
                 <w:webHidden/>
               </w:rPr>
-              <w:instrText xml:space="preserve"> PAGEREF _Toc350641849 \h </w:instrText>
+              <w:instrText xml:space="preserve"> PAGEREF _Toc350679326 \h </w:instrText>
             </w:r>
             <w:r>
               <w:rPr>
@@ -1026,7 +947,7 @@
               <w:noProof/>
             </w:rPr>
           </w:pPr>
-          <w:hyperlink w:anchor="_Toc350641850" w:history="1">
+          <w:hyperlink w:anchor="_Toc350679327" w:history="1">
             <w:r>
               <w:rPr>
                 <w:rStyle w:val="a9"/>
@@ -1068,7 +989,7 @@
                 <w:noProof/>
                 <w:webHidden/>
               </w:rPr>
-              <w:instrText xml:space="preserve"> PAGEREF _Toc350641850 \h </w:instrText>
+              <w:instrText xml:space="preserve"> PAGEREF _Toc350679327 \h </w:instrText>
             </w:r>
             <w:r>
               <w:rPr>
@@ -1098,8 +1019,6 @@
               <w:fldChar w:fldCharType="end"/>
             </w:r>
           </w:hyperlink>
-          <w:bookmarkStart w:id="4" w:name="_GoBack"/>
-          <w:bookmarkEnd w:id="4"/>
         </w:p>
         <w:p>
           <w:pPr>
@@ -1112,7 +1031,7 @@
               <w:noProof/>
             </w:rPr>
           </w:pPr>
-          <w:hyperlink w:anchor="_Toc350641851" w:history="1">
+          <w:hyperlink w:anchor="_Toc350679328" w:history="1">
             <w:r>
               <w:rPr>
                 <w:rStyle w:val="a9"/>
@@ -1153,7 +1072,7 @@
                 <w:noProof/>
                 <w:webHidden/>
               </w:rPr>
-              <w:instrText xml:space="preserve"> PAGEREF _Toc350641851 \h </w:instrText>
+              <w:instrText xml:space="preserve"> PAGEREF _Toc350679328 \h </w:instrText>
             </w:r>
             <w:r>
               <w:rPr>
@@ -1195,7 +1114,7 @@
               <w:noProof/>
             </w:rPr>
           </w:pPr>
-          <w:hyperlink w:anchor="_Toc350641852" w:history="1">
+          <w:hyperlink w:anchor="_Toc350679329" w:history="1">
             <w:r>
               <w:rPr>
                 <w:rStyle w:val="a9"/>
@@ -1236,7 +1155,7 @@
                 <w:noProof/>
                 <w:webHidden/>
               </w:rPr>
-              <w:instrText xml:space="preserve"> PAGEREF _Toc350641852 \h </w:instrText>
+              <w:instrText xml:space="preserve"> PAGEREF _Toc350679329 \h </w:instrText>
             </w:r>
             <w:r>
               <w:rPr>
@@ -1278,7 +1197,7 @@
               <w:noProof/>
             </w:rPr>
           </w:pPr>
-          <w:hyperlink w:anchor="_Toc350641853" w:history="1">
+          <w:hyperlink w:anchor="_Toc350679330" w:history="1">
             <w:r>
               <w:rPr>
                 <w:rStyle w:val="a9"/>
@@ -1319,7 +1238,7 @@
                 <w:noProof/>
                 <w:webHidden/>
               </w:rPr>
-              <w:instrText xml:space="preserve"> PAGEREF _Toc350641853 \h </w:instrText>
+              <w:instrText xml:space="preserve"> PAGEREF _Toc350679330 \h </w:instrText>
             </w:r>
             <w:r>
               <w:rPr>
@@ -1339,7 +1258,7 @@
                 <w:noProof/>
                 <w:webHidden/>
               </w:rPr>
-              <w:t>5</w:t>
+              <w:t>6</w:t>
             </w:r>
             <w:r>
               <w:rPr>
@@ -1361,7 +1280,7 @@
               <w:noProof/>
             </w:rPr>
           </w:pPr>
-          <w:hyperlink w:anchor="_Toc350641854" w:history="1">
+          <w:hyperlink w:anchor="_Toc350679331" w:history="1">
             <w:r>
               <w:rPr>
                 <w:rStyle w:val="a9"/>
@@ -1409,7 +1328,7 @@
                 <w:noProof/>
                 <w:webHidden/>
               </w:rPr>
-              <w:instrText xml:space="preserve"> PAGEREF _Toc350641854 \h </w:instrText>
+              <w:instrText xml:space="preserve"> PAGEREF _Toc350679331 \h </w:instrText>
             </w:r>
             <w:r>
               <w:rPr>
@@ -1451,7 +1370,7 @@
               <w:noProof/>
             </w:rPr>
           </w:pPr>
-          <w:hyperlink w:anchor="_Toc350641855" w:history="1">
+          <w:hyperlink w:anchor="_Toc350679332" w:history="1">
             <w:r>
               <w:rPr>
                 <w:rStyle w:val="a9"/>
@@ -1492,7 +1411,7 @@
                 <w:noProof/>
                 <w:webHidden/>
               </w:rPr>
-              <w:instrText xml:space="preserve"> PAGEREF _Toc350641855 \h </w:instrText>
+              <w:instrText xml:space="preserve"> PAGEREF _Toc350679332 \h </w:instrText>
             </w:r>
             <w:r>
               <w:rPr>
@@ -1534,7 +1453,7 @@
               <w:noProof/>
             </w:rPr>
           </w:pPr>
-          <w:hyperlink w:anchor="_Toc350641856" w:history="1">
+          <w:hyperlink w:anchor="_Toc350679333" w:history="1">
             <w:r>
               <w:rPr>
                 <w:rStyle w:val="a9"/>
@@ -1575,7 +1494,7 @@
                 <w:noProof/>
                 <w:webHidden/>
               </w:rPr>
-              <w:instrText xml:space="preserve"> PAGEREF _Toc350641856 \h </w:instrText>
+              <w:instrText xml:space="preserve"> PAGEREF _Toc350679333 \h </w:instrText>
             </w:r>
             <w:r>
               <w:rPr>
@@ -1617,7 +1536,7 @@
               <w:noProof/>
             </w:rPr>
           </w:pPr>
-          <w:hyperlink w:anchor="_Toc350641857" w:history="1">
+          <w:hyperlink w:anchor="_Toc350679334" w:history="1">
             <w:r>
               <w:rPr>
                 <w:rStyle w:val="a9"/>
@@ -1658,7 +1577,7 @@
                 <w:noProof/>
                 <w:webHidden/>
               </w:rPr>
-              <w:instrText xml:space="preserve"> PAGEREF _Toc350641857 \h </w:instrText>
+              <w:instrText xml:space="preserve"> PAGEREF _Toc350679334 \h </w:instrText>
             </w:r>
             <w:r>
               <w:rPr>
@@ -1700,7 +1619,7 @@
               <w:noProof/>
             </w:rPr>
           </w:pPr>
-          <w:hyperlink w:anchor="_Toc350641858" w:history="1">
+          <w:hyperlink w:anchor="_Toc350679335" w:history="1">
             <w:r>
               <w:rPr>
                 <w:rStyle w:val="a9"/>
@@ -1741,7 +1660,7 @@
                 <w:noProof/>
                 <w:webHidden/>
               </w:rPr>
-              <w:instrText xml:space="preserve"> PAGEREF _Toc350641858 \h </w:instrText>
+              <w:instrText xml:space="preserve"> PAGEREF _Toc350679335 \h </w:instrText>
             </w:r>
             <w:r>
               <w:rPr>
@@ -1783,7 +1702,7 @@
               <w:noProof/>
             </w:rPr>
           </w:pPr>
-          <w:hyperlink w:anchor="_Toc350641859" w:history="1">
+          <w:hyperlink w:anchor="_Toc350679336" w:history="1">
             <w:r>
               <w:rPr>
                 <w:rStyle w:val="a9"/>
@@ -1824,7 +1743,7 @@
                 <w:noProof/>
                 <w:webHidden/>
               </w:rPr>
-              <w:instrText xml:space="preserve"> PAGEREF _Toc350641859 \h </w:instrText>
+              <w:instrText xml:space="preserve"> PAGEREF _Toc350679336 \h </w:instrText>
             </w:r>
             <w:r>
               <w:rPr>
@@ -1866,7 +1785,7 @@
               <w:noProof/>
             </w:rPr>
           </w:pPr>
-          <w:hyperlink w:anchor="_Toc350641860" w:history="1">
+          <w:hyperlink w:anchor="_Toc350679337" w:history="1">
             <w:r>
               <w:rPr>
                 <w:rStyle w:val="a9"/>
@@ -1907,7 +1826,7 @@
                 <w:noProof/>
                 <w:webHidden/>
               </w:rPr>
-              <w:instrText xml:space="preserve"> PAGEREF _Toc350641860 \h </w:instrText>
+              <w:instrText xml:space="preserve"> PAGEREF _Toc350679337 \h </w:instrText>
             </w:r>
             <w:r>
               <w:rPr>
@@ -1949,7 +1868,7 @@
               <w:noProof/>
             </w:rPr>
           </w:pPr>
-          <w:hyperlink w:anchor="_Toc350641861" w:history="1">
+          <w:hyperlink w:anchor="_Toc350679338" w:history="1">
             <w:r>
               <w:rPr>
                 <w:rStyle w:val="a9"/>
@@ -1990,7 +1909,7 @@
                 <w:noProof/>
                 <w:webHidden/>
               </w:rPr>
-              <w:instrText xml:space="preserve"> PAGEREF _Toc350641861 \h </w:instrText>
+              <w:instrText xml:space="preserve"> PAGEREF _Toc350679338 \h </w:instrText>
             </w:r>
             <w:r>
               <w:rPr>
@@ -2032,7 +1951,7 @@
               <w:noProof/>
             </w:rPr>
           </w:pPr>
-          <w:hyperlink w:anchor="_Toc350641862" w:history="1">
+          <w:hyperlink w:anchor="_Toc350679339" w:history="1">
             <w:r>
               <w:rPr>
                 <w:rStyle w:val="a9"/>
@@ -2073,7 +1992,7 @@
                 <w:noProof/>
                 <w:webHidden/>
               </w:rPr>
-              <w:instrText xml:space="preserve"> PAGEREF _Toc350641862 \h </w:instrText>
+              <w:instrText xml:space="preserve"> PAGEREF _Toc350679339 \h </w:instrText>
             </w:r>
             <w:r>
               <w:rPr>
@@ -2115,7 +2034,7 @@
               <w:noProof/>
             </w:rPr>
           </w:pPr>
-          <w:hyperlink w:anchor="_Toc350641863" w:history="1">
+          <w:hyperlink w:anchor="_Toc350679340" w:history="1">
             <w:r>
               <w:rPr>
                 <w:rStyle w:val="a9"/>
@@ -2156,7 +2075,7 @@
                 <w:noProof/>
                 <w:webHidden/>
               </w:rPr>
-              <w:instrText xml:space="preserve"> PAGEREF _Toc350641863 \h </w:instrText>
+              <w:instrText xml:space="preserve"> PAGEREF _Toc350679340 \h </w:instrText>
             </w:r>
             <w:r>
               <w:rPr>
@@ -2198,7 +2117,7 @@
               <w:noProof/>
             </w:rPr>
           </w:pPr>
-          <w:hyperlink w:anchor="_Toc350641864" w:history="1">
+          <w:hyperlink w:anchor="_Toc350679341" w:history="1">
             <w:r>
               <w:rPr>
                 <w:rStyle w:val="a9"/>
@@ -2239,7 +2158,7 @@
                 <w:noProof/>
                 <w:webHidden/>
               </w:rPr>
-              <w:instrText xml:space="preserve"> PAGEREF _Toc350641864 \h </w:instrText>
+              <w:instrText xml:space="preserve"> PAGEREF _Toc350679341 \h </w:instrText>
             </w:r>
             <w:r>
               <w:rPr>
@@ -2281,7 +2200,7 @@
               <w:noProof/>
             </w:rPr>
           </w:pPr>
-          <w:hyperlink w:anchor="_Toc350641865" w:history="1">
+          <w:hyperlink w:anchor="_Toc350679342" w:history="1">
             <w:r>
               <w:rPr>
                 <w:rStyle w:val="a9"/>
@@ -2322,7 +2241,7 @@
                 <w:noProof/>
                 <w:webHidden/>
               </w:rPr>
-              <w:instrText xml:space="preserve"> PAGEREF _Toc350641865 \h </w:instrText>
+              <w:instrText xml:space="preserve"> PAGEREF _Toc350679342 \h </w:instrText>
             </w:r>
             <w:r>
               <w:rPr>
@@ -2364,7 +2283,7 @@
               <w:noProof/>
             </w:rPr>
           </w:pPr>
-          <w:hyperlink w:anchor="_Toc350641866" w:history="1">
+          <w:hyperlink w:anchor="_Toc350679343" w:history="1">
             <w:r>
               <w:rPr>
                 <w:rStyle w:val="a9"/>
@@ -2406,7 +2325,7 @@
                 <w:noProof/>
                 <w:webHidden/>
               </w:rPr>
-              <w:instrText xml:space="preserve"> PAGEREF _Toc350641866 \h </w:instrText>
+              <w:instrText xml:space="preserve"> PAGEREF _Toc350679343 \h </w:instrText>
             </w:r>
             <w:r>
               <w:rPr>
@@ -2461,7 +2380,7 @@
       <w:pPr>
         <w:pStyle w:val="1"/>
       </w:pPr>
-      <w:bookmarkStart w:id="5" w:name="_Toc350641850"/>
+      <w:bookmarkStart w:id="5" w:name="_Toc350679327"/>
       <w:r>
         <w:rPr>
           <w:rFonts w:hint="eastAsia"/>
@@ -2479,7 +2398,7 @@
           <w:numId w:val="3"/>
         </w:numPr>
       </w:pPr>
-      <w:bookmarkStart w:id="6" w:name="_Toc350641851"/>
+      <w:bookmarkStart w:id="6" w:name="_Toc350679328"/>
       <w:r>
         <w:rPr>
           <w:rFonts w:hint="eastAsia"/>
@@ -2496,7 +2415,7 @@
           <w:numId w:val="4"/>
         </w:numPr>
       </w:pPr>
-      <w:bookmarkStart w:id="7" w:name="_Toc350641852"/>
+      <w:bookmarkStart w:id="7" w:name="_Toc350679329"/>
       <w:r>
         <w:rPr>
           <w:rFonts w:hint="eastAsia"/>
@@ -2535,7 +2454,6 @@
       <w:r>
         <w:t xml:space="preserve"> </w:t>
       </w:r>
-      <w:proofErr w:type="spellStart"/>
       <w:r>
         <w:rPr>
           <w:rFonts w:hint="eastAsia"/>
@@ -2550,7 +2468,6 @@
         </w:rPr>
         <w:t>Register</w:t>
       </w:r>
-      <w:proofErr w:type="spellEnd"/>
     </w:p>
     <w:p>
       <w:pPr>
@@ -2734,19 +2651,11 @@
             <w:tcW w:w="1350" w:type="dxa"/>
           </w:tcPr>
           <w:p>
-            <w:proofErr w:type="spellStart"/>
-            <w:r>
-              <w:rPr>
-                <w:rFonts w:hint="eastAsia"/>
-              </w:rPr>
-              <w:t>json</w:t>
-            </w:r>
-            <w:proofErr w:type="spellEnd"/>
-            <w:r>
-              <w:rPr>
-                <w:rFonts w:hint="eastAsia"/>
-              </w:rPr>
-              <w:t>-object</w:t>
+            <w:r>
+              <w:rPr>
+                <w:rFonts w:hint="eastAsia"/>
+              </w:rPr>
+              <w:t>json-object</w:t>
             </w:r>
           </w:p>
         </w:tc>
@@ -2774,14 +2683,12 @@
                 <w:tab w:val="right" w:pos="2265"/>
               </w:tabs>
             </w:pPr>
-            <w:proofErr w:type="spellStart"/>
             <w:r>
               <w:rPr>
                 <w:rFonts w:hint="eastAsia"/>
               </w:rPr>
               <w:t>callLogs</w:t>
             </w:r>
-            <w:proofErr w:type="spellEnd"/>
           </w:p>
         </w:tc>
         <w:tc>
@@ -2802,19 +2709,11 @@
             <w:tcW w:w="1350" w:type="dxa"/>
           </w:tcPr>
           <w:p>
-            <w:proofErr w:type="spellStart"/>
-            <w:r>
-              <w:rPr>
-                <w:rFonts w:hint="eastAsia"/>
-              </w:rPr>
-              <w:t>json</w:t>
-            </w:r>
-            <w:proofErr w:type="spellEnd"/>
-            <w:r>
-              <w:rPr>
-                <w:rFonts w:hint="eastAsia"/>
-              </w:rPr>
-              <w:t>-array</w:t>
+            <w:r>
+              <w:rPr>
+                <w:rFonts w:hint="eastAsia"/>
+              </w:rPr>
+              <w:t>json-array</w:t>
             </w:r>
           </w:p>
         </w:tc>
@@ -3243,19 +3142,11 @@
             <w:tcW w:w="1350" w:type="dxa"/>
           </w:tcPr>
           <w:p>
-            <w:proofErr w:type="spellStart"/>
-            <w:r>
-              <w:rPr>
-                <w:rFonts w:hint="eastAsia"/>
-              </w:rPr>
-              <w:t>Json</w:t>
-            </w:r>
-            <w:proofErr w:type="spellEnd"/>
-            <w:r>
-              <w:rPr>
-                <w:rFonts w:hint="eastAsia"/>
-              </w:rPr>
-              <w:t>-Array</w:t>
+            <w:r>
+              <w:rPr>
+                <w:rFonts w:hint="eastAsia"/>
+              </w:rPr>
+              <w:t>Json-Array</w:t>
             </w:r>
           </w:p>
         </w:tc>
@@ -3384,7 +3275,6 @@
                 <w:szCs w:val="20"/>
               </w:rPr>
             </w:pPr>
-            <w:proofErr w:type="spellStart"/>
             <w:r>
               <w:rPr>
                 <w:rFonts w:ascii="Consolas" w:hAnsi="Consolas" w:cs="Consolas" w:hint="eastAsia"/>
@@ -3395,7 +3285,6 @@
               </w:rPr>
               <w:t>ims</w:t>
             </w:r>
-            <w:proofErr w:type="spellEnd"/>
           </w:p>
         </w:tc>
         <w:tc>
@@ -3416,19 +3305,11 @@
             <w:tcW w:w="1350" w:type="dxa"/>
           </w:tcPr>
           <w:p>
-            <w:proofErr w:type="spellStart"/>
-            <w:r>
-              <w:rPr>
-                <w:rFonts w:hint="eastAsia"/>
-              </w:rPr>
-              <w:t>Json</w:t>
-            </w:r>
-            <w:proofErr w:type="spellEnd"/>
-            <w:r>
-              <w:rPr>
-                <w:rFonts w:hint="eastAsia"/>
-              </w:rPr>
-              <w:t>-Array</w:t>
+            <w:r>
+              <w:rPr>
+                <w:rFonts w:hint="eastAsia"/>
+              </w:rPr>
+              <w:t>Json-Array</w:t>
             </w:r>
           </w:p>
         </w:tc>
@@ -3463,7 +3344,6 @@
                 <w:szCs w:val="20"/>
               </w:rPr>
             </w:pPr>
-            <w:proofErr w:type="spellStart"/>
             <w:r>
               <w:rPr>
                 <w:rFonts w:ascii="Consolas" w:hAnsi="Consolas" w:cs="Consolas" w:hint="eastAsia"/>
@@ -3474,7 +3354,6 @@
               </w:rPr>
               <w:t>sns</w:t>
             </w:r>
-            <w:proofErr w:type="spellEnd"/>
           </w:p>
         </w:tc>
         <w:tc>
@@ -3495,19 +3374,11 @@
             <w:tcW w:w="1350" w:type="dxa"/>
           </w:tcPr>
           <w:p>
-            <w:proofErr w:type="spellStart"/>
-            <w:r>
-              <w:rPr>
-                <w:rFonts w:hint="eastAsia"/>
-              </w:rPr>
-              <w:t>Json</w:t>
-            </w:r>
-            <w:proofErr w:type="spellEnd"/>
-            <w:r>
-              <w:rPr>
-                <w:rFonts w:hint="eastAsia"/>
-              </w:rPr>
-              <w:t>-Array</w:t>
+            <w:r>
+              <w:rPr>
+                <w:rFonts w:hint="eastAsia"/>
+              </w:rPr>
+              <w:t>Json-Array</w:t>
             </w:r>
           </w:p>
         </w:tc>
@@ -3806,19 +3677,11 @@
             <w:tcW w:w="1350" w:type="dxa"/>
           </w:tcPr>
           <w:p>
-            <w:proofErr w:type="spellStart"/>
-            <w:r>
-              <w:rPr>
-                <w:rFonts w:hint="eastAsia"/>
-              </w:rPr>
-              <w:t>Json</w:t>
-            </w:r>
-            <w:proofErr w:type="spellEnd"/>
-            <w:r>
-              <w:rPr>
-                <w:rFonts w:hint="eastAsia"/>
-              </w:rPr>
-              <w:t>-Array</w:t>
+            <w:r>
+              <w:rPr>
+                <w:rFonts w:hint="eastAsia"/>
+              </w:rPr>
+              <w:t>Json-Array</w:t>
             </w:r>
           </w:p>
         </w:tc>
@@ -3961,6 +3824,101 @@
               <w:tabs>
                 <w:tab w:val="right" w:pos="2265"/>
               </w:tabs>
+              <w:rPr>
+                <w:rFonts w:hint="eastAsia"/>
+              </w:rPr>
+            </w:pPr>
+            <w:r>
+              <w:rPr>
+                <w:rFonts w:hint="eastAsia"/>
+              </w:rPr>
+              <w:t>cidInClient</w:t>
+            </w:r>
+          </w:p>
+        </w:tc>
+        <w:tc>
+          <w:tcPr>
+            <w:tcW w:w="1071" w:type="dxa"/>
+          </w:tcPr>
+          <w:p>
+            <w:pPr>
+              <w:rPr>
+                <w:rFonts w:hint="eastAsia"/>
+              </w:rPr>
+            </w:pPr>
+            <w:r>
+              <w:rPr>
+                <w:rFonts w:hint="eastAsia"/>
+              </w:rPr>
+              <w:t>true</w:t>
+            </w:r>
+          </w:p>
+        </w:tc>
+        <w:tc>
+          <w:tcPr>
+            <w:tcW w:w="1184" w:type="dxa"/>
+          </w:tcPr>
+          <w:p>
+            <w:pPr>
+              <w:rPr>
+                <w:rFonts w:hint="eastAsia"/>
+              </w:rPr>
+            </w:pPr>
+            <w:r>
+              <w:rPr>
+                <w:rFonts w:hint="eastAsia"/>
+              </w:rPr>
+              <w:t>long</w:t>
+            </w:r>
+          </w:p>
+        </w:tc>
+        <w:tc>
+          <w:tcPr>
+            <w:tcW w:w="2980" w:type="dxa"/>
+          </w:tcPr>
+          <w:p>
+            <w:pPr>
+              <w:rPr>
+                <w:rFonts w:hint="eastAsia"/>
+              </w:rPr>
+            </w:pPr>
+          </w:p>
+        </w:tc>
+        <w:tc>
+          <w:tcPr>
+            <w:tcW w:w="1184" w:type="dxa"/>
+          </w:tcPr>
+          <w:p>
+            <w:pPr>
+              <w:rPr>
+                <w:rFonts w:hint="eastAsia"/>
+              </w:rPr>
+            </w:pPr>
+            <w:r>
+              <w:rPr>
+                <w:rFonts w:hint="eastAsia"/>
+              </w:rPr>
+              <w:t>在客户端数据库中的</w:t>
+            </w:r>
+            <w:r>
+              <w:rPr>
+                <w:rFonts w:hint="eastAsia"/>
+              </w:rPr>
+              <w:t>id</w:t>
+            </w:r>
+          </w:p>
+        </w:tc>
+      </w:tr>
+      <w:tr>
+        <w:tc>
+          <w:tcPr>
+            <w:tcW w:w="2103" w:type="dxa"/>
+          </w:tcPr>
+          <w:p>
+            <w:pPr>
+              <w:tabs>
+                <w:tab w:val="right" w:pos="2265"/>
+              </w:tabs>
             </w:pPr>
             <w:r>
               <w:rPr>
@@ -4274,14 +4232,12 @@
                 <w:tab w:val="right" w:pos="2265"/>
               </w:tabs>
             </w:pPr>
-            <w:proofErr w:type="spellStart"/>
             <w:r>
               <w:rPr>
                 <w:rFonts w:hint="eastAsia"/>
               </w:rPr>
               <w:t>ims</w:t>
             </w:r>
-            <w:proofErr w:type="spellEnd"/>
           </w:p>
         </w:tc>
         <w:tc>
@@ -4302,19 +4258,11 @@
             <w:tcW w:w="1184" w:type="dxa"/>
           </w:tcPr>
           <w:p>
-            <w:proofErr w:type="spellStart"/>
-            <w:r>
-              <w:rPr>
-                <w:rFonts w:hint="eastAsia"/>
-              </w:rPr>
-              <w:t>Json</w:t>
-            </w:r>
-            <w:proofErr w:type="spellEnd"/>
-            <w:r>
-              <w:rPr>
-                <w:rFonts w:hint="eastAsia"/>
-              </w:rPr>
-              <w:t>-Array</w:t>
+            <w:r>
+              <w:rPr>
+                <w:rFonts w:hint="eastAsia"/>
+              </w:rPr>
+              <w:t>Json-Array</w:t>
             </w:r>
           </w:p>
         </w:tc>
@@ -4342,14 +4290,12 @@
                 <w:tab w:val="right" w:pos="2265"/>
               </w:tabs>
             </w:pPr>
-            <w:proofErr w:type="spellStart"/>
             <w:r>
               <w:rPr>
                 <w:rFonts w:hint="eastAsia"/>
               </w:rPr>
               <w:t>sns</w:t>
             </w:r>
-            <w:proofErr w:type="spellEnd"/>
           </w:p>
         </w:tc>
         <w:tc>
@@ -4370,19 +4316,11 @@
             <w:tcW w:w="1184" w:type="dxa"/>
           </w:tcPr>
           <w:p>
-            <w:proofErr w:type="spellStart"/>
-            <w:r>
-              <w:rPr>
-                <w:rFonts w:hint="eastAsia"/>
-              </w:rPr>
-              <w:t>Json</w:t>
-            </w:r>
-            <w:proofErr w:type="spellEnd"/>
-            <w:r>
-              <w:rPr>
-                <w:rFonts w:hint="eastAsia"/>
-              </w:rPr>
-              <w:t>-Array</w:t>
+            <w:r>
+              <w:rPr>
+                <w:rFonts w:hint="eastAsia"/>
+              </w:rPr>
+              <w:t>Json-Array</w:t>
             </w:r>
           </w:p>
         </w:tc>
@@ -4502,7 +4440,14 @@
               <w:rPr>
                 <w:rFonts w:hint="eastAsia"/>
               </w:rPr>
-              <w:t>当前用户给这个联系人定义的标签</w:t>
+              <w:t>当前用户</w:t>
+            </w:r>
+            <w:r>
+              <w:rPr>
+                <w:rFonts w:hint="eastAsia"/>
+              </w:rPr>
+              <w:lastRenderedPageBreak/>
+              <w:t>给这个联系人定义的标签</w:t>
             </w:r>
           </w:p>
         </w:tc>
@@ -4876,7 +4821,6 @@
                 <w:tab w:val="right" w:pos="2265"/>
               </w:tabs>
             </w:pPr>
-            <w:proofErr w:type="spellStart"/>
             <w:r>
               <w:rPr>
                 <w:rFonts w:hint="eastAsia"/>
@@ -4895,7 +4839,6 @@
               </w:rPr>
               <w:t>umber</w:t>
             </w:r>
-            <w:proofErr w:type="spellEnd"/>
           </w:p>
         </w:tc>
         <w:tc>
@@ -4974,14 +4917,12 @@
             <w:tcW w:w="1184" w:type="dxa"/>
           </w:tcPr>
           <w:p>
-            <w:proofErr w:type="spellStart"/>
             <w:r>
               <w:rPr>
                 <w:rFonts w:hint="eastAsia"/>
               </w:rPr>
               <w:t>int</w:t>
             </w:r>
-            <w:proofErr w:type="spellEnd"/>
           </w:p>
         </w:tc>
         <w:tc>
@@ -5183,7 +5124,6 @@
                 <w:tab w:val="right" w:pos="2265"/>
               </w:tabs>
             </w:pPr>
-            <w:proofErr w:type="spellStart"/>
             <w:r>
               <w:rPr>
                 <w:rFonts w:hint="eastAsia"/>
@@ -5196,7 +5136,6 @@
               </w:rPr>
               <w:t>umber</w:t>
             </w:r>
-            <w:proofErr w:type="spellEnd"/>
           </w:p>
         </w:tc>
         <w:tc>
@@ -5262,7 +5201,6 @@
                 <w:tab w:val="right" w:pos="2265"/>
               </w:tabs>
             </w:pPr>
-            <w:proofErr w:type="spellStart"/>
             <w:r>
               <w:rPr>
                 <w:rFonts w:hint="eastAsia"/>
@@ -5275,7 +5213,6 @@
               </w:rPr>
               <w:t>ctive</w:t>
             </w:r>
-            <w:proofErr w:type="spellEnd"/>
           </w:p>
         </w:tc>
         <w:tc>
@@ -5296,14 +5233,12 @@
             <w:tcW w:w="1192" w:type="dxa"/>
           </w:tcPr>
           <w:p>
-            <w:proofErr w:type="spellStart"/>
             <w:r>
               <w:rPr>
                 <w:rFonts w:hint="eastAsia"/>
               </w:rPr>
               <w:t>bool</w:t>
             </w:r>
-            <w:proofErr w:type="spellEnd"/>
           </w:p>
         </w:tc>
         <w:tc>
@@ -5337,7 +5272,6 @@
                 <w:tab w:val="right" w:pos="2265"/>
               </w:tabs>
             </w:pPr>
-            <w:proofErr w:type="spellStart"/>
             <w:r>
               <w:rPr>
                 <w:rFonts w:hint="eastAsia"/>
@@ -5350,7 +5284,6 @@
               </w:rPr>
               <w:t>ime</w:t>
             </w:r>
-            <w:proofErr w:type="spellEnd"/>
           </w:p>
         </w:tc>
         <w:tc>
@@ -5403,7 +5336,6 @@
                 <w:tab w:val="right" w:pos="2265"/>
               </w:tabs>
             </w:pPr>
-            <w:proofErr w:type="spellStart"/>
             <w:r>
               <w:rPr>
                 <w:rFonts w:hint="eastAsia"/>
@@ -5416,7 +5348,6 @@
               </w:rPr>
               <w:t>ime</w:t>
             </w:r>
-            <w:proofErr w:type="spellEnd"/>
           </w:p>
         </w:tc>
         <w:tc>
@@ -5467,14 +5398,12 @@
         </w:rPr>
         <w:t>每个</w:t>
       </w:r>
-      <w:proofErr w:type="spellStart"/>
       <w:r>
         <w:rPr>
           <w:rFonts w:hint="eastAsia"/>
         </w:rPr>
         <w:t>im</w:t>
       </w:r>
-      <w:proofErr w:type="spellEnd"/>
       <w:r>
         <w:rPr>
           <w:rFonts w:hint="eastAsia"/>
@@ -5661,11 +5590,9 @@
             <w:r>
               <w:t>‘</w:t>
             </w:r>
-            <w:proofErr w:type="spellStart"/>
             <w:r>
               <w:t>skype</w:t>
             </w:r>
-            <w:proofErr w:type="spellEnd"/>
             <w:r>
               <w:t>’</w:t>
             </w:r>
@@ -5678,14 +5605,12 @@
             <w:r>
               <w:t>‘</w:t>
             </w:r>
-            <w:proofErr w:type="spellStart"/>
             <w:r>
               <w:rPr>
                 <w:rFonts w:hint="eastAsia"/>
               </w:rPr>
               <w:t>GTalk</w:t>
             </w:r>
-            <w:proofErr w:type="spellEnd"/>
             <w:r>
               <w:t>’</w:t>
             </w:r>
@@ -5797,7 +5722,6 @@
                 <w:tab w:val="right" w:pos="2265"/>
               </w:tabs>
             </w:pPr>
-            <w:proofErr w:type="spellStart"/>
             <w:r>
               <w:rPr>
                 <w:rFonts w:hint="eastAsia"/>
@@ -5816,7 +5740,6 @@
               </w:rPr>
               <w:t>ctive</w:t>
             </w:r>
-            <w:proofErr w:type="spellEnd"/>
           </w:p>
         </w:tc>
         <w:tc>
@@ -5837,14 +5760,12 @@
             <w:tcW w:w="1205" w:type="dxa"/>
           </w:tcPr>
           <w:p>
-            <w:proofErr w:type="spellStart"/>
             <w:r>
               <w:rPr>
                 <w:rFonts w:hint="eastAsia"/>
               </w:rPr>
               <w:t>bool</w:t>
             </w:r>
-            <w:proofErr w:type="spellEnd"/>
           </w:p>
         </w:tc>
         <w:tc>
@@ -5876,14 +5797,12 @@
         </w:rPr>
         <w:t>每个</w:t>
       </w:r>
-      <w:proofErr w:type="spellStart"/>
       <w:r>
         <w:rPr>
           <w:rFonts w:hint="eastAsia"/>
         </w:rPr>
         <w:t>sn</w:t>
       </w:r>
-      <w:proofErr w:type="spellEnd"/>
       <w:r>
         <w:rPr>
           <w:rFonts w:hint="eastAsia"/>
@@ -6032,11 +5951,9 @@
             <w:r>
               <w:t>‘</w:t>
             </w:r>
-            <w:proofErr w:type="spellStart"/>
             <w:r>
               <w:t>facebook</w:t>
             </w:r>
-            <w:proofErr w:type="spellEnd"/>
             <w:r>
               <w:t>’</w:t>
             </w:r>
@@ -6064,11 +5981,9 @@
             <w:r>
               <w:t>‘</w:t>
             </w:r>
-            <w:proofErr w:type="spellStart"/>
             <w:r>
               <w:t>linkedin</w:t>
             </w:r>
-            <w:proofErr w:type="spellEnd"/>
             <w:r>
               <w:t>’</w:t>
             </w:r>
@@ -6081,11 +5996,9 @@
             <w:r>
               <w:t>‘</w:t>
             </w:r>
-            <w:proofErr w:type="spellStart"/>
             <w:r>
               <w:t>renren</w:t>
             </w:r>
-            <w:proofErr w:type="spellEnd"/>
             <w:r>
               <w:t>’</w:t>
             </w:r>
@@ -6098,11 +6011,9 @@
             <w:r>
               <w:t>‘</w:t>
             </w:r>
-            <w:proofErr w:type="spellStart"/>
             <w:r>
               <w:t>sina_weibo</w:t>
             </w:r>
-            <w:proofErr w:type="spellEnd"/>
             <w:r>
               <w:t>’</w:t>
             </w:r>
@@ -6115,11 +6026,9 @@
             <w:r>
               <w:t>‘</w:t>
             </w:r>
-            <w:proofErr w:type="spellStart"/>
             <w:r>
               <w:t>tengxun_weibo</w:t>
             </w:r>
-            <w:proofErr w:type="spellEnd"/>
             <w:r>
               <w:t>’</w:t>
             </w:r>
@@ -6132,14 +6041,12 @@
             <w:r>
               <w:t>‘</w:t>
             </w:r>
-            <w:proofErr w:type="spellStart"/>
             <w:r>
               <w:rPr>
                 <w:rFonts w:hint="eastAsia"/>
               </w:rPr>
               <w:t>douban</w:t>
             </w:r>
-            <w:proofErr w:type="spellEnd"/>
             <w:r>
               <w:t>’</w:t>
             </w:r>
@@ -6163,7 +6070,6 @@
                 <w:tab w:val="right" w:pos="2265"/>
               </w:tabs>
             </w:pPr>
-            <w:proofErr w:type="spellStart"/>
             <w:r>
               <w:rPr>
                 <w:rFonts w:hint="eastAsia"/>
@@ -6182,7 +6088,6 @@
               </w:rPr>
               <w:t>ame</w:t>
             </w:r>
-            <w:proofErr w:type="spellEnd"/>
           </w:p>
         </w:tc>
         <w:tc>
@@ -6256,7 +6161,6 @@
                 <w:tab w:val="right" w:pos="2265"/>
               </w:tabs>
             </w:pPr>
-            <w:proofErr w:type="spellStart"/>
             <w:r>
               <w:rPr>
                 <w:rFonts w:hint="eastAsia"/>
@@ -6269,7 +6173,6 @@
               </w:rPr>
               <w:t>d</w:t>
             </w:r>
-            <w:proofErr w:type="spellEnd"/>
           </w:p>
         </w:tc>
         <w:tc>
@@ -6336,7 +6239,6 @@
                 <w:tab w:val="right" w:pos="2265"/>
               </w:tabs>
             </w:pPr>
-            <w:proofErr w:type="spellStart"/>
             <w:r>
               <w:rPr>
                 <w:rFonts w:hint="eastAsia"/>
@@ -6346,7 +6248,6 @@
             <w:r>
               <w:t>piKey</w:t>
             </w:r>
-            <w:proofErr w:type="spellEnd"/>
           </w:p>
         </w:tc>
         <w:tc>
@@ -6402,7 +6303,6 @@
               </w:rPr>
               <w:t>社交平台端授权后得到的</w:t>
             </w:r>
-            <w:proofErr w:type="spellStart"/>
             <w:r>
               <w:rPr>
                 <w:rFonts w:hint="eastAsia"/>
@@ -6415,7 +6315,6 @@
               </w:rPr>
               <w:t>key</w:t>
             </w:r>
-            <w:proofErr w:type="spellEnd"/>
           </w:p>
           <w:p>
             <w:r>
@@ -6443,11 +6342,12 @@
           <w:numId w:val="4"/>
         </w:numPr>
       </w:pPr>
-      <w:bookmarkStart w:id="12" w:name="_Toc350641853"/>
-      <w:r>
-        <w:rPr>
-          <w:rFonts w:hint="eastAsia"/>
-        </w:rPr>
+      <w:bookmarkStart w:id="12" w:name="_Toc350679330"/>
+      <w:r>
+        <w:rPr>
+          <w:rFonts w:hint="eastAsia"/>
+        </w:rPr>
+        <w:lastRenderedPageBreak/>
         <w:t>应答</w:t>
       </w:r>
       <w:bookmarkEnd w:id="12"/>
@@ -6535,7 +6435,6 @@
                 <w:szCs w:val="20"/>
               </w:rPr>
             </w:pPr>
-            <w:proofErr w:type="spellStart"/>
             <w:r>
               <w:rPr>
                 <w:rFonts w:ascii="Consolas" w:hAnsi="Consolas" w:cs="Consolas" w:hint="eastAsia"/>
@@ -6566,7 +6465,6 @@
               </w:rPr>
               <w:t>ode</w:t>
             </w:r>
-            <w:proofErr w:type="spellEnd"/>
           </w:p>
         </w:tc>
         <w:tc>
@@ -6574,14 +6472,12 @@
             <w:tcW w:w="1682" w:type="dxa"/>
           </w:tcPr>
           <w:p>
-            <w:proofErr w:type="spellStart"/>
             <w:r>
               <w:rPr>
                 <w:rFonts w:hint="eastAsia"/>
               </w:rPr>
               <w:t>Int</w:t>
             </w:r>
-            <w:proofErr w:type="spellEnd"/>
           </w:p>
         </w:tc>
         <w:tc>
@@ -6647,7 +6543,6 @@
                 <w:szCs w:val="20"/>
               </w:rPr>
             </w:pPr>
-            <w:proofErr w:type="spellStart"/>
             <w:r>
               <w:rPr>
                 <w:rFonts w:ascii="Consolas" w:hAnsi="Consolas" w:cs="Consolas"/>
@@ -6656,7 +6551,6 @@
                 <w:sz w:val="20"/>
                 <w:szCs w:val="20"/>
               </w:rPr>
-              <w:lastRenderedPageBreak/>
               <w:t>error</w:t>
             </w:r>
             <w:r>
@@ -6679,7 +6573,6 @@
               </w:rPr>
               <w:t>essage</w:t>
             </w:r>
-            <w:proofErr w:type="spellEnd"/>
           </w:p>
         </w:tc>
         <w:tc>
@@ -6713,14 +6606,12 @@
             <w:tcW w:w="3181" w:type="dxa"/>
           </w:tcPr>
           <w:p>
-            <w:proofErr w:type="spellStart"/>
             <w:r>
               <w:rPr>
                 <w:rFonts w:hint="eastAsia"/>
               </w:rPr>
               <w:t>result_code</w:t>
             </w:r>
-            <w:proofErr w:type="spellEnd"/>
             <w:r>
               <w:rPr>
                 <w:rFonts w:hint="eastAsia"/>
@@ -6777,14 +6668,12 @@
             <w:tcW w:w="1682" w:type="dxa"/>
           </w:tcPr>
           <w:p>
-            <w:proofErr w:type="spellStart"/>
             <w:r>
               <w:rPr>
                 <w:rFonts w:hint="eastAsia"/>
               </w:rPr>
               <w:t>Json</w:t>
             </w:r>
-            <w:proofErr w:type="spellEnd"/>
           </w:p>
         </w:tc>
         <w:tc>
@@ -6831,7 +6720,6 @@
                 <w:szCs w:val="20"/>
               </w:rPr>
             </w:pPr>
-            <w:proofErr w:type="spellStart"/>
             <w:r>
               <w:rPr>
                 <w:rFonts w:ascii="Consolas" w:hAnsi="Consolas" w:cs="Consolas" w:hint="eastAsia"/>
@@ -6842,7 +6730,6 @@
               </w:rPr>
               <w:t>interestingInfo</w:t>
             </w:r>
-            <w:proofErr w:type="spellEnd"/>
           </w:p>
         </w:tc>
         <w:tc>
@@ -6920,16 +6807,8 @@
         <w:rPr>
           <w:rFonts w:hint="eastAsia"/>
         </w:rPr>
-        <w:t>user.</w:t>
-      </w:r>
-      <w:proofErr w:type="gramStart"/>
-      <w:r>
-        <w:rPr>
-          <w:rFonts w:hint="eastAsia"/>
-        </w:rPr>
-        <w:t>ls</w:t>
-      </w:r>
-      <w:proofErr w:type="gramEnd"/>
+        <w:t>user.ls</w:t>
+      </w:r>
     </w:p>
     <w:p>
       <w:r>
@@ -6954,15 +6833,8 @@
         </w:rPr>
         <w:tab/>
       </w:r>
-      <w:proofErr w:type="spellStart"/>
-      <w:proofErr w:type="gramStart"/>
-      <w:r>
-        <w:t>uid</w:t>
-      </w:r>
-      <w:proofErr w:type="spellEnd"/>
-      <w:proofErr w:type="gramEnd"/>
-      <w:r>
-        <w:t>:</w:t>
+      <w:r>
+        <w:t>uid:</w:t>
       </w:r>
       <w:r>
         <w:rPr>
@@ -6995,22 +6867,7 @@
           <w:rFonts w:hint="eastAsia"/>
         </w:rPr>
         <w:tab/>
-      </w:r>
-      <w:proofErr w:type="spellStart"/>
-      <w:proofErr w:type="gramStart"/>
-      <w:r>
-        <w:rPr>
-          <w:rFonts w:hint="eastAsia"/>
-        </w:rPr>
-        <w:t>isPerson</w:t>
-      </w:r>
-      <w:proofErr w:type="spellEnd"/>
-      <w:proofErr w:type="gramEnd"/>
-      <w:r>
-        <w:rPr>
-          <w:rFonts w:hint="eastAsia"/>
-        </w:rPr>
-        <w:t>:</w:t>
+        <w:t>isPerson:</w:t>
       </w:r>
       <w:r>
         <w:rPr>
@@ -7018,11 +6875,10 @@
         </w:rPr>
         <w:t xml:space="preserve"> </w:t>
       </w:r>
-      <w:proofErr w:type="spellStart"/>
-      <w:r>
-        <w:t>boolean</w:t>
-      </w:r>
-      <w:proofErr w:type="spellEnd"/>
+      <w:r>
+        <w:pgNum/>
+        <w:t>oolean</w:t>
+      </w:r>
       <w:r>
         <w:rPr>
           <w:rFonts w:hint="eastAsia"/>
@@ -7069,20 +6925,7 @@
           <w:rFonts w:hint="eastAsia"/>
         </w:rPr>
         <w:tab/>
-      </w:r>
-      <w:proofErr w:type="gramStart"/>
-      <w:r>
-        <w:rPr>
-          <w:rFonts w:hint="eastAsia"/>
-        </w:rPr>
-        <w:t>gender</w:t>
-      </w:r>
-      <w:proofErr w:type="gramEnd"/>
-      <w:r>
-        <w:rPr>
-          <w:rFonts w:hint="eastAsia"/>
-        </w:rPr>
-        <w:t>:</w:t>
+        <w:t>gender:</w:t>
       </w:r>
       <w:r>
         <w:rPr>
@@ -7097,20 +6940,7 @@
           <w:rFonts w:hint="eastAsia"/>
         </w:rPr>
         <w:tab/>
-      </w:r>
-      <w:proofErr w:type="gramStart"/>
-      <w:r>
-        <w:rPr>
-          <w:rFonts w:hint="eastAsia"/>
-        </w:rPr>
-        <w:t>birthday</w:t>
-      </w:r>
-      <w:proofErr w:type="gramEnd"/>
-      <w:r>
-        <w:rPr>
-          <w:rFonts w:hint="eastAsia"/>
-        </w:rPr>
-        <w:t xml:space="preserve">: </w:t>
+        <w:t xml:space="preserve">birthday: </w:t>
       </w:r>
       <w:r>
         <w:rPr>
@@ -7158,20 +6988,7 @@
           <w:rFonts w:hint="eastAsia"/>
         </w:rPr>
         <w:tab/>
-      </w:r>
-      <w:proofErr w:type="gramStart"/>
-      <w:r>
-        <w:rPr>
-          <w:rFonts w:hint="eastAsia"/>
-        </w:rPr>
-        <w:t>avatars</w:t>
-      </w:r>
-      <w:proofErr w:type="gramEnd"/>
-      <w:r>
-        <w:rPr>
-          <w:rFonts w:hint="eastAsia"/>
-        </w:rPr>
-        <w:t>: [</w:t>
+        <w:t>avatars: [</w:t>
       </w:r>
       <w:r>
         <w:t>‘</w:t>
@@ -7198,20 +7015,7 @@
           <w:rFonts w:hint="eastAsia"/>
         </w:rPr>
         <w:tab/>
-      </w:r>
-      <w:proofErr w:type="gramStart"/>
-      <w:r>
-        <w:rPr>
-          <w:rFonts w:hint="eastAsia"/>
-        </w:rPr>
-        <w:t>phones</w:t>
-      </w:r>
-      <w:proofErr w:type="gramEnd"/>
-      <w:r>
-        <w:rPr>
-          <w:rFonts w:hint="eastAsia"/>
-        </w:rPr>
-        <w:t>: [</w:t>
+        <w:t>phones: [</w:t>
       </w:r>
     </w:p>
     <w:p>
@@ -7243,22 +7047,7 @@
           <w:rFonts w:hint="eastAsia"/>
         </w:rPr>
         <w:tab/>
-      </w:r>
-      <w:proofErr w:type="spellStart"/>
-      <w:proofErr w:type="gramStart"/>
-      <w:r>
-        <w:rPr>
-          <w:rFonts w:hint="eastAsia"/>
-        </w:rPr>
-        <w:t>phoneNumber</w:t>
-      </w:r>
-      <w:proofErr w:type="spellEnd"/>
-      <w:proofErr w:type="gramEnd"/>
-      <w:r>
-        <w:rPr>
-          <w:rFonts w:hint="eastAsia"/>
-        </w:rPr>
-        <w:t xml:space="preserve">: </w:t>
+        <w:t xml:space="preserve">phoneNumber: </w:t>
       </w:r>
       <w:r>
         <w:t>‘</w:t>
@@ -7291,22 +7080,7 @@
           <w:rFonts w:hint="eastAsia"/>
         </w:rPr>
         <w:tab/>
-      </w:r>
-      <w:proofErr w:type="spellStart"/>
-      <w:proofErr w:type="gramStart"/>
-      <w:r>
-        <w:rPr>
-          <w:rFonts w:hint="eastAsia"/>
-        </w:rPr>
-        <w:t>isActive</w:t>
-      </w:r>
-      <w:proofErr w:type="spellEnd"/>
-      <w:proofErr w:type="gramEnd"/>
-      <w:r>
-        <w:rPr>
-          <w:rFonts w:hint="eastAsia"/>
-        </w:rPr>
-        <w:t>: true</w:t>
+        <w:t>isActive: true</w:t>
       </w:r>
     </w:p>
     <w:p>
@@ -7332,22 +7106,7 @@
           <w:rFonts w:hint="eastAsia"/>
         </w:rPr>
         <w:tab/>
-      </w:r>
-      <w:proofErr w:type="spellStart"/>
-      <w:proofErr w:type="gramStart"/>
-      <w:r>
-        <w:rPr>
-          <w:rFonts w:hint="eastAsia"/>
-        </w:rPr>
-        <w:t>startUsingTime</w:t>
-      </w:r>
-      <w:proofErr w:type="spellEnd"/>
-      <w:proofErr w:type="gramEnd"/>
-      <w:r>
-        <w:rPr>
-          <w:rFonts w:hint="eastAsia"/>
-        </w:rPr>
-        <w:t>:</w:t>
+        <w:t>startUsingTime:</w:t>
       </w:r>
     </w:p>
     <w:p>
@@ -7368,17 +7127,8 @@
           <w:rFonts w:hint="eastAsia"/>
         </w:rPr>
         <w:tab/>
-      </w:r>
-      <w:proofErr w:type="spellStart"/>
-      <w:proofErr w:type="gramStart"/>
-      <w:r>
-        <w:rPr>
-          <w:rFonts w:hint="eastAsia"/>
-        </w:rPr>
         <w:t>endUsingTime</w:t>
       </w:r>
-      <w:proofErr w:type="spellEnd"/>
-      <w:proofErr w:type="gramEnd"/>
     </w:p>
     <w:p>
       <w:r>
@@ -7411,11 +7161,9 @@
         </w:rPr>
         <w:tab/>
       </w:r>
-      <w:proofErr w:type="gramStart"/>
       <w:r>
         <w:t>emails</w:t>
       </w:r>
-      <w:proofErr w:type="gramEnd"/>
       <w:r>
         <w:rPr>
           <w:rFonts w:hint="eastAsia"/>
@@ -7447,22 +7195,7 @@
           <w:rFonts w:hint="eastAsia"/>
         </w:rPr>
         <w:tab/>
-      </w:r>
-      <w:proofErr w:type="spellStart"/>
-      <w:proofErr w:type="gramStart"/>
-      <w:r>
-        <w:rPr>
-          <w:rFonts w:hint="eastAsia"/>
-        </w:rPr>
-        <w:t>ims</w:t>
-      </w:r>
-      <w:proofErr w:type="spellEnd"/>
-      <w:proofErr w:type="gramEnd"/>
-      <w:r>
-        <w:rPr>
-          <w:rFonts w:hint="eastAsia"/>
-        </w:rPr>
-        <w:t>: [</w:t>
+        <w:t>ims: [</w:t>
       </w:r>
     </w:p>
     <w:p>
@@ -7480,11 +7213,9 @@
       <w:pPr>
         <w:ind w:left="840" w:firstLine="420"/>
       </w:pPr>
-      <w:proofErr w:type="gramStart"/>
       <w:r>
         <w:t>type</w:t>
       </w:r>
-      <w:proofErr w:type="gramEnd"/>
       <w:r>
         <w:rPr>
           <w:rFonts w:hint="eastAsia"/>
@@ -7508,19 +7239,11 @@
       <w:pPr>
         <w:ind w:left="840" w:firstLine="420"/>
       </w:pPr>
-      <w:proofErr w:type="gramStart"/>
-      <w:r>
-        <w:rPr>
-          <w:rFonts w:hint="eastAsia"/>
-        </w:rPr>
-        <w:t>account</w:t>
-      </w:r>
-      <w:proofErr w:type="gramEnd"/>
-      <w:r>
-        <w:rPr>
-          <w:rFonts w:hint="eastAsia"/>
-        </w:rPr>
-        <w:t xml:space="preserve">: </w:t>
+      <w:r>
+        <w:rPr>
+          <w:rFonts w:hint="eastAsia"/>
+        </w:rPr>
+        <w:t xml:space="preserve">account: </w:t>
       </w:r>
       <w:r>
         <w:t>‘</w:t>
@@ -7539,42 +7262,22 @@
       <w:pPr>
         <w:ind w:left="840" w:firstLine="420"/>
       </w:pPr>
-      <w:proofErr w:type="spellStart"/>
-      <w:proofErr w:type="gramStart"/>
-      <w:r>
-        <w:rPr>
-          <w:rFonts w:hint="eastAsia"/>
-        </w:rPr>
-        <w:t>isActive</w:t>
-      </w:r>
-      <w:proofErr w:type="spellEnd"/>
-      <w:proofErr w:type="gramEnd"/>
-      <w:r>
-        <w:rPr>
-          <w:rFonts w:hint="eastAsia"/>
-        </w:rPr>
-        <w:t>: true</w:t>
+      <w:r>
+        <w:rPr>
+          <w:rFonts w:hint="eastAsia"/>
+        </w:rPr>
+        <w:t>isActive: true</w:t>
       </w:r>
     </w:p>
     <w:p>
       <w:pPr>
         <w:ind w:left="840" w:firstLine="420"/>
       </w:pPr>
-      <w:proofErr w:type="spellStart"/>
-      <w:proofErr w:type="gramStart"/>
-      <w:r>
-        <w:rPr>
-          <w:rFonts w:hint="eastAsia"/>
-        </w:rPr>
-        <w:t>apiKey</w:t>
-      </w:r>
-      <w:proofErr w:type="spellEnd"/>
-      <w:proofErr w:type="gramEnd"/>
-      <w:r>
-        <w:rPr>
-          <w:rFonts w:hint="eastAsia"/>
-        </w:rPr>
-        <w:t>: null</w:t>
+      <w:r>
+        <w:rPr>
+          <w:rFonts w:hint="eastAsia"/>
+        </w:rPr>
+        <w:t>apiKey: null</w:t>
       </w:r>
     </w:p>
     <w:p>
@@ -7608,15 +7311,8 @@
         </w:rPr>
         <w:tab/>
       </w:r>
-      <w:proofErr w:type="spellStart"/>
-      <w:proofErr w:type="gramStart"/>
-      <w:r>
-        <w:t>sns</w:t>
-      </w:r>
-      <w:proofErr w:type="spellEnd"/>
-      <w:proofErr w:type="gramEnd"/>
-      <w:r>
-        <w:t>: [</w:t>
+      <w:r>
+        <w:t>sns: [</w:t>
       </w:r>
     </w:p>
     <w:p>
@@ -7653,11 +7349,9 @@
         </w:rPr>
         <w:tab/>
       </w:r>
-      <w:proofErr w:type="gramStart"/>
       <w:r>
         <w:t>type</w:t>
       </w:r>
-      <w:proofErr w:type="gramEnd"/>
       <w:r>
         <w:rPr>
           <w:rFonts w:hint="eastAsia"/>
@@ -7667,14 +7361,12 @@
       <w:r>
         <w:t>‘</w:t>
       </w:r>
-      <w:proofErr w:type="spellStart"/>
       <w:r>
         <w:rPr>
           <w:rFonts w:hint="eastAsia"/>
         </w:rPr>
         <w:t>douban</w:t>
       </w:r>
-      <w:proofErr w:type="spellEnd"/>
       <w:r>
         <w:t>’</w:t>
       </w:r>
@@ -7697,20 +7389,7 @@
           <w:rFonts w:hint="eastAsia"/>
         </w:rPr>
         <w:tab/>
-      </w:r>
-      <w:proofErr w:type="spellStart"/>
-      <w:r>
-        <w:rPr>
-          <w:rFonts w:hint="eastAsia"/>
-        </w:rPr>
-        <w:t>accountName</w:t>
-      </w:r>
-      <w:proofErr w:type="spellEnd"/>
-      <w:r>
-        <w:rPr>
-          <w:rFonts w:hint="eastAsia"/>
-        </w:rPr>
-        <w:t xml:space="preserve">: </w:t>
+        <w:t xml:space="preserve">accountName: </w:t>
       </w:r>
       <w:r>
         <w:t>‘</w:t>
@@ -7743,20 +7422,7 @@
           <w:rFonts w:hint="eastAsia"/>
         </w:rPr>
         <w:tab/>
-      </w:r>
-      <w:proofErr w:type="gramStart"/>
-      <w:r>
-        <w:rPr>
-          <w:rFonts w:hint="eastAsia"/>
-        </w:rPr>
-        <w:t>account-id</w:t>
-      </w:r>
-      <w:proofErr w:type="gramEnd"/>
-      <w:r>
-        <w:rPr>
-          <w:rFonts w:hint="eastAsia"/>
-        </w:rPr>
-        <w:t xml:space="preserve">: </w:t>
+        <w:t xml:space="preserve">account-id: </w:t>
       </w:r>
       <w:r>
         <w:t>‘</w:t>
@@ -7789,22 +7455,7 @@
           <w:rFonts w:hint="eastAsia"/>
         </w:rPr>
         <w:tab/>
-      </w:r>
-      <w:proofErr w:type="spellStart"/>
-      <w:proofErr w:type="gramStart"/>
-      <w:r>
-        <w:rPr>
-          <w:rFonts w:hint="eastAsia"/>
-        </w:rPr>
-        <w:t>apiKey</w:t>
-      </w:r>
-      <w:proofErr w:type="spellEnd"/>
-      <w:proofErr w:type="gramEnd"/>
-      <w:r>
-        <w:rPr>
-          <w:rFonts w:hint="eastAsia"/>
-        </w:rPr>
-        <w:t>: null</w:t>
+        <w:t>apiKey: null</w:t>
       </w:r>
     </w:p>
     <w:p>
@@ -7812,6 +7463,7 @@
         <w:rPr>
           <w:rFonts w:hint="eastAsia"/>
         </w:rPr>
+        <w:lastRenderedPageBreak/>
         <w:tab/>
       </w:r>
       <w:r>
@@ -7946,24 +7598,8 @@
         <w:rPr>
           <w:rFonts w:hint="eastAsia"/>
         </w:rPr>
-        <w:lastRenderedPageBreak/>
         <w:tab/>
-      </w:r>
-      <w:proofErr w:type="spellStart"/>
-      <w:proofErr w:type="gramStart"/>
-      <w:r>
-        <w:rPr>
-          <w:rFonts w:hint="eastAsia"/>
-        </w:rPr>
-        <w:t>isUpdated</w:t>
-      </w:r>
-      <w:proofErr w:type="spellEnd"/>
-      <w:proofErr w:type="gramEnd"/>
-      <w:r>
-        <w:rPr>
-          <w:rFonts w:hint="eastAsia"/>
-        </w:rPr>
-        <w:t xml:space="preserve">: </w:t>
+        <w:t xml:space="preserve">isUpdated: </w:t>
       </w:r>
       <w:r>
         <w:t>Boolean</w:t>
@@ -7981,22 +7617,7 @@
           <w:rFonts w:hint="eastAsia"/>
         </w:rPr>
         <w:tab/>
-      </w:r>
-      <w:proofErr w:type="spellStart"/>
-      <w:proofErr w:type="gramStart"/>
-      <w:r>
-        <w:rPr>
-          <w:rFonts w:hint="eastAsia"/>
-        </w:rPr>
-        <w:t>isRegistered</w:t>
-      </w:r>
-      <w:proofErr w:type="spellEnd"/>
-      <w:proofErr w:type="gramEnd"/>
-      <w:r>
-        <w:rPr>
-          <w:rFonts w:hint="eastAsia"/>
-        </w:rPr>
-        <w:t>: true,</w:t>
+        <w:t>isRegistered: true,</w:t>
       </w:r>
     </w:p>
     <w:p>
@@ -8005,22 +7626,7 @@
           <w:rFonts w:hint="eastAsia"/>
         </w:rPr>
         <w:tab/>
-      </w:r>
-      <w:proofErr w:type="spellStart"/>
-      <w:proofErr w:type="gramStart"/>
-      <w:r>
-        <w:rPr>
-          <w:rFonts w:hint="eastAsia"/>
-        </w:rPr>
-        <w:t>lastModifiedDate</w:t>
-      </w:r>
-      <w:proofErr w:type="spellEnd"/>
-      <w:proofErr w:type="gramEnd"/>
-      <w:r>
-        <w:rPr>
-          <w:rFonts w:hint="eastAsia"/>
-        </w:rPr>
-        <w:t>: timestamp,</w:t>
+        <w:t>lastModifiedDate: timestamp,</w:t>
       </w:r>
     </w:p>
     <w:p>
@@ -8029,36 +7635,7 @@
           <w:rFonts w:hint="eastAsia"/>
         </w:rPr>
         <w:tab/>
-      </w:r>
-      <w:proofErr w:type="spellStart"/>
-      <w:proofErr w:type="gramStart"/>
-      <w:r>
-        <w:rPr>
-          <w:rFonts w:hint="eastAsia"/>
-        </w:rPr>
-        <w:t>mergedTo</w:t>
-      </w:r>
-      <w:proofErr w:type="spellEnd"/>
-      <w:proofErr w:type="gramEnd"/>
-      <w:r>
-        <w:rPr>
-          <w:rFonts w:hint="eastAsia"/>
-        </w:rPr>
-        <w:t xml:space="preserve">: </w:t>
-      </w:r>
-      <w:proofErr w:type="spellStart"/>
-      <w:r>
-        <w:rPr>
-          <w:rFonts w:hint="eastAsia"/>
-        </w:rPr>
-        <w:t>uid</w:t>
-      </w:r>
-      <w:proofErr w:type="spellEnd"/>
-      <w:r>
-        <w:rPr>
-          <w:rFonts w:hint="eastAsia"/>
-        </w:rPr>
-        <w:t>,</w:t>
+        <w:t>mergedTo: uid,</w:t>
       </w:r>
     </w:p>
     <w:p>
@@ -8067,34 +7644,17 @@
           <w:rFonts w:hint="eastAsia"/>
         </w:rPr>
         <w:tab/>
-      </w:r>
-      <w:proofErr w:type="spellStart"/>
-      <w:proofErr w:type="gramStart"/>
-      <w:r>
-        <w:rPr>
-          <w:rFonts w:hint="eastAsia"/>
-        </w:rPr>
-        <w:t>mergedFrom</w:t>
-      </w:r>
-      <w:proofErr w:type="spellEnd"/>
-      <w:proofErr w:type="gramEnd"/>
-      <w:r>
-        <w:rPr>
-          <w:rFonts w:hint="eastAsia"/>
-        </w:rPr>
-        <w:t>: [</w:t>
+        <w:t>mergedFrom: [</w:t>
       </w:r>
       <w:r>
         <w:t>‘</w:t>
       </w:r>
-      <w:proofErr w:type="spellStart"/>
       <w:r>
         <w:rPr>
           <w:rFonts w:hint="eastAsia"/>
         </w:rPr>
         <w:t>uid</w:t>
       </w:r>
-      <w:proofErr w:type="spellEnd"/>
       <w:r>
         <w:t>’</w:t>
       </w:r>
@@ -8111,22 +7671,7 @@
           <w:rFonts w:hint="eastAsia"/>
         </w:rPr>
         <w:tab/>
-      </w:r>
-      <w:proofErr w:type="spellStart"/>
-      <w:proofErr w:type="gramStart"/>
-      <w:r>
-        <w:rPr>
-          <w:rFonts w:hint="eastAsia"/>
-        </w:rPr>
-        <w:t>pendingMergers</w:t>
-      </w:r>
-      <w:proofErr w:type="spellEnd"/>
-      <w:proofErr w:type="gramEnd"/>
-      <w:r>
-        <w:rPr>
-          <w:rFonts w:hint="eastAsia"/>
-        </w:rPr>
-        <w:t>: [</w:t>
+        <w:t>pendingMergers: [</w:t>
       </w:r>
     </w:p>
     <w:p>
@@ -8162,31 +7707,8 @@
           <w:rFonts w:hint="eastAsia"/>
         </w:rPr>
         <w:tab/>
-      </w:r>
-      <w:proofErr w:type="spellStart"/>
-      <w:proofErr w:type="gramStart"/>
-      <w:r>
-        <w:rPr>
-          <w:rFonts w:hint="eastAsia"/>
-        </w:rPr>
-        <w:t>pendingMergeTo</w:t>
-      </w:r>
-      <w:proofErr w:type="spellEnd"/>
-      <w:proofErr w:type="gramEnd"/>
-      <w:r>
-        <w:rPr>
-          <w:rFonts w:hint="eastAsia"/>
-        </w:rPr>
-        <w:t xml:space="preserve">: </w:t>
-      </w:r>
-      <w:proofErr w:type="spellStart"/>
-      <w:r>
-        <w:rPr>
-          <w:rFonts w:hint="eastAsia"/>
-        </w:rPr>
-        <w:t>uid</w:t>
-      </w:r>
-      <w:proofErr w:type="spellEnd"/>
+        <w:t>pendingMergeTo: uid</w:t>
+      </w:r>
     </w:p>
     <w:p>
       <w:r>
@@ -8206,31 +7728,8 @@
           <w:rFonts w:hint="eastAsia"/>
         </w:rPr>
         <w:tab/>
-      </w:r>
-      <w:proofErr w:type="spellStart"/>
-      <w:proofErr w:type="gramStart"/>
-      <w:r>
-        <w:rPr>
-          <w:rFonts w:hint="eastAsia"/>
-        </w:rPr>
-        <w:t>pendingMergeFrom</w:t>
-      </w:r>
-      <w:proofErr w:type="spellEnd"/>
-      <w:proofErr w:type="gramEnd"/>
-      <w:r>
-        <w:rPr>
-          <w:rFonts w:hint="eastAsia"/>
-        </w:rPr>
-        <w:t xml:space="preserve">: </w:t>
-      </w:r>
-      <w:proofErr w:type="spellStart"/>
-      <w:r>
-        <w:rPr>
-          <w:rFonts w:hint="eastAsia"/>
-        </w:rPr>
-        <w:t>uid</w:t>
-      </w:r>
-      <w:proofErr w:type="spellEnd"/>
+        <w:t>pendingMergeFrom: uid</w:t>
+      </w:r>
     </w:p>
     <w:p>
       <w:r>
@@ -8250,22 +7749,7 @@
           <w:rFonts w:hint="eastAsia"/>
         </w:rPr>
         <w:tab/>
-      </w:r>
-      <w:proofErr w:type="spellStart"/>
-      <w:proofErr w:type="gramStart"/>
-      <w:r>
-        <w:rPr>
-          <w:rFonts w:hint="eastAsia"/>
-        </w:rPr>
-        <w:t>isAccepted</w:t>
-      </w:r>
-      <w:proofErr w:type="spellEnd"/>
-      <w:proofErr w:type="gramEnd"/>
-      <w:r>
-        <w:rPr>
-          <w:rFonts w:hint="eastAsia"/>
-        </w:rPr>
-        <w:t>: null | true | false</w:t>
+        <w:t>isAccepted: null | true | false</w:t>
       </w:r>
     </w:p>
     <w:p>
@@ -8298,34 +7782,17 @@
           <w:rFonts w:hint="eastAsia"/>
         </w:rPr>
         <w:tab/>
-      </w:r>
-      <w:proofErr w:type="spellStart"/>
-      <w:proofErr w:type="gramStart"/>
-      <w:r>
-        <w:rPr>
-          <w:rFonts w:hint="eastAsia"/>
-        </w:rPr>
-        <w:t>notMergeWith</w:t>
-      </w:r>
-      <w:proofErr w:type="spellEnd"/>
-      <w:proofErr w:type="gramEnd"/>
-      <w:r>
-        <w:rPr>
-          <w:rFonts w:hint="eastAsia"/>
-        </w:rPr>
-        <w:t>: [</w:t>
+        <w:t>notMergeWith: [</w:t>
       </w:r>
       <w:r>
         <w:t>‘</w:t>
       </w:r>
-      <w:proofErr w:type="spellStart"/>
       <w:r>
         <w:rPr>
           <w:rFonts w:hint="eastAsia"/>
         </w:rPr>
         <w:t>uid</w:t>
       </w:r>
-      <w:proofErr w:type="spellEnd"/>
       <w:r>
         <w:t>’</w:t>
       </w:r>
@@ -8342,20 +7809,7 @@
           <w:rFonts w:hint="eastAsia"/>
         </w:rPr>
         <w:tab/>
-      </w:r>
-      <w:proofErr w:type="gramStart"/>
-      <w:r>
-        <w:rPr>
-          <w:rFonts w:hint="eastAsia"/>
-        </w:rPr>
-        <w:t>contacts</w:t>
-      </w:r>
-      <w:proofErr w:type="gramEnd"/>
-      <w:r>
-        <w:rPr>
-          <w:rFonts w:hint="eastAsia"/>
-        </w:rPr>
-        <w:t>: [</w:t>
+        <w:t>contacts: [</w:t>
       </w:r>
     </w:p>
     <w:p>
@@ -8372,20 +7826,15 @@
     <w:p>
       <w:pPr>
         <w:ind w:left="840" w:firstLine="420"/>
+        <w:rPr>
+          <w:rFonts w:hint="eastAsia"/>
+        </w:rPr>
       </w:pPr>
-      <w:proofErr w:type="gramStart"/>
-      <w:r>
-        <w:rPr>
-          <w:rFonts w:hint="eastAsia"/>
-        </w:rPr>
-        <w:t>cid</w:t>
-      </w:r>
-      <w:proofErr w:type="gramEnd"/>
-      <w:r>
-        <w:rPr>
-          <w:rFonts w:hint="eastAsia"/>
-        </w:rPr>
-        <w:t xml:space="preserve">: </w:t>
+      <w:r>
+        <w:rPr>
+          <w:rFonts w:hint="eastAsia"/>
+        </w:rPr>
+        <w:t xml:space="preserve">cid: </w:t>
       </w:r>
       <w:r>
         <w:t>‘</w:t>
@@ -8410,35 +7859,14 @@
       <w:pPr>
         <w:ind w:left="840" w:firstLine="420"/>
       </w:pPr>
-      <w:proofErr w:type="spellStart"/>
-      <w:proofErr w:type="gramStart"/>
-      <w:r>
-        <w:rPr>
-          <w:rFonts w:hint="eastAsia"/>
-        </w:rPr>
-        <w:t>actByUser</w:t>
-      </w:r>
-      <w:proofErr w:type="spellEnd"/>
-      <w:proofErr w:type="gramEnd"/>
-      <w:r>
-        <w:rPr>
-          <w:rFonts w:hint="eastAsia"/>
-        </w:rPr>
-        <w:t xml:space="preserve">: </w:t>
-      </w:r>
-      <w:r>
-        <w:t>‘</w:t>
-      </w:r>
-      <w:proofErr w:type="spellStart"/>
-      <w:r>
-        <w:rPr>
-          <w:rFonts w:hint="eastAsia"/>
-        </w:rPr>
-        <w:t>uid</w:t>
-      </w:r>
-      <w:proofErr w:type="spellEnd"/>
-      <w:r>
-        <w:t>’</w:t>
+      <w:r>
+        <w:rPr>
+          <w:rFonts w:hint="eastAsia"/>
+        </w:rPr>
+        <w:t xml:space="preserve">cidInClient: </w:t>
+      </w:r>
+      <w:r>
+        <w:t>‘’</w:t>
       </w:r>
     </w:p>
     <w:p>
@@ -8449,7 +7877,7 @@
         <w:rPr>
           <w:rFonts w:hint="eastAsia"/>
         </w:rPr>
-        <w:t>names: [</w:t>
+        <w:t xml:space="preserve">actByUser: </w:t>
       </w:r>
       <w:r>
         <w:t>‘</w:t>
@@ -8458,105 +7886,67 @@
         <w:rPr>
           <w:rFonts w:hint="eastAsia"/>
         </w:rPr>
-        <w:t>李小四</w:t>
+        <w:t>uid</w:t>
       </w:r>
       <w:r>
         <w:t>’</w:t>
-      </w:r>
-      <w:r>
-        <w:rPr>
-          <w:rFonts w:hint="eastAsia"/>
-        </w:rPr>
-        <w:t>]</w:t>
       </w:r>
     </w:p>
     <w:p>
       <w:pPr>
         <w:ind w:left="840" w:firstLine="420"/>
       </w:pPr>
-      <w:proofErr w:type="spellStart"/>
-      <w:r>
-        <w:rPr>
-          <w:rFonts w:hint="eastAsia"/>
-        </w:rPr>
-        <w:t>rankScore</w:t>
-      </w:r>
-      <w:proofErr w:type="spellEnd"/>
-      <w:r>
-        <w:rPr>
-          <w:rFonts w:hint="eastAsia"/>
-        </w:rPr>
-        <w:t xml:space="preserve">: 399 # </w:t>
-      </w:r>
-      <w:proofErr w:type="spellStart"/>
-      <w:r>
-        <w:rPr>
-          <w:rFonts w:hint="eastAsia"/>
-        </w:rPr>
-        <w:t>yoy</w:t>
-      </w:r>
-      <w:proofErr w:type="spellEnd"/>
-      <w:r>
-        <w:rPr>
-          <w:rFonts w:hint="eastAsia"/>
-        </w:rPr>
-        <w:t>服务器计算得出的联系人推荐排名分数，越大排名越靠前</w:t>
+      <w:r>
+        <w:rPr>
+          <w:rFonts w:hint="eastAsia"/>
+        </w:rPr>
+        <w:t>names: [</w:t>
+      </w:r>
+      <w:r>
+        <w:t>‘</w:t>
+      </w:r>
+      <w:r>
+        <w:rPr>
+          <w:rFonts w:hint="eastAsia"/>
+        </w:rPr>
+        <w:t>李小四</w:t>
+      </w:r>
+      <w:r>
+        <w:t>’</w:t>
+      </w:r>
+      <w:r>
+        <w:rPr>
+          <w:rFonts w:hint="eastAsia"/>
+        </w:rPr>
+        <w:t>]</w:t>
       </w:r>
     </w:p>
     <w:p>
       <w:pPr>
         <w:ind w:left="840" w:firstLine="420"/>
       </w:pPr>
-      <w:proofErr w:type="gramStart"/>
-      <w:r>
-        <w:rPr>
-          <w:rFonts w:hint="eastAsia"/>
-        </w:rPr>
-        <w:t>avatars</w:t>
-      </w:r>
-      <w:proofErr w:type="gramEnd"/>
-      <w:r>
-        <w:rPr>
-          <w:rFonts w:hint="eastAsia"/>
-        </w:rPr>
-        <w:t>: [</w:t>
-      </w:r>
-      <w:r>
-        <w:t>‘</w:t>
-      </w:r>
-      <w:r>
-        <w:rPr>
-          <w:rFonts w:hint="eastAsia"/>
-        </w:rPr>
-        <w:t>s-aid</w:t>
-      </w:r>
-      <w:r>
-        <w:t>’</w:t>
-      </w:r>
-      <w:r>
-        <w:rPr>
-          <w:rFonts w:hint="eastAsia"/>
-        </w:rPr>
-        <w:t>]</w:t>
+      <w:r>
+        <w:rPr>
+          <w:rFonts w:hint="eastAsia"/>
+        </w:rPr>
+        <w:t>rankScore: 399 # yoy</w:t>
+      </w:r>
+      <w:r>
+        <w:rPr>
+          <w:rFonts w:hint="eastAsia"/>
+        </w:rPr>
+        <w:t>服务器计算得出的联系人推荐排名分数，越大排名越靠前</w:t>
       </w:r>
     </w:p>
     <w:p>
       <w:pPr>
         <w:ind w:left="840" w:firstLine="420"/>
       </w:pPr>
-      <w:proofErr w:type="gramStart"/>
-      <w:r>
-        <w:rPr>
-          <w:rFonts w:hint="eastAsia"/>
-        </w:rPr>
-        <w:t>phones</w:t>
-      </w:r>
-      <w:proofErr w:type="gramEnd"/>
-      <w:r>
-        <w:rPr>
-          <w:rFonts w:hint="eastAsia"/>
-        </w:rPr>
-        <w:t>: [</w:t>
+      <w:r>
+        <w:rPr>
+          <w:rFonts w:hint="eastAsia"/>
+        </w:rPr>
+        <w:t>avatars: [</w:t>
       </w:r>
       <w:r>
         <w:t>‘</w:t>
@@ -8565,7 +7955,7 @@
         <w:rPr>
           <w:rFonts w:hint="eastAsia"/>
         </w:rPr>
-        <w:t>124124</w:t>
+        <w:t>s-aid</w:t>
       </w:r>
       <w:r>
         <w:t>’</w:t>
@@ -8581,19 +7971,11 @@
       <w:pPr>
         <w:ind w:left="840" w:firstLine="420"/>
       </w:pPr>
-      <w:proofErr w:type="gramStart"/>
-      <w:r>
-        <w:rPr>
-          <w:rFonts w:hint="eastAsia"/>
-        </w:rPr>
-        <w:t>emails</w:t>
-      </w:r>
-      <w:proofErr w:type="gramEnd"/>
-      <w:r>
-        <w:rPr>
-          <w:rFonts w:hint="eastAsia"/>
-        </w:rPr>
-        <w:t>: [</w:t>
+      <w:r>
+        <w:rPr>
+          <w:rFonts w:hint="eastAsia"/>
+        </w:rPr>
+        <w:t>phones: [</w:t>
       </w:r>
       <w:r>
         <w:t>‘</w:t>
@@ -8602,7 +7984,7 @@
         <w:rPr>
           <w:rFonts w:hint="eastAsia"/>
         </w:rPr>
-        <w:t>lisi@fake.com</w:t>
+        <w:t>124124</w:t>
       </w:r>
       <w:r>
         <w:t>’</w:t>
@@ -8618,27 +8000,29 @@
       <w:pPr>
         <w:ind w:left="840" w:firstLine="420"/>
       </w:pPr>
-      <w:proofErr w:type="spellStart"/>
-      <w:proofErr w:type="gramStart"/>
-      <w:r>
-        <w:rPr>
-          <w:rFonts w:hint="eastAsia"/>
-        </w:rPr>
-        <w:t>ims</w:t>
-      </w:r>
-      <w:proofErr w:type="spellEnd"/>
-      <w:r>
-        <w:rPr>
-          <w:rFonts w:hint="eastAsia"/>
-        </w:rPr>
-        <w:t>:</w:t>
-      </w:r>
-      <w:proofErr w:type="gramEnd"/>
-      <w:r>
-        <w:rPr>
-          <w:rFonts w:hint="eastAsia"/>
-        </w:rPr>
-        <w:t>[{</w:t>
+      <w:r>
+        <w:rPr>
+          <w:rFonts w:hint="eastAsia"/>
+        </w:rPr>
+        <w:t>emails: [</w:t>
+      </w:r>
+      <w:r>
+        <w:t>‘</w:t>
+      </w:r>
+      <w:r>
+        <w:rPr>
+          <w:rFonts w:hint="eastAsia"/>
+        </w:rPr>
+        <w:t>lisi@fake.com</w:t>
+      </w:r>
+      <w:r>
+        <w:t>’</w:t>
+      </w:r>
+      <w:r>
+        <w:rPr>
+          <w:rFonts w:hint="eastAsia"/>
+        </w:rPr>
+        <w:t>]</w:t>
       </w:r>
     </w:p>
     <w:p>
@@ -8649,33 +8033,7 @@
         <w:rPr>
           <w:rFonts w:hint="eastAsia"/>
         </w:rPr>
-        <w:tab/>
-      </w:r>
-      <w:proofErr w:type="gramStart"/>
-      <w:r>
-        <w:rPr>
-          <w:rFonts w:hint="eastAsia"/>
-        </w:rPr>
-        <w:t>type</w:t>
-      </w:r>
-      <w:proofErr w:type="gramEnd"/>
-      <w:r>
-        <w:rPr>
-          <w:rFonts w:hint="eastAsia"/>
-        </w:rPr>
-        <w:t xml:space="preserve">: </w:t>
-      </w:r>
-      <w:r>
-        <w:t>‘</w:t>
-      </w:r>
-      <w:r>
-        <w:rPr>
-          <w:rFonts w:hint="eastAsia"/>
-        </w:rPr>
-        <w:t>QQ</w:t>
-      </w:r>
-      <w:r>
-        <w:t>’</w:t>
+        <w:t>ims:[{</w:t>
       </w:r>
     </w:p>
     <w:p>
@@ -8687,20 +8045,7 @@
           <w:rFonts w:hint="eastAsia"/>
         </w:rPr>
         <w:tab/>
-      </w:r>
-      <w:proofErr w:type="gramStart"/>
-      <w:r>
-        <w:rPr>
-          <w:rFonts w:hint="eastAsia"/>
-        </w:rPr>
-        <w:t>account</w:t>
-      </w:r>
-      <w:proofErr w:type="gramEnd"/>
-      <w:r>
-        <w:rPr>
-          <w:rFonts w:hint="eastAsia"/>
-        </w:rPr>
-        <w:t xml:space="preserve">: </w:t>
+        <w:t xml:space="preserve">type: </w:t>
       </w:r>
       <w:r>
         <w:t>‘</w:t>
@@ -8709,7 +8054,7 @@
         <w:rPr>
           <w:rFonts w:hint="eastAsia"/>
         </w:rPr>
-        <w:t>1213123</w:t>
+        <w:t>QQ</w:t>
       </w:r>
       <w:r>
         <w:t>’</w:t>
@@ -8723,159 +8068,112 @@
         <w:rPr>
           <w:rFonts w:hint="eastAsia"/>
         </w:rPr>
-        <w:t>}]</w:t>
+        <w:tab/>
+        <w:t xml:space="preserve">account: </w:t>
+      </w:r>
+      <w:r>
+        <w:t>‘</w:t>
+      </w:r>
+      <w:r>
+        <w:rPr>
+          <w:rFonts w:hint="eastAsia"/>
+        </w:rPr>
+        <w:t>1213123</w:t>
+      </w:r>
+      <w:r>
+        <w:t>’</w:t>
       </w:r>
     </w:p>
     <w:p>
       <w:pPr>
         <w:ind w:left="840" w:firstLine="420"/>
       </w:pPr>
-      <w:proofErr w:type="spellStart"/>
-      <w:proofErr w:type="gramStart"/>
-      <w:r>
-        <w:t>sns</w:t>
-      </w:r>
-      <w:proofErr w:type="spellEnd"/>
-      <w:proofErr w:type="gramEnd"/>
-      <w:r>
-        <w:t>: []</w:t>
+      <w:r>
+        <w:rPr>
+          <w:rFonts w:hint="eastAsia"/>
+        </w:rPr>
+        <w:t>}]</w:t>
       </w:r>
     </w:p>
     <w:p>
       <w:pPr>
         <w:ind w:left="840" w:firstLine="420"/>
       </w:pPr>
-      <w:proofErr w:type="gramStart"/>
-      <w:r>
-        <w:rPr>
-          <w:rFonts w:hint="eastAsia"/>
-        </w:rPr>
-        <w:t>tags</w:t>
-      </w:r>
-      <w:proofErr w:type="gramEnd"/>
-      <w:r>
-        <w:rPr>
-          <w:rFonts w:hint="eastAsia"/>
-        </w:rPr>
-        <w:t>: []</w:t>
+      <w:r>
+        <w:t>sns: []</w:t>
       </w:r>
     </w:p>
     <w:p>
       <w:pPr>
         <w:ind w:left="840" w:firstLine="420"/>
       </w:pPr>
-      <w:proofErr w:type="spellStart"/>
-      <w:proofErr w:type="gramStart"/>
-      <w:r>
-        <w:rPr>
-          <w:rFonts w:hint="eastAsia"/>
-        </w:rPr>
-        <w:t>mergedTo</w:t>
-      </w:r>
-      <w:proofErr w:type="spellEnd"/>
-      <w:proofErr w:type="gramEnd"/>
-      <w:r>
-        <w:rPr>
-          <w:rFonts w:hint="eastAsia"/>
-        </w:rPr>
-        <w:t xml:space="preserve">: </w:t>
-      </w:r>
-      <w:proofErr w:type="spellStart"/>
-      <w:r>
-        <w:rPr>
-          <w:rFonts w:hint="eastAsia"/>
-        </w:rPr>
-        <w:t>cid</w:t>
-      </w:r>
-      <w:proofErr w:type="spellEnd"/>
+      <w:r>
+        <w:rPr>
+          <w:rFonts w:hint="eastAsia"/>
+        </w:rPr>
+        <w:t>tags: []</w:t>
+      </w:r>
     </w:p>
     <w:p>
       <w:pPr>
         <w:ind w:left="840" w:firstLine="420"/>
       </w:pPr>
-      <w:proofErr w:type="spellStart"/>
-      <w:proofErr w:type="gramStart"/>
-      <w:r>
-        <w:rPr>
-          <w:rFonts w:hint="eastAsia"/>
-        </w:rPr>
-        <w:t>mergedFrom</w:t>
-      </w:r>
-      <w:proofErr w:type="spellEnd"/>
-      <w:proofErr w:type="gramEnd"/>
-      <w:r>
-        <w:rPr>
-          <w:rFonts w:hint="eastAsia"/>
-        </w:rPr>
-        <w:t>: [</w:t>
-      </w:r>
-      <w:r>
-        <w:t>‘</w:t>
-      </w:r>
-      <w:proofErr w:type="spellStart"/>
-      <w:r>
-        <w:rPr>
-          <w:rFonts w:hint="eastAsia"/>
-        </w:rPr>
-        <w:t>cid</w:t>
-      </w:r>
-      <w:proofErr w:type="spellEnd"/>
-      <w:r>
-        <w:t>’</w:t>
-      </w:r>
-      <w:r>
-        <w:rPr>
-          <w:rFonts w:hint="eastAsia"/>
-        </w:rPr>
-        <w:t>]</w:t>
+      <w:r>
+        <w:rPr>
+          <w:rFonts w:hint="eastAsia"/>
+        </w:rPr>
+        <w:t>mergedTo: cid</w:t>
       </w:r>
     </w:p>
     <w:p>
       <w:pPr>
         <w:ind w:left="840" w:firstLine="420"/>
       </w:pPr>
-      <w:proofErr w:type="spellStart"/>
-      <w:proofErr w:type="gramStart"/>
-      <w:r>
-        <w:rPr>
-          <w:rFonts w:hint="eastAsia"/>
-        </w:rPr>
-        <w:t>pendingMerges</w:t>
-      </w:r>
-      <w:proofErr w:type="spellEnd"/>
-      <w:r>
-        <w:rPr>
-          <w:rFonts w:hint="eastAsia"/>
-        </w:rPr>
-        <w:t>:</w:t>
-      </w:r>
-      <w:proofErr w:type="gramEnd"/>
-      <w:r>
-        <w:rPr>
-          <w:rFonts w:hint="eastAsia"/>
-        </w:rPr>
-        <w:t>[{}]</w:t>
+      <w:r>
+        <w:rPr>
+          <w:rFonts w:hint="eastAsia"/>
+        </w:rPr>
+        <w:t>mergedFrom: [</w:t>
+      </w:r>
+      <w:r>
+        <w:t>‘</w:t>
+      </w:r>
+      <w:r>
+        <w:rPr>
+          <w:rFonts w:hint="eastAsia"/>
+        </w:rPr>
+        <w:t>cid</w:t>
+      </w:r>
+      <w:r>
+        <w:t>’</w:t>
+      </w:r>
+      <w:r>
+        <w:rPr>
+          <w:rFonts w:hint="eastAsia"/>
+        </w:rPr>
+        <w:t>]</w:t>
       </w:r>
     </w:p>
     <w:p>
       <w:pPr>
         <w:ind w:left="840" w:firstLine="420"/>
       </w:pPr>
-      <w:proofErr w:type="spellStart"/>
-      <w:proofErr w:type="gramStart"/>
-      <w:r>
-        <w:rPr>
-          <w:rFonts w:hint="eastAsia"/>
-        </w:rPr>
-        <w:t>notMergeWith</w:t>
-      </w:r>
-      <w:proofErr w:type="spellEnd"/>
-      <w:proofErr w:type="gramEnd"/>
-      <w:r>
-        <w:rPr>
-          <w:rFonts w:hint="eastAsia"/>
-        </w:rPr>
-        <w:t>: []</w:t>
+      <w:r>
+        <w:rPr>
+          <w:rFonts w:hint="eastAsia"/>
+        </w:rPr>
+        <w:t>pendingMerges:[{}]</w:t>
+      </w:r>
+    </w:p>
+    <w:p>
+      <w:pPr>
+        <w:ind w:left="840" w:firstLine="420"/>
+      </w:pPr>
+      <w:r>
+        <w:rPr>
+          <w:rFonts w:hint="eastAsia"/>
+        </w:rPr>
+        <w:t>notMergeWith: []</w:t>
       </w:r>
     </w:p>
     <w:p>
@@ -8904,33 +8202,21 @@
       <w:pPr>
         <w:ind w:firstLine="420"/>
       </w:pPr>
-      <w:proofErr w:type="spellStart"/>
-      <w:proofErr w:type="gramStart"/>
-      <w:r>
-        <w:rPr>
-          <w:rFonts w:hint="eastAsia"/>
-        </w:rPr>
-        <w:t>asContactOf</w:t>
-      </w:r>
-      <w:proofErr w:type="spellEnd"/>
-      <w:proofErr w:type="gramEnd"/>
-      <w:r>
-        <w:rPr>
-          <w:rFonts w:hint="eastAsia"/>
-        </w:rPr>
-        <w:t>: [</w:t>
+      <w:r>
+        <w:rPr>
+          <w:rFonts w:hint="eastAsia"/>
+        </w:rPr>
+        <w:t>asContactOf: [</w:t>
       </w:r>
       <w:r>
         <w:t>‘</w:t>
       </w:r>
-      <w:proofErr w:type="spellStart"/>
       <w:r>
         <w:rPr>
           <w:rFonts w:hint="eastAsia"/>
         </w:rPr>
         <w:t>uid</w:t>
       </w:r>
-      <w:proofErr w:type="spellEnd"/>
       <w:r>
         <w:t>’</w:t>
       </w:r>
@@ -8945,31 +8231,21 @@
       <w:pPr>
         <w:ind w:firstLine="420"/>
       </w:pPr>
-      <w:proofErr w:type="spellStart"/>
-      <w:r>
-        <w:rPr>
-          <w:rFonts w:hint="eastAsia"/>
-        </w:rPr>
-        <w:t>contactedStrangers</w:t>
-      </w:r>
-      <w:proofErr w:type="spellEnd"/>
-      <w:r>
-        <w:rPr>
-          <w:rFonts w:hint="eastAsia"/>
-        </w:rPr>
-        <w:t>: [</w:t>
+      <w:r>
+        <w:rPr>
+          <w:rFonts w:hint="eastAsia"/>
+        </w:rPr>
+        <w:t>contactedStrangers: [</w:t>
       </w:r>
       <w:r>
         <w:t>‘</w:t>
       </w:r>
-      <w:proofErr w:type="spellStart"/>
       <w:r>
         <w:rPr>
           <w:rFonts w:hint="eastAsia"/>
         </w:rPr>
         <w:t>uid</w:t>
       </w:r>
-      <w:proofErr w:type="spellEnd"/>
       <w:r>
         <w:t>’</w:t>
       </w:r>
@@ -9005,33 +8281,21 @@
         </w:tabs>
         <w:ind w:firstLine="420"/>
       </w:pPr>
-      <w:proofErr w:type="spellStart"/>
-      <w:proofErr w:type="gramStart"/>
-      <w:r>
-        <w:rPr>
-          <w:rFonts w:hint="eastAsia"/>
-        </w:rPr>
-        <w:t>contactedByStrangers</w:t>
-      </w:r>
-      <w:proofErr w:type="spellEnd"/>
-      <w:proofErr w:type="gramEnd"/>
-      <w:r>
-        <w:rPr>
-          <w:rFonts w:hint="eastAsia"/>
-        </w:rPr>
-        <w:t>: [</w:t>
+      <w:r>
+        <w:rPr>
+          <w:rFonts w:hint="eastAsia"/>
+        </w:rPr>
+        <w:t>contactedByStrangers: [</w:t>
       </w:r>
       <w:r>
         <w:t>‘</w:t>
       </w:r>
-      <w:proofErr w:type="spellStart"/>
       <w:r>
         <w:rPr>
           <w:rFonts w:hint="eastAsia"/>
         </w:rPr>
         <w:t>uid</w:t>
       </w:r>
-      <w:proofErr w:type="spellEnd"/>
       <w:r>
         <w:t>’</w:t>
       </w:r>
@@ -9058,7 +8322,7 @@
           <w:numId w:val="3"/>
         </w:numPr>
       </w:pPr>
-      <w:bookmarkStart w:id="13" w:name="_Toc350641854"/>
+      <w:bookmarkStart w:id="13" w:name="_Toc350679331"/>
       <w:r>
         <w:rPr>
           <w:rFonts w:hint="eastAsia"/>
@@ -9082,7 +8346,7 @@
           <w:numId w:val="5"/>
         </w:numPr>
       </w:pPr>
-      <w:bookmarkStart w:id="14" w:name="_Toc350641855"/>
+      <w:bookmarkStart w:id="14" w:name="_Toc350679332"/>
       <w:r>
         <w:rPr>
           <w:rFonts w:hint="eastAsia"/>
@@ -9121,7 +8385,6 @@
       <w:r>
         <w:t xml:space="preserve"> </w:t>
       </w:r>
-      <w:proofErr w:type="spellStart"/>
       <w:r>
         <w:rPr>
           <w:rFonts w:hint="eastAsia"/>
@@ -9129,7 +8392,6 @@
         </w:rPr>
         <w:t>userUpdate</w:t>
       </w:r>
-      <w:proofErr w:type="spellEnd"/>
     </w:p>
     <w:p>
       <w:pPr>
@@ -9287,14 +8549,12 @@
                 <w:tab w:val="right" w:pos="2265"/>
               </w:tabs>
             </w:pPr>
-            <w:proofErr w:type="spellStart"/>
             <w:r>
               <w:rPr>
                 <w:rFonts w:hint="eastAsia"/>
               </w:rPr>
               <w:t>uid</w:t>
             </w:r>
-            <w:proofErr w:type="spellEnd"/>
           </w:p>
         </w:tc>
         <w:tc>
@@ -9413,8 +8673,26 @@
         <w:tc>
           <w:tcPr>
             <w:tcW w:w="1184" w:type="dxa"/>
-          </w:tcPr>
-          <w:p/>
+            <w:vMerge w:val="restart"/>
+          </w:tcPr>
+          <w:p>
+            <w:bookmarkStart w:id="15" w:name="OLE_LINK5"/>
+            <w:bookmarkStart w:id="16" w:name="OLE_LINK6"/>
+            <w:r>
+              <w:rPr>
+                <w:rFonts w:hint="eastAsia"/>
+              </w:rPr>
+              <w:t>被上传的参数，将</w:t>
+            </w:r>
+            <w:r>
+              <w:rPr>
+                <w:rFonts w:hint="eastAsia"/>
+              </w:rPr>
+              <w:t>覆盖原信息</w:t>
+            </w:r>
+            <w:bookmarkEnd w:id="15"/>
+            <w:bookmarkEnd w:id="16"/>
+          </w:p>
         </w:tc>
       </w:tr>
       <w:tr>
@@ -9482,6 +8760,7 @@
         <w:tc>
           <w:tcPr>
             <w:tcW w:w="1184" w:type="dxa"/>
+            <w:vMerge/>
           </w:tcPr>
           <w:p/>
         </w:tc>
@@ -9588,6 +8867,7 @@
         <w:tc>
           <w:tcPr>
             <w:tcW w:w="1184" w:type="dxa"/>
+            <w:vMerge/>
           </w:tcPr>
           <w:p/>
         </w:tc>
@@ -9640,19 +8920,11 @@
             <w:tcW w:w="1350" w:type="dxa"/>
           </w:tcPr>
           <w:p>
-            <w:proofErr w:type="spellStart"/>
-            <w:r>
-              <w:rPr>
-                <w:rFonts w:hint="eastAsia"/>
-              </w:rPr>
-              <w:t>Json</w:t>
-            </w:r>
-            <w:proofErr w:type="spellEnd"/>
-            <w:r>
-              <w:rPr>
-                <w:rFonts w:hint="eastAsia"/>
-              </w:rPr>
-              <w:t>-Array</w:t>
+            <w:r>
+              <w:rPr>
+                <w:rFonts w:hint="eastAsia"/>
+              </w:rPr>
+              <w:t>Json-Array</w:t>
             </w:r>
           </w:p>
         </w:tc>
@@ -9665,6 +8937,7 @@
         <w:tc>
           <w:tcPr>
             <w:tcW w:w="1184" w:type="dxa"/>
+            <w:vMerge/>
           </w:tcPr>
           <w:p/>
         </w:tc>
@@ -9759,6 +9032,7 @@
         <w:tc>
           <w:tcPr>
             <w:tcW w:w="1184" w:type="dxa"/>
+            <w:vMerge/>
           </w:tcPr>
           <w:p/>
         </w:tc>
@@ -9781,7 +9055,6 @@
                 <w:szCs w:val="20"/>
               </w:rPr>
             </w:pPr>
-            <w:proofErr w:type="spellStart"/>
             <w:r>
               <w:rPr>
                 <w:rFonts w:ascii="Consolas" w:hAnsi="Consolas" w:cs="Consolas" w:hint="eastAsia"/>
@@ -9792,7 +9065,6 @@
               </w:rPr>
               <w:t>ims</w:t>
             </w:r>
-            <w:proofErr w:type="spellEnd"/>
           </w:p>
         </w:tc>
         <w:tc>
@@ -9813,19 +9085,11 @@
             <w:tcW w:w="1350" w:type="dxa"/>
           </w:tcPr>
           <w:p>
-            <w:proofErr w:type="spellStart"/>
-            <w:r>
-              <w:rPr>
-                <w:rFonts w:hint="eastAsia"/>
-              </w:rPr>
-              <w:t>Json</w:t>
-            </w:r>
-            <w:proofErr w:type="spellEnd"/>
-            <w:r>
-              <w:rPr>
-                <w:rFonts w:hint="eastAsia"/>
-              </w:rPr>
-              <w:t>-Array</w:t>
+            <w:r>
+              <w:rPr>
+                <w:rFonts w:hint="eastAsia"/>
+              </w:rPr>
+              <w:t>Json-Array</w:t>
             </w:r>
           </w:p>
         </w:tc>
@@ -9838,6 +9102,7 @@
         <w:tc>
           <w:tcPr>
             <w:tcW w:w="1184" w:type="dxa"/>
+            <w:vMerge/>
           </w:tcPr>
           <w:p/>
         </w:tc>
@@ -9860,7 +9125,6 @@
                 <w:szCs w:val="20"/>
               </w:rPr>
             </w:pPr>
-            <w:proofErr w:type="spellStart"/>
             <w:r>
               <w:rPr>
                 <w:rFonts w:ascii="Consolas" w:hAnsi="Consolas" w:cs="Consolas" w:hint="eastAsia"/>
@@ -9871,7 +9135,6 @@
               </w:rPr>
               <w:t>sns</w:t>
             </w:r>
-            <w:proofErr w:type="spellEnd"/>
           </w:p>
         </w:tc>
         <w:tc>
@@ -9892,19 +9155,11 @@
             <w:tcW w:w="1350" w:type="dxa"/>
           </w:tcPr>
           <w:p>
-            <w:proofErr w:type="spellStart"/>
-            <w:r>
-              <w:rPr>
-                <w:rFonts w:hint="eastAsia"/>
-              </w:rPr>
-              <w:t>Json</w:t>
-            </w:r>
-            <w:proofErr w:type="spellEnd"/>
-            <w:r>
-              <w:rPr>
-                <w:rFonts w:hint="eastAsia"/>
-              </w:rPr>
-              <w:t>-Array</w:t>
+            <w:r>
+              <w:rPr>
+                <w:rFonts w:hint="eastAsia"/>
+              </w:rPr>
+              <w:t>Json-Array</w:t>
             </w:r>
           </w:p>
         </w:tc>
@@ -9917,6 +9172,7 @@
         <w:tc>
           <w:tcPr>
             <w:tcW w:w="1184" w:type="dxa"/>
+            <w:vMerge/>
           </w:tcPr>
           <w:p/>
         </w:tc>
@@ -9947,8 +9203,135 @@
                 <w:sz w:val="20"/>
                 <w:szCs w:val="20"/>
               </w:rPr>
-              <w:t>address</w:t>
-            </w:r>
+              <w:t>addresses</w:t>
+            </w:r>
+          </w:p>
+        </w:tc>
+        <w:tc>
+          <w:tcPr>
+            <w:tcW w:w="1058" w:type="dxa"/>
+          </w:tcPr>
+          <w:p>
+            <w:r>
+              <w:rPr>
+                <w:rFonts w:hint="eastAsia"/>
+              </w:rPr>
+              <w:t>False</w:t>
+            </w:r>
+          </w:p>
+        </w:tc>
+        <w:tc>
+          <w:tcPr>
+            <w:tcW w:w="1350" w:type="dxa"/>
+          </w:tcPr>
+          <w:p>
+            <w:r>
+              <w:rPr>
+                <w:rFonts w:hint="eastAsia"/>
+              </w:rPr>
+              <w:t>string[]</w:t>
+            </w:r>
+          </w:p>
+        </w:tc>
+        <w:tc>
+          <w:tcPr>
+            <w:tcW w:w="2843" w:type="dxa"/>
+          </w:tcPr>
+          <w:p>
+            <w:r>
+              <w:rPr>
+                <w:rFonts w:hint="eastAsia"/>
+              </w:rPr>
+              <w:t>[</w:t>
+            </w:r>
+            <w:r>
+              <w:t>‘</w:t>
+            </w:r>
+            <w:r>
+              <w:rPr>
+                <w:rFonts w:hint="eastAsia"/>
+              </w:rPr>
+              <w:t>广州</w:t>
+            </w:r>
+            <w:r>
+              <w:rPr>
+                <w:rFonts w:hint="eastAsia"/>
+              </w:rPr>
+              <w:t xml:space="preserve"> </w:t>
+            </w:r>
+            <w:r>
+              <w:rPr>
+                <w:rFonts w:hint="eastAsia"/>
+              </w:rPr>
+              <w:t>大学城</w:t>
+            </w:r>
+            <w:r>
+              <w:rPr>
+                <w:rFonts w:hint="eastAsia"/>
+              </w:rPr>
+              <w:t xml:space="preserve"> </w:t>
+            </w:r>
+            <w:r>
+              <w:rPr>
+                <w:rFonts w:hint="eastAsia"/>
+              </w:rPr>
+              <w:t>中山大学</w:t>
+            </w:r>
+            <w:r>
+              <w:rPr>
+                <w:rFonts w:hint="eastAsia"/>
+              </w:rPr>
+              <w:t xml:space="preserve"> </w:t>
+            </w:r>
+            <w:r>
+              <w:rPr>
+                <w:rFonts w:hint="eastAsia"/>
+              </w:rPr>
+              <w:t>至善园</w:t>
+            </w:r>
+            <w:r>
+              <w:rPr>
+                <w:rFonts w:hint="eastAsia"/>
+              </w:rPr>
+              <w:t xml:space="preserve"> 307</w:t>
+            </w:r>
+            <w:r>
+              <w:t>’</w:t>
+            </w:r>
+            <w:r>
+              <w:rPr>
+                <w:rFonts w:hint="eastAsia"/>
+              </w:rPr>
+              <w:t>]</w:t>
+            </w:r>
+          </w:p>
+        </w:tc>
+        <w:tc>
+          <w:tcPr>
+            <w:tcW w:w="1184" w:type="dxa"/>
+            <w:vMerge/>
+          </w:tcPr>
+          <w:p/>
+        </w:tc>
+      </w:tr>
+      <w:tr>
+        <w:tc>
+          <w:tcPr>
+            <w:tcW w:w="2087" w:type="dxa"/>
+          </w:tcPr>
+          <w:p>
+            <w:pPr>
+              <w:autoSpaceDE w:val="0"/>
+              <w:autoSpaceDN w:val="0"/>
+              <w:adjustRightInd w:val="0"/>
+              <w:rPr>
+                <w:rFonts w:ascii="Consolas" w:hAnsi="Consolas" w:cs="Consolas"/>
+                <w:color w:val="000000"/>
+                <w:kern w:val="0"/>
+                <w:sz w:val="20"/>
+                <w:szCs w:val="20"/>
+              </w:rPr>
+            </w:pPr>
             <w:r>
               <w:rPr>
                 <w:rFonts w:ascii="Consolas" w:hAnsi="Consolas" w:cs="Consolas" w:hint="eastAsia"/>
@@ -9957,7 +9340,7 @@
                 <w:sz w:val="20"/>
                 <w:szCs w:val="20"/>
               </w:rPr>
-              <w:t>es</w:t>
+              <w:t>tags</w:t>
             </w:r>
           </w:p>
         </w:tc>
@@ -9983,13 +9366,7 @@
               <w:rPr>
                 <w:rFonts w:hint="eastAsia"/>
               </w:rPr>
-              <w:t>string</w:t>
-            </w:r>
-            <w:r>
-              <w:rPr>
-                <w:rFonts w:hint="eastAsia"/>
-              </w:rPr>
-              <w:t>[]</w:t>
+              <w:t>string[]</w:t>
             </w:r>
           </w:p>
         </w:tc>
@@ -9999,158 +9376,35 @@
           </w:tcPr>
           <w:p>
             <w:r>
+              <w:rPr>
+                <w:rFonts w:hint="eastAsia"/>
+              </w:rPr>
+              <w:t>[</w:t>
+            </w:r>
+            <w:r>
               <w:t>‘</w:t>
             </w:r>
             <w:r>
               <w:rPr>
                 <w:rFonts w:hint="eastAsia"/>
               </w:rPr>
-              <w:t>广州</w:t>
-            </w:r>
-            <w:r>
-              <w:rPr>
-                <w:rFonts w:hint="eastAsia"/>
-              </w:rPr>
-              <w:t xml:space="preserve"> </w:t>
-            </w:r>
-            <w:r>
-              <w:rPr>
-                <w:rFonts w:hint="eastAsia"/>
-              </w:rPr>
-              <w:t>大学城</w:t>
-            </w:r>
-            <w:r>
-              <w:rPr>
-                <w:rFonts w:hint="eastAsia"/>
-              </w:rPr>
-              <w:t xml:space="preserve"> </w:t>
-            </w:r>
-            <w:r>
-              <w:rPr>
-                <w:rFonts w:hint="eastAsia"/>
-              </w:rPr>
-              <w:t>中山大学</w:t>
-            </w:r>
-            <w:r>
-              <w:rPr>
-                <w:rFonts w:hint="eastAsia"/>
-              </w:rPr>
-              <w:t xml:space="preserve"> </w:t>
-            </w:r>
-            <w:r>
-              <w:rPr>
-                <w:rFonts w:hint="eastAsia"/>
-              </w:rPr>
-              <w:t>至善园</w:t>
-            </w:r>
-            <w:r>
-              <w:rPr>
-                <w:rFonts w:hint="eastAsia"/>
-              </w:rPr>
-              <w:t xml:space="preserve"> 307</w:t>
+              <w:t>程序员</w:t>
             </w:r>
             <w:r>
               <w:t>’</w:t>
             </w:r>
+            <w:r>
+              <w:rPr>
+                <w:rFonts w:hint="eastAsia"/>
+              </w:rPr>
+              <w:t>]</w:t>
+            </w:r>
           </w:p>
         </w:tc>
         <w:tc>
           <w:tcPr>
             <w:tcW w:w="1184" w:type="dxa"/>
-          </w:tcPr>
-          <w:p/>
-        </w:tc>
-      </w:tr>
-      <w:tr>
-        <w:tc>
-          <w:tcPr>
-            <w:tcW w:w="2087" w:type="dxa"/>
-          </w:tcPr>
-          <w:p>
-            <w:pPr>
-              <w:autoSpaceDE w:val="0"/>
-              <w:autoSpaceDN w:val="0"/>
-              <w:adjustRightInd w:val="0"/>
-              <w:rPr>
-                <w:rFonts w:ascii="Consolas" w:hAnsi="Consolas" w:cs="Consolas"/>
-                <w:color w:val="000000"/>
-                <w:kern w:val="0"/>
-                <w:sz w:val="20"/>
-                <w:szCs w:val="20"/>
-              </w:rPr>
-            </w:pPr>
-            <w:r>
-              <w:rPr>
-                <w:rFonts w:ascii="Consolas" w:hAnsi="Consolas" w:cs="Consolas" w:hint="eastAsia"/>
-                <w:color w:val="000000"/>
-                <w:kern w:val="0"/>
-                <w:sz w:val="20"/>
-                <w:szCs w:val="20"/>
-              </w:rPr>
-              <w:t>tags</w:t>
-            </w:r>
-          </w:p>
-        </w:tc>
-        <w:tc>
-          <w:tcPr>
-            <w:tcW w:w="1058" w:type="dxa"/>
-          </w:tcPr>
-          <w:p>
-            <w:r>
-              <w:rPr>
-                <w:rFonts w:hint="eastAsia"/>
-              </w:rPr>
-              <w:t>False</w:t>
-            </w:r>
-          </w:p>
-        </w:tc>
-        <w:tc>
-          <w:tcPr>
-            <w:tcW w:w="1350" w:type="dxa"/>
-          </w:tcPr>
-          <w:p>
-            <w:r>
-              <w:rPr>
-                <w:rFonts w:hint="eastAsia"/>
-              </w:rPr>
-              <w:t>string[]</w:t>
-            </w:r>
-          </w:p>
-        </w:tc>
-        <w:tc>
-          <w:tcPr>
-            <w:tcW w:w="2843" w:type="dxa"/>
-          </w:tcPr>
-          <w:p>
-            <w:r>
-              <w:rPr>
-                <w:rFonts w:hint="eastAsia"/>
-              </w:rPr>
-              <w:t>[</w:t>
-            </w:r>
-            <w:r>
-              <w:t>‘</w:t>
-            </w:r>
-            <w:r>
-              <w:rPr>
-                <w:rFonts w:hint="eastAsia"/>
-              </w:rPr>
-              <w:t>程序员</w:t>
-            </w:r>
-            <w:r>
-              <w:t>’</w:t>
-            </w:r>
-            <w:r>
-              <w:rPr>
-                <w:rFonts w:hint="eastAsia"/>
-              </w:rPr>
-              <w:t>]</w:t>
-            </w:r>
-          </w:p>
-        </w:tc>
-        <w:tc>
-          <w:tcPr>
-            <w:tcW w:w="1184" w:type="dxa"/>
+            <w:vMerge/>
           </w:tcPr>
           <w:p/>
         </w:tc>
@@ -10165,14 +9419,14 @@
           <w:numId w:val="4"/>
         </w:numPr>
       </w:pPr>
-      <w:bookmarkStart w:id="15" w:name="_Toc350641856"/>
+      <w:bookmarkStart w:id="17" w:name="_Toc350679333"/>
       <w:r>
         <w:rPr>
           <w:rFonts w:hint="eastAsia"/>
         </w:rPr>
         <w:t>应答</w:t>
       </w:r>
-      <w:bookmarkEnd w:id="15"/>
+      <w:bookmarkEnd w:id="17"/>
     </w:p>
     <w:tbl>
       <w:tblPr>
@@ -10257,7 +9511,6 @@
                 <w:szCs w:val="20"/>
               </w:rPr>
             </w:pPr>
-            <w:proofErr w:type="spellStart"/>
             <w:r>
               <w:rPr>
                 <w:rFonts w:ascii="Consolas" w:hAnsi="Consolas" w:cs="Consolas" w:hint="eastAsia"/>
@@ -10288,7 +9541,6 @@
               </w:rPr>
               <w:t>ode</w:t>
             </w:r>
-            <w:proofErr w:type="spellEnd"/>
           </w:p>
         </w:tc>
         <w:tc>
@@ -10296,14 +9548,12 @@
             <w:tcW w:w="1701" w:type="dxa"/>
           </w:tcPr>
           <w:p>
-            <w:proofErr w:type="spellStart"/>
             <w:r>
               <w:rPr>
                 <w:rFonts w:hint="eastAsia"/>
               </w:rPr>
               <w:t>Int</w:t>
             </w:r>
-            <w:proofErr w:type="spellEnd"/>
           </w:p>
         </w:tc>
         <w:tc>
@@ -10369,7 +9619,6 @@
                 <w:szCs w:val="20"/>
               </w:rPr>
             </w:pPr>
-            <w:proofErr w:type="spellStart"/>
             <w:r>
               <w:rPr>
                 <w:rFonts w:ascii="Consolas" w:hAnsi="Consolas" w:cs="Consolas"/>
@@ -10400,7 +9649,6 @@
               </w:rPr>
               <w:t>essage</w:t>
             </w:r>
-            <w:proofErr w:type="spellEnd"/>
           </w:p>
         </w:tc>
         <w:tc>
@@ -10434,14 +9682,12 @@
             <w:tcW w:w="3261" w:type="dxa"/>
           </w:tcPr>
           <w:p>
-            <w:proofErr w:type="spellStart"/>
             <w:r>
               <w:rPr>
                 <w:rFonts w:hint="eastAsia"/>
               </w:rPr>
               <w:t>result_code</w:t>
             </w:r>
-            <w:proofErr w:type="spellEnd"/>
             <w:r>
               <w:rPr>
                 <w:rFonts w:hint="eastAsia"/>
@@ -10498,14 +9744,12 @@
             <w:tcW w:w="1701" w:type="dxa"/>
           </w:tcPr>
           <w:p>
-            <w:proofErr w:type="spellStart"/>
             <w:r>
               <w:rPr>
                 <w:rFonts w:hint="eastAsia"/>
               </w:rPr>
               <w:t>json</w:t>
             </w:r>
-            <w:proofErr w:type="spellEnd"/>
           </w:p>
         </w:tc>
         <w:tc>
@@ -10544,14 +9788,14 @@
           <w:numId w:val="3"/>
         </w:numPr>
       </w:pPr>
-      <w:bookmarkStart w:id="16" w:name="_Toc350641857"/>
+      <w:bookmarkStart w:id="18" w:name="_Toc350679334"/>
       <w:r>
         <w:rPr>
           <w:rFonts w:hint="eastAsia"/>
         </w:rPr>
         <w:t>同步联系人</w:t>
       </w:r>
-      <w:bookmarkEnd w:id="16"/>
+      <w:bookmarkEnd w:id="18"/>
     </w:p>
     <w:p>
       <w:pPr>
@@ -10561,14 +9805,14 @@
           <w:numId w:val="8"/>
         </w:numPr>
       </w:pPr>
-      <w:bookmarkStart w:id="17" w:name="_Toc350641858"/>
+      <w:bookmarkStart w:id="19" w:name="_Toc350679335"/>
       <w:r>
         <w:rPr>
           <w:rFonts w:hint="eastAsia"/>
         </w:rPr>
         <w:t>请求</w:t>
       </w:r>
-      <w:bookmarkEnd w:id="17"/>
+      <w:bookmarkEnd w:id="19"/>
     </w:p>
     <w:p>
       <w:pPr>
@@ -10600,7 +9844,6 @@
       <w:r>
         <w:t xml:space="preserve"> </w:t>
       </w:r>
-      <w:proofErr w:type="spellStart"/>
       <w:r>
         <w:rPr>
           <w:rFonts w:hint="eastAsia"/>
@@ -10615,7 +9858,6 @@
         </w:rPr>
         <w:t>ynchronize</w:t>
       </w:r>
-      <w:proofErr w:type="spellEnd"/>
     </w:p>
     <w:p>
       <w:pPr>
@@ -10767,7 +10009,6 @@
                 <w:tab w:val="right" w:pos="2265"/>
               </w:tabs>
             </w:pPr>
-            <w:proofErr w:type="spellStart"/>
             <w:r>
               <w:rPr>
                 <w:rFonts w:hint="eastAsia"/>
@@ -10775,7 +10016,6 @@
               <w:lastRenderedPageBreak/>
               <w:t>uid</w:t>
             </w:r>
-            <w:proofErr w:type="spellEnd"/>
           </w:p>
         </w:tc>
         <w:tc>
@@ -10854,19 +10094,11 @@
             <w:tcW w:w="1350" w:type="dxa"/>
           </w:tcPr>
           <w:p>
-            <w:proofErr w:type="spellStart"/>
-            <w:r>
-              <w:rPr>
-                <w:rFonts w:hint="eastAsia"/>
-              </w:rPr>
-              <w:t>Json</w:t>
-            </w:r>
-            <w:proofErr w:type="spellEnd"/>
-            <w:r>
-              <w:rPr>
-                <w:rFonts w:hint="eastAsia"/>
-              </w:rPr>
-              <w:t>-Array</w:t>
+            <w:r>
+              <w:rPr>
+                <w:rFonts w:hint="eastAsia"/>
+              </w:rPr>
+              <w:t>Json-Array</w:t>
             </w:r>
           </w:p>
         </w:tc>
@@ -10894,14 +10126,12 @@
                 <w:tab w:val="right" w:pos="2265"/>
               </w:tabs>
             </w:pPr>
-            <w:proofErr w:type="spellStart"/>
             <w:r>
               <w:rPr>
                 <w:rFonts w:hint="eastAsia"/>
               </w:rPr>
               <w:t>onlyGetDirty</w:t>
             </w:r>
-            <w:proofErr w:type="spellEnd"/>
           </w:p>
         </w:tc>
         <w:tc>
@@ -11081,14 +10311,12 @@
                 <w:tab w:val="right" w:pos="2265"/>
               </w:tabs>
             </w:pPr>
-            <w:proofErr w:type="spellStart"/>
             <w:r>
               <w:rPr>
                 <w:rFonts w:hint="eastAsia"/>
               </w:rPr>
               <w:t>cid</w:t>
             </w:r>
-            <w:proofErr w:type="spellEnd"/>
           </w:p>
         </w:tc>
         <w:tc>
@@ -11218,6 +10446,83 @@
               </w:rPr>
               <w:t>contact</w:t>
             </w:r>
+          </w:p>
+        </w:tc>
+      </w:tr>
+      <w:tr>
+        <w:tc>
+          <w:tcPr>
+            <w:tcW w:w="2103" w:type="dxa"/>
+          </w:tcPr>
+          <w:p>
+            <w:pPr>
+              <w:tabs>
+                <w:tab w:val="right" w:pos="2265"/>
+              </w:tabs>
+              <w:rPr>
+                <w:rFonts w:hint="eastAsia"/>
+              </w:rPr>
+            </w:pPr>
+            <w:r>
+              <w:rPr>
+                <w:rFonts w:hint="eastAsia"/>
+              </w:rPr>
+              <w:t>cidInClient</w:t>
+            </w:r>
+          </w:p>
+        </w:tc>
+        <w:tc>
+          <w:tcPr>
+            <w:tcW w:w="1071" w:type="dxa"/>
+          </w:tcPr>
+          <w:p>
+            <w:pPr>
+              <w:rPr>
+                <w:rFonts w:hint="eastAsia"/>
+              </w:rPr>
+            </w:pPr>
+            <w:r>
+              <w:rPr>
+                <w:rFonts w:hint="eastAsia"/>
+              </w:rPr>
+              <w:t>true</w:t>
+            </w:r>
+          </w:p>
+        </w:tc>
+        <w:tc>
+          <w:tcPr>
+            <w:tcW w:w="1184" w:type="dxa"/>
+          </w:tcPr>
+          <w:p>
+            <w:pPr>
+              <w:rPr>
+                <w:rFonts w:hint="eastAsia"/>
+              </w:rPr>
+            </w:pPr>
+            <w:r>
+              <w:rPr>
+                <w:rFonts w:hint="eastAsia"/>
+              </w:rPr>
+              <w:t>long</w:t>
+            </w:r>
+          </w:p>
+        </w:tc>
+        <w:tc>
+          <w:tcPr>
+            <w:tcW w:w="2980" w:type="dxa"/>
+          </w:tcPr>
+          <w:p/>
+        </w:tc>
+        <w:tc>
+          <w:tcPr>
+            <w:tcW w:w="1184" w:type="dxa"/>
+          </w:tcPr>
+          <w:p>
+            <w:pPr>
+              <w:rPr>
+                <w:rFonts w:hint="eastAsia"/>
+              </w:rPr>
+            </w:pPr>
           </w:p>
         </w:tc>
       </w:tr>
@@ -11262,7 +10567,7 @@
               <w:rPr>
                 <w:rFonts w:hint="eastAsia"/>
               </w:rPr>
-              <w:t>string</w:t>
+              <w:t>string[]</w:t>
             </w:r>
           </w:p>
         </w:tc>
@@ -11294,8 +10599,22 @@
         <w:tc>
           <w:tcPr>
             <w:tcW w:w="1184" w:type="dxa"/>
-          </w:tcPr>
-          <w:p/>
+            <w:vMerge w:val="restart"/>
+          </w:tcPr>
+          <w:p>
+            <w:r>
+              <w:rPr>
+                <w:rFonts w:hint="eastAsia"/>
+              </w:rPr>
+              <w:t>若是更新，</w:t>
+            </w:r>
+            <w:r>
+              <w:rPr>
+                <w:rFonts w:hint="eastAsia"/>
+              </w:rPr>
+              <w:t>被上传的参数，将覆盖原信息</w:t>
+            </w:r>
+          </w:p>
         </w:tc>
       </w:tr>
       <w:tr>
@@ -11363,6 +10682,7 @@
         <w:tc>
           <w:tcPr>
             <w:tcW w:w="1184" w:type="dxa"/>
+            <w:vMerge/>
           </w:tcPr>
           <w:p/>
         </w:tc>
@@ -11408,7 +10728,7 @@
               <w:rPr>
                 <w:rFonts w:hint="eastAsia"/>
               </w:rPr>
-              <w:t>string</w:t>
+              <w:t>string[]</w:t>
             </w:r>
           </w:p>
         </w:tc>
@@ -11446,6 +10766,7 @@
         <w:tc>
           <w:tcPr>
             <w:tcW w:w="1184" w:type="dxa"/>
+            <w:vMerge/>
           </w:tcPr>
           <w:p/>
         </w:tc>
@@ -11491,7 +10812,7 @@
               <w:rPr>
                 <w:rFonts w:hint="eastAsia"/>
               </w:rPr>
-              <w:t>string</w:t>
+              <w:t>string[]</w:t>
             </w:r>
           </w:p>
         </w:tc>
@@ -11529,6 +10850,7 @@
         <w:tc>
           <w:tcPr>
             <w:tcW w:w="1184" w:type="dxa"/>
+            <w:vMerge/>
           </w:tcPr>
           <w:p/>
         </w:tc>
@@ -11544,14 +10866,12 @@
                 <w:tab w:val="right" w:pos="2265"/>
               </w:tabs>
             </w:pPr>
-            <w:proofErr w:type="spellStart"/>
             <w:r>
               <w:rPr>
                 <w:rFonts w:hint="eastAsia"/>
               </w:rPr>
               <w:t>ims</w:t>
             </w:r>
-            <w:proofErr w:type="spellEnd"/>
           </w:p>
         </w:tc>
         <w:tc>
@@ -11572,19 +10892,11 @@
             <w:tcW w:w="1184" w:type="dxa"/>
           </w:tcPr>
           <w:p>
-            <w:proofErr w:type="spellStart"/>
-            <w:r>
-              <w:rPr>
-                <w:rFonts w:hint="eastAsia"/>
-              </w:rPr>
-              <w:t>Json</w:t>
-            </w:r>
-            <w:proofErr w:type="spellEnd"/>
-            <w:r>
-              <w:rPr>
-                <w:rFonts w:hint="eastAsia"/>
-              </w:rPr>
-              <w:t>-Array</w:t>
+            <w:r>
+              <w:rPr>
+                <w:rFonts w:hint="eastAsia"/>
+              </w:rPr>
+              <w:t>Json-Array</w:t>
             </w:r>
           </w:p>
         </w:tc>
@@ -11597,6 +10909,7 @@
         <w:tc>
           <w:tcPr>
             <w:tcW w:w="1184" w:type="dxa"/>
+            <w:vMerge/>
           </w:tcPr>
           <w:p/>
         </w:tc>
@@ -11612,14 +10925,12 @@
                 <w:tab w:val="right" w:pos="2265"/>
               </w:tabs>
             </w:pPr>
-            <w:proofErr w:type="spellStart"/>
             <w:r>
               <w:rPr>
                 <w:rFonts w:hint="eastAsia"/>
               </w:rPr>
               <w:t>sns</w:t>
             </w:r>
-            <w:proofErr w:type="spellEnd"/>
           </w:p>
         </w:tc>
         <w:tc>
@@ -11640,19 +10951,11 @@
             <w:tcW w:w="1184" w:type="dxa"/>
           </w:tcPr>
           <w:p>
-            <w:proofErr w:type="spellStart"/>
-            <w:r>
-              <w:rPr>
-                <w:rFonts w:hint="eastAsia"/>
-              </w:rPr>
-              <w:t>Json</w:t>
-            </w:r>
-            <w:proofErr w:type="spellEnd"/>
-            <w:r>
-              <w:rPr>
-                <w:rFonts w:hint="eastAsia"/>
-              </w:rPr>
-              <w:t>-Array</w:t>
+            <w:r>
+              <w:rPr>
+                <w:rFonts w:hint="eastAsia"/>
+              </w:rPr>
+              <w:t>Json-Array</w:t>
             </w:r>
           </w:p>
         </w:tc>
@@ -11665,6 +10968,7 @@
         <w:tc>
           <w:tcPr>
             <w:tcW w:w="1184" w:type="dxa"/>
+            <w:vMerge/>
           </w:tcPr>
           <w:p/>
         </w:tc>
@@ -11766,15 +11070,9 @@
         <w:tc>
           <w:tcPr>
             <w:tcW w:w="1184" w:type="dxa"/>
-          </w:tcPr>
-          <w:p>
-            <w:r>
-              <w:rPr>
-                <w:rFonts w:hint="eastAsia"/>
-              </w:rPr>
-              <w:t>当前用户给这个联系人定义的标签</w:t>
-            </w:r>
-          </w:p>
+            <w:vMerge/>
+          </w:tcPr>
+          <w:p/>
         </w:tc>
       </w:tr>
       <w:tr>
@@ -11803,17 +11101,7 @@
                 <w:sz w:val="20"/>
                 <w:szCs w:val="20"/>
               </w:rPr>
-              <w:t>address</w:t>
-            </w:r>
-            <w:r>
-              <w:rPr>
-                <w:rFonts w:ascii="Consolas" w:hAnsi="Consolas" w:cs="Consolas" w:hint="eastAsia"/>
-                <w:color w:val="000000"/>
-                <w:kern w:val="0"/>
-                <w:sz w:val="20"/>
-                <w:szCs w:val="20"/>
-              </w:rPr>
-              <w:t>es</w:t>
+              <w:t>addresses</w:t>
             </w:r>
           </w:p>
         </w:tc>
@@ -11839,13 +11127,7 @@
               <w:rPr>
                 <w:rFonts w:hint="eastAsia"/>
               </w:rPr>
-              <w:t>string</w:t>
-            </w:r>
-            <w:r>
-              <w:rPr>
-                <w:rFonts w:hint="eastAsia"/>
-              </w:rPr>
-              <w:t>[]</w:t>
+              <w:t>string[]</w:t>
             </w:r>
           </w:p>
         </w:tc>
@@ -11858,6 +11140,12 @@
               <w:rPr>
                 <w:rFonts w:hint="eastAsia"/>
               </w:rPr>
+              <w:t>[</w:t>
+            </w:r>
+            <w:r>
+              <w:rPr>
+                <w:rFonts w:hint="eastAsia"/>
+              </w:rPr>
               <w:t>'</w:t>
             </w:r>
             <w:r>
@@ -11908,11 +11196,18 @@
               </w:rPr>
               <w:t xml:space="preserve"> 307'</w:t>
             </w:r>
+            <w:r>
+              <w:rPr>
+                <w:rFonts w:hint="eastAsia"/>
+              </w:rPr>
+              <w:t>]</w:t>
+            </w:r>
           </w:p>
         </w:tc>
         <w:tc>
           <w:tcPr>
             <w:tcW w:w="1184" w:type="dxa"/>
+            <w:vMerge/>
           </w:tcPr>
           <w:p/>
         </w:tc>
@@ -11922,14 +11217,14 @@
       <w:pPr>
         <w:pStyle w:val="3"/>
       </w:pPr>
-      <w:bookmarkStart w:id="18" w:name="_Toc350641859"/>
+      <w:bookmarkStart w:id="20" w:name="_Toc350679336"/>
       <w:r>
         <w:rPr>
           <w:rFonts w:hint="eastAsia"/>
         </w:rPr>
         <w:t>应答</w:t>
       </w:r>
-      <w:bookmarkEnd w:id="18"/>
+      <w:bookmarkEnd w:id="20"/>
     </w:p>
     <w:tbl>
       <w:tblPr>
@@ -12014,7 +11309,6 @@
                 <w:szCs w:val="20"/>
               </w:rPr>
             </w:pPr>
-            <w:proofErr w:type="spellStart"/>
             <w:r>
               <w:rPr>
                 <w:rFonts w:ascii="Consolas" w:hAnsi="Consolas" w:cs="Consolas" w:hint="eastAsia"/>
@@ -12045,7 +11339,6 @@
               </w:rPr>
               <w:t>ode</w:t>
             </w:r>
-            <w:proofErr w:type="spellEnd"/>
           </w:p>
         </w:tc>
         <w:tc>
@@ -12053,14 +11346,12 @@
             <w:tcW w:w="1701" w:type="dxa"/>
           </w:tcPr>
           <w:p>
-            <w:proofErr w:type="spellStart"/>
             <w:r>
               <w:rPr>
                 <w:rFonts w:hint="eastAsia"/>
               </w:rPr>
               <w:t>Int</w:t>
             </w:r>
-            <w:proofErr w:type="spellEnd"/>
           </w:p>
         </w:tc>
         <w:tc>
@@ -12126,7 +11417,6 @@
                 <w:szCs w:val="20"/>
               </w:rPr>
             </w:pPr>
-            <w:proofErr w:type="spellStart"/>
             <w:r>
               <w:rPr>
                 <w:rFonts w:ascii="Consolas" w:hAnsi="Consolas" w:cs="Consolas"/>
@@ -12157,7 +11447,6 @@
               </w:rPr>
               <w:t>essage</w:t>
             </w:r>
-            <w:proofErr w:type="spellEnd"/>
           </w:p>
         </w:tc>
         <w:tc>
@@ -12191,14 +11480,12 @@
             <w:tcW w:w="3261" w:type="dxa"/>
           </w:tcPr>
           <w:p>
-            <w:proofErr w:type="spellStart"/>
             <w:r>
               <w:rPr>
                 <w:rFonts w:hint="eastAsia"/>
               </w:rPr>
               <w:t>result_code</w:t>
             </w:r>
-            <w:proofErr w:type="spellEnd"/>
             <w:r>
               <w:rPr>
                 <w:rFonts w:hint="eastAsia"/>
@@ -12255,19 +11542,11 @@
             <w:tcW w:w="1701" w:type="dxa"/>
           </w:tcPr>
           <w:p>
-            <w:proofErr w:type="spellStart"/>
-            <w:r>
-              <w:rPr>
-                <w:rFonts w:hint="eastAsia"/>
-              </w:rPr>
-              <w:t>Json</w:t>
-            </w:r>
-            <w:proofErr w:type="spellEnd"/>
-            <w:r>
-              <w:rPr>
-                <w:rFonts w:hint="eastAsia"/>
-              </w:rPr>
-              <w:t>-Array</w:t>
+            <w:r>
+              <w:rPr>
+                <w:rFonts w:hint="eastAsia"/>
+              </w:rPr>
+              <w:t>Json-Array</w:t>
             </w:r>
           </w:p>
         </w:tc>
@@ -12301,7 +11580,7 @@
           <w:numId w:val="3"/>
         </w:numPr>
       </w:pPr>
-      <w:bookmarkStart w:id="19" w:name="_Toc350641860"/>
+      <w:bookmarkStart w:id="21" w:name="_Toc350679337"/>
       <w:r>
         <w:rPr>
           <w:rFonts w:hint="eastAsia"/>
@@ -12309,7 +11588,7 @@
         <w:lastRenderedPageBreak/>
         <w:t>同步通话记录</w:t>
       </w:r>
-      <w:bookmarkEnd w:id="19"/>
+      <w:bookmarkEnd w:id="21"/>
     </w:p>
     <w:p>
       <w:pPr>
@@ -12319,14 +11598,14 @@
           <w:numId w:val="7"/>
         </w:numPr>
       </w:pPr>
-      <w:bookmarkStart w:id="20" w:name="_Toc350641861"/>
+      <w:bookmarkStart w:id="22" w:name="_Toc350679338"/>
       <w:r>
         <w:rPr>
           <w:rFonts w:hint="eastAsia"/>
         </w:rPr>
         <w:t>请求</w:t>
       </w:r>
-      <w:bookmarkEnd w:id="20"/>
+      <w:bookmarkEnd w:id="22"/>
     </w:p>
     <w:p>
       <w:pPr>
@@ -12358,7 +11637,6 @@
       <w:r>
         <w:t xml:space="preserve"> </w:t>
       </w:r>
-      <w:proofErr w:type="spellStart"/>
       <w:r>
         <w:rPr>
           <w:rFonts w:hint="eastAsia"/>
@@ -12366,7 +11644,6 @@
         </w:rPr>
         <w:t>callLogSynchronize</w:t>
       </w:r>
-      <w:proofErr w:type="spellEnd"/>
     </w:p>
     <w:p>
       <w:pPr>
@@ -12524,14 +11801,12 @@
                 <w:tab w:val="right" w:pos="2265"/>
               </w:tabs>
             </w:pPr>
-            <w:proofErr w:type="spellStart"/>
             <w:r>
               <w:rPr>
                 <w:rFonts w:hint="eastAsia"/>
               </w:rPr>
               <w:t>uid</w:t>
             </w:r>
-            <w:proofErr w:type="spellEnd"/>
           </w:p>
         </w:tc>
         <w:tc>
@@ -12584,14 +11859,12 @@
                 <w:tab w:val="right" w:pos="2265"/>
               </w:tabs>
             </w:pPr>
-            <w:proofErr w:type="spellStart"/>
             <w:r>
               <w:rPr>
                 <w:rFonts w:hint="eastAsia"/>
               </w:rPr>
               <w:t>callLogs</w:t>
             </w:r>
-            <w:proofErr w:type="spellEnd"/>
           </w:p>
         </w:tc>
         <w:tc>
@@ -12612,19 +11885,11 @@
             <w:tcW w:w="1184" w:type="dxa"/>
           </w:tcPr>
           <w:p>
-            <w:proofErr w:type="spellStart"/>
-            <w:r>
-              <w:rPr>
-                <w:rFonts w:hint="eastAsia"/>
-              </w:rPr>
-              <w:t>Json</w:t>
-            </w:r>
-            <w:proofErr w:type="spellEnd"/>
-            <w:r>
-              <w:rPr>
-                <w:rFonts w:hint="eastAsia"/>
-              </w:rPr>
-              <w:t>-Array</w:t>
+            <w:r>
+              <w:rPr>
+                <w:rFonts w:hint="eastAsia"/>
+              </w:rPr>
+              <w:t>Json-Array</w:t>
             </w:r>
           </w:p>
         </w:tc>
@@ -12652,14 +11917,12 @@
                 <w:tab w:val="right" w:pos="2265"/>
               </w:tabs>
             </w:pPr>
-            <w:proofErr w:type="spellStart"/>
             <w:r>
               <w:rPr>
                 <w:rFonts w:hint="eastAsia"/>
               </w:rPr>
               <w:t>lastCallLogTime</w:t>
             </w:r>
-            <w:proofErr w:type="spellEnd"/>
           </w:p>
         </w:tc>
         <w:tc>
@@ -12711,14 +11974,14 @@
           <w:numId w:val="7"/>
         </w:numPr>
       </w:pPr>
-      <w:bookmarkStart w:id="21" w:name="_Toc350641862"/>
+      <w:bookmarkStart w:id="23" w:name="_Toc350679339"/>
       <w:r>
         <w:rPr>
           <w:rFonts w:hint="eastAsia"/>
         </w:rPr>
         <w:t>应答</w:t>
       </w:r>
-      <w:bookmarkEnd w:id="21"/>
+      <w:bookmarkEnd w:id="23"/>
     </w:p>
     <w:tbl>
       <w:tblPr>
@@ -12803,7 +12066,6 @@
                 <w:szCs w:val="20"/>
               </w:rPr>
             </w:pPr>
-            <w:proofErr w:type="spellStart"/>
             <w:r>
               <w:rPr>
                 <w:rFonts w:ascii="Consolas" w:hAnsi="Consolas" w:cs="Consolas" w:hint="eastAsia"/>
@@ -12814,7 +12076,6 @@
               </w:rPr>
               <w:t>resultCode</w:t>
             </w:r>
-            <w:proofErr w:type="spellEnd"/>
           </w:p>
         </w:tc>
         <w:tc>
@@ -12822,14 +12083,12 @@
             <w:tcW w:w="1648" w:type="dxa"/>
           </w:tcPr>
           <w:p>
-            <w:proofErr w:type="spellStart"/>
             <w:r>
               <w:rPr>
                 <w:rFonts w:hint="eastAsia"/>
               </w:rPr>
               <w:t>Int</w:t>
             </w:r>
-            <w:proofErr w:type="spellEnd"/>
           </w:p>
         </w:tc>
         <w:tc>
@@ -12895,7 +12154,6 @@
                 <w:szCs w:val="20"/>
               </w:rPr>
             </w:pPr>
-            <w:proofErr w:type="spellStart"/>
             <w:r>
               <w:rPr>
                 <w:rFonts w:ascii="Consolas" w:hAnsi="Consolas" w:cs="Consolas"/>
@@ -12926,7 +12184,6 @@
               </w:rPr>
               <w:t>essage</w:t>
             </w:r>
-            <w:proofErr w:type="spellEnd"/>
           </w:p>
         </w:tc>
         <w:tc>
@@ -12960,14 +12217,12 @@
             <w:tcW w:w="3072" w:type="dxa"/>
           </w:tcPr>
           <w:p>
-            <w:proofErr w:type="spellStart"/>
             <w:r>
               <w:rPr>
                 <w:rFonts w:hint="eastAsia"/>
               </w:rPr>
               <w:t>resultCode</w:t>
             </w:r>
-            <w:proofErr w:type="spellEnd"/>
             <w:r>
               <w:rPr>
                 <w:rFonts w:hint="eastAsia"/>
@@ -13007,7 +12262,6 @@
                 <w:szCs w:val="20"/>
               </w:rPr>
             </w:pPr>
-            <w:proofErr w:type="spellStart"/>
             <w:r>
               <w:rPr>
                 <w:rFonts w:ascii="Consolas" w:hAnsi="Consolas" w:cs="Consolas" w:hint="eastAsia"/>
@@ -13018,7 +12272,6 @@
               </w:rPr>
               <w:t>callLogStatistics</w:t>
             </w:r>
-            <w:proofErr w:type="spellEnd"/>
           </w:p>
         </w:tc>
         <w:tc>
@@ -13026,19 +12279,11 @@
             <w:tcW w:w="1648" w:type="dxa"/>
           </w:tcPr>
           <w:p>
-            <w:proofErr w:type="spellStart"/>
-            <w:r>
-              <w:rPr>
-                <w:rFonts w:hint="eastAsia"/>
-              </w:rPr>
-              <w:t>Json</w:t>
-            </w:r>
-            <w:proofErr w:type="spellEnd"/>
-            <w:r>
-              <w:rPr>
-                <w:rFonts w:hint="eastAsia"/>
-              </w:rPr>
-              <w:t>-Array</w:t>
+            <w:r>
+              <w:rPr>
+                <w:rFonts w:hint="eastAsia"/>
+              </w:rPr>
+              <w:t>Json-Array</w:t>
             </w:r>
           </w:p>
         </w:tc>
@@ -13071,7 +12316,7 @@
           <w:numId w:val="3"/>
         </w:numPr>
       </w:pPr>
-      <w:bookmarkStart w:id="22" w:name="_Toc350641863"/>
+      <w:bookmarkStart w:id="24" w:name="_Toc350679340"/>
       <w:r>
         <w:rPr>
           <w:rFonts w:hint="eastAsia"/>
@@ -13081,7 +12326,7 @@
       <w:r>
         <w:t>社交更新</w:t>
       </w:r>
-      <w:bookmarkEnd w:id="22"/>
+      <w:bookmarkEnd w:id="24"/>
     </w:p>
     <w:p>
       <w:pPr>
@@ -13091,14 +12336,14 @@
           <w:numId w:val="9"/>
         </w:numPr>
       </w:pPr>
-      <w:bookmarkStart w:id="23" w:name="_Toc350641864"/>
+      <w:bookmarkStart w:id="25" w:name="_Toc350679341"/>
       <w:r>
         <w:rPr>
           <w:rFonts w:hint="eastAsia"/>
         </w:rPr>
         <w:t>请求</w:t>
       </w:r>
-      <w:bookmarkEnd w:id="23"/>
+      <w:bookmarkEnd w:id="25"/>
     </w:p>
     <w:p>
       <w:pPr>
@@ -13130,7 +12375,6 @@
       <w:r>
         <w:t xml:space="preserve"> </w:t>
       </w:r>
-      <w:proofErr w:type="spellStart"/>
       <w:r>
         <w:rPr>
           <w:rFonts w:hint="eastAsia"/>
@@ -13144,7 +12388,6 @@
         </w:rPr>
         <w:t>Update</w:t>
       </w:r>
-      <w:proofErr w:type="spellEnd"/>
     </w:p>
     <w:p>
       <w:pPr>
@@ -13302,14 +12545,12 @@
                 <w:tab w:val="right" w:pos="2265"/>
               </w:tabs>
             </w:pPr>
-            <w:proofErr w:type="spellStart"/>
             <w:r>
               <w:rPr>
                 <w:rFonts w:hint="eastAsia"/>
               </w:rPr>
               <w:t>uid</w:t>
             </w:r>
-            <w:proofErr w:type="spellEnd"/>
           </w:p>
         </w:tc>
         <w:tc>
@@ -13362,11 +12603,9 @@
                 <w:tab w:val="right" w:pos="2265"/>
               </w:tabs>
             </w:pPr>
-            <w:proofErr w:type="spellStart"/>
             <w:r>
               <w:t>sinceIdConfigs</w:t>
             </w:r>
-            <w:proofErr w:type="spellEnd"/>
           </w:p>
         </w:tc>
         <w:tc>
@@ -13387,19 +12626,11 @@
             <w:tcW w:w="1184" w:type="dxa"/>
           </w:tcPr>
           <w:p>
-            <w:proofErr w:type="spellStart"/>
-            <w:r>
-              <w:rPr>
-                <w:rFonts w:hint="eastAsia"/>
-              </w:rPr>
-              <w:t>Json</w:t>
-            </w:r>
-            <w:proofErr w:type="spellEnd"/>
-            <w:r>
-              <w:rPr>
-                <w:rFonts w:hint="eastAsia"/>
-              </w:rPr>
-              <w:t>-Array</w:t>
+            <w:r>
+              <w:rPr>
+                <w:rFonts w:hint="eastAsia"/>
+              </w:rPr>
+              <w:t>Json-Array</w:t>
             </w:r>
           </w:p>
         </w:tc>
@@ -13409,26 +12640,13 @@
           </w:tcPr>
           <w:p>
             <w:r>
-              <w:t>since-id-</w:t>
-            </w:r>
-            <w:proofErr w:type="spellStart"/>
-            <w:r>
-              <w:t>configs</w:t>
-            </w:r>
-            <w:proofErr w:type="spellEnd"/>
-            <w:r>
-              <w:t xml:space="preserve"> = [ </w:t>
-            </w:r>
-          </w:p>
-          <w:p>
-            <w:r>
-              <w:t xml:space="preserve">  {type: </w:t>
-            </w:r>
-            <w:proofErr w:type="spellStart"/>
-            <w:r>
-              <w:t>weibo</w:t>
-            </w:r>
-            <w:proofErr w:type="spellEnd"/>
+              <w:t xml:space="preserve">since-id-configs = [ </w:t>
+            </w:r>
+          </w:p>
+          <w:p>
+            <w:r>
+              <w:t xml:space="preserve">  {type: weibo</w:t>
+            </w:r>
             <w:r>
               <w:rPr>
                 <w:rFonts w:hint="eastAsia"/>
@@ -13502,14 +12720,12 @@
             <w:tcW w:w="1184" w:type="dxa"/>
           </w:tcPr>
           <w:p>
-            <w:proofErr w:type="spellStart"/>
             <w:r>
               <w:rPr>
                 <w:rFonts w:hint="eastAsia"/>
               </w:rPr>
               <w:t>int</w:t>
             </w:r>
-            <w:proofErr w:type="spellEnd"/>
           </w:p>
         </w:tc>
         <w:tc>
@@ -13533,14 +12749,12 @@
               </w:rPr>
               <w:t>每种</w:t>
             </w:r>
-            <w:proofErr w:type="spellStart"/>
             <w:r>
               <w:rPr>
                 <w:rFonts w:hint="eastAsia"/>
               </w:rPr>
               <w:t>sn</w:t>
             </w:r>
-            <w:proofErr w:type="spellEnd"/>
             <w:r>
               <w:rPr>
                 <w:rFonts w:hint="eastAsia"/>
@@ -13575,14 +12789,14 @@
           <w:numId w:val="7"/>
         </w:numPr>
       </w:pPr>
-      <w:bookmarkStart w:id="24" w:name="_Toc350641865"/>
+      <w:bookmarkStart w:id="26" w:name="_Toc350679342"/>
       <w:r>
         <w:rPr>
           <w:rFonts w:hint="eastAsia"/>
         </w:rPr>
         <w:t>应答</w:t>
       </w:r>
-      <w:bookmarkEnd w:id="24"/>
+      <w:bookmarkEnd w:id="26"/>
     </w:p>
     <w:tbl>
       <w:tblPr>
@@ -13667,7 +12881,6 @@
                 <w:szCs w:val="20"/>
               </w:rPr>
             </w:pPr>
-            <w:proofErr w:type="spellStart"/>
             <w:r>
               <w:rPr>
                 <w:rFonts w:ascii="Consolas" w:hAnsi="Consolas" w:cs="Consolas" w:hint="eastAsia"/>
@@ -13678,7 +12891,6 @@
               </w:rPr>
               <w:t>resultCode</w:t>
             </w:r>
-            <w:proofErr w:type="spellEnd"/>
           </w:p>
         </w:tc>
         <w:tc>
@@ -13686,14 +12898,12 @@
             <w:tcW w:w="1701" w:type="dxa"/>
           </w:tcPr>
           <w:p>
-            <w:proofErr w:type="spellStart"/>
             <w:r>
               <w:rPr>
                 <w:rFonts w:hint="eastAsia"/>
               </w:rPr>
               <w:t>Int</w:t>
             </w:r>
-            <w:proofErr w:type="spellEnd"/>
           </w:p>
         </w:tc>
         <w:tc>
@@ -13759,7 +12969,6 @@
                 <w:szCs w:val="20"/>
               </w:rPr>
             </w:pPr>
-            <w:proofErr w:type="spellStart"/>
             <w:r>
               <w:rPr>
                 <w:rFonts w:ascii="Consolas" w:hAnsi="Consolas" w:cs="Consolas"/>
@@ -13790,7 +12999,6 @@
               </w:rPr>
               <w:t>essage</w:t>
             </w:r>
-            <w:proofErr w:type="spellEnd"/>
           </w:p>
         </w:tc>
         <w:tc>
@@ -13824,14 +13032,12 @@
             <w:tcW w:w="3261" w:type="dxa"/>
           </w:tcPr>
           <w:p>
-            <w:proofErr w:type="spellStart"/>
             <w:r>
               <w:rPr>
                 <w:rFonts w:hint="eastAsia"/>
               </w:rPr>
               <w:t>resultCode</w:t>
             </w:r>
-            <w:proofErr w:type="spellEnd"/>
             <w:r>
               <w:rPr>
                 <w:rFonts w:hint="eastAsia"/>
@@ -13871,7 +13077,6 @@
                 <w:szCs w:val="20"/>
               </w:rPr>
             </w:pPr>
-            <w:proofErr w:type="spellStart"/>
             <w:r>
               <w:rPr>
                 <w:rFonts w:ascii="Consolas" w:hAnsi="Consolas" w:cs="Consolas"/>
@@ -13882,7 +13087,6 @@
               </w:rPr>
               <w:t>clientSnUpdate</w:t>
             </w:r>
-            <w:proofErr w:type="spellEnd"/>
           </w:p>
         </w:tc>
         <w:tc>
@@ -13890,19 +13094,11 @@
             <w:tcW w:w="1701" w:type="dxa"/>
           </w:tcPr>
           <w:p>
-            <w:proofErr w:type="spellStart"/>
-            <w:r>
-              <w:rPr>
-                <w:rFonts w:hint="eastAsia"/>
-              </w:rPr>
-              <w:t>Json</w:t>
-            </w:r>
-            <w:proofErr w:type="spellEnd"/>
-            <w:r>
-              <w:rPr>
-                <w:rFonts w:hint="eastAsia"/>
-              </w:rPr>
-              <w:t>-Array</w:t>
+            <w:r>
+              <w:rPr>
+                <w:rFonts w:hint="eastAsia"/>
+              </w:rPr>
+              <w:t>Json-Array</w:t>
             </w:r>
           </w:p>
         </w:tc>
@@ -13948,14 +13144,14 @@
       <w:pPr>
         <w:pStyle w:val="1"/>
       </w:pPr>
-      <w:bookmarkStart w:id="25" w:name="_Toc350641866"/>
+      <w:bookmarkStart w:id="27" w:name="_Toc350679343"/>
       <w:r>
         <w:rPr>
           <w:rFonts w:hint="eastAsia"/>
         </w:rPr>
         <w:t>应答代码</w:t>
       </w:r>
-      <w:bookmarkEnd w:id="25"/>
+      <w:bookmarkEnd w:id="27"/>
     </w:p>
     <w:tbl>
       <w:tblPr>

--- a/docs/API Document.docx
+++ b/docs/API Document.docx
@@ -5,10 +5,15 @@
     <w:p>
       <w:pPr>
         <w:pStyle w:val="a5"/>
+        <w:rPr>
+          <w:rFonts w:hint="eastAsia"/>
+        </w:rPr>
       </w:pPr>
       <w:bookmarkStart w:id="0" w:name="_Toc327060938"/>
       <w:bookmarkStart w:id="1" w:name="_Toc327061008"/>
       <w:bookmarkStart w:id="2" w:name="_Toc328931094"/>
+      <w:bookmarkStart w:id="3" w:name="_GoBack"/>
+      <w:bookmarkEnd w:id="3"/>
     </w:p>
     <w:p>
       <w:pPr>
@@ -24,23 +29,25 @@
       <w:pPr>
         <w:pStyle w:val="a5"/>
       </w:pPr>
-      <w:bookmarkStart w:id="3" w:name="_Toc350679326"/>
+      <w:bookmarkStart w:id="4" w:name="_Toc350679326"/>
       <w:bookmarkEnd w:id="0"/>
       <w:bookmarkEnd w:id="1"/>
       <w:bookmarkEnd w:id="2"/>
+      <w:proofErr w:type="spellStart"/>
       <w:r>
         <w:rPr>
           <w:rFonts w:hint="eastAsia"/>
         </w:rPr>
         <w:t>YoYo</w:t>
       </w:r>
+      <w:proofErr w:type="spellEnd"/>
       <w:r>
         <w:rPr>
           <w:rFonts w:hint="eastAsia"/>
         </w:rPr>
         <w:t xml:space="preserve"> API Document</w:t>
       </w:r>
-      <w:bookmarkEnd w:id="3"/>
+      <w:bookmarkEnd w:id="4"/>
     </w:p>
     <w:p/>
     <w:p/>
@@ -129,8 +136,16 @@
               <w:rPr>
                 <w:rFonts w:hint="eastAsia"/>
               </w:rPr>
-              <w:t>王浩</w:t>
-            </w:r>
+              <w:t>王</w:t>
+            </w:r>
+            <w:proofErr w:type="gramStart"/>
+            <w:r>
+              <w:rPr>
+                <w:rFonts w:hint="eastAsia"/>
+              </w:rPr>
+              <w:t>浩</w:t>
+            </w:r>
+            <w:proofErr w:type="gramEnd"/>
           </w:p>
         </w:tc>
         <w:tc>
@@ -163,8 +178,16 @@
               <w:rPr>
                 <w:rFonts w:hint="eastAsia"/>
               </w:rPr>
-              <w:t>王浩</w:t>
-            </w:r>
+              <w:t>王</w:t>
+            </w:r>
+            <w:proofErr w:type="gramStart"/>
+            <w:r>
+              <w:rPr>
+                <w:rFonts w:hint="eastAsia"/>
+              </w:rPr>
+              <w:t>浩</w:t>
+            </w:r>
+            <w:proofErr w:type="gramEnd"/>
           </w:p>
         </w:tc>
         <w:tc>
@@ -210,8 +233,16 @@
               <w:rPr>
                 <w:rFonts w:hint="eastAsia"/>
               </w:rPr>
-              <w:t>王浩</w:t>
-            </w:r>
+              <w:t>王</w:t>
+            </w:r>
+            <w:proofErr w:type="gramStart"/>
+            <w:r>
+              <w:rPr>
+                <w:rFonts w:hint="eastAsia"/>
+              </w:rPr>
+              <w:t>浩</w:t>
+            </w:r>
+            <w:proofErr w:type="gramEnd"/>
           </w:p>
         </w:tc>
         <w:tc>
@@ -251,8 +282,16 @@
               <w:rPr>
                 <w:rFonts w:hint="eastAsia"/>
               </w:rPr>
-              <w:t>王浩</w:t>
-            </w:r>
+              <w:t>王</w:t>
+            </w:r>
+            <w:proofErr w:type="gramStart"/>
+            <w:r>
+              <w:rPr>
+                <w:rFonts w:hint="eastAsia"/>
+              </w:rPr>
+              <w:t>浩</w:t>
+            </w:r>
+            <w:proofErr w:type="gramEnd"/>
           </w:p>
         </w:tc>
         <w:tc>
@@ -292,8 +331,16 @@
               <w:rPr>
                 <w:rFonts w:hint="eastAsia"/>
               </w:rPr>
-              <w:t>王浩</w:t>
-            </w:r>
+              <w:t>王</w:t>
+            </w:r>
+            <w:proofErr w:type="gramStart"/>
+            <w:r>
+              <w:rPr>
+                <w:rFonts w:hint="eastAsia"/>
+              </w:rPr>
+              <w:t>浩</w:t>
+            </w:r>
+            <w:proofErr w:type="gramEnd"/>
           </w:p>
         </w:tc>
         <w:tc>
@@ -333,8 +380,16 @@
               <w:rPr>
                 <w:rFonts w:hint="eastAsia"/>
               </w:rPr>
-              <w:t>王浩</w:t>
-            </w:r>
+              <w:t>王</w:t>
+            </w:r>
+            <w:proofErr w:type="gramStart"/>
+            <w:r>
+              <w:rPr>
+                <w:rFonts w:hint="eastAsia"/>
+              </w:rPr>
+              <w:t>浩</w:t>
+            </w:r>
+            <w:proofErr w:type="gramEnd"/>
           </w:p>
         </w:tc>
         <w:tc>
@@ -408,8 +463,16 @@
               <w:rPr>
                 <w:rFonts w:hint="eastAsia"/>
               </w:rPr>
-              <w:t>王浩</w:t>
-            </w:r>
+              <w:t>王</w:t>
+            </w:r>
+            <w:proofErr w:type="gramStart"/>
+            <w:r>
+              <w:rPr>
+                <w:rFonts w:hint="eastAsia"/>
+              </w:rPr>
+              <w:t>浩</w:t>
+            </w:r>
+            <w:proofErr w:type="gramEnd"/>
           </w:p>
         </w:tc>
         <w:tc>
@@ -467,8 +530,16 @@
               <w:rPr>
                 <w:rFonts w:hint="eastAsia"/>
               </w:rPr>
-              <w:t>王浩</w:t>
-            </w:r>
+              <w:t>王</w:t>
+            </w:r>
+            <w:proofErr w:type="gramStart"/>
+            <w:r>
+              <w:rPr>
+                <w:rFonts w:hint="eastAsia"/>
+              </w:rPr>
+              <w:t>浩</w:t>
+            </w:r>
+            <w:proofErr w:type="gramEnd"/>
           </w:p>
         </w:tc>
         <w:tc>
@@ -518,12 +589,14 @@
               </w:rPr>
               <w:t>改为</w:t>
             </w:r>
+            <w:proofErr w:type="spellStart"/>
             <w:r>
               <w:rPr>
                 <w:rFonts w:hint="eastAsia"/>
               </w:rPr>
               <w:t>jsonArray</w:t>
             </w:r>
+            <w:proofErr w:type="spellEnd"/>
           </w:p>
         </w:tc>
       </w:tr>
@@ -551,8 +624,16 @@
               <w:rPr>
                 <w:rFonts w:hint="eastAsia"/>
               </w:rPr>
-              <w:t>王浩</w:t>
-            </w:r>
+              <w:t>王</w:t>
+            </w:r>
+            <w:proofErr w:type="gramStart"/>
+            <w:r>
+              <w:rPr>
+                <w:rFonts w:hint="eastAsia"/>
+              </w:rPr>
+              <w:t>浩</w:t>
+            </w:r>
+            <w:proofErr w:type="gramEnd"/>
           </w:p>
         </w:tc>
         <w:tc>
@@ -604,8 +685,16 @@
               <w:rPr>
                 <w:rFonts w:hint="eastAsia"/>
               </w:rPr>
-              <w:t>王浩</w:t>
-            </w:r>
+              <w:t>王</w:t>
+            </w:r>
+            <w:proofErr w:type="gramStart"/>
+            <w:r>
+              <w:rPr>
+                <w:rFonts w:hint="eastAsia"/>
+              </w:rPr>
+              <w:t>浩</w:t>
+            </w:r>
+            <w:proofErr w:type="gramEnd"/>
           </w:p>
         </w:tc>
         <w:tc>
@@ -617,7 +706,21 @@
               <w:rPr>
                 <w:rFonts w:hint="eastAsia"/>
               </w:rPr>
-              <w:t>调整同步联系人接口，增加脏数据同步及返回合并数据</w:t>
+              <w:t>调整同步联系人接口，增加</w:t>
+            </w:r>
+            <w:proofErr w:type="gramStart"/>
+            <w:r>
+              <w:rPr>
+                <w:rFonts w:hint="eastAsia"/>
+              </w:rPr>
+              <w:t>脏数据</w:t>
+            </w:r>
+            <w:proofErr w:type="gramEnd"/>
+            <w:r>
+              <w:rPr>
+                <w:rFonts w:hint="eastAsia"/>
+              </w:rPr>
+              <w:t>同步及返回合并数据</w:t>
             </w:r>
           </w:p>
         </w:tc>
@@ -716,11 +819,19 @@
               </w:rPr>
               <w:t>加入</w:t>
             </w:r>
-            <w:r>
-              <w:rPr>
-                <w:rFonts w:hint="eastAsia"/>
-              </w:rPr>
-              <w:t>sn-API</w:t>
+            <w:proofErr w:type="spellStart"/>
+            <w:r>
+              <w:rPr>
+                <w:rFonts w:hint="eastAsia"/>
+              </w:rPr>
+              <w:t>sn</w:t>
+            </w:r>
+            <w:proofErr w:type="spellEnd"/>
+            <w:r>
+              <w:rPr>
+                <w:rFonts w:hint="eastAsia"/>
+              </w:rPr>
+              <w:t>-API</w:t>
             </w:r>
           </w:p>
         </w:tc>
@@ -779,6 +890,49 @@
             </w:r>
           </w:p>
           <w:p>
+            <w:r>
+              <w:rPr>
+                <w:rFonts w:hint="eastAsia"/>
+              </w:rPr>
+              <w:t>统一接口命名风格</w:t>
+            </w:r>
+          </w:p>
+          <w:p>
+            <w:r>
+              <w:rPr>
+                <w:rFonts w:hint="eastAsia"/>
+              </w:rPr>
+              <w:t>contact</w:t>
+            </w:r>
+            <w:r>
+              <w:rPr>
+                <w:rFonts w:hint="eastAsia"/>
+              </w:rPr>
+              <w:t>中加入</w:t>
+            </w:r>
+            <w:proofErr w:type="spellStart"/>
+            <w:r>
+              <w:rPr>
+                <w:rFonts w:hint="eastAsia"/>
+              </w:rPr>
+              <w:t>cid</w:t>
+            </w:r>
+            <w:proofErr w:type="spellEnd"/>
+            <w:r>
+              <w:rPr>
+                <w:rFonts w:hint="eastAsia"/>
+              </w:rPr>
+              <w:t>-in-client</w:t>
+            </w:r>
+          </w:p>
+        </w:tc>
+      </w:tr>
+      <w:tr>
+        <w:tc>
+          <w:tcPr>
+            <w:tcW w:w="2840" w:type="dxa"/>
+          </w:tcPr>
+          <w:p>
             <w:pPr>
               <w:rPr>
                 <w:rFonts w:hint="eastAsia"/>
@@ -788,30 +942,58 @@
               <w:rPr>
                 <w:rFonts w:hint="eastAsia"/>
               </w:rPr>
-              <w:t>统一接口命名风格</w:t>
-            </w:r>
-          </w:p>
-          <w:p>
-            <w:r>
-              <w:rPr>
-                <w:rFonts w:hint="eastAsia"/>
-              </w:rPr>
-              <w:t>contact</w:t>
-            </w:r>
-            <w:r>
-              <w:rPr>
-                <w:rFonts w:hint="eastAsia"/>
-              </w:rPr>
-              <w:t>中加入</w:t>
-            </w:r>
-            <w:r>
-              <w:rPr>
-                <w:rFonts w:hint="eastAsia"/>
-              </w:rPr>
-              <w:t>cid-in-client</w:t>
-            </w:r>
-            <w:bookmarkStart w:id="4" w:name="_GoBack"/>
-            <w:bookmarkEnd w:id="4"/>
+              <w:t>V1.1.2</w:t>
+            </w:r>
+          </w:p>
+        </w:tc>
+        <w:tc>
+          <w:tcPr>
+            <w:tcW w:w="2841" w:type="dxa"/>
+          </w:tcPr>
+          <w:p>
+            <w:pPr>
+              <w:rPr>
+                <w:rFonts w:hint="eastAsia"/>
+              </w:rPr>
+            </w:pPr>
+            <w:r>
+              <w:rPr>
+                <w:rFonts w:hint="eastAsia"/>
+              </w:rPr>
+              <w:t>张杰军</w:t>
+            </w:r>
+          </w:p>
+        </w:tc>
+        <w:tc>
+          <w:tcPr>
+            <w:tcW w:w="2841" w:type="dxa"/>
+          </w:tcPr>
+          <w:p>
+            <w:pPr>
+              <w:rPr>
+                <w:rFonts w:hint="eastAsia"/>
+              </w:rPr>
+            </w:pPr>
+            <w:r>
+              <w:rPr>
+                <w:rFonts w:hint="eastAsia"/>
+              </w:rPr>
+              <w:t>同步联系人的</w:t>
+            </w:r>
+            <w:proofErr w:type="spellStart"/>
+            <w:r>
+              <w:rPr>
+                <w:rFonts w:hint="eastAsia"/>
+              </w:rPr>
+              <w:t>cid</w:t>
+            </w:r>
+            <w:proofErr w:type="spellEnd"/>
+            <w:r>
+              <w:rPr>
+                <w:rFonts w:hint="eastAsia"/>
+              </w:rPr>
+              <w:t>参数，修改说明</w:t>
+            </w:r>
           </w:p>
         </w:tc>
       </w:tr>
@@ -2454,6 +2636,7 @@
       <w:r>
         <w:t xml:space="preserve"> </w:t>
       </w:r>
+      <w:proofErr w:type="spellStart"/>
       <w:r>
         <w:rPr>
           <w:rFonts w:hint="eastAsia"/>
@@ -2468,6 +2651,7 @@
         </w:rPr>
         <w:t>Register</w:t>
       </w:r>
+      <w:proofErr w:type="spellEnd"/>
     </w:p>
     <w:p>
       <w:pPr>
@@ -2651,11 +2835,19 @@
             <w:tcW w:w="1350" w:type="dxa"/>
           </w:tcPr>
           <w:p>
-            <w:r>
-              <w:rPr>
-                <w:rFonts w:hint="eastAsia"/>
-              </w:rPr>
-              <w:t>json-object</w:t>
+            <w:proofErr w:type="spellStart"/>
+            <w:r>
+              <w:rPr>
+                <w:rFonts w:hint="eastAsia"/>
+              </w:rPr>
+              <w:t>json</w:t>
+            </w:r>
+            <w:proofErr w:type="spellEnd"/>
+            <w:r>
+              <w:rPr>
+                <w:rFonts w:hint="eastAsia"/>
+              </w:rPr>
+              <w:t>-object</w:t>
             </w:r>
           </w:p>
         </w:tc>
@@ -2683,12 +2875,14 @@
                 <w:tab w:val="right" w:pos="2265"/>
               </w:tabs>
             </w:pPr>
+            <w:proofErr w:type="spellStart"/>
             <w:r>
               <w:rPr>
                 <w:rFonts w:hint="eastAsia"/>
               </w:rPr>
               <w:t>callLogs</w:t>
             </w:r>
+            <w:proofErr w:type="spellEnd"/>
           </w:p>
         </w:tc>
         <w:tc>
@@ -2709,11 +2903,19 @@
             <w:tcW w:w="1350" w:type="dxa"/>
           </w:tcPr>
           <w:p>
-            <w:r>
-              <w:rPr>
-                <w:rFonts w:hint="eastAsia"/>
-              </w:rPr>
-              <w:t>json-array</w:t>
+            <w:proofErr w:type="spellStart"/>
+            <w:r>
+              <w:rPr>
+                <w:rFonts w:hint="eastAsia"/>
+              </w:rPr>
+              <w:t>json</w:t>
+            </w:r>
+            <w:proofErr w:type="spellEnd"/>
+            <w:r>
+              <w:rPr>
+                <w:rFonts w:hint="eastAsia"/>
+              </w:rPr>
+              <w:t>-array</w:t>
             </w:r>
           </w:p>
         </w:tc>
@@ -3142,11 +3344,19 @@
             <w:tcW w:w="1350" w:type="dxa"/>
           </w:tcPr>
           <w:p>
-            <w:r>
-              <w:rPr>
-                <w:rFonts w:hint="eastAsia"/>
-              </w:rPr>
-              <w:t>Json-Array</w:t>
+            <w:proofErr w:type="spellStart"/>
+            <w:r>
+              <w:rPr>
+                <w:rFonts w:hint="eastAsia"/>
+              </w:rPr>
+              <w:t>Json</w:t>
+            </w:r>
+            <w:proofErr w:type="spellEnd"/>
+            <w:r>
+              <w:rPr>
+                <w:rFonts w:hint="eastAsia"/>
+              </w:rPr>
+              <w:t>-Array</w:t>
             </w:r>
           </w:p>
         </w:tc>
@@ -3275,6 +3485,7 @@
                 <w:szCs w:val="20"/>
               </w:rPr>
             </w:pPr>
+            <w:proofErr w:type="spellStart"/>
             <w:r>
               <w:rPr>
                 <w:rFonts w:ascii="Consolas" w:hAnsi="Consolas" w:cs="Consolas" w:hint="eastAsia"/>
@@ -3285,6 +3496,7 @@
               </w:rPr>
               <w:t>ims</w:t>
             </w:r>
+            <w:proofErr w:type="spellEnd"/>
           </w:p>
         </w:tc>
         <w:tc>
@@ -3305,11 +3517,19 @@
             <w:tcW w:w="1350" w:type="dxa"/>
           </w:tcPr>
           <w:p>
-            <w:r>
-              <w:rPr>
-                <w:rFonts w:hint="eastAsia"/>
-              </w:rPr>
-              <w:t>Json-Array</w:t>
+            <w:proofErr w:type="spellStart"/>
+            <w:r>
+              <w:rPr>
+                <w:rFonts w:hint="eastAsia"/>
+              </w:rPr>
+              <w:t>Json</w:t>
+            </w:r>
+            <w:proofErr w:type="spellEnd"/>
+            <w:r>
+              <w:rPr>
+                <w:rFonts w:hint="eastAsia"/>
+              </w:rPr>
+              <w:t>-Array</w:t>
             </w:r>
           </w:p>
         </w:tc>
@@ -3344,6 +3564,7 @@
                 <w:szCs w:val="20"/>
               </w:rPr>
             </w:pPr>
+            <w:proofErr w:type="spellStart"/>
             <w:r>
               <w:rPr>
                 <w:rFonts w:ascii="Consolas" w:hAnsi="Consolas" w:cs="Consolas" w:hint="eastAsia"/>
@@ -3354,6 +3575,7 @@
               </w:rPr>
               <w:t>sns</w:t>
             </w:r>
+            <w:proofErr w:type="spellEnd"/>
           </w:p>
         </w:tc>
         <w:tc>
@@ -3374,11 +3596,19 @@
             <w:tcW w:w="1350" w:type="dxa"/>
           </w:tcPr>
           <w:p>
-            <w:r>
-              <w:rPr>
-                <w:rFonts w:hint="eastAsia"/>
-              </w:rPr>
-              <w:t>Json-Array</w:t>
+            <w:proofErr w:type="spellStart"/>
+            <w:r>
+              <w:rPr>
+                <w:rFonts w:hint="eastAsia"/>
+              </w:rPr>
+              <w:t>Json</w:t>
+            </w:r>
+            <w:proofErr w:type="spellEnd"/>
+            <w:r>
+              <w:rPr>
+                <w:rFonts w:hint="eastAsia"/>
+              </w:rPr>
+              <w:t>-Array</w:t>
             </w:r>
           </w:p>
         </w:tc>
@@ -3677,11 +3907,19 @@
             <w:tcW w:w="1350" w:type="dxa"/>
           </w:tcPr>
           <w:p>
-            <w:r>
-              <w:rPr>
-                <w:rFonts w:hint="eastAsia"/>
-              </w:rPr>
-              <w:t>Json-Array</w:t>
+            <w:proofErr w:type="spellStart"/>
+            <w:r>
+              <w:rPr>
+                <w:rFonts w:hint="eastAsia"/>
+              </w:rPr>
+              <w:t>Json</w:t>
+            </w:r>
+            <w:proofErr w:type="spellEnd"/>
+            <w:r>
+              <w:rPr>
+                <w:rFonts w:hint="eastAsia"/>
+              </w:rPr>
+              <w:t>-Array</w:t>
             </w:r>
           </w:p>
         </w:tc>
@@ -3824,16 +4062,15 @@
               <w:tabs>
                 <w:tab w:val="right" w:pos="2265"/>
               </w:tabs>
-              <w:rPr>
-                <w:rFonts w:hint="eastAsia"/>
-              </w:rPr>
             </w:pPr>
+            <w:proofErr w:type="spellStart"/>
             <w:r>
               <w:rPr>
                 <w:rFonts w:hint="eastAsia"/>
               </w:rPr>
               <w:t>cidInClient</w:t>
             </w:r>
+            <w:proofErr w:type="spellEnd"/>
           </w:p>
         </w:tc>
         <w:tc>
@@ -3841,11 +4078,6 @@
             <w:tcW w:w="1071" w:type="dxa"/>
           </w:tcPr>
           <w:p>
-            <w:pPr>
-              <w:rPr>
-                <w:rFonts w:hint="eastAsia"/>
-              </w:rPr>
-            </w:pPr>
             <w:r>
               <w:rPr>
                 <w:rFonts w:hint="eastAsia"/>
@@ -3859,11 +4091,6 @@
             <w:tcW w:w="1184" w:type="dxa"/>
           </w:tcPr>
           <w:p>
-            <w:pPr>
-              <w:rPr>
-                <w:rFonts w:hint="eastAsia"/>
-              </w:rPr>
-            </w:pPr>
             <w:r>
               <w:rPr>
                 <w:rFonts w:hint="eastAsia"/>
@@ -3876,24 +4103,13 @@
           <w:tcPr>
             <w:tcW w:w="2980" w:type="dxa"/>
           </w:tcPr>
-          <w:p>
-            <w:pPr>
-              <w:rPr>
-                <w:rFonts w:hint="eastAsia"/>
-              </w:rPr>
-            </w:pPr>
-          </w:p>
+          <w:p/>
         </w:tc>
         <w:tc>
           <w:tcPr>
             <w:tcW w:w="1184" w:type="dxa"/>
           </w:tcPr>
           <w:p>
-            <w:pPr>
-              <w:rPr>
-                <w:rFonts w:hint="eastAsia"/>
-              </w:rPr>
-            </w:pPr>
             <w:r>
               <w:rPr>
                 <w:rFonts w:hint="eastAsia"/>
@@ -4232,12 +4448,14 @@
                 <w:tab w:val="right" w:pos="2265"/>
               </w:tabs>
             </w:pPr>
+            <w:proofErr w:type="spellStart"/>
             <w:r>
               <w:rPr>
                 <w:rFonts w:hint="eastAsia"/>
               </w:rPr>
               <w:t>ims</w:t>
             </w:r>
+            <w:proofErr w:type="spellEnd"/>
           </w:p>
         </w:tc>
         <w:tc>
@@ -4258,11 +4476,19 @@
             <w:tcW w:w="1184" w:type="dxa"/>
           </w:tcPr>
           <w:p>
-            <w:r>
-              <w:rPr>
-                <w:rFonts w:hint="eastAsia"/>
-              </w:rPr>
-              <w:t>Json-Array</w:t>
+            <w:proofErr w:type="spellStart"/>
+            <w:r>
+              <w:rPr>
+                <w:rFonts w:hint="eastAsia"/>
+              </w:rPr>
+              <w:t>Json</w:t>
+            </w:r>
+            <w:proofErr w:type="spellEnd"/>
+            <w:r>
+              <w:rPr>
+                <w:rFonts w:hint="eastAsia"/>
+              </w:rPr>
+              <w:t>-Array</w:t>
             </w:r>
           </w:p>
         </w:tc>
@@ -4290,12 +4516,14 @@
                 <w:tab w:val="right" w:pos="2265"/>
               </w:tabs>
             </w:pPr>
+            <w:proofErr w:type="spellStart"/>
             <w:r>
               <w:rPr>
                 <w:rFonts w:hint="eastAsia"/>
               </w:rPr>
               <w:t>sns</w:t>
             </w:r>
+            <w:proofErr w:type="spellEnd"/>
           </w:p>
         </w:tc>
         <w:tc>
@@ -4316,11 +4544,19 @@
             <w:tcW w:w="1184" w:type="dxa"/>
           </w:tcPr>
           <w:p>
-            <w:r>
-              <w:rPr>
-                <w:rFonts w:hint="eastAsia"/>
-              </w:rPr>
-              <w:t>Json-Array</w:t>
+            <w:proofErr w:type="spellStart"/>
+            <w:r>
+              <w:rPr>
+                <w:rFonts w:hint="eastAsia"/>
+              </w:rPr>
+              <w:t>Json</w:t>
+            </w:r>
+            <w:proofErr w:type="spellEnd"/>
+            <w:r>
+              <w:rPr>
+                <w:rFonts w:hint="eastAsia"/>
+              </w:rPr>
+              <w:t>-Array</w:t>
             </w:r>
           </w:p>
         </w:tc>
@@ -4821,6 +5057,7 @@
                 <w:tab w:val="right" w:pos="2265"/>
               </w:tabs>
             </w:pPr>
+            <w:proofErr w:type="spellStart"/>
             <w:r>
               <w:rPr>
                 <w:rFonts w:hint="eastAsia"/>
@@ -4839,6 +5076,7 @@
               </w:rPr>
               <w:t>umber</w:t>
             </w:r>
+            <w:proofErr w:type="spellEnd"/>
           </w:p>
         </w:tc>
         <w:tc>
@@ -4917,12 +5155,14 @@
             <w:tcW w:w="1184" w:type="dxa"/>
           </w:tcPr>
           <w:p>
+            <w:proofErr w:type="spellStart"/>
             <w:r>
               <w:rPr>
                 <w:rFonts w:hint="eastAsia"/>
               </w:rPr>
               <w:t>int</w:t>
             </w:r>
+            <w:proofErr w:type="spellEnd"/>
           </w:p>
         </w:tc>
         <w:tc>
@@ -5124,6 +5364,7 @@
                 <w:tab w:val="right" w:pos="2265"/>
               </w:tabs>
             </w:pPr>
+            <w:proofErr w:type="spellStart"/>
             <w:r>
               <w:rPr>
                 <w:rFonts w:hint="eastAsia"/>
@@ -5136,6 +5377,7 @@
               </w:rPr>
               <w:t>umber</w:t>
             </w:r>
+            <w:proofErr w:type="spellEnd"/>
           </w:p>
         </w:tc>
         <w:tc>
@@ -5201,6 +5443,7 @@
                 <w:tab w:val="right" w:pos="2265"/>
               </w:tabs>
             </w:pPr>
+            <w:proofErr w:type="spellStart"/>
             <w:r>
               <w:rPr>
                 <w:rFonts w:hint="eastAsia"/>
@@ -5213,6 +5456,7 @@
               </w:rPr>
               <w:t>ctive</w:t>
             </w:r>
+            <w:proofErr w:type="spellEnd"/>
           </w:p>
         </w:tc>
         <w:tc>
@@ -5233,12 +5477,14 @@
             <w:tcW w:w="1192" w:type="dxa"/>
           </w:tcPr>
           <w:p>
+            <w:proofErr w:type="spellStart"/>
             <w:r>
               <w:rPr>
                 <w:rFonts w:hint="eastAsia"/>
               </w:rPr>
               <w:t>bool</w:t>
             </w:r>
+            <w:proofErr w:type="spellEnd"/>
           </w:p>
         </w:tc>
         <w:tc>
@@ -5272,6 +5518,7 @@
                 <w:tab w:val="right" w:pos="2265"/>
               </w:tabs>
             </w:pPr>
+            <w:proofErr w:type="spellStart"/>
             <w:r>
               <w:rPr>
                 <w:rFonts w:hint="eastAsia"/>
@@ -5284,6 +5531,7 @@
               </w:rPr>
               <w:t>ime</w:t>
             </w:r>
+            <w:proofErr w:type="spellEnd"/>
           </w:p>
         </w:tc>
         <w:tc>
@@ -5336,6 +5584,7 @@
                 <w:tab w:val="right" w:pos="2265"/>
               </w:tabs>
             </w:pPr>
+            <w:proofErr w:type="spellStart"/>
             <w:r>
               <w:rPr>
                 <w:rFonts w:hint="eastAsia"/>
@@ -5348,6 +5597,7 @@
               </w:rPr>
               <w:t>ime</w:t>
             </w:r>
+            <w:proofErr w:type="spellEnd"/>
           </w:p>
         </w:tc>
         <w:tc>
@@ -5398,12 +5648,14 @@
         </w:rPr>
         <w:t>每个</w:t>
       </w:r>
+      <w:proofErr w:type="spellStart"/>
       <w:r>
         <w:rPr>
           <w:rFonts w:hint="eastAsia"/>
         </w:rPr>
         <w:t>im</w:t>
       </w:r>
+      <w:proofErr w:type="spellEnd"/>
       <w:r>
         <w:rPr>
           <w:rFonts w:hint="eastAsia"/>
@@ -5590,9 +5842,11 @@
             <w:r>
               <w:t>‘</w:t>
             </w:r>
+            <w:proofErr w:type="spellStart"/>
             <w:r>
               <w:t>skype</w:t>
             </w:r>
+            <w:proofErr w:type="spellEnd"/>
             <w:r>
               <w:t>’</w:t>
             </w:r>
@@ -5605,12 +5859,14 @@
             <w:r>
               <w:t>‘</w:t>
             </w:r>
+            <w:proofErr w:type="spellStart"/>
             <w:r>
               <w:rPr>
                 <w:rFonts w:hint="eastAsia"/>
               </w:rPr>
               <w:t>GTalk</w:t>
             </w:r>
+            <w:proofErr w:type="spellEnd"/>
             <w:r>
               <w:t>’</w:t>
             </w:r>
@@ -5722,6 +5978,7 @@
                 <w:tab w:val="right" w:pos="2265"/>
               </w:tabs>
             </w:pPr>
+            <w:proofErr w:type="spellStart"/>
             <w:r>
               <w:rPr>
                 <w:rFonts w:hint="eastAsia"/>
@@ -5740,6 +5997,7 @@
               </w:rPr>
               <w:t>ctive</w:t>
             </w:r>
+            <w:proofErr w:type="spellEnd"/>
           </w:p>
         </w:tc>
         <w:tc>
@@ -5760,12 +6018,14 @@
             <w:tcW w:w="1205" w:type="dxa"/>
           </w:tcPr>
           <w:p>
+            <w:proofErr w:type="spellStart"/>
             <w:r>
               <w:rPr>
                 <w:rFonts w:hint="eastAsia"/>
               </w:rPr>
               <w:t>bool</w:t>
             </w:r>
+            <w:proofErr w:type="spellEnd"/>
           </w:p>
         </w:tc>
         <w:tc>
@@ -5797,12 +6057,14 @@
         </w:rPr>
         <w:t>每个</w:t>
       </w:r>
+      <w:proofErr w:type="spellStart"/>
       <w:r>
         <w:rPr>
           <w:rFonts w:hint="eastAsia"/>
         </w:rPr>
         <w:t>sn</w:t>
       </w:r>
+      <w:proofErr w:type="spellEnd"/>
       <w:r>
         <w:rPr>
           <w:rFonts w:hint="eastAsia"/>
@@ -5951,9 +6213,11 @@
             <w:r>
               <w:t>‘</w:t>
             </w:r>
+            <w:proofErr w:type="spellStart"/>
             <w:r>
               <w:t>facebook</w:t>
             </w:r>
+            <w:proofErr w:type="spellEnd"/>
             <w:r>
               <w:t>’</w:t>
             </w:r>
@@ -5981,9 +6245,11 @@
             <w:r>
               <w:t>‘</w:t>
             </w:r>
+            <w:proofErr w:type="spellStart"/>
             <w:r>
               <w:t>linkedin</w:t>
             </w:r>
+            <w:proofErr w:type="spellEnd"/>
             <w:r>
               <w:t>’</w:t>
             </w:r>
@@ -5996,9 +6262,11 @@
             <w:r>
               <w:t>‘</w:t>
             </w:r>
+            <w:proofErr w:type="spellStart"/>
             <w:r>
               <w:t>renren</w:t>
             </w:r>
+            <w:proofErr w:type="spellEnd"/>
             <w:r>
               <w:t>’</w:t>
             </w:r>
@@ -6011,9 +6279,11 @@
             <w:r>
               <w:t>‘</w:t>
             </w:r>
+            <w:proofErr w:type="spellStart"/>
             <w:r>
               <w:t>sina_weibo</w:t>
             </w:r>
+            <w:proofErr w:type="spellEnd"/>
             <w:r>
               <w:t>’</w:t>
             </w:r>
@@ -6026,9 +6296,11 @@
             <w:r>
               <w:t>‘</w:t>
             </w:r>
+            <w:proofErr w:type="spellStart"/>
             <w:r>
               <w:t>tengxun_weibo</w:t>
             </w:r>
+            <w:proofErr w:type="spellEnd"/>
             <w:r>
               <w:t>’</w:t>
             </w:r>
@@ -6041,12 +6313,14 @@
             <w:r>
               <w:t>‘</w:t>
             </w:r>
+            <w:proofErr w:type="spellStart"/>
             <w:r>
               <w:rPr>
                 <w:rFonts w:hint="eastAsia"/>
               </w:rPr>
               <w:t>douban</w:t>
             </w:r>
+            <w:proofErr w:type="spellEnd"/>
             <w:r>
               <w:t>’</w:t>
             </w:r>
@@ -6070,6 +6344,7 @@
                 <w:tab w:val="right" w:pos="2265"/>
               </w:tabs>
             </w:pPr>
+            <w:proofErr w:type="spellStart"/>
             <w:r>
               <w:rPr>
                 <w:rFonts w:hint="eastAsia"/>
@@ -6088,6 +6363,7 @@
               </w:rPr>
               <w:t>ame</w:t>
             </w:r>
+            <w:proofErr w:type="spellEnd"/>
           </w:p>
         </w:tc>
         <w:tc>
@@ -6161,6 +6437,7 @@
                 <w:tab w:val="right" w:pos="2265"/>
               </w:tabs>
             </w:pPr>
+            <w:proofErr w:type="spellStart"/>
             <w:r>
               <w:rPr>
                 <w:rFonts w:hint="eastAsia"/>
@@ -6173,6 +6450,7 @@
               </w:rPr>
               <w:t>d</w:t>
             </w:r>
+            <w:proofErr w:type="spellEnd"/>
           </w:p>
         </w:tc>
         <w:tc>
@@ -6239,6 +6517,7 @@
                 <w:tab w:val="right" w:pos="2265"/>
               </w:tabs>
             </w:pPr>
+            <w:proofErr w:type="spellStart"/>
             <w:r>
               <w:rPr>
                 <w:rFonts w:hint="eastAsia"/>
@@ -6248,6 +6527,7 @@
             <w:r>
               <w:t>piKey</w:t>
             </w:r>
+            <w:proofErr w:type="spellEnd"/>
           </w:p>
         </w:tc>
         <w:tc>
@@ -6303,6 +6583,7 @@
               </w:rPr>
               <w:t>社交平台端授权后得到的</w:t>
             </w:r>
+            <w:proofErr w:type="spellStart"/>
             <w:r>
               <w:rPr>
                 <w:rFonts w:hint="eastAsia"/>
@@ -6315,6 +6596,7 @@
               </w:rPr>
               <w:t>key</w:t>
             </w:r>
+            <w:proofErr w:type="spellEnd"/>
           </w:p>
           <w:p>
             <w:r>
@@ -6435,6 +6717,7 @@
                 <w:szCs w:val="20"/>
               </w:rPr>
             </w:pPr>
+            <w:proofErr w:type="spellStart"/>
             <w:r>
               <w:rPr>
                 <w:rFonts w:ascii="Consolas" w:hAnsi="Consolas" w:cs="Consolas" w:hint="eastAsia"/>
@@ -6465,6 +6748,7 @@
               </w:rPr>
               <w:t>ode</w:t>
             </w:r>
+            <w:proofErr w:type="spellEnd"/>
           </w:p>
         </w:tc>
         <w:tc>
@@ -6472,12 +6756,14 @@
             <w:tcW w:w="1682" w:type="dxa"/>
           </w:tcPr>
           <w:p>
+            <w:proofErr w:type="spellStart"/>
             <w:r>
               <w:rPr>
                 <w:rFonts w:hint="eastAsia"/>
               </w:rPr>
               <w:t>Int</w:t>
             </w:r>
+            <w:proofErr w:type="spellEnd"/>
           </w:p>
         </w:tc>
         <w:tc>
@@ -6543,6 +6829,7 @@
                 <w:szCs w:val="20"/>
               </w:rPr>
             </w:pPr>
+            <w:proofErr w:type="spellStart"/>
             <w:r>
               <w:rPr>
                 <w:rFonts w:ascii="Consolas" w:hAnsi="Consolas" w:cs="Consolas"/>
@@ -6573,6 +6860,7 @@
               </w:rPr>
               <w:t>essage</w:t>
             </w:r>
+            <w:proofErr w:type="spellEnd"/>
           </w:p>
         </w:tc>
         <w:tc>
@@ -6606,12 +6894,14 @@
             <w:tcW w:w="3181" w:type="dxa"/>
           </w:tcPr>
           <w:p>
+            <w:proofErr w:type="spellStart"/>
             <w:r>
               <w:rPr>
                 <w:rFonts w:hint="eastAsia"/>
               </w:rPr>
               <w:t>result_code</w:t>
             </w:r>
+            <w:proofErr w:type="spellEnd"/>
             <w:r>
               <w:rPr>
                 <w:rFonts w:hint="eastAsia"/>
@@ -6668,12 +6958,14 @@
             <w:tcW w:w="1682" w:type="dxa"/>
           </w:tcPr>
           <w:p>
+            <w:proofErr w:type="spellStart"/>
             <w:r>
               <w:rPr>
                 <w:rFonts w:hint="eastAsia"/>
               </w:rPr>
               <w:t>Json</w:t>
             </w:r>
+            <w:proofErr w:type="spellEnd"/>
           </w:p>
         </w:tc>
         <w:tc>
@@ -6720,6 +7012,7 @@
                 <w:szCs w:val="20"/>
               </w:rPr>
             </w:pPr>
+            <w:proofErr w:type="spellStart"/>
             <w:r>
               <w:rPr>
                 <w:rFonts w:ascii="Consolas" w:hAnsi="Consolas" w:cs="Consolas" w:hint="eastAsia"/>
@@ -6730,6 +7023,7 @@
               </w:rPr>
               <w:t>interestingInfo</w:t>
             </w:r>
+            <w:proofErr w:type="spellEnd"/>
           </w:p>
         </w:tc>
         <w:tc>
@@ -6788,15 +7082,28 @@
         </w:rPr>
         <w:t>数据，参考</w:t>
       </w:r>
-      <w:hyperlink r:id="rId8" w:history="1">
-        <w:r>
-          <w:rPr>
-            <w:rStyle w:val="a9"/>
-            <w:rFonts w:hint="eastAsia"/>
-          </w:rPr>
-          <w:t>Data-design</w:t>
-        </w:r>
-      </w:hyperlink>
+      <w:r>
+        <w:fldChar w:fldCharType="begin"/>
+      </w:r>
+      <w:r>
+        <w:instrText xml:space="preserve"> HYPERLINK "https://github.com/geraldasd/yoyo/tree/master/data-design" </w:instrText>
+      </w:r>
+      <w:r>
+        <w:fldChar w:fldCharType="separate"/>
+      </w:r>
+      <w:r>
+        <w:rPr>
+          <w:rStyle w:val="a9"/>
+          <w:rFonts w:hint="eastAsia"/>
+        </w:rPr>
+        <w:t>Data-design</w:t>
+      </w:r>
+      <w:r>
+        <w:rPr>
+          <w:rStyle w:val="a9"/>
+        </w:rPr>
+        <w:fldChar w:fldCharType="end"/>
+      </w:r>
       <w:r>
         <w:rPr>
           <w:rFonts w:hint="eastAsia"/>
@@ -6807,8 +7114,16 @@
         <w:rPr>
           <w:rFonts w:hint="eastAsia"/>
         </w:rPr>
-        <w:t>user.ls</w:t>
-      </w:r>
+        <w:t>user.</w:t>
+      </w:r>
+      <w:proofErr w:type="gramStart"/>
+      <w:r>
+        <w:rPr>
+          <w:rFonts w:hint="eastAsia"/>
+        </w:rPr>
+        <w:t>ls</w:t>
+      </w:r>
+      <w:proofErr w:type="gramEnd"/>
     </w:p>
     <w:p>
       <w:r>
@@ -6833,8 +7148,15 @@
         </w:rPr>
         <w:tab/>
       </w:r>
-      <w:r>
-        <w:t>uid:</w:t>
+      <w:proofErr w:type="spellStart"/>
+      <w:proofErr w:type="gramStart"/>
+      <w:r>
+        <w:t>uid</w:t>
+      </w:r>
+      <w:proofErr w:type="spellEnd"/>
+      <w:proofErr w:type="gramEnd"/>
+      <w:r>
+        <w:t>:</w:t>
       </w:r>
       <w:r>
         <w:rPr>
@@ -6867,7 +7189,22 @@
           <w:rFonts w:hint="eastAsia"/>
         </w:rPr>
         <w:tab/>
-        <w:t>isPerson:</w:t>
+      </w:r>
+      <w:proofErr w:type="spellStart"/>
+      <w:proofErr w:type="gramStart"/>
+      <w:r>
+        <w:rPr>
+          <w:rFonts w:hint="eastAsia"/>
+        </w:rPr>
+        <w:t>isPerson</w:t>
+      </w:r>
+      <w:proofErr w:type="spellEnd"/>
+      <w:proofErr w:type="gramEnd"/>
+      <w:r>
+        <w:rPr>
+          <w:rFonts w:hint="eastAsia"/>
+        </w:rPr>
+        <w:t>:</w:t>
       </w:r>
       <w:r>
         <w:rPr>
@@ -6877,8 +7214,12 @@
       </w:r>
       <w:r>
         <w:pgNum/>
+      </w:r>
+      <w:proofErr w:type="spellStart"/>
+      <w:r>
         <w:t>oolean</w:t>
       </w:r>
+      <w:proofErr w:type="spellEnd"/>
       <w:r>
         <w:rPr>
           <w:rFonts w:hint="eastAsia"/>
@@ -6925,7 +7266,20 @@
           <w:rFonts w:hint="eastAsia"/>
         </w:rPr>
         <w:tab/>
-        <w:t>gender:</w:t>
+      </w:r>
+      <w:proofErr w:type="gramStart"/>
+      <w:r>
+        <w:rPr>
+          <w:rFonts w:hint="eastAsia"/>
+        </w:rPr>
+        <w:t>gender</w:t>
+      </w:r>
+      <w:proofErr w:type="gramEnd"/>
+      <w:r>
+        <w:rPr>
+          <w:rFonts w:hint="eastAsia"/>
+        </w:rPr>
+        <w:t>:</w:t>
       </w:r>
       <w:r>
         <w:rPr>
@@ -6940,7 +7294,20 @@
           <w:rFonts w:hint="eastAsia"/>
         </w:rPr>
         <w:tab/>
-        <w:t xml:space="preserve">birthday: </w:t>
+      </w:r>
+      <w:proofErr w:type="gramStart"/>
+      <w:r>
+        <w:rPr>
+          <w:rFonts w:hint="eastAsia"/>
+        </w:rPr>
+        <w:t>birthday</w:t>
+      </w:r>
+      <w:proofErr w:type="gramEnd"/>
+      <w:r>
+        <w:rPr>
+          <w:rFonts w:hint="eastAsia"/>
+        </w:rPr>
+        <w:t xml:space="preserve">: </w:t>
       </w:r>
       <w:r>
         <w:rPr>
@@ -6988,7 +7355,20 @@
           <w:rFonts w:hint="eastAsia"/>
         </w:rPr>
         <w:tab/>
-        <w:t>avatars: [</w:t>
+      </w:r>
+      <w:proofErr w:type="gramStart"/>
+      <w:r>
+        <w:rPr>
+          <w:rFonts w:hint="eastAsia"/>
+        </w:rPr>
+        <w:t>avatars</w:t>
+      </w:r>
+      <w:proofErr w:type="gramEnd"/>
+      <w:r>
+        <w:rPr>
+          <w:rFonts w:hint="eastAsia"/>
+        </w:rPr>
+        <w:t>: [</w:t>
       </w:r>
       <w:r>
         <w:t>‘</w:t>
@@ -7015,7 +7395,20 @@
           <w:rFonts w:hint="eastAsia"/>
         </w:rPr>
         <w:tab/>
-        <w:t>phones: [</w:t>
+      </w:r>
+      <w:proofErr w:type="gramStart"/>
+      <w:r>
+        <w:rPr>
+          <w:rFonts w:hint="eastAsia"/>
+        </w:rPr>
+        <w:t>phones</w:t>
+      </w:r>
+      <w:proofErr w:type="gramEnd"/>
+      <w:r>
+        <w:rPr>
+          <w:rFonts w:hint="eastAsia"/>
+        </w:rPr>
+        <w:t>: [</w:t>
       </w:r>
     </w:p>
     <w:p>
@@ -7047,7 +7440,22 @@
           <w:rFonts w:hint="eastAsia"/>
         </w:rPr>
         <w:tab/>
-        <w:t xml:space="preserve">phoneNumber: </w:t>
+      </w:r>
+      <w:proofErr w:type="spellStart"/>
+      <w:proofErr w:type="gramStart"/>
+      <w:r>
+        <w:rPr>
+          <w:rFonts w:hint="eastAsia"/>
+        </w:rPr>
+        <w:t>phoneNumber</w:t>
+      </w:r>
+      <w:proofErr w:type="spellEnd"/>
+      <w:proofErr w:type="gramEnd"/>
+      <w:r>
+        <w:rPr>
+          <w:rFonts w:hint="eastAsia"/>
+        </w:rPr>
+        <w:t xml:space="preserve">: </w:t>
       </w:r>
       <w:r>
         <w:t>‘</w:t>
@@ -7080,15 +7488,25 @@
           <w:rFonts w:hint="eastAsia"/>
         </w:rPr>
         <w:tab/>
-        <w:t>isActive: true</w:t>
+      </w:r>
+      <w:proofErr w:type="spellStart"/>
+      <w:proofErr w:type="gramStart"/>
+      <w:r>
+        <w:rPr>
+          <w:rFonts w:hint="eastAsia"/>
+        </w:rPr>
+        <w:t>isActive</w:t>
+      </w:r>
+      <w:proofErr w:type="spellEnd"/>
+      <w:proofErr w:type="gramEnd"/>
+      <w:r>
+        <w:rPr>
+          <w:rFonts w:hint="eastAsia"/>
+        </w:rPr>
+        <w:t>: true</w:t>
       </w:r>
     </w:p>
     <w:p>
-      <w:pPr>
-        <w:rPr>
-          <w:rFonts w:hint="eastAsia"/>
-        </w:rPr>
-      </w:pPr>
       <w:r>
         <w:rPr>
           <w:rFonts w:hint="eastAsia"/>
@@ -7106,7 +7524,22 @@
           <w:rFonts w:hint="eastAsia"/>
         </w:rPr>
         <w:tab/>
-        <w:t>startUsingTime:</w:t>
+      </w:r>
+      <w:proofErr w:type="spellStart"/>
+      <w:proofErr w:type="gramStart"/>
+      <w:r>
+        <w:rPr>
+          <w:rFonts w:hint="eastAsia"/>
+        </w:rPr>
+        <w:t>startUsingTime</w:t>
+      </w:r>
+      <w:proofErr w:type="spellEnd"/>
+      <w:proofErr w:type="gramEnd"/>
+      <w:r>
+        <w:rPr>
+          <w:rFonts w:hint="eastAsia"/>
+        </w:rPr>
+        <w:t>:</w:t>
       </w:r>
     </w:p>
     <w:p>
@@ -7127,8 +7560,17 @@
           <w:rFonts w:hint="eastAsia"/>
         </w:rPr>
         <w:tab/>
+      </w:r>
+      <w:proofErr w:type="spellStart"/>
+      <w:proofErr w:type="gramStart"/>
+      <w:r>
+        <w:rPr>
+          <w:rFonts w:hint="eastAsia"/>
+        </w:rPr>
         <w:t>endUsingTime</w:t>
       </w:r>
+      <w:proofErr w:type="spellEnd"/>
+      <w:proofErr w:type="gramEnd"/>
     </w:p>
     <w:p>
       <w:r>
@@ -7161,9 +7603,11 @@
         </w:rPr>
         <w:tab/>
       </w:r>
+      <w:proofErr w:type="gramStart"/>
       <w:r>
         <w:t>emails</w:t>
       </w:r>
+      <w:proofErr w:type="gramEnd"/>
       <w:r>
         <w:rPr>
           <w:rFonts w:hint="eastAsia"/>
@@ -7195,7 +7639,22 @@
           <w:rFonts w:hint="eastAsia"/>
         </w:rPr>
         <w:tab/>
-        <w:t>ims: [</w:t>
+      </w:r>
+      <w:proofErr w:type="spellStart"/>
+      <w:proofErr w:type="gramStart"/>
+      <w:r>
+        <w:rPr>
+          <w:rFonts w:hint="eastAsia"/>
+        </w:rPr>
+        <w:t>ims</w:t>
+      </w:r>
+      <w:proofErr w:type="spellEnd"/>
+      <w:proofErr w:type="gramEnd"/>
+      <w:r>
+        <w:rPr>
+          <w:rFonts w:hint="eastAsia"/>
+        </w:rPr>
+        <w:t>: [</w:t>
       </w:r>
     </w:p>
     <w:p>
@@ -7213,9 +7672,11 @@
       <w:pPr>
         <w:ind w:left="840" w:firstLine="420"/>
       </w:pPr>
+      <w:proofErr w:type="gramStart"/>
       <w:r>
         <w:t>type</w:t>
       </w:r>
+      <w:proofErr w:type="gramEnd"/>
       <w:r>
         <w:rPr>
           <w:rFonts w:hint="eastAsia"/>
@@ -7239,11 +7700,19 @@
       <w:pPr>
         <w:ind w:left="840" w:firstLine="420"/>
       </w:pPr>
-      <w:r>
-        <w:rPr>
-          <w:rFonts w:hint="eastAsia"/>
-        </w:rPr>
-        <w:t xml:space="preserve">account: </w:t>
+      <w:proofErr w:type="gramStart"/>
+      <w:r>
+        <w:rPr>
+          <w:rFonts w:hint="eastAsia"/>
+        </w:rPr>
+        <w:t>account</w:t>
+      </w:r>
+      <w:proofErr w:type="gramEnd"/>
+      <w:r>
+        <w:rPr>
+          <w:rFonts w:hint="eastAsia"/>
+        </w:rPr>
+        <w:t xml:space="preserve">: </w:t>
       </w:r>
       <w:r>
         <w:t>‘</w:t>
@@ -7262,22 +7731,42 @@
       <w:pPr>
         <w:ind w:left="840" w:firstLine="420"/>
       </w:pPr>
-      <w:r>
-        <w:rPr>
-          <w:rFonts w:hint="eastAsia"/>
-        </w:rPr>
-        <w:t>isActive: true</w:t>
+      <w:proofErr w:type="spellStart"/>
+      <w:proofErr w:type="gramStart"/>
+      <w:r>
+        <w:rPr>
+          <w:rFonts w:hint="eastAsia"/>
+        </w:rPr>
+        <w:t>isActive</w:t>
+      </w:r>
+      <w:proofErr w:type="spellEnd"/>
+      <w:proofErr w:type="gramEnd"/>
+      <w:r>
+        <w:rPr>
+          <w:rFonts w:hint="eastAsia"/>
+        </w:rPr>
+        <w:t>: true</w:t>
       </w:r>
     </w:p>
     <w:p>
       <w:pPr>
         <w:ind w:left="840" w:firstLine="420"/>
       </w:pPr>
-      <w:r>
-        <w:rPr>
-          <w:rFonts w:hint="eastAsia"/>
-        </w:rPr>
-        <w:t>apiKey: null</w:t>
+      <w:proofErr w:type="spellStart"/>
+      <w:proofErr w:type="gramStart"/>
+      <w:r>
+        <w:rPr>
+          <w:rFonts w:hint="eastAsia"/>
+        </w:rPr>
+        <w:t>apiKey</w:t>
+      </w:r>
+      <w:proofErr w:type="spellEnd"/>
+      <w:proofErr w:type="gramEnd"/>
+      <w:r>
+        <w:rPr>
+          <w:rFonts w:hint="eastAsia"/>
+        </w:rPr>
+        <w:t>: null</w:t>
       </w:r>
     </w:p>
     <w:p>
@@ -7311,8 +7800,15 @@
         </w:rPr>
         <w:tab/>
       </w:r>
-      <w:r>
-        <w:t>sns: [</w:t>
+      <w:proofErr w:type="spellStart"/>
+      <w:proofErr w:type="gramStart"/>
+      <w:r>
+        <w:t>sns</w:t>
+      </w:r>
+      <w:proofErr w:type="spellEnd"/>
+      <w:proofErr w:type="gramEnd"/>
+      <w:r>
+        <w:t>: [</w:t>
       </w:r>
     </w:p>
     <w:p>
@@ -7349,9 +7845,11 @@
         </w:rPr>
         <w:tab/>
       </w:r>
+      <w:proofErr w:type="gramStart"/>
       <w:r>
         <w:t>type</w:t>
       </w:r>
+      <w:proofErr w:type="gramEnd"/>
       <w:r>
         <w:rPr>
           <w:rFonts w:hint="eastAsia"/>
@@ -7361,12 +7859,14 @@
       <w:r>
         <w:t>‘</w:t>
       </w:r>
+      <w:proofErr w:type="spellStart"/>
       <w:r>
         <w:rPr>
           <w:rFonts w:hint="eastAsia"/>
         </w:rPr>
         <w:t>douban</w:t>
       </w:r>
+      <w:proofErr w:type="spellEnd"/>
       <w:r>
         <w:t>’</w:t>
       </w:r>
@@ -7389,7 +7889,20 @@
           <w:rFonts w:hint="eastAsia"/>
         </w:rPr>
         <w:tab/>
-        <w:t xml:space="preserve">accountName: </w:t>
+      </w:r>
+      <w:proofErr w:type="spellStart"/>
+      <w:r>
+        <w:rPr>
+          <w:rFonts w:hint="eastAsia"/>
+        </w:rPr>
+        <w:t>accountName</w:t>
+      </w:r>
+      <w:proofErr w:type="spellEnd"/>
+      <w:r>
+        <w:rPr>
+          <w:rFonts w:hint="eastAsia"/>
+        </w:rPr>
+        <w:t xml:space="preserve">: </w:t>
       </w:r>
       <w:r>
         <w:t>‘</w:t>
@@ -7422,7 +7935,20 @@
           <w:rFonts w:hint="eastAsia"/>
         </w:rPr>
         <w:tab/>
-        <w:t xml:space="preserve">account-id: </w:t>
+      </w:r>
+      <w:proofErr w:type="gramStart"/>
+      <w:r>
+        <w:rPr>
+          <w:rFonts w:hint="eastAsia"/>
+        </w:rPr>
+        <w:t>account-id</w:t>
+      </w:r>
+      <w:proofErr w:type="gramEnd"/>
+      <w:r>
+        <w:rPr>
+          <w:rFonts w:hint="eastAsia"/>
+        </w:rPr>
+        <w:t xml:space="preserve">: </w:t>
       </w:r>
       <w:r>
         <w:t>‘</w:t>
@@ -7455,7 +7981,22 @@
           <w:rFonts w:hint="eastAsia"/>
         </w:rPr>
         <w:tab/>
-        <w:t>apiKey: null</w:t>
+      </w:r>
+      <w:proofErr w:type="spellStart"/>
+      <w:proofErr w:type="gramStart"/>
+      <w:r>
+        <w:rPr>
+          <w:rFonts w:hint="eastAsia"/>
+        </w:rPr>
+        <w:t>apiKey</w:t>
+      </w:r>
+      <w:proofErr w:type="spellEnd"/>
+      <w:proofErr w:type="gramEnd"/>
+      <w:r>
+        <w:rPr>
+          <w:rFonts w:hint="eastAsia"/>
+        </w:rPr>
+        <w:t>: null</w:t>
       </w:r>
     </w:p>
     <w:p>
@@ -7599,7 +8140,22 @@
           <w:rFonts w:hint="eastAsia"/>
         </w:rPr>
         <w:tab/>
-        <w:t xml:space="preserve">isUpdated: </w:t>
+      </w:r>
+      <w:proofErr w:type="spellStart"/>
+      <w:proofErr w:type="gramStart"/>
+      <w:r>
+        <w:rPr>
+          <w:rFonts w:hint="eastAsia"/>
+        </w:rPr>
+        <w:t>isUpdated</w:t>
+      </w:r>
+      <w:proofErr w:type="spellEnd"/>
+      <w:proofErr w:type="gramEnd"/>
+      <w:r>
+        <w:rPr>
+          <w:rFonts w:hint="eastAsia"/>
+        </w:rPr>
+        <w:t xml:space="preserve">: </w:t>
       </w:r>
       <w:r>
         <w:t>Boolean</w:t>
@@ -7617,7 +8173,22 @@
           <w:rFonts w:hint="eastAsia"/>
         </w:rPr>
         <w:tab/>
-        <w:t>isRegistered: true,</w:t>
+      </w:r>
+      <w:proofErr w:type="spellStart"/>
+      <w:proofErr w:type="gramStart"/>
+      <w:r>
+        <w:rPr>
+          <w:rFonts w:hint="eastAsia"/>
+        </w:rPr>
+        <w:t>isRegistered</w:t>
+      </w:r>
+      <w:proofErr w:type="spellEnd"/>
+      <w:proofErr w:type="gramEnd"/>
+      <w:r>
+        <w:rPr>
+          <w:rFonts w:hint="eastAsia"/>
+        </w:rPr>
+        <w:t>: true,</w:t>
       </w:r>
     </w:p>
     <w:p>
@@ -7626,7 +8197,22 @@
           <w:rFonts w:hint="eastAsia"/>
         </w:rPr>
         <w:tab/>
-        <w:t>lastModifiedDate: timestamp,</w:t>
+      </w:r>
+      <w:proofErr w:type="spellStart"/>
+      <w:proofErr w:type="gramStart"/>
+      <w:r>
+        <w:rPr>
+          <w:rFonts w:hint="eastAsia"/>
+        </w:rPr>
+        <w:t>lastModifiedDate</w:t>
+      </w:r>
+      <w:proofErr w:type="spellEnd"/>
+      <w:proofErr w:type="gramEnd"/>
+      <w:r>
+        <w:rPr>
+          <w:rFonts w:hint="eastAsia"/>
+        </w:rPr>
+        <w:t>: timestamp,</w:t>
       </w:r>
     </w:p>
     <w:p>
@@ -7635,7 +8221,36 @@
           <w:rFonts w:hint="eastAsia"/>
         </w:rPr>
         <w:tab/>
-        <w:t>mergedTo: uid,</w:t>
+      </w:r>
+      <w:proofErr w:type="spellStart"/>
+      <w:proofErr w:type="gramStart"/>
+      <w:r>
+        <w:rPr>
+          <w:rFonts w:hint="eastAsia"/>
+        </w:rPr>
+        <w:t>mergedTo</w:t>
+      </w:r>
+      <w:proofErr w:type="spellEnd"/>
+      <w:proofErr w:type="gramEnd"/>
+      <w:r>
+        <w:rPr>
+          <w:rFonts w:hint="eastAsia"/>
+        </w:rPr>
+        <w:t xml:space="preserve">: </w:t>
+      </w:r>
+      <w:proofErr w:type="spellStart"/>
+      <w:r>
+        <w:rPr>
+          <w:rFonts w:hint="eastAsia"/>
+        </w:rPr>
+        <w:t>uid</w:t>
+      </w:r>
+      <w:proofErr w:type="spellEnd"/>
+      <w:r>
+        <w:rPr>
+          <w:rFonts w:hint="eastAsia"/>
+        </w:rPr>
+        <w:t>,</w:t>
       </w:r>
     </w:p>
     <w:p>
@@ -7644,17 +8259,34 @@
           <w:rFonts w:hint="eastAsia"/>
         </w:rPr>
         <w:tab/>
-        <w:t>mergedFrom: [</w:t>
+      </w:r>
+      <w:proofErr w:type="spellStart"/>
+      <w:proofErr w:type="gramStart"/>
+      <w:r>
+        <w:rPr>
+          <w:rFonts w:hint="eastAsia"/>
+        </w:rPr>
+        <w:t>mergedFrom</w:t>
+      </w:r>
+      <w:proofErr w:type="spellEnd"/>
+      <w:proofErr w:type="gramEnd"/>
+      <w:r>
+        <w:rPr>
+          <w:rFonts w:hint="eastAsia"/>
+        </w:rPr>
+        <w:t>: [</w:t>
       </w:r>
       <w:r>
         <w:t>‘</w:t>
       </w:r>
+      <w:proofErr w:type="spellStart"/>
       <w:r>
         <w:rPr>
           <w:rFonts w:hint="eastAsia"/>
         </w:rPr>
         <w:t>uid</w:t>
       </w:r>
+      <w:proofErr w:type="spellEnd"/>
       <w:r>
         <w:t>’</w:t>
       </w:r>
@@ -7671,7 +8303,22 @@
           <w:rFonts w:hint="eastAsia"/>
         </w:rPr>
         <w:tab/>
-        <w:t>pendingMergers: [</w:t>
+      </w:r>
+      <w:proofErr w:type="spellStart"/>
+      <w:proofErr w:type="gramStart"/>
+      <w:r>
+        <w:rPr>
+          <w:rFonts w:hint="eastAsia"/>
+        </w:rPr>
+        <w:t>pendingMergers</w:t>
+      </w:r>
+      <w:proofErr w:type="spellEnd"/>
+      <w:proofErr w:type="gramEnd"/>
+      <w:r>
+        <w:rPr>
+          <w:rFonts w:hint="eastAsia"/>
+        </w:rPr>
+        <w:t>: [</w:t>
       </w:r>
     </w:p>
     <w:p>
@@ -7707,8 +8354,31 @@
           <w:rFonts w:hint="eastAsia"/>
         </w:rPr>
         <w:tab/>
-        <w:t>pendingMergeTo: uid</w:t>
-      </w:r>
+      </w:r>
+      <w:proofErr w:type="spellStart"/>
+      <w:proofErr w:type="gramStart"/>
+      <w:r>
+        <w:rPr>
+          <w:rFonts w:hint="eastAsia"/>
+        </w:rPr>
+        <w:t>pendingMergeTo</w:t>
+      </w:r>
+      <w:proofErr w:type="spellEnd"/>
+      <w:proofErr w:type="gramEnd"/>
+      <w:r>
+        <w:rPr>
+          <w:rFonts w:hint="eastAsia"/>
+        </w:rPr>
+        <w:t xml:space="preserve">: </w:t>
+      </w:r>
+      <w:proofErr w:type="spellStart"/>
+      <w:r>
+        <w:rPr>
+          <w:rFonts w:hint="eastAsia"/>
+        </w:rPr>
+        <w:t>uid</w:t>
+      </w:r>
+      <w:proofErr w:type="spellEnd"/>
     </w:p>
     <w:p>
       <w:r>
@@ -7728,8 +8398,31 @@
           <w:rFonts w:hint="eastAsia"/>
         </w:rPr>
         <w:tab/>
-        <w:t>pendingMergeFrom: uid</w:t>
-      </w:r>
+      </w:r>
+      <w:proofErr w:type="spellStart"/>
+      <w:proofErr w:type="gramStart"/>
+      <w:r>
+        <w:rPr>
+          <w:rFonts w:hint="eastAsia"/>
+        </w:rPr>
+        <w:t>pendingMergeFrom</w:t>
+      </w:r>
+      <w:proofErr w:type="spellEnd"/>
+      <w:proofErr w:type="gramEnd"/>
+      <w:r>
+        <w:rPr>
+          <w:rFonts w:hint="eastAsia"/>
+        </w:rPr>
+        <w:t xml:space="preserve">: </w:t>
+      </w:r>
+      <w:proofErr w:type="spellStart"/>
+      <w:r>
+        <w:rPr>
+          <w:rFonts w:hint="eastAsia"/>
+        </w:rPr>
+        <w:t>uid</w:t>
+      </w:r>
+      <w:proofErr w:type="spellEnd"/>
     </w:p>
     <w:p>
       <w:r>
@@ -7749,7 +8442,22 @@
           <w:rFonts w:hint="eastAsia"/>
         </w:rPr>
         <w:tab/>
-        <w:t>isAccepted: null | true | false</w:t>
+      </w:r>
+      <w:proofErr w:type="spellStart"/>
+      <w:proofErr w:type="gramStart"/>
+      <w:r>
+        <w:rPr>
+          <w:rFonts w:hint="eastAsia"/>
+        </w:rPr>
+        <w:t>isAccepted</w:t>
+      </w:r>
+      <w:proofErr w:type="spellEnd"/>
+      <w:proofErr w:type="gramEnd"/>
+      <w:r>
+        <w:rPr>
+          <w:rFonts w:hint="eastAsia"/>
+        </w:rPr>
+        <w:t>: null | true | false</w:t>
       </w:r>
     </w:p>
     <w:p>
@@ -7782,17 +8490,34 @@
           <w:rFonts w:hint="eastAsia"/>
         </w:rPr>
         <w:tab/>
-        <w:t>notMergeWith: [</w:t>
+      </w:r>
+      <w:proofErr w:type="spellStart"/>
+      <w:proofErr w:type="gramStart"/>
+      <w:r>
+        <w:rPr>
+          <w:rFonts w:hint="eastAsia"/>
+        </w:rPr>
+        <w:t>notMergeWith</w:t>
+      </w:r>
+      <w:proofErr w:type="spellEnd"/>
+      <w:proofErr w:type="gramEnd"/>
+      <w:r>
+        <w:rPr>
+          <w:rFonts w:hint="eastAsia"/>
+        </w:rPr>
+        <w:t>: [</w:t>
       </w:r>
       <w:r>
         <w:t>‘</w:t>
       </w:r>
+      <w:proofErr w:type="spellStart"/>
       <w:r>
         <w:rPr>
           <w:rFonts w:hint="eastAsia"/>
         </w:rPr>
         <w:t>uid</w:t>
       </w:r>
+      <w:proofErr w:type="spellEnd"/>
       <w:r>
         <w:t>’</w:t>
       </w:r>
@@ -7809,7 +8534,20 @@
           <w:rFonts w:hint="eastAsia"/>
         </w:rPr>
         <w:tab/>
-        <w:t>contacts: [</w:t>
+      </w:r>
+      <w:proofErr w:type="gramStart"/>
+      <w:r>
+        <w:rPr>
+          <w:rFonts w:hint="eastAsia"/>
+        </w:rPr>
+        <w:t>contacts</w:t>
+      </w:r>
+      <w:proofErr w:type="gramEnd"/>
+      <w:r>
+        <w:rPr>
+          <w:rFonts w:hint="eastAsia"/>
+        </w:rPr>
+        <w:t>: [</w:t>
       </w:r>
     </w:p>
     <w:p>
@@ -7826,15 +8564,20 @@
     <w:p>
       <w:pPr>
         <w:ind w:left="840" w:firstLine="420"/>
-        <w:rPr>
-          <w:rFonts w:hint="eastAsia"/>
-        </w:rPr>
       </w:pPr>
-      <w:r>
-        <w:rPr>
-          <w:rFonts w:hint="eastAsia"/>
-        </w:rPr>
-        <w:t xml:space="preserve">cid: </w:t>
+      <w:proofErr w:type="gramStart"/>
+      <w:r>
+        <w:rPr>
+          <w:rFonts w:hint="eastAsia"/>
+        </w:rPr>
+        <w:t>cid</w:t>
+      </w:r>
+      <w:proofErr w:type="gramEnd"/>
+      <w:r>
+        <w:rPr>
+          <w:rFonts w:hint="eastAsia"/>
+        </w:rPr>
+        <w:t xml:space="preserve">: </w:t>
       </w:r>
       <w:r>
         <w:t>‘</w:t>
@@ -7859,11 +8602,21 @@
       <w:pPr>
         <w:ind w:left="840" w:firstLine="420"/>
       </w:pPr>
-      <w:r>
-        <w:rPr>
-          <w:rFonts w:hint="eastAsia"/>
-        </w:rPr>
-        <w:t xml:space="preserve">cidInClient: </w:t>
+      <w:proofErr w:type="spellStart"/>
+      <w:proofErr w:type="gramStart"/>
+      <w:r>
+        <w:rPr>
+          <w:rFonts w:hint="eastAsia"/>
+        </w:rPr>
+        <w:t>cidInClient</w:t>
+      </w:r>
+      <w:proofErr w:type="spellEnd"/>
+      <w:proofErr w:type="gramEnd"/>
+      <w:r>
+        <w:rPr>
+          <w:rFonts w:hint="eastAsia"/>
+        </w:rPr>
+        <w:t xml:space="preserve">: </w:t>
       </w:r>
       <w:r>
         <w:t>‘’</w:t>
@@ -7873,21 +8626,33 @@
       <w:pPr>
         <w:ind w:left="840" w:firstLine="420"/>
       </w:pPr>
-      <w:r>
-        <w:rPr>
-          <w:rFonts w:hint="eastAsia"/>
-        </w:rPr>
-        <w:t xml:space="preserve">actByUser: </w:t>
+      <w:proofErr w:type="spellStart"/>
+      <w:proofErr w:type="gramStart"/>
+      <w:r>
+        <w:rPr>
+          <w:rFonts w:hint="eastAsia"/>
+        </w:rPr>
+        <w:t>actByUser</w:t>
+      </w:r>
+      <w:proofErr w:type="spellEnd"/>
+      <w:proofErr w:type="gramEnd"/>
+      <w:r>
+        <w:rPr>
+          <w:rFonts w:hint="eastAsia"/>
+        </w:rPr>
+        <w:t xml:space="preserve">: </w:t>
       </w:r>
       <w:r>
         <w:t>‘</w:t>
       </w:r>
+      <w:proofErr w:type="spellStart"/>
       <w:r>
         <w:rPr>
           <w:rFonts w:hint="eastAsia"/>
         </w:rPr>
         <w:t>uid</w:t>
       </w:r>
+      <w:proofErr w:type="spellEnd"/>
       <w:r>
         <w:t>’</w:t>
       </w:r>
@@ -7925,12 +8690,28 @@
       <w:pPr>
         <w:ind w:left="840" w:firstLine="420"/>
       </w:pPr>
-      <w:r>
-        <w:rPr>
-          <w:rFonts w:hint="eastAsia"/>
-        </w:rPr>
-        <w:t>rankScore: 399 # yoy</w:t>
-      </w:r>
+      <w:proofErr w:type="spellStart"/>
+      <w:r>
+        <w:rPr>
+          <w:rFonts w:hint="eastAsia"/>
+        </w:rPr>
+        <w:t>rankScore</w:t>
+      </w:r>
+      <w:proofErr w:type="spellEnd"/>
+      <w:r>
+        <w:rPr>
+          <w:rFonts w:hint="eastAsia"/>
+        </w:rPr>
+        <w:t xml:space="preserve">: 399 # </w:t>
+      </w:r>
+      <w:proofErr w:type="spellStart"/>
+      <w:r>
+        <w:rPr>
+          <w:rFonts w:hint="eastAsia"/>
+        </w:rPr>
+        <w:t>yoy</w:t>
+      </w:r>
+      <w:proofErr w:type="spellEnd"/>
       <w:r>
         <w:rPr>
           <w:rFonts w:hint="eastAsia"/>
@@ -7942,11 +8723,19 @@
       <w:pPr>
         <w:ind w:left="840" w:firstLine="420"/>
       </w:pPr>
-      <w:r>
-        <w:rPr>
-          <w:rFonts w:hint="eastAsia"/>
-        </w:rPr>
-        <w:t>avatars: [</w:t>
+      <w:proofErr w:type="gramStart"/>
+      <w:r>
+        <w:rPr>
+          <w:rFonts w:hint="eastAsia"/>
+        </w:rPr>
+        <w:t>avatars</w:t>
+      </w:r>
+      <w:proofErr w:type="gramEnd"/>
+      <w:r>
+        <w:rPr>
+          <w:rFonts w:hint="eastAsia"/>
+        </w:rPr>
+        <w:t>: [</w:t>
       </w:r>
       <w:r>
         <w:t>‘</w:t>
@@ -7971,11 +8760,19 @@
       <w:pPr>
         <w:ind w:left="840" w:firstLine="420"/>
       </w:pPr>
-      <w:r>
-        <w:rPr>
-          <w:rFonts w:hint="eastAsia"/>
-        </w:rPr>
-        <w:t>phones: [</w:t>
+      <w:proofErr w:type="gramStart"/>
+      <w:r>
+        <w:rPr>
+          <w:rFonts w:hint="eastAsia"/>
+        </w:rPr>
+        <w:t>phones</w:t>
+      </w:r>
+      <w:proofErr w:type="gramEnd"/>
+      <w:r>
+        <w:rPr>
+          <w:rFonts w:hint="eastAsia"/>
+        </w:rPr>
+        <w:t>: [</w:t>
       </w:r>
       <w:r>
         <w:t>‘</w:t>
@@ -8000,11 +8797,19 @@
       <w:pPr>
         <w:ind w:left="840" w:firstLine="420"/>
       </w:pPr>
-      <w:r>
-        <w:rPr>
-          <w:rFonts w:hint="eastAsia"/>
-        </w:rPr>
-        <w:t>emails: [</w:t>
+      <w:proofErr w:type="gramStart"/>
+      <w:r>
+        <w:rPr>
+          <w:rFonts w:hint="eastAsia"/>
+        </w:rPr>
+        <w:t>emails</w:t>
+      </w:r>
+      <w:proofErr w:type="gramEnd"/>
+      <w:r>
+        <w:rPr>
+          <w:rFonts w:hint="eastAsia"/>
+        </w:rPr>
+        <w:t>: [</w:t>
       </w:r>
       <w:r>
         <w:t>‘</w:t>
@@ -8029,11 +8834,27 @@
       <w:pPr>
         <w:ind w:left="840" w:firstLine="420"/>
       </w:pPr>
-      <w:r>
-        <w:rPr>
-          <w:rFonts w:hint="eastAsia"/>
-        </w:rPr>
-        <w:t>ims:[{</w:t>
+      <w:proofErr w:type="spellStart"/>
+      <w:proofErr w:type="gramStart"/>
+      <w:r>
+        <w:rPr>
+          <w:rFonts w:hint="eastAsia"/>
+        </w:rPr>
+        <w:t>ims</w:t>
+      </w:r>
+      <w:proofErr w:type="spellEnd"/>
+      <w:r>
+        <w:rPr>
+          <w:rFonts w:hint="eastAsia"/>
+        </w:rPr>
+        <w:t>:</w:t>
+      </w:r>
+      <w:proofErr w:type="gramEnd"/>
+      <w:r>
+        <w:rPr>
+          <w:rFonts w:hint="eastAsia"/>
+        </w:rPr>
+        <w:t>[{</w:t>
       </w:r>
     </w:p>
     <w:p>
@@ -8045,7 +8866,20 @@
           <w:rFonts w:hint="eastAsia"/>
         </w:rPr>
         <w:tab/>
-        <w:t xml:space="preserve">type: </w:t>
+      </w:r>
+      <w:proofErr w:type="gramStart"/>
+      <w:r>
+        <w:rPr>
+          <w:rFonts w:hint="eastAsia"/>
+        </w:rPr>
+        <w:t>type</w:t>
+      </w:r>
+      <w:proofErr w:type="gramEnd"/>
+      <w:r>
+        <w:rPr>
+          <w:rFonts w:hint="eastAsia"/>
+        </w:rPr>
+        <w:t xml:space="preserve">: </w:t>
       </w:r>
       <w:r>
         <w:t>‘</w:t>
@@ -8069,7 +8903,20 @@
           <w:rFonts w:hint="eastAsia"/>
         </w:rPr>
         <w:tab/>
-        <w:t xml:space="preserve">account: </w:t>
+      </w:r>
+      <w:proofErr w:type="gramStart"/>
+      <w:r>
+        <w:rPr>
+          <w:rFonts w:hint="eastAsia"/>
+        </w:rPr>
+        <w:t>account</w:t>
+      </w:r>
+      <w:proofErr w:type="gramEnd"/>
+      <w:r>
+        <w:rPr>
+          <w:rFonts w:hint="eastAsia"/>
+        </w:rPr>
+        <w:t xml:space="preserve">: </w:t>
       </w:r>
       <w:r>
         <w:t>‘</w:t>
@@ -8099,51 +8946,96 @@
       <w:pPr>
         <w:ind w:left="840" w:firstLine="420"/>
       </w:pPr>
-      <w:r>
-        <w:t>sns: []</w:t>
+      <w:proofErr w:type="spellStart"/>
+      <w:proofErr w:type="gramStart"/>
+      <w:r>
+        <w:t>sns</w:t>
+      </w:r>
+      <w:proofErr w:type="spellEnd"/>
+      <w:proofErr w:type="gramEnd"/>
+      <w:r>
+        <w:t>: []</w:t>
       </w:r>
     </w:p>
     <w:p>
       <w:pPr>
         <w:ind w:left="840" w:firstLine="420"/>
       </w:pPr>
-      <w:r>
-        <w:rPr>
-          <w:rFonts w:hint="eastAsia"/>
-        </w:rPr>
-        <w:t>tags: []</w:t>
+      <w:proofErr w:type="gramStart"/>
+      <w:r>
+        <w:rPr>
+          <w:rFonts w:hint="eastAsia"/>
+        </w:rPr>
+        <w:t>tags</w:t>
+      </w:r>
+      <w:proofErr w:type="gramEnd"/>
+      <w:r>
+        <w:rPr>
+          <w:rFonts w:hint="eastAsia"/>
+        </w:rPr>
+        <w:t>: []</w:t>
       </w:r>
     </w:p>
     <w:p>
       <w:pPr>
         <w:ind w:left="840" w:firstLine="420"/>
       </w:pPr>
-      <w:r>
-        <w:rPr>
-          <w:rFonts w:hint="eastAsia"/>
-        </w:rPr>
-        <w:t>mergedTo: cid</w:t>
-      </w:r>
+      <w:proofErr w:type="spellStart"/>
+      <w:proofErr w:type="gramStart"/>
+      <w:r>
+        <w:rPr>
+          <w:rFonts w:hint="eastAsia"/>
+        </w:rPr>
+        <w:t>mergedTo</w:t>
+      </w:r>
+      <w:proofErr w:type="spellEnd"/>
+      <w:proofErr w:type="gramEnd"/>
+      <w:r>
+        <w:rPr>
+          <w:rFonts w:hint="eastAsia"/>
+        </w:rPr>
+        <w:t xml:space="preserve">: </w:t>
+      </w:r>
+      <w:proofErr w:type="spellStart"/>
+      <w:r>
+        <w:rPr>
+          <w:rFonts w:hint="eastAsia"/>
+        </w:rPr>
+        <w:t>cid</w:t>
+      </w:r>
+      <w:proofErr w:type="spellEnd"/>
     </w:p>
     <w:p>
       <w:pPr>
         <w:ind w:left="840" w:firstLine="420"/>
       </w:pPr>
-      <w:r>
-        <w:rPr>
-          <w:rFonts w:hint="eastAsia"/>
-        </w:rPr>
-        <w:t>mergedFrom: [</w:t>
+      <w:proofErr w:type="spellStart"/>
+      <w:proofErr w:type="gramStart"/>
+      <w:r>
+        <w:rPr>
+          <w:rFonts w:hint="eastAsia"/>
+        </w:rPr>
+        <w:t>mergedFrom</w:t>
+      </w:r>
+      <w:proofErr w:type="spellEnd"/>
+      <w:proofErr w:type="gramEnd"/>
+      <w:r>
+        <w:rPr>
+          <w:rFonts w:hint="eastAsia"/>
+        </w:rPr>
+        <w:t>: [</w:t>
       </w:r>
       <w:r>
         <w:t>‘</w:t>
       </w:r>
+      <w:proofErr w:type="spellStart"/>
       <w:r>
         <w:rPr>
           <w:rFonts w:hint="eastAsia"/>
         </w:rPr>
         <w:t>cid</w:t>
       </w:r>
+      <w:proofErr w:type="spellEnd"/>
       <w:r>
         <w:t>’</w:t>
       </w:r>
@@ -8158,22 +9050,48 @@
       <w:pPr>
         <w:ind w:left="840" w:firstLine="420"/>
       </w:pPr>
-      <w:r>
-        <w:rPr>
-          <w:rFonts w:hint="eastAsia"/>
-        </w:rPr>
-        <w:t>pendingMerges:[{}]</w:t>
+      <w:proofErr w:type="spellStart"/>
+      <w:proofErr w:type="gramStart"/>
+      <w:r>
+        <w:rPr>
+          <w:rFonts w:hint="eastAsia"/>
+        </w:rPr>
+        <w:t>pendingMerges</w:t>
+      </w:r>
+      <w:proofErr w:type="spellEnd"/>
+      <w:r>
+        <w:rPr>
+          <w:rFonts w:hint="eastAsia"/>
+        </w:rPr>
+        <w:t>:</w:t>
+      </w:r>
+      <w:proofErr w:type="gramEnd"/>
+      <w:r>
+        <w:rPr>
+          <w:rFonts w:hint="eastAsia"/>
+        </w:rPr>
+        <w:t>[{}]</w:t>
       </w:r>
     </w:p>
     <w:p>
       <w:pPr>
         <w:ind w:left="840" w:firstLine="420"/>
       </w:pPr>
-      <w:r>
-        <w:rPr>
-          <w:rFonts w:hint="eastAsia"/>
-        </w:rPr>
-        <w:t>notMergeWith: []</w:t>
+      <w:proofErr w:type="spellStart"/>
+      <w:proofErr w:type="gramStart"/>
+      <w:r>
+        <w:rPr>
+          <w:rFonts w:hint="eastAsia"/>
+        </w:rPr>
+        <w:t>notMergeWith</w:t>
+      </w:r>
+      <w:proofErr w:type="spellEnd"/>
+      <w:proofErr w:type="gramEnd"/>
+      <w:r>
+        <w:rPr>
+          <w:rFonts w:hint="eastAsia"/>
+        </w:rPr>
+        <w:t>: []</w:t>
       </w:r>
     </w:p>
     <w:p>
@@ -8202,21 +9120,33 @@
       <w:pPr>
         <w:ind w:firstLine="420"/>
       </w:pPr>
-      <w:r>
-        <w:rPr>
-          <w:rFonts w:hint="eastAsia"/>
-        </w:rPr>
-        <w:t>asContactOf: [</w:t>
+      <w:proofErr w:type="spellStart"/>
+      <w:proofErr w:type="gramStart"/>
+      <w:r>
+        <w:rPr>
+          <w:rFonts w:hint="eastAsia"/>
+        </w:rPr>
+        <w:t>asContactOf</w:t>
+      </w:r>
+      <w:proofErr w:type="spellEnd"/>
+      <w:proofErr w:type="gramEnd"/>
+      <w:r>
+        <w:rPr>
+          <w:rFonts w:hint="eastAsia"/>
+        </w:rPr>
+        <w:t>: [</w:t>
       </w:r>
       <w:r>
         <w:t>‘</w:t>
       </w:r>
+      <w:proofErr w:type="spellStart"/>
       <w:r>
         <w:rPr>
           <w:rFonts w:hint="eastAsia"/>
         </w:rPr>
         <w:t>uid</w:t>
       </w:r>
+      <w:proofErr w:type="spellEnd"/>
       <w:r>
         <w:t>’</w:t>
       </w:r>
@@ -8231,21 +9161,31 @@
       <w:pPr>
         <w:ind w:firstLine="420"/>
       </w:pPr>
-      <w:r>
-        <w:rPr>
-          <w:rFonts w:hint="eastAsia"/>
-        </w:rPr>
-        <w:t>contactedStrangers: [</w:t>
+      <w:proofErr w:type="spellStart"/>
+      <w:r>
+        <w:rPr>
+          <w:rFonts w:hint="eastAsia"/>
+        </w:rPr>
+        <w:t>contactedStrangers</w:t>
+      </w:r>
+      <w:proofErr w:type="spellEnd"/>
+      <w:r>
+        <w:rPr>
+          <w:rFonts w:hint="eastAsia"/>
+        </w:rPr>
+        <w:t>: [</w:t>
       </w:r>
       <w:r>
         <w:t>‘</w:t>
       </w:r>
+      <w:proofErr w:type="spellStart"/>
       <w:r>
         <w:rPr>
           <w:rFonts w:hint="eastAsia"/>
         </w:rPr>
         <w:t>uid</w:t>
       </w:r>
+      <w:proofErr w:type="spellEnd"/>
       <w:r>
         <w:t>’</w:t>
       </w:r>
@@ -8281,21 +9221,33 @@
         </w:tabs>
         <w:ind w:firstLine="420"/>
       </w:pPr>
-      <w:r>
-        <w:rPr>
-          <w:rFonts w:hint="eastAsia"/>
-        </w:rPr>
-        <w:t>contactedByStrangers: [</w:t>
+      <w:proofErr w:type="spellStart"/>
+      <w:proofErr w:type="gramStart"/>
+      <w:r>
+        <w:rPr>
+          <w:rFonts w:hint="eastAsia"/>
+        </w:rPr>
+        <w:t>contactedByStrangers</w:t>
+      </w:r>
+      <w:proofErr w:type="spellEnd"/>
+      <w:proofErr w:type="gramEnd"/>
+      <w:r>
+        <w:rPr>
+          <w:rFonts w:hint="eastAsia"/>
+        </w:rPr>
+        <w:t>: [</w:t>
       </w:r>
       <w:r>
         <w:t>‘</w:t>
       </w:r>
+      <w:proofErr w:type="spellStart"/>
       <w:r>
         <w:rPr>
           <w:rFonts w:hint="eastAsia"/>
         </w:rPr>
         <w:t>uid</w:t>
       </w:r>
+      <w:proofErr w:type="spellEnd"/>
       <w:r>
         <w:t>’</w:t>
       </w:r>
@@ -8385,6 +9337,7 @@
       <w:r>
         <w:t xml:space="preserve"> </w:t>
       </w:r>
+      <w:proofErr w:type="spellStart"/>
       <w:r>
         <w:rPr>
           <w:rFonts w:hint="eastAsia"/>
@@ -8392,6 +9345,7 @@
         </w:rPr>
         <w:t>userUpdate</w:t>
       </w:r>
+      <w:proofErr w:type="spellEnd"/>
     </w:p>
     <w:p>
       <w:pPr>
@@ -8549,12 +9503,14 @@
                 <w:tab w:val="right" w:pos="2265"/>
               </w:tabs>
             </w:pPr>
+            <w:proofErr w:type="spellStart"/>
             <w:r>
               <w:rPr>
                 <w:rFonts w:hint="eastAsia"/>
               </w:rPr>
               <w:t>uid</w:t>
             </w:r>
+            <w:proofErr w:type="spellEnd"/>
           </w:p>
         </w:tc>
         <w:tc>
@@ -8920,11 +9876,19 @@
             <w:tcW w:w="1350" w:type="dxa"/>
           </w:tcPr>
           <w:p>
-            <w:r>
-              <w:rPr>
-                <w:rFonts w:hint="eastAsia"/>
-              </w:rPr>
-              <w:t>Json-Array</w:t>
+            <w:proofErr w:type="spellStart"/>
+            <w:r>
+              <w:rPr>
+                <w:rFonts w:hint="eastAsia"/>
+              </w:rPr>
+              <w:t>Json</w:t>
+            </w:r>
+            <w:proofErr w:type="spellEnd"/>
+            <w:r>
+              <w:rPr>
+                <w:rFonts w:hint="eastAsia"/>
+              </w:rPr>
+              <w:t>-Array</w:t>
             </w:r>
           </w:p>
         </w:tc>
@@ -9055,6 +10019,7 @@
                 <w:szCs w:val="20"/>
               </w:rPr>
             </w:pPr>
+            <w:proofErr w:type="spellStart"/>
             <w:r>
               <w:rPr>
                 <w:rFonts w:ascii="Consolas" w:hAnsi="Consolas" w:cs="Consolas" w:hint="eastAsia"/>
@@ -9065,6 +10030,7 @@
               </w:rPr>
               <w:t>ims</w:t>
             </w:r>
+            <w:proofErr w:type="spellEnd"/>
           </w:p>
         </w:tc>
         <w:tc>
@@ -9085,11 +10051,19 @@
             <w:tcW w:w="1350" w:type="dxa"/>
           </w:tcPr>
           <w:p>
-            <w:r>
-              <w:rPr>
-                <w:rFonts w:hint="eastAsia"/>
-              </w:rPr>
-              <w:t>Json-Array</w:t>
+            <w:proofErr w:type="spellStart"/>
+            <w:r>
+              <w:rPr>
+                <w:rFonts w:hint="eastAsia"/>
+              </w:rPr>
+              <w:t>Json</w:t>
+            </w:r>
+            <w:proofErr w:type="spellEnd"/>
+            <w:r>
+              <w:rPr>
+                <w:rFonts w:hint="eastAsia"/>
+              </w:rPr>
+              <w:t>-Array</w:t>
             </w:r>
           </w:p>
         </w:tc>
@@ -9125,6 +10099,7 @@
                 <w:szCs w:val="20"/>
               </w:rPr>
             </w:pPr>
+            <w:proofErr w:type="spellStart"/>
             <w:r>
               <w:rPr>
                 <w:rFonts w:ascii="Consolas" w:hAnsi="Consolas" w:cs="Consolas" w:hint="eastAsia"/>
@@ -9135,6 +10110,7 @@
               </w:rPr>
               <w:t>sns</w:t>
             </w:r>
+            <w:proofErr w:type="spellEnd"/>
           </w:p>
         </w:tc>
         <w:tc>
@@ -9155,11 +10131,19 @@
             <w:tcW w:w="1350" w:type="dxa"/>
           </w:tcPr>
           <w:p>
-            <w:r>
-              <w:rPr>
-                <w:rFonts w:hint="eastAsia"/>
-              </w:rPr>
-              <w:t>Json-Array</w:t>
+            <w:proofErr w:type="spellStart"/>
+            <w:r>
+              <w:rPr>
+                <w:rFonts w:hint="eastAsia"/>
+              </w:rPr>
+              <w:t>Json</w:t>
+            </w:r>
+            <w:proofErr w:type="spellEnd"/>
+            <w:r>
+              <w:rPr>
+                <w:rFonts w:hint="eastAsia"/>
+              </w:rPr>
+              <w:t>-Array</w:t>
             </w:r>
           </w:p>
         </w:tc>
@@ -9511,6 +10495,7 @@
                 <w:szCs w:val="20"/>
               </w:rPr>
             </w:pPr>
+            <w:proofErr w:type="spellStart"/>
             <w:r>
               <w:rPr>
                 <w:rFonts w:ascii="Consolas" w:hAnsi="Consolas" w:cs="Consolas" w:hint="eastAsia"/>
@@ -9541,6 +10526,7 @@
               </w:rPr>
               <w:t>ode</w:t>
             </w:r>
+            <w:proofErr w:type="spellEnd"/>
           </w:p>
         </w:tc>
         <w:tc>
@@ -9548,12 +10534,14 @@
             <w:tcW w:w="1701" w:type="dxa"/>
           </w:tcPr>
           <w:p>
+            <w:proofErr w:type="spellStart"/>
             <w:r>
               <w:rPr>
                 <w:rFonts w:hint="eastAsia"/>
               </w:rPr>
               <w:t>Int</w:t>
             </w:r>
+            <w:proofErr w:type="spellEnd"/>
           </w:p>
         </w:tc>
         <w:tc>
@@ -9619,6 +10607,7 @@
                 <w:szCs w:val="20"/>
               </w:rPr>
             </w:pPr>
+            <w:proofErr w:type="spellStart"/>
             <w:r>
               <w:rPr>
                 <w:rFonts w:ascii="Consolas" w:hAnsi="Consolas" w:cs="Consolas"/>
@@ -9649,6 +10638,7 @@
               </w:rPr>
               <w:t>essage</w:t>
             </w:r>
+            <w:proofErr w:type="spellEnd"/>
           </w:p>
         </w:tc>
         <w:tc>
@@ -9682,12 +10672,14 @@
             <w:tcW w:w="3261" w:type="dxa"/>
           </w:tcPr>
           <w:p>
+            <w:proofErr w:type="spellStart"/>
             <w:r>
               <w:rPr>
                 <w:rFonts w:hint="eastAsia"/>
               </w:rPr>
               <w:t>result_code</w:t>
             </w:r>
+            <w:proofErr w:type="spellEnd"/>
             <w:r>
               <w:rPr>
                 <w:rFonts w:hint="eastAsia"/>
@@ -9744,12 +10736,14 @@
             <w:tcW w:w="1701" w:type="dxa"/>
           </w:tcPr>
           <w:p>
+            <w:proofErr w:type="spellStart"/>
             <w:r>
               <w:rPr>
                 <w:rFonts w:hint="eastAsia"/>
               </w:rPr>
               <w:t>json</w:t>
             </w:r>
+            <w:proofErr w:type="spellEnd"/>
           </w:p>
         </w:tc>
         <w:tc>
@@ -9844,6 +10838,7 @@
       <w:r>
         <w:t xml:space="preserve"> </w:t>
       </w:r>
+      <w:proofErr w:type="spellStart"/>
       <w:r>
         <w:rPr>
           <w:rFonts w:hint="eastAsia"/>
@@ -9858,6 +10853,7 @@
         </w:rPr>
         <w:t>ynchronize</w:t>
       </w:r>
+      <w:proofErr w:type="spellEnd"/>
     </w:p>
     <w:p>
       <w:pPr>
@@ -10009,6 +11005,7 @@
                 <w:tab w:val="right" w:pos="2265"/>
               </w:tabs>
             </w:pPr>
+            <w:proofErr w:type="spellStart"/>
             <w:r>
               <w:rPr>
                 <w:rFonts w:hint="eastAsia"/>
@@ -10016,6 +11013,7 @@
               <w:lastRenderedPageBreak/>
               <w:t>uid</w:t>
             </w:r>
+            <w:proofErr w:type="spellEnd"/>
           </w:p>
         </w:tc>
         <w:tc>
@@ -10094,11 +11092,19 @@
             <w:tcW w:w="1350" w:type="dxa"/>
           </w:tcPr>
           <w:p>
-            <w:r>
-              <w:rPr>
-                <w:rFonts w:hint="eastAsia"/>
-              </w:rPr>
-              <w:t>Json-Array</w:t>
+            <w:proofErr w:type="spellStart"/>
+            <w:r>
+              <w:rPr>
+                <w:rFonts w:hint="eastAsia"/>
+              </w:rPr>
+              <w:t>Json</w:t>
+            </w:r>
+            <w:proofErr w:type="spellEnd"/>
+            <w:r>
+              <w:rPr>
+                <w:rFonts w:hint="eastAsia"/>
+              </w:rPr>
+              <w:t>-Array</w:t>
             </w:r>
           </w:p>
         </w:tc>
@@ -10126,12 +11132,14 @@
                 <w:tab w:val="right" w:pos="2265"/>
               </w:tabs>
             </w:pPr>
+            <w:proofErr w:type="spellStart"/>
             <w:r>
               <w:rPr>
                 <w:rFonts w:hint="eastAsia"/>
               </w:rPr>
               <w:t>onlyGetDirty</w:t>
             </w:r>
+            <w:proofErr w:type="spellEnd"/>
           </w:p>
         </w:tc>
         <w:tc>
@@ -10311,12 +11319,14 @@
                 <w:tab w:val="right" w:pos="2265"/>
               </w:tabs>
             </w:pPr>
+            <w:proofErr w:type="spellStart"/>
             <w:r>
               <w:rPr>
                 <w:rFonts w:hint="eastAsia"/>
               </w:rPr>
               <w:t>cid</w:t>
             </w:r>
+            <w:proofErr w:type="spellEnd"/>
           </w:p>
         </w:tc>
         <w:tc>
@@ -10324,12 +11334,14 @@
             <w:tcW w:w="1071" w:type="dxa"/>
           </w:tcPr>
           <w:p>
-            <w:r>
-              <w:rPr>
-                <w:rFonts w:hint="eastAsia"/>
-              </w:rPr>
-              <w:t>true</w:t>
-            </w:r>
+            <w:proofErr w:type="spellStart"/>
+            <w:r>
+              <w:rPr>
+                <w:rFonts w:hint="eastAsia"/>
+              </w:rPr>
+              <w:t>fasle</w:t>
+            </w:r>
+            <w:proofErr w:type="spellEnd"/>
           </w:p>
         </w:tc>
         <w:tc>
@@ -10366,6 +11378,12 @@
               <w:rPr>
                 <w:rFonts w:hint="eastAsia"/>
               </w:rPr>
+              <w:t>没有</w:t>
+            </w:r>
+            <w:r>
+              <w:rPr>
+                <w:rFonts w:hint="eastAsia"/>
+              </w:rPr>
               <w:t>contact</w:t>
             </w:r>
             <w:r>
@@ -10374,29 +11392,39 @@
               </w:rPr>
               <w:t>的</w:t>
             </w:r>
+            <w:proofErr w:type="spellStart"/>
+            <w:r>
+              <w:rPr>
+                <w:rFonts w:hint="eastAsia"/>
+              </w:rPr>
+              <w:t>c</w:t>
+            </w:r>
             <w:r>
               <w:rPr>
                 <w:rFonts w:hint="eastAsia"/>
               </w:rPr>
               <w:t>id</w:t>
             </w:r>
-            <w:r>
-              <w:rPr>
-                <w:rFonts w:hint="eastAsia"/>
-              </w:rPr>
-              <w:t>参数为</w:t>
-            </w:r>
-            <w:r>
-              <w:rPr>
-                <w:rFonts w:hint="eastAsia"/>
-              </w:rPr>
-              <w:t>0</w:t>
-            </w:r>
-            <w:r>
-              <w:rPr>
-                <w:rFonts w:hint="eastAsia"/>
-              </w:rPr>
-              <w:t>或为空时，表示此</w:t>
+            <w:proofErr w:type="spellEnd"/>
+            <w:r>
+              <w:rPr>
+                <w:rFonts w:hint="eastAsia"/>
+              </w:rPr>
+              <w:t>或者</w:t>
+            </w:r>
+            <w:proofErr w:type="spellStart"/>
+            <w:r>
+              <w:rPr>
+                <w:rFonts w:hint="eastAsia"/>
+              </w:rPr>
+              <w:t>cid</w:t>
+            </w:r>
+            <w:proofErr w:type="spellEnd"/>
+            <w:r>
+              <w:rPr>
+                <w:rFonts w:hint="eastAsia"/>
+              </w:rPr>
+              <w:t>为空时，表示此</w:t>
             </w:r>
             <w:r>
               <w:rPr>
@@ -10428,12 +11456,20 @@
               </w:rPr>
               <w:t>对应</w:t>
             </w:r>
+            <w:proofErr w:type="spellStart"/>
+            <w:r>
+              <w:rPr>
+                <w:rFonts w:hint="eastAsia"/>
+              </w:rPr>
+              <w:t>c</w:t>
+            </w:r>
             <w:r>
               <w:rPr>
                 <w:rFonts w:hint="eastAsia"/>
               </w:rPr>
               <w:t>id</w:t>
             </w:r>
+            <w:proofErr w:type="spellEnd"/>
             <w:r>
               <w:rPr>
                 <w:rFonts w:hint="eastAsia"/>
@@ -10446,83 +11482,6 @@
               </w:rPr>
               <w:t>contact</w:t>
             </w:r>
-          </w:p>
-        </w:tc>
-      </w:tr>
-      <w:tr>
-        <w:tc>
-          <w:tcPr>
-            <w:tcW w:w="2103" w:type="dxa"/>
-          </w:tcPr>
-          <w:p>
-            <w:pPr>
-              <w:tabs>
-                <w:tab w:val="right" w:pos="2265"/>
-              </w:tabs>
-              <w:rPr>
-                <w:rFonts w:hint="eastAsia"/>
-              </w:rPr>
-            </w:pPr>
-            <w:r>
-              <w:rPr>
-                <w:rFonts w:hint="eastAsia"/>
-              </w:rPr>
-              <w:t>cidInClient</w:t>
-            </w:r>
-          </w:p>
-        </w:tc>
-        <w:tc>
-          <w:tcPr>
-            <w:tcW w:w="1071" w:type="dxa"/>
-          </w:tcPr>
-          <w:p>
-            <w:pPr>
-              <w:rPr>
-                <w:rFonts w:hint="eastAsia"/>
-              </w:rPr>
-            </w:pPr>
-            <w:r>
-              <w:rPr>
-                <w:rFonts w:hint="eastAsia"/>
-              </w:rPr>
-              <w:t>true</w:t>
-            </w:r>
-          </w:p>
-        </w:tc>
-        <w:tc>
-          <w:tcPr>
-            <w:tcW w:w="1184" w:type="dxa"/>
-          </w:tcPr>
-          <w:p>
-            <w:pPr>
-              <w:rPr>
-                <w:rFonts w:hint="eastAsia"/>
-              </w:rPr>
-            </w:pPr>
-            <w:r>
-              <w:rPr>
-                <w:rFonts w:hint="eastAsia"/>
-              </w:rPr>
-              <w:t>long</w:t>
-            </w:r>
-          </w:p>
-        </w:tc>
-        <w:tc>
-          <w:tcPr>
-            <w:tcW w:w="2980" w:type="dxa"/>
-          </w:tcPr>
-          <w:p/>
-        </w:tc>
-        <w:tc>
-          <w:tcPr>
-            <w:tcW w:w="1184" w:type="dxa"/>
-          </w:tcPr>
-          <w:p>
-            <w:pPr>
-              <w:rPr>
-                <w:rFonts w:hint="eastAsia"/>
-              </w:rPr>
-            </w:pPr>
           </w:p>
         </w:tc>
       </w:tr>
@@ -10537,6 +11496,99 @@
                 <w:tab w:val="right" w:pos="2265"/>
               </w:tabs>
             </w:pPr>
+            <w:proofErr w:type="spellStart"/>
+            <w:r>
+              <w:rPr>
+                <w:rFonts w:hint="eastAsia"/>
+              </w:rPr>
+              <w:t>cidInClient</w:t>
+            </w:r>
+            <w:proofErr w:type="spellEnd"/>
+          </w:p>
+        </w:tc>
+        <w:tc>
+          <w:tcPr>
+            <w:tcW w:w="1071" w:type="dxa"/>
+          </w:tcPr>
+          <w:p>
+            <w:r>
+              <w:rPr>
+                <w:rFonts w:hint="eastAsia"/>
+              </w:rPr>
+              <w:t>true</w:t>
+            </w:r>
+          </w:p>
+        </w:tc>
+        <w:tc>
+          <w:tcPr>
+            <w:tcW w:w="1184" w:type="dxa"/>
+          </w:tcPr>
+          <w:p>
+            <w:r>
+              <w:rPr>
+                <w:rFonts w:hint="eastAsia"/>
+              </w:rPr>
+              <w:t>long</w:t>
+            </w:r>
+          </w:p>
+        </w:tc>
+        <w:tc>
+          <w:tcPr>
+            <w:tcW w:w="2980" w:type="dxa"/>
+          </w:tcPr>
+          <w:p/>
+        </w:tc>
+        <w:tc>
+          <w:tcPr>
+            <w:tcW w:w="1184" w:type="dxa"/>
+          </w:tcPr>
+          <w:p>
+            <w:r>
+              <w:rPr>
+                <w:rFonts w:hint="eastAsia"/>
+              </w:rPr>
+              <w:t>当</w:t>
+            </w:r>
+            <w:proofErr w:type="spellStart"/>
+            <w:r>
+              <w:rPr>
+                <w:rFonts w:hint="eastAsia"/>
+              </w:rPr>
+              <w:t>cidIInClient</w:t>
+            </w:r>
+            <w:proofErr w:type="spellEnd"/>
+            <w:r>
+              <w:rPr>
+                <w:rFonts w:hint="eastAsia"/>
+              </w:rPr>
+              <w:t>为</w:t>
+            </w:r>
+            <w:r>
+              <w:rPr>
+                <w:rFonts w:hint="eastAsia"/>
+              </w:rPr>
+              <w:t>-1</w:t>
+            </w:r>
+            <w:r>
+              <w:rPr>
+                <w:rFonts w:hint="eastAsia"/>
+              </w:rPr>
+              <w:t>时，表示删除该联系人</w:t>
+            </w:r>
+          </w:p>
+        </w:tc>
+      </w:tr>
+      <w:tr>
+        <w:tc>
+          <w:tcPr>
+            <w:tcW w:w="2103" w:type="dxa"/>
+          </w:tcPr>
+          <w:p>
+            <w:pPr>
+              <w:tabs>
+                <w:tab w:val="right" w:pos="2265"/>
+              </w:tabs>
+            </w:pPr>
             <w:r>
               <w:rPr>
                 <w:rFonts w:hint="eastAsia"/>
@@ -10866,12 +11918,14 @@
                 <w:tab w:val="right" w:pos="2265"/>
               </w:tabs>
             </w:pPr>
+            <w:proofErr w:type="spellStart"/>
             <w:r>
               <w:rPr>
                 <w:rFonts w:hint="eastAsia"/>
               </w:rPr>
               <w:t>ims</w:t>
             </w:r>
+            <w:proofErr w:type="spellEnd"/>
           </w:p>
         </w:tc>
         <w:tc>
@@ -10892,11 +11946,19 @@
             <w:tcW w:w="1184" w:type="dxa"/>
           </w:tcPr>
           <w:p>
-            <w:r>
-              <w:rPr>
-                <w:rFonts w:hint="eastAsia"/>
-              </w:rPr>
-              <w:t>Json-Array</w:t>
+            <w:proofErr w:type="spellStart"/>
+            <w:r>
+              <w:rPr>
+                <w:rFonts w:hint="eastAsia"/>
+              </w:rPr>
+              <w:t>Json</w:t>
+            </w:r>
+            <w:proofErr w:type="spellEnd"/>
+            <w:r>
+              <w:rPr>
+                <w:rFonts w:hint="eastAsia"/>
+              </w:rPr>
+              <w:t>-Array</w:t>
             </w:r>
           </w:p>
         </w:tc>
@@ -10925,12 +11987,14 @@
                 <w:tab w:val="right" w:pos="2265"/>
               </w:tabs>
             </w:pPr>
+            <w:proofErr w:type="spellStart"/>
             <w:r>
               <w:rPr>
                 <w:rFonts w:hint="eastAsia"/>
               </w:rPr>
               <w:t>sns</w:t>
             </w:r>
+            <w:proofErr w:type="spellEnd"/>
           </w:p>
         </w:tc>
         <w:tc>
@@ -10951,11 +12015,19 @@
             <w:tcW w:w="1184" w:type="dxa"/>
           </w:tcPr>
           <w:p>
-            <w:r>
-              <w:rPr>
-                <w:rFonts w:hint="eastAsia"/>
-              </w:rPr>
-              <w:t>Json-Array</w:t>
+            <w:proofErr w:type="spellStart"/>
+            <w:r>
+              <w:rPr>
+                <w:rFonts w:hint="eastAsia"/>
+              </w:rPr>
+              <w:t>Json</w:t>
+            </w:r>
+            <w:proofErr w:type="spellEnd"/>
+            <w:r>
+              <w:rPr>
+                <w:rFonts w:hint="eastAsia"/>
+              </w:rPr>
+              <w:t>-Array</w:t>
             </w:r>
           </w:p>
         </w:tc>
@@ -11309,6 +12381,7 @@
                 <w:szCs w:val="20"/>
               </w:rPr>
             </w:pPr>
+            <w:proofErr w:type="spellStart"/>
             <w:r>
               <w:rPr>
                 <w:rFonts w:ascii="Consolas" w:hAnsi="Consolas" w:cs="Consolas" w:hint="eastAsia"/>
@@ -11339,6 +12412,7 @@
               </w:rPr>
               <w:t>ode</w:t>
             </w:r>
+            <w:proofErr w:type="spellEnd"/>
           </w:p>
         </w:tc>
         <w:tc>
@@ -11346,12 +12420,14 @@
             <w:tcW w:w="1701" w:type="dxa"/>
           </w:tcPr>
           <w:p>
+            <w:proofErr w:type="spellStart"/>
             <w:r>
               <w:rPr>
                 <w:rFonts w:hint="eastAsia"/>
               </w:rPr>
               <w:t>Int</w:t>
             </w:r>
+            <w:proofErr w:type="spellEnd"/>
           </w:p>
         </w:tc>
         <w:tc>
@@ -11417,6 +12493,7 @@
                 <w:szCs w:val="20"/>
               </w:rPr>
             </w:pPr>
+            <w:proofErr w:type="spellStart"/>
             <w:r>
               <w:rPr>
                 <w:rFonts w:ascii="Consolas" w:hAnsi="Consolas" w:cs="Consolas"/>
@@ -11447,6 +12524,7 @@
               </w:rPr>
               <w:t>essage</w:t>
             </w:r>
+            <w:proofErr w:type="spellEnd"/>
           </w:p>
         </w:tc>
         <w:tc>
@@ -11480,12 +12558,14 @@
             <w:tcW w:w="3261" w:type="dxa"/>
           </w:tcPr>
           <w:p>
+            <w:proofErr w:type="spellStart"/>
             <w:r>
               <w:rPr>
                 <w:rFonts w:hint="eastAsia"/>
               </w:rPr>
               <w:t>result_code</w:t>
             </w:r>
+            <w:proofErr w:type="spellEnd"/>
             <w:r>
               <w:rPr>
                 <w:rFonts w:hint="eastAsia"/>
@@ -11542,11 +12622,19 @@
             <w:tcW w:w="1701" w:type="dxa"/>
           </w:tcPr>
           <w:p>
-            <w:r>
-              <w:rPr>
-                <w:rFonts w:hint="eastAsia"/>
-              </w:rPr>
-              <w:t>Json-Array</w:t>
+            <w:proofErr w:type="spellStart"/>
+            <w:r>
+              <w:rPr>
+                <w:rFonts w:hint="eastAsia"/>
+              </w:rPr>
+              <w:t>Json</w:t>
+            </w:r>
+            <w:proofErr w:type="spellEnd"/>
+            <w:r>
+              <w:rPr>
+                <w:rFonts w:hint="eastAsia"/>
+              </w:rPr>
+              <w:t>-Array</w:t>
             </w:r>
           </w:p>
         </w:tc>
@@ -11637,6 +12725,7 @@
       <w:r>
         <w:t xml:space="preserve"> </w:t>
       </w:r>
+      <w:proofErr w:type="spellStart"/>
       <w:r>
         <w:rPr>
           <w:rFonts w:hint="eastAsia"/>
@@ -11644,6 +12733,7 @@
         </w:rPr>
         <w:t>callLogSynchronize</w:t>
       </w:r>
+      <w:proofErr w:type="spellEnd"/>
     </w:p>
     <w:p>
       <w:pPr>
@@ -11801,12 +12891,14 @@
                 <w:tab w:val="right" w:pos="2265"/>
               </w:tabs>
             </w:pPr>
+            <w:proofErr w:type="spellStart"/>
             <w:r>
               <w:rPr>
                 <w:rFonts w:hint="eastAsia"/>
               </w:rPr>
               <w:t>uid</w:t>
             </w:r>
+            <w:proofErr w:type="spellEnd"/>
           </w:p>
         </w:tc>
         <w:tc>
@@ -11859,12 +12951,14 @@
                 <w:tab w:val="right" w:pos="2265"/>
               </w:tabs>
             </w:pPr>
+            <w:proofErr w:type="spellStart"/>
             <w:r>
               <w:rPr>
                 <w:rFonts w:hint="eastAsia"/>
               </w:rPr>
               <w:t>callLogs</w:t>
             </w:r>
+            <w:proofErr w:type="spellEnd"/>
           </w:p>
         </w:tc>
         <w:tc>
@@ -11885,11 +12979,19 @@
             <w:tcW w:w="1184" w:type="dxa"/>
           </w:tcPr>
           <w:p>
-            <w:r>
-              <w:rPr>
-                <w:rFonts w:hint="eastAsia"/>
-              </w:rPr>
-              <w:t>Json-Array</w:t>
+            <w:proofErr w:type="spellStart"/>
+            <w:r>
+              <w:rPr>
+                <w:rFonts w:hint="eastAsia"/>
+              </w:rPr>
+              <w:t>Json</w:t>
+            </w:r>
+            <w:proofErr w:type="spellEnd"/>
+            <w:r>
+              <w:rPr>
+                <w:rFonts w:hint="eastAsia"/>
+              </w:rPr>
+              <w:t>-Array</w:t>
             </w:r>
           </w:p>
         </w:tc>
@@ -11917,12 +13019,14 @@
                 <w:tab w:val="right" w:pos="2265"/>
               </w:tabs>
             </w:pPr>
+            <w:proofErr w:type="spellStart"/>
             <w:r>
               <w:rPr>
                 <w:rFonts w:hint="eastAsia"/>
               </w:rPr>
               <w:t>lastCallLogTime</w:t>
             </w:r>
+            <w:proofErr w:type="spellEnd"/>
           </w:p>
         </w:tc>
         <w:tc>
@@ -12066,6 +13170,7 @@
                 <w:szCs w:val="20"/>
               </w:rPr>
             </w:pPr>
+            <w:proofErr w:type="spellStart"/>
             <w:r>
               <w:rPr>
                 <w:rFonts w:ascii="Consolas" w:hAnsi="Consolas" w:cs="Consolas" w:hint="eastAsia"/>
@@ -12076,6 +13181,7 @@
               </w:rPr>
               <w:t>resultCode</w:t>
             </w:r>
+            <w:proofErr w:type="spellEnd"/>
           </w:p>
         </w:tc>
         <w:tc>
@@ -12083,12 +13189,14 @@
             <w:tcW w:w="1648" w:type="dxa"/>
           </w:tcPr>
           <w:p>
+            <w:proofErr w:type="spellStart"/>
             <w:r>
               <w:rPr>
                 <w:rFonts w:hint="eastAsia"/>
               </w:rPr>
               <w:t>Int</w:t>
             </w:r>
+            <w:proofErr w:type="spellEnd"/>
           </w:p>
         </w:tc>
         <w:tc>
@@ -12154,6 +13262,7 @@
                 <w:szCs w:val="20"/>
               </w:rPr>
             </w:pPr>
+            <w:proofErr w:type="spellStart"/>
             <w:r>
               <w:rPr>
                 <w:rFonts w:ascii="Consolas" w:hAnsi="Consolas" w:cs="Consolas"/>
@@ -12184,6 +13293,7 @@
               </w:rPr>
               <w:t>essage</w:t>
             </w:r>
+            <w:proofErr w:type="spellEnd"/>
           </w:p>
         </w:tc>
         <w:tc>
@@ -12217,12 +13327,14 @@
             <w:tcW w:w="3072" w:type="dxa"/>
           </w:tcPr>
           <w:p>
+            <w:proofErr w:type="spellStart"/>
             <w:r>
               <w:rPr>
                 <w:rFonts w:hint="eastAsia"/>
               </w:rPr>
               <w:t>resultCode</w:t>
             </w:r>
+            <w:proofErr w:type="spellEnd"/>
             <w:r>
               <w:rPr>
                 <w:rFonts w:hint="eastAsia"/>
@@ -12262,6 +13374,7 @@
                 <w:szCs w:val="20"/>
               </w:rPr>
             </w:pPr>
+            <w:proofErr w:type="spellStart"/>
             <w:r>
               <w:rPr>
                 <w:rFonts w:ascii="Consolas" w:hAnsi="Consolas" w:cs="Consolas" w:hint="eastAsia"/>
@@ -12272,6 +13385,7 @@
               </w:rPr>
               <w:t>callLogStatistics</w:t>
             </w:r>
+            <w:proofErr w:type="spellEnd"/>
           </w:p>
         </w:tc>
         <w:tc>
@@ -12279,11 +13393,19 @@
             <w:tcW w:w="1648" w:type="dxa"/>
           </w:tcPr>
           <w:p>
-            <w:r>
-              <w:rPr>
-                <w:rFonts w:hint="eastAsia"/>
-              </w:rPr>
-              <w:t>Json-Array</w:t>
+            <w:proofErr w:type="spellStart"/>
+            <w:r>
+              <w:rPr>
+                <w:rFonts w:hint="eastAsia"/>
+              </w:rPr>
+              <w:t>Json</w:t>
+            </w:r>
+            <w:proofErr w:type="spellEnd"/>
+            <w:r>
+              <w:rPr>
+                <w:rFonts w:hint="eastAsia"/>
+              </w:rPr>
+              <w:t>-Array</w:t>
             </w:r>
           </w:p>
         </w:tc>
@@ -12375,6 +13497,7 @@
       <w:r>
         <w:t xml:space="preserve"> </w:t>
       </w:r>
+      <w:proofErr w:type="spellStart"/>
       <w:r>
         <w:rPr>
           <w:rFonts w:hint="eastAsia"/>
@@ -12388,6 +13511,7 @@
         </w:rPr>
         <w:t>Update</w:t>
       </w:r>
+      <w:proofErr w:type="spellEnd"/>
     </w:p>
     <w:p>
       <w:pPr>
@@ -12545,12 +13669,14 @@
                 <w:tab w:val="right" w:pos="2265"/>
               </w:tabs>
             </w:pPr>
+            <w:proofErr w:type="spellStart"/>
             <w:r>
               <w:rPr>
                 <w:rFonts w:hint="eastAsia"/>
               </w:rPr>
               <w:t>uid</w:t>
             </w:r>
+            <w:proofErr w:type="spellEnd"/>
           </w:p>
         </w:tc>
         <w:tc>
@@ -12603,9 +13729,11 @@
                 <w:tab w:val="right" w:pos="2265"/>
               </w:tabs>
             </w:pPr>
+            <w:proofErr w:type="spellStart"/>
             <w:r>
               <w:t>sinceIdConfigs</w:t>
             </w:r>
+            <w:proofErr w:type="spellEnd"/>
           </w:p>
         </w:tc>
         <w:tc>
@@ -12626,11 +13754,19 @@
             <w:tcW w:w="1184" w:type="dxa"/>
           </w:tcPr>
           <w:p>
-            <w:r>
-              <w:rPr>
-                <w:rFonts w:hint="eastAsia"/>
-              </w:rPr>
-              <w:t>Json-Array</w:t>
+            <w:proofErr w:type="spellStart"/>
+            <w:r>
+              <w:rPr>
+                <w:rFonts w:hint="eastAsia"/>
+              </w:rPr>
+              <w:t>Json</w:t>
+            </w:r>
+            <w:proofErr w:type="spellEnd"/>
+            <w:r>
+              <w:rPr>
+                <w:rFonts w:hint="eastAsia"/>
+              </w:rPr>
+              <w:t>-Array</w:t>
             </w:r>
           </w:p>
         </w:tc>
@@ -12640,13 +13776,26 @@
           </w:tcPr>
           <w:p>
             <w:r>
-              <w:t xml:space="preserve">since-id-configs = [ </w:t>
-            </w:r>
-          </w:p>
-          <w:p>
-            <w:r>
-              <w:t xml:space="preserve">  {type: weibo</w:t>
-            </w:r>
+              <w:t>since-id-</w:t>
+            </w:r>
+            <w:proofErr w:type="spellStart"/>
+            <w:r>
+              <w:t>configs</w:t>
+            </w:r>
+            <w:proofErr w:type="spellEnd"/>
+            <w:r>
+              <w:t xml:space="preserve"> = [ </w:t>
+            </w:r>
+          </w:p>
+          <w:p>
+            <w:r>
+              <w:t xml:space="preserve">  {type: </w:t>
+            </w:r>
+            <w:proofErr w:type="spellStart"/>
+            <w:r>
+              <w:t>weibo</w:t>
+            </w:r>
+            <w:proofErr w:type="spellEnd"/>
             <w:r>
               <w:rPr>
                 <w:rFonts w:hint="eastAsia"/>
@@ -12720,12 +13869,14 @@
             <w:tcW w:w="1184" w:type="dxa"/>
           </w:tcPr>
           <w:p>
+            <w:proofErr w:type="spellStart"/>
             <w:r>
               <w:rPr>
                 <w:rFonts w:hint="eastAsia"/>
               </w:rPr>
               <w:t>int</w:t>
             </w:r>
+            <w:proofErr w:type="spellEnd"/>
           </w:p>
         </w:tc>
         <w:tc>
@@ -12749,12 +13900,14 @@
               </w:rPr>
               <w:t>每种</w:t>
             </w:r>
+            <w:proofErr w:type="spellStart"/>
             <w:r>
               <w:rPr>
                 <w:rFonts w:hint="eastAsia"/>
               </w:rPr>
               <w:t>sn</w:t>
             </w:r>
+            <w:proofErr w:type="spellEnd"/>
             <w:r>
               <w:rPr>
                 <w:rFonts w:hint="eastAsia"/>
@@ -12881,6 +14034,7 @@
                 <w:szCs w:val="20"/>
               </w:rPr>
             </w:pPr>
+            <w:proofErr w:type="spellStart"/>
             <w:r>
               <w:rPr>
                 <w:rFonts w:ascii="Consolas" w:hAnsi="Consolas" w:cs="Consolas" w:hint="eastAsia"/>
@@ -12891,6 +14045,7 @@
               </w:rPr>
               <w:t>resultCode</w:t>
             </w:r>
+            <w:proofErr w:type="spellEnd"/>
           </w:p>
         </w:tc>
         <w:tc>
@@ -12898,12 +14053,14 @@
             <w:tcW w:w="1701" w:type="dxa"/>
           </w:tcPr>
           <w:p>
+            <w:proofErr w:type="spellStart"/>
             <w:r>
               <w:rPr>
                 <w:rFonts w:hint="eastAsia"/>
               </w:rPr>
               <w:t>Int</w:t>
             </w:r>
+            <w:proofErr w:type="spellEnd"/>
           </w:p>
         </w:tc>
         <w:tc>
@@ -12969,6 +14126,7 @@
                 <w:szCs w:val="20"/>
               </w:rPr>
             </w:pPr>
+            <w:proofErr w:type="spellStart"/>
             <w:r>
               <w:rPr>
                 <w:rFonts w:ascii="Consolas" w:hAnsi="Consolas" w:cs="Consolas"/>
@@ -12999,6 +14157,7 @@
               </w:rPr>
               <w:t>essage</w:t>
             </w:r>
+            <w:proofErr w:type="spellEnd"/>
           </w:p>
         </w:tc>
         <w:tc>
@@ -13032,12 +14191,14 @@
             <w:tcW w:w="3261" w:type="dxa"/>
           </w:tcPr>
           <w:p>
+            <w:proofErr w:type="spellStart"/>
             <w:r>
               <w:rPr>
                 <w:rFonts w:hint="eastAsia"/>
               </w:rPr>
               <w:t>resultCode</w:t>
             </w:r>
+            <w:proofErr w:type="spellEnd"/>
             <w:r>
               <w:rPr>
                 <w:rFonts w:hint="eastAsia"/>
@@ -13077,6 +14238,7 @@
                 <w:szCs w:val="20"/>
               </w:rPr>
             </w:pPr>
+            <w:proofErr w:type="spellStart"/>
             <w:r>
               <w:rPr>
                 <w:rFonts w:ascii="Consolas" w:hAnsi="Consolas" w:cs="Consolas"/>
@@ -13087,6 +14249,7 @@
               </w:rPr>
               <w:t>clientSnUpdate</w:t>
             </w:r>
+            <w:proofErr w:type="spellEnd"/>
           </w:p>
         </w:tc>
         <w:tc>
@@ -13094,11 +14257,19 @@
             <w:tcW w:w="1701" w:type="dxa"/>
           </w:tcPr>
           <w:p>
-            <w:r>
-              <w:rPr>
-                <w:rFonts w:hint="eastAsia"/>
-              </w:rPr>
-              <w:t>Json-Array</w:t>
+            <w:proofErr w:type="spellStart"/>
+            <w:r>
+              <w:rPr>
+                <w:rFonts w:hint="eastAsia"/>
+              </w:rPr>
+              <w:t>Json</w:t>
+            </w:r>
+            <w:proofErr w:type="spellEnd"/>
+            <w:r>
+              <w:rPr>
+                <w:rFonts w:hint="eastAsia"/>
+              </w:rPr>
+              <w:t>-Array</w:t>
             </w:r>
           </w:p>
         </w:tc>

--- a/docs/API Document.docx
+++ b/docs/API Document.docx
@@ -5,15 +5,10 @@
     <w:p>
       <w:pPr>
         <w:pStyle w:val="a5"/>
-        <w:rPr>
-          <w:rFonts w:hint="eastAsia"/>
-        </w:rPr>
       </w:pPr>
       <w:bookmarkStart w:id="0" w:name="_Toc327060938"/>
       <w:bookmarkStart w:id="1" w:name="_Toc327061008"/>
       <w:bookmarkStart w:id="2" w:name="_Toc328931094"/>
-      <w:bookmarkStart w:id="3" w:name="_GoBack"/>
-      <w:bookmarkEnd w:id="3"/>
     </w:p>
     <w:p>
       <w:pPr>
@@ -29,7 +24,7 @@
       <w:pPr>
         <w:pStyle w:val="a5"/>
       </w:pPr>
-      <w:bookmarkStart w:id="4" w:name="_Toc350679326"/>
+      <w:bookmarkStart w:id="3" w:name="_Toc350679326"/>
       <w:bookmarkEnd w:id="0"/>
       <w:bookmarkEnd w:id="1"/>
       <w:bookmarkEnd w:id="2"/>
@@ -47,7 +42,7 @@
         </w:rPr>
         <w:t xml:space="preserve"> API Document</w:t>
       </w:r>
-      <w:bookmarkEnd w:id="4"/>
+      <w:bookmarkEnd w:id="3"/>
     </w:p>
     <w:p/>
     <w:p/>
@@ -933,11 +928,6 @@
             <w:tcW w:w="2840" w:type="dxa"/>
           </w:tcPr>
           <w:p>
-            <w:pPr>
-              <w:rPr>
-                <w:rFonts w:hint="eastAsia"/>
-              </w:rPr>
-            </w:pPr>
             <w:r>
               <w:rPr>
                 <w:rFonts w:hint="eastAsia"/>
@@ -951,11 +941,6 @@
             <w:tcW w:w="2841" w:type="dxa"/>
           </w:tcPr>
           <w:p>
-            <w:pPr>
-              <w:rPr>
-                <w:rFonts w:hint="eastAsia"/>
-              </w:rPr>
-            </w:pPr>
             <w:r>
               <w:rPr>
                 <w:rFonts w:hint="eastAsia"/>
@@ -969,11 +954,6 @@
             <w:tcW w:w="2841" w:type="dxa"/>
           </w:tcPr>
           <w:p>
-            <w:pPr>
-              <w:rPr>
-                <w:rFonts w:hint="eastAsia"/>
-              </w:rPr>
-            </w:pPr>
             <w:r>
               <w:rPr>
                 <w:rFonts w:hint="eastAsia"/>
@@ -2562,7 +2542,7 @@
       <w:pPr>
         <w:pStyle w:val="1"/>
       </w:pPr>
-      <w:bookmarkStart w:id="5" w:name="_Toc350679327"/>
+      <w:bookmarkStart w:id="4" w:name="_Toc350679327"/>
       <w:r>
         <w:rPr>
           <w:rFonts w:hint="eastAsia"/>
@@ -2570,7 +2550,7 @@
         <w:lastRenderedPageBreak/>
         <w:t>用户接口</w:t>
       </w:r>
-      <w:bookmarkEnd w:id="5"/>
+      <w:bookmarkEnd w:id="4"/>
     </w:p>
     <w:p>
       <w:pPr>
@@ -2580,14 +2560,14 @@
           <w:numId w:val="3"/>
         </w:numPr>
       </w:pPr>
-      <w:bookmarkStart w:id="6" w:name="_Toc350679328"/>
+      <w:bookmarkStart w:id="5" w:name="_Toc350679328"/>
       <w:r>
         <w:rPr>
           <w:rFonts w:hint="eastAsia"/>
         </w:rPr>
         <w:t>用户注册</w:t>
       </w:r>
-      <w:bookmarkEnd w:id="6"/>
+      <w:bookmarkEnd w:id="5"/>
     </w:p>
     <w:p>
       <w:pPr>
@@ -2597,14 +2577,14 @@
           <w:numId w:val="4"/>
         </w:numPr>
       </w:pPr>
-      <w:bookmarkStart w:id="7" w:name="_Toc350679329"/>
+      <w:bookmarkStart w:id="6" w:name="_Toc350679329"/>
       <w:r>
         <w:rPr>
           <w:rFonts w:hint="eastAsia"/>
         </w:rPr>
         <w:t>请求</w:t>
       </w:r>
-      <w:bookmarkEnd w:id="7"/>
+      <w:bookmarkEnd w:id="6"/>
     </w:p>
     <w:p>
       <w:pPr>
@@ -2932,6 +2912,79 @@
           <w:p/>
         </w:tc>
       </w:tr>
+      <w:tr>
+        <w:tc>
+          <w:tcPr>
+            <w:tcW w:w="2087" w:type="dxa"/>
+          </w:tcPr>
+          <w:p>
+            <w:pPr>
+              <w:tabs>
+                <w:tab w:val="right" w:pos="2265"/>
+              </w:tabs>
+              <w:rPr>
+                <w:rFonts w:hint="eastAsia"/>
+              </w:rPr>
+            </w:pPr>
+            <w:proofErr w:type="spellStart"/>
+            <w:r>
+              <w:rPr>
+                <w:rFonts w:hint="eastAsia"/>
+              </w:rPr>
+              <w:t>lastCallLogTime</w:t>
+            </w:r>
+            <w:proofErr w:type="spellEnd"/>
+          </w:p>
+        </w:tc>
+        <w:tc>
+          <w:tcPr>
+            <w:tcW w:w="1058" w:type="dxa"/>
+          </w:tcPr>
+          <w:p>
+            <w:pPr>
+              <w:rPr>
+                <w:rFonts w:hint="eastAsia"/>
+              </w:rPr>
+            </w:pPr>
+            <w:r>
+              <w:rPr>
+                <w:rFonts w:hint="eastAsia"/>
+              </w:rPr>
+              <w:t>true</w:t>
+            </w:r>
+          </w:p>
+        </w:tc>
+        <w:tc>
+          <w:tcPr>
+            <w:tcW w:w="1350" w:type="dxa"/>
+          </w:tcPr>
+          <w:p>
+            <w:pPr>
+              <w:rPr>
+                <w:rFonts w:hint="eastAsia"/>
+              </w:rPr>
+            </w:pPr>
+            <w:r>
+              <w:rPr>
+                <w:rFonts w:hint="eastAsia"/>
+              </w:rPr>
+              <w:t>timestamp</w:t>
+            </w:r>
+          </w:p>
+        </w:tc>
+        <w:tc>
+          <w:tcPr>
+            <w:tcW w:w="2843" w:type="dxa"/>
+          </w:tcPr>
+          <w:p/>
+        </w:tc>
+        <w:tc>
+          <w:tcPr>
+            <w:tcW w:w="1184" w:type="dxa"/>
+          </w:tcPr>
+          <w:p/>
+        </w:tc>
+      </w:tr>
     </w:tbl>
     <w:p/>
     <w:p>
@@ -3165,16 +3218,16 @@
             <w:tcW w:w="1350" w:type="dxa"/>
           </w:tcPr>
           <w:p>
-            <w:bookmarkStart w:id="8" w:name="OLE_LINK1"/>
-            <w:bookmarkStart w:id="9" w:name="OLE_LINK2"/>
+            <w:bookmarkStart w:id="7" w:name="OLE_LINK1"/>
+            <w:bookmarkStart w:id="8" w:name="OLE_LINK2"/>
             <w:r>
               <w:rPr>
                 <w:rFonts w:hint="eastAsia"/>
               </w:rPr>
               <w:t>timestamp</w:t>
             </w:r>
+            <w:bookmarkEnd w:id="7"/>
             <w:bookmarkEnd w:id="8"/>
-            <w:bookmarkEnd w:id="9"/>
           </w:p>
         </w:tc>
         <w:tc>
@@ -4588,6 +4641,7 @@
               <w:rPr>
                 <w:rFonts w:hint="eastAsia"/>
               </w:rPr>
+              <w:lastRenderedPageBreak/>
               <w:t>tags</w:t>
             </w:r>
           </w:p>
@@ -4676,14 +4730,7 @@
               <w:rPr>
                 <w:rFonts w:hint="eastAsia"/>
               </w:rPr>
-              <w:t>当前用户</w:t>
-            </w:r>
-            <w:r>
-              <w:rPr>
-                <w:rFonts w:hint="eastAsia"/>
-              </w:rPr>
-              <w:lastRenderedPageBreak/>
-              <w:t>给这个联系人定义的标签</w:t>
+              <w:t>当前用户给这个联系人定义的标签</w:t>
             </w:r>
           </w:p>
         </w:tc>
@@ -4714,7 +4761,6 @@
                 <w:sz w:val="20"/>
                 <w:szCs w:val="20"/>
               </w:rPr>
-              <w:lastRenderedPageBreak/>
               <w:t>address</w:t>
             </w:r>
             <w:r>
@@ -5801,8 +5847,8 @@
             <w:tcW w:w="2928" w:type="dxa"/>
           </w:tcPr>
           <w:p>
-            <w:bookmarkStart w:id="10" w:name="OLE_LINK3"/>
-            <w:bookmarkStart w:id="11" w:name="OLE_LINK4"/>
+            <w:bookmarkStart w:id="9" w:name="OLE_LINK3"/>
+            <w:bookmarkStart w:id="10" w:name="OLE_LINK4"/>
             <w:r>
               <w:t>‘</w:t>
             </w:r>
@@ -5888,8 +5934,8 @@
             <w:r>
               <w:t>’</w:t>
             </w:r>
+            <w:bookmarkEnd w:id="9"/>
             <w:bookmarkEnd w:id="10"/>
-            <w:bookmarkEnd w:id="11"/>
           </w:p>
         </w:tc>
         <w:tc>
@@ -6624,7 +6670,7 @@
           <w:numId w:val="4"/>
         </w:numPr>
       </w:pPr>
-      <w:bookmarkStart w:id="12" w:name="_Toc350679330"/>
+      <w:bookmarkStart w:id="11" w:name="_Toc350679330"/>
       <w:r>
         <w:rPr>
           <w:rFonts w:hint="eastAsia"/>
@@ -6632,7 +6678,7 @@
         <w:lastRenderedPageBreak/>
         <w:t>应答</w:t>
       </w:r>
-      <w:bookmarkEnd w:id="12"/>
+      <w:bookmarkEnd w:id="11"/>
     </w:p>
     <w:tbl>
       <w:tblPr>
@@ -9274,7 +9320,7 @@
           <w:numId w:val="3"/>
         </w:numPr>
       </w:pPr>
-      <w:bookmarkStart w:id="13" w:name="_Toc350679331"/>
+      <w:bookmarkStart w:id="12" w:name="_Toc350679331"/>
       <w:r>
         <w:rPr>
           <w:rFonts w:hint="eastAsia"/>
@@ -9288,7 +9334,7 @@
         </w:rPr>
         <w:t>profile</w:t>
       </w:r>
-      <w:bookmarkEnd w:id="13"/>
+      <w:bookmarkEnd w:id="12"/>
     </w:p>
     <w:p>
       <w:pPr>
@@ -9298,14 +9344,14 @@
           <w:numId w:val="5"/>
         </w:numPr>
       </w:pPr>
-      <w:bookmarkStart w:id="14" w:name="_Toc350679332"/>
+      <w:bookmarkStart w:id="13" w:name="_Toc350679332"/>
       <w:r>
         <w:rPr>
           <w:rFonts w:hint="eastAsia"/>
         </w:rPr>
         <w:t>请求</w:t>
       </w:r>
-      <w:bookmarkEnd w:id="14"/>
+      <w:bookmarkEnd w:id="13"/>
     </w:p>
     <w:p>
       <w:pPr>
@@ -9632,8 +9678,8 @@
             <w:vMerge w:val="restart"/>
           </w:tcPr>
           <w:p>
-            <w:bookmarkStart w:id="15" w:name="OLE_LINK5"/>
-            <w:bookmarkStart w:id="16" w:name="OLE_LINK6"/>
+            <w:bookmarkStart w:id="14" w:name="OLE_LINK5"/>
+            <w:bookmarkStart w:id="15" w:name="OLE_LINK6"/>
             <w:r>
               <w:rPr>
                 <w:rFonts w:hint="eastAsia"/>
@@ -9646,8 +9692,8 @@
               </w:rPr>
               <w:t>覆盖原信息</w:t>
             </w:r>
+            <w:bookmarkEnd w:id="14"/>
             <w:bookmarkEnd w:id="15"/>
-            <w:bookmarkEnd w:id="16"/>
           </w:p>
         </w:tc>
       </w:tr>
@@ -10403,14 +10449,14 @@
           <w:numId w:val="4"/>
         </w:numPr>
       </w:pPr>
-      <w:bookmarkStart w:id="17" w:name="_Toc350679333"/>
+      <w:bookmarkStart w:id="16" w:name="_Toc350679333"/>
       <w:r>
         <w:rPr>
           <w:rFonts w:hint="eastAsia"/>
         </w:rPr>
         <w:t>应答</w:t>
       </w:r>
-      <w:bookmarkEnd w:id="17"/>
+      <w:bookmarkEnd w:id="16"/>
     </w:p>
     <w:tbl>
       <w:tblPr>
@@ -10782,14 +10828,14 @@
           <w:numId w:val="3"/>
         </w:numPr>
       </w:pPr>
-      <w:bookmarkStart w:id="18" w:name="_Toc350679334"/>
+      <w:bookmarkStart w:id="17" w:name="_Toc350679334"/>
       <w:r>
         <w:rPr>
           <w:rFonts w:hint="eastAsia"/>
         </w:rPr>
         <w:t>同步联系人</w:t>
       </w:r>
-      <w:bookmarkEnd w:id="18"/>
+      <w:bookmarkEnd w:id="17"/>
     </w:p>
     <w:p>
       <w:pPr>
@@ -10799,14 +10845,14 @@
           <w:numId w:val="8"/>
         </w:numPr>
       </w:pPr>
-      <w:bookmarkStart w:id="19" w:name="_Toc350679335"/>
+      <w:bookmarkStart w:id="18" w:name="_Toc350679335"/>
       <w:r>
         <w:rPr>
           <w:rFonts w:hint="eastAsia"/>
         </w:rPr>
         <w:t>请求</w:t>
       </w:r>
-      <w:bookmarkEnd w:id="19"/>
+      <w:bookmarkEnd w:id="18"/>
     </w:p>
     <w:p>
       <w:pPr>
@@ -12289,14 +12335,14 @@
       <w:pPr>
         <w:pStyle w:val="3"/>
       </w:pPr>
-      <w:bookmarkStart w:id="20" w:name="_Toc350679336"/>
+      <w:bookmarkStart w:id="19" w:name="_Toc350679336"/>
       <w:r>
         <w:rPr>
           <w:rFonts w:hint="eastAsia"/>
         </w:rPr>
         <w:t>应答</w:t>
       </w:r>
-      <w:bookmarkEnd w:id="20"/>
+      <w:bookmarkEnd w:id="19"/>
     </w:p>
     <w:tbl>
       <w:tblPr>
@@ -12668,7 +12714,7 @@
           <w:numId w:val="3"/>
         </w:numPr>
       </w:pPr>
-      <w:bookmarkStart w:id="21" w:name="_Toc350679337"/>
+      <w:bookmarkStart w:id="20" w:name="_Toc350679337"/>
       <w:r>
         <w:rPr>
           <w:rFonts w:hint="eastAsia"/>
@@ -12676,7 +12722,7 @@
         <w:lastRenderedPageBreak/>
         <w:t>同步通话记录</w:t>
       </w:r>
-      <w:bookmarkEnd w:id="21"/>
+      <w:bookmarkEnd w:id="20"/>
     </w:p>
     <w:p>
       <w:pPr>
@@ -12686,14 +12732,14 @@
           <w:numId w:val="7"/>
         </w:numPr>
       </w:pPr>
-      <w:bookmarkStart w:id="22" w:name="_Toc350679338"/>
+      <w:bookmarkStart w:id="21" w:name="_Toc350679338"/>
       <w:r>
         <w:rPr>
           <w:rFonts w:hint="eastAsia"/>
         </w:rPr>
         <w:t>请求</w:t>
       </w:r>
-      <w:bookmarkEnd w:id="22"/>
+      <w:bookmarkEnd w:id="21"/>
     </w:p>
     <w:p>
       <w:pPr>
@@ -13078,14 +13124,14 @@
           <w:numId w:val="7"/>
         </w:numPr>
       </w:pPr>
-      <w:bookmarkStart w:id="23" w:name="_Toc350679339"/>
+      <w:bookmarkStart w:id="22" w:name="_Toc350679339"/>
       <w:r>
         <w:rPr>
           <w:rFonts w:hint="eastAsia"/>
         </w:rPr>
         <w:t>应答</w:t>
       </w:r>
-      <w:bookmarkEnd w:id="23"/>
+      <w:bookmarkEnd w:id="22"/>
     </w:p>
     <w:tbl>
       <w:tblPr>
@@ -13137,6 +13183,8 @@
               </w:rPr>
               <w:t>说明</w:t>
             </w:r>
+            <w:bookmarkStart w:id="23" w:name="_GoBack"/>
+            <w:bookmarkEnd w:id="23"/>
           </w:p>
         </w:tc>
         <w:tc>

--- a/docs/API Document.docx
+++ b/docs/API Document.docx
@@ -1,10 +1,13 @@
 
 <file path=word/document.xml><?xml version="1.0" encoding="utf-8"?>
-<w:document xmlns:wpc="http://schemas.microsoft.com/office/word/2010/wordprocessingCanvas" xmlns:mc="http://schemas.openxmlformats.org/markup-compatibility/2006" xmlns:o="urn:schemas-microsoft-com:office:office" xmlns:r="http://schemas.openxmlformats.org/officeDocument/2006/relationships" xmlns:m="http://schemas.openxmlformats.org/officeDocument/2006/math" xmlns:v="urn:schemas-microsoft-com:vml" xmlns:wp14="http://schemas.microsoft.com/office/word/2010/wordprocessingDrawing" xmlns:wp="http://schemas.openxmlformats.org/drawingml/2006/wordprocessingDrawing" xmlns:w10="urn:schemas-microsoft-com:office:word" xmlns:w="http://schemas.openxmlformats.org/wordprocessingml/2006/main" xmlns:w14="http://schemas.microsoft.com/office/word/2010/wordml" xmlns:wpg="http://schemas.microsoft.com/office/word/2010/wordprocessingGroup" xmlns:wpi="http://schemas.microsoft.com/office/word/2010/wordprocessingInk" xmlns:wne="http://schemas.microsoft.com/office/word/2006/wordml" xmlns:wps="http://schemas.microsoft.com/office/word/2010/wordprocessingShape" mc:Ignorable="w14 wp14">
+<w:document xmlns:wpc="http://schemas.microsoft.com/office/word/2010/wordprocessingCanvas" xmlns:mc="http://schemas.openxmlformats.org/markup-compatibility/2006" xmlns:o="urn:schemas-microsoft-com:office:office" xmlns:r="http://schemas.openxmlformats.org/officeDocument/2006/relationships" xmlns:m="http://schemas.openxmlformats.org/officeDocument/2006/math" xmlns:v="urn:schemas-microsoft-com:vml" xmlns:wp14="http://schemas.microsoft.com/office/word/2010/wordprocessingDrawing" xmlns:wp="http://schemas.openxmlformats.org/drawingml/2006/wordprocessingDrawing" xmlns:w10="urn:schemas-microsoft-com:office:word" xmlns:w="http://schemas.openxmlformats.org/wordprocessingml/2006/main" xmlns:w14="http://schemas.microsoft.com/office/word/2010/wordml" xmlns:w15="http://schemas.microsoft.com/office/word/2012/wordml" xmlns:wpg="http://schemas.microsoft.com/office/word/2010/wordprocessingGroup" xmlns:wpi="http://schemas.microsoft.com/office/word/2010/wordprocessingInk" xmlns:wne="http://schemas.microsoft.com/office/word/2006/wordml" xmlns:wps="http://schemas.microsoft.com/office/word/2010/wordprocessingShape" mc:Ignorable="w14 w15 wp14">
   <w:body>
     <w:p>
       <w:pPr>
         <w:pStyle w:val="a5"/>
+        <w:rPr>
+          <w:rFonts w:hint="eastAsia"/>
+        </w:rPr>
       </w:pPr>
       <w:bookmarkStart w:id="0" w:name="_Toc327060938"/>
       <w:bookmarkStart w:id="1" w:name="_Toc327061008"/>
@@ -28,14 +31,12 @@
       <w:bookmarkEnd w:id="0"/>
       <w:bookmarkEnd w:id="1"/>
       <w:bookmarkEnd w:id="2"/>
-      <w:proofErr w:type="spellStart"/>
       <w:r>
         <w:rPr>
           <w:rFonts w:hint="eastAsia"/>
         </w:rPr>
         <w:t>YoYo</w:t>
       </w:r>
-      <w:proofErr w:type="spellEnd"/>
       <w:r>
         <w:rPr>
           <w:rFonts w:hint="eastAsia"/>
@@ -131,16 +132,8 @@
               <w:rPr>
                 <w:rFonts w:hint="eastAsia"/>
               </w:rPr>
-              <w:t>王</w:t>
-            </w:r>
-            <w:proofErr w:type="gramStart"/>
-            <w:r>
-              <w:rPr>
-                <w:rFonts w:hint="eastAsia"/>
-              </w:rPr>
-              <w:t>浩</w:t>
-            </w:r>
-            <w:proofErr w:type="gramEnd"/>
+              <w:t>王浩</w:t>
+            </w:r>
           </w:p>
         </w:tc>
         <w:tc>
@@ -173,16 +166,8 @@
               <w:rPr>
                 <w:rFonts w:hint="eastAsia"/>
               </w:rPr>
-              <w:t>王</w:t>
-            </w:r>
-            <w:proofErr w:type="gramStart"/>
-            <w:r>
-              <w:rPr>
-                <w:rFonts w:hint="eastAsia"/>
-              </w:rPr>
-              <w:t>浩</w:t>
-            </w:r>
-            <w:proofErr w:type="gramEnd"/>
+              <w:t>王浩</w:t>
+            </w:r>
           </w:p>
         </w:tc>
         <w:tc>
@@ -228,16 +213,8 @@
               <w:rPr>
                 <w:rFonts w:hint="eastAsia"/>
               </w:rPr>
-              <w:t>王</w:t>
-            </w:r>
-            <w:proofErr w:type="gramStart"/>
-            <w:r>
-              <w:rPr>
-                <w:rFonts w:hint="eastAsia"/>
-              </w:rPr>
-              <w:t>浩</w:t>
-            </w:r>
-            <w:proofErr w:type="gramEnd"/>
+              <w:t>王浩</w:t>
+            </w:r>
           </w:p>
         </w:tc>
         <w:tc>
@@ -277,16 +254,8 @@
               <w:rPr>
                 <w:rFonts w:hint="eastAsia"/>
               </w:rPr>
-              <w:t>王</w:t>
-            </w:r>
-            <w:proofErr w:type="gramStart"/>
-            <w:r>
-              <w:rPr>
-                <w:rFonts w:hint="eastAsia"/>
-              </w:rPr>
-              <w:t>浩</w:t>
-            </w:r>
-            <w:proofErr w:type="gramEnd"/>
+              <w:t>王浩</w:t>
+            </w:r>
           </w:p>
         </w:tc>
         <w:tc>
@@ -326,16 +295,8 @@
               <w:rPr>
                 <w:rFonts w:hint="eastAsia"/>
               </w:rPr>
-              <w:t>王</w:t>
-            </w:r>
-            <w:proofErr w:type="gramStart"/>
-            <w:r>
-              <w:rPr>
-                <w:rFonts w:hint="eastAsia"/>
-              </w:rPr>
-              <w:t>浩</w:t>
-            </w:r>
-            <w:proofErr w:type="gramEnd"/>
+              <w:t>王浩</w:t>
+            </w:r>
           </w:p>
         </w:tc>
         <w:tc>
@@ -375,16 +336,8 @@
               <w:rPr>
                 <w:rFonts w:hint="eastAsia"/>
               </w:rPr>
-              <w:t>王</w:t>
-            </w:r>
-            <w:proofErr w:type="gramStart"/>
-            <w:r>
-              <w:rPr>
-                <w:rFonts w:hint="eastAsia"/>
-              </w:rPr>
-              <w:t>浩</w:t>
-            </w:r>
-            <w:proofErr w:type="gramEnd"/>
+              <w:t>王浩</w:t>
+            </w:r>
           </w:p>
         </w:tc>
         <w:tc>
@@ -458,16 +411,8 @@
               <w:rPr>
                 <w:rFonts w:hint="eastAsia"/>
               </w:rPr>
-              <w:t>王</w:t>
-            </w:r>
-            <w:proofErr w:type="gramStart"/>
-            <w:r>
-              <w:rPr>
-                <w:rFonts w:hint="eastAsia"/>
-              </w:rPr>
-              <w:t>浩</w:t>
-            </w:r>
-            <w:proofErr w:type="gramEnd"/>
+              <w:t>王浩</w:t>
+            </w:r>
           </w:p>
         </w:tc>
         <w:tc>
@@ -525,16 +470,8 @@
               <w:rPr>
                 <w:rFonts w:hint="eastAsia"/>
               </w:rPr>
-              <w:t>王</w:t>
-            </w:r>
-            <w:proofErr w:type="gramStart"/>
-            <w:r>
-              <w:rPr>
-                <w:rFonts w:hint="eastAsia"/>
-              </w:rPr>
-              <w:t>浩</w:t>
-            </w:r>
-            <w:proofErr w:type="gramEnd"/>
+              <w:t>王浩</w:t>
+            </w:r>
           </w:p>
         </w:tc>
         <w:tc>
@@ -584,14 +521,12 @@
               </w:rPr>
               <w:t>改为</w:t>
             </w:r>
-            <w:proofErr w:type="spellStart"/>
             <w:r>
               <w:rPr>
                 <w:rFonts w:hint="eastAsia"/>
               </w:rPr>
               <w:t>jsonArray</w:t>
             </w:r>
-            <w:proofErr w:type="spellEnd"/>
           </w:p>
         </w:tc>
       </w:tr>
@@ -619,16 +554,8 @@
               <w:rPr>
                 <w:rFonts w:hint="eastAsia"/>
               </w:rPr>
-              <w:t>王</w:t>
-            </w:r>
-            <w:proofErr w:type="gramStart"/>
-            <w:r>
-              <w:rPr>
-                <w:rFonts w:hint="eastAsia"/>
-              </w:rPr>
-              <w:t>浩</w:t>
-            </w:r>
-            <w:proofErr w:type="gramEnd"/>
+              <w:t>王浩</w:t>
+            </w:r>
           </w:p>
         </w:tc>
         <w:tc>
@@ -680,16 +607,8 @@
               <w:rPr>
                 <w:rFonts w:hint="eastAsia"/>
               </w:rPr>
-              <w:t>王</w:t>
-            </w:r>
-            <w:proofErr w:type="gramStart"/>
-            <w:r>
-              <w:rPr>
-                <w:rFonts w:hint="eastAsia"/>
-              </w:rPr>
-              <w:t>浩</w:t>
-            </w:r>
-            <w:proofErr w:type="gramEnd"/>
+              <w:t>王浩</w:t>
+            </w:r>
           </w:p>
         </w:tc>
         <w:tc>
@@ -701,21 +620,7 @@
               <w:rPr>
                 <w:rFonts w:hint="eastAsia"/>
               </w:rPr>
-              <w:t>调整同步联系人接口，增加</w:t>
-            </w:r>
-            <w:proofErr w:type="gramStart"/>
-            <w:r>
-              <w:rPr>
-                <w:rFonts w:hint="eastAsia"/>
-              </w:rPr>
-              <w:t>脏数据</w:t>
-            </w:r>
-            <w:proofErr w:type="gramEnd"/>
-            <w:r>
-              <w:rPr>
-                <w:rFonts w:hint="eastAsia"/>
-              </w:rPr>
-              <w:t>同步及返回合并数据</w:t>
+              <w:t>调整同步联系人接口，增加脏数据同步及返回合并数据</w:t>
             </w:r>
           </w:p>
         </w:tc>
@@ -814,19 +719,11 @@
               </w:rPr>
               <w:t>加入</w:t>
             </w:r>
-            <w:proofErr w:type="spellStart"/>
-            <w:r>
-              <w:rPr>
-                <w:rFonts w:hint="eastAsia"/>
-              </w:rPr>
-              <w:t>sn</w:t>
-            </w:r>
-            <w:proofErr w:type="spellEnd"/>
-            <w:r>
-              <w:rPr>
-                <w:rFonts w:hint="eastAsia"/>
-              </w:rPr>
-              <w:t>-API</w:t>
+            <w:r>
+              <w:rPr>
+                <w:rFonts w:hint="eastAsia"/>
+              </w:rPr>
+              <w:t>sn-API</w:t>
             </w:r>
           </w:p>
         </w:tc>
@@ -905,19 +802,11 @@
               </w:rPr>
               <w:t>中加入</w:t>
             </w:r>
-            <w:proofErr w:type="spellStart"/>
-            <w:r>
-              <w:rPr>
-                <w:rFonts w:hint="eastAsia"/>
-              </w:rPr>
-              <w:t>cid</w:t>
-            </w:r>
-            <w:proofErr w:type="spellEnd"/>
-            <w:r>
-              <w:rPr>
-                <w:rFonts w:hint="eastAsia"/>
-              </w:rPr>
-              <w:t>-in-client</w:t>
+            <w:r>
+              <w:rPr>
+                <w:rFonts w:hint="eastAsia"/>
+              </w:rPr>
+              <w:t>cid-in-client</w:t>
             </w:r>
           </w:p>
         </w:tc>
@@ -960,14 +849,12 @@
               </w:rPr>
               <w:t>同步联系人的</w:t>
             </w:r>
-            <w:proofErr w:type="spellStart"/>
             <w:r>
               <w:rPr>
                 <w:rFonts w:hint="eastAsia"/>
               </w:rPr>
               <w:t>cid</w:t>
             </w:r>
-            <w:proofErr w:type="spellEnd"/>
             <w:r>
               <w:rPr>
                 <w:rFonts w:hint="eastAsia"/>
@@ -2616,7 +2503,6 @@
       <w:r>
         <w:t xml:space="preserve"> </w:t>
       </w:r>
-      <w:proofErr w:type="spellStart"/>
       <w:r>
         <w:rPr>
           <w:rFonts w:hint="eastAsia"/>
@@ -2631,7 +2517,6 @@
         </w:rPr>
         <w:t>Register</w:t>
       </w:r>
-      <w:proofErr w:type="spellEnd"/>
     </w:p>
     <w:p>
       <w:pPr>
@@ -2815,19 +2700,11 @@
             <w:tcW w:w="1350" w:type="dxa"/>
           </w:tcPr>
           <w:p>
-            <w:proofErr w:type="spellStart"/>
-            <w:r>
-              <w:rPr>
-                <w:rFonts w:hint="eastAsia"/>
-              </w:rPr>
-              <w:t>json</w:t>
-            </w:r>
-            <w:proofErr w:type="spellEnd"/>
-            <w:r>
-              <w:rPr>
-                <w:rFonts w:hint="eastAsia"/>
-              </w:rPr>
-              <w:t>-object</w:t>
+            <w:r>
+              <w:rPr>
+                <w:rFonts w:hint="eastAsia"/>
+              </w:rPr>
+              <w:t>json-object</w:t>
             </w:r>
           </w:p>
         </w:tc>
@@ -2855,14 +2732,12 @@
                 <w:tab w:val="right" w:pos="2265"/>
               </w:tabs>
             </w:pPr>
-            <w:proofErr w:type="spellStart"/>
             <w:r>
               <w:rPr>
                 <w:rFonts w:hint="eastAsia"/>
               </w:rPr>
               <w:t>callLogs</w:t>
             </w:r>
-            <w:proofErr w:type="spellEnd"/>
           </w:p>
         </w:tc>
         <w:tc>
@@ -2883,19 +2758,11 @@
             <w:tcW w:w="1350" w:type="dxa"/>
           </w:tcPr>
           <w:p>
-            <w:proofErr w:type="spellStart"/>
-            <w:r>
-              <w:rPr>
-                <w:rFonts w:hint="eastAsia"/>
-              </w:rPr>
-              <w:t>json</w:t>
-            </w:r>
-            <w:proofErr w:type="spellEnd"/>
-            <w:r>
-              <w:rPr>
-                <w:rFonts w:hint="eastAsia"/>
-              </w:rPr>
-              <w:t>-array</w:t>
+            <w:r>
+              <w:rPr>
+                <w:rFonts w:hint="eastAsia"/>
+              </w:rPr>
+              <w:t>json-array</w:t>
             </w:r>
           </w:p>
         </w:tc>
@@ -2922,18 +2789,13 @@
               <w:tabs>
                 <w:tab w:val="right" w:pos="2265"/>
               </w:tabs>
-              <w:rPr>
-                <w:rFonts w:hint="eastAsia"/>
-              </w:rPr>
             </w:pPr>
-            <w:proofErr w:type="spellStart"/>
             <w:r>
               <w:rPr>
                 <w:rFonts w:hint="eastAsia"/>
               </w:rPr>
               <w:t>lastCallLogTime</w:t>
             </w:r>
-            <w:proofErr w:type="spellEnd"/>
           </w:p>
         </w:tc>
         <w:tc>
@@ -2941,11 +2803,6 @@
             <w:tcW w:w="1058" w:type="dxa"/>
           </w:tcPr>
           <w:p>
-            <w:pPr>
-              <w:rPr>
-                <w:rFonts w:hint="eastAsia"/>
-              </w:rPr>
-            </w:pPr>
             <w:r>
               <w:rPr>
                 <w:rFonts w:hint="eastAsia"/>
@@ -2959,11 +2816,6 @@
             <w:tcW w:w="1350" w:type="dxa"/>
           </w:tcPr>
           <w:p>
-            <w:pPr>
-              <w:rPr>
-                <w:rFonts w:hint="eastAsia"/>
-              </w:rPr>
-            </w:pPr>
             <w:r>
               <w:rPr>
                 <w:rFonts w:hint="eastAsia"/>
@@ -3397,19 +3249,11 @@
             <w:tcW w:w="1350" w:type="dxa"/>
           </w:tcPr>
           <w:p>
-            <w:proofErr w:type="spellStart"/>
-            <w:r>
-              <w:rPr>
-                <w:rFonts w:hint="eastAsia"/>
-              </w:rPr>
-              <w:t>Json</w:t>
-            </w:r>
-            <w:proofErr w:type="spellEnd"/>
-            <w:r>
-              <w:rPr>
-                <w:rFonts w:hint="eastAsia"/>
-              </w:rPr>
-              <w:t>-Array</w:t>
+            <w:r>
+              <w:rPr>
+                <w:rFonts w:hint="eastAsia"/>
+              </w:rPr>
+              <w:t>Json-Array</w:t>
             </w:r>
           </w:p>
         </w:tc>
@@ -3538,7 +3382,6 @@
                 <w:szCs w:val="20"/>
               </w:rPr>
             </w:pPr>
-            <w:proofErr w:type="spellStart"/>
             <w:r>
               <w:rPr>
                 <w:rFonts w:ascii="Consolas" w:hAnsi="Consolas" w:cs="Consolas" w:hint="eastAsia"/>
@@ -3549,7 +3392,6 @@
               </w:rPr>
               <w:t>ims</w:t>
             </w:r>
-            <w:proofErr w:type="spellEnd"/>
           </w:p>
         </w:tc>
         <w:tc>
@@ -3570,19 +3412,11 @@
             <w:tcW w:w="1350" w:type="dxa"/>
           </w:tcPr>
           <w:p>
-            <w:proofErr w:type="spellStart"/>
-            <w:r>
-              <w:rPr>
-                <w:rFonts w:hint="eastAsia"/>
-              </w:rPr>
-              <w:t>Json</w:t>
-            </w:r>
-            <w:proofErr w:type="spellEnd"/>
-            <w:r>
-              <w:rPr>
-                <w:rFonts w:hint="eastAsia"/>
-              </w:rPr>
-              <w:t>-Array</w:t>
+            <w:r>
+              <w:rPr>
+                <w:rFonts w:hint="eastAsia"/>
+              </w:rPr>
+              <w:t>Json-Array</w:t>
             </w:r>
           </w:p>
         </w:tc>
@@ -3617,7 +3451,6 @@
                 <w:szCs w:val="20"/>
               </w:rPr>
             </w:pPr>
-            <w:proofErr w:type="spellStart"/>
             <w:r>
               <w:rPr>
                 <w:rFonts w:ascii="Consolas" w:hAnsi="Consolas" w:cs="Consolas" w:hint="eastAsia"/>
@@ -3628,7 +3461,6 @@
               </w:rPr>
               <w:t>sns</w:t>
             </w:r>
-            <w:proofErr w:type="spellEnd"/>
           </w:p>
         </w:tc>
         <w:tc>
@@ -3649,19 +3481,11 @@
             <w:tcW w:w="1350" w:type="dxa"/>
           </w:tcPr>
           <w:p>
-            <w:proofErr w:type="spellStart"/>
-            <w:r>
-              <w:rPr>
-                <w:rFonts w:hint="eastAsia"/>
-              </w:rPr>
-              <w:t>Json</w:t>
-            </w:r>
-            <w:proofErr w:type="spellEnd"/>
-            <w:r>
-              <w:rPr>
-                <w:rFonts w:hint="eastAsia"/>
-              </w:rPr>
-              <w:t>-Array</w:t>
+            <w:r>
+              <w:rPr>
+                <w:rFonts w:hint="eastAsia"/>
+              </w:rPr>
+              <w:t>Json-Array</w:t>
             </w:r>
           </w:p>
         </w:tc>
@@ -3960,19 +3784,11 @@
             <w:tcW w:w="1350" w:type="dxa"/>
           </w:tcPr>
           <w:p>
-            <w:proofErr w:type="spellStart"/>
-            <w:r>
-              <w:rPr>
-                <w:rFonts w:hint="eastAsia"/>
-              </w:rPr>
-              <w:t>Json</w:t>
-            </w:r>
-            <w:proofErr w:type="spellEnd"/>
-            <w:r>
-              <w:rPr>
-                <w:rFonts w:hint="eastAsia"/>
-              </w:rPr>
-              <w:t>-Array</w:t>
+            <w:r>
+              <w:rPr>
+                <w:rFonts w:hint="eastAsia"/>
+              </w:rPr>
+              <w:t>Json-Array</w:t>
             </w:r>
           </w:p>
         </w:tc>
@@ -4116,14 +3932,12 @@
                 <w:tab w:val="right" w:pos="2265"/>
               </w:tabs>
             </w:pPr>
-            <w:proofErr w:type="spellStart"/>
             <w:r>
               <w:rPr>
                 <w:rFonts w:hint="eastAsia"/>
               </w:rPr>
               <w:t>cidInClient</w:t>
             </w:r>
-            <w:proofErr w:type="spellEnd"/>
           </w:p>
         </w:tc>
         <w:tc>
@@ -4501,14 +4315,12 @@
                 <w:tab w:val="right" w:pos="2265"/>
               </w:tabs>
             </w:pPr>
-            <w:proofErr w:type="spellStart"/>
             <w:r>
               <w:rPr>
                 <w:rFonts w:hint="eastAsia"/>
               </w:rPr>
               <w:t>ims</w:t>
             </w:r>
-            <w:proofErr w:type="spellEnd"/>
           </w:p>
         </w:tc>
         <w:tc>
@@ -4529,19 +4341,11 @@
             <w:tcW w:w="1184" w:type="dxa"/>
           </w:tcPr>
           <w:p>
-            <w:proofErr w:type="spellStart"/>
-            <w:r>
-              <w:rPr>
-                <w:rFonts w:hint="eastAsia"/>
-              </w:rPr>
-              <w:t>Json</w:t>
-            </w:r>
-            <w:proofErr w:type="spellEnd"/>
-            <w:r>
-              <w:rPr>
-                <w:rFonts w:hint="eastAsia"/>
-              </w:rPr>
-              <w:t>-Array</w:t>
+            <w:r>
+              <w:rPr>
+                <w:rFonts w:hint="eastAsia"/>
+              </w:rPr>
+              <w:t>Json-Array</w:t>
             </w:r>
           </w:p>
         </w:tc>
@@ -4569,14 +4373,12 @@
                 <w:tab w:val="right" w:pos="2265"/>
               </w:tabs>
             </w:pPr>
-            <w:proofErr w:type="spellStart"/>
             <w:r>
               <w:rPr>
                 <w:rFonts w:hint="eastAsia"/>
               </w:rPr>
               <w:t>sns</w:t>
             </w:r>
-            <w:proofErr w:type="spellEnd"/>
           </w:p>
         </w:tc>
         <w:tc>
@@ -4597,19 +4399,11 @@
             <w:tcW w:w="1184" w:type="dxa"/>
           </w:tcPr>
           <w:p>
-            <w:proofErr w:type="spellStart"/>
-            <w:r>
-              <w:rPr>
-                <w:rFonts w:hint="eastAsia"/>
-              </w:rPr>
-              <w:t>Json</w:t>
-            </w:r>
-            <w:proofErr w:type="spellEnd"/>
-            <w:r>
-              <w:rPr>
-                <w:rFonts w:hint="eastAsia"/>
-              </w:rPr>
-              <w:t>-Array</w:t>
+            <w:r>
+              <w:rPr>
+                <w:rFonts w:hint="eastAsia"/>
+              </w:rPr>
+              <w:t>Json-Array</w:t>
             </w:r>
           </w:p>
         </w:tc>
@@ -5103,7 +4897,6 @@
                 <w:tab w:val="right" w:pos="2265"/>
               </w:tabs>
             </w:pPr>
-            <w:proofErr w:type="spellStart"/>
             <w:r>
               <w:rPr>
                 <w:rFonts w:hint="eastAsia"/>
@@ -5122,7 +4915,6 @@
               </w:rPr>
               <w:t>umber</w:t>
             </w:r>
-            <w:proofErr w:type="spellEnd"/>
           </w:p>
         </w:tc>
         <w:tc>
@@ -5201,14 +4993,12 @@
             <w:tcW w:w="1184" w:type="dxa"/>
           </w:tcPr>
           <w:p>
-            <w:proofErr w:type="spellStart"/>
             <w:r>
               <w:rPr>
                 <w:rFonts w:hint="eastAsia"/>
               </w:rPr>
               <w:t>int</w:t>
             </w:r>
-            <w:proofErr w:type="spellEnd"/>
           </w:p>
         </w:tc>
         <w:tc>
@@ -5410,7 +5200,6 @@
                 <w:tab w:val="right" w:pos="2265"/>
               </w:tabs>
             </w:pPr>
-            <w:proofErr w:type="spellStart"/>
             <w:r>
               <w:rPr>
                 <w:rFonts w:hint="eastAsia"/>
@@ -5423,7 +5212,6 @@
               </w:rPr>
               <w:t>umber</w:t>
             </w:r>
-            <w:proofErr w:type="spellEnd"/>
           </w:p>
         </w:tc>
         <w:tc>
@@ -5489,7 +5277,6 @@
                 <w:tab w:val="right" w:pos="2265"/>
               </w:tabs>
             </w:pPr>
-            <w:proofErr w:type="spellStart"/>
             <w:r>
               <w:rPr>
                 <w:rFonts w:hint="eastAsia"/>
@@ -5502,7 +5289,6 @@
               </w:rPr>
               <w:t>ctive</w:t>
             </w:r>
-            <w:proofErr w:type="spellEnd"/>
           </w:p>
         </w:tc>
         <w:tc>
@@ -5523,14 +5309,12 @@
             <w:tcW w:w="1192" w:type="dxa"/>
           </w:tcPr>
           <w:p>
-            <w:proofErr w:type="spellStart"/>
             <w:r>
               <w:rPr>
                 <w:rFonts w:hint="eastAsia"/>
               </w:rPr>
               <w:t>bool</w:t>
             </w:r>
-            <w:proofErr w:type="spellEnd"/>
           </w:p>
         </w:tc>
         <w:tc>
@@ -5564,7 +5348,6 @@
                 <w:tab w:val="right" w:pos="2265"/>
               </w:tabs>
             </w:pPr>
-            <w:proofErr w:type="spellStart"/>
             <w:r>
               <w:rPr>
                 <w:rFonts w:hint="eastAsia"/>
@@ -5577,7 +5360,6 @@
               </w:rPr>
               <w:t>ime</w:t>
             </w:r>
-            <w:proofErr w:type="spellEnd"/>
           </w:p>
         </w:tc>
         <w:tc>
@@ -5630,7 +5412,6 @@
                 <w:tab w:val="right" w:pos="2265"/>
               </w:tabs>
             </w:pPr>
-            <w:proofErr w:type="spellStart"/>
             <w:r>
               <w:rPr>
                 <w:rFonts w:hint="eastAsia"/>
@@ -5643,7 +5424,6 @@
               </w:rPr>
               <w:t>ime</w:t>
             </w:r>
-            <w:proofErr w:type="spellEnd"/>
           </w:p>
         </w:tc>
         <w:tc>
@@ -5694,14 +5474,12 @@
         </w:rPr>
         <w:t>每个</w:t>
       </w:r>
-      <w:proofErr w:type="spellStart"/>
       <w:r>
         <w:rPr>
           <w:rFonts w:hint="eastAsia"/>
         </w:rPr>
         <w:t>im</w:t>
       </w:r>
-      <w:proofErr w:type="spellEnd"/>
       <w:r>
         <w:rPr>
           <w:rFonts w:hint="eastAsia"/>
@@ -5888,11 +5666,9 @@
             <w:r>
               <w:t>‘</w:t>
             </w:r>
-            <w:proofErr w:type="spellStart"/>
             <w:r>
               <w:t>skype</w:t>
             </w:r>
-            <w:proofErr w:type="spellEnd"/>
             <w:r>
               <w:t>’</w:t>
             </w:r>
@@ -5905,14 +5681,12 @@
             <w:r>
               <w:t>‘</w:t>
             </w:r>
-            <w:proofErr w:type="spellStart"/>
             <w:r>
               <w:rPr>
                 <w:rFonts w:hint="eastAsia"/>
               </w:rPr>
               <w:t>GTalk</w:t>
             </w:r>
-            <w:proofErr w:type="spellEnd"/>
             <w:r>
               <w:t>’</w:t>
             </w:r>
@@ -6024,7 +5798,6 @@
                 <w:tab w:val="right" w:pos="2265"/>
               </w:tabs>
             </w:pPr>
-            <w:proofErr w:type="spellStart"/>
             <w:r>
               <w:rPr>
                 <w:rFonts w:hint="eastAsia"/>
@@ -6043,7 +5816,6 @@
               </w:rPr>
               <w:t>ctive</w:t>
             </w:r>
-            <w:proofErr w:type="spellEnd"/>
           </w:p>
         </w:tc>
         <w:tc>
@@ -6064,14 +5836,12 @@
             <w:tcW w:w="1205" w:type="dxa"/>
           </w:tcPr>
           <w:p>
-            <w:proofErr w:type="spellStart"/>
             <w:r>
               <w:rPr>
                 <w:rFonts w:hint="eastAsia"/>
               </w:rPr>
               <w:t>bool</w:t>
             </w:r>
-            <w:proofErr w:type="spellEnd"/>
           </w:p>
         </w:tc>
         <w:tc>
@@ -6103,14 +5873,12 @@
         </w:rPr>
         <w:t>每个</w:t>
       </w:r>
-      <w:proofErr w:type="spellStart"/>
       <w:r>
         <w:rPr>
           <w:rFonts w:hint="eastAsia"/>
         </w:rPr>
         <w:t>sn</w:t>
       </w:r>
-      <w:proofErr w:type="spellEnd"/>
       <w:r>
         <w:rPr>
           <w:rFonts w:hint="eastAsia"/>
@@ -6259,11 +6027,9 @@
             <w:r>
               <w:t>‘</w:t>
             </w:r>
-            <w:proofErr w:type="spellStart"/>
             <w:r>
               <w:t>facebook</w:t>
             </w:r>
-            <w:proofErr w:type="spellEnd"/>
             <w:r>
               <w:t>’</w:t>
             </w:r>
@@ -6291,11 +6057,9 @@
             <w:r>
               <w:t>‘</w:t>
             </w:r>
-            <w:proofErr w:type="spellStart"/>
             <w:r>
               <w:t>linkedin</w:t>
             </w:r>
-            <w:proofErr w:type="spellEnd"/>
             <w:r>
               <w:t>’</w:t>
             </w:r>
@@ -6308,11 +6072,9 @@
             <w:r>
               <w:t>‘</w:t>
             </w:r>
-            <w:proofErr w:type="spellStart"/>
             <w:r>
               <w:t>renren</w:t>
             </w:r>
-            <w:proofErr w:type="spellEnd"/>
             <w:r>
               <w:t>’</w:t>
             </w:r>
@@ -6325,11 +6087,9 @@
             <w:r>
               <w:t>‘</w:t>
             </w:r>
-            <w:proofErr w:type="spellStart"/>
             <w:r>
               <w:t>sina_weibo</w:t>
             </w:r>
-            <w:proofErr w:type="spellEnd"/>
             <w:r>
               <w:t>’</w:t>
             </w:r>
@@ -6342,11 +6102,9 @@
             <w:r>
               <w:t>‘</w:t>
             </w:r>
-            <w:proofErr w:type="spellStart"/>
             <w:r>
               <w:t>tengxun_weibo</w:t>
             </w:r>
-            <w:proofErr w:type="spellEnd"/>
             <w:r>
               <w:t>’</w:t>
             </w:r>
@@ -6359,14 +6117,12 @@
             <w:r>
               <w:t>‘</w:t>
             </w:r>
-            <w:proofErr w:type="spellStart"/>
             <w:r>
               <w:rPr>
                 <w:rFonts w:hint="eastAsia"/>
               </w:rPr>
               <w:t>douban</w:t>
             </w:r>
-            <w:proofErr w:type="spellEnd"/>
             <w:r>
               <w:t>’</w:t>
             </w:r>
@@ -6390,7 +6146,6 @@
                 <w:tab w:val="right" w:pos="2265"/>
               </w:tabs>
             </w:pPr>
-            <w:proofErr w:type="spellStart"/>
             <w:r>
               <w:rPr>
                 <w:rFonts w:hint="eastAsia"/>
@@ -6409,7 +6164,6 @@
               </w:rPr>
               <w:t>ame</w:t>
             </w:r>
-            <w:proofErr w:type="spellEnd"/>
           </w:p>
         </w:tc>
         <w:tc>
@@ -6483,7 +6237,6 @@
                 <w:tab w:val="right" w:pos="2265"/>
               </w:tabs>
             </w:pPr>
-            <w:proofErr w:type="spellStart"/>
             <w:r>
               <w:rPr>
                 <w:rFonts w:hint="eastAsia"/>
@@ -6496,7 +6249,6 @@
               </w:rPr>
               <w:t>d</w:t>
             </w:r>
-            <w:proofErr w:type="spellEnd"/>
           </w:p>
         </w:tc>
         <w:tc>
@@ -6563,7 +6315,6 @@
                 <w:tab w:val="right" w:pos="2265"/>
               </w:tabs>
             </w:pPr>
-            <w:proofErr w:type="spellStart"/>
             <w:r>
               <w:rPr>
                 <w:rFonts w:hint="eastAsia"/>
@@ -6573,7 +6324,6 @@
             <w:r>
               <w:t>piKey</w:t>
             </w:r>
-            <w:proofErr w:type="spellEnd"/>
           </w:p>
         </w:tc>
         <w:tc>
@@ -6629,7 +6379,6 @@
               </w:rPr>
               <w:t>社交平台端授权后得到的</w:t>
             </w:r>
-            <w:proofErr w:type="spellStart"/>
             <w:r>
               <w:rPr>
                 <w:rFonts w:hint="eastAsia"/>
@@ -6642,7 +6391,6 @@
               </w:rPr>
               <w:t>key</w:t>
             </w:r>
-            <w:proofErr w:type="spellEnd"/>
           </w:p>
           <w:p>
             <w:r>
@@ -6763,7 +6511,6 @@
                 <w:szCs w:val="20"/>
               </w:rPr>
             </w:pPr>
-            <w:proofErr w:type="spellStart"/>
             <w:r>
               <w:rPr>
                 <w:rFonts w:ascii="Consolas" w:hAnsi="Consolas" w:cs="Consolas" w:hint="eastAsia"/>
@@ -6794,7 +6541,6 @@
               </w:rPr>
               <w:t>ode</w:t>
             </w:r>
-            <w:proofErr w:type="spellEnd"/>
           </w:p>
         </w:tc>
         <w:tc>
@@ -6802,14 +6548,12 @@
             <w:tcW w:w="1682" w:type="dxa"/>
           </w:tcPr>
           <w:p>
-            <w:proofErr w:type="spellStart"/>
             <w:r>
               <w:rPr>
                 <w:rFonts w:hint="eastAsia"/>
               </w:rPr>
               <w:t>Int</w:t>
             </w:r>
-            <w:proofErr w:type="spellEnd"/>
           </w:p>
         </w:tc>
         <w:tc>
@@ -6875,7 +6619,6 @@
                 <w:szCs w:val="20"/>
               </w:rPr>
             </w:pPr>
-            <w:proofErr w:type="spellStart"/>
             <w:r>
               <w:rPr>
                 <w:rFonts w:ascii="Consolas" w:hAnsi="Consolas" w:cs="Consolas"/>
@@ -6906,7 +6649,6 @@
               </w:rPr>
               <w:t>essage</w:t>
             </w:r>
-            <w:proofErr w:type="spellEnd"/>
           </w:p>
         </w:tc>
         <w:tc>
@@ -6940,14 +6682,12 @@
             <w:tcW w:w="3181" w:type="dxa"/>
           </w:tcPr>
           <w:p>
-            <w:proofErr w:type="spellStart"/>
             <w:r>
               <w:rPr>
                 <w:rFonts w:hint="eastAsia"/>
               </w:rPr>
               <w:t>result_code</w:t>
             </w:r>
-            <w:proofErr w:type="spellEnd"/>
             <w:r>
               <w:rPr>
                 <w:rFonts w:hint="eastAsia"/>
@@ -7004,14 +6744,12 @@
             <w:tcW w:w="1682" w:type="dxa"/>
           </w:tcPr>
           <w:p>
-            <w:proofErr w:type="spellStart"/>
             <w:r>
               <w:rPr>
                 <w:rFonts w:hint="eastAsia"/>
               </w:rPr>
               <w:t>Json</w:t>
             </w:r>
-            <w:proofErr w:type="spellEnd"/>
           </w:p>
         </w:tc>
         <w:tc>
@@ -7058,7 +6796,6 @@
                 <w:szCs w:val="20"/>
               </w:rPr>
             </w:pPr>
-            <w:proofErr w:type="spellStart"/>
             <w:r>
               <w:rPr>
                 <w:rFonts w:ascii="Consolas" w:hAnsi="Consolas" w:cs="Consolas" w:hint="eastAsia"/>
@@ -7069,7 +6806,6 @@
               </w:rPr>
               <w:t>interestingInfo</w:t>
             </w:r>
-            <w:proofErr w:type="spellEnd"/>
           </w:p>
         </w:tc>
         <w:tc>
@@ -7128,28 +6864,15 @@
         </w:rPr>
         <w:t>数据，参考</w:t>
       </w:r>
-      <w:r>
-        <w:fldChar w:fldCharType="begin"/>
-      </w:r>
-      <w:r>
-        <w:instrText xml:space="preserve"> HYPERLINK "https://github.com/geraldasd/yoyo/tree/master/data-design" </w:instrText>
-      </w:r>
-      <w:r>
-        <w:fldChar w:fldCharType="separate"/>
-      </w:r>
-      <w:r>
-        <w:rPr>
-          <w:rStyle w:val="a9"/>
-          <w:rFonts w:hint="eastAsia"/>
-        </w:rPr>
-        <w:t>Data-design</w:t>
-      </w:r>
-      <w:r>
-        <w:rPr>
-          <w:rStyle w:val="a9"/>
-        </w:rPr>
-        <w:fldChar w:fldCharType="end"/>
-      </w:r>
+      <w:hyperlink r:id="rId7" w:history="1">
+        <w:r>
+          <w:rPr>
+            <w:rStyle w:val="a9"/>
+            <w:rFonts w:hint="eastAsia"/>
+          </w:rPr>
+          <w:t>Data-design</w:t>
+        </w:r>
+      </w:hyperlink>
       <w:r>
         <w:rPr>
           <w:rFonts w:hint="eastAsia"/>
@@ -7160,16 +6883,8 @@
         <w:rPr>
           <w:rFonts w:hint="eastAsia"/>
         </w:rPr>
-        <w:t>user.</w:t>
-      </w:r>
-      <w:proofErr w:type="gramStart"/>
-      <w:r>
-        <w:rPr>
-          <w:rFonts w:hint="eastAsia"/>
-        </w:rPr>
-        <w:t>ls</w:t>
-      </w:r>
-      <w:proofErr w:type="gramEnd"/>
+        <w:t>user.ls</w:t>
+      </w:r>
     </w:p>
     <w:p>
       <w:r>
@@ -7194,15 +6909,8 @@
         </w:rPr>
         <w:tab/>
       </w:r>
-      <w:proofErr w:type="spellStart"/>
-      <w:proofErr w:type="gramStart"/>
-      <w:r>
-        <w:t>uid</w:t>
-      </w:r>
-      <w:proofErr w:type="spellEnd"/>
-      <w:proofErr w:type="gramEnd"/>
-      <w:r>
-        <w:t>:</w:t>
+      <w:r>
+        <w:t>uid:</w:t>
       </w:r>
       <w:r>
         <w:rPr>
@@ -7235,22 +6943,7 @@
           <w:rFonts w:hint="eastAsia"/>
         </w:rPr>
         <w:tab/>
-      </w:r>
-      <w:proofErr w:type="spellStart"/>
-      <w:proofErr w:type="gramStart"/>
-      <w:r>
-        <w:rPr>
-          <w:rFonts w:hint="eastAsia"/>
-        </w:rPr>
-        <w:t>isPerson</w:t>
-      </w:r>
-      <w:proofErr w:type="spellEnd"/>
-      <w:proofErr w:type="gramEnd"/>
-      <w:r>
-        <w:rPr>
-          <w:rFonts w:hint="eastAsia"/>
-        </w:rPr>
-        <w:t>:</w:t>
+        <w:t>isPerson:</w:t>
       </w:r>
       <w:r>
         <w:rPr>
@@ -7261,11 +6954,9 @@
       <w:r>
         <w:pgNum/>
       </w:r>
-      <w:proofErr w:type="spellStart"/>
       <w:r>
         <w:t>oolean</w:t>
       </w:r>
-      <w:proofErr w:type="spellEnd"/>
       <w:r>
         <w:rPr>
           <w:rFonts w:hint="eastAsia"/>
@@ -7312,20 +7003,7 @@
           <w:rFonts w:hint="eastAsia"/>
         </w:rPr>
         <w:tab/>
-      </w:r>
-      <w:proofErr w:type="gramStart"/>
-      <w:r>
-        <w:rPr>
-          <w:rFonts w:hint="eastAsia"/>
-        </w:rPr>
-        <w:t>gender</w:t>
-      </w:r>
-      <w:proofErr w:type="gramEnd"/>
-      <w:r>
-        <w:rPr>
-          <w:rFonts w:hint="eastAsia"/>
-        </w:rPr>
-        <w:t>:</w:t>
+        <w:t>gender:</w:t>
       </w:r>
       <w:r>
         <w:rPr>
@@ -7340,20 +7018,7 @@
           <w:rFonts w:hint="eastAsia"/>
         </w:rPr>
         <w:tab/>
-      </w:r>
-      <w:proofErr w:type="gramStart"/>
-      <w:r>
-        <w:rPr>
-          <w:rFonts w:hint="eastAsia"/>
-        </w:rPr>
-        <w:t>birthday</w:t>
-      </w:r>
-      <w:proofErr w:type="gramEnd"/>
-      <w:r>
-        <w:rPr>
-          <w:rFonts w:hint="eastAsia"/>
-        </w:rPr>
-        <w:t xml:space="preserve">: </w:t>
+        <w:t xml:space="preserve">birthday: </w:t>
       </w:r>
       <w:r>
         <w:rPr>
@@ -7401,20 +7066,7 @@
           <w:rFonts w:hint="eastAsia"/>
         </w:rPr>
         <w:tab/>
-      </w:r>
-      <w:proofErr w:type="gramStart"/>
-      <w:r>
-        <w:rPr>
-          <w:rFonts w:hint="eastAsia"/>
-        </w:rPr>
-        <w:t>avatars</w:t>
-      </w:r>
-      <w:proofErr w:type="gramEnd"/>
-      <w:r>
-        <w:rPr>
-          <w:rFonts w:hint="eastAsia"/>
-        </w:rPr>
-        <w:t>: [</w:t>
+        <w:t>avatars: [</w:t>
       </w:r>
       <w:r>
         <w:t>‘</w:t>
@@ -7441,20 +7093,7 @@
           <w:rFonts w:hint="eastAsia"/>
         </w:rPr>
         <w:tab/>
-      </w:r>
-      <w:proofErr w:type="gramStart"/>
-      <w:r>
-        <w:rPr>
-          <w:rFonts w:hint="eastAsia"/>
-        </w:rPr>
-        <w:t>phones</w:t>
-      </w:r>
-      <w:proofErr w:type="gramEnd"/>
-      <w:r>
-        <w:rPr>
-          <w:rFonts w:hint="eastAsia"/>
-        </w:rPr>
-        <w:t>: [</w:t>
+        <w:t>phones: [</w:t>
       </w:r>
     </w:p>
     <w:p>
@@ -7486,22 +7125,7 @@
           <w:rFonts w:hint="eastAsia"/>
         </w:rPr>
         <w:tab/>
-      </w:r>
-      <w:proofErr w:type="spellStart"/>
-      <w:proofErr w:type="gramStart"/>
-      <w:r>
-        <w:rPr>
-          <w:rFonts w:hint="eastAsia"/>
-        </w:rPr>
-        <w:t>phoneNumber</w:t>
-      </w:r>
-      <w:proofErr w:type="spellEnd"/>
-      <w:proofErr w:type="gramEnd"/>
-      <w:r>
-        <w:rPr>
-          <w:rFonts w:hint="eastAsia"/>
-        </w:rPr>
-        <w:t xml:space="preserve">: </w:t>
+        <w:t xml:space="preserve">phoneNumber: </w:t>
       </w:r>
       <w:r>
         <w:t>‘</w:t>
@@ -7534,22 +7158,7 @@
           <w:rFonts w:hint="eastAsia"/>
         </w:rPr>
         <w:tab/>
-      </w:r>
-      <w:proofErr w:type="spellStart"/>
-      <w:proofErr w:type="gramStart"/>
-      <w:r>
-        <w:rPr>
-          <w:rFonts w:hint="eastAsia"/>
-        </w:rPr>
-        <w:t>isActive</w:t>
-      </w:r>
-      <w:proofErr w:type="spellEnd"/>
-      <w:proofErr w:type="gramEnd"/>
-      <w:r>
-        <w:rPr>
-          <w:rFonts w:hint="eastAsia"/>
-        </w:rPr>
-        <w:t>: true</w:t>
+        <w:t>isActive: true</w:t>
       </w:r>
     </w:p>
     <w:p>
@@ -7570,22 +7179,7 @@
           <w:rFonts w:hint="eastAsia"/>
         </w:rPr>
         <w:tab/>
-      </w:r>
-      <w:proofErr w:type="spellStart"/>
-      <w:proofErr w:type="gramStart"/>
-      <w:r>
-        <w:rPr>
-          <w:rFonts w:hint="eastAsia"/>
-        </w:rPr>
-        <w:t>startUsingTime</w:t>
-      </w:r>
-      <w:proofErr w:type="spellEnd"/>
-      <w:proofErr w:type="gramEnd"/>
-      <w:r>
-        <w:rPr>
-          <w:rFonts w:hint="eastAsia"/>
-        </w:rPr>
-        <w:t>:</w:t>
+        <w:t>startUsingTime:</w:t>
       </w:r>
     </w:p>
     <w:p>
@@ -7606,17 +7200,8 @@
           <w:rFonts w:hint="eastAsia"/>
         </w:rPr>
         <w:tab/>
-      </w:r>
-      <w:proofErr w:type="spellStart"/>
-      <w:proofErr w:type="gramStart"/>
-      <w:r>
-        <w:rPr>
-          <w:rFonts w:hint="eastAsia"/>
-        </w:rPr>
         <w:t>endUsingTime</w:t>
       </w:r>
-      <w:proofErr w:type="spellEnd"/>
-      <w:proofErr w:type="gramEnd"/>
     </w:p>
     <w:p>
       <w:r>
@@ -7649,11 +7234,9 @@
         </w:rPr>
         <w:tab/>
       </w:r>
-      <w:proofErr w:type="gramStart"/>
       <w:r>
         <w:t>emails</w:t>
       </w:r>
-      <w:proofErr w:type="gramEnd"/>
       <w:r>
         <w:rPr>
           <w:rFonts w:hint="eastAsia"/>
@@ -7685,22 +7268,7 @@
           <w:rFonts w:hint="eastAsia"/>
         </w:rPr>
         <w:tab/>
-      </w:r>
-      <w:proofErr w:type="spellStart"/>
-      <w:proofErr w:type="gramStart"/>
-      <w:r>
-        <w:rPr>
-          <w:rFonts w:hint="eastAsia"/>
-        </w:rPr>
-        <w:t>ims</w:t>
-      </w:r>
-      <w:proofErr w:type="spellEnd"/>
-      <w:proofErr w:type="gramEnd"/>
-      <w:r>
-        <w:rPr>
-          <w:rFonts w:hint="eastAsia"/>
-        </w:rPr>
-        <w:t>: [</w:t>
+        <w:t>ims: [</w:t>
       </w:r>
     </w:p>
     <w:p>
@@ -7718,11 +7286,9 @@
       <w:pPr>
         <w:ind w:left="840" w:firstLine="420"/>
       </w:pPr>
-      <w:proofErr w:type="gramStart"/>
       <w:r>
         <w:t>type</w:t>
       </w:r>
-      <w:proofErr w:type="gramEnd"/>
       <w:r>
         <w:rPr>
           <w:rFonts w:hint="eastAsia"/>
@@ -7746,19 +7312,11 @@
       <w:pPr>
         <w:ind w:left="840" w:firstLine="420"/>
       </w:pPr>
-      <w:proofErr w:type="gramStart"/>
-      <w:r>
-        <w:rPr>
-          <w:rFonts w:hint="eastAsia"/>
-        </w:rPr>
-        <w:t>account</w:t>
-      </w:r>
-      <w:proofErr w:type="gramEnd"/>
-      <w:r>
-        <w:rPr>
-          <w:rFonts w:hint="eastAsia"/>
-        </w:rPr>
-        <w:t xml:space="preserve">: </w:t>
+      <w:r>
+        <w:rPr>
+          <w:rFonts w:hint="eastAsia"/>
+        </w:rPr>
+        <w:t xml:space="preserve">account: </w:t>
       </w:r>
       <w:r>
         <w:t>‘</w:t>
@@ -7777,42 +7335,22 @@
       <w:pPr>
         <w:ind w:left="840" w:firstLine="420"/>
       </w:pPr>
-      <w:proofErr w:type="spellStart"/>
-      <w:proofErr w:type="gramStart"/>
-      <w:r>
-        <w:rPr>
-          <w:rFonts w:hint="eastAsia"/>
-        </w:rPr>
-        <w:t>isActive</w:t>
-      </w:r>
-      <w:proofErr w:type="spellEnd"/>
-      <w:proofErr w:type="gramEnd"/>
-      <w:r>
-        <w:rPr>
-          <w:rFonts w:hint="eastAsia"/>
-        </w:rPr>
-        <w:t>: true</w:t>
+      <w:r>
+        <w:rPr>
+          <w:rFonts w:hint="eastAsia"/>
+        </w:rPr>
+        <w:t>isActive: true</w:t>
       </w:r>
     </w:p>
     <w:p>
       <w:pPr>
         <w:ind w:left="840" w:firstLine="420"/>
       </w:pPr>
-      <w:proofErr w:type="spellStart"/>
-      <w:proofErr w:type="gramStart"/>
-      <w:r>
-        <w:rPr>
-          <w:rFonts w:hint="eastAsia"/>
-        </w:rPr>
-        <w:t>apiKey</w:t>
-      </w:r>
-      <w:proofErr w:type="spellEnd"/>
-      <w:proofErr w:type="gramEnd"/>
-      <w:r>
-        <w:rPr>
-          <w:rFonts w:hint="eastAsia"/>
-        </w:rPr>
-        <w:t>: null</w:t>
+      <w:r>
+        <w:rPr>
+          <w:rFonts w:hint="eastAsia"/>
+        </w:rPr>
+        <w:t>apiKey: null</w:t>
       </w:r>
     </w:p>
     <w:p>
@@ -7846,15 +7384,8 @@
         </w:rPr>
         <w:tab/>
       </w:r>
-      <w:proofErr w:type="spellStart"/>
-      <w:proofErr w:type="gramStart"/>
-      <w:r>
-        <w:t>sns</w:t>
-      </w:r>
-      <w:proofErr w:type="spellEnd"/>
-      <w:proofErr w:type="gramEnd"/>
-      <w:r>
-        <w:t>: [</w:t>
+      <w:r>
+        <w:t>sns: [</w:t>
       </w:r>
     </w:p>
     <w:p>
@@ -7891,11 +7422,9 @@
         </w:rPr>
         <w:tab/>
       </w:r>
-      <w:proofErr w:type="gramStart"/>
       <w:r>
         <w:t>type</w:t>
       </w:r>
-      <w:proofErr w:type="gramEnd"/>
       <w:r>
         <w:rPr>
           <w:rFonts w:hint="eastAsia"/>
@@ -7905,14 +7434,12 @@
       <w:r>
         <w:t>‘</w:t>
       </w:r>
-      <w:proofErr w:type="spellStart"/>
       <w:r>
         <w:rPr>
           <w:rFonts w:hint="eastAsia"/>
         </w:rPr>
         <w:t>douban</w:t>
       </w:r>
-      <w:proofErr w:type="spellEnd"/>
       <w:r>
         <w:t>’</w:t>
       </w:r>
@@ -7935,20 +7462,7 @@
           <w:rFonts w:hint="eastAsia"/>
         </w:rPr>
         <w:tab/>
-      </w:r>
-      <w:proofErr w:type="spellStart"/>
-      <w:r>
-        <w:rPr>
-          <w:rFonts w:hint="eastAsia"/>
-        </w:rPr>
-        <w:t>accountName</w:t>
-      </w:r>
-      <w:proofErr w:type="spellEnd"/>
-      <w:r>
-        <w:rPr>
-          <w:rFonts w:hint="eastAsia"/>
-        </w:rPr>
-        <w:t xml:space="preserve">: </w:t>
+        <w:t xml:space="preserve">accountName: </w:t>
       </w:r>
       <w:r>
         <w:t>‘</w:t>
@@ -7981,20 +7495,7 @@
           <w:rFonts w:hint="eastAsia"/>
         </w:rPr>
         <w:tab/>
-      </w:r>
-      <w:proofErr w:type="gramStart"/>
-      <w:r>
-        <w:rPr>
-          <w:rFonts w:hint="eastAsia"/>
-        </w:rPr>
-        <w:t>account-id</w:t>
-      </w:r>
-      <w:proofErr w:type="gramEnd"/>
-      <w:r>
-        <w:rPr>
-          <w:rFonts w:hint="eastAsia"/>
-        </w:rPr>
-        <w:t xml:space="preserve">: </w:t>
+        <w:t xml:space="preserve">account-id: </w:t>
       </w:r>
       <w:r>
         <w:t>‘</w:t>
@@ -8027,22 +7528,7 @@
           <w:rFonts w:hint="eastAsia"/>
         </w:rPr>
         <w:tab/>
-      </w:r>
-      <w:proofErr w:type="spellStart"/>
-      <w:proofErr w:type="gramStart"/>
-      <w:r>
-        <w:rPr>
-          <w:rFonts w:hint="eastAsia"/>
-        </w:rPr>
-        <w:t>apiKey</w:t>
-      </w:r>
-      <w:proofErr w:type="spellEnd"/>
-      <w:proofErr w:type="gramEnd"/>
-      <w:r>
-        <w:rPr>
-          <w:rFonts w:hint="eastAsia"/>
-        </w:rPr>
-        <w:t>: null</w:t>
+        <w:t>apiKey: null</w:t>
       </w:r>
     </w:p>
     <w:p>
@@ -8186,22 +7672,7 @@
           <w:rFonts w:hint="eastAsia"/>
         </w:rPr>
         <w:tab/>
-      </w:r>
-      <w:proofErr w:type="spellStart"/>
-      <w:proofErr w:type="gramStart"/>
-      <w:r>
-        <w:rPr>
-          <w:rFonts w:hint="eastAsia"/>
-        </w:rPr>
-        <w:t>isUpdated</w:t>
-      </w:r>
-      <w:proofErr w:type="spellEnd"/>
-      <w:proofErr w:type="gramEnd"/>
-      <w:r>
-        <w:rPr>
-          <w:rFonts w:hint="eastAsia"/>
-        </w:rPr>
-        <w:t xml:space="preserve">: </w:t>
+        <w:t xml:space="preserve">isUpdated: </w:t>
       </w:r>
       <w:r>
         <w:t>Boolean</w:t>
@@ -8219,22 +7690,7 @@
           <w:rFonts w:hint="eastAsia"/>
         </w:rPr>
         <w:tab/>
-      </w:r>
-      <w:proofErr w:type="spellStart"/>
-      <w:proofErr w:type="gramStart"/>
-      <w:r>
-        <w:rPr>
-          <w:rFonts w:hint="eastAsia"/>
-        </w:rPr>
-        <w:t>isRegistered</w:t>
-      </w:r>
-      <w:proofErr w:type="spellEnd"/>
-      <w:proofErr w:type="gramEnd"/>
-      <w:r>
-        <w:rPr>
-          <w:rFonts w:hint="eastAsia"/>
-        </w:rPr>
-        <w:t>: true,</w:t>
+        <w:t>isRegistered: true,</w:t>
       </w:r>
     </w:p>
     <w:p>
@@ -8243,22 +7699,7 @@
           <w:rFonts w:hint="eastAsia"/>
         </w:rPr>
         <w:tab/>
-      </w:r>
-      <w:proofErr w:type="spellStart"/>
-      <w:proofErr w:type="gramStart"/>
-      <w:r>
-        <w:rPr>
-          <w:rFonts w:hint="eastAsia"/>
-        </w:rPr>
-        <w:t>lastModifiedDate</w:t>
-      </w:r>
-      <w:proofErr w:type="spellEnd"/>
-      <w:proofErr w:type="gramEnd"/>
-      <w:r>
-        <w:rPr>
-          <w:rFonts w:hint="eastAsia"/>
-        </w:rPr>
-        <w:t>: timestamp,</w:t>
+        <w:t>lastModifiedDate: timestamp,</w:t>
       </w:r>
     </w:p>
     <w:p>
@@ -8267,36 +7708,7 @@
           <w:rFonts w:hint="eastAsia"/>
         </w:rPr>
         <w:tab/>
-      </w:r>
-      <w:proofErr w:type="spellStart"/>
-      <w:proofErr w:type="gramStart"/>
-      <w:r>
-        <w:rPr>
-          <w:rFonts w:hint="eastAsia"/>
-        </w:rPr>
-        <w:t>mergedTo</w:t>
-      </w:r>
-      <w:proofErr w:type="spellEnd"/>
-      <w:proofErr w:type="gramEnd"/>
-      <w:r>
-        <w:rPr>
-          <w:rFonts w:hint="eastAsia"/>
-        </w:rPr>
-        <w:t xml:space="preserve">: </w:t>
-      </w:r>
-      <w:proofErr w:type="spellStart"/>
-      <w:r>
-        <w:rPr>
-          <w:rFonts w:hint="eastAsia"/>
-        </w:rPr>
-        <w:t>uid</w:t>
-      </w:r>
-      <w:proofErr w:type="spellEnd"/>
-      <w:r>
-        <w:rPr>
-          <w:rFonts w:hint="eastAsia"/>
-        </w:rPr>
-        <w:t>,</w:t>
+        <w:t>mergedTo: uid,</w:t>
       </w:r>
     </w:p>
     <w:p>
@@ -8305,34 +7717,17 @@
           <w:rFonts w:hint="eastAsia"/>
         </w:rPr>
         <w:tab/>
-      </w:r>
-      <w:proofErr w:type="spellStart"/>
-      <w:proofErr w:type="gramStart"/>
-      <w:r>
-        <w:rPr>
-          <w:rFonts w:hint="eastAsia"/>
-        </w:rPr>
-        <w:t>mergedFrom</w:t>
-      </w:r>
-      <w:proofErr w:type="spellEnd"/>
-      <w:proofErr w:type="gramEnd"/>
-      <w:r>
-        <w:rPr>
-          <w:rFonts w:hint="eastAsia"/>
-        </w:rPr>
-        <w:t>: [</w:t>
+        <w:t>mergedFrom: [</w:t>
       </w:r>
       <w:r>
         <w:t>‘</w:t>
       </w:r>
-      <w:proofErr w:type="spellStart"/>
       <w:r>
         <w:rPr>
           <w:rFonts w:hint="eastAsia"/>
         </w:rPr>
         <w:t>uid</w:t>
       </w:r>
-      <w:proofErr w:type="spellEnd"/>
       <w:r>
         <w:t>’</w:t>
       </w:r>
@@ -8349,22 +7744,7 @@
           <w:rFonts w:hint="eastAsia"/>
         </w:rPr>
         <w:tab/>
-      </w:r>
-      <w:proofErr w:type="spellStart"/>
-      <w:proofErr w:type="gramStart"/>
-      <w:r>
-        <w:rPr>
-          <w:rFonts w:hint="eastAsia"/>
-        </w:rPr>
-        <w:t>pendingMergers</w:t>
-      </w:r>
-      <w:proofErr w:type="spellEnd"/>
-      <w:proofErr w:type="gramEnd"/>
-      <w:r>
-        <w:rPr>
-          <w:rFonts w:hint="eastAsia"/>
-        </w:rPr>
-        <w:t>: [</w:t>
+        <w:t>pendingMergers: [</w:t>
       </w:r>
     </w:p>
     <w:p>
@@ -8400,31 +7780,8 @@
           <w:rFonts w:hint="eastAsia"/>
         </w:rPr>
         <w:tab/>
-      </w:r>
-      <w:proofErr w:type="spellStart"/>
-      <w:proofErr w:type="gramStart"/>
-      <w:r>
-        <w:rPr>
-          <w:rFonts w:hint="eastAsia"/>
-        </w:rPr>
-        <w:t>pendingMergeTo</w:t>
-      </w:r>
-      <w:proofErr w:type="spellEnd"/>
-      <w:proofErr w:type="gramEnd"/>
-      <w:r>
-        <w:rPr>
-          <w:rFonts w:hint="eastAsia"/>
-        </w:rPr>
-        <w:t xml:space="preserve">: </w:t>
-      </w:r>
-      <w:proofErr w:type="spellStart"/>
-      <w:r>
-        <w:rPr>
-          <w:rFonts w:hint="eastAsia"/>
-        </w:rPr>
-        <w:t>uid</w:t>
-      </w:r>
-      <w:proofErr w:type="spellEnd"/>
+        <w:t>pendingMergeTo: uid</w:t>
+      </w:r>
     </w:p>
     <w:p>
       <w:r>
@@ -8444,31 +7801,8 @@
           <w:rFonts w:hint="eastAsia"/>
         </w:rPr>
         <w:tab/>
-      </w:r>
-      <w:proofErr w:type="spellStart"/>
-      <w:proofErr w:type="gramStart"/>
-      <w:r>
-        <w:rPr>
-          <w:rFonts w:hint="eastAsia"/>
-        </w:rPr>
-        <w:t>pendingMergeFrom</w:t>
-      </w:r>
-      <w:proofErr w:type="spellEnd"/>
-      <w:proofErr w:type="gramEnd"/>
-      <w:r>
-        <w:rPr>
-          <w:rFonts w:hint="eastAsia"/>
-        </w:rPr>
-        <w:t xml:space="preserve">: </w:t>
-      </w:r>
-      <w:proofErr w:type="spellStart"/>
-      <w:r>
-        <w:rPr>
-          <w:rFonts w:hint="eastAsia"/>
-        </w:rPr>
-        <w:t>uid</w:t>
-      </w:r>
-      <w:proofErr w:type="spellEnd"/>
+        <w:t>pendingMergeFrom: uid</w:t>
+      </w:r>
     </w:p>
     <w:p>
       <w:r>
@@ -8488,22 +7822,7 @@
           <w:rFonts w:hint="eastAsia"/>
         </w:rPr>
         <w:tab/>
-      </w:r>
-      <w:proofErr w:type="spellStart"/>
-      <w:proofErr w:type="gramStart"/>
-      <w:r>
-        <w:rPr>
-          <w:rFonts w:hint="eastAsia"/>
-        </w:rPr>
-        <w:t>isAccepted</w:t>
-      </w:r>
-      <w:proofErr w:type="spellEnd"/>
-      <w:proofErr w:type="gramEnd"/>
-      <w:r>
-        <w:rPr>
-          <w:rFonts w:hint="eastAsia"/>
-        </w:rPr>
-        <w:t>: null | true | false</w:t>
+        <w:t>isAccepted: null | true | false</w:t>
       </w:r>
     </w:p>
     <w:p>
@@ -8536,34 +7855,17 @@
           <w:rFonts w:hint="eastAsia"/>
         </w:rPr>
         <w:tab/>
-      </w:r>
-      <w:proofErr w:type="spellStart"/>
-      <w:proofErr w:type="gramStart"/>
-      <w:r>
-        <w:rPr>
-          <w:rFonts w:hint="eastAsia"/>
-        </w:rPr>
-        <w:t>notMergeWith</w:t>
-      </w:r>
-      <w:proofErr w:type="spellEnd"/>
-      <w:proofErr w:type="gramEnd"/>
-      <w:r>
-        <w:rPr>
-          <w:rFonts w:hint="eastAsia"/>
-        </w:rPr>
-        <w:t>: [</w:t>
+        <w:t>notMergeWith: [</w:t>
       </w:r>
       <w:r>
         <w:t>‘</w:t>
       </w:r>
-      <w:proofErr w:type="spellStart"/>
       <w:r>
         <w:rPr>
           <w:rFonts w:hint="eastAsia"/>
         </w:rPr>
         <w:t>uid</w:t>
       </w:r>
-      <w:proofErr w:type="spellEnd"/>
       <w:r>
         <w:t>’</w:t>
       </w:r>
@@ -8580,20 +7882,7 @@
           <w:rFonts w:hint="eastAsia"/>
         </w:rPr>
         <w:tab/>
-      </w:r>
-      <w:proofErr w:type="gramStart"/>
-      <w:r>
-        <w:rPr>
-          <w:rFonts w:hint="eastAsia"/>
-        </w:rPr>
-        <w:t>contacts</w:t>
-      </w:r>
-      <w:proofErr w:type="gramEnd"/>
-      <w:r>
-        <w:rPr>
-          <w:rFonts w:hint="eastAsia"/>
-        </w:rPr>
-        <w:t>: [</w:t>
+        <w:t>contacts: [</w:t>
       </w:r>
     </w:p>
     <w:p>
@@ -8611,19 +7900,11 @@
       <w:pPr>
         <w:ind w:left="840" w:firstLine="420"/>
       </w:pPr>
-      <w:proofErr w:type="gramStart"/>
-      <w:r>
-        <w:rPr>
-          <w:rFonts w:hint="eastAsia"/>
-        </w:rPr>
-        <w:t>cid</w:t>
-      </w:r>
-      <w:proofErr w:type="gramEnd"/>
-      <w:r>
-        <w:rPr>
-          <w:rFonts w:hint="eastAsia"/>
-        </w:rPr>
-        <w:t xml:space="preserve">: </w:t>
+      <w:r>
+        <w:rPr>
+          <w:rFonts w:hint="eastAsia"/>
+        </w:rPr>
+        <w:t xml:space="preserve">cid: </w:t>
       </w:r>
       <w:r>
         <w:t>‘</w:t>
@@ -8648,21 +7929,11 @@
       <w:pPr>
         <w:ind w:left="840" w:firstLine="420"/>
       </w:pPr>
-      <w:proofErr w:type="spellStart"/>
-      <w:proofErr w:type="gramStart"/>
-      <w:r>
-        <w:rPr>
-          <w:rFonts w:hint="eastAsia"/>
-        </w:rPr>
-        <w:t>cidInClient</w:t>
-      </w:r>
-      <w:proofErr w:type="spellEnd"/>
-      <w:proofErr w:type="gramEnd"/>
-      <w:r>
-        <w:rPr>
-          <w:rFonts w:hint="eastAsia"/>
-        </w:rPr>
-        <w:t xml:space="preserve">: </w:t>
+      <w:r>
+        <w:rPr>
+          <w:rFonts w:hint="eastAsia"/>
+        </w:rPr>
+        <w:t xml:space="preserve">cidInClient: </w:t>
       </w:r>
       <w:r>
         <w:t>‘’</w:t>
@@ -8672,33 +7943,21 @@
       <w:pPr>
         <w:ind w:left="840" w:firstLine="420"/>
       </w:pPr>
-      <w:proofErr w:type="spellStart"/>
-      <w:proofErr w:type="gramStart"/>
-      <w:r>
-        <w:rPr>
-          <w:rFonts w:hint="eastAsia"/>
-        </w:rPr>
-        <w:t>actByUser</w:t>
-      </w:r>
-      <w:proofErr w:type="spellEnd"/>
-      <w:proofErr w:type="gramEnd"/>
-      <w:r>
-        <w:rPr>
-          <w:rFonts w:hint="eastAsia"/>
-        </w:rPr>
-        <w:t xml:space="preserve">: </w:t>
+      <w:r>
+        <w:rPr>
+          <w:rFonts w:hint="eastAsia"/>
+        </w:rPr>
+        <w:t xml:space="preserve">actByUser: </w:t>
       </w:r>
       <w:r>
         <w:t>‘</w:t>
       </w:r>
-      <w:proofErr w:type="spellStart"/>
       <w:r>
         <w:rPr>
           <w:rFonts w:hint="eastAsia"/>
         </w:rPr>
         <w:t>uid</w:t>
       </w:r>
-      <w:proofErr w:type="spellEnd"/>
       <w:r>
         <w:t>’</w:t>
       </w:r>
@@ -8736,28 +7995,12 @@
       <w:pPr>
         <w:ind w:left="840" w:firstLine="420"/>
       </w:pPr>
-      <w:proofErr w:type="spellStart"/>
-      <w:r>
-        <w:rPr>
-          <w:rFonts w:hint="eastAsia"/>
-        </w:rPr>
-        <w:t>rankScore</w:t>
-      </w:r>
-      <w:proofErr w:type="spellEnd"/>
-      <w:r>
-        <w:rPr>
-          <w:rFonts w:hint="eastAsia"/>
-        </w:rPr>
-        <w:t xml:space="preserve">: 399 # </w:t>
-      </w:r>
-      <w:proofErr w:type="spellStart"/>
-      <w:r>
-        <w:rPr>
-          <w:rFonts w:hint="eastAsia"/>
-        </w:rPr>
-        <w:t>yoy</w:t>
-      </w:r>
-      <w:proofErr w:type="spellEnd"/>
+      <w:r>
+        <w:rPr>
+          <w:rFonts w:hint="eastAsia"/>
+        </w:rPr>
+        <w:t>rankScore: 399 # yoy</w:t>
+      </w:r>
       <w:r>
         <w:rPr>
           <w:rFonts w:hint="eastAsia"/>
@@ -8769,19 +8012,11 @@
       <w:pPr>
         <w:ind w:left="840" w:firstLine="420"/>
       </w:pPr>
-      <w:proofErr w:type="gramStart"/>
-      <w:r>
-        <w:rPr>
-          <w:rFonts w:hint="eastAsia"/>
-        </w:rPr>
-        <w:t>avatars</w:t>
-      </w:r>
-      <w:proofErr w:type="gramEnd"/>
-      <w:r>
-        <w:rPr>
-          <w:rFonts w:hint="eastAsia"/>
-        </w:rPr>
-        <w:t>: [</w:t>
+      <w:r>
+        <w:rPr>
+          <w:rFonts w:hint="eastAsia"/>
+        </w:rPr>
+        <w:t>avatars: [</w:t>
       </w:r>
       <w:r>
         <w:t>‘</w:t>
@@ -8806,19 +8041,11 @@
       <w:pPr>
         <w:ind w:left="840" w:firstLine="420"/>
       </w:pPr>
-      <w:proofErr w:type="gramStart"/>
-      <w:r>
-        <w:rPr>
-          <w:rFonts w:hint="eastAsia"/>
-        </w:rPr>
-        <w:t>phones</w:t>
-      </w:r>
-      <w:proofErr w:type="gramEnd"/>
-      <w:r>
-        <w:rPr>
-          <w:rFonts w:hint="eastAsia"/>
-        </w:rPr>
-        <w:t>: [</w:t>
+      <w:r>
+        <w:rPr>
+          <w:rFonts w:hint="eastAsia"/>
+        </w:rPr>
+        <w:t>phones: [</w:t>
       </w:r>
       <w:r>
         <w:t>‘</w:t>
@@ -8843,19 +8070,11 @@
       <w:pPr>
         <w:ind w:left="840" w:firstLine="420"/>
       </w:pPr>
-      <w:proofErr w:type="gramStart"/>
-      <w:r>
-        <w:rPr>
-          <w:rFonts w:hint="eastAsia"/>
-        </w:rPr>
-        <w:t>emails</w:t>
-      </w:r>
-      <w:proofErr w:type="gramEnd"/>
-      <w:r>
-        <w:rPr>
-          <w:rFonts w:hint="eastAsia"/>
-        </w:rPr>
-        <w:t>: [</w:t>
+      <w:r>
+        <w:rPr>
+          <w:rFonts w:hint="eastAsia"/>
+        </w:rPr>
+        <w:t>emails: [</w:t>
       </w:r>
       <w:r>
         <w:t>‘</w:t>
@@ -8880,27 +8099,11 @@
       <w:pPr>
         <w:ind w:left="840" w:firstLine="420"/>
       </w:pPr>
-      <w:proofErr w:type="spellStart"/>
-      <w:proofErr w:type="gramStart"/>
-      <w:r>
-        <w:rPr>
-          <w:rFonts w:hint="eastAsia"/>
-        </w:rPr>
-        <w:t>ims</w:t>
-      </w:r>
-      <w:proofErr w:type="spellEnd"/>
-      <w:r>
-        <w:rPr>
-          <w:rFonts w:hint="eastAsia"/>
-        </w:rPr>
-        <w:t>:</w:t>
-      </w:r>
-      <w:proofErr w:type="gramEnd"/>
-      <w:r>
-        <w:rPr>
-          <w:rFonts w:hint="eastAsia"/>
-        </w:rPr>
-        <w:t>[{</w:t>
+      <w:r>
+        <w:rPr>
+          <w:rFonts w:hint="eastAsia"/>
+        </w:rPr>
+        <w:t>ims:[{</w:t>
       </w:r>
     </w:p>
     <w:p>
@@ -8912,20 +8115,7 @@
           <w:rFonts w:hint="eastAsia"/>
         </w:rPr>
         <w:tab/>
-      </w:r>
-      <w:proofErr w:type="gramStart"/>
-      <w:r>
-        <w:rPr>
-          <w:rFonts w:hint="eastAsia"/>
-        </w:rPr>
-        <w:t>type</w:t>
-      </w:r>
-      <w:proofErr w:type="gramEnd"/>
-      <w:r>
-        <w:rPr>
-          <w:rFonts w:hint="eastAsia"/>
-        </w:rPr>
-        <w:t xml:space="preserve">: </w:t>
+        <w:t xml:space="preserve">type: </w:t>
       </w:r>
       <w:r>
         <w:t>‘</w:t>
@@ -8949,20 +8139,7 @@
           <w:rFonts w:hint="eastAsia"/>
         </w:rPr>
         <w:tab/>
-      </w:r>
-      <w:proofErr w:type="gramStart"/>
-      <w:r>
-        <w:rPr>
-          <w:rFonts w:hint="eastAsia"/>
-        </w:rPr>
-        <w:t>account</w:t>
-      </w:r>
-      <w:proofErr w:type="gramEnd"/>
-      <w:r>
-        <w:rPr>
-          <w:rFonts w:hint="eastAsia"/>
-        </w:rPr>
-        <w:t xml:space="preserve">: </w:t>
+        <w:t xml:space="preserve">account: </w:t>
       </w:r>
       <w:r>
         <w:t>‘</w:t>
@@ -8992,96 +8169,51 @@
       <w:pPr>
         <w:ind w:left="840" w:firstLine="420"/>
       </w:pPr>
-      <w:proofErr w:type="spellStart"/>
-      <w:proofErr w:type="gramStart"/>
-      <w:r>
-        <w:t>sns</w:t>
-      </w:r>
-      <w:proofErr w:type="spellEnd"/>
-      <w:proofErr w:type="gramEnd"/>
-      <w:r>
-        <w:t>: []</w:t>
+      <w:r>
+        <w:t>sns: []</w:t>
       </w:r>
     </w:p>
     <w:p>
       <w:pPr>
         <w:ind w:left="840" w:firstLine="420"/>
       </w:pPr>
-      <w:proofErr w:type="gramStart"/>
-      <w:r>
-        <w:rPr>
-          <w:rFonts w:hint="eastAsia"/>
-        </w:rPr>
-        <w:t>tags</w:t>
-      </w:r>
-      <w:proofErr w:type="gramEnd"/>
-      <w:r>
-        <w:rPr>
-          <w:rFonts w:hint="eastAsia"/>
-        </w:rPr>
-        <w:t>: []</w:t>
+      <w:r>
+        <w:rPr>
+          <w:rFonts w:hint="eastAsia"/>
+        </w:rPr>
+        <w:t>tags: []</w:t>
       </w:r>
     </w:p>
     <w:p>
       <w:pPr>
         <w:ind w:left="840" w:firstLine="420"/>
       </w:pPr>
-      <w:proofErr w:type="spellStart"/>
-      <w:proofErr w:type="gramStart"/>
-      <w:r>
-        <w:rPr>
-          <w:rFonts w:hint="eastAsia"/>
-        </w:rPr>
-        <w:t>mergedTo</w:t>
-      </w:r>
-      <w:proofErr w:type="spellEnd"/>
-      <w:proofErr w:type="gramEnd"/>
-      <w:r>
-        <w:rPr>
-          <w:rFonts w:hint="eastAsia"/>
-        </w:rPr>
-        <w:t xml:space="preserve">: </w:t>
-      </w:r>
-      <w:proofErr w:type="spellStart"/>
-      <w:r>
-        <w:rPr>
-          <w:rFonts w:hint="eastAsia"/>
-        </w:rPr>
-        <w:t>cid</w:t>
-      </w:r>
-      <w:proofErr w:type="spellEnd"/>
+      <w:r>
+        <w:rPr>
+          <w:rFonts w:hint="eastAsia"/>
+        </w:rPr>
+        <w:t>mergedTo: cid</w:t>
+      </w:r>
     </w:p>
     <w:p>
       <w:pPr>
         <w:ind w:left="840" w:firstLine="420"/>
       </w:pPr>
-      <w:proofErr w:type="spellStart"/>
-      <w:proofErr w:type="gramStart"/>
-      <w:r>
-        <w:rPr>
-          <w:rFonts w:hint="eastAsia"/>
-        </w:rPr>
-        <w:t>mergedFrom</w:t>
-      </w:r>
-      <w:proofErr w:type="spellEnd"/>
-      <w:proofErr w:type="gramEnd"/>
-      <w:r>
-        <w:rPr>
-          <w:rFonts w:hint="eastAsia"/>
-        </w:rPr>
-        <w:t>: [</w:t>
+      <w:r>
+        <w:rPr>
+          <w:rFonts w:hint="eastAsia"/>
+        </w:rPr>
+        <w:t>mergedFrom: [</w:t>
       </w:r>
       <w:r>
         <w:t>‘</w:t>
       </w:r>
-      <w:proofErr w:type="spellStart"/>
       <w:r>
         <w:rPr>
           <w:rFonts w:hint="eastAsia"/>
         </w:rPr>
         <w:t>cid</w:t>
       </w:r>
-      <w:proofErr w:type="spellEnd"/>
       <w:r>
         <w:t>’</w:t>
       </w:r>
@@ -9096,48 +8228,22 @@
       <w:pPr>
         <w:ind w:left="840" w:firstLine="420"/>
       </w:pPr>
-      <w:proofErr w:type="spellStart"/>
-      <w:proofErr w:type="gramStart"/>
-      <w:r>
-        <w:rPr>
-          <w:rFonts w:hint="eastAsia"/>
-        </w:rPr>
-        <w:t>pendingMerges</w:t>
-      </w:r>
-      <w:proofErr w:type="spellEnd"/>
-      <w:r>
-        <w:rPr>
-          <w:rFonts w:hint="eastAsia"/>
-        </w:rPr>
-        <w:t>:</w:t>
-      </w:r>
-      <w:proofErr w:type="gramEnd"/>
-      <w:r>
-        <w:rPr>
-          <w:rFonts w:hint="eastAsia"/>
-        </w:rPr>
-        <w:t>[{}]</w:t>
+      <w:r>
+        <w:rPr>
+          <w:rFonts w:hint="eastAsia"/>
+        </w:rPr>
+        <w:t>pendingMerges:[{}]</w:t>
       </w:r>
     </w:p>
     <w:p>
       <w:pPr>
         <w:ind w:left="840" w:firstLine="420"/>
       </w:pPr>
-      <w:proofErr w:type="spellStart"/>
-      <w:proofErr w:type="gramStart"/>
-      <w:r>
-        <w:rPr>
-          <w:rFonts w:hint="eastAsia"/>
-        </w:rPr>
-        <w:t>notMergeWith</w:t>
-      </w:r>
-      <w:proofErr w:type="spellEnd"/>
-      <w:proofErr w:type="gramEnd"/>
-      <w:r>
-        <w:rPr>
-          <w:rFonts w:hint="eastAsia"/>
-        </w:rPr>
-        <w:t>: []</w:t>
+      <w:r>
+        <w:rPr>
+          <w:rFonts w:hint="eastAsia"/>
+        </w:rPr>
+        <w:t>notMergeWith: []</w:t>
       </w:r>
     </w:p>
     <w:p>
@@ -9166,33 +8272,21 @@
       <w:pPr>
         <w:ind w:firstLine="420"/>
       </w:pPr>
-      <w:proofErr w:type="spellStart"/>
-      <w:proofErr w:type="gramStart"/>
-      <w:r>
-        <w:rPr>
-          <w:rFonts w:hint="eastAsia"/>
-        </w:rPr>
-        <w:t>asContactOf</w:t>
-      </w:r>
-      <w:proofErr w:type="spellEnd"/>
-      <w:proofErr w:type="gramEnd"/>
-      <w:r>
-        <w:rPr>
-          <w:rFonts w:hint="eastAsia"/>
-        </w:rPr>
-        <w:t>: [</w:t>
+      <w:r>
+        <w:rPr>
+          <w:rFonts w:hint="eastAsia"/>
+        </w:rPr>
+        <w:t>asContactOf: [</w:t>
       </w:r>
       <w:r>
         <w:t>‘</w:t>
       </w:r>
-      <w:proofErr w:type="spellStart"/>
       <w:r>
         <w:rPr>
           <w:rFonts w:hint="eastAsia"/>
         </w:rPr>
         <w:t>uid</w:t>
       </w:r>
-      <w:proofErr w:type="spellEnd"/>
       <w:r>
         <w:t>’</w:t>
       </w:r>
@@ -9207,31 +8301,21 @@
       <w:pPr>
         <w:ind w:firstLine="420"/>
       </w:pPr>
-      <w:proofErr w:type="spellStart"/>
-      <w:r>
-        <w:rPr>
-          <w:rFonts w:hint="eastAsia"/>
-        </w:rPr>
-        <w:t>contactedStrangers</w:t>
-      </w:r>
-      <w:proofErr w:type="spellEnd"/>
-      <w:r>
-        <w:rPr>
-          <w:rFonts w:hint="eastAsia"/>
-        </w:rPr>
-        <w:t>: [</w:t>
+      <w:r>
+        <w:rPr>
+          <w:rFonts w:hint="eastAsia"/>
+        </w:rPr>
+        <w:t>contactedStrangers: [</w:t>
       </w:r>
       <w:r>
         <w:t>‘</w:t>
       </w:r>
-      <w:proofErr w:type="spellStart"/>
       <w:r>
         <w:rPr>
           <w:rFonts w:hint="eastAsia"/>
         </w:rPr>
         <w:t>uid</w:t>
       </w:r>
-      <w:proofErr w:type="spellEnd"/>
       <w:r>
         <w:t>’</w:t>
       </w:r>
@@ -9267,33 +8351,21 @@
         </w:tabs>
         <w:ind w:firstLine="420"/>
       </w:pPr>
-      <w:proofErr w:type="spellStart"/>
-      <w:proofErr w:type="gramStart"/>
-      <w:r>
-        <w:rPr>
-          <w:rFonts w:hint="eastAsia"/>
-        </w:rPr>
-        <w:t>contactedByStrangers</w:t>
-      </w:r>
-      <w:proofErr w:type="spellEnd"/>
-      <w:proofErr w:type="gramEnd"/>
-      <w:r>
-        <w:rPr>
-          <w:rFonts w:hint="eastAsia"/>
-        </w:rPr>
-        <w:t>: [</w:t>
+      <w:r>
+        <w:rPr>
+          <w:rFonts w:hint="eastAsia"/>
+        </w:rPr>
+        <w:t>contactedByStrangers: [</w:t>
       </w:r>
       <w:r>
         <w:t>‘</w:t>
       </w:r>
-      <w:proofErr w:type="spellStart"/>
       <w:r>
         <w:rPr>
           <w:rFonts w:hint="eastAsia"/>
         </w:rPr>
         <w:t>uid</w:t>
       </w:r>
-      <w:proofErr w:type="spellEnd"/>
       <w:r>
         <w:t>’</w:t>
       </w:r>
@@ -9383,7 +8455,6 @@
       <w:r>
         <w:t xml:space="preserve"> </w:t>
       </w:r>
-      <w:proofErr w:type="spellStart"/>
       <w:r>
         <w:rPr>
           <w:rFonts w:hint="eastAsia"/>
@@ -9391,7 +8462,6 @@
         </w:rPr>
         <w:t>userUpdate</w:t>
       </w:r>
-      <w:proofErr w:type="spellEnd"/>
     </w:p>
     <w:p>
       <w:pPr>
@@ -9549,14 +8619,12 @@
                 <w:tab w:val="right" w:pos="2265"/>
               </w:tabs>
             </w:pPr>
-            <w:proofErr w:type="spellStart"/>
             <w:r>
               <w:rPr>
                 <w:rFonts w:hint="eastAsia"/>
               </w:rPr>
               <w:t>uid</w:t>
             </w:r>
-            <w:proofErr w:type="spellEnd"/>
           </w:p>
         </w:tc>
         <w:tc>
@@ -9922,19 +8990,11 @@
             <w:tcW w:w="1350" w:type="dxa"/>
           </w:tcPr>
           <w:p>
-            <w:proofErr w:type="spellStart"/>
-            <w:r>
-              <w:rPr>
-                <w:rFonts w:hint="eastAsia"/>
-              </w:rPr>
-              <w:t>Json</w:t>
-            </w:r>
-            <w:proofErr w:type="spellEnd"/>
-            <w:r>
-              <w:rPr>
-                <w:rFonts w:hint="eastAsia"/>
-              </w:rPr>
-              <w:t>-Array</w:t>
+            <w:r>
+              <w:rPr>
+                <w:rFonts w:hint="eastAsia"/>
+              </w:rPr>
+              <w:t>Json-Array</w:t>
             </w:r>
           </w:p>
         </w:tc>
@@ -10065,7 +9125,6 @@
                 <w:szCs w:val="20"/>
               </w:rPr>
             </w:pPr>
-            <w:proofErr w:type="spellStart"/>
             <w:r>
               <w:rPr>
                 <w:rFonts w:ascii="Consolas" w:hAnsi="Consolas" w:cs="Consolas" w:hint="eastAsia"/>
@@ -10076,7 +9135,6 @@
               </w:rPr>
               <w:t>ims</w:t>
             </w:r>
-            <w:proofErr w:type="spellEnd"/>
           </w:p>
         </w:tc>
         <w:tc>
@@ -10097,19 +9155,11 @@
             <w:tcW w:w="1350" w:type="dxa"/>
           </w:tcPr>
           <w:p>
-            <w:proofErr w:type="spellStart"/>
-            <w:r>
-              <w:rPr>
-                <w:rFonts w:hint="eastAsia"/>
-              </w:rPr>
-              <w:t>Json</w:t>
-            </w:r>
-            <w:proofErr w:type="spellEnd"/>
-            <w:r>
-              <w:rPr>
-                <w:rFonts w:hint="eastAsia"/>
-              </w:rPr>
-              <w:t>-Array</w:t>
+            <w:r>
+              <w:rPr>
+                <w:rFonts w:hint="eastAsia"/>
+              </w:rPr>
+              <w:t>Json-Array</w:t>
             </w:r>
           </w:p>
         </w:tc>
@@ -10145,7 +9195,6 @@
                 <w:szCs w:val="20"/>
               </w:rPr>
             </w:pPr>
-            <w:proofErr w:type="spellStart"/>
             <w:r>
               <w:rPr>
                 <w:rFonts w:ascii="Consolas" w:hAnsi="Consolas" w:cs="Consolas" w:hint="eastAsia"/>
@@ -10156,7 +9205,6 @@
               </w:rPr>
               <w:t>sns</w:t>
             </w:r>
-            <w:proofErr w:type="spellEnd"/>
           </w:p>
         </w:tc>
         <w:tc>
@@ -10177,19 +9225,11 @@
             <w:tcW w:w="1350" w:type="dxa"/>
           </w:tcPr>
           <w:p>
-            <w:proofErr w:type="spellStart"/>
-            <w:r>
-              <w:rPr>
-                <w:rFonts w:hint="eastAsia"/>
-              </w:rPr>
-              <w:t>Json</w:t>
-            </w:r>
-            <w:proofErr w:type="spellEnd"/>
-            <w:r>
-              <w:rPr>
-                <w:rFonts w:hint="eastAsia"/>
-              </w:rPr>
-              <w:t>-Array</w:t>
+            <w:r>
+              <w:rPr>
+                <w:rFonts w:hint="eastAsia"/>
+              </w:rPr>
+              <w:t>Json-Array</w:t>
             </w:r>
           </w:p>
         </w:tc>
@@ -10541,7 +9581,6 @@
                 <w:szCs w:val="20"/>
               </w:rPr>
             </w:pPr>
-            <w:proofErr w:type="spellStart"/>
             <w:r>
               <w:rPr>
                 <w:rFonts w:ascii="Consolas" w:hAnsi="Consolas" w:cs="Consolas" w:hint="eastAsia"/>
@@ -10572,7 +9611,6 @@
               </w:rPr>
               <w:t>ode</w:t>
             </w:r>
-            <w:proofErr w:type="spellEnd"/>
           </w:p>
         </w:tc>
         <w:tc>
@@ -10580,14 +9618,12 @@
             <w:tcW w:w="1701" w:type="dxa"/>
           </w:tcPr>
           <w:p>
-            <w:proofErr w:type="spellStart"/>
             <w:r>
               <w:rPr>
                 <w:rFonts w:hint="eastAsia"/>
               </w:rPr>
               <w:t>Int</w:t>
             </w:r>
-            <w:proofErr w:type="spellEnd"/>
           </w:p>
         </w:tc>
         <w:tc>
@@ -10653,7 +9689,6 @@
                 <w:szCs w:val="20"/>
               </w:rPr>
             </w:pPr>
-            <w:proofErr w:type="spellStart"/>
             <w:r>
               <w:rPr>
                 <w:rFonts w:ascii="Consolas" w:hAnsi="Consolas" w:cs="Consolas"/>
@@ -10684,7 +9719,6 @@
               </w:rPr>
               <w:t>essage</w:t>
             </w:r>
-            <w:proofErr w:type="spellEnd"/>
           </w:p>
         </w:tc>
         <w:tc>
@@ -10718,14 +9752,12 @@
             <w:tcW w:w="3261" w:type="dxa"/>
           </w:tcPr>
           <w:p>
-            <w:proofErr w:type="spellStart"/>
             <w:r>
               <w:rPr>
                 <w:rFonts w:hint="eastAsia"/>
               </w:rPr>
               <w:t>result_code</w:t>
             </w:r>
-            <w:proofErr w:type="spellEnd"/>
             <w:r>
               <w:rPr>
                 <w:rFonts w:hint="eastAsia"/>
@@ -10782,14 +9814,12 @@
             <w:tcW w:w="1701" w:type="dxa"/>
           </w:tcPr>
           <w:p>
-            <w:proofErr w:type="spellStart"/>
             <w:r>
               <w:rPr>
                 <w:rFonts w:hint="eastAsia"/>
               </w:rPr>
               <w:t>json</w:t>
             </w:r>
-            <w:proofErr w:type="spellEnd"/>
           </w:p>
         </w:tc>
         <w:tc>
@@ -10884,7 +9914,6 @@
       <w:r>
         <w:t xml:space="preserve"> </w:t>
       </w:r>
-      <w:proofErr w:type="spellStart"/>
       <w:r>
         <w:rPr>
           <w:rFonts w:hint="eastAsia"/>
@@ -10899,7 +9928,6 @@
         </w:rPr>
         <w:t>ynchronize</w:t>
       </w:r>
-      <w:proofErr w:type="spellEnd"/>
     </w:p>
     <w:p>
       <w:pPr>
@@ -11051,7 +10079,6 @@
                 <w:tab w:val="right" w:pos="2265"/>
               </w:tabs>
             </w:pPr>
-            <w:proofErr w:type="spellStart"/>
             <w:r>
               <w:rPr>
                 <w:rFonts w:hint="eastAsia"/>
@@ -11059,7 +10086,6 @@
               <w:lastRenderedPageBreak/>
               <w:t>uid</w:t>
             </w:r>
-            <w:proofErr w:type="spellEnd"/>
           </w:p>
         </w:tc>
         <w:tc>
@@ -11138,19 +10164,11 @@
             <w:tcW w:w="1350" w:type="dxa"/>
           </w:tcPr>
           <w:p>
-            <w:proofErr w:type="spellStart"/>
-            <w:r>
-              <w:rPr>
-                <w:rFonts w:hint="eastAsia"/>
-              </w:rPr>
-              <w:t>Json</w:t>
-            </w:r>
-            <w:proofErr w:type="spellEnd"/>
-            <w:r>
-              <w:rPr>
-                <w:rFonts w:hint="eastAsia"/>
-              </w:rPr>
-              <w:t>-Array</w:t>
+            <w:r>
+              <w:rPr>
+                <w:rFonts w:hint="eastAsia"/>
+              </w:rPr>
+              <w:t>Json-Array</w:t>
             </w:r>
           </w:p>
         </w:tc>
@@ -11178,14 +10196,12 @@
                 <w:tab w:val="right" w:pos="2265"/>
               </w:tabs>
             </w:pPr>
-            <w:proofErr w:type="spellStart"/>
             <w:r>
               <w:rPr>
                 <w:rFonts w:hint="eastAsia"/>
               </w:rPr>
               <w:t>onlyGetDirty</w:t>
             </w:r>
-            <w:proofErr w:type="spellEnd"/>
           </w:p>
         </w:tc>
         <w:tc>
@@ -11365,14 +10381,12 @@
                 <w:tab w:val="right" w:pos="2265"/>
               </w:tabs>
             </w:pPr>
-            <w:proofErr w:type="spellStart"/>
             <w:r>
               <w:rPr>
                 <w:rFonts w:hint="eastAsia"/>
               </w:rPr>
               <w:t>cid</w:t>
             </w:r>
-            <w:proofErr w:type="spellEnd"/>
           </w:p>
         </w:tc>
         <w:tc>
@@ -11380,14 +10394,12 @@
             <w:tcW w:w="1071" w:type="dxa"/>
           </w:tcPr>
           <w:p>
-            <w:proofErr w:type="spellStart"/>
             <w:r>
               <w:rPr>
                 <w:rFonts w:hint="eastAsia"/>
               </w:rPr>
               <w:t>fasle</w:t>
             </w:r>
-            <w:proofErr w:type="spellEnd"/>
           </w:p>
         </w:tc>
         <w:tc>
@@ -11438,7 +10450,6 @@
               </w:rPr>
               <w:t>的</w:t>
             </w:r>
-            <w:proofErr w:type="spellStart"/>
             <w:r>
               <w:rPr>
                 <w:rFonts w:hint="eastAsia"/>
@@ -11451,21 +10462,18 @@
               </w:rPr>
               <w:t>id</w:t>
             </w:r>
-            <w:proofErr w:type="spellEnd"/>
             <w:r>
               <w:rPr>
                 <w:rFonts w:hint="eastAsia"/>
               </w:rPr>
               <w:t>或者</w:t>
             </w:r>
-            <w:proofErr w:type="spellStart"/>
             <w:r>
               <w:rPr>
                 <w:rFonts w:hint="eastAsia"/>
               </w:rPr>
               <w:t>cid</w:t>
             </w:r>
-            <w:proofErr w:type="spellEnd"/>
             <w:r>
               <w:rPr>
                 <w:rFonts w:hint="eastAsia"/>
@@ -11502,7 +10510,6 @@
               </w:rPr>
               <w:t>对应</w:t>
             </w:r>
-            <w:proofErr w:type="spellStart"/>
             <w:r>
               <w:rPr>
                 <w:rFonts w:hint="eastAsia"/>
@@ -11515,7 +10522,6 @@
               </w:rPr>
               <w:t>id</w:t>
             </w:r>
-            <w:proofErr w:type="spellEnd"/>
             <w:r>
               <w:rPr>
                 <w:rFonts w:hint="eastAsia"/>
@@ -11542,14 +10548,12 @@
                 <w:tab w:val="right" w:pos="2265"/>
               </w:tabs>
             </w:pPr>
-            <w:proofErr w:type="spellStart"/>
             <w:r>
               <w:rPr>
                 <w:rFonts w:hint="eastAsia"/>
               </w:rPr>
               <w:t>cidInClient</w:t>
             </w:r>
-            <w:proofErr w:type="spellEnd"/>
           </w:p>
         </w:tc>
         <w:tc>
@@ -11595,14 +10599,12 @@
               </w:rPr>
               <w:t>当</w:t>
             </w:r>
-            <w:proofErr w:type="spellStart"/>
             <w:r>
               <w:rPr>
                 <w:rFonts w:hint="eastAsia"/>
               </w:rPr>
               <w:t>cidIInClient</w:t>
             </w:r>
-            <w:proofErr w:type="spellEnd"/>
             <w:r>
               <w:rPr>
                 <w:rFonts w:hint="eastAsia"/>
@@ -11964,14 +10966,12 @@
                 <w:tab w:val="right" w:pos="2265"/>
               </w:tabs>
             </w:pPr>
-            <w:proofErr w:type="spellStart"/>
             <w:r>
               <w:rPr>
                 <w:rFonts w:hint="eastAsia"/>
               </w:rPr>
               <w:t>ims</w:t>
             </w:r>
-            <w:proofErr w:type="spellEnd"/>
           </w:p>
         </w:tc>
         <w:tc>
@@ -11992,19 +10992,11 @@
             <w:tcW w:w="1184" w:type="dxa"/>
           </w:tcPr>
           <w:p>
-            <w:proofErr w:type="spellStart"/>
-            <w:r>
-              <w:rPr>
-                <w:rFonts w:hint="eastAsia"/>
-              </w:rPr>
-              <w:t>Json</w:t>
-            </w:r>
-            <w:proofErr w:type="spellEnd"/>
-            <w:r>
-              <w:rPr>
-                <w:rFonts w:hint="eastAsia"/>
-              </w:rPr>
-              <w:t>-Array</w:t>
+            <w:r>
+              <w:rPr>
+                <w:rFonts w:hint="eastAsia"/>
+              </w:rPr>
+              <w:t>Json-Array</w:t>
             </w:r>
           </w:p>
         </w:tc>
@@ -12033,14 +11025,12 @@
                 <w:tab w:val="right" w:pos="2265"/>
               </w:tabs>
             </w:pPr>
-            <w:proofErr w:type="spellStart"/>
             <w:r>
               <w:rPr>
                 <w:rFonts w:hint="eastAsia"/>
               </w:rPr>
               <w:t>sns</w:t>
             </w:r>
-            <w:proofErr w:type="spellEnd"/>
           </w:p>
         </w:tc>
         <w:tc>
@@ -12061,19 +11051,11 @@
             <w:tcW w:w="1184" w:type="dxa"/>
           </w:tcPr>
           <w:p>
-            <w:proofErr w:type="spellStart"/>
-            <w:r>
-              <w:rPr>
-                <w:rFonts w:hint="eastAsia"/>
-              </w:rPr>
-              <w:t>Json</w:t>
-            </w:r>
-            <w:proofErr w:type="spellEnd"/>
-            <w:r>
-              <w:rPr>
-                <w:rFonts w:hint="eastAsia"/>
-              </w:rPr>
-              <w:t>-Array</w:t>
+            <w:r>
+              <w:rPr>
+                <w:rFonts w:hint="eastAsia"/>
+              </w:rPr>
+              <w:t>Json-Array</w:t>
             </w:r>
           </w:p>
         </w:tc>
@@ -12427,7 +11409,6 @@
                 <w:szCs w:val="20"/>
               </w:rPr>
             </w:pPr>
-            <w:proofErr w:type="spellStart"/>
             <w:r>
               <w:rPr>
                 <w:rFonts w:ascii="Consolas" w:hAnsi="Consolas" w:cs="Consolas" w:hint="eastAsia"/>
@@ -12458,7 +11439,6 @@
               </w:rPr>
               <w:t>ode</w:t>
             </w:r>
-            <w:proofErr w:type="spellEnd"/>
           </w:p>
         </w:tc>
         <w:tc>
@@ -12466,14 +11446,12 @@
             <w:tcW w:w="1701" w:type="dxa"/>
           </w:tcPr>
           <w:p>
-            <w:proofErr w:type="spellStart"/>
             <w:r>
               <w:rPr>
                 <w:rFonts w:hint="eastAsia"/>
               </w:rPr>
               <w:t>Int</w:t>
             </w:r>
-            <w:proofErr w:type="spellEnd"/>
           </w:p>
         </w:tc>
         <w:tc>
@@ -12539,7 +11517,6 @@
                 <w:szCs w:val="20"/>
               </w:rPr>
             </w:pPr>
-            <w:proofErr w:type="spellStart"/>
             <w:r>
               <w:rPr>
                 <w:rFonts w:ascii="Consolas" w:hAnsi="Consolas" w:cs="Consolas"/>
@@ -12570,7 +11547,6 @@
               </w:rPr>
               <w:t>essage</w:t>
             </w:r>
-            <w:proofErr w:type="spellEnd"/>
           </w:p>
         </w:tc>
         <w:tc>
@@ -12604,14 +11580,12 @@
             <w:tcW w:w="3261" w:type="dxa"/>
           </w:tcPr>
           <w:p>
-            <w:proofErr w:type="spellStart"/>
             <w:r>
               <w:rPr>
                 <w:rFonts w:hint="eastAsia"/>
               </w:rPr>
               <w:t>result_code</w:t>
             </w:r>
-            <w:proofErr w:type="spellEnd"/>
             <w:r>
               <w:rPr>
                 <w:rFonts w:hint="eastAsia"/>
@@ -12668,19 +11642,11 @@
             <w:tcW w:w="1701" w:type="dxa"/>
           </w:tcPr>
           <w:p>
-            <w:proofErr w:type="spellStart"/>
-            <w:r>
-              <w:rPr>
-                <w:rFonts w:hint="eastAsia"/>
-              </w:rPr>
-              <w:t>Json</w:t>
-            </w:r>
-            <w:proofErr w:type="spellEnd"/>
-            <w:r>
-              <w:rPr>
-                <w:rFonts w:hint="eastAsia"/>
-              </w:rPr>
-              <w:t>-Array</w:t>
+            <w:r>
+              <w:rPr>
+                <w:rFonts w:hint="eastAsia"/>
+              </w:rPr>
+              <w:t>Json-Array</w:t>
             </w:r>
           </w:p>
         </w:tc>
@@ -12771,7 +11737,6 @@
       <w:r>
         <w:t xml:space="preserve"> </w:t>
       </w:r>
-      <w:proofErr w:type="spellStart"/>
       <w:r>
         <w:rPr>
           <w:rFonts w:hint="eastAsia"/>
@@ -12779,7 +11744,6 @@
         </w:rPr>
         <w:t>callLogSynchronize</w:t>
       </w:r>
-      <w:proofErr w:type="spellEnd"/>
     </w:p>
     <w:p>
       <w:pPr>
@@ -12937,14 +11901,12 @@
                 <w:tab w:val="right" w:pos="2265"/>
               </w:tabs>
             </w:pPr>
-            <w:proofErr w:type="spellStart"/>
             <w:r>
               <w:rPr>
                 <w:rFonts w:hint="eastAsia"/>
               </w:rPr>
               <w:t>uid</w:t>
             </w:r>
-            <w:proofErr w:type="spellEnd"/>
           </w:p>
         </w:tc>
         <w:tc>
@@ -12997,14 +11959,12 @@
                 <w:tab w:val="right" w:pos="2265"/>
               </w:tabs>
             </w:pPr>
-            <w:proofErr w:type="spellStart"/>
             <w:r>
               <w:rPr>
                 <w:rFonts w:hint="eastAsia"/>
               </w:rPr>
               <w:t>callLogs</w:t>
             </w:r>
-            <w:proofErr w:type="spellEnd"/>
           </w:p>
         </w:tc>
         <w:tc>
@@ -13025,19 +11985,11 @@
             <w:tcW w:w="1184" w:type="dxa"/>
           </w:tcPr>
           <w:p>
-            <w:proofErr w:type="spellStart"/>
-            <w:r>
-              <w:rPr>
-                <w:rFonts w:hint="eastAsia"/>
-              </w:rPr>
-              <w:t>Json</w:t>
-            </w:r>
-            <w:proofErr w:type="spellEnd"/>
-            <w:r>
-              <w:rPr>
-                <w:rFonts w:hint="eastAsia"/>
-              </w:rPr>
-              <w:t>-Array</w:t>
+            <w:r>
+              <w:rPr>
+                <w:rFonts w:hint="eastAsia"/>
+              </w:rPr>
+              <w:t>Json-Array</w:t>
             </w:r>
           </w:p>
         </w:tc>
@@ -13065,14 +12017,12 @@
                 <w:tab w:val="right" w:pos="2265"/>
               </w:tabs>
             </w:pPr>
-            <w:proofErr w:type="spellStart"/>
             <w:r>
               <w:rPr>
                 <w:rFonts w:hint="eastAsia"/>
               </w:rPr>
               <w:t>lastCallLogTime</w:t>
             </w:r>
-            <w:proofErr w:type="spellEnd"/>
           </w:p>
         </w:tc>
         <w:tc>
@@ -13183,8 +12133,6 @@
               </w:rPr>
               <w:t>说明</w:t>
             </w:r>
-            <w:bookmarkStart w:id="23" w:name="_GoBack"/>
-            <w:bookmarkEnd w:id="23"/>
           </w:p>
         </w:tc>
         <w:tc>
@@ -13218,7 +12166,6 @@
                 <w:szCs w:val="20"/>
               </w:rPr>
             </w:pPr>
-            <w:proofErr w:type="spellStart"/>
             <w:r>
               <w:rPr>
                 <w:rFonts w:ascii="Consolas" w:hAnsi="Consolas" w:cs="Consolas" w:hint="eastAsia"/>
@@ -13229,7 +12176,6 @@
               </w:rPr>
               <w:t>resultCode</w:t>
             </w:r>
-            <w:proofErr w:type="spellEnd"/>
           </w:p>
         </w:tc>
         <w:tc>
@@ -13237,14 +12183,12 @@
             <w:tcW w:w="1648" w:type="dxa"/>
           </w:tcPr>
           <w:p>
-            <w:proofErr w:type="spellStart"/>
             <w:r>
               <w:rPr>
                 <w:rFonts w:hint="eastAsia"/>
               </w:rPr>
               <w:t>Int</w:t>
             </w:r>
-            <w:proofErr w:type="spellEnd"/>
           </w:p>
         </w:tc>
         <w:tc>
@@ -13310,7 +12254,6 @@
                 <w:szCs w:val="20"/>
               </w:rPr>
             </w:pPr>
-            <w:proofErr w:type="spellStart"/>
             <w:r>
               <w:rPr>
                 <w:rFonts w:ascii="Consolas" w:hAnsi="Consolas" w:cs="Consolas"/>
@@ -13341,7 +12284,6 @@
               </w:rPr>
               <w:t>essage</w:t>
             </w:r>
-            <w:proofErr w:type="spellEnd"/>
           </w:p>
         </w:tc>
         <w:tc>
@@ -13375,14 +12317,12 @@
             <w:tcW w:w="3072" w:type="dxa"/>
           </w:tcPr>
           <w:p>
-            <w:proofErr w:type="spellStart"/>
             <w:r>
               <w:rPr>
                 <w:rFonts w:hint="eastAsia"/>
               </w:rPr>
               <w:t>resultCode</w:t>
             </w:r>
-            <w:proofErr w:type="spellEnd"/>
             <w:r>
               <w:rPr>
                 <w:rFonts w:hint="eastAsia"/>
@@ -13422,7 +12362,6 @@
                 <w:szCs w:val="20"/>
               </w:rPr>
             </w:pPr>
-            <w:proofErr w:type="spellStart"/>
             <w:r>
               <w:rPr>
                 <w:rFonts w:ascii="Consolas" w:hAnsi="Consolas" w:cs="Consolas" w:hint="eastAsia"/>
@@ -13433,7 +12372,6 @@
               </w:rPr>
               <w:t>callLogStatistics</w:t>
             </w:r>
-            <w:proofErr w:type="spellEnd"/>
           </w:p>
         </w:tc>
         <w:tc>
@@ -13441,19 +12379,11 @@
             <w:tcW w:w="1648" w:type="dxa"/>
           </w:tcPr>
           <w:p>
-            <w:proofErr w:type="spellStart"/>
-            <w:r>
-              <w:rPr>
-                <w:rFonts w:hint="eastAsia"/>
-              </w:rPr>
-              <w:t>Json</w:t>
-            </w:r>
-            <w:proofErr w:type="spellEnd"/>
-            <w:r>
-              <w:rPr>
-                <w:rFonts w:hint="eastAsia"/>
-              </w:rPr>
-              <w:t>-Array</w:t>
+            <w:r>
+              <w:rPr>
+                <w:rFonts w:hint="eastAsia"/>
+              </w:rPr>
+              <w:t>Json-Array</w:t>
             </w:r>
           </w:p>
         </w:tc>
@@ -13486,7 +12416,7 @@
           <w:numId w:val="3"/>
         </w:numPr>
       </w:pPr>
-      <w:bookmarkStart w:id="24" w:name="_Toc350679340"/>
+      <w:bookmarkStart w:id="23" w:name="_Toc350679340"/>
       <w:r>
         <w:rPr>
           <w:rFonts w:hint="eastAsia"/>
@@ -13496,7 +12426,7 @@
       <w:r>
         <w:t>社交更新</w:t>
       </w:r>
-      <w:bookmarkEnd w:id="24"/>
+      <w:bookmarkEnd w:id="23"/>
     </w:p>
     <w:p>
       <w:pPr>
@@ -13506,14 +12436,14 @@
           <w:numId w:val="9"/>
         </w:numPr>
       </w:pPr>
-      <w:bookmarkStart w:id="25" w:name="_Toc350679341"/>
+      <w:bookmarkStart w:id="24" w:name="_Toc350679341"/>
       <w:r>
         <w:rPr>
           <w:rFonts w:hint="eastAsia"/>
         </w:rPr>
         <w:t>请求</w:t>
       </w:r>
-      <w:bookmarkEnd w:id="25"/>
+      <w:bookmarkEnd w:id="24"/>
     </w:p>
     <w:p>
       <w:pPr>
@@ -13545,7 +12475,6 @@
       <w:r>
         <w:t xml:space="preserve"> </w:t>
       </w:r>
-      <w:proofErr w:type="spellStart"/>
       <w:r>
         <w:rPr>
           <w:rFonts w:hint="eastAsia"/>
@@ -13559,7 +12488,6 @@
         </w:rPr>
         <w:t>Update</w:t>
       </w:r>
-      <w:proofErr w:type="spellEnd"/>
     </w:p>
     <w:p>
       <w:pPr>
@@ -13717,14 +12645,12 @@
                 <w:tab w:val="right" w:pos="2265"/>
               </w:tabs>
             </w:pPr>
-            <w:proofErr w:type="spellStart"/>
             <w:r>
               <w:rPr>
                 <w:rFonts w:hint="eastAsia"/>
               </w:rPr>
               <w:t>uid</w:t>
             </w:r>
-            <w:proofErr w:type="spellEnd"/>
           </w:p>
         </w:tc>
         <w:tc>
@@ -13777,11 +12703,9 @@
                 <w:tab w:val="right" w:pos="2265"/>
               </w:tabs>
             </w:pPr>
-            <w:proofErr w:type="spellStart"/>
             <w:r>
               <w:t>sinceIdConfigs</w:t>
             </w:r>
-            <w:proofErr w:type="spellEnd"/>
           </w:p>
         </w:tc>
         <w:tc>
@@ -13790,10 +12714,7 @@
           </w:tcPr>
           <w:p>
             <w:r>
-              <w:rPr>
-                <w:rFonts w:hint="eastAsia"/>
-              </w:rPr>
-              <w:t>true</w:t>
+              <w:t>false</w:t>
             </w:r>
           </w:p>
         </w:tc>
@@ -13802,19 +12723,11 @@
             <w:tcW w:w="1184" w:type="dxa"/>
           </w:tcPr>
           <w:p>
-            <w:proofErr w:type="spellStart"/>
-            <w:r>
-              <w:rPr>
-                <w:rFonts w:hint="eastAsia"/>
-              </w:rPr>
-              <w:t>Json</w:t>
-            </w:r>
-            <w:proofErr w:type="spellEnd"/>
-            <w:r>
-              <w:rPr>
-                <w:rFonts w:hint="eastAsia"/>
-              </w:rPr>
-              <w:t>-Array</w:t>
+            <w:r>
+              <w:rPr>
+                <w:rFonts w:hint="eastAsia"/>
+              </w:rPr>
+              <w:t>Json-Array</w:t>
             </w:r>
           </w:p>
         </w:tc>
@@ -13824,26 +12737,13 @@
           </w:tcPr>
           <w:p>
             <w:r>
-              <w:t>since-id-</w:t>
-            </w:r>
-            <w:proofErr w:type="spellStart"/>
-            <w:r>
-              <w:t>configs</w:t>
-            </w:r>
-            <w:proofErr w:type="spellEnd"/>
-            <w:r>
-              <w:t xml:space="preserve"> = [ </w:t>
-            </w:r>
-          </w:p>
-          <w:p>
-            <w:r>
-              <w:t xml:space="preserve">  {type: </w:t>
-            </w:r>
-            <w:proofErr w:type="spellStart"/>
-            <w:r>
-              <w:t>weibo</w:t>
-            </w:r>
-            <w:proofErr w:type="spellEnd"/>
+              <w:t xml:space="preserve">since-id-configs = [ </w:t>
+            </w:r>
+          </w:p>
+          <w:p>
+            <w:r>
+              <w:t xml:space="preserve">  {type: weibo</w:t>
+            </w:r>
             <w:r>
               <w:rPr>
                 <w:rFonts w:hint="eastAsia"/>
@@ -13877,6 +12777,8 @@
             <w:r>
               <w:t>id</w:t>
             </w:r>
+            <w:bookmarkStart w:id="25" w:name="_GoBack"/>
+            <w:bookmarkEnd w:id="25"/>
           </w:p>
         </w:tc>
       </w:tr>
@@ -13917,14 +12819,12 @@
             <w:tcW w:w="1184" w:type="dxa"/>
           </w:tcPr>
           <w:p>
-            <w:proofErr w:type="spellStart"/>
             <w:r>
               <w:rPr>
                 <w:rFonts w:hint="eastAsia"/>
               </w:rPr>
               <w:t>int</w:t>
             </w:r>
-            <w:proofErr w:type="spellEnd"/>
           </w:p>
         </w:tc>
         <w:tc>
@@ -13948,14 +12848,12 @@
               </w:rPr>
               <w:t>每种</w:t>
             </w:r>
-            <w:proofErr w:type="spellStart"/>
             <w:r>
               <w:rPr>
                 <w:rFonts w:hint="eastAsia"/>
               </w:rPr>
               <w:t>sn</w:t>
             </w:r>
-            <w:proofErr w:type="spellEnd"/>
             <w:r>
               <w:rPr>
                 <w:rFonts w:hint="eastAsia"/>
@@ -14082,7 +12980,6 @@
                 <w:szCs w:val="20"/>
               </w:rPr>
             </w:pPr>
-            <w:proofErr w:type="spellStart"/>
             <w:r>
               <w:rPr>
                 <w:rFonts w:ascii="Consolas" w:hAnsi="Consolas" w:cs="Consolas" w:hint="eastAsia"/>
@@ -14093,7 +12990,6 @@
               </w:rPr>
               <w:t>resultCode</w:t>
             </w:r>
-            <w:proofErr w:type="spellEnd"/>
           </w:p>
         </w:tc>
         <w:tc>
@@ -14101,14 +12997,12 @@
             <w:tcW w:w="1701" w:type="dxa"/>
           </w:tcPr>
           <w:p>
-            <w:proofErr w:type="spellStart"/>
             <w:r>
               <w:rPr>
                 <w:rFonts w:hint="eastAsia"/>
               </w:rPr>
               <w:t>Int</w:t>
             </w:r>
-            <w:proofErr w:type="spellEnd"/>
           </w:p>
         </w:tc>
         <w:tc>
@@ -14174,7 +13068,6 @@
                 <w:szCs w:val="20"/>
               </w:rPr>
             </w:pPr>
-            <w:proofErr w:type="spellStart"/>
             <w:r>
               <w:rPr>
                 <w:rFonts w:ascii="Consolas" w:hAnsi="Consolas" w:cs="Consolas"/>
@@ -14205,7 +13098,6 @@
               </w:rPr>
               <w:t>essage</w:t>
             </w:r>
-            <w:proofErr w:type="spellEnd"/>
           </w:p>
         </w:tc>
         <w:tc>
@@ -14239,14 +13131,12 @@
             <w:tcW w:w="3261" w:type="dxa"/>
           </w:tcPr>
           <w:p>
-            <w:proofErr w:type="spellStart"/>
             <w:r>
               <w:rPr>
                 <w:rFonts w:hint="eastAsia"/>
               </w:rPr>
               <w:t>resultCode</w:t>
             </w:r>
-            <w:proofErr w:type="spellEnd"/>
             <w:r>
               <w:rPr>
                 <w:rFonts w:hint="eastAsia"/>
@@ -14286,7 +13176,6 @@
                 <w:szCs w:val="20"/>
               </w:rPr>
             </w:pPr>
-            <w:proofErr w:type="spellStart"/>
             <w:r>
               <w:rPr>
                 <w:rFonts w:ascii="Consolas" w:hAnsi="Consolas" w:cs="Consolas"/>
@@ -14297,7 +13186,6 @@
               </w:rPr>
               <w:t>clientSnUpdate</w:t>
             </w:r>
-            <w:proofErr w:type="spellEnd"/>
           </w:p>
         </w:tc>
         <w:tc>
@@ -14305,19 +13193,11 @@
             <w:tcW w:w="1701" w:type="dxa"/>
           </w:tcPr>
           <w:p>
-            <w:proofErr w:type="spellStart"/>
-            <w:r>
-              <w:rPr>
-                <w:rFonts w:hint="eastAsia"/>
-              </w:rPr>
-              <w:t>Json</w:t>
-            </w:r>
-            <w:proofErr w:type="spellEnd"/>
-            <w:r>
-              <w:rPr>
-                <w:rFonts w:hint="eastAsia"/>
-              </w:rPr>
-              <w:t>-Array</w:t>
+            <w:r>
+              <w:rPr>
+                <w:rFonts w:hint="eastAsia"/>
+              </w:rPr>
+              <w:t>Json-Array</w:t>
             </w:r>
           </w:p>
         </w:tc>
@@ -14645,7 +13525,7 @@
 </file>
 
 <file path=word/endnotes.xml><?xml version="1.0" encoding="utf-8"?>
-<w:endnotes xmlns:wpc="http://schemas.microsoft.com/office/word/2010/wordprocessingCanvas" xmlns:mc="http://schemas.openxmlformats.org/markup-compatibility/2006" xmlns:o="urn:schemas-microsoft-com:office:office" xmlns:r="http://schemas.openxmlformats.org/officeDocument/2006/relationships" xmlns:m="http://schemas.openxmlformats.org/officeDocument/2006/math" xmlns:v="urn:schemas-microsoft-com:vml" xmlns:wp14="http://schemas.microsoft.com/office/word/2010/wordprocessingDrawing" xmlns:wp="http://schemas.openxmlformats.org/drawingml/2006/wordprocessingDrawing" xmlns:w10="urn:schemas-microsoft-com:office:word" xmlns:w="http://schemas.openxmlformats.org/wordprocessingml/2006/main" xmlns:w14="http://schemas.microsoft.com/office/word/2010/wordml" xmlns:wpg="http://schemas.microsoft.com/office/word/2010/wordprocessingGroup" xmlns:wpi="http://schemas.microsoft.com/office/word/2010/wordprocessingInk" xmlns:wne="http://schemas.microsoft.com/office/word/2006/wordml" xmlns:wps="http://schemas.microsoft.com/office/word/2010/wordprocessingShape" mc:Ignorable="w14 wp14">
+<w:endnotes xmlns:wpc="http://schemas.microsoft.com/office/word/2010/wordprocessingCanvas" xmlns:mc="http://schemas.openxmlformats.org/markup-compatibility/2006" xmlns:o="urn:schemas-microsoft-com:office:office" xmlns:r="http://schemas.openxmlformats.org/officeDocument/2006/relationships" xmlns:m="http://schemas.openxmlformats.org/officeDocument/2006/math" xmlns:v="urn:schemas-microsoft-com:vml" xmlns:wp14="http://schemas.microsoft.com/office/word/2010/wordprocessingDrawing" xmlns:wp="http://schemas.openxmlformats.org/drawingml/2006/wordprocessingDrawing" xmlns:w10="urn:schemas-microsoft-com:office:word" xmlns:w="http://schemas.openxmlformats.org/wordprocessingml/2006/main" xmlns:w14="http://schemas.microsoft.com/office/word/2010/wordml" xmlns:w15="http://schemas.microsoft.com/office/word/2012/wordml" xmlns:wpg="http://schemas.microsoft.com/office/word/2010/wordprocessingGroup" xmlns:wpi="http://schemas.microsoft.com/office/word/2010/wordprocessingInk" xmlns:wne="http://schemas.microsoft.com/office/word/2006/wordml" xmlns:wps="http://schemas.microsoft.com/office/word/2010/wordprocessingShape" mc:Ignorable="w14 w15 wp14">
   <w:endnote w:type="separator" w:id="-1">
     <w:p>
       <w:r>
@@ -14664,7 +13544,7 @@
 </file>
 
 <file path=word/footnotes.xml><?xml version="1.0" encoding="utf-8"?>
-<w:footnotes xmlns:wpc="http://schemas.microsoft.com/office/word/2010/wordprocessingCanvas" xmlns:mc="http://schemas.openxmlformats.org/markup-compatibility/2006" xmlns:o="urn:schemas-microsoft-com:office:office" xmlns:r="http://schemas.openxmlformats.org/officeDocument/2006/relationships" xmlns:m="http://schemas.openxmlformats.org/officeDocument/2006/math" xmlns:v="urn:schemas-microsoft-com:vml" xmlns:wp14="http://schemas.microsoft.com/office/word/2010/wordprocessingDrawing" xmlns:wp="http://schemas.openxmlformats.org/drawingml/2006/wordprocessingDrawing" xmlns:w10="urn:schemas-microsoft-com:office:word" xmlns:w="http://schemas.openxmlformats.org/wordprocessingml/2006/main" xmlns:w14="http://schemas.microsoft.com/office/word/2010/wordml" xmlns:wpg="http://schemas.microsoft.com/office/word/2010/wordprocessingGroup" xmlns:wpi="http://schemas.microsoft.com/office/word/2010/wordprocessingInk" xmlns:wne="http://schemas.microsoft.com/office/word/2006/wordml" xmlns:wps="http://schemas.microsoft.com/office/word/2010/wordprocessingShape" mc:Ignorable="w14 wp14">
+<w:footnotes xmlns:wpc="http://schemas.microsoft.com/office/word/2010/wordprocessingCanvas" xmlns:mc="http://schemas.openxmlformats.org/markup-compatibility/2006" xmlns:o="urn:schemas-microsoft-com:office:office" xmlns:r="http://schemas.openxmlformats.org/officeDocument/2006/relationships" xmlns:m="http://schemas.openxmlformats.org/officeDocument/2006/math" xmlns:v="urn:schemas-microsoft-com:vml" xmlns:wp14="http://schemas.microsoft.com/office/word/2010/wordprocessingDrawing" xmlns:wp="http://schemas.openxmlformats.org/drawingml/2006/wordprocessingDrawing" xmlns:w10="urn:schemas-microsoft-com:office:word" xmlns:w="http://schemas.openxmlformats.org/wordprocessingml/2006/main" xmlns:w14="http://schemas.microsoft.com/office/word/2010/wordml" xmlns:w15="http://schemas.microsoft.com/office/word/2012/wordml" xmlns:wpg="http://schemas.microsoft.com/office/word/2010/wordprocessingGroup" xmlns:wpi="http://schemas.microsoft.com/office/word/2010/wordprocessingInk" xmlns:wne="http://schemas.microsoft.com/office/word/2006/wordml" xmlns:wps="http://schemas.microsoft.com/office/word/2010/wordprocessingShape" mc:Ignorable="w14 w15 wp14">
   <w:footnote w:type="separator" w:id="-1">
     <w:p>
       <w:r>
@@ -14683,7 +13563,7 @@
 </file>
 
 <file path=word/numbering.xml><?xml version="1.0" encoding="utf-8"?>
-<w:numbering xmlns:wpc="http://schemas.microsoft.com/office/word/2010/wordprocessingCanvas" xmlns:mc="http://schemas.openxmlformats.org/markup-compatibility/2006" xmlns:o="urn:schemas-microsoft-com:office:office" xmlns:r="http://schemas.openxmlformats.org/officeDocument/2006/relationships" xmlns:m="http://schemas.openxmlformats.org/officeDocument/2006/math" xmlns:v="urn:schemas-microsoft-com:vml" xmlns:wp14="http://schemas.microsoft.com/office/word/2010/wordprocessingDrawing" xmlns:wp="http://schemas.openxmlformats.org/drawingml/2006/wordprocessingDrawing" xmlns:w10="urn:schemas-microsoft-com:office:word" xmlns:w="http://schemas.openxmlformats.org/wordprocessingml/2006/main" xmlns:w14="http://schemas.microsoft.com/office/word/2010/wordml" xmlns:wpg="http://schemas.microsoft.com/office/word/2010/wordprocessingGroup" xmlns:wpi="http://schemas.microsoft.com/office/word/2010/wordprocessingInk" xmlns:wne="http://schemas.microsoft.com/office/word/2006/wordml" xmlns:wps="http://schemas.microsoft.com/office/word/2010/wordprocessingShape" mc:Ignorable="w14 wp14">
+<w:numbering xmlns:wpc="http://schemas.microsoft.com/office/word/2010/wordprocessingCanvas" xmlns:mc="http://schemas.openxmlformats.org/markup-compatibility/2006" xmlns:o="urn:schemas-microsoft-com:office:office" xmlns:r="http://schemas.openxmlformats.org/officeDocument/2006/relationships" xmlns:m="http://schemas.openxmlformats.org/officeDocument/2006/math" xmlns:v="urn:schemas-microsoft-com:vml" xmlns:wp14="http://schemas.microsoft.com/office/word/2010/wordprocessingDrawing" xmlns:wp="http://schemas.openxmlformats.org/drawingml/2006/wordprocessingDrawing" xmlns:w10="urn:schemas-microsoft-com:office:word" xmlns:w="http://schemas.openxmlformats.org/wordprocessingml/2006/main" xmlns:w14="http://schemas.microsoft.com/office/word/2010/wordml" xmlns:w15="http://schemas.microsoft.com/office/word/2012/wordml" xmlns:wpg="http://schemas.microsoft.com/office/word/2010/wordprocessingGroup" xmlns:wpi="http://schemas.microsoft.com/office/word/2010/wordprocessingInk" xmlns:wne="http://schemas.microsoft.com/office/word/2006/wordml" xmlns:wps="http://schemas.microsoft.com/office/word/2010/wordprocessingShape" mc:Ignorable="w14 w15 wp14">
   <w:abstractNum w:abstractNumId="0">
     <w:nsid w:val="02814CF6"/>
     <w:multiLevelType w:val="hybridMultilevel"/>
@@ -14995,7 +13875,7 @@
 </file>
 
 <file path=word/styles.xml><?xml version="1.0" encoding="utf-8"?>
-<w:styles xmlns:mc="http://schemas.openxmlformats.org/markup-compatibility/2006" xmlns:r="http://schemas.openxmlformats.org/officeDocument/2006/relationships" xmlns:w="http://schemas.openxmlformats.org/wordprocessingml/2006/main" xmlns:w14="http://schemas.microsoft.com/office/word/2010/wordml" mc:Ignorable="w14">
+<w:styles xmlns:mc="http://schemas.openxmlformats.org/markup-compatibility/2006" xmlns:r="http://schemas.openxmlformats.org/officeDocument/2006/relationships" xmlns:w="http://schemas.openxmlformats.org/wordprocessingml/2006/main" xmlns:w14="http://schemas.microsoft.com/office/word/2010/wordml" xmlns:w15="http://schemas.microsoft.com/office/word/2012/wordml" mc:Ignorable="w14 w15">
   <w:docDefaults>
     <w:rPrDefault>
       <w:rPr>
@@ -15008,790 +13888,378 @@
     </w:rPrDefault>
     <w:pPrDefault/>
   </w:docDefaults>
-  <w:latentStyles w:defLockedState="0" w:defUIPriority="99" w:defSemiHidden="1" w:defUnhideWhenUsed="1" w:defQFormat="0" w:count="267">
-    <w:lsdException w:name="Normal" w:semiHidden="0" w:uiPriority="0" w:unhideWhenUsed="0" w:qFormat="1"/>
-    <w:lsdException w:name="heading 1" w:semiHidden="0" w:uiPriority="9" w:unhideWhenUsed="0" w:qFormat="1"/>
-    <w:lsdException w:name="heading 2" w:uiPriority="9" w:qFormat="1"/>
-    <w:lsdException w:name="heading 3" w:uiPriority="9" w:qFormat="1"/>
-    <w:lsdException w:name="heading 4" w:uiPriority="9" w:qFormat="1"/>
-    <w:lsdException w:name="heading 5" w:uiPriority="9" w:qFormat="1"/>
-    <w:lsdException w:name="heading 6" w:uiPriority="9" w:qFormat="1"/>
-    <w:lsdException w:name="heading 7" w:uiPriority="9" w:qFormat="1"/>
-    <w:lsdException w:name="heading 8" w:uiPriority="9" w:qFormat="1"/>
-    <w:lsdException w:name="heading 9" w:uiPriority="9" w:qFormat="1"/>
-    <w:lsdException w:name="toc 1" w:uiPriority="39"/>
-    <w:lsdException w:name="toc 2" w:uiPriority="39"/>
-    <w:lsdException w:name="toc 3" w:uiPriority="39"/>
-    <w:lsdException w:name="toc 4" w:uiPriority="39"/>
-    <w:lsdException w:name="toc 5" w:uiPriority="39"/>
-    <w:lsdException w:name="toc 6" w:uiPriority="39"/>
-    <w:lsdException w:name="toc 7" w:uiPriority="39"/>
-    <w:lsdException w:name="toc 8" w:uiPriority="39"/>
-    <w:lsdException w:name="toc 9" w:uiPriority="39"/>
-    <w:lsdException w:name="caption" w:uiPriority="35" w:qFormat="1"/>
-    <w:lsdException w:name="Title" w:semiHidden="0" w:uiPriority="10" w:unhideWhenUsed="0" w:qFormat="1"/>
-    <w:lsdException w:name="Default Paragraph Font" w:uiPriority="1"/>
-    <w:lsdException w:name="Subtitle" w:semiHidden="0" w:uiPriority="11" w:unhideWhenUsed="0" w:qFormat="1"/>
-    <w:lsdException w:name="Strong" w:semiHidden="0" w:uiPriority="22" w:unhideWhenUsed="0" w:qFormat="1"/>
-    <w:lsdException w:name="Emphasis" w:semiHidden="0" w:uiPriority="20" w:unhideWhenUsed="0" w:qFormat="1"/>
-    <w:lsdException w:name="Table Grid" w:semiHidden="0" w:uiPriority="59" w:unhideWhenUsed="0"/>
-    <w:lsdException w:name="Placeholder Text" w:unhideWhenUsed="0"/>
-    <w:lsdException w:name="No Spacing" w:semiHidden="0" w:uiPriority="1" w:unhideWhenUsed="0" w:qFormat="1"/>
-    <w:lsdException w:name="Light Shading" w:semiHidden="0" w:uiPriority="60" w:unhideWhenUsed="0"/>
-    <w:lsdException w:name="Light List" w:semiHidden="0" w:uiPriority="61" w:unhideWhenUsed="0"/>
-    <w:lsdException w:name="Light Grid" w:semiHidden="0" w:uiPriority="62" w:unhideWhenUsed="0"/>
-    <w:lsdException w:name="Medium Shading 1" w:semiHidden="0" w:uiPriority="63" w:unhideWhenUsed="0"/>
-    <w:lsdException w:name="Medium Shading 2" w:semiHidden="0" w:uiPriority="64" w:unhideWhenUsed="0"/>
-    <w:lsdException w:name="Medium List 1" w:semiHidden="0" w:uiPriority="65" w:unhideWhenUsed="0"/>
-    <w:lsdException w:name="Medium List 2" w:semiHidden="0" w:uiPriority="66" w:unhideWhenUsed="0"/>
-    <w:lsdException w:name="Medium Grid 1" w:semiHidden="0" w:uiPriority="67" w:unhideWhenUsed="0"/>
-    <w:lsdException w:name="Medium Grid 2" w:semiHidden="0" w:uiPriority="68" w:unhideWhenUsed="0"/>
-    <w:lsdException w:name="Medium Grid 3" w:semiHidden="0" w:uiPriority="69" w:unhideWhenUsed="0"/>
-    <w:lsdException w:name="Dark List" w:semiHidden="0" w:uiPriority="70" w:unhideWhenUsed="0"/>
-    <w:lsdException w:name="Colorful Shading" w:semiHidden="0" w:uiPriority="71" w:unhideWhenUsed="0"/>
-    <w:lsdException w:name="Colorful List" w:semiHidden="0" w:uiPriority="72" w:unhideWhenUsed="0"/>
-    <w:lsdException w:name="Colorful Grid" w:semiHidden="0" w:uiPriority="73" w:unhideWhenUsed="0"/>
-    <w:lsdException w:name="Light Shading Accent 1" w:semiHidden="0" w:uiPriority="60" w:unhideWhenUsed="0"/>
-    <w:lsdException w:name="Light List Accent 1" w:semiHidden="0" w:uiPriority="61" w:unhideWhenUsed="0"/>
-    <w:lsdException w:name="Light Grid Accent 1" w:semiHidden="0" w:uiPriority="62" w:unhideWhenUsed="0"/>
-    <w:lsdException w:name="Medium Shading 1 Accent 1" w:semiHidden="0" w:uiPriority="63" w:unhideWhenUsed="0"/>
-    <w:lsdException w:name="Medium Shading 2 Accent 1" w:semiHidden="0" w:uiPriority="64" w:unhideWhenUsed="0"/>
-    <w:lsdException w:name="Medium List 1 Accent 1" w:semiHidden="0" w:uiPriority="65" w:unhideWhenUsed="0"/>
-    <w:lsdException w:name="Revision" w:unhideWhenUsed="0"/>
-    <w:lsdException w:name="List Paragraph" w:semiHidden="0" w:uiPriority="34" w:unhideWhenUsed="0" w:qFormat="1"/>
-    <w:lsdException w:name="Quote" w:semiHidden="0" w:uiPriority="29" w:unhideWhenUsed="0" w:qFormat="1"/>
-    <w:lsdException w:name="Intense Quote" w:semiHidden="0" w:uiPriority="30" w:unhideWhenUsed="0" w:qFormat="1"/>
-    <w:lsdException w:name="Medium List 2 Accent 1" w:semiHidden="0" w:uiPriority="66" w:unhideWhenUsed="0"/>
-    <w:lsdException w:name="Medium Grid 1 Accent 1" w:semiHidden="0" w:uiPriority="67" w:unhideWhenUsed="0"/>
-    <w:lsdException w:name="Medium Grid 2 Accent 1" w:semiHidden="0" w:uiPriority="68" w:unhideWhenUsed="0"/>
-    <w:lsdException w:name="Medium Grid 3 Accent 1" w:semiHidden="0" w:uiPriority="69" w:unhideWhenUsed="0"/>
-    <w:lsdException w:name="Dark List Accent 1" w:semiHidden="0" w:uiPriority="70" w:unhideWhenUsed="0"/>
-    <w:lsdException w:name="Colorful Shading Accent 1" w:semiHidden="0" w:uiPriority="71" w:unhideWhenUsed="0"/>
-    <w:lsdException w:name="Colorful List Accent 1" w:semiHidden="0" w:uiPriority="72" w:unhideWhenUsed="0"/>
-    <w:lsdException w:name="Colorful Grid Accent 1" w:semiHidden="0" w:uiPriority="73" w:unhideWhenUsed="0"/>
-    <w:lsdException w:name="Light Shading Accent 2" w:semiHidden="0" w:uiPriority="60" w:unhideWhenUsed="0"/>
-    <w:lsdException w:name="Light List Accent 2" w:semiHidden="0" w:uiPriority="61" w:unhideWhenUsed="0"/>
-    <w:lsdException w:name="Light Grid Accent 2" w:semiHidden="0" w:uiPriority="62" w:unhideWhenUsed="0"/>
-    <w:lsdException w:name="Medium Shading 1 Accent 2" w:semiHidden="0" w:uiPriority="63" w:unhideWhenUsed="0"/>
-    <w:lsdException w:name="Medium Shading 2 Accent 2" w:semiHidden="0" w:uiPriority="64" w:unhideWhenUsed="0"/>
-    <w:lsdException w:name="Medium List 1 Accent 2" w:semiHidden="0" w:uiPriority="65" w:unhideWhenUsed="0"/>
-    <w:lsdException w:name="Medium List 2 Accent 2" w:semiHidden="0" w:uiPriority="66" w:unhideWhenUsed="0"/>
-    <w:lsdException w:name="Medium Grid 1 Accent 2" w:semiHidden="0" w:uiPriority="67" w:unhideWhenUsed="0"/>
-    <w:lsdException w:name="Medium Grid 2 Accent 2" w:semiHidden="0" w:uiPriority="68" w:unhideWhenUsed="0"/>
-    <w:lsdException w:name="Medium Grid 3 Accent 2" w:semiHidden="0" w:uiPriority="69" w:unhideWhenUsed="0"/>
-    <w:lsdException w:name="Dark List Accent 2" w:semiHidden="0" w:uiPriority="70" w:unhideWhenUsed="0"/>
-    <w:lsdException w:name="Colorful Shading Accent 2" w:semiHidden="0" w:uiPriority="71" w:unhideWhenUsed="0"/>
-    <w:lsdException w:name="Colorful List Accent 2" w:semiHidden="0" w:uiPriority="72" w:unhideWhenUsed="0"/>
-    <w:lsdException w:name="Colorful Grid Accent 2" w:semiHidden="0" w:uiPriority="73" w:unhideWhenUsed="0"/>
-    <w:lsdException w:name="Light Shading Accent 3" w:semiHidden="0" w:uiPriority="60" w:unhideWhenUsed="0"/>
-    <w:lsdException w:name="Light List Accent 3" w:semiHidden="0" w:uiPriority="61" w:unhideWhenUsed="0"/>
-    <w:lsdException w:name="Light Grid Accent 3" w:semiHidden="0" w:uiPriority="62" w:unhideWhenUsed="0"/>
-    <w:lsdException w:name="Medium Shading 1 Accent 3" w:semiHidden="0" w:uiPriority="63" w:unhideWhenUsed="0"/>
-    <w:lsdException w:name="Medium Shading 2 Accent 3" w:semiHidden="0" w:uiPriority="64" w:unhideWhenUsed="0"/>
-    <w:lsdException w:name="Medium List 1 Accent 3" w:semiHidden="0" w:uiPriority="65" w:unhideWhenUsed="0"/>
-    <w:lsdException w:name="Medium List 2 Accent 3" w:semiHidden="0" w:uiPriority="66" w:unhideWhenUsed="0"/>
-    <w:lsdException w:name="Medium Grid 1 Accent 3" w:semiHidden="0" w:uiPriority="67" w:unhideWhenUsed="0"/>
-    <w:lsdException w:name="Medium Grid 2 Accent 3" w:semiHidden="0" w:uiPriority="68" w:unhideWhenUsed="0"/>
-    <w:lsdException w:name="Medium Grid 3 Accent 3" w:semiHidden="0" w:uiPriority="69" w:unhideWhenUsed="0"/>
-    <w:lsdException w:name="Dark List Accent 3" w:semiHidden="0" w:uiPriority="70" w:unhideWhenUsed="0"/>
-    <w:lsdException w:name="Colorful Shading Accent 3" w:semiHidden="0" w:uiPriority="71" w:unhideWhenUsed="0"/>
-    <w:lsdException w:name="Colorful List Accent 3" w:semiHidden="0" w:uiPriority="72" w:unhideWhenUsed="0"/>
-    <w:lsdException w:name="Colorful Grid Accent 3" w:semiHidden="0" w:uiPriority="73" w:unhideWhenUsed="0"/>
-    <w:lsdException w:name="Light Shading Accent 4" w:semiHidden="0" w:uiPriority="60" w:unhideWhenUsed="0"/>
-    <w:lsdException w:name="Light List Accent 4" w:semiHidden="0" w:uiPriority="61" w:unhideWhenUsed="0"/>
-    <w:lsdException w:name="Light Grid Accent 4" w:semiHidden="0" w:uiPriority="62" w:unhideWhenUsed="0"/>
-    <w:lsdException w:name="Medium Shading 1 Accent 4" w:semiHidden="0" w:uiPriority="63" w:unhideWhenUsed="0"/>
-    <w:lsdException w:name="Medium Shading 2 Accent 4" w:semiHidden="0" w:uiPriority="64" w:unhideWhenUsed="0"/>
-    <w:lsdException w:name="Medium List 1 Accent 4" w:semiHidden="0" w:uiPriority="65" w:unhideWhenUsed="0"/>
-    <w:lsdException w:name="Medium List 2 Accent 4" w:semiHidden="0" w:uiPriority="66" w:unhideWhenUsed="0"/>
-    <w:lsdException w:name="Medium Grid 1 Accent 4" w:semiHidden="0" w:uiPriority="67" w:unhideWhenUsed="0"/>
-    <w:lsdException w:name="Medium Grid 2 Accent 4" w:semiHidden="0" w:uiPriority="68" w:unhideWhenUsed="0"/>
-    <w:lsdException w:name="Medium Grid 3 Accent 4" w:semiHidden="0" w:uiPriority="69" w:unhideWhenUsed="0"/>
-    <w:lsdException w:name="Dark List Accent 4" w:semiHidden="0" w:uiPriority="70" w:unhideWhenUsed="0"/>
-    <w:lsdException w:name="Colorful Shading Accent 4" w:semiHidden="0" w:uiPriority="71" w:unhideWhenUsed="0"/>
-    <w:lsdException w:name="Colorful List Accent 4" w:semiHidden="0" w:uiPriority="72" w:unhideWhenUsed="0"/>
-    <w:lsdException w:name="Colorful Grid Accent 4" w:semiHidden="0" w:uiPriority="73" w:unhideWhenUsed="0"/>
-    <w:lsdException w:name="Light Shading Accent 5" w:semiHidden="0" w:uiPriority="60" w:unhideWhenUsed="0"/>
-    <w:lsdException w:name="Light List Accent 5" w:semiHidden="0" w:uiPriority="61" w:unhideWhenUsed="0"/>
-    <w:lsdException w:name="Light Grid Accent 5" w:semiHidden="0" w:uiPriority="62" w:unhideWhenUsed="0"/>
-    <w:lsdException w:name="Medium Shading 1 Accent 5" w:semiHidden="0" w:uiPriority="63" w:unhideWhenUsed="0"/>
-    <w:lsdException w:name="Medium Shading 2 Accent 5" w:semiHidden="0" w:uiPriority="64" w:unhideWhenUsed="0"/>
-    <w:lsdException w:name="Medium List 1 Accent 5" w:semiHidden="0" w:uiPriority="65" w:unhideWhenUsed="0"/>
-    <w:lsdException w:name="Medium List 2 Accent 5" w:semiHidden="0" w:uiPriority="66" w:unhideWhenUsed="0"/>
-    <w:lsdException w:name="Medium Grid 1 Accent 5" w:semiHidden="0" w:uiPriority="67" w:unhideWhenUsed="0"/>
-    <w:lsdException w:name="Medium Grid 2 Accent 5" w:semiHidden="0" w:uiPriority="68" w:unhideWhenUsed="0"/>
-    <w:lsdException w:name="Medium Grid 3 Accent 5" w:semiHidden="0" w:uiPriority="69" w:unhideWhenUsed="0"/>
-    <w:lsdException w:name="Dark List Accent 5" w:semiHidden="0" w:uiPriority="70" w:unhideWhenUsed="0"/>
-    <w:lsdException w:name="Colorful Shading Accent 5" w:semiHidden="0" w:uiPriority="71" w:unhideWhenUsed="0"/>
-    <w:lsdException w:name="Colorful List Accent 5" w:semiHidden="0" w:uiPriority="72" w:unhideWhenUsed="0"/>
-    <w:lsdException w:name="Colorful Grid Accent 5" w:semiHidden="0" w:uiPriority="73" w:unhideWhenUsed="0"/>
-    <w:lsdException w:name="Light Shading Accent 6" w:semiHidden="0" w:uiPriority="60" w:unhideWhenUsed="0"/>
-    <w:lsdException w:name="Light List Accent 6" w:semiHidden="0" w:uiPriority="61" w:unhideWhenUsed="0"/>
-    <w:lsdException w:name="Light Grid Accent 6" w:semiHidden="0" w:uiPriority="62" w:unhideWhenUsed="0"/>
-    <w:lsdException w:name="Medium Shading 1 Accent 6" w:semiHidden="0" w:uiPriority="63" w:unhideWhenUsed="0"/>
-    <w:lsdException w:name="Medium Shading 2 Accent 6" w:semiHidden="0" w:uiPriority="64" w:unhideWhenUsed="0"/>
-    <w:lsdException w:name="Medium List 1 Accent 6" w:semiHidden="0" w:uiPriority="65" w:unhideWhenUsed="0"/>
-    <w:lsdException w:name="Medium List 2 Accent 6" w:semiHidden="0" w:uiPriority="66" w:unhideWhenUsed="0"/>
-    <w:lsdException w:name="Medium Grid 1 Accent 6" w:semiHidden="0" w:uiPriority="67" w:unhideWhenUsed="0"/>
-    <w:lsdException w:name="Medium Grid 2 Accent 6" w:semiHidden="0" w:uiPriority="68" w:unhideWhenUsed="0"/>
-    <w:lsdException w:name="Medium Grid 3 Accent 6" w:semiHidden="0" w:uiPriority="69" w:unhideWhenUsed="0"/>
-    <w:lsdException w:name="Dark List Accent 6" w:semiHidden="0" w:uiPriority="70" w:unhideWhenUsed="0"/>
-    <w:lsdException w:name="Colorful Shading Accent 6" w:semiHidden="0" w:uiPriority="71" w:unhideWhenUsed="0"/>
-    <w:lsdException w:name="Colorful List Accent 6" w:semiHidden="0" w:uiPriority="72" w:unhideWhenUsed="0"/>
-    <w:lsdException w:name="Colorful Grid Accent 6" w:semiHidden="0" w:uiPriority="73" w:unhideWhenUsed="0"/>
-    <w:lsdException w:name="Subtle Emphasis" w:semiHidden="0" w:uiPriority="19" w:unhideWhenUsed="0" w:qFormat="1"/>
-    <w:lsdException w:name="Intense Emphasis" w:semiHidden="0" w:uiPriority="21" w:unhideWhenUsed="0" w:qFormat="1"/>
-    <w:lsdException w:name="Subtle Reference" w:semiHidden="0" w:uiPriority="31" w:unhideWhenUsed="0" w:qFormat="1"/>
-    <w:lsdException w:name="Intense Reference" w:semiHidden="0" w:uiPriority="32" w:unhideWhenUsed="0" w:qFormat="1"/>
-    <w:lsdException w:name="Book Title" w:semiHidden="0" w:uiPriority="33" w:unhideWhenUsed="0" w:qFormat="1"/>
-    <w:lsdException w:name="Bibliography" w:uiPriority="37"/>
-    <w:lsdException w:name="TOC Heading" w:uiPriority="39" w:qFormat="1"/>
-  </w:latentStyles>
-  <w:style w:type="paragraph" w:default="1" w:styleId="a">
-    <w:name w:val="Normal"/>
-    <w:qFormat/>
-    <w:rsid w:val="001B78C6"/>
-    <w:pPr>
-      <w:widowControl w:val="0"/>
-    </w:pPr>
-  </w:style>
-  <w:style w:type="paragraph" w:styleId="1">
-    <w:name w:val="heading 1"/>
-    <w:basedOn w:val="a"/>
-    <w:next w:val="a"/>
-    <w:link w:val="1Char"/>
-    <w:uiPriority w:val="9"/>
-    <w:qFormat/>
-    <w:rsid w:val="00616205"/>
-    <w:pPr>
-      <w:keepNext/>
-      <w:keepLines/>
-      <w:numPr>
-        <w:numId w:val="1"/>
-      </w:numPr>
-      <w:spacing w:before="340" w:after="330" w:line="480" w:lineRule="auto"/>
-      <w:outlineLvl w:val="0"/>
-    </w:pPr>
-    <w:rPr>
-      <w:b/>
-      <w:bCs/>
-      <w:kern w:val="44"/>
-      <w:sz w:val="28"/>
-      <w:szCs w:val="44"/>
-    </w:rPr>
-  </w:style>
-  <w:style w:type="paragraph" w:styleId="2">
-    <w:name w:val="heading 2"/>
-    <w:basedOn w:val="a"/>
-    <w:next w:val="a"/>
-    <w:link w:val="2Char"/>
-    <w:uiPriority w:val="9"/>
-    <w:unhideWhenUsed/>
-    <w:qFormat/>
-    <w:rsid w:val="00616205"/>
-    <w:pPr>
-      <w:keepNext/>
-      <w:keepLines/>
-      <w:numPr>
-        <w:numId w:val="2"/>
-      </w:numPr>
-      <w:spacing w:before="260" w:after="260" w:line="416" w:lineRule="auto"/>
-      <w:outlineLvl w:val="1"/>
-    </w:pPr>
-    <w:rPr>
-      <w:rFonts w:asciiTheme="majorHAnsi" w:eastAsiaTheme="majorEastAsia" w:hAnsiTheme="majorHAnsi" w:cstheme="majorBidi"/>
-      <w:b/>
-      <w:bCs/>
-      <w:sz w:val="24"/>
-      <w:szCs w:val="32"/>
-    </w:rPr>
-  </w:style>
-  <w:style w:type="paragraph" w:styleId="3">
-    <w:name w:val="heading 3"/>
-    <w:basedOn w:val="a"/>
-    <w:next w:val="a"/>
-    <w:link w:val="3Char"/>
-    <w:uiPriority w:val="9"/>
-    <w:unhideWhenUsed/>
-    <w:qFormat/>
-    <w:rsid w:val="00616205"/>
-    <w:pPr>
-      <w:keepNext/>
-      <w:keepLines/>
-      <w:numPr>
-        <w:numId w:val="6"/>
-      </w:numPr>
-      <w:spacing w:before="260" w:after="260" w:line="416" w:lineRule="auto"/>
-      <w:outlineLvl w:val="2"/>
-    </w:pPr>
-    <w:rPr>
-      <w:bCs/>
-      <w:sz w:val="24"/>
-      <w:szCs w:val="32"/>
-    </w:rPr>
-  </w:style>
-  <w:style w:type="character" w:default="1" w:styleId="a0">
-    <w:name w:val="Default Paragraph Font"/>
-    <w:uiPriority w:val="1"/>
-    <w:semiHidden/>
-    <w:unhideWhenUsed/>
-  </w:style>
-  <w:style w:type="table" w:default="1" w:styleId="a1">
-    <w:name w:val="Normal Table"/>
-    <w:uiPriority w:val="99"/>
-    <w:semiHidden/>
-    <w:unhideWhenUsed/>
-    <w:tblPr>
-      <w:tblInd w:w="0" w:type="dxa"/>
-      <w:tblCellMar>
-        <w:top w:w="0" w:type="dxa"/>
-        <w:left w:w="108" w:type="dxa"/>
-        <w:bottom w:w="0" w:type="dxa"/>
-        <w:right w:w="108" w:type="dxa"/>
-      </w:tblCellMar>
-    </w:tblPr>
-  </w:style>
-  <w:style w:type="numbering" w:default="1" w:styleId="a2">
-    <w:name w:val="No List"/>
-    <w:uiPriority w:val="99"/>
-    <w:semiHidden/>
-    <w:unhideWhenUsed/>
-  </w:style>
-  <w:style w:type="character" w:customStyle="1" w:styleId="1Char">
-    <w:name w:val="标题 1 Char"/>
-    <w:basedOn w:val="a0"/>
-    <w:link w:val="1"/>
-    <w:uiPriority w:val="9"/>
-    <w:rsid w:val="00616205"/>
-    <w:rPr>
-      <w:b/>
-      <w:bCs/>
-      <w:kern w:val="44"/>
-      <w:sz w:val="28"/>
-      <w:szCs w:val="44"/>
-    </w:rPr>
-  </w:style>
-  <w:style w:type="character" w:customStyle="1" w:styleId="2Char">
-    <w:name w:val="标题 2 Char"/>
-    <w:basedOn w:val="a0"/>
-    <w:link w:val="2"/>
-    <w:uiPriority w:val="9"/>
-    <w:rsid w:val="00616205"/>
-    <w:rPr>
-      <w:rFonts w:asciiTheme="majorHAnsi" w:eastAsiaTheme="majorEastAsia" w:hAnsiTheme="majorHAnsi" w:cstheme="majorBidi"/>
-      <w:b/>
-      <w:bCs/>
-      <w:sz w:val="24"/>
-      <w:szCs w:val="32"/>
-    </w:rPr>
-  </w:style>
-  <w:style w:type="character" w:customStyle="1" w:styleId="3Char">
-    <w:name w:val="标题 3 Char"/>
-    <w:basedOn w:val="a0"/>
-    <w:link w:val="3"/>
-    <w:uiPriority w:val="9"/>
-    <w:rsid w:val="00616205"/>
-    <w:rPr>
-      <w:bCs/>
-      <w:sz w:val="24"/>
-      <w:szCs w:val="32"/>
-    </w:rPr>
-  </w:style>
-  <w:style w:type="paragraph" w:styleId="a3">
-    <w:name w:val="header"/>
-    <w:basedOn w:val="a"/>
-    <w:link w:val="Char"/>
-    <w:uiPriority w:val="99"/>
-    <w:unhideWhenUsed/>
-    <w:rsid w:val="00616205"/>
-    <w:pPr>
-      <w:pBdr>
-        <w:bottom w:val="single" w:sz="6" w:space="1" w:color="auto"/>
-      </w:pBdr>
-      <w:tabs>
-        <w:tab w:val="center" w:pos="4153"/>
-        <w:tab w:val="right" w:pos="8306"/>
-      </w:tabs>
-      <w:snapToGrid w:val="0"/>
-      <w:jc w:val="center"/>
-    </w:pPr>
-    <w:rPr>
-      <w:sz w:val="18"/>
-      <w:szCs w:val="18"/>
-    </w:rPr>
-  </w:style>
-  <w:style w:type="character" w:customStyle="1" w:styleId="Char">
-    <w:name w:val="页眉 Char"/>
-    <w:basedOn w:val="a0"/>
-    <w:link w:val="a3"/>
-    <w:uiPriority w:val="99"/>
-    <w:rsid w:val="00616205"/>
-    <w:rPr>
-      <w:sz w:val="18"/>
-      <w:szCs w:val="18"/>
-    </w:rPr>
-  </w:style>
-  <w:style w:type="paragraph" w:styleId="a4">
-    <w:name w:val="footer"/>
-    <w:basedOn w:val="a"/>
-    <w:link w:val="Char0"/>
-    <w:uiPriority w:val="99"/>
-    <w:unhideWhenUsed/>
-    <w:rsid w:val="00616205"/>
-    <w:pPr>
-      <w:tabs>
-        <w:tab w:val="center" w:pos="4153"/>
-        <w:tab w:val="right" w:pos="8306"/>
-      </w:tabs>
-      <w:snapToGrid w:val="0"/>
-    </w:pPr>
-    <w:rPr>
-      <w:sz w:val="18"/>
-      <w:szCs w:val="18"/>
-    </w:rPr>
-  </w:style>
-  <w:style w:type="character" w:customStyle="1" w:styleId="Char0">
-    <w:name w:val="页脚 Char"/>
-    <w:basedOn w:val="a0"/>
-    <w:link w:val="a4"/>
-    <w:uiPriority w:val="99"/>
-    <w:rsid w:val="00616205"/>
-    <w:rPr>
-      <w:sz w:val="18"/>
-      <w:szCs w:val="18"/>
-    </w:rPr>
-  </w:style>
-  <w:style w:type="paragraph" w:styleId="a5">
-    <w:name w:val="Title"/>
-    <w:basedOn w:val="a"/>
-    <w:next w:val="a"/>
-    <w:link w:val="Char1"/>
-    <w:uiPriority w:val="10"/>
-    <w:qFormat/>
-    <w:rsid w:val="00616205"/>
-    <w:pPr>
-      <w:spacing w:before="240" w:after="60"/>
-      <w:jc w:val="center"/>
-      <w:outlineLvl w:val="0"/>
-    </w:pPr>
-    <w:rPr>
-      <w:rFonts w:asciiTheme="majorHAnsi" w:eastAsia="宋体" w:hAnsiTheme="majorHAnsi" w:cstheme="majorBidi"/>
-      <w:b/>
-      <w:bCs/>
-      <w:sz w:val="52"/>
-      <w:szCs w:val="32"/>
-    </w:rPr>
-  </w:style>
-  <w:style w:type="character" w:customStyle="1" w:styleId="Char1">
-    <w:name w:val="标题 Char"/>
-    <w:basedOn w:val="a0"/>
-    <w:link w:val="a5"/>
-    <w:uiPriority w:val="10"/>
-    <w:rsid w:val="00616205"/>
-    <w:rPr>
-      <w:rFonts w:asciiTheme="majorHAnsi" w:eastAsia="宋体" w:hAnsiTheme="majorHAnsi" w:cstheme="majorBidi"/>
-      <w:b/>
-      <w:bCs/>
-      <w:sz w:val="52"/>
-      <w:szCs w:val="32"/>
-    </w:rPr>
-  </w:style>
-  <w:style w:type="paragraph" w:styleId="a6">
-    <w:name w:val="Subtitle"/>
-    <w:basedOn w:val="a"/>
-    <w:next w:val="a"/>
-    <w:link w:val="Char2"/>
-    <w:uiPriority w:val="11"/>
-    <w:qFormat/>
-    <w:rsid w:val="00616205"/>
-    <w:pPr>
-      <w:spacing w:before="240" w:after="60" w:line="312" w:lineRule="auto"/>
-      <w:jc w:val="center"/>
-      <w:outlineLvl w:val="1"/>
-    </w:pPr>
-    <w:rPr>
-      <w:rFonts w:asciiTheme="majorHAnsi" w:eastAsia="宋体" w:hAnsiTheme="majorHAnsi" w:cstheme="majorBidi"/>
-      <w:b/>
-      <w:bCs/>
-      <w:kern w:val="28"/>
-      <w:sz w:val="32"/>
-      <w:szCs w:val="32"/>
-    </w:rPr>
-  </w:style>
-  <w:style w:type="character" w:customStyle="1" w:styleId="Char2">
-    <w:name w:val="副标题 Char"/>
-    <w:basedOn w:val="a0"/>
-    <w:link w:val="a6"/>
-    <w:uiPriority w:val="11"/>
-    <w:rsid w:val="00616205"/>
-    <w:rPr>
-      <w:rFonts w:asciiTheme="majorHAnsi" w:eastAsia="宋体" w:hAnsiTheme="majorHAnsi" w:cstheme="majorBidi"/>
-      <w:b/>
-      <w:bCs/>
-      <w:kern w:val="28"/>
-      <w:sz w:val="32"/>
-      <w:szCs w:val="32"/>
-    </w:rPr>
-  </w:style>
-  <w:style w:type="table" w:styleId="a7">
-    <w:name w:val="Table Grid"/>
-    <w:basedOn w:val="a1"/>
-    <w:uiPriority w:val="59"/>
-    <w:rsid w:val="00616205"/>
-    <w:tblPr>
-      <w:tblInd w:w="0" w:type="dxa"/>
-      <w:tblBorders>
-        <w:top w:val="single" w:sz="4" w:space="0" w:color="000000" w:themeColor="text1"/>
-        <w:left w:val="single" w:sz="4" w:space="0" w:color="000000" w:themeColor="text1"/>
-        <w:bottom w:val="single" w:sz="4" w:space="0" w:color="000000" w:themeColor="text1"/>
-        <w:right w:val="single" w:sz="4" w:space="0" w:color="000000" w:themeColor="text1"/>
-        <w:insideH w:val="single" w:sz="4" w:space="0" w:color="000000" w:themeColor="text1"/>
-        <w:insideV w:val="single" w:sz="4" w:space="0" w:color="000000" w:themeColor="text1"/>
-      </w:tblBorders>
-      <w:tblCellMar>
-        <w:top w:w="0" w:type="dxa"/>
-        <w:left w:w="108" w:type="dxa"/>
-        <w:bottom w:w="0" w:type="dxa"/>
-        <w:right w:w="108" w:type="dxa"/>
-      </w:tblCellMar>
-    </w:tblPr>
-  </w:style>
-  <w:style w:type="paragraph" w:styleId="a8">
-    <w:name w:val="List Paragraph"/>
-    <w:basedOn w:val="a"/>
-    <w:uiPriority w:val="34"/>
-    <w:qFormat/>
-    <w:rsid w:val="00616205"/>
-    <w:pPr>
-      <w:ind w:firstLineChars="200" w:firstLine="420"/>
-    </w:pPr>
-  </w:style>
-  <w:style w:type="paragraph" w:styleId="TOC">
-    <w:name w:val="TOC Heading"/>
-    <w:basedOn w:val="1"/>
-    <w:next w:val="a"/>
-    <w:uiPriority w:val="39"/>
-    <w:semiHidden/>
-    <w:unhideWhenUsed/>
-    <w:qFormat/>
-    <w:rsid w:val="00616205"/>
-    <w:pPr>
-      <w:widowControl/>
-      <w:numPr>
-        <w:numId w:val="0"/>
-      </w:numPr>
-      <w:spacing w:before="480" w:after="0" w:line="276" w:lineRule="auto"/>
-      <w:outlineLvl w:val="9"/>
-    </w:pPr>
-    <w:rPr>
-      <w:rFonts w:asciiTheme="majorHAnsi" w:eastAsiaTheme="majorEastAsia" w:hAnsiTheme="majorHAnsi" w:cstheme="majorBidi"/>
-      <w:color w:val="365F91" w:themeColor="accent1" w:themeShade="BF"/>
-      <w:kern w:val="0"/>
-      <w:szCs w:val="28"/>
-    </w:rPr>
-  </w:style>
-  <w:style w:type="paragraph" w:styleId="10">
-    <w:name w:val="toc 1"/>
-    <w:basedOn w:val="a"/>
-    <w:next w:val="a"/>
-    <w:autoRedefine/>
-    <w:uiPriority w:val="39"/>
-    <w:unhideWhenUsed/>
-    <w:rsid w:val="00616205"/>
-  </w:style>
-  <w:style w:type="paragraph" w:styleId="20">
-    <w:name w:val="toc 2"/>
-    <w:basedOn w:val="a"/>
-    <w:next w:val="a"/>
-    <w:autoRedefine/>
-    <w:uiPriority w:val="39"/>
-    <w:unhideWhenUsed/>
-    <w:rsid w:val="00616205"/>
-    <w:pPr>
-      <w:ind w:leftChars="200" w:left="420"/>
-    </w:pPr>
-  </w:style>
-  <w:style w:type="paragraph" w:styleId="30">
-    <w:name w:val="toc 3"/>
-    <w:basedOn w:val="a"/>
-    <w:next w:val="a"/>
-    <w:autoRedefine/>
-    <w:uiPriority w:val="39"/>
-    <w:unhideWhenUsed/>
-    <w:rsid w:val="00616205"/>
-    <w:pPr>
-      <w:ind w:leftChars="400" w:left="840"/>
-    </w:pPr>
-  </w:style>
-  <w:style w:type="character" w:styleId="a9">
-    <w:name w:val="Hyperlink"/>
-    <w:basedOn w:val="a0"/>
-    <w:uiPriority w:val="99"/>
-    <w:unhideWhenUsed/>
-    <w:rsid w:val="00616205"/>
-    <w:rPr>
-      <w:color w:val="0000FF" w:themeColor="hyperlink"/>
-      <w:u w:val="single"/>
-    </w:rPr>
-  </w:style>
-  <w:style w:type="paragraph" w:styleId="aa">
-    <w:name w:val="Balloon Text"/>
-    <w:basedOn w:val="a"/>
-    <w:link w:val="Char3"/>
-    <w:uiPriority w:val="99"/>
-    <w:semiHidden/>
-    <w:unhideWhenUsed/>
-    <w:rsid w:val="00616205"/>
-    <w:rPr>
-      <w:sz w:val="18"/>
-      <w:szCs w:val="18"/>
-    </w:rPr>
-  </w:style>
-  <w:style w:type="character" w:customStyle="1" w:styleId="Char3">
-    <w:name w:val="批注框文本 Char"/>
-    <w:basedOn w:val="a0"/>
-    <w:link w:val="aa"/>
-    <w:uiPriority w:val="99"/>
-    <w:semiHidden/>
-    <w:rsid w:val="00616205"/>
-    <w:rPr>
-      <w:sz w:val="18"/>
-      <w:szCs w:val="18"/>
-    </w:rPr>
-  </w:style>
-  <w:style w:type="paragraph" w:styleId="4">
-    <w:name w:val="toc 4"/>
-    <w:basedOn w:val="a"/>
-    <w:next w:val="a"/>
-    <w:autoRedefine/>
-    <w:uiPriority w:val="39"/>
-    <w:unhideWhenUsed/>
-    <w:rsid w:val="00616205"/>
-    <w:pPr>
-      <w:ind w:leftChars="600" w:left="1260"/>
-      <w:jc w:val="both"/>
-    </w:pPr>
-  </w:style>
-  <w:style w:type="paragraph" w:styleId="5">
-    <w:name w:val="toc 5"/>
-    <w:basedOn w:val="a"/>
-    <w:next w:val="a"/>
-    <w:autoRedefine/>
-    <w:uiPriority w:val="39"/>
-    <w:unhideWhenUsed/>
-    <w:rsid w:val="00616205"/>
-    <w:pPr>
-      <w:ind w:leftChars="800" w:left="1680"/>
-      <w:jc w:val="both"/>
-    </w:pPr>
-  </w:style>
-  <w:style w:type="paragraph" w:styleId="6">
-    <w:name w:val="toc 6"/>
-    <w:basedOn w:val="a"/>
-    <w:next w:val="a"/>
-    <w:autoRedefine/>
-    <w:uiPriority w:val="39"/>
-    <w:unhideWhenUsed/>
-    <w:rsid w:val="00616205"/>
-    <w:pPr>
-      <w:ind w:leftChars="1000" w:left="2100"/>
-      <w:jc w:val="both"/>
-    </w:pPr>
-  </w:style>
-  <w:style w:type="paragraph" w:styleId="7">
-    <w:name w:val="toc 7"/>
-    <w:basedOn w:val="a"/>
-    <w:next w:val="a"/>
-    <w:autoRedefine/>
-    <w:uiPriority w:val="39"/>
-    <w:unhideWhenUsed/>
-    <w:rsid w:val="00616205"/>
-    <w:pPr>
-      <w:ind w:leftChars="1200" w:left="2520"/>
-      <w:jc w:val="both"/>
-    </w:pPr>
-  </w:style>
-  <w:style w:type="paragraph" w:styleId="8">
-    <w:name w:val="toc 8"/>
-    <w:basedOn w:val="a"/>
-    <w:next w:val="a"/>
-    <w:autoRedefine/>
-    <w:uiPriority w:val="39"/>
-    <w:unhideWhenUsed/>
-    <w:rsid w:val="00616205"/>
-    <w:pPr>
-      <w:ind w:leftChars="1400" w:left="2940"/>
-      <w:jc w:val="both"/>
-    </w:pPr>
-  </w:style>
-  <w:style w:type="paragraph" w:styleId="9">
-    <w:name w:val="toc 9"/>
-    <w:basedOn w:val="a"/>
-    <w:next w:val="a"/>
-    <w:autoRedefine/>
-    <w:uiPriority w:val="39"/>
-    <w:unhideWhenUsed/>
-    <w:rsid w:val="00616205"/>
-    <w:pPr>
-      <w:ind w:leftChars="1600" w:left="3360"/>
-      <w:jc w:val="both"/>
-    </w:pPr>
-  </w:style>
-</w:styles>
-</file>
-
-<file path=word/stylesWithEffects.xml><?xml version="1.0" encoding="utf-8"?>
-<w:styles xmlns:wpc="http://schemas.microsoft.com/office/word/2010/wordprocessingCanvas" xmlns:mc="http://schemas.openxmlformats.org/markup-compatibility/2006" xmlns:o="urn:schemas-microsoft-com:office:office" xmlns:r="http://schemas.openxmlformats.org/officeDocument/2006/relationships" xmlns:m="http://schemas.openxmlformats.org/officeDocument/2006/math" xmlns:v="urn:schemas-microsoft-com:vml" xmlns:wp14="http://schemas.microsoft.com/office/word/2010/wordprocessingDrawing" xmlns:wp="http://schemas.openxmlformats.org/drawingml/2006/wordprocessingDrawing" xmlns:w10="urn:schemas-microsoft-com:office:word" xmlns:w="http://schemas.openxmlformats.org/wordprocessingml/2006/main" xmlns:w14="http://schemas.microsoft.com/office/word/2010/wordml" xmlns:wpg="http://schemas.microsoft.com/office/word/2010/wordprocessingGroup" xmlns:wpi="http://schemas.microsoft.com/office/word/2010/wordprocessingInk" xmlns:wne="http://schemas.microsoft.com/office/word/2006/wordml" xmlns:wps="http://schemas.microsoft.com/office/word/2010/wordprocessingShape" mc:Ignorable="w14 wp14">
-  <w:docDefaults>
-    <w:rPrDefault>
-      <w:rPr>
-        <w:rFonts w:asciiTheme="minorHAnsi" w:eastAsiaTheme="minorEastAsia" w:hAnsiTheme="minorHAnsi" w:cstheme="minorBidi"/>
-        <w:kern w:val="2"/>
-        <w:sz w:val="21"/>
-        <w:szCs w:val="22"/>
-        <w:lang w:val="en-US" w:eastAsia="zh-CN" w:bidi="ar-SA"/>
-      </w:rPr>
-    </w:rPrDefault>
-    <w:pPrDefault/>
-  </w:docDefaults>
-  <w:latentStyles w:defLockedState="0" w:defUIPriority="99" w:defSemiHidden="1" w:defUnhideWhenUsed="1" w:defQFormat="0" w:count="267">
-    <w:lsdException w:name="Normal" w:semiHidden="0" w:uiPriority="0" w:unhideWhenUsed="0" w:qFormat="1"/>
-    <w:lsdException w:name="heading 1" w:semiHidden="0" w:uiPriority="9" w:unhideWhenUsed="0" w:qFormat="1"/>
-    <w:lsdException w:name="heading 2" w:uiPriority="9" w:qFormat="1"/>
-    <w:lsdException w:name="heading 3" w:uiPriority="9" w:qFormat="1"/>
-    <w:lsdException w:name="heading 4" w:uiPriority="9" w:qFormat="1"/>
-    <w:lsdException w:name="heading 5" w:uiPriority="9" w:qFormat="1"/>
-    <w:lsdException w:name="heading 6" w:uiPriority="9" w:qFormat="1"/>
-    <w:lsdException w:name="heading 7" w:uiPriority="9" w:qFormat="1"/>
-    <w:lsdException w:name="heading 8" w:uiPriority="9" w:qFormat="1"/>
-    <w:lsdException w:name="heading 9" w:uiPriority="9" w:qFormat="1"/>
-    <w:lsdException w:name="toc 1" w:uiPriority="39"/>
-    <w:lsdException w:name="toc 2" w:uiPriority="39"/>
-    <w:lsdException w:name="toc 3" w:uiPriority="39"/>
-    <w:lsdException w:name="toc 4" w:uiPriority="39"/>
-    <w:lsdException w:name="toc 5" w:uiPriority="39"/>
-    <w:lsdException w:name="toc 6" w:uiPriority="39"/>
-    <w:lsdException w:name="toc 7" w:uiPriority="39"/>
-    <w:lsdException w:name="toc 8" w:uiPriority="39"/>
-    <w:lsdException w:name="toc 9" w:uiPriority="39"/>
-    <w:lsdException w:name="caption" w:uiPriority="35" w:qFormat="1"/>
-    <w:lsdException w:name="Title" w:semiHidden="0" w:uiPriority="10" w:unhideWhenUsed="0" w:qFormat="1"/>
-    <w:lsdException w:name="Default Paragraph Font" w:uiPriority="1"/>
-    <w:lsdException w:name="Subtitle" w:semiHidden="0" w:uiPriority="11" w:unhideWhenUsed="0" w:qFormat="1"/>
-    <w:lsdException w:name="Strong" w:semiHidden="0" w:uiPriority="22" w:unhideWhenUsed="0" w:qFormat="1"/>
-    <w:lsdException w:name="Emphasis" w:semiHidden="0" w:uiPriority="20" w:unhideWhenUsed="0" w:qFormat="1"/>
-    <w:lsdException w:name="Table Grid" w:semiHidden="0" w:uiPriority="59" w:unhideWhenUsed="0"/>
-    <w:lsdException w:name="Placeholder Text" w:unhideWhenUsed="0"/>
-    <w:lsdException w:name="No Spacing" w:semiHidden="0" w:uiPriority="1" w:unhideWhenUsed="0" w:qFormat="1"/>
-    <w:lsdException w:name="Light Shading" w:semiHidden="0" w:uiPriority="60" w:unhideWhenUsed="0"/>
-    <w:lsdException w:name="Light List" w:semiHidden="0" w:uiPriority="61" w:unhideWhenUsed="0"/>
-    <w:lsdException w:name="Light Grid" w:semiHidden="0" w:uiPriority="62" w:unhideWhenUsed="0"/>
-    <w:lsdException w:name="Medium Shading 1" w:semiHidden="0" w:uiPriority="63" w:unhideWhenUsed="0"/>
-    <w:lsdException w:name="Medium Shading 2" w:semiHidden="0" w:uiPriority="64" w:unhideWhenUsed="0"/>
-    <w:lsdException w:name="Medium List 1" w:semiHidden="0" w:uiPriority="65" w:unhideWhenUsed="0"/>
-    <w:lsdException w:name="Medium List 2" w:semiHidden="0" w:uiPriority="66" w:unhideWhenUsed="0"/>
-    <w:lsdException w:name="Medium Grid 1" w:semiHidden="0" w:uiPriority="67" w:unhideWhenUsed="0"/>
-    <w:lsdException w:name="Medium Grid 2" w:semiHidden="0" w:uiPriority="68" w:unhideWhenUsed="0"/>
-    <w:lsdException w:name="Medium Grid 3" w:semiHidden="0" w:uiPriority="69" w:unhideWhenUsed="0"/>
-    <w:lsdException w:name="Dark List" w:semiHidden="0" w:uiPriority="70" w:unhideWhenUsed="0"/>
-    <w:lsdException w:name="Colorful Shading" w:semiHidden="0" w:uiPriority="71" w:unhideWhenUsed="0"/>
-    <w:lsdException w:name="Colorful List" w:semiHidden="0" w:uiPriority="72" w:unhideWhenUsed="0"/>
-    <w:lsdException w:name="Colorful Grid" w:semiHidden="0" w:uiPriority="73" w:unhideWhenUsed="0"/>
-    <w:lsdException w:name="Light Shading Accent 1" w:semiHidden="0" w:uiPriority="60" w:unhideWhenUsed="0"/>
-    <w:lsdException w:name="Light List Accent 1" w:semiHidden="0" w:uiPriority="61" w:unhideWhenUsed="0"/>
-    <w:lsdException w:name="Light Grid Accent 1" w:semiHidden="0" w:uiPriority="62" w:unhideWhenUsed="0"/>
-    <w:lsdException w:name="Medium Shading 1 Accent 1" w:semiHidden="0" w:uiPriority="63" w:unhideWhenUsed="0"/>
-    <w:lsdException w:name="Medium Shading 2 Accent 1" w:semiHidden="0" w:uiPriority="64" w:unhideWhenUsed="0"/>
-    <w:lsdException w:name="Medium List 1 Accent 1" w:semiHidden="0" w:uiPriority="65" w:unhideWhenUsed="0"/>
-    <w:lsdException w:name="Revision" w:unhideWhenUsed="0"/>
-    <w:lsdException w:name="List Paragraph" w:semiHidden="0" w:uiPriority="34" w:unhideWhenUsed="0" w:qFormat="1"/>
-    <w:lsdException w:name="Quote" w:semiHidden="0" w:uiPriority="29" w:unhideWhenUsed="0" w:qFormat="1"/>
-    <w:lsdException w:name="Intense Quote" w:semiHidden="0" w:uiPriority="30" w:unhideWhenUsed="0" w:qFormat="1"/>
-    <w:lsdException w:name="Medium List 2 Accent 1" w:semiHidden="0" w:uiPriority="66" w:unhideWhenUsed="0"/>
-    <w:lsdException w:name="Medium Grid 1 Accent 1" w:semiHidden="0" w:uiPriority="67" w:unhideWhenUsed="0"/>
-    <w:lsdException w:name="Medium Grid 2 Accent 1" w:semiHidden="0" w:uiPriority="68" w:unhideWhenUsed="0"/>
-    <w:lsdException w:name="Medium Grid 3 Accent 1" w:semiHidden="0" w:uiPriority="69" w:unhideWhenUsed="0"/>
-    <w:lsdException w:name="Dark List Accent 1" w:semiHidden="0" w:uiPriority="70" w:unhideWhenUsed="0"/>
-    <w:lsdException w:name="Colorful Shading Accent 1" w:semiHidden="0" w:uiPriority="71" w:unhideWhenUsed="0"/>
-    <w:lsdException w:name="Colorful List Accent 1" w:semiHidden="0" w:uiPriority="72" w:unhideWhenUsed="0"/>
-    <w:lsdException w:name="Colorful Grid Accent 1" w:semiHidden="0" w:uiPriority="73" w:unhideWhenUsed="0"/>
-    <w:lsdException w:name="Light Shading Accent 2" w:semiHidden="0" w:uiPriority="60" w:unhideWhenUsed="0"/>
-    <w:lsdException w:name="Light List Accent 2" w:semiHidden="0" w:uiPriority="61" w:unhideWhenUsed="0"/>
-    <w:lsdException w:name="Light Grid Accent 2" w:semiHidden="0" w:uiPriority="62" w:unhideWhenUsed="0"/>
-    <w:lsdException w:name="Medium Shading 1 Accent 2" w:semiHidden="0" w:uiPriority="63" w:unhideWhenUsed="0"/>
-    <w:lsdException w:name="Medium Shading 2 Accent 2" w:semiHidden="0" w:uiPriority="64" w:unhideWhenUsed="0"/>
-    <w:lsdException w:name="Medium List 1 Accent 2" w:semiHidden="0" w:uiPriority="65" w:unhideWhenUsed="0"/>
-    <w:lsdException w:name="Medium List 2 Accent 2" w:semiHidden="0" w:uiPriority="66" w:unhideWhenUsed="0"/>
-    <w:lsdException w:name="Medium Grid 1 Accent 2" w:semiHidden="0" w:uiPriority="67" w:unhideWhenUsed="0"/>
-    <w:lsdException w:name="Medium Grid 2 Accent 2" w:semiHidden="0" w:uiPriority="68" w:unhideWhenUsed="0"/>
-    <w:lsdException w:name="Medium Grid 3 Accent 2" w:semiHidden="0" w:uiPriority="69" w:unhideWhenUsed="0"/>
-    <w:lsdException w:name="Dark List Accent 2" w:semiHidden="0" w:uiPriority="70" w:unhideWhenUsed="0"/>
-    <w:lsdException w:name="Colorful Shading Accent 2" w:semiHidden="0" w:uiPriority="71" w:unhideWhenUsed="0"/>
-    <w:lsdException w:name="Colorful List Accent 2" w:semiHidden="0" w:uiPriority="72" w:unhideWhenUsed="0"/>
-    <w:lsdException w:name="Colorful Grid Accent 2" w:semiHidden="0" w:uiPriority="73" w:unhideWhenUsed="0"/>
-    <w:lsdException w:name="Light Shading Accent 3" w:semiHidden="0" w:uiPriority="60" w:unhideWhenUsed="0"/>
-    <w:lsdException w:name="Light List Accent 3" w:semiHidden="0" w:uiPriority="61" w:unhideWhenUsed="0"/>
-    <w:lsdException w:name="Light Grid Accent 3" w:semiHidden="0" w:uiPriority="62" w:unhideWhenUsed="0"/>
-    <w:lsdException w:name="Medium Shading 1 Accent 3" w:semiHidden="0" w:uiPriority="63" w:unhideWhenUsed="0"/>
-    <w:lsdException w:name="Medium Shading 2 Accent 3" w:semiHidden="0" w:uiPriority="64" w:unhideWhenUsed="0"/>
-    <w:lsdException w:name="Medium List 1 Accent 3" w:semiHidden="0" w:uiPriority="65" w:unhideWhenUsed="0"/>
-    <w:lsdException w:name="Medium List 2 Accent 3" w:semiHidden="0" w:uiPriority="66" w:unhideWhenUsed="0"/>
-    <w:lsdException w:name="Medium Grid 1 Accent 3" w:semiHidden="0" w:uiPriority="67" w:unhideWhenUsed="0"/>
-    <w:lsdException w:name="Medium Grid 2 Accent 3" w:semiHidden="0" w:uiPriority="68" w:unhideWhenUsed="0"/>
-    <w:lsdException w:name="Medium Grid 3 Accent 3" w:semiHidden="0" w:uiPriority="69" w:unhideWhenUsed="0"/>
-    <w:lsdException w:name="Dark List Accent 3" w:semiHidden="0" w:uiPriority="70" w:unhideWhenUsed="0"/>
-    <w:lsdException w:name="Colorful Shading Accent 3" w:semiHidden="0" w:uiPriority="71" w:unhideWhenUsed="0"/>
-    <w:lsdException w:name="Colorful List Accent 3" w:semiHidden="0" w:uiPriority="72" w:unhideWhenUsed="0"/>
-    <w:lsdException w:name="Colorful Grid Accent 3" w:semiHidden="0" w:uiPriority="73" w:unhideWhenUsed="0"/>
-    <w:lsdException w:name="Light Shading Accent 4" w:semiHidden="0" w:uiPriority="60" w:unhideWhenUsed="0"/>
-    <w:lsdException w:name="Light List Accent 4" w:semiHidden="0" w:uiPriority="61" w:unhideWhenUsed="0"/>
-    <w:lsdException w:name="Light Grid Accent 4" w:semiHidden="0" w:uiPriority="62" w:unhideWhenUsed="0"/>
-    <w:lsdException w:name="Medium Shading 1 Accent 4" w:semiHidden="0" w:uiPriority="63" w:unhideWhenUsed="0"/>
-    <w:lsdException w:name="Medium Shading 2 Accent 4" w:semiHidden="0" w:uiPriority="64" w:unhideWhenUsed="0"/>
-    <w:lsdException w:name="Medium List 1 Accent 4" w:semiHidden="0" w:uiPriority="65" w:unhideWhenUsed="0"/>
-    <w:lsdException w:name="Medium List 2 Accent 4" w:semiHidden="0" w:uiPriority="66" w:unhideWhenUsed="0"/>
-    <w:lsdException w:name="Medium Grid 1 Accent 4" w:semiHidden="0" w:uiPriority="67" w:unhideWhenUsed="0"/>
-    <w:lsdException w:name="Medium Grid 2 Accent 4" w:semiHidden="0" w:uiPriority="68" w:unhideWhenUsed="0"/>
-    <w:lsdException w:name="Medium Grid 3 Accent 4" w:semiHidden="0" w:uiPriority="69" w:unhideWhenUsed="0"/>
-    <w:lsdException w:name="Dark List Accent 4" w:semiHidden="0" w:uiPriority="70" w:unhideWhenUsed="0"/>
-    <w:lsdException w:name="Colorful Shading Accent 4" w:semiHidden="0" w:uiPriority="71" w:unhideWhenUsed="0"/>
-    <w:lsdException w:name="Colorful List Accent 4" w:semiHidden="0" w:uiPriority="72" w:unhideWhenUsed="0"/>
-    <w:lsdException w:name="Colorful Grid Accent 4" w:semiHidden="0" w:uiPriority="73" w:unhideWhenUsed="0"/>
-    <w:lsdException w:name="Light Shading Accent 5" w:semiHidden="0" w:uiPriority="60" w:unhideWhenUsed="0"/>
-    <w:lsdException w:name="Light List Accent 5" w:semiHidden="0" w:uiPriority="61" w:unhideWhenUsed="0"/>
-    <w:lsdException w:name="Light Grid Accent 5" w:semiHidden="0" w:uiPriority="62" w:unhideWhenUsed="0"/>
-    <w:lsdException w:name="Medium Shading 1 Accent 5" w:semiHidden="0" w:uiPriority="63" w:unhideWhenUsed="0"/>
-    <w:lsdException w:name="Medium Shading 2 Accent 5" w:semiHidden="0" w:uiPriority="64" w:unhideWhenUsed="0"/>
-    <w:lsdException w:name="Medium List 1 Accent 5" w:semiHidden="0" w:uiPriority="65" w:unhideWhenUsed="0"/>
-    <w:lsdException w:name="Medium List 2 Accent 5" w:semiHidden="0" w:uiPriority="66" w:unhideWhenUsed="0"/>
-    <w:lsdException w:name="Medium Grid 1 Accent 5" w:semiHidden="0" w:uiPriority="67" w:unhideWhenUsed="0"/>
-    <w:lsdException w:name="Medium Grid 2 Accent 5" w:semiHidden="0" w:uiPriority="68" w:unhideWhenUsed="0"/>
-    <w:lsdException w:name="Medium Grid 3 Accent 5" w:semiHidden="0" w:uiPriority="69" w:unhideWhenUsed="0"/>
-    <w:lsdException w:name="Dark List Accent 5" w:semiHidden="0" w:uiPriority="70" w:unhideWhenUsed="0"/>
-    <w:lsdException w:name="Colorful Shading Accent 5" w:semiHidden="0" w:uiPriority="71" w:unhideWhenUsed="0"/>
-    <w:lsdException w:name="Colorful List Accent 5" w:semiHidden="0" w:uiPriority="72" w:unhideWhenUsed="0"/>
-    <w:lsdException w:name="Colorful Grid Accent 5" w:semiHidden="0" w:uiPriority="73" w:unhideWhenUsed="0"/>
-    <w:lsdException w:name="Light Shading Accent 6" w:semiHidden="0" w:uiPriority="60" w:unhideWhenUsed="0"/>
-    <w:lsdException w:name="Light List Accent 6" w:semiHidden="0" w:uiPriority="61" w:unhideWhenUsed="0"/>
-    <w:lsdException w:name="Light Grid Accent 6" w:semiHidden="0" w:uiPriority="62" w:unhideWhenUsed="0"/>
-    <w:lsdException w:name="Medium Shading 1 Accent 6" w:semiHidden="0" w:uiPriority="63" w:unhideWhenUsed="0"/>
-    <w:lsdException w:name="Medium Shading 2 Accent 6" w:semiHidden="0" w:uiPriority="64" w:unhideWhenUsed="0"/>
-    <w:lsdException w:name="Medium List 1 Accent 6" w:semiHidden="0" w:uiPriority="65" w:unhideWhenUsed="0"/>
-    <w:lsdException w:name="Medium List 2 Accent 6" w:semiHidden="0" w:uiPriority="66" w:unhideWhenUsed="0"/>
-    <w:lsdException w:name="Medium Grid 1 Accent 6" w:semiHidden="0" w:uiPriority="67" w:unhideWhenUsed="0"/>
-    <w:lsdException w:name="Medium Grid 2 Accent 6" w:semiHidden="0" w:uiPriority="68" w:unhideWhenUsed="0"/>
-    <w:lsdException w:name="Medium Grid 3 Accent 6" w:semiHidden="0" w:uiPriority="69" w:unhideWhenUsed="0"/>
-    <w:lsdException w:name="Dark List Accent 6" w:semiHidden="0" w:uiPriority="70" w:unhideWhenUsed="0"/>
-    <w:lsdException w:name="Colorful Shading Accent 6" w:semiHidden="0" w:uiPriority="71" w:unhideWhenUsed="0"/>
-    <w:lsdException w:name="Colorful List Accent 6" w:semiHidden="0" w:uiPriority="72" w:unhideWhenUsed="0"/>
-    <w:lsdException w:name="Colorful Grid Accent 6" w:semiHidden="0" w:uiPriority="73" w:unhideWhenUsed="0"/>
-    <w:lsdException w:name="Subtle Emphasis" w:semiHidden="0" w:uiPriority="19" w:unhideWhenUsed="0" w:qFormat="1"/>
-    <w:lsdException w:name="Intense Emphasis" w:semiHidden="0" w:uiPriority="21" w:unhideWhenUsed="0" w:qFormat="1"/>
-    <w:lsdException w:name="Subtle Reference" w:semiHidden="0" w:uiPriority="31" w:unhideWhenUsed="0" w:qFormat="1"/>
-    <w:lsdException w:name="Intense Reference" w:semiHidden="0" w:uiPriority="32" w:unhideWhenUsed="0" w:qFormat="1"/>
-    <w:lsdException w:name="Book Title" w:semiHidden="0" w:uiPriority="33" w:unhideWhenUsed="0" w:qFormat="1"/>
-    <w:lsdException w:name="Bibliography" w:uiPriority="37"/>
-    <w:lsdException w:name="TOC Heading" w:uiPriority="39" w:qFormat="1"/>
+  <w:latentStyles w:defLockedState="0" w:defUIPriority="99" w:defSemiHidden="0" w:defUnhideWhenUsed="0" w:defQFormat="0" w:count="371">
+    <w:lsdException w:name="Normal" w:uiPriority="0" w:qFormat="1"/>
+    <w:lsdException w:name="heading 1" w:uiPriority="9" w:qFormat="1"/>
+    <w:lsdException w:name="heading 2" w:semiHidden="1" w:uiPriority="9" w:unhideWhenUsed="1" w:qFormat="1"/>
+    <w:lsdException w:name="heading 3" w:semiHidden="1" w:uiPriority="9" w:unhideWhenUsed="1" w:qFormat="1"/>
+    <w:lsdException w:name="heading 4" w:semiHidden="1" w:uiPriority="9" w:unhideWhenUsed="1" w:qFormat="1"/>
+    <w:lsdException w:name="heading 5" w:semiHidden="1" w:uiPriority="9" w:unhideWhenUsed="1" w:qFormat="1"/>
+    <w:lsdException w:name="heading 6" w:semiHidden="1" w:uiPriority="9" w:unhideWhenUsed="1" w:qFormat="1"/>
+    <w:lsdException w:name="heading 7" w:semiHidden="1" w:uiPriority="9" w:unhideWhenUsed="1" w:qFormat="1"/>
+    <w:lsdException w:name="heading 8" w:semiHidden="1" w:uiPriority="9" w:unhideWhenUsed="1" w:qFormat="1"/>
+    <w:lsdException w:name="heading 9" w:semiHidden="1" w:uiPriority="9" w:unhideWhenUsed="1" w:qFormat="1"/>
+    <w:lsdException w:name="index 1" w:semiHidden="1" w:unhideWhenUsed="1"/>
+    <w:lsdException w:name="index 2" w:semiHidden="1" w:unhideWhenUsed="1"/>
+    <w:lsdException w:name="index 3" w:semiHidden="1" w:unhideWhenUsed="1"/>
+    <w:lsdException w:name="index 4" w:semiHidden="1" w:unhideWhenUsed="1"/>
+    <w:lsdException w:name="index 5" w:semiHidden="1" w:unhideWhenUsed="1"/>
+    <w:lsdException w:name="index 6" w:semiHidden="1" w:unhideWhenUsed="1"/>
+    <w:lsdException w:name="index 7" w:semiHidden="1" w:unhideWhenUsed="1"/>
+    <w:lsdException w:name="index 8" w:semiHidden="1" w:unhideWhenUsed="1"/>
+    <w:lsdException w:name="index 9" w:semiHidden="1" w:unhideWhenUsed="1"/>
+    <w:lsdException w:name="toc 1" w:semiHidden="1" w:uiPriority="39" w:unhideWhenUsed="1"/>
+    <w:lsdException w:name="toc 2" w:semiHidden="1" w:uiPriority="39" w:unhideWhenUsed="1"/>
+    <w:lsdException w:name="toc 3" w:semiHidden="1" w:uiPriority="39" w:unhideWhenUsed="1"/>
+    <w:lsdException w:name="toc 4" w:semiHidden="1" w:uiPriority="39" w:unhideWhenUsed="1"/>
+    <w:lsdException w:name="toc 5" w:semiHidden="1" w:uiPriority="39" w:unhideWhenUsed="1"/>
+    <w:lsdException w:name="toc 6" w:semiHidden="1" w:uiPriority="39" w:unhideWhenUsed="1"/>
+    <w:lsdException w:name="toc 7" w:semiHidden="1" w:uiPriority="39" w:unhideWhenUsed="1"/>
+    <w:lsdException w:name="toc 8" w:semiHidden="1" w:uiPriority="39" w:unhideWhenUsed="1"/>
+    <w:lsdException w:name="toc 9" w:semiHidden="1" w:uiPriority="39" w:unhideWhenUsed="1"/>
+    <w:lsdException w:name="Normal Indent" w:semiHidden="1" w:unhideWhenUsed="1"/>
+    <w:lsdException w:name="footnote text" w:semiHidden="1" w:unhideWhenUsed="1"/>
+    <w:lsdException w:name="annotation text" w:semiHidden="1" w:unhideWhenUsed="1"/>
+    <w:lsdException w:name="header" w:semiHidden="1" w:unhideWhenUsed="1"/>
+    <w:lsdException w:name="footer" w:semiHidden="1" w:unhideWhenUsed="1"/>
+    <w:lsdException w:name="index heading" w:semiHidden="1" w:unhideWhenUsed="1"/>
+    <w:lsdException w:name="caption" w:semiHidden="1" w:uiPriority="35" w:unhideWhenUsed="1" w:qFormat="1"/>
+    <w:lsdException w:name="table of figures" w:semiHidden="1" w:unhideWhenUsed="1"/>
+    <w:lsdException w:name="envelope address" w:semiHidden="1" w:unhideWhenUsed="1"/>
+    <w:lsdException w:name="envelope return" w:semiHidden="1" w:unhideWhenUsed="1"/>
+    <w:lsdException w:name="footnote reference" w:semiHidden="1" w:unhideWhenUsed="1"/>
+    <w:lsdException w:name="annotation reference" w:semiHidden="1" w:unhideWhenUsed="1"/>
+    <w:lsdException w:name="line number" w:semiHidden="1" w:unhideWhenUsed="1"/>
+    <w:lsdException w:name="page number" w:semiHidden="1" w:unhideWhenUsed="1"/>
+    <w:lsdException w:name="endnote reference" w:semiHidden="1" w:unhideWhenUsed="1"/>
+    <w:lsdException w:name="endnote text" w:semiHidden="1" w:unhideWhenUsed="1"/>
+    <w:lsdException w:name="table of authorities" w:semiHidden="1" w:unhideWhenUsed="1"/>
+    <w:lsdException w:name="macro" w:semiHidden="1" w:unhideWhenUsed="1"/>
+    <w:lsdException w:name="toa heading" w:semiHidden="1" w:unhideWhenUsed="1"/>
+    <w:lsdException w:name="List" w:semiHidden="1" w:unhideWhenUsed="1"/>
+    <w:lsdException w:name="List Bullet" w:semiHidden="1" w:unhideWhenUsed="1"/>
+    <w:lsdException w:name="List Number" w:semiHidden="1" w:unhideWhenUsed="1"/>
+    <w:lsdException w:name="List 2" w:semiHidden="1" w:unhideWhenUsed="1"/>
+    <w:lsdException w:name="List 3" w:semiHidden="1" w:unhideWhenUsed="1"/>
+    <w:lsdException w:name="List 4" w:semiHidden="1" w:unhideWhenUsed="1"/>
+    <w:lsdException w:name="List 5" w:semiHidden="1" w:unhideWhenUsed="1"/>
+    <w:lsdException w:name="List Bullet 2" w:semiHidden="1" w:unhideWhenUsed="1"/>
+    <w:lsdException w:name="List Bullet 3" w:semiHidden="1" w:unhideWhenUsed="1"/>
+    <w:lsdException w:name="List Bullet 4" w:semiHidden="1" w:unhideWhenUsed="1"/>
+    <w:lsdException w:name="List Bullet 5" w:semiHidden="1" w:unhideWhenUsed="1"/>
+    <w:lsdException w:name="List Number 2" w:semiHidden="1" w:unhideWhenUsed="1"/>
+    <w:lsdException w:name="List Number 3" w:semiHidden="1" w:unhideWhenUsed="1"/>
+    <w:lsdException w:name="List Number 4" w:semiHidden="1" w:unhideWhenUsed="1"/>
+    <w:lsdException w:name="List Number 5" w:semiHidden="1" w:unhideWhenUsed="1"/>
+    <w:lsdException w:name="Title" w:uiPriority="10" w:qFormat="1"/>
+    <w:lsdException w:name="Closing" w:semiHidden="1" w:unhideWhenUsed="1"/>
+    <w:lsdException w:name="Signature" w:semiHidden="1" w:unhideWhenUsed="1"/>
+    <w:lsdException w:name="Default Paragraph Font" w:semiHidden="1" w:uiPriority="1" w:unhideWhenUsed="1"/>
+    <w:lsdException w:name="Body Text" w:semiHidden="1" w:unhideWhenUsed="1"/>
+    <w:lsdException w:name="Body Text Indent" w:semiHidden="1" w:unhideWhenUsed="1"/>
+    <w:lsdException w:name="List Continue" w:semiHidden="1" w:unhideWhenUsed="1"/>
+    <w:lsdException w:name="List Continue 2" w:semiHidden="1" w:unhideWhenUsed="1"/>
+    <w:lsdException w:name="List Continue 3" w:semiHidden="1" w:unhideWhenUsed="1"/>
+    <w:lsdException w:name="List Continue 4" w:semiHidden="1" w:unhideWhenUsed="1"/>
+    <w:lsdException w:name="List Continue 5" w:semiHidden="1" w:unhideWhenUsed="1"/>
+    <w:lsdException w:name="Message Header" w:semiHidden="1" w:unhideWhenUsed="1"/>
+    <w:lsdException w:name="Subtitle" w:uiPriority="11" w:qFormat="1"/>
+    <w:lsdException w:name="Salutation" w:semiHidden="1" w:unhideWhenUsed="1"/>
+    <w:lsdException w:name="Date" w:semiHidden="1" w:unhideWhenUsed="1"/>
+    <w:lsdException w:name="Body Text First Indent" w:semiHidden="1" w:unhideWhenUsed="1"/>
+    <w:lsdException w:name="Body Text First Indent 2" w:semiHidden="1" w:unhideWhenUsed="1"/>
+    <w:lsdException w:name="Note Heading" w:semiHidden="1" w:unhideWhenUsed="1"/>
+    <w:lsdException w:name="Body Text 2" w:semiHidden="1" w:unhideWhenUsed="1"/>
+    <w:lsdException w:name="Body Text 3" w:semiHidden="1" w:unhideWhenUsed="1"/>
+    <w:lsdException w:name="Body Text Indent 2" w:semiHidden="1" w:unhideWhenUsed="1"/>
+    <w:lsdException w:name="Body Text Indent 3" w:semiHidden="1" w:unhideWhenUsed="1"/>
+    <w:lsdException w:name="Block Text" w:semiHidden="1" w:unhideWhenUsed="1"/>
+    <w:lsdException w:name="Hyperlink" w:semiHidden="1" w:unhideWhenUsed="1"/>
+    <w:lsdException w:name="FollowedHyperlink" w:semiHidden="1" w:unhideWhenUsed="1"/>
+    <w:lsdException w:name="Strong" w:uiPriority="22" w:qFormat="1"/>
+    <w:lsdException w:name="Emphasis" w:uiPriority="20" w:qFormat="1"/>
+    <w:lsdException w:name="Document Map" w:semiHidden="1" w:unhideWhenUsed="1"/>
+    <w:lsdException w:name="Plain Text" w:semiHidden="1" w:unhideWhenUsed="1"/>
+    <w:lsdException w:name="E-mail Signature" w:semiHidden="1" w:unhideWhenUsed="1"/>
+    <w:lsdException w:name="HTML Top of Form" w:semiHidden="1" w:unhideWhenUsed="1"/>
+    <w:lsdException w:name="HTML Bottom of Form" w:semiHidden="1" w:unhideWhenUsed="1"/>
+    <w:lsdException w:name="Normal (Web)" w:semiHidden="1" w:unhideWhenUsed="1"/>
+    <w:lsdException w:name="HTML Acronym" w:semiHidden="1" w:unhideWhenUsed="1"/>
+    <w:lsdException w:name="HTML Address" w:semiHidden="1" w:unhideWhenUsed="1"/>
+    <w:lsdException w:name="HTML Cite" w:semiHidden="1" w:unhideWhenUsed="1"/>
+    <w:lsdException w:name="HTML Code" w:semiHidden="1" w:unhideWhenUsed="1"/>
+    <w:lsdException w:name="HTML Definition" w:semiHidden="1" w:unhideWhenUsed="1"/>
+    <w:lsdException w:name="HTML Keyboard" w:semiHidden="1" w:unhideWhenUsed="1"/>
+    <w:lsdException w:name="HTML Preformatted" w:semiHidden="1" w:unhideWhenUsed="1"/>
+    <w:lsdException w:name="HTML Sample" w:semiHidden="1" w:unhideWhenUsed="1"/>
+    <w:lsdException w:name="HTML Typewriter" w:semiHidden="1" w:unhideWhenUsed="1"/>
+    <w:lsdException w:name="HTML Variable" w:semiHidden="1" w:unhideWhenUsed="1"/>
+    <w:lsdException w:name="Normal Table" w:semiHidden="1" w:unhideWhenUsed="1"/>
+    <w:lsdException w:name="annotation subject" w:semiHidden="1" w:unhideWhenUsed="1"/>
+    <w:lsdException w:name="No List" w:semiHidden="1" w:unhideWhenUsed="1"/>
+    <w:lsdException w:name="Outline List 1" w:semiHidden="1" w:unhideWhenUsed="1"/>
+    <w:lsdException w:name="Outline List 2" w:semiHidden="1" w:unhideWhenUsed="1"/>
+    <w:lsdException w:name="Outline List 3" w:semiHidden="1" w:unhideWhenUsed="1"/>
+    <w:lsdException w:name="Table Simple 1" w:semiHidden="1" w:unhideWhenUsed="1"/>
+    <w:lsdException w:name="Table Simple 2" w:semiHidden="1" w:unhideWhenUsed="1"/>
+    <w:lsdException w:name="Table Simple 3" w:semiHidden="1" w:unhideWhenUsed="1"/>
+    <w:lsdException w:name="Table Classic 1" w:semiHidden="1" w:unhideWhenUsed="1"/>
+    <w:lsdException w:name="Table Classic 2" w:semiHidden="1" w:unhideWhenUsed="1"/>
+    <w:lsdException w:name="Table Classic 3" w:semiHidden="1" w:unhideWhenUsed="1"/>
+    <w:lsdException w:name="Table Classic 4" w:semiHidden="1" w:unhideWhenUsed="1"/>
+    <w:lsdException w:name="Table Colorful 1" w:semiHidden="1" w:unhideWhenUsed="1"/>
+    <w:lsdException w:name="Table Colorful 2" w:semiHidden="1" w:unhideWhenUsed="1"/>
+    <w:lsdException w:name="Table Colorful 3" w:semiHidden="1" w:unhideWhenUsed="1"/>
+    <w:lsdException w:name="Table Columns 1" w:semiHidden="1" w:unhideWhenUsed="1"/>
+    <w:lsdException w:name="Table Columns 2" w:semiHidden="1" w:unhideWhenUsed="1"/>
+    <w:lsdException w:name="Table Columns 3" w:semiHidden="1" w:unhideWhenUsed="1"/>
+    <w:lsdException w:name="Table Columns 4" w:semiHidden="1" w:unhideWhenUsed="1"/>
+    <w:lsdException w:name="Table Columns 5" w:semiHidden="1" w:unhideWhenUsed="1"/>
+    <w:lsdException w:name="Table Grid 1" w:semiHidden="1" w:unhideWhenUsed="1"/>
+    <w:lsdException w:name="Table Grid 2" w:semiHidden="1" w:unhideWhenUsed="1"/>
+    <w:lsdException w:name="Table Grid 3" w:semiHidden="1" w:unhideWhenUsed="1"/>
+    <w:lsdException w:name="Table Grid 4" w:semiHidden="1" w:unhideWhenUsed="1"/>
+    <w:lsdException w:name="Table Grid 5" w:semiHidden="1" w:unhideWhenUsed="1"/>
+    <w:lsdException w:name="Table Grid 6" w:semiHidden="1" w:unhideWhenUsed="1"/>
+    <w:lsdException w:name="Table Grid 7" w:semiHidden="1" w:unhideWhenUsed="1"/>
+    <w:lsdException w:name="Table Grid 8" w:semiHidden="1" w:unhideWhenUsed="1"/>
+    <w:lsdException w:name="Table List 1" w:semiHidden="1" w:unhideWhenUsed="1"/>
+    <w:lsdException w:name="Table List 2" w:semiHidden="1" w:unhideWhenUsed="1"/>
+    <w:lsdException w:name="Table List 3" w:semiHidden="1" w:unhideWhenUsed="1"/>
+    <w:lsdException w:name="Table List 4" w:semiHidden="1" w:unhideWhenUsed="1"/>
+    <w:lsdException w:name="Table List 5" w:semiHidden="1" w:unhideWhenUsed="1"/>
+    <w:lsdException w:name="Table List 6" w:semiHidden="1" w:unhideWhenUsed="1"/>
+    <w:lsdException w:name="Table List 7" w:semiHidden="1" w:unhideWhenUsed="1"/>
+    <w:lsdException w:name="Table List 8" w:semiHidden="1" w:unhideWhenUsed="1"/>
+    <w:lsdException w:name="Table 3D effects 1" w:semiHidden="1" w:unhideWhenUsed="1"/>
+    <w:lsdException w:name="Table 3D effects 2" w:semiHidden="1" w:unhideWhenUsed="1"/>
+    <w:lsdException w:name="Table 3D effects 3" w:semiHidden="1" w:unhideWhenUsed="1"/>
+    <w:lsdException w:name="Table Contemporary" w:semiHidden="1" w:unhideWhenUsed="1"/>
+    <w:lsdException w:name="Table Elegant" w:semiHidden="1" w:unhideWhenUsed="1"/>
+    <w:lsdException w:name="Table Professional" w:semiHidden="1" w:unhideWhenUsed="1"/>
+    <w:lsdException w:name="Table Subtle 1" w:semiHidden="1" w:unhideWhenUsed="1"/>
+    <w:lsdException w:name="Table Subtle 2" w:semiHidden="1" w:unhideWhenUsed="1"/>
+    <w:lsdException w:name="Table Web 1" w:semiHidden="1" w:unhideWhenUsed="1"/>
+    <w:lsdException w:name="Table Web 2" w:semiHidden="1" w:unhideWhenUsed="1"/>
+    <w:lsdException w:name="Table Web 3" w:semiHidden="1" w:unhideWhenUsed="1"/>
+    <w:lsdException w:name="Balloon Text" w:semiHidden="1" w:unhideWhenUsed="1"/>
+    <w:lsdException w:name="Table Grid" w:uiPriority="59"/>
+    <w:lsdException w:name="Table Theme" w:semiHidden="1" w:unhideWhenUsed="1"/>
+    <w:lsdException w:name="Placeholder Text" w:semiHidden="1"/>
+    <w:lsdException w:name="No Spacing" w:uiPriority="1" w:qFormat="1"/>
+    <w:lsdException w:name="Light Shading" w:uiPriority="60"/>
+    <w:lsdException w:name="Light List" w:uiPriority="61"/>
+    <w:lsdException w:name="Light Grid" w:uiPriority="62"/>
+    <w:lsdException w:name="Medium Shading 1" w:uiPriority="63"/>
+    <w:lsdException w:name="Medium Shading 2" w:uiPriority="64"/>
+    <w:lsdException w:name="Medium List 1" w:uiPriority="65"/>
+    <w:lsdException w:name="Medium List 2" w:uiPriority="66"/>
+    <w:lsdException w:name="Medium Grid 1" w:uiPriority="67"/>
+    <w:lsdException w:name="Medium Grid 2" w:uiPriority="68"/>
+    <w:lsdException w:name="Medium Grid 3" w:uiPriority="69"/>
+    <w:lsdException w:name="Dark List" w:uiPriority="70"/>
+    <w:lsdException w:name="Colorful Shading" w:uiPriority="71"/>
+    <w:lsdException w:name="Colorful List" w:uiPriority="72"/>
+    <w:lsdException w:name="Colorful Grid" w:uiPriority="73"/>
+    <w:lsdException w:name="Light Shading Accent 1" w:uiPriority="60"/>
+    <w:lsdException w:name="Light List Accent 1" w:uiPriority="61"/>
+    <w:lsdException w:name="Light Grid Accent 1" w:uiPriority="62"/>
+    <w:lsdException w:name="Medium Shading 1 Accent 1" w:uiPriority="63"/>
+    <w:lsdException w:name="Medium Shading 2 Accent 1" w:uiPriority="64"/>
+    <w:lsdException w:name="Medium List 1 Accent 1" w:uiPriority="65"/>
+    <w:lsdException w:name="Revision" w:semiHidden="1"/>
+    <w:lsdException w:name="List Paragraph" w:uiPriority="34" w:qFormat="1"/>
+    <w:lsdException w:name="Quote" w:uiPriority="29" w:qFormat="1"/>
+    <w:lsdException w:name="Intense Quote" w:uiPriority="30" w:qFormat="1"/>
+    <w:lsdException w:name="Medium List 2 Accent 1" w:uiPriority="66"/>
+    <w:lsdException w:name="Medium Grid 1 Accent 1" w:uiPriority="67"/>
+    <w:lsdException w:name="Medium Grid 2 Accent 1" w:uiPriority="68"/>
+    <w:lsdException w:name="Medium Grid 3 Accent 1" w:uiPriority="69"/>
+    <w:lsdException w:name="Dark List Accent 1" w:uiPriority="70"/>
+    <w:lsdException w:name="Colorful Shading Accent 1" w:uiPriority="71"/>
+    <w:lsdException w:name="Colorful List Accent 1" w:uiPriority="72"/>
+    <w:lsdException w:name="Colorful Grid Accent 1" w:uiPriority="73"/>
+    <w:lsdException w:name="Light Shading Accent 2" w:uiPriority="60"/>
+    <w:lsdException w:name="Light List Accent 2" w:uiPriority="61"/>
+    <w:lsdException w:name="Light Grid Accent 2" w:uiPriority="62"/>
+    <w:lsdException w:name="Medium Shading 1 Accent 2" w:uiPriority="63"/>
+    <w:lsdException w:name="Medium Shading 2 Accent 2" w:uiPriority="64"/>
+    <w:lsdException w:name="Medium List 1 Accent 2" w:uiPriority="65"/>
+    <w:lsdException w:name="Medium List 2 Accent 2" w:uiPriority="66"/>
+    <w:lsdException w:name="Medium Grid 1 Accent 2" w:uiPriority="67"/>
+    <w:lsdException w:name="Medium Grid 2 Accent 2" w:uiPriority="68"/>
+    <w:lsdException w:name="Medium Grid 3 Accent 2" w:uiPriority="69"/>
+    <w:lsdException w:name="Dark List Accent 2" w:uiPriority="70"/>
+    <w:lsdException w:name="Colorful Shading Accent 2" w:uiPriority="71"/>
+    <w:lsdException w:name="Colorful List Accent 2" w:uiPriority="72"/>
+    <w:lsdException w:name="Colorful Grid Accent 2" w:uiPriority="73"/>
+    <w:lsdException w:name="Light Shading Accent 3" w:uiPriority="60"/>
+    <w:lsdException w:name="Light List Accent 3" w:uiPriority="61"/>
+    <w:lsdException w:name="Light Grid Accent 3" w:uiPriority="62"/>
+    <w:lsdException w:name="Medium Shading 1 Accent 3" w:uiPriority="63"/>
+    <w:lsdException w:name="Medium Shading 2 Accent 3" w:uiPriority="64"/>
+    <w:lsdException w:name="Medium List 1 Accent 3" w:uiPriority="65"/>
+    <w:lsdException w:name="Medium List 2 Accent 3" w:uiPriority="66"/>
+    <w:lsdException w:name="Medium Grid 1 Accent 3" w:uiPriority="67"/>
+    <w:lsdException w:name="Medium Grid 2 Accent 3" w:uiPriority="68"/>
+    <w:lsdException w:name="Medium Grid 3 Accent 3" w:uiPriority="69"/>
+    <w:lsdException w:name="Dark List Accent 3" w:uiPriority="70"/>
+    <w:lsdException w:name="Colorful Shading Accent 3" w:uiPriority="71"/>
+    <w:lsdException w:name="Colorful List Accent 3" w:uiPriority="72"/>
+    <w:lsdException w:name="Colorful Grid Accent 3" w:uiPriority="73"/>
+    <w:lsdException w:name="Light Shading Accent 4" w:uiPriority="60"/>
+    <w:lsdException w:name="Light List Accent 4" w:uiPriority="61"/>
+    <w:lsdException w:name="Light Grid Accent 4" w:uiPriority="62"/>
+    <w:lsdException w:name="Medium Shading 1 Accent 4" w:uiPriority="63"/>
+    <w:lsdException w:name="Medium Shading 2 Accent 4" w:uiPriority="64"/>
+    <w:lsdException w:name="Medium List 1 Accent 4" w:uiPriority="65"/>
+    <w:lsdException w:name="Medium List 2 Accent 4" w:uiPriority="66"/>
+    <w:lsdException w:name="Medium Grid 1 Accent 4" w:uiPriority="67"/>
+    <w:lsdException w:name="Medium Grid 2 Accent 4" w:uiPriority="68"/>
+    <w:lsdException w:name="Medium Grid 3 Accent 4" w:uiPriority="69"/>
+    <w:lsdException w:name="Dark List Accent 4" w:uiPriority="70"/>
+    <w:lsdException w:name="Colorful Shading Accent 4" w:uiPriority="71"/>
+    <w:lsdException w:name="Colorful List Accent 4" w:uiPriority="72"/>
+    <w:lsdException w:name="Colorful Grid Accent 4" w:uiPriority="73"/>
+    <w:lsdException w:name="Light Shading Accent 5" w:uiPriority="60"/>
+    <w:lsdException w:name="Light List Accent 5" w:uiPriority="61"/>
+    <w:lsdException w:name="Light Grid Accent 5" w:uiPriority="62"/>
+    <w:lsdException w:name="Medium Shading 1 Accent 5" w:uiPriority="63"/>
+    <w:lsdException w:name="Medium Shading 2 Accent 5" w:uiPriority="64"/>
+    <w:lsdException w:name="Medium List 1 Accent 5" w:uiPriority="65"/>
+    <w:lsdException w:name="Medium List 2 Accent 5" w:uiPriority="66"/>
+    <w:lsdException w:name="Medium Grid 1 Accent 5" w:uiPriority="67"/>
+    <w:lsdException w:name="Medium Grid 2 Accent 5" w:uiPriority="68"/>
+    <w:lsdException w:name="Medium Grid 3 Accent 5" w:uiPriority="69"/>
+    <w:lsdException w:name="Dark List Accent 5" w:uiPriority="70"/>
+    <w:lsdException w:name="Colorful Shading Accent 5" w:uiPriority="71"/>
+    <w:lsdException w:name="Colorful List Accent 5" w:uiPriority="72"/>
+    <w:lsdException w:name="Colorful Grid Accent 5" w:uiPriority="73"/>
+    <w:lsdException w:name="Light Shading Accent 6" w:uiPriority="60"/>
+    <w:lsdException w:name="Light List Accent 6" w:uiPriority="61"/>
+    <w:lsdException w:name="Light Grid Accent 6" w:uiPriority="62"/>
+    <w:lsdException w:name="Medium Shading 1 Accent 6" w:uiPriority="63"/>
+    <w:lsdException w:name="Medium Shading 2 Accent 6" w:uiPriority="64"/>
+    <w:lsdException w:name="Medium List 1 Accent 6" w:uiPriority="65"/>
+    <w:lsdException w:name="Medium List 2 Accent 6" w:uiPriority="66"/>
+    <w:lsdException w:name="Medium Grid 1 Accent 6" w:uiPriority="67"/>
+    <w:lsdException w:name="Medium Grid 2 Accent 6" w:uiPriority="68"/>
+    <w:lsdException w:name="Medium Grid 3 Accent 6" w:uiPriority="69"/>
+    <w:lsdException w:name="Dark List Accent 6" w:uiPriority="70"/>
+    <w:lsdException w:name="Colorful Shading Accent 6" w:uiPriority="71"/>
+    <w:lsdException w:name="Colorful List Accent 6" w:uiPriority="72"/>
+    <w:lsdException w:name="Colorful Grid Accent 6" w:uiPriority="73"/>
+    <w:lsdException w:name="Subtle Emphasis" w:uiPriority="19" w:qFormat="1"/>
+    <w:lsdException w:name="Intense Emphasis" w:uiPriority="21" w:qFormat="1"/>
+    <w:lsdException w:name="Subtle Reference" w:uiPriority="31" w:qFormat="1"/>
+    <w:lsdException w:name="Intense Reference" w:uiPriority="32" w:qFormat="1"/>
+    <w:lsdException w:name="Book Title" w:uiPriority="33" w:qFormat="1"/>
+    <w:lsdException w:name="Bibliography" w:semiHidden="1" w:uiPriority="37" w:unhideWhenUsed="1"/>
+    <w:lsdException w:name="TOC Heading" w:semiHidden="1" w:uiPriority="39" w:unhideWhenUsed="1" w:qFormat="1"/>
+    <w:lsdException w:name="Plain Table 1" w:uiPriority="41"/>
+    <w:lsdException w:name="Plain Table 2" w:uiPriority="42"/>
+    <w:lsdException w:name="Plain Table 3" w:uiPriority="43"/>
+    <w:lsdException w:name="Plain Table 4" w:uiPriority="44"/>
+    <w:lsdException w:name="Plain Table 5" w:uiPriority="45"/>
+    <w:lsdException w:name="Grid Table Light" w:uiPriority="40"/>
+    <w:lsdException w:name="Grid Table 1 Light" w:uiPriority="46"/>
+    <w:lsdException w:name="Grid Table 2" w:uiPriority="47"/>
+    <w:lsdException w:name="Grid Table 3" w:uiPriority="48"/>
+    <w:lsdException w:name="Grid Table 4" w:uiPriority="49"/>
+    <w:lsdException w:name="Grid Table 5 Dark" w:uiPriority="50"/>
+    <w:lsdException w:name="Grid Table 6 Colorful" w:uiPriority="51"/>
+    <w:lsdException w:name="Grid Table 7 Colorful" w:uiPriority="52"/>
+    <w:lsdException w:name="Grid Table 1 Light Accent 1" w:uiPriority="46"/>
+    <w:lsdException w:name="Grid Table 2 Accent 1" w:uiPriority="47"/>
+    <w:lsdException w:name="Grid Table 3 Accent 1" w:uiPriority="48"/>
+    <w:lsdException w:name="Grid Table 4 Accent 1" w:uiPriority="49"/>
+    <w:lsdException w:name="Grid Table 5 Dark Accent 1" w:uiPriority="50"/>
+    <w:lsdException w:name="Grid Table 6 Colorful Accent 1" w:uiPriority="51"/>
+    <w:lsdException w:name="Grid Table 7 Colorful Accent 1" w:uiPriority="52"/>
+    <w:lsdException w:name="Grid Table 1 Light Accent 2" w:uiPriority="46"/>
+    <w:lsdException w:name="Grid Table 2 Accent 2" w:uiPriority="47"/>
+    <w:lsdException w:name="Grid Table 3 Accent 2" w:uiPriority="48"/>
+    <w:lsdException w:name="Grid Table 4 Accent 2" w:uiPriority="49"/>
+    <w:lsdException w:name="Grid Table 5 Dark Accent 2" w:uiPriority="50"/>
+    <w:lsdException w:name="Grid Table 6 Colorful Accent 2" w:uiPriority="51"/>
+    <w:lsdException w:name="Grid Table 7 Colorful Accent 2" w:uiPriority="52"/>
+    <w:lsdException w:name="Grid Table 1 Light Accent 3" w:uiPriority="46"/>
+    <w:lsdException w:name="Grid Table 2 Accent 3" w:uiPriority="47"/>
+    <w:lsdException w:name="Grid Table 3 Accent 3" w:uiPriority="48"/>
+    <w:lsdException w:name="Grid Table 4 Accent 3" w:uiPriority="49"/>
+    <w:lsdException w:name="Grid Table 5 Dark Accent 3" w:uiPriority="50"/>
+    <w:lsdException w:name="Grid Table 6 Colorful Accent 3" w:uiPriority="51"/>
+    <w:lsdException w:name="Grid Table 7 Colorful Accent 3" w:uiPriority="52"/>
+    <w:lsdException w:name="Grid Table 1 Light Accent 4" w:uiPriority="46"/>
+    <w:lsdException w:name="Grid Table 2 Accent 4" w:uiPriority="47"/>
+    <w:lsdException w:name="Grid Table 3 Accent 4" w:uiPriority="48"/>
+    <w:lsdException w:name="Grid Table 4 Accent 4" w:uiPriority="49"/>
+    <w:lsdException w:name="Grid Table 5 Dark Accent 4" w:uiPriority="50"/>
+    <w:lsdException w:name="Grid Table 6 Colorful Accent 4" w:uiPriority="51"/>
+    <w:lsdException w:name="Grid Table 7 Colorful Accent 4" w:uiPriority="52"/>
+    <w:lsdException w:name="Grid Table 1 Light Accent 5" w:uiPriority="46"/>
+    <w:lsdException w:name="Grid Table 2 Accent 5" w:uiPriority="47"/>
+    <w:lsdException w:name="Grid Table 3 Accent 5" w:uiPriority="48"/>
+    <w:lsdException w:name="Grid Table 4 Accent 5" w:uiPriority="49"/>
+    <w:lsdException w:name="Grid Table 5 Dark Accent 5" w:uiPriority="50"/>
+    <w:lsdException w:name="Grid Table 6 Colorful Accent 5" w:uiPriority="51"/>
+    <w:lsdException w:name="Grid Table 7 Colorful Accent 5" w:uiPriority="52"/>
+    <w:lsdException w:name="Grid Table 1 Light Accent 6" w:uiPriority="46"/>
+    <w:lsdException w:name="Grid Table 2 Accent 6" w:uiPriority="47"/>
+    <w:lsdException w:name="Grid Table 3 Accent 6" w:uiPriority="48"/>
+    <w:lsdException w:name="Grid Table 4 Accent 6" w:uiPriority="49"/>
+    <w:lsdException w:name="Grid Table 5 Dark Accent 6" w:uiPriority="50"/>
+    <w:lsdException w:name="Grid Table 6 Colorful Accent 6" w:uiPriority="51"/>
+    <w:lsdException w:name="Grid Table 7 Colorful Accent 6" w:uiPriority="52"/>
+    <w:lsdException w:name="List Table 1 Light" w:uiPriority="46"/>
+    <w:lsdException w:name="List Table 2" w:uiPriority="47"/>
+    <w:lsdException w:name="List Table 3" w:uiPriority="48"/>
+    <w:lsdException w:name="List Table 4" w:uiPriority="49"/>
+    <w:lsdException w:name="List Table 5 Dark" w:uiPriority="50"/>
+    <w:lsdException w:name="List Table 6 Colorful" w:uiPriority="51"/>
+    <w:lsdException w:name="List Table 7 Colorful" w:uiPriority="52"/>
+    <w:lsdException w:name="List Table 1 Light Accent 1" w:uiPriority="46"/>
+    <w:lsdException w:name="List Table 2 Accent 1" w:uiPriority="47"/>
+    <w:lsdException w:name="List Table 3 Accent 1" w:uiPriority="48"/>
+    <w:lsdException w:name="List Table 4 Accent 1" w:uiPriority="49"/>
+    <w:lsdException w:name="List Table 5 Dark Accent 1" w:uiPriority="50"/>
+    <w:lsdException w:name="List Table 6 Colorful Accent 1" w:uiPriority="51"/>
+    <w:lsdException w:name="List Table 7 Colorful Accent 1" w:uiPriority="52"/>
+    <w:lsdException w:name="List Table 1 Light Accent 2" w:uiPriority="46"/>
+    <w:lsdException w:name="List Table 2 Accent 2" w:uiPriority="47"/>
+    <w:lsdException w:name="List Table 3 Accent 2" w:uiPriority="48"/>
+    <w:lsdException w:name="List Table 4 Accent 2" w:uiPriority="49"/>
+    <w:lsdException w:name="List Table 5 Dark Accent 2" w:uiPriority="50"/>
+    <w:lsdException w:name="List Table 6 Colorful Accent 2" w:uiPriority="51"/>
+    <w:lsdException w:name="List Table 7 Colorful Accent 2" w:uiPriority="52"/>
+    <w:lsdException w:name="List Table 1 Light Accent 3" w:uiPriority="46"/>
+    <w:lsdException w:name="List Table 2 Accent 3" w:uiPriority="47"/>
+    <w:lsdException w:name="List Table 3 Accent 3" w:uiPriority="48"/>
+    <w:lsdException w:name="List Table 4 Accent 3" w:uiPriority="49"/>
+    <w:lsdException w:name="List Table 5 Dark Accent 3" w:uiPriority="50"/>
+    <w:lsdException w:name="List Table 6 Colorful Accent 3" w:uiPriority="51"/>
+    <w:lsdException w:name="List Table 7 Colorful Accent 3" w:uiPriority="52"/>
+    <w:lsdException w:name="List Table 1 Light Accent 4" w:uiPriority="46"/>
+    <w:lsdException w:name="List Table 2 Accent 4" w:uiPriority="47"/>
+    <w:lsdException w:name="List Table 3 Accent 4" w:uiPriority="48"/>
+    <w:lsdException w:name="List Table 4 Accent 4" w:uiPriority="49"/>
+    <w:lsdException w:name="List Table 5 Dark Accent 4" w:uiPriority="50"/>
+    <w:lsdException w:name="List Table 6 Colorful Accent 4" w:uiPriority="51"/>
+    <w:lsdException w:name="List Table 7 Colorful Accent 4" w:uiPriority="52"/>
+    <w:lsdException w:name="List Table 1 Light Accent 5" w:uiPriority="46"/>
+    <w:lsdException w:name="List Table 2 Accent 5" w:uiPriority="47"/>
+    <w:lsdException w:name="List Table 3 Accent 5" w:uiPriority="48"/>
+    <w:lsdException w:name="List Table 4 Accent 5" w:uiPriority="49"/>
+    <w:lsdException w:name="List Table 5 Dark Accent 5" w:uiPriority="50"/>
+    <w:lsdException w:name="List Table 6 Colorful Accent 5" w:uiPriority="51"/>
+    <w:lsdException w:name="List Table 7 Colorful Accent 5" w:uiPriority="52"/>
+    <w:lsdException w:name="List Table 1 Light Accent 6" w:uiPriority="46"/>
+    <w:lsdException w:name="List Table 2 Accent 6" w:uiPriority="47"/>
+    <w:lsdException w:name="List Table 3 Accent 6" w:uiPriority="48"/>
+    <w:lsdException w:name="List Table 4 Accent 6" w:uiPriority="49"/>
+    <w:lsdException w:name="List Table 5 Dark Accent 6" w:uiPriority="50"/>
+    <w:lsdException w:name="List Table 6 Colorful Accent 6" w:uiPriority="51"/>
+    <w:lsdException w:name="List Table 7 Colorful Accent 6" w:uiPriority="52"/>
   </w:latentStyles>
   <w:style w:type="paragraph" w:default="1" w:styleId="a">
     <w:name w:val="Normal"/>

--- a/docs/API Document.docx
+++ b/docs/API Document.docx
@@ -1,13 +1,10 @@
 
 <file path=word/document.xml><?xml version="1.0" encoding="utf-8"?>
-<w:document xmlns:wpc="http://schemas.microsoft.com/office/word/2010/wordprocessingCanvas" xmlns:mc="http://schemas.openxmlformats.org/markup-compatibility/2006" xmlns:o="urn:schemas-microsoft-com:office:office" xmlns:r="http://schemas.openxmlformats.org/officeDocument/2006/relationships" xmlns:m="http://schemas.openxmlformats.org/officeDocument/2006/math" xmlns:v="urn:schemas-microsoft-com:vml" xmlns:wp14="http://schemas.microsoft.com/office/word/2010/wordprocessingDrawing" xmlns:wp="http://schemas.openxmlformats.org/drawingml/2006/wordprocessingDrawing" xmlns:w10="urn:schemas-microsoft-com:office:word" xmlns:w="http://schemas.openxmlformats.org/wordprocessingml/2006/main" xmlns:w14="http://schemas.microsoft.com/office/word/2010/wordml" xmlns:w15="http://schemas.microsoft.com/office/word/2012/wordml" xmlns:wpg="http://schemas.microsoft.com/office/word/2010/wordprocessingGroup" xmlns:wpi="http://schemas.microsoft.com/office/word/2010/wordprocessingInk" xmlns:wne="http://schemas.microsoft.com/office/word/2006/wordml" xmlns:wps="http://schemas.microsoft.com/office/word/2010/wordprocessingShape" mc:Ignorable="w14 w15 wp14">
+<w:document xmlns:wpc="http://schemas.microsoft.com/office/word/2010/wordprocessingCanvas" xmlns:mc="http://schemas.openxmlformats.org/markup-compatibility/2006" xmlns:o="urn:schemas-microsoft-com:office:office" xmlns:r="http://schemas.openxmlformats.org/officeDocument/2006/relationships" xmlns:m="http://schemas.openxmlformats.org/officeDocument/2006/math" xmlns:v="urn:schemas-microsoft-com:vml" xmlns:wp14="http://schemas.microsoft.com/office/word/2010/wordprocessingDrawing" xmlns:wp="http://schemas.openxmlformats.org/drawingml/2006/wordprocessingDrawing" xmlns:w10="urn:schemas-microsoft-com:office:word" xmlns:w="http://schemas.openxmlformats.org/wordprocessingml/2006/main" xmlns:w14="http://schemas.microsoft.com/office/word/2010/wordml" xmlns:wpg="http://schemas.microsoft.com/office/word/2010/wordprocessingGroup" xmlns:wpi="http://schemas.microsoft.com/office/word/2010/wordprocessingInk" xmlns:wne="http://schemas.microsoft.com/office/word/2006/wordml" xmlns:wps="http://schemas.microsoft.com/office/word/2010/wordprocessingShape" mc:Ignorable="w14 wp14">
   <w:body>
     <w:p>
       <w:pPr>
         <w:pStyle w:val="a5"/>
-        <w:rPr>
-          <w:rFonts w:hint="eastAsia"/>
-        </w:rPr>
       </w:pPr>
       <w:bookmarkStart w:id="0" w:name="_Toc327060938"/>
       <w:bookmarkStart w:id="1" w:name="_Toc327061008"/>
@@ -27,7 +24,7 @@
       <w:pPr>
         <w:pStyle w:val="a5"/>
       </w:pPr>
-      <w:bookmarkStart w:id="3" w:name="_Toc350679326"/>
+      <w:bookmarkStart w:id="3" w:name="_Toc351284769"/>
       <w:bookmarkEnd w:id="0"/>
       <w:bookmarkEnd w:id="1"/>
       <w:bookmarkEnd w:id="2"/>
@@ -860,6 +857,100 @@
                 <w:rFonts w:hint="eastAsia"/>
               </w:rPr>
               <w:t>参数，修改说明</w:t>
+            </w:r>
+          </w:p>
+        </w:tc>
+      </w:tr>
+      <w:tr>
+        <w:tc>
+          <w:tcPr>
+            <w:tcW w:w="2840" w:type="dxa"/>
+          </w:tcPr>
+          <w:p>
+            <w:r>
+              <w:rPr>
+                <w:rFonts w:hint="eastAsia"/>
+              </w:rPr>
+              <w:t>V1.1.3</w:t>
+            </w:r>
+          </w:p>
+        </w:tc>
+        <w:tc>
+          <w:tcPr>
+            <w:tcW w:w="2841" w:type="dxa"/>
+          </w:tcPr>
+          <w:p>
+            <w:r>
+              <w:rPr>
+                <w:rFonts w:hint="eastAsia"/>
+              </w:rPr>
+              <w:t>张杰军</w:t>
+            </w:r>
+          </w:p>
+        </w:tc>
+        <w:tc>
+          <w:tcPr>
+            <w:tcW w:w="2841" w:type="dxa"/>
+          </w:tcPr>
+          <w:p>
+            <w:r>
+              <w:rPr>
+                <w:rFonts w:hint="eastAsia"/>
+              </w:rPr>
+              <w:t>修改同步联系人参数的“必选”</w:t>
+            </w:r>
+          </w:p>
+        </w:tc>
+      </w:tr>
+      <w:tr>
+        <w:tc>
+          <w:tcPr>
+            <w:tcW w:w="2840" w:type="dxa"/>
+          </w:tcPr>
+          <w:p>
+            <w:r>
+              <w:rPr>
+                <w:rFonts w:hint="eastAsia"/>
+              </w:rPr>
+              <w:t>V1.1.4</w:t>
+            </w:r>
+          </w:p>
+        </w:tc>
+        <w:tc>
+          <w:tcPr>
+            <w:tcW w:w="2841" w:type="dxa"/>
+          </w:tcPr>
+          <w:p>
+            <w:r>
+              <w:rPr>
+                <w:rFonts w:hint="eastAsia"/>
+              </w:rPr>
+              <w:t>张杰军</w:t>
+            </w:r>
+          </w:p>
+        </w:tc>
+        <w:tc>
+          <w:tcPr>
+            <w:tcW w:w="2841" w:type="dxa"/>
+          </w:tcPr>
+          <w:p>
+            <w:r>
+              <w:rPr>
+                <w:rFonts w:hint="eastAsia"/>
+              </w:rPr>
+              <w:t>加入上传</w:t>
+            </w:r>
+            <w:r>
+              <w:rPr>
+                <w:rFonts w:hint="eastAsia"/>
+              </w:rPr>
+              <w:t>sn-token</w:t>
+            </w:r>
+            <w:r>
+              <w:rPr>
+                <w:rFonts w:hint="eastAsia"/>
+              </w:rPr>
+              <w:t>接口</w:t>
             </w:r>
           </w:p>
         </w:tc>
@@ -927,13 +1018,144 @@
           <w:r>
             <w:fldChar w:fldCharType="separate"/>
           </w:r>
-          <w:hyperlink w:anchor="_Toc350679326" w:history="1">
+          <w:bookmarkStart w:id="4" w:name="_GoBack"/>
+          <w:bookmarkEnd w:id="4"/>
+          <w:r>
+            <w:rPr>
+              <w:rStyle w:val="a9"/>
+              <w:noProof/>
+            </w:rPr>
+            <w:fldChar w:fldCharType="begin"/>
+          </w:r>
+          <w:r>
+            <w:rPr>
+              <w:rStyle w:val="a9"/>
+              <w:noProof/>
+            </w:rPr>
+            <w:instrText xml:space="preserve"> </w:instrText>
+          </w:r>
+          <w:r>
+            <w:rPr>
+              <w:noProof/>
+            </w:rPr>
+            <w:instrText>HYPERLINK \l "_Toc351284769"</w:instrText>
+          </w:r>
+          <w:r>
+            <w:rPr>
+              <w:rStyle w:val="a9"/>
+              <w:noProof/>
+            </w:rPr>
+            <w:instrText xml:space="preserve"> </w:instrText>
+          </w:r>
+          <w:r>
+            <w:rPr>
+              <w:rStyle w:val="a9"/>
+              <w:noProof/>
+            </w:rPr>
+          </w:r>
+          <w:r>
+            <w:rPr>
+              <w:rStyle w:val="a9"/>
+              <w:noProof/>
+            </w:rPr>
+            <w:fldChar w:fldCharType="separate"/>
+          </w:r>
+          <w:r>
+            <w:rPr>
+              <w:rStyle w:val="a9"/>
+              <w:noProof/>
+            </w:rPr>
+            <w:t>YoYo API Document</w:t>
+          </w:r>
+          <w:r>
+            <w:rPr>
+              <w:noProof/>
+              <w:webHidden/>
+            </w:rPr>
+            <w:tab/>
+          </w:r>
+          <w:r>
+            <w:rPr>
+              <w:noProof/>
+              <w:webHidden/>
+            </w:rPr>
+            <w:fldChar w:fldCharType="begin"/>
+          </w:r>
+          <w:r>
+            <w:rPr>
+              <w:noProof/>
+              <w:webHidden/>
+            </w:rPr>
+            <w:instrText xml:space="preserve"> PAGEREF _Toc351284769 \h </w:instrText>
+          </w:r>
+          <w:r>
+            <w:rPr>
+              <w:noProof/>
+              <w:webHidden/>
+            </w:rPr>
+          </w:r>
+          <w:r>
+            <w:rPr>
+              <w:noProof/>
+              <w:webHidden/>
+            </w:rPr>
+            <w:fldChar w:fldCharType="separate"/>
+          </w:r>
+          <w:r>
+            <w:rPr>
+              <w:noProof/>
+              <w:webHidden/>
+            </w:rPr>
+            <w:t>1</w:t>
+          </w:r>
+          <w:r>
+            <w:rPr>
+              <w:noProof/>
+              <w:webHidden/>
+            </w:rPr>
+            <w:fldChar w:fldCharType="end"/>
+          </w:r>
+          <w:r>
+            <w:rPr>
+              <w:rStyle w:val="a9"/>
+              <w:noProof/>
+            </w:rPr>
+            <w:fldChar w:fldCharType="end"/>
+          </w:r>
+        </w:p>
+        <w:p>
+          <w:pPr>
+            <w:pStyle w:val="10"/>
+            <w:tabs>
+              <w:tab w:val="left" w:pos="840"/>
+              <w:tab w:val="right" w:leader="dot" w:pos="8296"/>
+            </w:tabs>
+            <w:rPr>
+              <w:noProof/>
+            </w:rPr>
+          </w:pPr>
+          <w:hyperlink w:anchor="_Toc351284770" w:history="1">
             <w:r>
               <w:rPr>
                 <w:rStyle w:val="a9"/>
-                <w:noProof/>
-              </w:rPr>
-              <w:t>YoYo API Document</w:t>
+                <w:rFonts w:hint="eastAsia"/>
+                <w:noProof/>
+              </w:rPr>
+              <w:t>一、</w:t>
+            </w:r>
+            <w:r>
+              <w:rPr>
+                <w:noProof/>
+              </w:rPr>
+              <w:tab/>
+            </w:r>
+            <w:r>
+              <w:rPr>
+                <w:rStyle w:val="a9"/>
+                <w:rFonts w:hint="eastAsia"/>
+                <w:noProof/>
+              </w:rPr>
+              <w:t>用户接口</w:t>
             </w:r>
             <w:r>
               <w:rPr>
@@ -954,7 +1176,7 @@
                 <w:noProof/>
                 <w:webHidden/>
               </w:rPr>
-              <w:instrText xml:space="preserve"> PAGEREF _Toc350679326 \h </w:instrText>
+              <w:instrText xml:space="preserve"> PAGEREF _Toc351284770 \h </w:instrText>
             </w:r>
             <w:r>
               <w:rPr>
@@ -974,7 +1196,1515 @@
                 <w:noProof/>
                 <w:webHidden/>
               </w:rPr>
-              <w:t>1</w:t>
+              <w:t>4</w:t>
+            </w:r>
+            <w:r>
+              <w:rPr>
+                <w:noProof/>
+                <w:webHidden/>
+              </w:rPr>
+              <w:fldChar w:fldCharType="end"/>
+            </w:r>
+          </w:hyperlink>
+        </w:p>
+        <w:p>
+          <w:pPr>
+            <w:pStyle w:val="20"/>
+            <w:tabs>
+              <w:tab w:val="left" w:pos="840"/>
+              <w:tab w:val="right" w:leader="dot" w:pos="8296"/>
+            </w:tabs>
+            <w:rPr>
+              <w:noProof/>
+            </w:rPr>
+          </w:pPr>
+          <w:hyperlink w:anchor="_Toc351284771" w:history="1">
+            <w:r>
+              <w:rPr>
+                <w:rStyle w:val="a9"/>
+                <w:noProof/>
+              </w:rPr>
+              <w:t>1.</w:t>
+            </w:r>
+            <w:r>
+              <w:rPr>
+                <w:noProof/>
+              </w:rPr>
+              <w:tab/>
+            </w:r>
+            <w:r>
+              <w:rPr>
+                <w:rStyle w:val="a9"/>
+                <w:rFonts w:hint="eastAsia"/>
+                <w:noProof/>
+              </w:rPr>
+              <w:t>用户注册</w:t>
+            </w:r>
+            <w:r>
+              <w:rPr>
+                <w:noProof/>
+                <w:webHidden/>
+              </w:rPr>
+              <w:tab/>
+            </w:r>
+            <w:r>
+              <w:rPr>
+                <w:noProof/>
+                <w:webHidden/>
+              </w:rPr>
+              <w:fldChar w:fldCharType="begin"/>
+            </w:r>
+            <w:r>
+              <w:rPr>
+                <w:noProof/>
+                <w:webHidden/>
+              </w:rPr>
+              <w:instrText xml:space="preserve"> PAGEREF _Toc351284771 \h </w:instrText>
+            </w:r>
+            <w:r>
+              <w:rPr>
+                <w:noProof/>
+                <w:webHidden/>
+              </w:rPr>
+            </w:r>
+            <w:r>
+              <w:rPr>
+                <w:noProof/>
+                <w:webHidden/>
+              </w:rPr>
+              <w:fldChar w:fldCharType="separate"/>
+            </w:r>
+            <w:r>
+              <w:rPr>
+                <w:noProof/>
+                <w:webHidden/>
+              </w:rPr>
+              <w:t>4</w:t>
+            </w:r>
+            <w:r>
+              <w:rPr>
+                <w:noProof/>
+                <w:webHidden/>
+              </w:rPr>
+              <w:fldChar w:fldCharType="end"/>
+            </w:r>
+          </w:hyperlink>
+        </w:p>
+        <w:p>
+          <w:pPr>
+            <w:pStyle w:val="30"/>
+            <w:tabs>
+              <w:tab w:val="left" w:pos="1260"/>
+              <w:tab w:val="right" w:leader="dot" w:pos="8296"/>
+            </w:tabs>
+            <w:rPr>
+              <w:noProof/>
+            </w:rPr>
+          </w:pPr>
+          <w:hyperlink w:anchor="_Toc351284772" w:history="1">
+            <w:r>
+              <w:rPr>
+                <w:rStyle w:val="a9"/>
+                <w:noProof/>
+              </w:rPr>
+              <w:t>1)</w:t>
+            </w:r>
+            <w:r>
+              <w:rPr>
+                <w:noProof/>
+              </w:rPr>
+              <w:tab/>
+            </w:r>
+            <w:r>
+              <w:rPr>
+                <w:rStyle w:val="a9"/>
+                <w:rFonts w:hint="eastAsia"/>
+                <w:noProof/>
+              </w:rPr>
+              <w:t>请求</w:t>
+            </w:r>
+            <w:r>
+              <w:rPr>
+                <w:noProof/>
+                <w:webHidden/>
+              </w:rPr>
+              <w:tab/>
+            </w:r>
+            <w:r>
+              <w:rPr>
+                <w:noProof/>
+                <w:webHidden/>
+              </w:rPr>
+              <w:fldChar w:fldCharType="begin"/>
+            </w:r>
+            <w:r>
+              <w:rPr>
+                <w:noProof/>
+                <w:webHidden/>
+              </w:rPr>
+              <w:instrText xml:space="preserve"> PAGEREF _Toc351284772 \h </w:instrText>
+            </w:r>
+            <w:r>
+              <w:rPr>
+                <w:noProof/>
+                <w:webHidden/>
+              </w:rPr>
+            </w:r>
+            <w:r>
+              <w:rPr>
+                <w:noProof/>
+                <w:webHidden/>
+              </w:rPr>
+              <w:fldChar w:fldCharType="separate"/>
+            </w:r>
+            <w:r>
+              <w:rPr>
+                <w:noProof/>
+                <w:webHidden/>
+              </w:rPr>
+              <w:t>4</w:t>
+            </w:r>
+            <w:r>
+              <w:rPr>
+                <w:noProof/>
+                <w:webHidden/>
+              </w:rPr>
+              <w:fldChar w:fldCharType="end"/>
+            </w:r>
+          </w:hyperlink>
+        </w:p>
+        <w:p>
+          <w:pPr>
+            <w:pStyle w:val="30"/>
+            <w:tabs>
+              <w:tab w:val="left" w:pos="1260"/>
+              <w:tab w:val="right" w:leader="dot" w:pos="8296"/>
+            </w:tabs>
+            <w:rPr>
+              <w:noProof/>
+            </w:rPr>
+          </w:pPr>
+          <w:hyperlink w:anchor="_Toc351284773" w:history="1">
+            <w:r>
+              <w:rPr>
+                <w:rStyle w:val="a9"/>
+                <w:noProof/>
+              </w:rPr>
+              <w:t>2)</w:t>
+            </w:r>
+            <w:r>
+              <w:rPr>
+                <w:noProof/>
+              </w:rPr>
+              <w:tab/>
+            </w:r>
+            <w:r>
+              <w:rPr>
+                <w:rStyle w:val="a9"/>
+                <w:rFonts w:hint="eastAsia"/>
+                <w:noProof/>
+              </w:rPr>
+              <w:t>应答</w:t>
+            </w:r>
+            <w:r>
+              <w:rPr>
+                <w:noProof/>
+                <w:webHidden/>
+              </w:rPr>
+              <w:tab/>
+            </w:r>
+            <w:r>
+              <w:rPr>
+                <w:noProof/>
+                <w:webHidden/>
+              </w:rPr>
+              <w:fldChar w:fldCharType="begin"/>
+            </w:r>
+            <w:r>
+              <w:rPr>
+                <w:noProof/>
+                <w:webHidden/>
+              </w:rPr>
+              <w:instrText xml:space="preserve"> PAGEREF _Toc351284773 \h </w:instrText>
+            </w:r>
+            <w:r>
+              <w:rPr>
+                <w:noProof/>
+                <w:webHidden/>
+              </w:rPr>
+            </w:r>
+            <w:r>
+              <w:rPr>
+                <w:noProof/>
+                <w:webHidden/>
+              </w:rPr>
+              <w:fldChar w:fldCharType="separate"/>
+            </w:r>
+            <w:r>
+              <w:rPr>
+                <w:noProof/>
+                <w:webHidden/>
+              </w:rPr>
+              <w:t>6</w:t>
+            </w:r>
+            <w:r>
+              <w:rPr>
+                <w:noProof/>
+                <w:webHidden/>
+              </w:rPr>
+              <w:fldChar w:fldCharType="end"/>
+            </w:r>
+          </w:hyperlink>
+        </w:p>
+        <w:p>
+          <w:pPr>
+            <w:pStyle w:val="20"/>
+            <w:tabs>
+              <w:tab w:val="left" w:pos="840"/>
+              <w:tab w:val="right" w:leader="dot" w:pos="8296"/>
+            </w:tabs>
+            <w:rPr>
+              <w:noProof/>
+            </w:rPr>
+          </w:pPr>
+          <w:hyperlink w:anchor="_Toc351284774" w:history="1">
+            <w:r>
+              <w:rPr>
+                <w:rStyle w:val="a9"/>
+                <w:noProof/>
+              </w:rPr>
+              <w:t>2.</w:t>
+            </w:r>
+            <w:r>
+              <w:rPr>
+                <w:noProof/>
+              </w:rPr>
+              <w:tab/>
+            </w:r>
+            <w:r>
+              <w:rPr>
+                <w:rStyle w:val="a9"/>
+                <w:rFonts w:hint="eastAsia"/>
+                <w:noProof/>
+              </w:rPr>
+              <w:t>更新用户</w:t>
+            </w:r>
+            <w:r>
+              <w:rPr>
+                <w:rStyle w:val="a9"/>
+                <w:noProof/>
+              </w:rPr>
+              <w:t>profile</w:t>
+            </w:r>
+            <w:r>
+              <w:rPr>
+                <w:noProof/>
+                <w:webHidden/>
+              </w:rPr>
+              <w:tab/>
+            </w:r>
+            <w:r>
+              <w:rPr>
+                <w:noProof/>
+                <w:webHidden/>
+              </w:rPr>
+              <w:fldChar w:fldCharType="begin"/>
+            </w:r>
+            <w:r>
+              <w:rPr>
+                <w:noProof/>
+                <w:webHidden/>
+              </w:rPr>
+              <w:instrText xml:space="preserve"> PAGEREF _Toc351284774 \h </w:instrText>
+            </w:r>
+            <w:r>
+              <w:rPr>
+                <w:noProof/>
+                <w:webHidden/>
+              </w:rPr>
+            </w:r>
+            <w:r>
+              <w:rPr>
+                <w:noProof/>
+                <w:webHidden/>
+              </w:rPr>
+              <w:fldChar w:fldCharType="separate"/>
+            </w:r>
+            <w:r>
+              <w:rPr>
+                <w:noProof/>
+                <w:webHidden/>
+              </w:rPr>
+              <w:t>8</w:t>
+            </w:r>
+            <w:r>
+              <w:rPr>
+                <w:noProof/>
+                <w:webHidden/>
+              </w:rPr>
+              <w:fldChar w:fldCharType="end"/>
+            </w:r>
+          </w:hyperlink>
+        </w:p>
+        <w:p>
+          <w:pPr>
+            <w:pStyle w:val="30"/>
+            <w:tabs>
+              <w:tab w:val="left" w:pos="1260"/>
+              <w:tab w:val="right" w:leader="dot" w:pos="8296"/>
+            </w:tabs>
+            <w:rPr>
+              <w:noProof/>
+            </w:rPr>
+          </w:pPr>
+          <w:hyperlink w:anchor="_Toc351284775" w:history="1">
+            <w:r>
+              <w:rPr>
+                <w:rStyle w:val="a9"/>
+                <w:noProof/>
+              </w:rPr>
+              <w:t>1)</w:t>
+            </w:r>
+            <w:r>
+              <w:rPr>
+                <w:noProof/>
+              </w:rPr>
+              <w:tab/>
+            </w:r>
+            <w:r>
+              <w:rPr>
+                <w:rStyle w:val="a9"/>
+                <w:rFonts w:hint="eastAsia"/>
+                <w:noProof/>
+              </w:rPr>
+              <w:t>请求</w:t>
+            </w:r>
+            <w:r>
+              <w:rPr>
+                <w:noProof/>
+                <w:webHidden/>
+              </w:rPr>
+              <w:tab/>
+            </w:r>
+            <w:r>
+              <w:rPr>
+                <w:noProof/>
+                <w:webHidden/>
+              </w:rPr>
+              <w:fldChar w:fldCharType="begin"/>
+            </w:r>
+            <w:r>
+              <w:rPr>
+                <w:noProof/>
+                <w:webHidden/>
+              </w:rPr>
+              <w:instrText xml:space="preserve"> PAGEREF _Toc351284775 \h </w:instrText>
+            </w:r>
+            <w:r>
+              <w:rPr>
+                <w:noProof/>
+                <w:webHidden/>
+              </w:rPr>
+            </w:r>
+            <w:r>
+              <w:rPr>
+                <w:noProof/>
+                <w:webHidden/>
+              </w:rPr>
+              <w:fldChar w:fldCharType="separate"/>
+            </w:r>
+            <w:r>
+              <w:rPr>
+                <w:noProof/>
+                <w:webHidden/>
+              </w:rPr>
+              <w:t>8</w:t>
+            </w:r>
+            <w:r>
+              <w:rPr>
+                <w:noProof/>
+                <w:webHidden/>
+              </w:rPr>
+              <w:fldChar w:fldCharType="end"/>
+            </w:r>
+          </w:hyperlink>
+        </w:p>
+        <w:p>
+          <w:pPr>
+            <w:pStyle w:val="30"/>
+            <w:tabs>
+              <w:tab w:val="left" w:pos="1260"/>
+              <w:tab w:val="right" w:leader="dot" w:pos="8296"/>
+            </w:tabs>
+            <w:rPr>
+              <w:noProof/>
+            </w:rPr>
+          </w:pPr>
+          <w:hyperlink w:anchor="_Toc351284776" w:history="1">
+            <w:r>
+              <w:rPr>
+                <w:rStyle w:val="a9"/>
+                <w:noProof/>
+              </w:rPr>
+              <w:t>2)</w:t>
+            </w:r>
+            <w:r>
+              <w:rPr>
+                <w:noProof/>
+              </w:rPr>
+              <w:tab/>
+            </w:r>
+            <w:r>
+              <w:rPr>
+                <w:rStyle w:val="a9"/>
+                <w:rFonts w:hint="eastAsia"/>
+                <w:noProof/>
+              </w:rPr>
+              <w:t>应答</w:t>
+            </w:r>
+            <w:r>
+              <w:rPr>
+                <w:noProof/>
+                <w:webHidden/>
+              </w:rPr>
+              <w:tab/>
+            </w:r>
+            <w:r>
+              <w:rPr>
+                <w:noProof/>
+                <w:webHidden/>
+              </w:rPr>
+              <w:fldChar w:fldCharType="begin"/>
+            </w:r>
+            <w:r>
+              <w:rPr>
+                <w:noProof/>
+                <w:webHidden/>
+              </w:rPr>
+              <w:instrText xml:space="preserve"> PAGEREF _Toc351284776 \h </w:instrText>
+            </w:r>
+            <w:r>
+              <w:rPr>
+                <w:noProof/>
+                <w:webHidden/>
+              </w:rPr>
+            </w:r>
+            <w:r>
+              <w:rPr>
+                <w:noProof/>
+                <w:webHidden/>
+              </w:rPr>
+              <w:fldChar w:fldCharType="separate"/>
+            </w:r>
+            <w:r>
+              <w:rPr>
+                <w:noProof/>
+                <w:webHidden/>
+              </w:rPr>
+              <w:t>8</w:t>
+            </w:r>
+            <w:r>
+              <w:rPr>
+                <w:noProof/>
+                <w:webHidden/>
+              </w:rPr>
+              <w:fldChar w:fldCharType="end"/>
+            </w:r>
+          </w:hyperlink>
+        </w:p>
+        <w:p>
+          <w:pPr>
+            <w:pStyle w:val="20"/>
+            <w:tabs>
+              <w:tab w:val="left" w:pos="840"/>
+              <w:tab w:val="right" w:leader="dot" w:pos="8296"/>
+            </w:tabs>
+            <w:rPr>
+              <w:noProof/>
+            </w:rPr>
+          </w:pPr>
+          <w:hyperlink w:anchor="_Toc351284777" w:history="1">
+            <w:r>
+              <w:rPr>
+                <w:rStyle w:val="a9"/>
+                <w:noProof/>
+              </w:rPr>
+              <w:t>3.</w:t>
+            </w:r>
+            <w:r>
+              <w:rPr>
+                <w:noProof/>
+              </w:rPr>
+              <w:tab/>
+            </w:r>
+            <w:r>
+              <w:rPr>
+                <w:rStyle w:val="a9"/>
+                <w:rFonts w:hint="eastAsia"/>
+                <w:noProof/>
+              </w:rPr>
+              <w:t>同步联系人</w:t>
+            </w:r>
+            <w:r>
+              <w:rPr>
+                <w:noProof/>
+                <w:webHidden/>
+              </w:rPr>
+              <w:tab/>
+            </w:r>
+            <w:r>
+              <w:rPr>
+                <w:noProof/>
+                <w:webHidden/>
+              </w:rPr>
+              <w:fldChar w:fldCharType="begin"/>
+            </w:r>
+            <w:r>
+              <w:rPr>
+                <w:noProof/>
+                <w:webHidden/>
+              </w:rPr>
+              <w:instrText xml:space="preserve"> PAGEREF _Toc351284777 \h </w:instrText>
+            </w:r>
+            <w:r>
+              <w:rPr>
+                <w:noProof/>
+                <w:webHidden/>
+              </w:rPr>
+            </w:r>
+            <w:r>
+              <w:rPr>
+                <w:noProof/>
+                <w:webHidden/>
+              </w:rPr>
+              <w:fldChar w:fldCharType="separate"/>
+            </w:r>
+            <w:r>
+              <w:rPr>
+                <w:noProof/>
+                <w:webHidden/>
+              </w:rPr>
+              <w:t>8</w:t>
+            </w:r>
+            <w:r>
+              <w:rPr>
+                <w:noProof/>
+                <w:webHidden/>
+              </w:rPr>
+              <w:fldChar w:fldCharType="end"/>
+            </w:r>
+          </w:hyperlink>
+        </w:p>
+        <w:p>
+          <w:pPr>
+            <w:pStyle w:val="30"/>
+            <w:tabs>
+              <w:tab w:val="left" w:pos="1260"/>
+              <w:tab w:val="right" w:leader="dot" w:pos="8296"/>
+            </w:tabs>
+            <w:rPr>
+              <w:noProof/>
+            </w:rPr>
+          </w:pPr>
+          <w:hyperlink w:anchor="_Toc351284778" w:history="1">
+            <w:r>
+              <w:rPr>
+                <w:rStyle w:val="a9"/>
+                <w:noProof/>
+              </w:rPr>
+              <w:t>1)</w:t>
+            </w:r>
+            <w:r>
+              <w:rPr>
+                <w:noProof/>
+              </w:rPr>
+              <w:tab/>
+            </w:r>
+            <w:r>
+              <w:rPr>
+                <w:rStyle w:val="a9"/>
+                <w:rFonts w:hint="eastAsia"/>
+                <w:noProof/>
+              </w:rPr>
+              <w:t>请求</w:t>
+            </w:r>
+            <w:r>
+              <w:rPr>
+                <w:noProof/>
+                <w:webHidden/>
+              </w:rPr>
+              <w:tab/>
+            </w:r>
+            <w:r>
+              <w:rPr>
+                <w:noProof/>
+                <w:webHidden/>
+              </w:rPr>
+              <w:fldChar w:fldCharType="begin"/>
+            </w:r>
+            <w:r>
+              <w:rPr>
+                <w:noProof/>
+                <w:webHidden/>
+              </w:rPr>
+              <w:instrText xml:space="preserve"> PAGEREF _Toc351284778 \h </w:instrText>
+            </w:r>
+            <w:r>
+              <w:rPr>
+                <w:noProof/>
+                <w:webHidden/>
+              </w:rPr>
+            </w:r>
+            <w:r>
+              <w:rPr>
+                <w:noProof/>
+                <w:webHidden/>
+              </w:rPr>
+              <w:fldChar w:fldCharType="separate"/>
+            </w:r>
+            <w:r>
+              <w:rPr>
+                <w:noProof/>
+                <w:webHidden/>
+              </w:rPr>
+              <w:t>8</w:t>
+            </w:r>
+            <w:r>
+              <w:rPr>
+                <w:noProof/>
+                <w:webHidden/>
+              </w:rPr>
+              <w:fldChar w:fldCharType="end"/>
+            </w:r>
+          </w:hyperlink>
+        </w:p>
+        <w:p>
+          <w:pPr>
+            <w:pStyle w:val="30"/>
+            <w:tabs>
+              <w:tab w:val="left" w:pos="1260"/>
+              <w:tab w:val="right" w:leader="dot" w:pos="8296"/>
+            </w:tabs>
+            <w:rPr>
+              <w:noProof/>
+            </w:rPr>
+          </w:pPr>
+          <w:hyperlink w:anchor="_Toc351284779" w:history="1">
+            <w:r>
+              <w:rPr>
+                <w:rStyle w:val="a9"/>
+                <w:noProof/>
+              </w:rPr>
+              <w:t>2)</w:t>
+            </w:r>
+            <w:r>
+              <w:rPr>
+                <w:noProof/>
+              </w:rPr>
+              <w:tab/>
+            </w:r>
+            <w:r>
+              <w:rPr>
+                <w:rStyle w:val="a9"/>
+                <w:rFonts w:hint="eastAsia"/>
+                <w:noProof/>
+              </w:rPr>
+              <w:t>应答</w:t>
+            </w:r>
+            <w:r>
+              <w:rPr>
+                <w:noProof/>
+                <w:webHidden/>
+              </w:rPr>
+              <w:tab/>
+            </w:r>
+            <w:r>
+              <w:rPr>
+                <w:noProof/>
+                <w:webHidden/>
+              </w:rPr>
+              <w:fldChar w:fldCharType="begin"/>
+            </w:r>
+            <w:r>
+              <w:rPr>
+                <w:noProof/>
+                <w:webHidden/>
+              </w:rPr>
+              <w:instrText xml:space="preserve"> PAGEREF _Toc351284779 \h </w:instrText>
+            </w:r>
+            <w:r>
+              <w:rPr>
+                <w:noProof/>
+                <w:webHidden/>
+              </w:rPr>
+            </w:r>
+            <w:r>
+              <w:rPr>
+                <w:noProof/>
+                <w:webHidden/>
+              </w:rPr>
+              <w:fldChar w:fldCharType="separate"/>
+            </w:r>
+            <w:r>
+              <w:rPr>
+                <w:noProof/>
+                <w:webHidden/>
+              </w:rPr>
+              <w:t>10</w:t>
+            </w:r>
+            <w:r>
+              <w:rPr>
+                <w:noProof/>
+                <w:webHidden/>
+              </w:rPr>
+              <w:fldChar w:fldCharType="end"/>
+            </w:r>
+          </w:hyperlink>
+        </w:p>
+        <w:p>
+          <w:pPr>
+            <w:pStyle w:val="20"/>
+            <w:tabs>
+              <w:tab w:val="left" w:pos="840"/>
+              <w:tab w:val="right" w:leader="dot" w:pos="8296"/>
+            </w:tabs>
+            <w:rPr>
+              <w:noProof/>
+            </w:rPr>
+          </w:pPr>
+          <w:hyperlink w:anchor="_Toc351284780" w:history="1">
+            <w:r>
+              <w:rPr>
+                <w:rStyle w:val="a9"/>
+                <w:noProof/>
+              </w:rPr>
+              <w:t>4.</w:t>
+            </w:r>
+            <w:r>
+              <w:rPr>
+                <w:noProof/>
+              </w:rPr>
+              <w:tab/>
+            </w:r>
+            <w:r>
+              <w:rPr>
+                <w:rStyle w:val="a9"/>
+                <w:rFonts w:hint="eastAsia"/>
+                <w:noProof/>
+              </w:rPr>
+              <w:t>同步通话记录</w:t>
+            </w:r>
+            <w:r>
+              <w:rPr>
+                <w:noProof/>
+                <w:webHidden/>
+              </w:rPr>
+              <w:tab/>
+            </w:r>
+            <w:r>
+              <w:rPr>
+                <w:noProof/>
+                <w:webHidden/>
+              </w:rPr>
+              <w:fldChar w:fldCharType="begin"/>
+            </w:r>
+            <w:r>
+              <w:rPr>
+                <w:noProof/>
+                <w:webHidden/>
+              </w:rPr>
+              <w:instrText xml:space="preserve"> PAGEREF _Toc351284780 \h </w:instrText>
+            </w:r>
+            <w:r>
+              <w:rPr>
+                <w:noProof/>
+                <w:webHidden/>
+              </w:rPr>
+            </w:r>
+            <w:r>
+              <w:rPr>
+                <w:noProof/>
+                <w:webHidden/>
+              </w:rPr>
+              <w:fldChar w:fldCharType="separate"/>
+            </w:r>
+            <w:r>
+              <w:rPr>
+                <w:noProof/>
+                <w:webHidden/>
+              </w:rPr>
+              <w:t>10</w:t>
+            </w:r>
+            <w:r>
+              <w:rPr>
+                <w:noProof/>
+                <w:webHidden/>
+              </w:rPr>
+              <w:fldChar w:fldCharType="end"/>
+            </w:r>
+          </w:hyperlink>
+        </w:p>
+        <w:p>
+          <w:pPr>
+            <w:pStyle w:val="30"/>
+            <w:tabs>
+              <w:tab w:val="left" w:pos="1260"/>
+              <w:tab w:val="right" w:leader="dot" w:pos="8296"/>
+            </w:tabs>
+            <w:rPr>
+              <w:noProof/>
+            </w:rPr>
+          </w:pPr>
+          <w:hyperlink w:anchor="_Toc351284781" w:history="1">
+            <w:r>
+              <w:rPr>
+                <w:rStyle w:val="a9"/>
+                <w:noProof/>
+              </w:rPr>
+              <w:t>1)</w:t>
+            </w:r>
+            <w:r>
+              <w:rPr>
+                <w:noProof/>
+              </w:rPr>
+              <w:tab/>
+            </w:r>
+            <w:r>
+              <w:rPr>
+                <w:rStyle w:val="a9"/>
+                <w:rFonts w:hint="eastAsia"/>
+                <w:noProof/>
+              </w:rPr>
+              <w:t>请求</w:t>
+            </w:r>
+            <w:r>
+              <w:rPr>
+                <w:noProof/>
+                <w:webHidden/>
+              </w:rPr>
+              <w:tab/>
+            </w:r>
+            <w:r>
+              <w:rPr>
+                <w:noProof/>
+                <w:webHidden/>
+              </w:rPr>
+              <w:fldChar w:fldCharType="begin"/>
+            </w:r>
+            <w:r>
+              <w:rPr>
+                <w:noProof/>
+                <w:webHidden/>
+              </w:rPr>
+              <w:instrText xml:space="preserve"> PAGEREF _Toc351284781 \h </w:instrText>
+            </w:r>
+            <w:r>
+              <w:rPr>
+                <w:noProof/>
+                <w:webHidden/>
+              </w:rPr>
+            </w:r>
+            <w:r>
+              <w:rPr>
+                <w:noProof/>
+                <w:webHidden/>
+              </w:rPr>
+              <w:fldChar w:fldCharType="separate"/>
+            </w:r>
+            <w:r>
+              <w:rPr>
+                <w:noProof/>
+                <w:webHidden/>
+              </w:rPr>
+              <w:t>10</w:t>
+            </w:r>
+            <w:r>
+              <w:rPr>
+                <w:noProof/>
+                <w:webHidden/>
+              </w:rPr>
+              <w:fldChar w:fldCharType="end"/>
+            </w:r>
+          </w:hyperlink>
+        </w:p>
+        <w:p>
+          <w:pPr>
+            <w:pStyle w:val="30"/>
+            <w:tabs>
+              <w:tab w:val="left" w:pos="1260"/>
+              <w:tab w:val="right" w:leader="dot" w:pos="8296"/>
+            </w:tabs>
+            <w:rPr>
+              <w:noProof/>
+            </w:rPr>
+          </w:pPr>
+          <w:hyperlink w:anchor="_Toc351284782" w:history="1">
+            <w:r>
+              <w:rPr>
+                <w:rStyle w:val="a9"/>
+                <w:noProof/>
+              </w:rPr>
+              <w:t>2)</w:t>
+            </w:r>
+            <w:r>
+              <w:rPr>
+                <w:noProof/>
+              </w:rPr>
+              <w:tab/>
+            </w:r>
+            <w:r>
+              <w:rPr>
+                <w:rStyle w:val="a9"/>
+                <w:rFonts w:hint="eastAsia"/>
+                <w:noProof/>
+              </w:rPr>
+              <w:t>应答</w:t>
+            </w:r>
+            <w:r>
+              <w:rPr>
+                <w:noProof/>
+                <w:webHidden/>
+              </w:rPr>
+              <w:tab/>
+            </w:r>
+            <w:r>
+              <w:rPr>
+                <w:noProof/>
+                <w:webHidden/>
+              </w:rPr>
+              <w:fldChar w:fldCharType="begin"/>
+            </w:r>
+            <w:r>
+              <w:rPr>
+                <w:noProof/>
+                <w:webHidden/>
+              </w:rPr>
+              <w:instrText xml:space="preserve"> PAGEREF _Toc351284782 \h </w:instrText>
+            </w:r>
+            <w:r>
+              <w:rPr>
+                <w:noProof/>
+                <w:webHidden/>
+              </w:rPr>
+            </w:r>
+            <w:r>
+              <w:rPr>
+                <w:noProof/>
+                <w:webHidden/>
+              </w:rPr>
+              <w:fldChar w:fldCharType="separate"/>
+            </w:r>
+            <w:r>
+              <w:rPr>
+                <w:noProof/>
+                <w:webHidden/>
+              </w:rPr>
+              <w:t>11</w:t>
+            </w:r>
+            <w:r>
+              <w:rPr>
+                <w:noProof/>
+                <w:webHidden/>
+              </w:rPr>
+              <w:fldChar w:fldCharType="end"/>
+            </w:r>
+          </w:hyperlink>
+        </w:p>
+        <w:p>
+          <w:pPr>
+            <w:pStyle w:val="20"/>
+            <w:tabs>
+              <w:tab w:val="left" w:pos="840"/>
+              <w:tab w:val="right" w:leader="dot" w:pos="8296"/>
+            </w:tabs>
+            <w:rPr>
+              <w:noProof/>
+            </w:rPr>
+          </w:pPr>
+          <w:hyperlink w:anchor="_Toc351284783" w:history="1">
+            <w:r>
+              <w:rPr>
+                <w:rStyle w:val="a9"/>
+                <w:noProof/>
+              </w:rPr>
+              <w:t>5.</w:t>
+            </w:r>
+            <w:r>
+              <w:rPr>
+                <w:noProof/>
+              </w:rPr>
+              <w:tab/>
+            </w:r>
+            <w:r>
+              <w:rPr>
+                <w:rStyle w:val="a9"/>
+                <w:rFonts w:hint="eastAsia"/>
+                <w:noProof/>
+              </w:rPr>
+              <w:t>获取社交更新</w:t>
+            </w:r>
+            <w:r>
+              <w:rPr>
+                <w:noProof/>
+                <w:webHidden/>
+              </w:rPr>
+              <w:tab/>
+            </w:r>
+            <w:r>
+              <w:rPr>
+                <w:noProof/>
+                <w:webHidden/>
+              </w:rPr>
+              <w:fldChar w:fldCharType="begin"/>
+            </w:r>
+            <w:r>
+              <w:rPr>
+                <w:noProof/>
+                <w:webHidden/>
+              </w:rPr>
+              <w:instrText xml:space="preserve"> PAGEREF _Toc351284783 \h </w:instrText>
+            </w:r>
+            <w:r>
+              <w:rPr>
+                <w:noProof/>
+                <w:webHidden/>
+              </w:rPr>
+            </w:r>
+            <w:r>
+              <w:rPr>
+                <w:noProof/>
+                <w:webHidden/>
+              </w:rPr>
+              <w:fldChar w:fldCharType="separate"/>
+            </w:r>
+            <w:r>
+              <w:rPr>
+                <w:noProof/>
+                <w:webHidden/>
+              </w:rPr>
+              <w:t>11</w:t>
+            </w:r>
+            <w:r>
+              <w:rPr>
+                <w:noProof/>
+                <w:webHidden/>
+              </w:rPr>
+              <w:fldChar w:fldCharType="end"/>
+            </w:r>
+          </w:hyperlink>
+        </w:p>
+        <w:p>
+          <w:pPr>
+            <w:pStyle w:val="30"/>
+            <w:tabs>
+              <w:tab w:val="left" w:pos="1260"/>
+              <w:tab w:val="right" w:leader="dot" w:pos="8296"/>
+            </w:tabs>
+            <w:rPr>
+              <w:noProof/>
+            </w:rPr>
+          </w:pPr>
+          <w:hyperlink w:anchor="_Toc351284784" w:history="1">
+            <w:r>
+              <w:rPr>
+                <w:rStyle w:val="a9"/>
+                <w:noProof/>
+              </w:rPr>
+              <w:t>1)</w:t>
+            </w:r>
+            <w:r>
+              <w:rPr>
+                <w:noProof/>
+              </w:rPr>
+              <w:tab/>
+            </w:r>
+            <w:r>
+              <w:rPr>
+                <w:rStyle w:val="a9"/>
+                <w:rFonts w:hint="eastAsia"/>
+                <w:noProof/>
+              </w:rPr>
+              <w:t>请求</w:t>
+            </w:r>
+            <w:r>
+              <w:rPr>
+                <w:noProof/>
+                <w:webHidden/>
+              </w:rPr>
+              <w:tab/>
+            </w:r>
+            <w:r>
+              <w:rPr>
+                <w:noProof/>
+                <w:webHidden/>
+              </w:rPr>
+              <w:fldChar w:fldCharType="begin"/>
+            </w:r>
+            <w:r>
+              <w:rPr>
+                <w:noProof/>
+                <w:webHidden/>
+              </w:rPr>
+              <w:instrText xml:space="preserve"> PAGEREF _Toc351284784 \h </w:instrText>
+            </w:r>
+            <w:r>
+              <w:rPr>
+                <w:noProof/>
+                <w:webHidden/>
+              </w:rPr>
+            </w:r>
+            <w:r>
+              <w:rPr>
+                <w:noProof/>
+                <w:webHidden/>
+              </w:rPr>
+              <w:fldChar w:fldCharType="separate"/>
+            </w:r>
+            <w:r>
+              <w:rPr>
+                <w:noProof/>
+                <w:webHidden/>
+              </w:rPr>
+              <w:t>11</w:t>
+            </w:r>
+            <w:r>
+              <w:rPr>
+                <w:noProof/>
+                <w:webHidden/>
+              </w:rPr>
+              <w:fldChar w:fldCharType="end"/>
+            </w:r>
+          </w:hyperlink>
+        </w:p>
+        <w:p>
+          <w:pPr>
+            <w:pStyle w:val="30"/>
+            <w:tabs>
+              <w:tab w:val="left" w:pos="1260"/>
+              <w:tab w:val="right" w:leader="dot" w:pos="8296"/>
+            </w:tabs>
+            <w:rPr>
+              <w:noProof/>
+            </w:rPr>
+          </w:pPr>
+          <w:hyperlink w:anchor="_Toc351284785" w:history="1">
+            <w:r>
+              <w:rPr>
+                <w:rStyle w:val="a9"/>
+                <w:noProof/>
+              </w:rPr>
+              <w:t>2)</w:t>
+            </w:r>
+            <w:r>
+              <w:rPr>
+                <w:noProof/>
+              </w:rPr>
+              <w:tab/>
+            </w:r>
+            <w:r>
+              <w:rPr>
+                <w:rStyle w:val="a9"/>
+                <w:rFonts w:hint="eastAsia"/>
+                <w:noProof/>
+              </w:rPr>
+              <w:t>应答</w:t>
+            </w:r>
+            <w:r>
+              <w:rPr>
+                <w:noProof/>
+                <w:webHidden/>
+              </w:rPr>
+              <w:tab/>
+            </w:r>
+            <w:r>
+              <w:rPr>
+                <w:noProof/>
+                <w:webHidden/>
+              </w:rPr>
+              <w:fldChar w:fldCharType="begin"/>
+            </w:r>
+            <w:r>
+              <w:rPr>
+                <w:noProof/>
+                <w:webHidden/>
+              </w:rPr>
+              <w:instrText xml:space="preserve"> PAGEREF _Toc351284785 \h </w:instrText>
+            </w:r>
+            <w:r>
+              <w:rPr>
+                <w:noProof/>
+                <w:webHidden/>
+              </w:rPr>
+            </w:r>
+            <w:r>
+              <w:rPr>
+                <w:noProof/>
+                <w:webHidden/>
+              </w:rPr>
+              <w:fldChar w:fldCharType="separate"/>
+            </w:r>
+            <w:r>
+              <w:rPr>
+                <w:noProof/>
+                <w:webHidden/>
+              </w:rPr>
+              <w:t>11</w:t>
+            </w:r>
+            <w:r>
+              <w:rPr>
+                <w:noProof/>
+                <w:webHidden/>
+              </w:rPr>
+              <w:fldChar w:fldCharType="end"/>
+            </w:r>
+          </w:hyperlink>
+        </w:p>
+        <w:p>
+          <w:pPr>
+            <w:pStyle w:val="20"/>
+            <w:tabs>
+              <w:tab w:val="left" w:pos="840"/>
+              <w:tab w:val="right" w:leader="dot" w:pos="8296"/>
+            </w:tabs>
+            <w:rPr>
+              <w:noProof/>
+            </w:rPr>
+          </w:pPr>
+          <w:hyperlink w:anchor="_Toc351284786" w:history="1">
+            <w:r>
+              <w:rPr>
+                <w:rStyle w:val="a9"/>
+                <w:noProof/>
+              </w:rPr>
+              <w:t>6.</w:t>
+            </w:r>
+            <w:r>
+              <w:rPr>
+                <w:noProof/>
+              </w:rPr>
+              <w:tab/>
+            </w:r>
+            <w:r>
+              <w:rPr>
+                <w:rStyle w:val="a9"/>
+                <w:rFonts w:hint="eastAsia"/>
+                <w:noProof/>
+              </w:rPr>
+              <w:t>上传社交</w:t>
+            </w:r>
+            <w:r>
+              <w:rPr>
+                <w:rStyle w:val="a9"/>
+                <w:noProof/>
+              </w:rPr>
+              <w:t>ApiKey</w:t>
+            </w:r>
+            <w:r>
+              <w:rPr>
+                <w:noProof/>
+                <w:webHidden/>
+              </w:rPr>
+              <w:tab/>
+            </w:r>
+            <w:r>
+              <w:rPr>
+                <w:noProof/>
+                <w:webHidden/>
+              </w:rPr>
+              <w:fldChar w:fldCharType="begin"/>
+            </w:r>
+            <w:r>
+              <w:rPr>
+                <w:noProof/>
+                <w:webHidden/>
+              </w:rPr>
+              <w:instrText xml:space="preserve"> PAGEREF _Toc351284786 \h </w:instrText>
+            </w:r>
+            <w:r>
+              <w:rPr>
+                <w:noProof/>
+                <w:webHidden/>
+              </w:rPr>
+            </w:r>
+            <w:r>
+              <w:rPr>
+                <w:noProof/>
+                <w:webHidden/>
+              </w:rPr>
+              <w:fldChar w:fldCharType="separate"/>
+            </w:r>
+            <w:r>
+              <w:rPr>
+                <w:noProof/>
+                <w:webHidden/>
+              </w:rPr>
+              <w:t>12</w:t>
+            </w:r>
+            <w:r>
+              <w:rPr>
+                <w:noProof/>
+                <w:webHidden/>
+              </w:rPr>
+              <w:fldChar w:fldCharType="end"/>
+            </w:r>
+          </w:hyperlink>
+        </w:p>
+        <w:p>
+          <w:pPr>
+            <w:pStyle w:val="30"/>
+            <w:tabs>
+              <w:tab w:val="left" w:pos="1260"/>
+              <w:tab w:val="right" w:leader="dot" w:pos="8296"/>
+            </w:tabs>
+            <w:rPr>
+              <w:noProof/>
+            </w:rPr>
+          </w:pPr>
+          <w:hyperlink w:anchor="_Toc351284787" w:history="1">
+            <w:r>
+              <w:rPr>
+                <w:rStyle w:val="a9"/>
+                <w:noProof/>
+              </w:rPr>
+              <w:t>1)</w:t>
+            </w:r>
+            <w:r>
+              <w:rPr>
+                <w:noProof/>
+              </w:rPr>
+              <w:tab/>
+            </w:r>
+            <w:r>
+              <w:rPr>
+                <w:rStyle w:val="a9"/>
+                <w:rFonts w:hint="eastAsia"/>
+                <w:noProof/>
+              </w:rPr>
+              <w:t>请求</w:t>
+            </w:r>
+            <w:r>
+              <w:rPr>
+                <w:noProof/>
+                <w:webHidden/>
+              </w:rPr>
+              <w:tab/>
+            </w:r>
+            <w:r>
+              <w:rPr>
+                <w:noProof/>
+                <w:webHidden/>
+              </w:rPr>
+              <w:fldChar w:fldCharType="begin"/>
+            </w:r>
+            <w:r>
+              <w:rPr>
+                <w:noProof/>
+                <w:webHidden/>
+              </w:rPr>
+              <w:instrText xml:space="preserve"> PAGEREF _Toc351284787 \h </w:instrText>
+            </w:r>
+            <w:r>
+              <w:rPr>
+                <w:noProof/>
+                <w:webHidden/>
+              </w:rPr>
+            </w:r>
+            <w:r>
+              <w:rPr>
+                <w:noProof/>
+                <w:webHidden/>
+              </w:rPr>
+              <w:fldChar w:fldCharType="separate"/>
+            </w:r>
+            <w:r>
+              <w:rPr>
+                <w:noProof/>
+                <w:webHidden/>
+              </w:rPr>
+              <w:t>12</w:t>
+            </w:r>
+            <w:r>
+              <w:rPr>
+                <w:noProof/>
+                <w:webHidden/>
+              </w:rPr>
+              <w:fldChar w:fldCharType="end"/>
+            </w:r>
+          </w:hyperlink>
+        </w:p>
+        <w:p>
+          <w:pPr>
+            <w:pStyle w:val="30"/>
+            <w:tabs>
+              <w:tab w:val="left" w:pos="1260"/>
+              <w:tab w:val="right" w:leader="dot" w:pos="8296"/>
+            </w:tabs>
+            <w:rPr>
+              <w:noProof/>
+            </w:rPr>
+          </w:pPr>
+          <w:hyperlink w:anchor="_Toc351284788" w:history="1">
+            <w:r>
+              <w:rPr>
+                <w:rStyle w:val="a9"/>
+                <w:noProof/>
+              </w:rPr>
+              <w:t>2)</w:t>
+            </w:r>
+            <w:r>
+              <w:rPr>
+                <w:noProof/>
+              </w:rPr>
+              <w:tab/>
+            </w:r>
+            <w:r>
+              <w:rPr>
+                <w:rStyle w:val="a9"/>
+                <w:rFonts w:hint="eastAsia"/>
+                <w:noProof/>
+              </w:rPr>
+              <w:t>应答</w:t>
+            </w:r>
+            <w:r>
+              <w:rPr>
+                <w:noProof/>
+                <w:webHidden/>
+              </w:rPr>
+              <w:tab/>
+            </w:r>
+            <w:r>
+              <w:rPr>
+                <w:noProof/>
+                <w:webHidden/>
+              </w:rPr>
+              <w:fldChar w:fldCharType="begin"/>
+            </w:r>
+            <w:r>
+              <w:rPr>
+                <w:noProof/>
+                <w:webHidden/>
+              </w:rPr>
+              <w:instrText xml:space="preserve"> PAGEREF _Toc351284788 \h </w:instrText>
+            </w:r>
+            <w:r>
+              <w:rPr>
+                <w:noProof/>
+                <w:webHidden/>
+              </w:rPr>
+            </w:r>
+            <w:r>
+              <w:rPr>
+                <w:noProof/>
+                <w:webHidden/>
+              </w:rPr>
+              <w:fldChar w:fldCharType="separate"/>
+            </w:r>
+            <w:r>
+              <w:rPr>
+                <w:noProof/>
+                <w:webHidden/>
+              </w:rPr>
+              <w:t>12</w:t>
             </w:r>
             <w:r>
               <w:rPr>
@@ -996,14 +2726,14 @@
               <w:noProof/>
             </w:rPr>
           </w:pPr>
-          <w:hyperlink w:anchor="_Toc350679327" w:history="1">
+          <w:hyperlink w:anchor="_Toc351284789" w:history="1">
             <w:r>
               <w:rPr>
                 <w:rStyle w:val="a9"/>
                 <w:rFonts w:hint="eastAsia"/>
                 <w:noProof/>
               </w:rPr>
-              <w:t>一、</w:t>
+              <w:t>二、</w:t>
             </w:r>
             <w:r>
               <w:rPr>
@@ -1017,7 +2747,7 @@
                 <w:rFonts w:hint="eastAsia"/>
                 <w:noProof/>
               </w:rPr>
-              <w:t>用户接口</w:t>
+              <w:t>应答代码</w:t>
             </w:r>
             <w:r>
               <w:rPr>
@@ -1038,7 +2768,7 @@
                 <w:noProof/>
                 <w:webHidden/>
               </w:rPr>
-              <w:instrText xml:space="preserve"> PAGEREF _Toc350679327 \h </w:instrText>
+              <w:instrText xml:space="preserve"> PAGEREF _Toc351284789 \h </w:instrText>
             </w:r>
             <w:r>
               <w:rPr>
@@ -1058,1343 +2788,7 @@
                 <w:noProof/>
                 <w:webHidden/>
               </w:rPr>
-              <w:t>4</w:t>
-            </w:r>
-            <w:r>
-              <w:rPr>
-                <w:noProof/>
-                <w:webHidden/>
-              </w:rPr>
-              <w:fldChar w:fldCharType="end"/>
-            </w:r>
-          </w:hyperlink>
-        </w:p>
-        <w:p>
-          <w:pPr>
-            <w:pStyle w:val="20"/>
-            <w:tabs>
-              <w:tab w:val="left" w:pos="840"/>
-              <w:tab w:val="right" w:leader="dot" w:pos="8296"/>
-            </w:tabs>
-            <w:rPr>
-              <w:noProof/>
-            </w:rPr>
-          </w:pPr>
-          <w:hyperlink w:anchor="_Toc350679328" w:history="1">
-            <w:r>
-              <w:rPr>
-                <w:rStyle w:val="a9"/>
-                <w:noProof/>
-              </w:rPr>
-              <w:t>1.</w:t>
-            </w:r>
-            <w:r>
-              <w:rPr>
-                <w:noProof/>
-              </w:rPr>
-              <w:tab/>
-            </w:r>
-            <w:r>
-              <w:rPr>
-                <w:rStyle w:val="a9"/>
-                <w:rFonts w:hint="eastAsia"/>
-                <w:noProof/>
-              </w:rPr>
-              <w:t>用户注册</w:t>
-            </w:r>
-            <w:r>
-              <w:rPr>
-                <w:noProof/>
-                <w:webHidden/>
-              </w:rPr>
-              <w:tab/>
-            </w:r>
-            <w:r>
-              <w:rPr>
-                <w:noProof/>
-                <w:webHidden/>
-              </w:rPr>
-              <w:fldChar w:fldCharType="begin"/>
-            </w:r>
-            <w:r>
-              <w:rPr>
-                <w:noProof/>
-                <w:webHidden/>
-              </w:rPr>
-              <w:instrText xml:space="preserve"> PAGEREF _Toc350679328 \h </w:instrText>
-            </w:r>
-            <w:r>
-              <w:rPr>
-                <w:noProof/>
-                <w:webHidden/>
-              </w:rPr>
-            </w:r>
-            <w:r>
-              <w:rPr>
-                <w:noProof/>
-                <w:webHidden/>
-              </w:rPr>
-              <w:fldChar w:fldCharType="separate"/>
-            </w:r>
-            <w:r>
-              <w:rPr>
-                <w:noProof/>
-                <w:webHidden/>
-              </w:rPr>
-              <w:t>4</w:t>
-            </w:r>
-            <w:r>
-              <w:rPr>
-                <w:noProof/>
-                <w:webHidden/>
-              </w:rPr>
-              <w:fldChar w:fldCharType="end"/>
-            </w:r>
-          </w:hyperlink>
-        </w:p>
-        <w:p>
-          <w:pPr>
-            <w:pStyle w:val="30"/>
-            <w:tabs>
-              <w:tab w:val="left" w:pos="1260"/>
-              <w:tab w:val="right" w:leader="dot" w:pos="8296"/>
-            </w:tabs>
-            <w:rPr>
-              <w:noProof/>
-            </w:rPr>
-          </w:pPr>
-          <w:hyperlink w:anchor="_Toc350679329" w:history="1">
-            <w:r>
-              <w:rPr>
-                <w:rStyle w:val="a9"/>
-                <w:noProof/>
-              </w:rPr>
-              <w:t>1)</w:t>
-            </w:r>
-            <w:r>
-              <w:rPr>
-                <w:noProof/>
-              </w:rPr>
-              <w:tab/>
-            </w:r>
-            <w:r>
-              <w:rPr>
-                <w:rStyle w:val="a9"/>
-                <w:rFonts w:hint="eastAsia"/>
-                <w:noProof/>
-              </w:rPr>
-              <w:t>请求</w:t>
-            </w:r>
-            <w:r>
-              <w:rPr>
-                <w:noProof/>
-                <w:webHidden/>
-              </w:rPr>
-              <w:tab/>
-            </w:r>
-            <w:r>
-              <w:rPr>
-                <w:noProof/>
-                <w:webHidden/>
-              </w:rPr>
-              <w:fldChar w:fldCharType="begin"/>
-            </w:r>
-            <w:r>
-              <w:rPr>
-                <w:noProof/>
-                <w:webHidden/>
-              </w:rPr>
-              <w:instrText xml:space="preserve"> PAGEREF _Toc350679329 \h </w:instrText>
-            </w:r>
-            <w:r>
-              <w:rPr>
-                <w:noProof/>
-                <w:webHidden/>
-              </w:rPr>
-            </w:r>
-            <w:r>
-              <w:rPr>
-                <w:noProof/>
-                <w:webHidden/>
-              </w:rPr>
-              <w:fldChar w:fldCharType="separate"/>
-            </w:r>
-            <w:r>
-              <w:rPr>
-                <w:noProof/>
-                <w:webHidden/>
-              </w:rPr>
-              <w:t>4</w:t>
-            </w:r>
-            <w:r>
-              <w:rPr>
-                <w:noProof/>
-                <w:webHidden/>
-              </w:rPr>
-              <w:fldChar w:fldCharType="end"/>
-            </w:r>
-          </w:hyperlink>
-        </w:p>
-        <w:p>
-          <w:pPr>
-            <w:pStyle w:val="30"/>
-            <w:tabs>
-              <w:tab w:val="left" w:pos="1260"/>
-              <w:tab w:val="right" w:leader="dot" w:pos="8296"/>
-            </w:tabs>
-            <w:rPr>
-              <w:noProof/>
-            </w:rPr>
-          </w:pPr>
-          <w:hyperlink w:anchor="_Toc350679330" w:history="1">
-            <w:r>
-              <w:rPr>
-                <w:rStyle w:val="a9"/>
-                <w:noProof/>
-              </w:rPr>
-              <w:t>2)</w:t>
-            </w:r>
-            <w:r>
-              <w:rPr>
-                <w:noProof/>
-              </w:rPr>
-              <w:tab/>
-            </w:r>
-            <w:r>
-              <w:rPr>
-                <w:rStyle w:val="a9"/>
-                <w:rFonts w:hint="eastAsia"/>
-                <w:noProof/>
-              </w:rPr>
-              <w:t>应答</w:t>
-            </w:r>
-            <w:r>
-              <w:rPr>
-                <w:noProof/>
-                <w:webHidden/>
-              </w:rPr>
-              <w:tab/>
-            </w:r>
-            <w:r>
-              <w:rPr>
-                <w:noProof/>
-                <w:webHidden/>
-              </w:rPr>
-              <w:fldChar w:fldCharType="begin"/>
-            </w:r>
-            <w:r>
-              <w:rPr>
-                <w:noProof/>
-                <w:webHidden/>
-              </w:rPr>
-              <w:instrText xml:space="preserve"> PAGEREF _Toc350679330 \h </w:instrText>
-            </w:r>
-            <w:r>
-              <w:rPr>
-                <w:noProof/>
-                <w:webHidden/>
-              </w:rPr>
-            </w:r>
-            <w:r>
-              <w:rPr>
-                <w:noProof/>
-                <w:webHidden/>
-              </w:rPr>
-              <w:fldChar w:fldCharType="separate"/>
-            </w:r>
-            <w:r>
-              <w:rPr>
-                <w:noProof/>
-                <w:webHidden/>
-              </w:rPr>
-              <w:t>6</w:t>
-            </w:r>
-            <w:r>
-              <w:rPr>
-                <w:noProof/>
-                <w:webHidden/>
-              </w:rPr>
-              <w:fldChar w:fldCharType="end"/>
-            </w:r>
-          </w:hyperlink>
-        </w:p>
-        <w:p>
-          <w:pPr>
-            <w:pStyle w:val="20"/>
-            <w:tabs>
-              <w:tab w:val="left" w:pos="840"/>
-              <w:tab w:val="right" w:leader="dot" w:pos="8296"/>
-            </w:tabs>
-            <w:rPr>
-              <w:noProof/>
-            </w:rPr>
-          </w:pPr>
-          <w:hyperlink w:anchor="_Toc350679331" w:history="1">
-            <w:r>
-              <w:rPr>
-                <w:rStyle w:val="a9"/>
-                <w:noProof/>
-              </w:rPr>
-              <w:t>2.</w:t>
-            </w:r>
-            <w:r>
-              <w:rPr>
-                <w:noProof/>
-              </w:rPr>
-              <w:tab/>
-            </w:r>
-            <w:r>
-              <w:rPr>
-                <w:rStyle w:val="a9"/>
-                <w:rFonts w:hint="eastAsia"/>
-                <w:noProof/>
-              </w:rPr>
-              <w:t>更新用户</w:t>
-            </w:r>
-            <w:r>
-              <w:rPr>
-                <w:rStyle w:val="a9"/>
-                <w:noProof/>
-              </w:rPr>
-              <w:t>profile</w:t>
-            </w:r>
-            <w:r>
-              <w:rPr>
-                <w:noProof/>
-                <w:webHidden/>
-              </w:rPr>
-              <w:tab/>
-            </w:r>
-            <w:r>
-              <w:rPr>
-                <w:noProof/>
-                <w:webHidden/>
-              </w:rPr>
-              <w:fldChar w:fldCharType="begin"/>
-            </w:r>
-            <w:r>
-              <w:rPr>
-                <w:noProof/>
-                <w:webHidden/>
-              </w:rPr>
-              <w:instrText xml:space="preserve"> PAGEREF _Toc350679331 \h </w:instrText>
-            </w:r>
-            <w:r>
-              <w:rPr>
-                <w:noProof/>
-                <w:webHidden/>
-              </w:rPr>
-            </w:r>
-            <w:r>
-              <w:rPr>
-                <w:noProof/>
-                <w:webHidden/>
-              </w:rPr>
-              <w:fldChar w:fldCharType="separate"/>
-            </w:r>
-            <w:r>
-              <w:rPr>
-                <w:noProof/>
-                <w:webHidden/>
-              </w:rPr>
-              <w:t>8</w:t>
-            </w:r>
-            <w:r>
-              <w:rPr>
-                <w:noProof/>
-                <w:webHidden/>
-              </w:rPr>
-              <w:fldChar w:fldCharType="end"/>
-            </w:r>
-          </w:hyperlink>
-        </w:p>
-        <w:p>
-          <w:pPr>
-            <w:pStyle w:val="30"/>
-            <w:tabs>
-              <w:tab w:val="left" w:pos="1260"/>
-              <w:tab w:val="right" w:leader="dot" w:pos="8296"/>
-            </w:tabs>
-            <w:rPr>
-              <w:noProof/>
-            </w:rPr>
-          </w:pPr>
-          <w:hyperlink w:anchor="_Toc350679332" w:history="1">
-            <w:r>
-              <w:rPr>
-                <w:rStyle w:val="a9"/>
-                <w:noProof/>
-              </w:rPr>
-              <w:t>1)</w:t>
-            </w:r>
-            <w:r>
-              <w:rPr>
-                <w:noProof/>
-              </w:rPr>
-              <w:tab/>
-            </w:r>
-            <w:r>
-              <w:rPr>
-                <w:rStyle w:val="a9"/>
-                <w:rFonts w:hint="eastAsia"/>
-                <w:noProof/>
-              </w:rPr>
-              <w:t>请求</w:t>
-            </w:r>
-            <w:r>
-              <w:rPr>
-                <w:noProof/>
-                <w:webHidden/>
-              </w:rPr>
-              <w:tab/>
-            </w:r>
-            <w:r>
-              <w:rPr>
-                <w:noProof/>
-                <w:webHidden/>
-              </w:rPr>
-              <w:fldChar w:fldCharType="begin"/>
-            </w:r>
-            <w:r>
-              <w:rPr>
-                <w:noProof/>
-                <w:webHidden/>
-              </w:rPr>
-              <w:instrText xml:space="preserve"> PAGEREF _Toc350679332 \h </w:instrText>
-            </w:r>
-            <w:r>
-              <w:rPr>
-                <w:noProof/>
-                <w:webHidden/>
-              </w:rPr>
-            </w:r>
-            <w:r>
-              <w:rPr>
-                <w:noProof/>
-                <w:webHidden/>
-              </w:rPr>
-              <w:fldChar w:fldCharType="separate"/>
-            </w:r>
-            <w:r>
-              <w:rPr>
-                <w:noProof/>
-                <w:webHidden/>
-              </w:rPr>
-              <w:t>8</w:t>
-            </w:r>
-            <w:r>
-              <w:rPr>
-                <w:noProof/>
-                <w:webHidden/>
-              </w:rPr>
-              <w:fldChar w:fldCharType="end"/>
-            </w:r>
-          </w:hyperlink>
-        </w:p>
-        <w:p>
-          <w:pPr>
-            <w:pStyle w:val="30"/>
-            <w:tabs>
-              <w:tab w:val="left" w:pos="1260"/>
-              <w:tab w:val="right" w:leader="dot" w:pos="8296"/>
-            </w:tabs>
-            <w:rPr>
-              <w:noProof/>
-            </w:rPr>
-          </w:pPr>
-          <w:hyperlink w:anchor="_Toc350679333" w:history="1">
-            <w:r>
-              <w:rPr>
-                <w:rStyle w:val="a9"/>
-                <w:noProof/>
-              </w:rPr>
-              <w:t>2)</w:t>
-            </w:r>
-            <w:r>
-              <w:rPr>
-                <w:noProof/>
-              </w:rPr>
-              <w:tab/>
-            </w:r>
-            <w:r>
-              <w:rPr>
-                <w:rStyle w:val="a9"/>
-                <w:rFonts w:hint="eastAsia"/>
-                <w:noProof/>
-              </w:rPr>
-              <w:t>应答</w:t>
-            </w:r>
-            <w:r>
-              <w:rPr>
-                <w:noProof/>
-                <w:webHidden/>
-              </w:rPr>
-              <w:tab/>
-            </w:r>
-            <w:r>
-              <w:rPr>
-                <w:noProof/>
-                <w:webHidden/>
-              </w:rPr>
-              <w:fldChar w:fldCharType="begin"/>
-            </w:r>
-            <w:r>
-              <w:rPr>
-                <w:noProof/>
-                <w:webHidden/>
-              </w:rPr>
-              <w:instrText xml:space="preserve"> PAGEREF _Toc350679333 \h </w:instrText>
-            </w:r>
-            <w:r>
-              <w:rPr>
-                <w:noProof/>
-                <w:webHidden/>
-              </w:rPr>
-            </w:r>
-            <w:r>
-              <w:rPr>
-                <w:noProof/>
-                <w:webHidden/>
-              </w:rPr>
-              <w:fldChar w:fldCharType="separate"/>
-            </w:r>
-            <w:r>
-              <w:rPr>
-                <w:noProof/>
-                <w:webHidden/>
-              </w:rPr>
-              <w:t>8</w:t>
-            </w:r>
-            <w:r>
-              <w:rPr>
-                <w:noProof/>
-                <w:webHidden/>
-              </w:rPr>
-              <w:fldChar w:fldCharType="end"/>
-            </w:r>
-          </w:hyperlink>
-        </w:p>
-        <w:p>
-          <w:pPr>
-            <w:pStyle w:val="20"/>
-            <w:tabs>
-              <w:tab w:val="left" w:pos="840"/>
-              <w:tab w:val="right" w:leader="dot" w:pos="8296"/>
-            </w:tabs>
-            <w:rPr>
-              <w:noProof/>
-            </w:rPr>
-          </w:pPr>
-          <w:hyperlink w:anchor="_Toc350679334" w:history="1">
-            <w:r>
-              <w:rPr>
-                <w:rStyle w:val="a9"/>
-                <w:noProof/>
-              </w:rPr>
-              <w:t>3.</w:t>
-            </w:r>
-            <w:r>
-              <w:rPr>
-                <w:noProof/>
-              </w:rPr>
-              <w:tab/>
-            </w:r>
-            <w:r>
-              <w:rPr>
-                <w:rStyle w:val="a9"/>
-                <w:rFonts w:hint="eastAsia"/>
-                <w:noProof/>
-              </w:rPr>
-              <w:t>同步联系人</w:t>
-            </w:r>
-            <w:r>
-              <w:rPr>
-                <w:noProof/>
-                <w:webHidden/>
-              </w:rPr>
-              <w:tab/>
-            </w:r>
-            <w:r>
-              <w:rPr>
-                <w:noProof/>
-                <w:webHidden/>
-              </w:rPr>
-              <w:fldChar w:fldCharType="begin"/>
-            </w:r>
-            <w:r>
-              <w:rPr>
-                <w:noProof/>
-                <w:webHidden/>
-              </w:rPr>
-              <w:instrText xml:space="preserve"> PAGEREF _Toc350679334 \h </w:instrText>
-            </w:r>
-            <w:r>
-              <w:rPr>
-                <w:noProof/>
-                <w:webHidden/>
-              </w:rPr>
-            </w:r>
-            <w:r>
-              <w:rPr>
-                <w:noProof/>
-                <w:webHidden/>
-              </w:rPr>
-              <w:fldChar w:fldCharType="separate"/>
-            </w:r>
-            <w:r>
-              <w:rPr>
-                <w:noProof/>
-                <w:webHidden/>
-              </w:rPr>
-              <w:t>8</w:t>
-            </w:r>
-            <w:r>
-              <w:rPr>
-                <w:noProof/>
-                <w:webHidden/>
-              </w:rPr>
-              <w:fldChar w:fldCharType="end"/>
-            </w:r>
-          </w:hyperlink>
-        </w:p>
-        <w:p>
-          <w:pPr>
-            <w:pStyle w:val="30"/>
-            <w:tabs>
-              <w:tab w:val="left" w:pos="1260"/>
-              <w:tab w:val="right" w:leader="dot" w:pos="8296"/>
-            </w:tabs>
-            <w:rPr>
-              <w:noProof/>
-            </w:rPr>
-          </w:pPr>
-          <w:hyperlink w:anchor="_Toc350679335" w:history="1">
-            <w:r>
-              <w:rPr>
-                <w:rStyle w:val="a9"/>
-                <w:noProof/>
-              </w:rPr>
-              <w:t>1)</w:t>
-            </w:r>
-            <w:r>
-              <w:rPr>
-                <w:noProof/>
-              </w:rPr>
-              <w:tab/>
-            </w:r>
-            <w:r>
-              <w:rPr>
-                <w:rStyle w:val="a9"/>
-                <w:rFonts w:hint="eastAsia"/>
-                <w:noProof/>
-              </w:rPr>
-              <w:t>请求</w:t>
-            </w:r>
-            <w:r>
-              <w:rPr>
-                <w:noProof/>
-                <w:webHidden/>
-              </w:rPr>
-              <w:tab/>
-            </w:r>
-            <w:r>
-              <w:rPr>
-                <w:noProof/>
-                <w:webHidden/>
-              </w:rPr>
-              <w:fldChar w:fldCharType="begin"/>
-            </w:r>
-            <w:r>
-              <w:rPr>
-                <w:noProof/>
-                <w:webHidden/>
-              </w:rPr>
-              <w:instrText xml:space="preserve"> PAGEREF _Toc350679335 \h </w:instrText>
-            </w:r>
-            <w:r>
-              <w:rPr>
-                <w:noProof/>
-                <w:webHidden/>
-              </w:rPr>
-            </w:r>
-            <w:r>
-              <w:rPr>
-                <w:noProof/>
-                <w:webHidden/>
-              </w:rPr>
-              <w:fldChar w:fldCharType="separate"/>
-            </w:r>
-            <w:r>
-              <w:rPr>
-                <w:noProof/>
-                <w:webHidden/>
-              </w:rPr>
-              <w:t>8</w:t>
-            </w:r>
-            <w:r>
-              <w:rPr>
-                <w:noProof/>
-                <w:webHidden/>
-              </w:rPr>
-              <w:fldChar w:fldCharType="end"/>
-            </w:r>
-          </w:hyperlink>
-        </w:p>
-        <w:p>
-          <w:pPr>
-            <w:pStyle w:val="30"/>
-            <w:tabs>
-              <w:tab w:val="left" w:pos="1260"/>
-              <w:tab w:val="right" w:leader="dot" w:pos="8296"/>
-            </w:tabs>
-            <w:rPr>
-              <w:noProof/>
-            </w:rPr>
-          </w:pPr>
-          <w:hyperlink w:anchor="_Toc350679336" w:history="1">
-            <w:r>
-              <w:rPr>
-                <w:rStyle w:val="a9"/>
-                <w:noProof/>
-              </w:rPr>
-              <w:t>2)</w:t>
-            </w:r>
-            <w:r>
-              <w:rPr>
-                <w:noProof/>
-              </w:rPr>
-              <w:tab/>
-            </w:r>
-            <w:r>
-              <w:rPr>
-                <w:rStyle w:val="a9"/>
-                <w:rFonts w:hint="eastAsia"/>
-                <w:noProof/>
-              </w:rPr>
-              <w:t>应答</w:t>
-            </w:r>
-            <w:r>
-              <w:rPr>
-                <w:noProof/>
-                <w:webHidden/>
-              </w:rPr>
-              <w:tab/>
-            </w:r>
-            <w:r>
-              <w:rPr>
-                <w:noProof/>
-                <w:webHidden/>
-              </w:rPr>
-              <w:fldChar w:fldCharType="begin"/>
-            </w:r>
-            <w:r>
-              <w:rPr>
-                <w:noProof/>
-                <w:webHidden/>
-              </w:rPr>
-              <w:instrText xml:space="preserve"> PAGEREF _Toc350679336 \h </w:instrText>
-            </w:r>
-            <w:r>
-              <w:rPr>
-                <w:noProof/>
-                <w:webHidden/>
-              </w:rPr>
-            </w:r>
-            <w:r>
-              <w:rPr>
-                <w:noProof/>
-                <w:webHidden/>
-              </w:rPr>
-              <w:fldChar w:fldCharType="separate"/>
-            </w:r>
-            <w:r>
-              <w:rPr>
-                <w:noProof/>
-                <w:webHidden/>
-              </w:rPr>
-              <w:t>9</w:t>
-            </w:r>
-            <w:r>
-              <w:rPr>
-                <w:noProof/>
-                <w:webHidden/>
-              </w:rPr>
-              <w:fldChar w:fldCharType="end"/>
-            </w:r>
-          </w:hyperlink>
-        </w:p>
-        <w:p>
-          <w:pPr>
-            <w:pStyle w:val="20"/>
-            <w:tabs>
-              <w:tab w:val="left" w:pos="840"/>
-              <w:tab w:val="right" w:leader="dot" w:pos="8296"/>
-            </w:tabs>
-            <w:rPr>
-              <w:noProof/>
-            </w:rPr>
-          </w:pPr>
-          <w:hyperlink w:anchor="_Toc350679337" w:history="1">
-            <w:r>
-              <w:rPr>
-                <w:rStyle w:val="a9"/>
-                <w:noProof/>
-              </w:rPr>
-              <w:t>4.</w:t>
-            </w:r>
-            <w:r>
-              <w:rPr>
-                <w:noProof/>
-              </w:rPr>
-              <w:tab/>
-            </w:r>
-            <w:r>
-              <w:rPr>
-                <w:rStyle w:val="a9"/>
-                <w:rFonts w:hint="eastAsia"/>
-                <w:noProof/>
-              </w:rPr>
-              <w:t>同步通话记录</w:t>
-            </w:r>
-            <w:r>
-              <w:rPr>
-                <w:noProof/>
-                <w:webHidden/>
-              </w:rPr>
-              <w:tab/>
-            </w:r>
-            <w:r>
-              <w:rPr>
-                <w:noProof/>
-                <w:webHidden/>
-              </w:rPr>
-              <w:fldChar w:fldCharType="begin"/>
-            </w:r>
-            <w:r>
-              <w:rPr>
-                <w:noProof/>
-                <w:webHidden/>
-              </w:rPr>
-              <w:instrText xml:space="preserve"> PAGEREF _Toc350679337 \h </w:instrText>
-            </w:r>
-            <w:r>
-              <w:rPr>
-                <w:noProof/>
-                <w:webHidden/>
-              </w:rPr>
-            </w:r>
-            <w:r>
-              <w:rPr>
-                <w:noProof/>
-                <w:webHidden/>
-              </w:rPr>
-              <w:fldChar w:fldCharType="separate"/>
-            </w:r>
-            <w:r>
-              <w:rPr>
-                <w:noProof/>
-                <w:webHidden/>
-              </w:rPr>
-              <w:t>10</w:t>
-            </w:r>
-            <w:r>
-              <w:rPr>
-                <w:noProof/>
-                <w:webHidden/>
-              </w:rPr>
-              <w:fldChar w:fldCharType="end"/>
-            </w:r>
-          </w:hyperlink>
-        </w:p>
-        <w:p>
-          <w:pPr>
-            <w:pStyle w:val="30"/>
-            <w:tabs>
-              <w:tab w:val="left" w:pos="1260"/>
-              <w:tab w:val="right" w:leader="dot" w:pos="8296"/>
-            </w:tabs>
-            <w:rPr>
-              <w:noProof/>
-            </w:rPr>
-          </w:pPr>
-          <w:hyperlink w:anchor="_Toc350679338" w:history="1">
-            <w:r>
-              <w:rPr>
-                <w:rStyle w:val="a9"/>
-                <w:noProof/>
-              </w:rPr>
-              <w:t>1)</w:t>
-            </w:r>
-            <w:r>
-              <w:rPr>
-                <w:noProof/>
-              </w:rPr>
-              <w:tab/>
-            </w:r>
-            <w:r>
-              <w:rPr>
-                <w:rStyle w:val="a9"/>
-                <w:rFonts w:hint="eastAsia"/>
-                <w:noProof/>
-              </w:rPr>
-              <w:t>请求</w:t>
-            </w:r>
-            <w:r>
-              <w:rPr>
-                <w:noProof/>
-                <w:webHidden/>
-              </w:rPr>
-              <w:tab/>
-            </w:r>
-            <w:r>
-              <w:rPr>
-                <w:noProof/>
-                <w:webHidden/>
-              </w:rPr>
-              <w:fldChar w:fldCharType="begin"/>
-            </w:r>
-            <w:r>
-              <w:rPr>
-                <w:noProof/>
-                <w:webHidden/>
-              </w:rPr>
-              <w:instrText xml:space="preserve"> PAGEREF _Toc350679338 \h </w:instrText>
-            </w:r>
-            <w:r>
-              <w:rPr>
-                <w:noProof/>
-                <w:webHidden/>
-              </w:rPr>
-            </w:r>
-            <w:r>
-              <w:rPr>
-                <w:noProof/>
-                <w:webHidden/>
-              </w:rPr>
-              <w:fldChar w:fldCharType="separate"/>
-            </w:r>
-            <w:r>
-              <w:rPr>
-                <w:noProof/>
-                <w:webHidden/>
-              </w:rPr>
-              <w:t>10</w:t>
-            </w:r>
-            <w:r>
-              <w:rPr>
-                <w:noProof/>
-                <w:webHidden/>
-              </w:rPr>
-              <w:fldChar w:fldCharType="end"/>
-            </w:r>
-          </w:hyperlink>
-        </w:p>
-        <w:p>
-          <w:pPr>
-            <w:pStyle w:val="30"/>
-            <w:tabs>
-              <w:tab w:val="left" w:pos="1260"/>
-              <w:tab w:val="right" w:leader="dot" w:pos="8296"/>
-            </w:tabs>
-            <w:rPr>
-              <w:noProof/>
-            </w:rPr>
-          </w:pPr>
-          <w:hyperlink w:anchor="_Toc350679339" w:history="1">
-            <w:r>
-              <w:rPr>
-                <w:rStyle w:val="a9"/>
-                <w:noProof/>
-              </w:rPr>
-              <w:t>2)</w:t>
-            </w:r>
-            <w:r>
-              <w:rPr>
-                <w:noProof/>
-              </w:rPr>
-              <w:tab/>
-            </w:r>
-            <w:r>
-              <w:rPr>
-                <w:rStyle w:val="a9"/>
-                <w:rFonts w:hint="eastAsia"/>
-                <w:noProof/>
-              </w:rPr>
-              <w:t>应答</w:t>
-            </w:r>
-            <w:r>
-              <w:rPr>
-                <w:noProof/>
-                <w:webHidden/>
-              </w:rPr>
-              <w:tab/>
-            </w:r>
-            <w:r>
-              <w:rPr>
-                <w:noProof/>
-                <w:webHidden/>
-              </w:rPr>
-              <w:fldChar w:fldCharType="begin"/>
-            </w:r>
-            <w:r>
-              <w:rPr>
-                <w:noProof/>
-                <w:webHidden/>
-              </w:rPr>
-              <w:instrText xml:space="preserve"> PAGEREF _Toc350679339 \h </w:instrText>
-            </w:r>
-            <w:r>
-              <w:rPr>
-                <w:noProof/>
-                <w:webHidden/>
-              </w:rPr>
-            </w:r>
-            <w:r>
-              <w:rPr>
-                <w:noProof/>
-                <w:webHidden/>
-              </w:rPr>
-              <w:fldChar w:fldCharType="separate"/>
-            </w:r>
-            <w:r>
-              <w:rPr>
-                <w:noProof/>
-                <w:webHidden/>
-              </w:rPr>
-              <w:t>10</w:t>
-            </w:r>
-            <w:r>
-              <w:rPr>
-                <w:noProof/>
-                <w:webHidden/>
-              </w:rPr>
-              <w:fldChar w:fldCharType="end"/>
-            </w:r>
-          </w:hyperlink>
-        </w:p>
-        <w:p>
-          <w:pPr>
-            <w:pStyle w:val="20"/>
-            <w:tabs>
-              <w:tab w:val="left" w:pos="840"/>
-              <w:tab w:val="right" w:leader="dot" w:pos="8296"/>
-            </w:tabs>
-            <w:rPr>
-              <w:noProof/>
-            </w:rPr>
-          </w:pPr>
-          <w:hyperlink w:anchor="_Toc350679340" w:history="1">
-            <w:r>
-              <w:rPr>
-                <w:rStyle w:val="a9"/>
-                <w:noProof/>
-              </w:rPr>
-              <w:t>5.</w:t>
-            </w:r>
-            <w:r>
-              <w:rPr>
-                <w:noProof/>
-              </w:rPr>
-              <w:tab/>
-            </w:r>
-            <w:r>
-              <w:rPr>
-                <w:rStyle w:val="a9"/>
-                <w:rFonts w:hint="eastAsia"/>
-                <w:noProof/>
-              </w:rPr>
-              <w:t>获取社交更新</w:t>
-            </w:r>
-            <w:r>
-              <w:rPr>
-                <w:noProof/>
-                <w:webHidden/>
-              </w:rPr>
-              <w:tab/>
-            </w:r>
-            <w:r>
-              <w:rPr>
-                <w:noProof/>
-                <w:webHidden/>
-              </w:rPr>
-              <w:fldChar w:fldCharType="begin"/>
-            </w:r>
-            <w:r>
-              <w:rPr>
-                <w:noProof/>
-                <w:webHidden/>
-              </w:rPr>
-              <w:instrText xml:space="preserve"> PAGEREF _Toc350679340 \h </w:instrText>
-            </w:r>
-            <w:r>
-              <w:rPr>
-                <w:noProof/>
-                <w:webHidden/>
-              </w:rPr>
-            </w:r>
-            <w:r>
-              <w:rPr>
-                <w:noProof/>
-                <w:webHidden/>
-              </w:rPr>
-              <w:fldChar w:fldCharType="separate"/>
-            </w:r>
-            <w:r>
-              <w:rPr>
-                <w:noProof/>
-                <w:webHidden/>
-              </w:rPr>
-              <w:t>10</w:t>
-            </w:r>
-            <w:r>
-              <w:rPr>
-                <w:noProof/>
-                <w:webHidden/>
-              </w:rPr>
-              <w:fldChar w:fldCharType="end"/>
-            </w:r>
-          </w:hyperlink>
-        </w:p>
-        <w:p>
-          <w:pPr>
-            <w:pStyle w:val="30"/>
-            <w:tabs>
-              <w:tab w:val="left" w:pos="1260"/>
-              <w:tab w:val="right" w:leader="dot" w:pos="8296"/>
-            </w:tabs>
-            <w:rPr>
-              <w:noProof/>
-            </w:rPr>
-          </w:pPr>
-          <w:hyperlink w:anchor="_Toc350679341" w:history="1">
-            <w:r>
-              <w:rPr>
-                <w:rStyle w:val="a9"/>
-                <w:noProof/>
-              </w:rPr>
-              <w:t>1)</w:t>
-            </w:r>
-            <w:r>
-              <w:rPr>
-                <w:noProof/>
-              </w:rPr>
-              <w:tab/>
-            </w:r>
-            <w:r>
-              <w:rPr>
-                <w:rStyle w:val="a9"/>
-                <w:rFonts w:hint="eastAsia"/>
-                <w:noProof/>
-              </w:rPr>
-              <w:t>请求</w:t>
-            </w:r>
-            <w:r>
-              <w:rPr>
-                <w:noProof/>
-                <w:webHidden/>
-              </w:rPr>
-              <w:tab/>
-            </w:r>
-            <w:r>
-              <w:rPr>
-                <w:noProof/>
-                <w:webHidden/>
-              </w:rPr>
-              <w:fldChar w:fldCharType="begin"/>
-            </w:r>
-            <w:r>
-              <w:rPr>
-                <w:noProof/>
-                <w:webHidden/>
-              </w:rPr>
-              <w:instrText xml:space="preserve"> PAGEREF _Toc350679341 \h </w:instrText>
-            </w:r>
-            <w:r>
-              <w:rPr>
-                <w:noProof/>
-                <w:webHidden/>
-              </w:rPr>
-            </w:r>
-            <w:r>
-              <w:rPr>
-                <w:noProof/>
-                <w:webHidden/>
-              </w:rPr>
-              <w:fldChar w:fldCharType="separate"/>
-            </w:r>
-            <w:r>
-              <w:rPr>
-                <w:noProof/>
-                <w:webHidden/>
-              </w:rPr>
-              <w:t>10</w:t>
-            </w:r>
-            <w:r>
-              <w:rPr>
-                <w:noProof/>
-                <w:webHidden/>
-              </w:rPr>
-              <w:fldChar w:fldCharType="end"/>
-            </w:r>
-          </w:hyperlink>
-        </w:p>
-        <w:p>
-          <w:pPr>
-            <w:pStyle w:val="30"/>
-            <w:tabs>
-              <w:tab w:val="left" w:pos="1260"/>
-              <w:tab w:val="right" w:leader="dot" w:pos="8296"/>
-            </w:tabs>
-            <w:rPr>
-              <w:noProof/>
-            </w:rPr>
-          </w:pPr>
-          <w:hyperlink w:anchor="_Toc350679342" w:history="1">
-            <w:r>
-              <w:rPr>
-                <w:rStyle w:val="a9"/>
-                <w:noProof/>
-              </w:rPr>
-              <w:t>2)</w:t>
-            </w:r>
-            <w:r>
-              <w:rPr>
-                <w:noProof/>
-              </w:rPr>
-              <w:tab/>
-            </w:r>
-            <w:r>
-              <w:rPr>
-                <w:rStyle w:val="a9"/>
-                <w:rFonts w:hint="eastAsia"/>
-                <w:noProof/>
-              </w:rPr>
-              <w:t>应答</w:t>
-            </w:r>
-            <w:r>
-              <w:rPr>
-                <w:noProof/>
-                <w:webHidden/>
-              </w:rPr>
-              <w:tab/>
-            </w:r>
-            <w:r>
-              <w:rPr>
-                <w:noProof/>
-                <w:webHidden/>
-              </w:rPr>
-              <w:fldChar w:fldCharType="begin"/>
-            </w:r>
-            <w:r>
-              <w:rPr>
-                <w:noProof/>
-                <w:webHidden/>
-              </w:rPr>
-              <w:instrText xml:space="preserve"> PAGEREF _Toc350679342 \h </w:instrText>
-            </w:r>
-            <w:r>
-              <w:rPr>
-                <w:noProof/>
-                <w:webHidden/>
-              </w:rPr>
-            </w:r>
-            <w:r>
-              <w:rPr>
-                <w:noProof/>
-                <w:webHidden/>
-              </w:rPr>
-              <w:fldChar w:fldCharType="separate"/>
-            </w:r>
-            <w:r>
-              <w:rPr>
-                <w:noProof/>
-                <w:webHidden/>
-              </w:rPr>
-              <w:t>11</w:t>
-            </w:r>
-            <w:r>
-              <w:rPr>
-                <w:noProof/>
-                <w:webHidden/>
-              </w:rPr>
-              <w:fldChar w:fldCharType="end"/>
-            </w:r>
-          </w:hyperlink>
-        </w:p>
-        <w:p>
-          <w:pPr>
-            <w:pStyle w:val="10"/>
-            <w:tabs>
-              <w:tab w:val="left" w:pos="840"/>
-              <w:tab w:val="right" w:leader="dot" w:pos="8296"/>
-            </w:tabs>
-            <w:rPr>
-              <w:noProof/>
-            </w:rPr>
-          </w:pPr>
-          <w:hyperlink w:anchor="_Toc350679343" w:history="1">
-            <w:r>
-              <w:rPr>
-                <w:rStyle w:val="a9"/>
-                <w:rFonts w:hint="eastAsia"/>
-                <w:noProof/>
-              </w:rPr>
-              <w:t>二、</w:t>
-            </w:r>
-            <w:r>
-              <w:rPr>
-                <w:noProof/>
-              </w:rPr>
-              <w:tab/>
-            </w:r>
-            <w:r>
-              <w:rPr>
-                <w:rStyle w:val="a9"/>
-                <w:rFonts w:hint="eastAsia"/>
-                <w:noProof/>
-              </w:rPr>
-              <w:t>应答代码</w:t>
-            </w:r>
-            <w:r>
-              <w:rPr>
-                <w:noProof/>
-                <w:webHidden/>
-              </w:rPr>
-              <w:tab/>
-            </w:r>
-            <w:r>
-              <w:rPr>
-                <w:noProof/>
-                <w:webHidden/>
-              </w:rPr>
-              <w:fldChar w:fldCharType="begin"/>
-            </w:r>
-            <w:r>
-              <w:rPr>
-                <w:noProof/>
-                <w:webHidden/>
-              </w:rPr>
-              <w:instrText xml:space="preserve"> PAGEREF _Toc350679343 \h </w:instrText>
-            </w:r>
-            <w:r>
-              <w:rPr>
-                <w:noProof/>
-                <w:webHidden/>
-              </w:rPr>
-            </w:r>
-            <w:r>
-              <w:rPr>
-                <w:noProof/>
-                <w:webHidden/>
-              </w:rPr>
-              <w:fldChar w:fldCharType="separate"/>
-            </w:r>
-            <w:r>
-              <w:rPr>
-                <w:noProof/>
-                <w:webHidden/>
-              </w:rPr>
-              <w:t>11</w:t>
+              <w:t>12</w:t>
             </w:r>
             <w:r>
               <w:rPr>
@@ -2429,7 +2823,7 @@
       <w:pPr>
         <w:pStyle w:val="1"/>
       </w:pPr>
-      <w:bookmarkStart w:id="4" w:name="_Toc350679327"/>
+      <w:bookmarkStart w:id="5" w:name="_Toc351284770"/>
       <w:r>
         <w:rPr>
           <w:rFonts w:hint="eastAsia"/>
@@ -2437,7 +2831,7 @@
         <w:lastRenderedPageBreak/>
         <w:t>用户接口</w:t>
       </w:r>
-      <w:bookmarkEnd w:id="4"/>
+      <w:bookmarkEnd w:id="5"/>
     </w:p>
     <w:p>
       <w:pPr>
@@ -2447,14 +2841,14 @@
           <w:numId w:val="3"/>
         </w:numPr>
       </w:pPr>
-      <w:bookmarkStart w:id="5" w:name="_Toc350679328"/>
+      <w:bookmarkStart w:id="6" w:name="_Toc351284771"/>
       <w:r>
         <w:rPr>
           <w:rFonts w:hint="eastAsia"/>
         </w:rPr>
         <w:t>用户注册</w:t>
       </w:r>
-      <w:bookmarkEnd w:id="5"/>
+      <w:bookmarkEnd w:id="6"/>
     </w:p>
     <w:p>
       <w:pPr>
@@ -2464,14 +2858,14 @@
           <w:numId w:val="4"/>
         </w:numPr>
       </w:pPr>
-      <w:bookmarkStart w:id="6" w:name="_Toc350679329"/>
+      <w:bookmarkStart w:id="7" w:name="_Toc351284772"/>
       <w:r>
         <w:rPr>
           <w:rFonts w:hint="eastAsia"/>
         </w:rPr>
         <w:t>请求</w:t>
       </w:r>
-      <w:bookmarkEnd w:id="6"/>
+      <w:bookmarkEnd w:id="7"/>
     </w:p>
     <w:p>
       <w:pPr>
@@ -3070,16 +3464,16 @@
             <w:tcW w:w="1350" w:type="dxa"/>
           </w:tcPr>
           <w:p>
-            <w:bookmarkStart w:id="7" w:name="OLE_LINK1"/>
-            <w:bookmarkStart w:id="8" w:name="OLE_LINK2"/>
+            <w:bookmarkStart w:id="8" w:name="OLE_LINK1"/>
+            <w:bookmarkStart w:id="9" w:name="OLE_LINK2"/>
             <w:r>
               <w:rPr>
                 <w:rFonts w:hint="eastAsia"/>
               </w:rPr>
               <w:t>timestamp</w:t>
             </w:r>
-            <w:bookmarkEnd w:id="7"/>
             <w:bookmarkEnd w:id="8"/>
+            <w:bookmarkEnd w:id="9"/>
           </w:p>
         </w:tc>
         <w:tc>
@@ -5625,8 +6019,8 @@
             <w:tcW w:w="2928" w:type="dxa"/>
           </w:tcPr>
           <w:p>
-            <w:bookmarkStart w:id="9" w:name="OLE_LINK3"/>
-            <w:bookmarkStart w:id="10" w:name="OLE_LINK4"/>
+            <w:bookmarkStart w:id="10" w:name="OLE_LINK3"/>
+            <w:bookmarkStart w:id="11" w:name="OLE_LINK4"/>
             <w:r>
               <w:t>‘</w:t>
             </w:r>
@@ -5708,8 +6102,8 @@
             <w:r>
               <w:t>’</w:t>
             </w:r>
-            <w:bookmarkEnd w:id="9"/>
             <w:bookmarkEnd w:id="10"/>
+            <w:bookmarkEnd w:id="11"/>
           </w:p>
         </w:tc>
         <w:tc>
@@ -6418,7 +6812,7 @@
           <w:numId w:val="4"/>
         </w:numPr>
       </w:pPr>
-      <w:bookmarkStart w:id="11" w:name="_Toc350679330"/>
+      <w:bookmarkStart w:id="12" w:name="_Toc351284773"/>
       <w:r>
         <w:rPr>
           <w:rFonts w:hint="eastAsia"/>
@@ -6426,7 +6820,7 @@
         <w:lastRenderedPageBreak/>
         <w:t>应答</w:t>
       </w:r>
-      <w:bookmarkEnd w:id="11"/>
+      <w:bookmarkEnd w:id="12"/>
     </w:p>
     <w:tbl>
       <w:tblPr>
@@ -6864,7 +7258,7 @@
         </w:rPr>
         <w:t>数据，参考</w:t>
       </w:r>
-      <w:hyperlink r:id="rId7" w:history="1">
+      <w:hyperlink r:id="rId8" w:history="1">
         <w:r>
           <w:rPr>
             <w:rStyle w:val="a9"/>
@@ -8392,7 +8786,7 @@
           <w:numId w:val="3"/>
         </w:numPr>
       </w:pPr>
-      <w:bookmarkStart w:id="12" w:name="_Toc350679331"/>
+      <w:bookmarkStart w:id="13" w:name="_Toc351284774"/>
       <w:r>
         <w:rPr>
           <w:rFonts w:hint="eastAsia"/>
@@ -8406,7 +8800,7 @@
         </w:rPr>
         <w:t>profile</w:t>
       </w:r>
-      <w:bookmarkEnd w:id="12"/>
+      <w:bookmarkEnd w:id="13"/>
     </w:p>
     <w:p>
       <w:pPr>
@@ -8416,14 +8810,14 @@
           <w:numId w:val="5"/>
         </w:numPr>
       </w:pPr>
-      <w:bookmarkStart w:id="13" w:name="_Toc350679332"/>
+      <w:bookmarkStart w:id="14" w:name="_Toc351284775"/>
       <w:r>
         <w:rPr>
           <w:rFonts w:hint="eastAsia"/>
         </w:rPr>
         <w:t>请求</w:t>
       </w:r>
-      <w:bookmarkEnd w:id="13"/>
+      <w:bookmarkEnd w:id="14"/>
     </w:p>
     <w:p>
       <w:pPr>
@@ -8746,8 +9140,8 @@
             <w:vMerge w:val="restart"/>
           </w:tcPr>
           <w:p>
-            <w:bookmarkStart w:id="14" w:name="OLE_LINK5"/>
-            <w:bookmarkStart w:id="15" w:name="OLE_LINK6"/>
+            <w:bookmarkStart w:id="15" w:name="OLE_LINK5"/>
+            <w:bookmarkStart w:id="16" w:name="OLE_LINK6"/>
             <w:r>
               <w:rPr>
                 <w:rFonts w:hint="eastAsia"/>
@@ -8760,8 +9154,8 @@
               </w:rPr>
               <w:t>覆盖原信息</w:t>
             </w:r>
-            <w:bookmarkEnd w:id="14"/>
             <w:bookmarkEnd w:id="15"/>
+            <w:bookmarkEnd w:id="16"/>
           </w:p>
         </w:tc>
       </w:tr>
@@ -9489,14 +9883,14 @@
           <w:numId w:val="4"/>
         </w:numPr>
       </w:pPr>
-      <w:bookmarkStart w:id="16" w:name="_Toc350679333"/>
+      <w:bookmarkStart w:id="17" w:name="_Toc351284776"/>
       <w:r>
         <w:rPr>
           <w:rFonts w:hint="eastAsia"/>
         </w:rPr>
         <w:t>应答</w:t>
       </w:r>
-      <w:bookmarkEnd w:id="16"/>
+      <w:bookmarkEnd w:id="17"/>
     </w:p>
     <w:tbl>
       <w:tblPr>
@@ -9858,14 +10252,14 @@
           <w:numId w:val="3"/>
         </w:numPr>
       </w:pPr>
-      <w:bookmarkStart w:id="17" w:name="_Toc350679334"/>
+      <w:bookmarkStart w:id="18" w:name="_Toc351284777"/>
       <w:r>
         <w:rPr>
           <w:rFonts w:hint="eastAsia"/>
         </w:rPr>
         <w:t>同步联系人</w:t>
       </w:r>
-      <w:bookmarkEnd w:id="17"/>
+      <w:bookmarkEnd w:id="18"/>
     </w:p>
     <w:p>
       <w:pPr>
@@ -9875,14 +10269,14 @@
           <w:numId w:val="8"/>
         </w:numPr>
       </w:pPr>
-      <w:bookmarkStart w:id="18" w:name="_Toc350679335"/>
+      <w:bookmarkStart w:id="19" w:name="_Toc351284778"/>
       <w:r>
         <w:rPr>
           <w:rFonts w:hint="eastAsia"/>
         </w:rPr>
         <w:t>请求</w:t>
       </w:r>
-      <w:bookmarkEnd w:id="18"/>
+      <w:bookmarkEnd w:id="19"/>
     </w:p>
     <w:p>
       <w:pPr>
@@ -10155,7 +10549,7 @@
               <w:rPr>
                 <w:rFonts w:hint="eastAsia"/>
               </w:rPr>
-              <w:t>false</w:t>
+              <w:t>true</w:t>
             </w:r>
           </w:p>
         </w:tc>
@@ -10213,7 +10607,7 @@
               <w:rPr>
                 <w:rFonts w:hint="eastAsia"/>
               </w:rPr>
-              <w:t>true</w:t>
+              <w:t>false</w:t>
             </w:r>
           </w:p>
         </w:tc>
@@ -10237,6 +10631,24 @@
                 <w:rFonts w:hint="eastAsia"/>
               </w:rPr>
               <w:t>true | false</w:t>
+            </w:r>
+            <w:r>
+              <w:rPr>
+                <w:rFonts w:hint="eastAsia"/>
+              </w:rPr>
+              <w:t xml:space="preserve">, </w:t>
+            </w:r>
+            <w:r>
+              <w:rPr>
+                <w:rFonts w:hint="eastAsia"/>
+              </w:rPr>
+              <w:t>默认为</w:t>
+            </w:r>
+            <w:r>
+              <w:rPr>
+                <w:rFonts w:hint="eastAsia"/>
+              </w:rPr>
+              <w:t>false</w:t>
             </w:r>
           </w:p>
         </w:tc>
@@ -11313,18 +11725,1007 @@
         </w:tc>
       </w:tr>
     </w:tbl>
+    <w:p/>
+    <w:p>
+      <w:r>
+        <w:rPr>
+          <w:rFonts w:hint="eastAsia"/>
+        </w:rPr>
+        <w:t>每个</w:t>
+      </w:r>
+      <w:r>
+        <w:rPr>
+          <w:rFonts w:hint="eastAsia"/>
+        </w:rPr>
+        <w:t>phone</w:t>
+      </w:r>
+      <w:r>
+        <w:rPr>
+          <w:rFonts w:hint="eastAsia"/>
+        </w:rPr>
+        <w:t>的组织结构</w:t>
+      </w:r>
+    </w:p>
+    <w:tbl>
+      <w:tblPr>
+        <w:tblStyle w:val="a7"/>
+        <w:tblW w:w="0" w:type="auto"/>
+        <w:tblLook w:val="04A0" w:firstRow="1" w:lastRow="0" w:firstColumn="1" w:lastColumn="0" w:noHBand="0" w:noVBand="1"/>
+      </w:tblPr>
+      <w:tblGrid>
+        <w:gridCol w:w="2107"/>
+        <w:gridCol w:w="1080"/>
+        <w:gridCol w:w="1192"/>
+        <w:gridCol w:w="2959"/>
+        <w:gridCol w:w="1184"/>
+      </w:tblGrid>
+      <w:tr>
+        <w:tc>
+          <w:tcPr>
+            <w:tcW w:w="2107" w:type="dxa"/>
+          </w:tcPr>
+          <w:p>
+            <w:pPr>
+              <w:tabs>
+                <w:tab w:val="right" w:pos="2265"/>
+              </w:tabs>
+            </w:pPr>
+            <w:r>
+              <w:rPr>
+                <w:rFonts w:hint="eastAsia"/>
+              </w:rPr>
+              <w:t>参数名</w:t>
+            </w:r>
+            <w:r>
+              <w:tab/>
+            </w:r>
+          </w:p>
+        </w:tc>
+        <w:tc>
+          <w:tcPr>
+            <w:tcW w:w="1080" w:type="dxa"/>
+          </w:tcPr>
+          <w:p>
+            <w:r>
+              <w:rPr>
+                <w:rFonts w:hint="eastAsia"/>
+              </w:rPr>
+              <w:t>必选</w:t>
+            </w:r>
+          </w:p>
+        </w:tc>
+        <w:tc>
+          <w:tcPr>
+            <w:tcW w:w="1192" w:type="dxa"/>
+          </w:tcPr>
+          <w:p>
+            <w:r>
+              <w:rPr>
+                <w:rFonts w:hint="eastAsia"/>
+              </w:rPr>
+              <w:t>类型</w:t>
+            </w:r>
+          </w:p>
+        </w:tc>
+        <w:tc>
+          <w:tcPr>
+            <w:tcW w:w="2959" w:type="dxa"/>
+          </w:tcPr>
+          <w:p>
+            <w:r>
+              <w:rPr>
+                <w:rFonts w:hint="eastAsia"/>
+              </w:rPr>
+              <w:t>示例</w:t>
+            </w:r>
+          </w:p>
+        </w:tc>
+        <w:tc>
+          <w:tcPr>
+            <w:tcW w:w="1184" w:type="dxa"/>
+          </w:tcPr>
+          <w:p>
+            <w:r>
+              <w:rPr>
+                <w:rFonts w:hint="eastAsia"/>
+              </w:rPr>
+              <w:t>备注</w:t>
+            </w:r>
+          </w:p>
+        </w:tc>
+      </w:tr>
+      <w:tr>
+        <w:tc>
+          <w:tcPr>
+            <w:tcW w:w="2107" w:type="dxa"/>
+          </w:tcPr>
+          <w:p>
+            <w:pPr>
+              <w:tabs>
+                <w:tab w:val="right" w:pos="2265"/>
+              </w:tabs>
+            </w:pPr>
+            <w:r>
+              <w:rPr>
+                <w:rFonts w:hint="eastAsia"/>
+              </w:rPr>
+              <w:t>phoneNumber</w:t>
+            </w:r>
+          </w:p>
+        </w:tc>
+        <w:tc>
+          <w:tcPr>
+            <w:tcW w:w="1080" w:type="dxa"/>
+          </w:tcPr>
+          <w:p>
+            <w:r>
+              <w:rPr>
+                <w:rFonts w:hint="eastAsia"/>
+              </w:rPr>
+              <w:t>true</w:t>
+            </w:r>
+          </w:p>
+        </w:tc>
+        <w:tc>
+          <w:tcPr>
+            <w:tcW w:w="1192" w:type="dxa"/>
+          </w:tcPr>
+          <w:p>
+            <w:r>
+              <w:rPr>
+                <w:rFonts w:hint="eastAsia"/>
+              </w:rPr>
+              <w:t>string</w:t>
+            </w:r>
+          </w:p>
+        </w:tc>
+        <w:tc>
+          <w:tcPr>
+            <w:tcW w:w="2959" w:type="dxa"/>
+          </w:tcPr>
+          <w:p>
+            <w:r>
+              <w:t>‘</w:t>
+            </w:r>
+            <w:r>
+              <w:rPr>
+                <w:rFonts w:hint="eastAsia"/>
+              </w:rPr>
+              <w:t>12345678901</w:t>
+            </w:r>
+            <w:r>
+              <w:t>’</w:t>
+            </w:r>
+          </w:p>
+        </w:tc>
+        <w:tc>
+          <w:tcPr>
+            <w:tcW w:w="1184" w:type="dxa"/>
+          </w:tcPr>
+          <w:p/>
+        </w:tc>
+      </w:tr>
+      <w:tr>
+        <w:tc>
+          <w:tcPr>
+            <w:tcW w:w="2107" w:type="dxa"/>
+          </w:tcPr>
+          <w:p>
+            <w:pPr>
+              <w:tabs>
+                <w:tab w:val="right" w:pos="2265"/>
+              </w:tabs>
+            </w:pPr>
+            <w:r>
+              <w:rPr>
+                <w:rFonts w:hint="eastAsia"/>
+              </w:rPr>
+              <w:t>isActive</w:t>
+            </w:r>
+          </w:p>
+        </w:tc>
+        <w:tc>
+          <w:tcPr>
+            <w:tcW w:w="1080" w:type="dxa"/>
+          </w:tcPr>
+          <w:p>
+            <w:r>
+              <w:rPr>
+                <w:rFonts w:hint="eastAsia"/>
+              </w:rPr>
+              <w:t>true</w:t>
+            </w:r>
+          </w:p>
+        </w:tc>
+        <w:tc>
+          <w:tcPr>
+            <w:tcW w:w="1192" w:type="dxa"/>
+          </w:tcPr>
+          <w:p>
+            <w:r>
+              <w:rPr>
+                <w:rFonts w:hint="eastAsia"/>
+              </w:rPr>
+              <w:t>bool</w:t>
+            </w:r>
+          </w:p>
+        </w:tc>
+        <w:tc>
+          <w:tcPr>
+            <w:tcW w:w="2959" w:type="dxa"/>
+          </w:tcPr>
+          <w:p>
+            <w:r>
+              <w:rPr>
+                <w:rFonts w:hint="eastAsia"/>
+              </w:rPr>
+              <w:t>true</w:t>
+            </w:r>
+          </w:p>
+        </w:tc>
+        <w:tc>
+          <w:tcPr>
+            <w:tcW w:w="1184" w:type="dxa"/>
+          </w:tcPr>
+          <w:p/>
+        </w:tc>
+      </w:tr>
+    </w:tbl>
+    <w:p/>
+    <w:p>
+      <w:r>
+        <w:rPr>
+          <w:rFonts w:hint="eastAsia"/>
+        </w:rPr>
+        <w:t>每个</w:t>
+      </w:r>
+      <w:r>
+        <w:rPr>
+          <w:rFonts w:hint="eastAsia"/>
+        </w:rPr>
+        <w:t>im</w:t>
+      </w:r>
+      <w:r>
+        <w:rPr>
+          <w:rFonts w:hint="eastAsia"/>
+        </w:rPr>
+        <w:t>的组织结构</w:t>
+      </w:r>
+    </w:p>
+    <w:tbl>
+      <w:tblPr>
+        <w:tblStyle w:val="a7"/>
+        <w:tblW w:w="0" w:type="auto"/>
+        <w:tblLook w:val="04A0" w:firstRow="1" w:lastRow="0" w:firstColumn="1" w:lastColumn="0" w:noHBand="0" w:noVBand="1"/>
+      </w:tblPr>
+      <w:tblGrid>
+        <w:gridCol w:w="2114"/>
+        <w:gridCol w:w="1091"/>
+        <w:gridCol w:w="1205"/>
+        <w:gridCol w:w="2928"/>
+        <w:gridCol w:w="1184"/>
+      </w:tblGrid>
+      <w:tr>
+        <w:tc>
+          <w:tcPr>
+            <w:tcW w:w="2114" w:type="dxa"/>
+          </w:tcPr>
+          <w:p>
+            <w:pPr>
+              <w:tabs>
+                <w:tab w:val="right" w:pos="2265"/>
+              </w:tabs>
+            </w:pPr>
+            <w:r>
+              <w:rPr>
+                <w:rFonts w:hint="eastAsia"/>
+              </w:rPr>
+              <w:t>参数名</w:t>
+            </w:r>
+            <w:r>
+              <w:tab/>
+            </w:r>
+          </w:p>
+        </w:tc>
+        <w:tc>
+          <w:tcPr>
+            <w:tcW w:w="1091" w:type="dxa"/>
+          </w:tcPr>
+          <w:p>
+            <w:r>
+              <w:rPr>
+                <w:rFonts w:hint="eastAsia"/>
+              </w:rPr>
+              <w:t>必选</w:t>
+            </w:r>
+          </w:p>
+        </w:tc>
+        <w:tc>
+          <w:tcPr>
+            <w:tcW w:w="1205" w:type="dxa"/>
+          </w:tcPr>
+          <w:p>
+            <w:r>
+              <w:rPr>
+                <w:rFonts w:hint="eastAsia"/>
+              </w:rPr>
+              <w:t>类型</w:t>
+            </w:r>
+          </w:p>
+        </w:tc>
+        <w:tc>
+          <w:tcPr>
+            <w:tcW w:w="2928" w:type="dxa"/>
+          </w:tcPr>
+          <w:p>
+            <w:r>
+              <w:rPr>
+                <w:rFonts w:hint="eastAsia"/>
+              </w:rPr>
+              <w:t>示例</w:t>
+            </w:r>
+          </w:p>
+        </w:tc>
+        <w:tc>
+          <w:tcPr>
+            <w:tcW w:w="1184" w:type="dxa"/>
+          </w:tcPr>
+          <w:p>
+            <w:r>
+              <w:rPr>
+                <w:rFonts w:hint="eastAsia"/>
+              </w:rPr>
+              <w:t>备注</w:t>
+            </w:r>
+          </w:p>
+        </w:tc>
+      </w:tr>
+      <w:tr>
+        <w:tc>
+          <w:tcPr>
+            <w:tcW w:w="2114" w:type="dxa"/>
+          </w:tcPr>
+          <w:p>
+            <w:pPr>
+              <w:tabs>
+                <w:tab w:val="right" w:pos="2265"/>
+              </w:tabs>
+            </w:pPr>
+            <w:r>
+              <w:rPr>
+                <w:rFonts w:hint="eastAsia"/>
+              </w:rPr>
+              <w:t>type</w:t>
+            </w:r>
+          </w:p>
+        </w:tc>
+        <w:tc>
+          <w:tcPr>
+            <w:tcW w:w="1091" w:type="dxa"/>
+          </w:tcPr>
+          <w:p>
+            <w:r>
+              <w:rPr>
+                <w:rFonts w:hint="eastAsia"/>
+              </w:rPr>
+              <w:t>true</w:t>
+            </w:r>
+          </w:p>
+        </w:tc>
+        <w:tc>
+          <w:tcPr>
+            <w:tcW w:w="1205" w:type="dxa"/>
+          </w:tcPr>
+          <w:p>
+            <w:r>
+              <w:rPr>
+                <w:rFonts w:hint="eastAsia"/>
+              </w:rPr>
+              <w:t>string</w:t>
+            </w:r>
+          </w:p>
+        </w:tc>
+        <w:tc>
+          <w:tcPr>
+            <w:tcW w:w="2928" w:type="dxa"/>
+          </w:tcPr>
+          <w:p>
+            <w:r>
+              <w:t>‘</w:t>
+            </w:r>
+            <w:r>
+              <w:rPr>
+                <w:rFonts w:hint="eastAsia"/>
+              </w:rPr>
+              <w:t>QQ</w:t>
+            </w:r>
+            <w:r>
+              <w:t>’</w:t>
+            </w:r>
+            <w:r>
+              <w:rPr>
+                <w:rFonts w:hint="eastAsia"/>
+              </w:rPr>
+              <w:t xml:space="preserve"> | </w:t>
+            </w:r>
+            <w:r>
+              <w:t>‘</w:t>
+            </w:r>
+            <w:r>
+              <w:rPr>
+                <w:rFonts w:hint="eastAsia"/>
+              </w:rPr>
+              <w:t>MSN</w:t>
+            </w:r>
+            <w:r>
+              <w:t>’</w:t>
+            </w:r>
+            <w:r>
+              <w:rPr>
+                <w:rFonts w:hint="eastAsia"/>
+              </w:rPr>
+              <w:t xml:space="preserve"> | </w:t>
+            </w:r>
+            <w:r>
+              <w:t>‘</w:t>
+            </w:r>
+            <w:r>
+              <w:t>skype</w:t>
+            </w:r>
+            <w:r>
+              <w:t>’</w:t>
+            </w:r>
+            <w:r>
+              <w:rPr>
+                <w:rFonts w:hint="eastAsia"/>
+              </w:rPr>
+              <w:t xml:space="preserve"> | </w:t>
+            </w:r>
+            <w:r>
+              <w:t>‘</w:t>
+            </w:r>
+            <w:r>
+              <w:rPr>
+                <w:rFonts w:hint="eastAsia"/>
+              </w:rPr>
+              <w:t>GTalk</w:t>
+            </w:r>
+            <w:r>
+              <w:t>’</w:t>
+            </w:r>
+            <w:r>
+              <w:rPr>
+                <w:rFonts w:hint="eastAsia"/>
+              </w:rPr>
+              <w:t xml:space="preserve"> | </w:t>
+            </w:r>
+            <w:r>
+              <w:t>‘</w:t>
+            </w:r>
+            <w:r>
+              <w:rPr>
+                <w:rFonts w:hint="eastAsia"/>
+              </w:rPr>
+              <w:t>ICQ</w:t>
+            </w:r>
+            <w:r>
+              <w:t>’</w:t>
+            </w:r>
+          </w:p>
+        </w:tc>
+        <w:tc>
+          <w:tcPr>
+            <w:tcW w:w="1184" w:type="dxa"/>
+          </w:tcPr>
+          <w:p/>
+        </w:tc>
+      </w:tr>
+      <w:tr>
+        <w:tc>
+          <w:tcPr>
+            <w:tcW w:w="2114" w:type="dxa"/>
+          </w:tcPr>
+          <w:p>
+            <w:pPr>
+              <w:tabs>
+                <w:tab w:val="right" w:pos="2265"/>
+              </w:tabs>
+            </w:pPr>
+            <w:r>
+              <w:lastRenderedPageBreak/>
+              <w:t>account</w:t>
+            </w:r>
+          </w:p>
+        </w:tc>
+        <w:tc>
+          <w:tcPr>
+            <w:tcW w:w="1091" w:type="dxa"/>
+          </w:tcPr>
+          <w:p>
+            <w:r>
+              <w:rPr>
+                <w:rFonts w:hint="eastAsia"/>
+              </w:rPr>
+              <w:t>true</w:t>
+            </w:r>
+          </w:p>
+        </w:tc>
+        <w:tc>
+          <w:tcPr>
+            <w:tcW w:w="1205" w:type="dxa"/>
+          </w:tcPr>
+          <w:p>
+            <w:r>
+              <w:rPr>
+                <w:rFonts w:hint="eastAsia"/>
+              </w:rPr>
+              <w:t>string</w:t>
+            </w:r>
+          </w:p>
+        </w:tc>
+        <w:tc>
+          <w:tcPr>
+            <w:tcW w:w="2928" w:type="dxa"/>
+          </w:tcPr>
+          <w:p>
+            <w:r>
+              <w:t>‘</w:t>
+            </w:r>
+            <w:r>
+              <w:rPr>
+                <w:rFonts w:hint="eastAsia"/>
+              </w:rPr>
+              <w:t>150138385</w:t>
+            </w:r>
+            <w:r>
+              <w:t>’</w:t>
+            </w:r>
+          </w:p>
+        </w:tc>
+        <w:tc>
+          <w:tcPr>
+            <w:tcW w:w="1184" w:type="dxa"/>
+          </w:tcPr>
+          <w:p/>
+        </w:tc>
+      </w:tr>
+    </w:tbl>
+    <w:p/>
+    <w:p>
+      <w:r>
+        <w:rPr>
+          <w:rFonts w:hint="eastAsia"/>
+        </w:rPr>
+        <w:t>每个</w:t>
+      </w:r>
+      <w:r>
+        <w:rPr>
+          <w:rFonts w:hint="eastAsia"/>
+        </w:rPr>
+        <w:t>sn</w:t>
+      </w:r>
+      <w:r>
+        <w:rPr>
+          <w:rFonts w:hint="eastAsia"/>
+        </w:rPr>
+        <w:t>的组织结构</w:t>
+      </w:r>
+    </w:p>
+    <w:tbl>
+      <w:tblPr>
+        <w:tblStyle w:val="a7"/>
+        <w:tblW w:w="0" w:type="auto"/>
+        <w:tblLook w:val="04A0" w:firstRow="1" w:lastRow="0" w:firstColumn="1" w:lastColumn="0" w:noHBand="0" w:noVBand="1"/>
+      </w:tblPr>
+      <w:tblGrid>
+        <w:gridCol w:w="1957"/>
+        <w:gridCol w:w="804"/>
+        <w:gridCol w:w="901"/>
+        <w:gridCol w:w="3693"/>
+        <w:gridCol w:w="1167"/>
+      </w:tblGrid>
+      <w:tr>
+        <w:tc>
+          <w:tcPr>
+            <w:tcW w:w="1957" w:type="dxa"/>
+          </w:tcPr>
+          <w:p>
+            <w:pPr>
+              <w:tabs>
+                <w:tab w:val="right" w:pos="2265"/>
+              </w:tabs>
+            </w:pPr>
+            <w:r>
+              <w:rPr>
+                <w:rFonts w:hint="eastAsia"/>
+              </w:rPr>
+              <w:t>参数名</w:t>
+            </w:r>
+            <w:r>
+              <w:tab/>
+            </w:r>
+          </w:p>
+        </w:tc>
+        <w:tc>
+          <w:tcPr>
+            <w:tcW w:w="804" w:type="dxa"/>
+          </w:tcPr>
+          <w:p>
+            <w:r>
+              <w:rPr>
+                <w:rFonts w:hint="eastAsia"/>
+              </w:rPr>
+              <w:t>必选</w:t>
+            </w:r>
+          </w:p>
+        </w:tc>
+        <w:tc>
+          <w:tcPr>
+            <w:tcW w:w="901" w:type="dxa"/>
+          </w:tcPr>
+          <w:p>
+            <w:r>
+              <w:rPr>
+                <w:rFonts w:hint="eastAsia"/>
+              </w:rPr>
+              <w:t>类型</w:t>
+            </w:r>
+          </w:p>
+        </w:tc>
+        <w:tc>
+          <w:tcPr>
+            <w:tcW w:w="3693" w:type="dxa"/>
+          </w:tcPr>
+          <w:p>
+            <w:r>
+              <w:rPr>
+                <w:rFonts w:hint="eastAsia"/>
+              </w:rPr>
+              <w:t>示例</w:t>
+            </w:r>
+          </w:p>
+        </w:tc>
+        <w:tc>
+          <w:tcPr>
+            <w:tcW w:w="1167" w:type="dxa"/>
+          </w:tcPr>
+          <w:p>
+            <w:r>
+              <w:rPr>
+                <w:rFonts w:hint="eastAsia"/>
+              </w:rPr>
+              <w:t>备注</w:t>
+            </w:r>
+          </w:p>
+        </w:tc>
+      </w:tr>
+      <w:tr>
+        <w:tc>
+          <w:tcPr>
+            <w:tcW w:w="1957" w:type="dxa"/>
+          </w:tcPr>
+          <w:p>
+            <w:pPr>
+              <w:tabs>
+                <w:tab w:val="right" w:pos="2265"/>
+              </w:tabs>
+            </w:pPr>
+            <w:r>
+              <w:rPr>
+                <w:rFonts w:hint="eastAsia"/>
+              </w:rPr>
+              <w:t>type</w:t>
+            </w:r>
+          </w:p>
+        </w:tc>
+        <w:tc>
+          <w:tcPr>
+            <w:tcW w:w="804" w:type="dxa"/>
+          </w:tcPr>
+          <w:p>
+            <w:r>
+              <w:rPr>
+                <w:rFonts w:hint="eastAsia"/>
+              </w:rPr>
+              <w:t>true</w:t>
+            </w:r>
+          </w:p>
+        </w:tc>
+        <w:tc>
+          <w:tcPr>
+            <w:tcW w:w="901" w:type="dxa"/>
+          </w:tcPr>
+          <w:p>
+            <w:r>
+              <w:rPr>
+                <w:rFonts w:hint="eastAsia"/>
+              </w:rPr>
+              <w:t>string</w:t>
+            </w:r>
+          </w:p>
+        </w:tc>
+        <w:tc>
+          <w:tcPr>
+            <w:tcW w:w="3693" w:type="dxa"/>
+          </w:tcPr>
+          <w:p>
+            <w:r>
+              <w:t>‘</w:t>
+            </w:r>
+            <w:r>
+              <w:t>facebook</w:t>
+            </w:r>
+            <w:r>
+              <w:t>’</w:t>
+            </w:r>
+            <w:r>
+              <w:rPr>
+                <w:rFonts w:hint="eastAsia"/>
+              </w:rPr>
+              <w:t xml:space="preserve"> | </w:t>
+            </w:r>
+            <w:r>
+              <w:t>‘</w:t>
+            </w:r>
+            <w:r>
+              <w:t>twitter</w:t>
+            </w:r>
+            <w:r>
+              <w:t>’</w:t>
+            </w:r>
+            <w:r>
+              <w:rPr>
+                <w:rFonts w:hint="eastAsia"/>
+              </w:rPr>
+              <w:t xml:space="preserve"> | </w:t>
+            </w:r>
+            <w:r>
+              <w:t>‘</w:t>
+            </w:r>
+            <w:r>
+              <w:t>linkedin</w:t>
+            </w:r>
+            <w:r>
+              <w:t>’</w:t>
+            </w:r>
+            <w:r>
+              <w:rPr>
+                <w:rFonts w:hint="eastAsia"/>
+              </w:rPr>
+              <w:t xml:space="preserve"> | </w:t>
+            </w:r>
+            <w:r>
+              <w:t>‘</w:t>
+            </w:r>
+            <w:r>
+              <w:t>renren</w:t>
+            </w:r>
+            <w:r>
+              <w:t>’</w:t>
+            </w:r>
+            <w:r>
+              <w:rPr>
+                <w:rFonts w:hint="eastAsia"/>
+              </w:rPr>
+              <w:t xml:space="preserve"> | </w:t>
+            </w:r>
+            <w:r>
+              <w:t>‘</w:t>
+            </w:r>
+            <w:r>
+              <w:t>sina_weibo</w:t>
+            </w:r>
+            <w:r>
+              <w:t>’</w:t>
+            </w:r>
+            <w:r>
+              <w:rPr>
+                <w:rFonts w:hint="eastAsia"/>
+              </w:rPr>
+              <w:t xml:space="preserve"> | </w:t>
+            </w:r>
+            <w:r>
+              <w:t>‘</w:t>
+            </w:r>
+            <w:r>
+              <w:t>tengxun_weibo</w:t>
+            </w:r>
+            <w:r>
+              <w:t>’</w:t>
+            </w:r>
+            <w:r>
+              <w:rPr>
+                <w:rFonts w:hint="eastAsia"/>
+              </w:rPr>
+              <w:t xml:space="preserve"> | </w:t>
+            </w:r>
+            <w:r>
+              <w:t>‘</w:t>
+            </w:r>
+            <w:r>
+              <w:rPr>
+                <w:rFonts w:hint="eastAsia"/>
+              </w:rPr>
+              <w:t>douban</w:t>
+            </w:r>
+            <w:r>
+              <w:t>’</w:t>
+            </w:r>
+          </w:p>
+        </w:tc>
+        <w:tc>
+          <w:tcPr>
+            <w:tcW w:w="1167" w:type="dxa"/>
+          </w:tcPr>
+          <w:p/>
+        </w:tc>
+      </w:tr>
+      <w:tr>
+        <w:tc>
+          <w:tcPr>
+            <w:tcW w:w="1957" w:type="dxa"/>
+          </w:tcPr>
+          <w:p>
+            <w:pPr>
+              <w:tabs>
+                <w:tab w:val="right" w:pos="2265"/>
+              </w:tabs>
+            </w:pPr>
+            <w:r>
+              <w:rPr>
+                <w:rFonts w:hint="eastAsia"/>
+              </w:rPr>
+              <w:t>accountName</w:t>
+            </w:r>
+          </w:p>
+        </w:tc>
+        <w:tc>
+          <w:tcPr>
+            <w:tcW w:w="804" w:type="dxa"/>
+          </w:tcPr>
+          <w:p>
+            <w:r>
+              <w:rPr>
+                <w:rFonts w:hint="eastAsia"/>
+              </w:rPr>
+              <w:t>false</w:t>
+            </w:r>
+          </w:p>
+        </w:tc>
+        <w:tc>
+          <w:tcPr>
+            <w:tcW w:w="901" w:type="dxa"/>
+          </w:tcPr>
+          <w:p>
+            <w:r>
+              <w:rPr>
+                <w:rFonts w:hint="eastAsia"/>
+              </w:rPr>
+              <w:t>string</w:t>
+            </w:r>
+          </w:p>
+        </w:tc>
+        <w:tc>
+          <w:tcPr>
+            <w:tcW w:w="3693" w:type="dxa"/>
+          </w:tcPr>
+          <w:p>
+            <w:r>
+              <w:t>‘</w:t>
+            </w:r>
+            <w:r>
+              <w:rPr>
+                <w:rFonts w:hint="eastAsia"/>
+              </w:rPr>
+              <w:t>张三</w:t>
+            </w:r>
+            <w:r>
+              <w:t>’</w:t>
+            </w:r>
+          </w:p>
+        </w:tc>
+        <w:tc>
+          <w:tcPr>
+            <w:tcW w:w="1167" w:type="dxa"/>
+            <w:vMerge w:val="restart"/>
+          </w:tcPr>
+          <w:p>
+            <w:r>
+              <w:rPr>
+                <w:rFonts w:hint="eastAsia"/>
+              </w:rPr>
+              <w:t>两者必须有其一</w:t>
+            </w:r>
+          </w:p>
+        </w:tc>
+      </w:tr>
+      <w:tr>
+        <w:tc>
+          <w:tcPr>
+            <w:tcW w:w="1957" w:type="dxa"/>
+          </w:tcPr>
+          <w:p>
+            <w:pPr>
+              <w:tabs>
+                <w:tab w:val="right" w:pos="2265"/>
+              </w:tabs>
+            </w:pPr>
+            <w:r>
+              <w:rPr>
+                <w:rFonts w:hint="eastAsia"/>
+              </w:rPr>
+              <w:t>accountId</w:t>
+            </w:r>
+          </w:p>
+        </w:tc>
+        <w:tc>
+          <w:tcPr>
+            <w:tcW w:w="804" w:type="dxa"/>
+          </w:tcPr>
+          <w:p>
+            <w:r>
+              <w:rPr>
+                <w:rFonts w:hint="eastAsia"/>
+              </w:rPr>
+              <w:t>false</w:t>
+            </w:r>
+          </w:p>
+        </w:tc>
+        <w:tc>
+          <w:tcPr>
+            <w:tcW w:w="901" w:type="dxa"/>
+          </w:tcPr>
+          <w:p>
+            <w:r>
+              <w:rPr>
+                <w:rFonts w:hint="eastAsia"/>
+              </w:rPr>
+              <w:t>string</w:t>
+            </w:r>
+          </w:p>
+        </w:tc>
+        <w:tc>
+          <w:tcPr>
+            <w:tcW w:w="3693" w:type="dxa"/>
+          </w:tcPr>
+          <w:p>
+            <w:r>
+              <w:t>‘</w:t>
+            </w:r>
+            <w:r>
+              <w:rPr>
+                <w:rFonts w:hint="eastAsia"/>
+              </w:rPr>
+              <w:t>112313</w:t>
+            </w:r>
+            <w:r>
+              <w:t>’</w:t>
+            </w:r>
+          </w:p>
+        </w:tc>
+        <w:tc>
+          <w:tcPr>
+            <w:tcW w:w="1167" w:type="dxa"/>
+            <w:vMerge/>
+          </w:tcPr>
+          <w:p/>
+        </w:tc>
+      </w:tr>
+    </w:tbl>
+    <w:p/>
+    <w:p/>
     <w:p>
       <w:pPr>
         <w:pStyle w:val="3"/>
       </w:pPr>
-      <w:bookmarkStart w:id="19" w:name="_Toc350679336"/>
+      <w:bookmarkStart w:id="20" w:name="_Toc351284779"/>
       <w:r>
         <w:rPr>
           <w:rFonts w:hint="eastAsia"/>
         </w:rPr>
         <w:t>应答</w:t>
       </w:r>
-      <w:bookmarkEnd w:id="19"/>
+      <w:bookmarkEnd w:id="20"/>
     </w:p>
     <w:tbl>
       <w:tblPr>
@@ -11680,15 +13081,14 @@
           <w:numId w:val="3"/>
         </w:numPr>
       </w:pPr>
-      <w:bookmarkStart w:id="20" w:name="_Toc350679337"/>
-      <w:r>
-        <w:rPr>
-          <w:rFonts w:hint="eastAsia"/>
-        </w:rPr>
-        <w:lastRenderedPageBreak/>
+      <w:bookmarkStart w:id="21" w:name="_Toc351284780"/>
+      <w:r>
+        <w:rPr>
+          <w:rFonts w:hint="eastAsia"/>
+        </w:rPr>
         <w:t>同步通话记录</w:t>
       </w:r>
-      <w:bookmarkEnd w:id="20"/>
+      <w:bookmarkEnd w:id="21"/>
     </w:p>
     <w:p>
       <w:pPr>
@@ -11698,14 +13098,14 @@
           <w:numId w:val="7"/>
         </w:numPr>
       </w:pPr>
-      <w:bookmarkStart w:id="21" w:name="_Toc350679338"/>
+      <w:bookmarkStart w:id="22" w:name="_Toc351284781"/>
       <w:r>
         <w:rPr>
           <w:rFonts w:hint="eastAsia"/>
         </w:rPr>
         <w:t>请求</w:t>
       </w:r>
-      <w:bookmarkEnd w:id="21"/>
+      <w:bookmarkEnd w:id="22"/>
     </w:p>
     <w:p>
       <w:pPr>
@@ -12067,483 +13467,23 @@
     </w:tbl>
     <w:p/>
     <w:p>
-      <w:pPr>
-        <w:pStyle w:val="3"/>
-        <w:numPr>
-          <w:ilvl w:val="0"/>
-          <w:numId w:val="7"/>
-        </w:numPr>
-      </w:pPr>
-      <w:bookmarkStart w:id="22" w:name="_Toc350679339"/>
-      <w:r>
-        <w:rPr>
-          <w:rFonts w:hint="eastAsia"/>
-        </w:rPr>
-        <w:t>应答</w:t>
-      </w:r>
-      <w:bookmarkEnd w:id="22"/>
-    </w:p>
-    <w:tbl>
-      <w:tblPr>
-        <w:tblStyle w:val="a7"/>
-        <w:tblW w:w="0" w:type="auto"/>
-        <w:tblLook w:val="04A0" w:firstRow="1" w:lastRow="0" w:firstColumn="1" w:lastColumn="0" w:noHBand="0" w:noVBand="1"/>
-      </w:tblPr>
-      <w:tblGrid>
-        <w:gridCol w:w="2086"/>
-        <w:gridCol w:w="1648"/>
-        <w:gridCol w:w="1716"/>
-        <w:gridCol w:w="3072"/>
-      </w:tblGrid>
-      <w:tr>
-        <w:tc>
-          <w:tcPr>
-            <w:tcW w:w="2086" w:type="dxa"/>
-          </w:tcPr>
-          <w:p>
-            <w:r>
-              <w:rPr>
-                <w:rFonts w:hint="eastAsia"/>
-              </w:rPr>
-              <w:t>参数名</w:t>
-            </w:r>
-          </w:p>
-        </w:tc>
-        <w:tc>
-          <w:tcPr>
-            <w:tcW w:w="1648" w:type="dxa"/>
-          </w:tcPr>
-          <w:p>
-            <w:r>
-              <w:rPr>
-                <w:rFonts w:hint="eastAsia"/>
-              </w:rPr>
-              <w:t>类型</w:t>
-            </w:r>
-          </w:p>
-        </w:tc>
-        <w:tc>
-          <w:tcPr>
-            <w:tcW w:w="1716" w:type="dxa"/>
-          </w:tcPr>
-          <w:p>
-            <w:r>
-              <w:rPr>
-                <w:rFonts w:hint="eastAsia"/>
-              </w:rPr>
-              <w:t>说明</w:t>
-            </w:r>
-          </w:p>
-        </w:tc>
-        <w:tc>
-          <w:tcPr>
-            <w:tcW w:w="3072" w:type="dxa"/>
-          </w:tcPr>
-          <w:p>
-            <w:r>
-              <w:rPr>
-                <w:rFonts w:hint="eastAsia"/>
-              </w:rPr>
-              <w:t>备注</w:t>
-            </w:r>
-          </w:p>
-        </w:tc>
-      </w:tr>
-      <w:tr>
-        <w:tc>
-          <w:tcPr>
-            <w:tcW w:w="2086" w:type="dxa"/>
-          </w:tcPr>
-          <w:p>
-            <w:pPr>
-              <w:autoSpaceDE w:val="0"/>
-              <w:autoSpaceDN w:val="0"/>
-              <w:adjustRightInd w:val="0"/>
-              <w:rPr>
-                <w:rFonts w:ascii="Consolas" w:hAnsi="Consolas" w:cs="Consolas"/>
-                <w:kern w:val="0"/>
-                <w:sz w:val="20"/>
-                <w:szCs w:val="20"/>
-              </w:rPr>
-            </w:pPr>
-            <w:r>
-              <w:rPr>
-                <w:rFonts w:ascii="Consolas" w:hAnsi="Consolas" w:cs="Consolas" w:hint="eastAsia"/>
-                <w:color w:val="000000"/>
-                <w:kern w:val="0"/>
-                <w:sz w:val="20"/>
-                <w:szCs w:val="20"/>
-              </w:rPr>
-              <w:t>resultCode</w:t>
-            </w:r>
-          </w:p>
-        </w:tc>
-        <w:tc>
-          <w:tcPr>
-            <w:tcW w:w="1648" w:type="dxa"/>
-          </w:tcPr>
-          <w:p>
-            <w:r>
-              <w:rPr>
-                <w:rFonts w:hint="eastAsia"/>
-              </w:rPr>
-              <w:t>Int</w:t>
-            </w:r>
-          </w:p>
-        </w:tc>
-        <w:tc>
-          <w:tcPr>
-            <w:tcW w:w="1716" w:type="dxa"/>
-          </w:tcPr>
-          <w:p>
-            <w:r>
-              <w:rPr>
-                <w:rFonts w:hint="eastAsia"/>
-              </w:rPr>
-              <w:t>应答代码</w:t>
-            </w:r>
-          </w:p>
-        </w:tc>
-        <w:tc>
-          <w:tcPr>
-            <w:tcW w:w="3072" w:type="dxa"/>
-          </w:tcPr>
-          <w:p>
-            <w:r>
-              <w:rPr>
-                <w:rFonts w:hint="eastAsia"/>
-              </w:rPr>
-              <w:t>0</w:t>
-            </w:r>
-            <w:r>
-              <w:rPr>
-                <w:rFonts w:hint="eastAsia"/>
-              </w:rPr>
-              <w:t>表示成功，大于</w:t>
-            </w:r>
-            <w:r>
-              <w:rPr>
-                <w:rFonts w:hint="eastAsia"/>
-              </w:rPr>
-              <w:t>0</w:t>
-            </w:r>
-            <w:r>
-              <w:rPr>
-                <w:rFonts w:hint="eastAsia"/>
-              </w:rPr>
-              <w:t>表示失败</w:t>
-            </w:r>
-          </w:p>
-        </w:tc>
-      </w:tr>
-      <w:tr>
-        <w:tc>
-          <w:tcPr>
-            <w:tcW w:w="2086" w:type="dxa"/>
-          </w:tcPr>
-          <w:p>
-            <w:pPr>
-              <w:autoSpaceDE w:val="0"/>
-              <w:autoSpaceDN w:val="0"/>
-              <w:adjustRightInd w:val="0"/>
-              <w:rPr>
-                <w:rFonts w:ascii="Consolas" w:hAnsi="Consolas" w:cs="Consolas"/>
-                <w:color w:val="000000"/>
-                <w:kern w:val="0"/>
-                <w:sz w:val="20"/>
-                <w:szCs w:val="20"/>
-              </w:rPr>
-            </w:pPr>
-            <w:r>
-              <w:rPr>
-                <w:rFonts w:ascii="Consolas" w:hAnsi="Consolas" w:cs="Consolas"/>
-                <w:color w:val="000000"/>
-                <w:kern w:val="0"/>
-                <w:sz w:val="20"/>
-                <w:szCs w:val="20"/>
-              </w:rPr>
-              <w:t>error</w:t>
-            </w:r>
-            <w:r>
-              <w:rPr>
-                <w:rFonts w:ascii="Consolas" w:hAnsi="Consolas" w:cs="Consolas" w:hint="eastAsia"/>
-                <w:color w:val="000000"/>
-                <w:kern w:val="0"/>
-                <w:sz w:val="20"/>
-                <w:szCs w:val="20"/>
-              </w:rPr>
-              <w:t>M</w:t>
-            </w:r>
-            <w:r>
-              <w:rPr>
-                <w:rFonts w:ascii="Consolas" w:hAnsi="Consolas" w:cs="Consolas"/>
-                <w:color w:val="000000"/>
-                <w:kern w:val="0"/>
-                <w:sz w:val="20"/>
-                <w:szCs w:val="20"/>
-              </w:rPr>
-              <w:t>essage</w:t>
-            </w:r>
-          </w:p>
-        </w:tc>
-        <w:tc>
-          <w:tcPr>
-            <w:tcW w:w="1648" w:type="dxa"/>
-          </w:tcPr>
-          <w:p>
-            <w:r>
-              <w:rPr>
-                <w:rFonts w:hint="eastAsia"/>
-              </w:rPr>
-              <w:t>String</w:t>
-            </w:r>
-          </w:p>
-        </w:tc>
-        <w:tc>
-          <w:tcPr>
-            <w:tcW w:w="1716" w:type="dxa"/>
-          </w:tcPr>
-          <w:p>
-            <w:r>
-              <w:rPr>
-                <w:rFonts w:hint="eastAsia"/>
-              </w:rPr>
-              <w:t>错误信息</w:t>
-            </w:r>
-          </w:p>
-        </w:tc>
-        <w:tc>
-          <w:tcPr>
-            <w:tcW w:w="3072" w:type="dxa"/>
-          </w:tcPr>
-          <w:p>
-            <w:r>
-              <w:rPr>
-                <w:rFonts w:hint="eastAsia"/>
-              </w:rPr>
-              <w:t>resultCode</w:t>
-            </w:r>
-            <w:r>
-              <w:rPr>
-                <w:rFonts w:hint="eastAsia"/>
-              </w:rPr>
-              <w:t>为</w:t>
-            </w:r>
-            <w:r>
-              <w:rPr>
-                <w:rFonts w:hint="eastAsia"/>
-              </w:rPr>
-              <w:t>0</w:t>
-            </w:r>
-            <w:r>
-              <w:rPr>
-                <w:rFonts w:hint="eastAsia"/>
-              </w:rPr>
-              <w:t>时无此项</w:t>
-            </w:r>
-          </w:p>
-        </w:tc>
-      </w:tr>
-      <w:tr>
-        <w:tc>
-          <w:tcPr>
-            <w:tcW w:w="2086" w:type="dxa"/>
-          </w:tcPr>
-          <w:p>
-            <w:pPr>
-              <w:autoSpaceDE w:val="0"/>
-              <w:autoSpaceDN w:val="0"/>
-              <w:adjustRightInd w:val="0"/>
-              <w:rPr>
-                <w:rFonts w:ascii="Consolas" w:hAnsi="Consolas" w:cs="Consolas"/>
-                <w:color w:val="000000"/>
-                <w:kern w:val="0"/>
-                <w:sz w:val="20"/>
-                <w:szCs w:val="20"/>
-              </w:rPr>
-            </w:pPr>
-            <w:r>
-              <w:rPr>
-                <w:rFonts w:ascii="Consolas" w:hAnsi="Consolas" w:cs="Consolas" w:hint="eastAsia"/>
-                <w:color w:val="000000"/>
-                <w:kern w:val="0"/>
-                <w:sz w:val="20"/>
-                <w:szCs w:val="20"/>
-              </w:rPr>
-              <w:t>callLogStatistics</w:t>
-            </w:r>
-          </w:p>
-        </w:tc>
-        <w:tc>
-          <w:tcPr>
-            <w:tcW w:w="1648" w:type="dxa"/>
-          </w:tcPr>
-          <w:p>
-            <w:r>
-              <w:rPr>
-                <w:rFonts w:hint="eastAsia"/>
-              </w:rPr>
-              <w:t>Json-Array</w:t>
-            </w:r>
-          </w:p>
-        </w:tc>
-        <w:tc>
-          <w:tcPr>
-            <w:tcW w:w="1716" w:type="dxa"/>
-          </w:tcPr>
-          <w:p/>
-        </w:tc>
-        <w:tc>
-          <w:tcPr>
-            <w:tcW w:w="3072" w:type="dxa"/>
-          </w:tcPr>
-          <w:p>
-            <w:r>
-              <w:rPr>
-                <w:rFonts w:hint="eastAsia"/>
-              </w:rPr>
-              <w:t>待定</w:t>
-            </w:r>
-          </w:p>
-        </w:tc>
-      </w:tr>
-    </w:tbl>
-    <w:p>
-      <w:pPr>
-        <w:pStyle w:val="2"/>
-        <w:numPr>
-          <w:ilvl w:val="0"/>
-          <w:numId w:val="3"/>
-        </w:numPr>
-      </w:pPr>
-      <w:bookmarkStart w:id="23" w:name="_Toc350679340"/>
-      <w:r>
-        <w:rPr>
-          <w:rFonts w:hint="eastAsia"/>
-        </w:rPr>
-        <w:t>获取</w:t>
-      </w:r>
-      <w:r>
-        <w:t>社交更新</w:t>
-      </w:r>
-      <w:bookmarkEnd w:id="23"/>
-    </w:p>
-    <w:p>
-      <w:pPr>
-        <w:pStyle w:val="3"/>
-        <w:numPr>
-          <w:ilvl w:val="0"/>
-          <w:numId w:val="9"/>
-        </w:numPr>
-      </w:pPr>
-      <w:bookmarkStart w:id="24" w:name="_Toc350679341"/>
-      <w:r>
-        <w:rPr>
-          <w:rFonts w:hint="eastAsia"/>
-        </w:rPr>
-        <w:t>请求</w:t>
-      </w:r>
-      <w:bookmarkEnd w:id="24"/>
-    </w:p>
-    <w:p>
-      <w:pPr>
-        <w:rPr>
-          <w:b/>
-        </w:rPr>
-      </w:pPr>
-      <w:r>
-        <w:rPr>
-          <w:rFonts w:hint="eastAsia"/>
-          <w:b/>
-        </w:rPr>
-        <w:t>URL</w:t>
-      </w:r>
-      <w:r>
-        <w:rPr>
-          <w:rFonts w:hint="eastAsia"/>
-          <w:b/>
-        </w:rPr>
-        <w:t xml:space="preserve">: </w:t>
-      </w:r>
-      <w:r>
-        <w:rPr>
-          <w:rFonts w:hint="eastAsia"/>
-          <w:b/>
-        </w:rPr>
-        <w:t xml:space="preserve"> /</w:t>
-      </w:r>
-      <w:r>
-        <w:t xml:space="preserve"> </w:t>
-      </w:r>
-      <w:r>
-        <w:rPr>
-          <w:rFonts w:hint="eastAsia"/>
-          <w:b/>
-        </w:rPr>
-        <w:t>sn</w:t>
-      </w:r>
-      <w:r>
-        <w:rPr>
-          <w:b/>
-        </w:rPr>
-        <w:t>Update</w:t>
-      </w:r>
-    </w:p>
-    <w:p>
-      <w:pPr>
-        <w:rPr>
-          <w:b/>
-        </w:rPr>
-      </w:pPr>
-      <w:r>
-        <w:rPr>
-          <w:rFonts w:hint="eastAsia"/>
-          <w:b/>
-        </w:rPr>
-        <w:t>方式：</w:t>
-      </w:r>
-      <w:r>
-        <w:rPr>
-          <w:rFonts w:hint="eastAsia"/>
-          <w:b/>
-        </w:rPr>
-        <w:t>POST</w:t>
-      </w:r>
-    </w:p>
-    <w:p>
-      <w:pPr>
-        <w:rPr>
-          <w:b/>
-        </w:rPr>
-      </w:pPr>
-      <w:r>
-        <w:rPr>
-          <w:rFonts w:hint="eastAsia"/>
-          <w:b/>
-        </w:rPr>
-        <w:t>支持格式：</w:t>
-      </w:r>
-      <w:r>
-        <w:rPr>
-          <w:rFonts w:hint="eastAsia"/>
-          <w:b/>
-        </w:rPr>
-        <w:t>JSON</w:t>
-      </w:r>
-    </w:p>
-    <w:p>
-      <w:pPr>
-        <w:rPr>
-          <w:b/>
-        </w:rPr>
-      </w:pPr>
-    </w:p>
-    <w:p>
-      <w:r>
-        <w:rPr>
-          <w:rFonts w:hint="eastAsia"/>
-        </w:rPr>
-        <w:t>参数列表：</w:t>
+      <w:r>
+        <w:rPr>
+          <w:rFonts w:hint="eastAsia"/>
+        </w:rPr>
+        <w:t>每个</w:t>
+      </w:r>
+      <w:r>
+        <w:rPr>
+          <w:rFonts w:hint="eastAsia"/>
+        </w:rPr>
+        <w:t>call-log</w:t>
+      </w:r>
+      <w:r>
+        <w:rPr>
+          <w:rFonts w:hint="eastAsia"/>
+        </w:rPr>
+        <w:t>的组织结构</w:t>
       </w:r>
     </w:p>
     <w:tbl>
@@ -12649,7 +13589,7 @@
               <w:rPr>
                 <w:rFonts w:hint="eastAsia"/>
               </w:rPr>
-              <w:t>uid</w:t>
+              <w:t>type</w:t>
             </w:r>
           </w:p>
         </w:tc>
@@ -12683,7 +13623,56 @@
           <w:tcPr>
             <w:tcW w:w="2980" w:type="dxa"/>
           </w:tcPr>
-          <w:p/>
+          <w:p>
+            <w:r>
+              <w:t>‘</w:t>
+            </w:r>
+            <w:r>
+              <w:rPr>
+                <w:rFonts w:hint="eastAsia"/>
+              </w:rPr>
+              <w:t>IN</w:t>
+            </w:r>
+            <w:r>
+              <w:t>’</w:t>
+            </w:r>
+            <w:r>
+              <w:rPr>
+                <w:rFonts w:hint="eastAsia"/>
+              </w:rPr>
+              <w:t xml:space="preserve"> | </w:t>
+            </w:r>
+            <w:r>
+              <w:t>‘</w:t>
+            </w:r>
+            <w:r>
+              <w:rPr>
+                <w:rFonts w:hint="eastAsia"/>
+              </w:rPr>
+              <w:t>OUT</w:t>
+            </w:r>
+            <w:r>
+              <w:t>’</w:t>
+            </w:r>
+            <w:r>
+              <w:rPr>
+                <w:rFonts w:hint="eastAsia"/>
+              </w:rPr>
+              <w:t xml:space="preserve"> | </w:t>
+            </w:r>
+            <w:r>
+              <w:t>‘</w:t>
+            </w:r>
+            <w:r>
+              <w:rPr>
+                <w:rFonts w:hint="eastAsia"/>
+              </w:rPr>
+              <w:t>MISS</w:t>
+            </w:r>
+            <w:r>
+              <w:t>’</w:t>
+            </w:r>
+          </w:p>
         </w:tc>
         <w:tc>
           <w:tcPr>
@@ -12704,7 +13693,10 @@
               </w:tabs>
             </w:pPr>
             <w:r>
-              <w:t>sinceIdConfigs</w:t>
+              <w:rPr>
+                <w:rFonts w:hint="eastAsia"/>
+              </w:rPr>
+              <w:t>phoneNumber</w:t>
             </w:r>
           </w:p>
         </w:tc>
@@ -12714,7 +13706,10 @@
           </w:tcPr>
           <w:p>
             <w:r>
-              <w:t>false</w:t>
+              <w:rPr>
+                <w:rFonts w:hint="eastAsia"/>
+              </w:rPr>
+              <w:t>true</w:t>
             </w:r>
           </w:p>
         </w:tc>
@@ -12727,7 +13722,7 @@
               <w:rPr>
                 <w:rFonts w:hint="eastAsia"/>
               </w:rPr>
-              <w:t>Json-Array</w:t>
+              <w:t>string</w:t>
             </w:r>
           </w:p>
         </w:tc>
@@ -12735,51 +13730,13 @@
           <w:tcPr>
             <w:tcW w:w="2980" w:type="dxa"/>
           </w:tcPr>
-          <w:p>
-            <w:r>
-              <w:t xml:space="preserve">since-id-configs = [ </w:t>
-            </w:r>
-          </w:p>
-          <w:p>
-            <w:r>
-              <w:t xml:space="preserve">  {type: weibo</w:t>
-            </w:r>
-            <w:r>
-              <w:rPr>
-                <w:rFonts w:hint="eastAsia"/>
-              </w:rPr>
-              <w:t>,</w:t>
-            </w:r>
-            <w:r>
-              <w:t xml:space="preserve"> since-id: 130}</w:t>
-            </w:r>
-          </w:p>
-          <w:p>
-            <w:r>
-              <w:t>]</w:t>
-            </w:r>
-          </w:p>
+          <w:p/>
         </w:tc>
         <w:tc>
           <w:tcPr>
             <w:tcW w:w="1184" w:type="dxa"/>
           </w:tcPr>
-          <w:p>
-            <w:r>
-              <w:rPr>
-                <w:rFonts w:hint="eastAsia"/>
-              </w:rPr>
-              <w:t>各种</w:t>
-            </w:r>
-            <w:r>
-              <w:t>平台最后更新的条目</w:t>
-            </w:r>
-            <w:r>
-              <w:t>id</w:t>
-            </w:r>
-            <w:bookmarkStart w:id="25" w:name="_GoBack"/>
-            <w:bookmarkEnd w:id="25"/>
-          </w:p>
+          <w:p/>
         </w:tc>
       </w:tr>
       <w:tr>
@@ -12797,7 +13754,7 @@
               <w:rPr>
                 <w:rFonts w:hint="eastAsia"/>
               </w:rPr>
-              <w:t>count</w:t>
+              <w:t>duration</w:t>
             </w:r>
           </w:p>
         </w:tc>
@@ -12810,7 +13767,7 @@
               <w:rPr>
                 <w:rFonts w:hint="eastAsia"/>
               </w:rPr>
-              <w:t>false</w:t>
+              <w:t>true</w:t>
             </w:r>
           </w:p>
         </w:tc>
@@ -12833,7 +13790,10 @@
           </w:tcPr>
           <w:p>
             <w:r>
-              <w:t>5</w:t>
+              <w:rPr>
+                <w:rFonts w:hint="eastAsia"/>
+              </w:rPr>
+              <w:t>215</w:t>
             </w:r>
           </w:p>
         </w:tc>
@@ -12841,41 +13801,65 @@
           <w:tcPr>
             <w:tcW w:w="1184" w:type="dxa"/>
           </w:tcPr>
-          <w:p>
-            <w:r>
-              <w:rPr>
-                <w:rFonts w:hint="eastAsia"/>
-              </w:rPr>
-              <w:t>每种</w:t>
-            </w:r>
-            <w:r>
-              <w:rPr>
-                <w:rFonts w:hint="eastAsia"/>
-              </w:rPr>
-              <w:t>sn</w:t>
-            </w:r>
-            <w:r>
-              <w:rPr>
-                <w:rFonts w:hint="eastAsia"/>
-              </w:rPr>
-              <w:t>平台上返回更新的数量</w:t>
-            </w:r>
-            <w:r>
-              <w:rPr>
-                <w:rFonts w:hint="eastAsia"/>
-              </w:rPr>
-              <w:t>，</w:t>
-            </w:r>
-            <w:r>
-              <w:t>默认为</w:t>
-            </w:r>
-            <w:r>
-              <w:rPr>
-                <w:rFonts w:hint="eastAsia"/>
-              </w:rPr>
-              <w:t>10</w:t>
-            </w:r>
-          </w:p>
+          <w:p/>
+        </w:tc>
+      </w:tr>
+      <w:tr>
+        <w:tc>
+          <w:tcPr>
+            <w:tcW w:w="2103" w:type="dxa"/>
+          </w:tcPr>
+          <w:p>
+            <w:pPr>
+              <w:tabs>
+                <w:tab w:val="right" w:pos="2265"/>
+              </w:tabs>
+            </w:pPr>
+            <w:r>
+              <w:rPr>
+                <w:rFonts w:hint="eastAsia"/>
+              </w:rPr>
+              <w:t>time</w:t>
+            </w:r>
+          </w:p>
+        </w:tc>
+        <w:tc>
+          <w:tcPr>
+            <w:tcW w:w="1071" w:type="dxa"/>
+          </w:tcPr>
+          <w:p>
+            <w:r>
+              <w:rPr>
+                <w:rFonts w:hint="eastAsia"/>
+              </w:rPr>
+              <w:t>true</w:t>
+            </w:r>
+          </w:p>
+        </w:tc>
+        <w:tc>
+          <w:tcPr>
+            <w:tcW w:w="1184" w:type="dxa"/>
+          </w:tcPr>
+          <w:p>
+            <w:r>
+              <w:rPr>
+                <w:rFonts w:hint="eastAsia"/>
+              </w:rPr>
+              <w:t>timestamp</w:t>
+            </w:r>
+          </w:p>
+        </w:tc>
+        <w:tc>
+          <w:tcPr>
+            <w:tcW w:w="2980" w:type="dxa"/>
+          </w:tcPr>
+          <w:p/>
+        </w:tc>
+        <w:tc>
+          <w:tcPr>
+            <w:tcW w:w="1184" w:type="dxa"/>
+          </w:tcPr>
+          <w:p/>
         </w:tc>
       </w:tr>
     </w:tbl>
@@ -12888,7 +13872,850 @@
           <w:numId w:val="7"/>
         </w:numPr>
       </w:pPr>
-      <w:bookmarkStart w:id="26" w:name="_Toc350679342"/>
+      <w:bookmarkStart w:id="23" w:name="_Toc351284782"/>
+      <w:r>
+        <w:rPr>
+          <w:rFonts w:hint="eastAsia"/>
+        </w:rPr>
+        <w:lastRenderedPageBreak/>
+        <w:t>应答</w:t>
+      </w:r>
+      <w:bookmarkEnd w:id="23"/>
+    </w:p>
+    <w:tbl>
+      <w:tblPr>
+        <w:tblStyle w:val="a7"/>
+        <w:tblW w:w="0" w:type="auto"/>
+        <w:tblLook w:val="04A0" w:firstRow="1" w:lastRow="0" w:firstColumn="1" w:lastColumn="0" w:noHBand="0" w:noVBand="1"/>
+      </w:tblPr>
+      <w:tblGrid>
+        <w:gridCol w:w="2086"/>
+        <w:gridCol w:w="1648"/>
+        <w:gridCol w:w="1716"/>
+        <w:gridCol w:w="3072"/>
+      </w:tblGrid>
+      <w:tr>
+        <w:tc>
+          <w:tcPr>
+            <w:tcW w:w="2086" w:type="dxa"/>
+          </w:tcPr>
+          <w:p>
+            <w:r>
+              <w:rPr>
+                <w:rFonts w:hint="eastAsia"/>
+              </w:rPr>
+              <w:t>参数名</w:t>
+            </w:r>
+          </w:p>
+        </w:tc>
+        <w:tc>
+          <w:tcPr>
+            <w:tcW w:w="1648" w:type="dxa"/>
+          </w:tcPr>
+          <w:p>
+            <w:r>
+              <w:rPr>
+                <w:rFonts w:hint="eastAsia"/>
+              </w:rPr>
+              <w:t>类型</w:t>
+            </w:r>
+          </w:p>
+        </w:tc>
+        <w:tc>
+          <w:tcPr>
+            <w:tcW w:w="1716" w:type="dxa"/>
+          </w:tcPr>
+          <w:p>
+            <w:r>
+              <w:rPr>
+                <w:rFonts w:hint="eastAsia"/>
+              </w:rPr>
+              <w:t>说明</w:t>
+            </w:r>
+          </w:p>
+        </w:tc>
+        <w:tc>
+          <w:tcPr>
+            <w:tcW w:w="3072" w:type="dxa"/>
+          </w:tcPr>
+          <w:p>
+            <w:r>
+              <w:rPr>
+                <w:rFonts w:hint="eastAsia"/>
+              </w:rPr>
+              <w:t>备注</w:t>
+            </w:r>
+          </w:p>
+        </w:tc>
+      </w:tr>
+      <w:tr>
+        <w:tc>
+          <w:tcPr>
+            <w:tcW w:w="2086" w:type="dxa"/>
+          </w:tcPr>
+          <w:p>
+            <w:pPr>
+              <w:autoSpaceDE w:val="0"/>
+              <w:autoSpaceDN w:val="0"/>
+              <w:adjustRightInd w:val="0"/>
+              <w:rPr>
+                <w:rFonts w:ascii="Consolas" w:hAnsi="Consolas" w:cs="Consolas"/>
+                <w:kern w:val="0"/>
+                <w:sz w:val="20"/>
+                <w:szCs w:val="20"/>
+              </w:rPr>
+            </w:pPr>
+            <w:r>
+              <w:rPr>
+                <w:rFonts w:ascii="Consolas" w:hAnsi="Consolas" w:cs="Consolas" w:hint="eastAsia"/>
+                <w:color w:val="000000"/>
+                <w:kern w:val="0"/>
+                <w:sz w:val="20"/>
+                <w:szCs w:val="20"/>
+              </w:rPr>
+              <w:t>resultCode</w:t>
+            </w:r>
+          </w:p>
+        </w:tc>
+        <w:tc>
+          <w:tcPr>
+            <w:tcW w:w="1648" w:type="dxa"/>
+          </w:tcPr>
+          <w:p>
+            <w:r>
+              <w:rPr>
+                <w:rFonts w:hint="eastAsia"/>
+              </w:rPr>
+              <w:t>Int</w:t>
+            </w:r>
+          </w:p>
+        </w:tc>
+        <w:tc>
+          <w:tcPr>
+            <w:tcW w:w="1716" w:type="dxa"/>
+          </w:tcPr>
+          <w:p>
+            <w:r>
+              <w:rPr>
+                <w:rFonts w:hint="eastAsia"/>
+              </w:rPr>
+              <w:t>应答代码</w:t>
+            </w:r>
+          </w:p>
+        </w:tc>
+        <w:tc>
+          <w:tcPr>
+            <w:tcW w:w="3072" w:type="dxa"/>
+          </w:tcPr>
+          <w:p>
+            <w:r>
+              <w:rPr>
+                <w:rFonts w:hint="eastAsia"/>
+              </w:rPr>
+              <w:t>0</w:t>
+            </w:r>
+            <w:r>
+              <w:rPr>
+                <w:rFonts w:hint="eastAsia"/>
+              </w:rPr>
+              <w:t>表示成功，大于</w:t>
+            </w:r>
+            <w:r>
+              <w:rPr>
+                <w:rFonts w:hint="eastAsia"/>
+              </w:rPr>
+              <w:t>0</w:t>
+            </w:r>
+            <w:r>
+              <w:rPr>
+                <w:rFonts w:hint="eastAsia"/>
+              </w:rPr>
+              <w:t>表示失败</w:t>
+            </w:r>
+          </w:p>
+        </w:tc>
+      </w:tr>
+      <w:tr>
+        <w:tc>
+          <w:tcPr>
+            <w:tcW w:w="2086" w:type="dxa"/>
+          </w:tcPr>
+          <w:p>
+            <w:pPr>
+              <w:autoSpaceDE w:val="0"/>
+              <w:autoSpaceDN w:val="0"/>
+              <w:adjustRightInd w:val="0"/>
+              <w:rPr>
+                <w:rFonts w:ascii="Consolas" w:hAnsi="Consolas" w:cs="Consolas"/>
+                <w:color w:val="000000"/>
+                <w:kern w:val="0"/>
+                <w:sz w:val="20"/>
+                <w:szCs w:val="20"/>
+              </w:rPr>
+            </w:pPr>
+            <w:r>
+              <w:rPr>
+                <w:rFonts w:ascii="Consolas" w:hAnsi="Consolas" w:cs="Consolas"/>
+                <w:color w:val="000000"/>
+                <w:kern w:val="0"/>
+                <w:sz w:val="20"/>
+                <w:szCs w:val="20"/>
+              </w:rPr>
+              <w:t>error</w:t>
+            </w:r>
+            <w:r>
+              <w:rPr>
+                <w:rFonts w:ascii="Consolas" w:hAnsi="Consolas" w:cs="Consolas" w:hint="eastAsia"/>
+                <w:color w:val="000000"/>
+                <w:kern w:val="0"/>
+                <w:sz w:val="20"/>
+                <w:szCs w:val="20"/>
+              </w:rPr>
+              <w:t>M</w:t>
+            </w:r>
+            <w:r>
+              <w:rPr>
+                <w:rFonts w:ascii="Consolas" w:hAnsi="Consolas" w:cs="Consolas"/>
+                <w:color w:val="000000"/>
+                <w:kern w:val="0"/>
+                <w:sz w:val="20"/>
+                <w:szCs w:val="20"/>
+              </w:rPr>
+              <w:t>essage</w:t>
+            </w:r>
+          </w:p>
+        </w:tc>
+        <w:tc>
+          <w:tcPr>
+            <w:tcW w:w="1648" w:type="dxa"/>
+          </w:tcPr>
+          <w:p>
+            <w:r>
+              <w:rPr>
+                <w:rFonts w:hint="eastAsia"/>
+              </w:rPr>
+              <w:t>String</w:t>
+            </w:r>
+          </w:p>
+        </w:tc>
+        <w:tc>
+          <w:tcPr>
+            <w:tcW w:w="1716" w:type="dxa"/>
+          </w:tcPr>
+          <w:p>
+            <w:r>
+              <w:rPr>
+                <w:rFonts w:hint="eastAsia"/>
+              </w:rPr>
+              <w:t>错误信息</w:t>
+            </w:r>
+          </w:p>
+        </w:tc>
+        <w:tc>
+          <w:tcPr>
+            <w:tcW w:w="3072" w:type="dxa"/>
+          </w:tcPr>
+          <w:p>
+            <w:r>
+              <w:rPr>
+                <w:rFonts w:hint="eastAsia"/>
+              </w:rPr>
+              <w:t>resultCode</w:t>
+            </w:r>
+            <w:r>
+              <w:rPr>
+                <w:rFonts w:hint="eastAsia"/>
+              </w:rPr>
+              <w:t>为</w:t>
+            </w:r>
+            <w:r>
+              <w:rPr>
+                <w:rFonts w:hint="eastAsia"/>
+              </w:rPr>
+              <w:t>0</w:t>
+            </w:r>
+            <w:r>
+              <w:rPr>
+                <w:rFonts w:hint="eastAsia"/>
+              </w:rPr>
+              <w:t>时无此项</w:t>
+            </w:r>
+          </w:p>
+        </w:tc>
+      </w:tr>
+      <w:tr>
+        <w:tc>
+          <w:tcPr>
+            <w:tcW w:w="2086" w:type="dxa"/>
+          </w:tcPr>
+          <w:p>
+            <w:pPr>
+              <w:autoSpaceDE w:val="0"/>
+              <w:autoSpaceDN w:val="0"/>
+              <w:adjustRightInd w:val="0"/>
+              <w:rPr>
+                <w:rFonts w:ascii="Consolas" w:hAnsi="Consolas" w:cs="Consolas"/>
+                <w:color w:val="000000"/>
+                <w:kern w:val="0"/>
+                <w:sz w:val="20"/>
+                <w:szCs w:val="20"/>
+              </w:rPr>
+            </w:pPr>
+            <w:r>
+              <w:rPr>
+                <w:rFonts w:ascii="Consolas" w:hAnsi="Consolas" w:cs="Consolas" w:hint="eastAsia"/>
+                <w:color w:val="000000"/>
+                <w:kern w:val="0"/>
+                <w:sz w:val="20"/>
+                <w:szCs w:val="20"/>
+              </w:rPr>
+              <w:t>callLogStatistics</w:t>
+            </w:r>
+          </w:p>
+        </w:tc>
+        <w:tc>
+          <w:tcPr>
+            <w:tcW w:w="1648" w:type="dxa"/>
+          </w:tcPr>
+          <w:p>
+            <w:r>
+              <w:rPr>
+                <w:rFonts w:hint="eastAsia"/>
+              </w:rPr>
+              <w:t>Json-Array</w:t>
+            </w:r>
+          </w:p>
+        </w:tc>
+        <w:tc>
+          <w:tcPr>
+            <w:tcW w:w="1716" w:type="dxa"/>
+          </w:tcPr>
+          <w:p/>
+        </w:tc>
+        <w:tc>
+          <w:tcPr>
+            <w:tcW w:w="3072" w:type="dxa"/>
+          </w:tcPr>
+          <w:p>
+            <w:r>
+              <w:rPr>
+                <w:rFonts w:hint="eastAsia"/>
+              </w:rPr>
+              <w:t>待定</w:t>
+            </w:r>
+            <w:r>
+              <w:rPr>
+                <w:rFonts w:hint="eastAsia"/>
+              </w:rPr>
+              <w:t>，只要</w:t>
+            </w:r>
+            <w:r>
+              <w:rPr>
+                <w:rFonts w:hint="eastAsia"/>
+              </w:rPr>
+              <w:t>result-code</w:t>
+            </w:r>
+            <w:r>
+              <w:rPr>
+                <w:rFonts w:hint="eastAsia"/>
+              </w:rPr>
+              <w:t>为</w:t>
+            </w:r>
+            <w:r>
+              <w:rPr>
+                <w:rFonts w:hint="eastAsia"/>
+              </w:rPr>
+              <w:t>0</w:t>
+            </w:r>
+            <w:r>
+              <w:rPr>
+                <w:rFonts w:hint="eastAsia"/>
+              </w:rPr>
+              <w:t>，其他先不管</w:t>
+            </w:r>
+          </w:p>
+        </w:tc>
+      </w:tr>
+    </w:tbl>
+    <w:p>
+      <w:pPr>
+        <w:pStyle w:val="2"/>
+        <w:numPr>
+          <w:ilvl w:val="0"/>
+          <w:numId w:val="3"/>
+        </w:numPr>
+      </w:pPr>
+      <w:bookmarkStart w:id="24" w:name="_Toc351284783"/>
+      <w:r>
+        <w:rPr>
+          <w:rFonts w:hint="eastAsia"/>
+        </w:rPr>
+        <w:t>获取</w:t>
+      </w:r>
+      <w:r>
+        <w:t>社交更新</w:t>
+      </w:r>
+      <w:bookmarkEnd w:id="24"/>
+    </w:p>
+    <w:p>
+      <w:pPr>
+        <w:pStyle w:val="3"/>
+        <w:numPr>
+          <w:ilvl w:val="0"/>
+          <w:numId w:val="9"/>
+        </w:numPr>
+      </w:pPr>
+      <w:bookmarkStart w:id="25" w:name="_Toc351284784"/>
+      <w:r>
+        <w:rPr>
+          <w:rFonts w:hint="eastAsia"/>
+        </w:rPr>
+        <w:t>请求</w:t>
+      </w:r>
+      <w:bookmarkEnd w:id="25"/>
+    </w:p>
+    <w:p>
+      <w:pPr>
+        <w:rPr>
+          <w:b/>
+        </w:rPr>
+      </w:pPr>
+      <w:r>
+        <w:rPr>
+          <w:rFonts w:hint="eastAsia"/>
+          <w:b/>
+        </w:rPr>
+        <w:t>URL</w:t>
+      </w:r>
+      <w:r>
+        <w:rPr>
+          <w:rFonts w:hint="eastAsia"/>
+          <w:b/>
+        </w:rPr>
+        <w:t xml:space="preserve">: </w:t>
+      </w:r>
+      <w:r>
+        <w:rPr>
+          <w:rFonts w:hint="eastAsia"/>
+          <w:b/>
+        </w:rPr>
+        <w:t xml:space="preserve"> /</w:t>
+      </w:r>
+      <w:r>
+        <w:t xml:space="preserve"> </w:t>
+      </w:r>
+      <w:r>
+        <w:rPr>
+          <w:rFonts w:hint="eastAsia"/>
+          <w:b/>
+        </w:rPr>
+        <w:t>sn</w:t>
+      </w:r>
+      <w:r>
+        <w:rPr>
+          <w:b/>
+        </w:rPr>
+        <w:t>Update</w:t>
+      </w:r>
+    </w:p>
+    <w:p>
+      <w:pPr>
+        <w:rPr>
+          <w:b/>
+        </w:rPr>
+      </w:pPr>
+      <w:r>
+        <w:rPr>
+          <w:rFonts w:hint="eastAsia"/>
+          <w:b/>
+        </w:rPr>
+        <w:t>方式：</w:t>
+      </w:r>
+      <w:r>
+        <w:rPr>
+          <w:rFonts w:hint="eastAsia"/>
+          <w:b/>
+        </w:rPr>
+        <w:t>POST</w:t>
+      </w:r>
+    </w:p>
+    <w:p>
+      <w:pPr>
+        <w:rPr>
+          <w:b/>
+        </w:rPr>
+      </w:pPr>
+      <w:r>
+        <w:rPr>
+          <w:rFonts w:hint="eastAsia"/>
+          <w:b/>
+        </w:rPr>
+        <w:t>支持格式：</w:t>
+      </w:r>
+      <w:r>
+        <w:rPr>
+          <w:rFonts w:hint="eastAsia"/>
+          <w:b/>
+        </w:rPr>
+        <w:t>JSON</w:t>
+      </w:r>
+    </w:p>
+    <w:p>
+      <w:pPr>
+        <w:rPr>
+          <w:b/>
+        </w:rPr>
+      </w:pPr>
+    </w:p>
+    <w:p>
+      <w:r>
+        <w:rPr>
+          <w:rFonts w:hint="eastAsia"/>
+        </w:rPr>
+        <w:t>参数列表：</w:t>
+      </w:r>
+    </w:p>
+    <w:tbl>
+      <w:tblPr>
+        <w:tblStyle w:val="a7"/>
+        <w:tblW w:w="0" w:type="auto"/>
+        <w:tblLook w:val="04A0" w:firstRow="1" w:lastRow="0" w:firstColumn="1" w:lastColumn="0" w:noHBand="0" w:noVBand="1"/>
+      </w:tblPr>
+      <w:tblGrid>
+        <w:gridCol w:w="2103"/>
+        <w:gridCol w:w="1071"/>
+        <w:gridCol w:w="1184"/>
+        <w:gridCol w:w="2980"/>
+        <w:gridCol w:w="1184"/>
+      </w:tblGrid>
+      <w:tr>
+        <w:tc>
+          <w:tcPr>
+            <w:tcW w:w="2103" w:type="dxa"/>
+          </w:tcPr>
+          <w:p>
+            <w:pPr>
+              <w:tabs>
+                <w:tab w:val="right" w:pos="2265"/>
+              </w:tabs>
+            </w:pPr>
+            <w:r>
+              <w:rPr>
+                <w:rFonts w:hint="eastAsia"/>
+              </w:rPr>
+              <w:t>参数名</w:t>
+            </w:r>
+            <w:r>
+              <w:tab/>
+            </w:r>
+          </w:p>
+        </w:tc>
+        <w:tc>
+          <w:tcPr>
+            <w:tcW w:w="1071" w:type="dxa"/>
+          </w:tcPr>
+          <w:p>
+            <w:r>
+              <w:rPr>
+                <w:rFonts w:hint="eastAsia"/>
+              </w:rPr>
+              <w:t>必选</w:t>
+            </w:r>
+          </w:p>
+        </w:tc>
+        <w:tc>
+          <w:tcPr>
+            <w:tcW w:w="1184" w:type="dxa"/>
+          </w:tcPr>
+          <w:p>
+            <w:r>
+              <w:rPr>
+                <w:rFonts w:hint="eastAsia"/>
+              </w:rPr>
+              <w:t>类型</w:t>
+            </w:r>
+          </w:p>
+        </w:tc>
+        <w:tc>
+          <w:tcPr>
+            <w:tcW w:w="2980" w:type="dxa"/>
+          </w:tcPr>
+          <w:p>
+            <w:r>
+              <w:rPr>
+                <w:rFonts w:hint="eastAsia"/>
+              </w:rPr>
+              <w:t>示例</w:t>
+            </w:r>
+          </w:p>
+        </w:tc>
+        <w:tc>
+          <w:tcPr>
+            <w:tcW w:w="1184" w:type="dxa"/>
+          </w:tcPr>
+          <w:p>
+            <w:r>
+              <w:rPr>
+                <w:rFonts w:hint="eastAsia"/>
+              </w:rPr>
+              <w:t>备注</w:t>
+            </w:r>
+          </w:p>
+        </w:tc>
+      </w:tr>
+      <w:tr>
+        <w:tc>
+          <w:tcPr>
+            <w:tcW w:w="2103" w:type="dxa"/>
+          </w:tcPr>
+          <w:p>
+            <w:pPr>
+              <w:tabs>
+                <w:tab w:val="right" w:pos="2265"/>
+              </w:tabs>
+            </w:pPr>
+            <w:r>
+              <w:rPr>
+                <w:rFonts w:hint="eastAsia"/>
+              </w:rPr>
+              <w:t>uid</w:t>
+            </w:r>
+          </w:p>
+        </w:tc>
+        <w:tc>
+          <w:tcPr>
+            <w:tcW w:w="1071" w:type="dxa"/>
+          </w:tcPr>
+          <w:p>
+            <w:r>
+              <w:rPr>
+                <w:rFonts w:hint="eastAsia"/>
+              </w:rPr>
+              <w:t>true</w:t>
+            </w:r>
+          </w:p>
+        </w:tc>
+        <w:tc>
+          <w:tcPr>
+            <w:tcW w:w="1184" w:type="dxa"/>
+          </w:tcPr>
+          <w:p>
+            <w:r>
+              <w:rPr>
+                <w:rFonts w:hint="eastAsia"/>
+              </w:rPr>
+              <w:t>string</w:t>
+            </w:r>
+          </w:p>
+        </w:tc>
+        <w:tc>
+          <w:tcPr>
+            <w:tcW w:w="2980" w:type="dxa"/>
+          </w:tcPr>
+          <w:p/>
+        </w:tc>
+        <w:tc>
+          <w:tcPr>
+            <w:tcW w:w="1184" w:type="dxa"/>
+          </w:tcPr>
+          <w:p/>
+        </w:tc>
+      </w:tr>
+      <w:tr>
+        <w:tc>
+          <w:tcPr>
+            <w:tcW w:w="2103" w:type="dxa"/>
+          </w:tcPr>
+          <w:p>
+            <w:pPr>
+              <w:tabs>
+                <w:tab w:val="right" w:pos="2265"/>
+              </w:tabs>
+            </w:pPr>
+            <w:r>
+              <w:t>sinceIdConfigs</w:t>
+            </w:r>
+          </w:p>
+        </w:tc>
+        <w:tc>
+          <w:tcPr>
+            <w:tcW w:w="1071" w:type="dxa"/>
+          </w:tcPr>
+          <w:p>
+            <w:r>
+              <w:t>false</w:t>
+            </w:r>
+          </w:p>
+        </w:tc>
+        <w:tc>
+          <w:tcPr>
+            <w:tcW w:w="1184" w:type="dxa"/>
+          </w:tcPr>
+          <w:p>
+            <w:r>
+              <w:rPr>
+                <w:rFonts w:hint="eastAsia"/>
+              </w:rPr>
+              <w:t>Json-Array</w:t>
+            </w:r>
+          </w:p>
+        </w:tc>
+        <w:tc>
+          <w:tcPr>
+            <w:tcW w:w="2980" w:type="dxa"/>
+          </w:tcPr>
+          <w:p>
+            <w:r>
+              <w:t xml:space="preserve">since-id-configs = [ </w:t>
+            </w:r>
+          </w:p>
+          <w:p>
+            <w:r>
+              <w:t xml:space="preserve">  {type: weibo</w:t>
+            </w:r>
+            <w:r>
+              <w:rPr>
+                <w:rFonts w:hint="eastAsia"/>
+              </w:rPr>
+              <w:t>,</w:t>
+            </w:r>
+            <w:r>
+              <w:t xml:space="preserve"> since-id: 130}</w:t>
+            </w:r>
+          </w:p>
+          <w:p>
+            <w:r>
+              <w:t>]</w:t>
+            </w:r>
+          </w:p>
+        </w:tc>
+        <w:tc>
+          <w:tcPr>
+            <w:tcW w:w="1184" w:type="dxa"/>
+          </w:tcPr>
+          <w:p>
+            <w:r>
+              <w:rPr>
+                <w:rFonts w:hint="eastAsia"/>
+              </w:rPr>
+              <w:t>各种</w:t>
+            </w:r>
+            <w:r>
+              <w:t>平台最后更新的条目</w:t>
+            </w:r>
+            <w:r>
+              <w:t>id</w:t>
+            </w:r>
+          </w:p>
+        </w:tc>
+      </w:tr>
+      <w:tr>
+        <w:tc>
+          <w:tcPr>
+            <w:tcW w:w="2103" w:type="dxa"/>
+          </w:tcPr>
+          <w:p>
+            <w:pPr>
+              <w:tabs>
+                <w:tab w:val="right" w:pos="2265"/>
+              </w:tabs>
+            </w:pPr>
+            <w:r>
+              <w:rPr>
+                <w:rFonts w:hint="eastAsia"/>
+              </w:rPr>
+              <w:t>count</w:t>
+            </w:r>
+          </w:p>
+        </w:tc>
+        <w:tc>
+          <w:tcPr>
+            <w:tcW w:w="1071" w:type="dxa"/>
+          </w:tcPr>
+          <w:p>
+            <w:r>
+              <w:rPr>
+                <w:rFonts w:hint="eastAsia"/>
+              </w:rPr>
+              <w:t>false</w:t>
+            </w:r>
+          </w:p>
+        </w:tc>
+        <w:tc>
+          <w:tcPr>
+            <w:tcW w:w="1184" w:type="dxa"/>
+          </w:tcPr>
+          <w:p>
+            <w:r>
+              <w:rPr>
+                <w:rFonts w:hint="eastAsia"/>
+              </w:rPr>
+              <w:t>int</w:t>
+            </w:r>
+          </w:p>
+        </w:tc>
+        <w:tc>
+          <w:tcPr>
+            <w:tcW w:w="2980" w:type="dxa"/>
+          </w:tcPr>
+          <w:p>
+            <w:r>
+              <w:t>5</w:t>
+            </w:r>
+          </w:p>
+        </w:tc>
+        <w:tc>
+          <w:tcPr>
+            <w:tcW w:w="1184" w:type="dxa"/>
+          </w:tcPr>
+          <w:p>
+            <w:r>
+              <w:rPr>
+                <w:rFonts w:hint="eastAsia"/>
+              </w:rPr>
+              <w:t>每种</w:t>
+            </w:r>
+            <w:r>
+              <w:rPr>
+                <w:rFonts w:hint="eastAsia"/>
+              </w:rPr>
+              <w:t>sn</w:t>
+            </w:r>
+            <w:r>
+              <w:rPr>
+                <w:rFonts w:hint="eastAsia"/>
+              </w:rPr>
+              <w:t>平台上返回更新的数量</w:t>
+            </w:r>
+            <w:r>
+              <w:rPr>
+                <w:rFonts w:hint="eastAsia"/>
+              </w:rPr>
+              <w:t>，</w:t>
+            </w:r>
+            <w:r>
+              <w:t>默认为</w:t>
+            </w:r>
+            <w:r>
+              <w:rPr>
+                <w:rFonts w:hint="eastAsia"/>
+              </w:rPr>
+              <w:t>10</w:t>
+            </w:r>
+          </w:p>
+        </w:tc>
+      </w:tr>
+    </w:tbl>
+    <w:p/>
+    <w:p>
+      <w:pPr>
+        <w:pStyle w:val="3"/>
+        <w:numPr>
+          <w:ilvl w:val="0"/>
+          <w:numId w:val="7"/>
+        </w:numPr>
+      </w:pPr>
+      <w:bookmarkStart w:id="26" w:name="_Toc351284785"/>
       <w:r>
         <w:rPr>
           <w:rFonts w:hint="eastAsia"/>
@@ -13225,32 +15052,1189 @@
         </w:tc>
       </w:tr>
     </w:tbl>
+    <w:p/>
     <w:p>
       <w:pPr>
-        <w:rPr>
-          <w:color w:val="FF0000"/>
+        <w:pStyle w:val="2"/>
+        <w:numPr>
+          <w:ilvl w:val="0"/>
+          <w:numId w:val="3"/>
+        </w:numPr>
+      </w:pPr>
+      <w:bookmarkStart w:id="27" w:name="_Toc351284786"/>
+      <w:r>
+        <w:rPr>
+          <w:rFonts w:hint="eastAsia"/>
+        </w:rPr>
+        <w:lastRenderedPageBreak/>
+        <w:t>上传社交</w:t>
+      </w:r>
+      <w:r>
+        <w:rPr>
+          <w:rFonts w:hint="eastAsia"/>
+        </w:rPr>
+        <w:t>ApiKey</w:t>
+      </w:r>
+      <w:bookmarkEnd w:id="27"/>
+      <w:r>
+        <w:rPr>
+          <w:rFonts w:hint="eastAsia"/>
+        </w:rPr>
+        <w:tab/>
+      </w:r>
+    </w:p>
+    <w:p>
+      <w:pPr>
+        <w:pStyle w:val="3"/>
+        <w:numPr>
+          <w:ilvl w:val="0"/>
+          <w:numId w:val="10"/>
+        </w:numPr>
+      </w:pPr>
+      <w:bookmarkStart w:id="28" w:name="_Toc351284787"/>
+      <w:r>
+        <w:rPr>
+          <w:rFonts w:hint="eastAsia"/>
+        </w:rPr>
+        <w:t>请求</w:t>
+      </w:r>
+      <w:bookmarkEnd w:id="28"/>
+    </w:p>
+    <w:p>
+      <w:pPr>
+        <w:rPr>
+          <w:b/>
+        </w:rPr>
+      </w:pPr>
+      <w:r>
+        <w:rPr>
+          <w:rFonts w:hint="eastAsia"/>
+          <w:b/>
+        </w:rPr>
+        <w:t>URL</w:t>
+      </w:r>
+      <w:r>
+        <w:rPr>
+          <w:rFonts w:hint="eastAsia"/>
+          <w:b/>
+        </w:rPr>
+        <w:t xml:space="preserve">: </w:t>
+      </w:r>
+      <w:r>
+        <w:rPr>
+          <w:rFonts w:hint="eastAsia"/>
+          <w:b/>
+        </w:rPr>
+        <w:t xml:space="preserve"> /</w:t>
+      </w:r>
+      <w:r>
+        <w:t xml:space="preserve"> </w:t>
+      </w:r>
+      <w:r>
+        <w:rPr>
+          <w:rFonts w:hint="eastAsia"/>
+          <w:b/>
+        </w:rPr>
+        <w:t>sn</w:t>
+      </w:r>
+      <w:r>
+        <w:t xml:space="preserve"> </w:t>
+      </w:r>
+      <w:r>
+        <w:rPr>
+          <w:b/>
+        </w:rPr>
+        <w:t>ApiKey</w:t>
+      </w:r>
+      <w:r>
+        <w:rPr>
+          <w:rFonts w:hint="eastAsia"/>
+          <w:b/>
+        </w:rPr>
+        <w:t>Upload</w:t>
+      </w:r>
+    </w:p>
+    <w:p>
+      <w:pPr>
+        <w:rPr>
+          <w:b/>
+        </w:rPr>
+      </w:pPr>
+      <w:r>
+        <w:rPr>
+          <w:rFonts w:hint="eastAsia"/>
+          <w:b/>
+        </w:rPr>
+        <w:t>方式：</w:t>
+      </w:r>
+      <w:r>
+        <w:rPr>
+          <w:rFonts w:hint="eastAsia"/>
+          <w:b/>
+        </w:rPr>
+        <w:t>POST</w:t>
+      </w:r>
+    </w:p>
+    <w:p>
+      <w:pPr>
+        <w:rPr>
+          <w:b/>
+        </w:rPr>
+      </w:pPr>
+      <w:r>
+        <w:rPr>
+          <w:rFonts w:hint="eastAsia"/>
+          <w:b/>
+        </w:rPr>
+        <w:t>支持格式：</w:t>
+      </w:r>
+      <w:r>
+        <w:rPr>
+          <w:rFonts w:hint="eastAsia"/>
+          <w:b/>
+        </w:rPr>
+        <w:t>JSON</w:t>
+      </w:r>
+    </w:p>
+    <w:p>
+      <w:pPr>
+        <w:rPr>
+          <w:b/>
         </w:rPr>
       </w:pPr>
     </w:p>
     <w:p>
+      <w:r>
+        <w:rPr>
+          <w:rFonts w:hint="eastAsia"/>
+        </w:rPr>
+        <w:t>参数列表：</w:t>
+      </w:r>
+    </w:p>
+    <w:tbl>
+      <w:tblPr>
+        <w:tblStyle w:val="a7"/>
+        <w:tblW w:w="0" w:type="auto"/>
+        <w:tblLook w:val="04A0" w:firstRow="1" w:lastRow="0" w:firstColumn="1" w:lastColumn="0" w:noHBand="0" w:noVBand="1"/>
+      </w:tblPr>
+      <w:tblGrid>
+        <w:gridCol w:w="2103"/>
+        <w:gridCol w:w="1071"/>
+        <w:gridCol w:w="1184"/>
+        <w:gridCol w:w="2980"/>
+        <w:gridCol w:w="1184"/>
+      </w:tblGrid>
+      <w:tr>
+        <w:tc>
+          <w:tcPr>
+            <w:tcW w:w="2103" w:type="dxa"/>
+          </w:tcPr>
+          <w:p>
+            <w:pPr>
+              <w:tabs>
+                <w:tab w:val="right" w:pos="2265"/>
+              </w:tabs>
+            </w:pPr>
+            <w:r>
+              <w:rPr>
+                <w:rFonts w:hint="eastAsia"/>
+              </w:rPr>
+              <w:t>参数名</w:t>
+            </w:r>
+            <w:r>
+              <w:tab/>
+            </w:r>
+          </w:p>
+        </w:tc>
+        <w:tc>
+          <w:tcPr>
+            <w:tcW w:w="1071" w:type="dxa"/>
+          </w:tcPr>
+          <w:p>
+            <w:r>
+              <w:rPr>
+                <w:rFonts w:hint="eastAsia"/>
+              </w:rPr>
+              <w:t>必选</w:t>
+            </w:r>
+          </w:p>
+        </w:tc>
+        <w:tc>
+          <w:tcPr>
+            <w:tcW w:w="1184" w:type="dxa"/>
+          </w:tcPr>
+          <w:p>
+            <w:r>
+              <w:rPr>
+                <w:rFonts w:hint="eastAsia"/>
+              </w:rPr>
+              <w:t>类型</w:t>
+            </w:r>
+          </w:p>
+        </w:tc>
+        <w:tc>
+          <w:tcPr>
+            <w:tcW w:w="2980" w:type="dxa"/>
+          </w:tcPr>
+          <w:p>
+            <w:r>
+              <w:rPr>
+                <w:rFonts w:hint="eastAsia"/>
+              </w:rPr>
+              <w:t>示例</w:t>
+            </w:r>
+          </w:p>
+        </w:tc>
+        <w:tc>
+          <w:tcPr>
+            <w:tcW w:w="1184" w:type="dxa"/>
+          </w:tcPr>
+          <w:p>
+            <w:r>
+              <w:rPr>
+                <w:rFonts w:hint="eastAsia"/>
+              </w:rPr>
+              <w:t>备注</w:t>
+            </w:r>
+          </w:p>
+        </w:tc>
+      </w:tr>
+      <w:tr>
+        <w:tc>
+          <w:tcPr>
+            <w:tcW w:w="2103" w:type="dxa"/>
+          </w:tcPr>
+          <w:p>
+            <w:pPr>
+              <w:tabs>
+                <w:tab w:val="right" w:pos="2265"/>
+              </w:tabs>
+            </w:pPr>
+            <w:r>
+              <w:rPr>
+                <w:rFonts w:hint="eastAsia"/>
+              </w:rPr>
+              <w:t>uid</w:t>
+            </w:r>
+          </w:p>
+        </w:tc>
+        <w:tc>
+          <w:tcPr>
+            <w:tcW w:w="1071" w:type="dxa"/>
+          </w:tcPr>
+          <w:p>
+            <w:r>
+              <w:rPr>
+                <w:rFonts w:hint="eastAsia"/>
+              </w:rPr>
+              <w:t>true</w:t>
+            </w:r>
+          </w:p>
+        </w:tc>
+        <w:tc>
+          <w:tcPr>
+            <w:tcW w:w="1184" w:type="dxa"/>
+          </w:tcPr>
+          <w:p>
+            <w:r>
+              <w:rPr>
+                <w:rFonts w:hint="eastAsia"/>
+              </w:rPr>
+              <w:t>string</w:t>
+            </w:r>
+          </w:p>
+        </w:tc>
+        <w:tc>
+          <w:tcPr>
+            <w:tcW w:w="2980" w:type="dxa"/>
+          </w:tcPr>
+          <w:p/>
+        </w:tc>
+        <w:tc>
+          <w:tcPr>
+            <w:tcW w:w="1184" w:type="dxa"/>
+          </w:tcPr>
+          <w:p/>
+        </w:tc>
+      </w:tr>
+      <w:tr>
+        <w:tc>
+          <w:tcPr>
+            <w:tcW w:w="2103" w:type="dxa"/>
+          </w:tcPr>
+          <w:p>
+            <w:pPr>
+              <w:tabs>
+                <w:tab w:val="right" w:pos="2265"/>
+              </w:tabs>
+            </w:pPr>
+            <w:r>
+              <w:rPr>
+                <w:rFonts w:hint="eastAsia"/>
+              </w:rPr>
+              <w:t>sn</w:t>
+            </w:r>
+          </w:p>
+        </w:tc>
+        <w:tc>
+          <w:tcPr>
+            <w:tcW w:w="1071" w:type="dxa"/>
+          </w:tcPr>
+          <w:p>
+            <w:r>
+              <w:rPr>
+                <w:rFonts w:hint="eastAsia"/>
+              </w:rPr>
+              <w:t>true</w:t>
+            </w:r>
+          </w:p>
+        </w:tc>
+        <w:tc>
+          <w:tcPr>
+            <w:tcW w:w="1184" w:type="dxa"/>
+          </w:tcPr>
+          <w:p>
+            <w:r>
+              <w:rPr>
+                <w:rFonts w:hint="eastAsia"/>
+              </w:rPr>
+              <w:t>Json</w:t>
+            </w:r>
+          </w:p>
+        </w:tc>
+        <w:tc>
+          <w:tcPr>
+            <w:tcW w:w="2980" w:type="dxa"/>
+          </w:tcPr>
+          <w:p/>
+        </w:tc>
+        <w:tc>
+          <w:tcPr>
+            <w:tcW w:w="1184" w:type="dxa"/>
+          </w:tcPr>
+          <w:p/>
+        </w:tc>
+      </w:tr>
+    </w:tbl>
+    <w:p/>
+    <w:p>
+      <w:r>
+        <w:rPr>
+          <w:rFonts w:hint="eastAsia"/>
+        </w:rPr>
+        <w:t>每个</w:t>
+      </w:r>
+      <w:r>
+        <w:rPr>
+          <w:rFonts w:hint="eastAsia"/>
+        </w:rPr>
+        <w:t>sn</w:t>
+      </w:r>
+      <w:r>
+        <w:rPr>
+          <w:rFonts w:hint="eastAsia"/>
+        </w:rPr>
+        <w:t>的组织结构</w:t>
+      </w:r>
+    </w:p>
+    <w:tbl>
+      <w:tblPr>
+        <w:tblStyle w:val="a7"/>
+        <w:tblW w:w="0" w:type="auto"/>
+        <w:tblLook w:val="04A0" w:firstRow="1" w:lastRow="0" w:firstColumn="1" w:lastColumn="0" w:noHBand="0" w:noVBand="1"/>
+      </w:tblPr>
+      <w:tblGrid>
+        <w:gridCol w:w="1957"/>
+        <w:gridCol w:w="804"/>
+        <w:gridCol w:w="901"/>
+        <w:gridCol w:w="3693"/>
+        <w:gridCol w:w="1167"/>
+      </w:tblGrid>
+      <w:tr>
+        <w:tc>
+          <w:tcPr>
+            <w:tcW w:w="2103" w:type="dxa"/>
+          </w:tcPr>
+          <w:p>
+            <w:pPr>
+              <w:tabs>
+                <w:tab w:val="right" w:pos="2265"/>
+              </w:tabs>
+            </w:pPr>
+            <w:r>
+              <w:rPr>
+                <w:rFonts w:hint="eastAsia"/>
+              </w:rPr>
+              <w:t>参数名</w:t>
+            </w:r>
+            <w:r>
+              <w:tab/>
+            </w:r>
+          </w:p>
+        </w:tc>
+        <w:tc>
+          <w:tcPr>
+            <w:tcW w:w="1071" w:type="dxa"/>
+          </w:tcPr>
+          <w:p>
+            <w:r>
+              <w:rPr>
+                <w:rFonts w:hint="eastAsia"/>
+              </w:rPr>
+              <w:t>必选</w:t>
+            </w:r>
+          </w:p>
+        </w:tc>
+        <w:tc>
+          <w:tcPr>
+            <w:tcW w:w="1184" w:type="dxa"/>
+          </w:tcPr>
+          <w:p>
+            <w:r>
+              <w:rPr>
+                <w:rFonts w:hint="eastAsia"/>
+              </w:rPr>
+              <w:t>类型</w:t>
+            </w:r>
+          </w:p>
+        </w:tc>
+        <w:tc>
+          <w:tcPr>
+            <w:tcW w:w="2980" w:type="dxa"/>
+          </w:tcPr>
+          <w:p>
+            <w:r>
+              <w:rPr>
+                <w:rFonts w:hint="eastAsia"/>
+              </w:rPr>
+              <w:t>示例</w:t>
+            </w:r>
+          </w:p>
+        </w:tc>
+        <w:tc>
+          <w:tcPr>
+            <w:tcW w:w="1184" w:type="dxa"/>
+          </w:tcPr>
+          <w:p>
+            <w:r>
+              <w:rPr>
+                <w:rFonts w:hint="eastAsia"/>
+              </w:rPr>
+              <w:t>备注</w:t>
+            </w:r>
+          </w:p>
+        </w:tc>
+      </w:tr>
+      <w:tr>
+        <w:tc>
+          <w:tcPr>
+            <w:tcW w:w="2103" w:type="dxa"/>
+          </w:tcPr>
+          <w:p>
+            <w:pPr>
+              <w:tabs>
+                <w:tab w:val="right" w:pos="2265"/>
+              </w:tabs>
+            </w:pPr>
+            <w:r>
+              <w:rPr>
+                <w:rFonts w:hint="eastAsia"/>
+              </w:rPr>
+              <w:t>type</w:t>
+            </w:r>
+          </w:p>
+        </w:tc>
+        <w:tc>
+          <w:tcPr>
+            <w:tcW w:w="1071" w:type="dxa"/>
+          </w:tcPr>
+          <w:p>
+            <w:r>
+              <w:rPr>
+                <w:rFonts w:hint="eastAsia"/>
+              </w:rPr>
+              <w:t>true</w:t>
+            </w:r>
+          </w:p>
+        </w:tc>
+        <w:tc>
+          <w:tcPr>
+            <w:tcW w:w="1184" w:type="dxa"/>
+          </w:tcPr>
+          <w:p>
+            <w:r>
+              <w:rPr>
+                <w:rFonts w:hint="eastAsia"/>
+              </w:rPr>
+              <w:t>string</w:t>
+            </w:r>
+          </w:p>
+        </w:tc>
+        <w:tc>
+          <w:tcPr>
+            <w:tcW w:w="2980" w:type="dxa"/>
+          </w:tcPr>
+          <w:p>
+            <w:r>
+              <w:t>‘</w:t>
+            </w:r>
+            <w:r>
+              <w:t>facebook</w:t>
+            </w:r>
+            <w:r>
+              <w:t>’</w:t>
+            </w:r>
+            <w:r>
+              <w:rPr>
+                <w:rFonts w:hint="eastAsia"/>
+              </w:rPr>
+              <w:t xml:space="preserve"> | </w:t>
+            </w:r>
+            <w:r>
+              <w:t>‘</w:t>
+            </w:r>
+            <w:r>
+              <w:t>twitter</w:t>
+            </w:r>
+            <w:r>
+              <w:t>’</w:t>
+            </w:r>
+            <w:r>
+              <w:rPr>
+                <w:rFonts w:hint="eastAsia"/>
+              </w:rPr>
+              <w:t xml:space="preserve"> | </w:t>
+            </w:r>
+            <w:r>
+              <w:t>‘</w:t>
+            </w:r>
+            <w:r>
+              <w:t>linkedin</w:t>
+            </w:r>
+            <w:r>
+              <w:t>’</w:t>
+            </w:r>
+            <w:r>
+              <w:rPr>
+                <w:rFonts w:hint="eastAsia"/>
+              </w:rPr>
+              <w:t xml:space="preserve"> | </w:t>
+            </w:r>
+            <w:r>
+              <w:t>‘</w:t>
+            </w:r>
+            <w:r>
+              <w:t>renren</w:t>
+            </w:r>
+            <w:r>
+              <w:t>’</w:t>
+            </w:r>
+            <w:r>
+              <w:rPr>
+                <w:rFonts w:hint="eastAsia"/>
+              </w:rPr>
+              <w:t xml:space="preserve"> | </w:t>
+            </w:r>
+            <w:r>
+              <w:t>‘</w:t>
+            </w:r>
+            <w:r>
+              <w:t>sina_weibo</w:t>
+            </w:r>
+            <w:r>
+              <w:t>’</w:t>
+            </w:r>
+            <w:r>
+              <w:rPr>
+                <w:rFonts w:hint="eastAsia"/>
+              </w:rPr>
+              <w:t xml:space="preserve"> | </w:t>
+            </w:r>
+            <w:r>
+              <w:t>‘</w:t>
+            </w:r>
+            <w:r>
+              <w:t>tengxun_weibo</w:t>
+            </w:r>
+            <w:r>
+              <w:t>’</w:t>
+            </w:r>
+            <w:r>
+              <w:rPr>
+                <w:rFonts w:hint="eastAsia"/>
+              </w:rPr>
+              <w:t xml:space="preserve"> | </w:t>
+            </w:r>
+            <w:r>
+              <w:t>‘</w:t>
+            </w:r>
+            <w:r>
+              <w:rPr>
+                <w:rFonts w:hint="eastAsia"/>
+              </w:rPr>
+              <w:t>douban</w:t>
+            </w:r>
+            <w:r>
+              <w:t>’</w:t>
+            </w:r>
+          </w:p>
+        </w:tc>
+        <w:tc>
+          <w:tcPr>
+            <w:tcW w:w="1184" w:type="dxa"/>
+          </w:tcPr>
+          <w:p/>
+        </w:tc>
+      </w:tr>
+      <w:tr>
+        <w:tc>
+          <w:tcPr>
+            <w:tcW w:w="2103" w:type="dxa"/>
+          </w:tcPr>
+          <w:p>
+            <w:pPr>
+              <w:tabs>
+                <w:tab w:val="right" w:pos="2265"/>
+              </w:tabs>
+            </w:pPr>
+            <w:r>
+              <w:rPr>
+                <w:rFonts w:hint="eastAsia"/>
+              </w:rPr>
+              <w:t>accountName</w:t>
+            </w:r>
+          </w:p>
+        </w:tc>
+        <w:tc>
+          <w:tcPr>
+            <w:tcW w:w="1071" w:type="dxa"/>
+          </w:tcPr>
+          <w:p>
+            <w:r>
+              <w:rPr>
+                <w:rFonts w:hint="eastAsia"/>
+              </w:rPr>
+              <w:t>false</w:t>
+            </w:r>
+          </w:p>
+        </w:tc>
+        <w:tc>
+          <w:tcPr>
+            <w:tcW w:w="1184" w:type="dxa"/>
+          </w:tcPr>
+          <w:p>
+            <w:r>
+              <w:rPr>
+                <w:rFonts w:hint="eastAsia"/>
+              </w:rPr>
+              <w:t>string</w:t>
+            </w:r>
+          </w:p>
+        </w:tc>
+        <w:tc>
+          <w:tcPr>
+            <w:tcW w:w="2980" w:type="dxa"/>
+          </w:tcPr>
+          <w:p>
+            <w:r>
+              <w:t>‘</w:t>
+            </w:r>
+            <w:r>
+              <w:rPr>
+                <w:rFonts w:hint="eastAsia"/>
+              </w:rPr>
+              <w:t>张三</w:t>
+            </w:r>
+            <w:r>
+              <w:t>’</w:t>
+            </w:r>
+          </w:p>
+        </w:tc>
+        <w:tc>
+          <w:tcPr>
+            <w:tcW w:w="1184" w:type="dxa"/>
+            <w:vMerge w:val="restart"/>
+          </w:tcPr>
+          <w:p>
+            <w:r>
+              <w:rPr>
+                <w:rFonts w:hint="eastAsia"/>
+              </w:rPr>
+              <w:t>两者必须有其一</w:t>
+            </w:r>
+          </w:p>
+        </w:tc>
+      </w:tr>
+      <w:tr>
+        <w:tc>
+          <w:tcPr>
+            <w:tcW w:w="2103" w:type="dxa"/>
+          </w:tcPr>
+          <w:p>
+            <w:pPr>
+              <w:tabs>
+                <w:tab w:val="right" w:pos="2265"/>
+              </w:tabs>
+            </w:pPr>
+            <w:r>
+              <w:rPr>
+                <w:rFonts w:hint="eastAsia"/>
+              </w:rPr>
+              <w:t>accountId</w:t>
+            </w:r>
+          </w:p>
+        </w:tc>
+        <w:tc>
+          <w:tcPr>
+            <w:tcW w:w="1071" w:type="dxa"/>
+          </w:tcPr>
+          <w:p>
+            <w:r>
+              <w:rPr>
+                <w:rFonts w:hint="eastAsia"/>
+              </w:rPr>
+              <w:t>false</w:t>
+            </w:r>
+          </w:p>
+        </w:tc>
+        <w:tc>
+          <w:tcPr>
+            <w:tcW w:w="1184" w:type="dxa"/>
+          </w:tcPr>
+          <w:p>
+            <w:r>
+              <w:rPr>
+                <w:rFonts w:hint="eastAsia"/>
+              </w:rPr>
+              <w:t>string</w:t>
+            </w:r>
+          </w:p>
+        </w:tc>
+        <w:tc>
+          <w:tcPr>
+            <w:tcW w:w="2980" w:type="dxa"/>
+          </w:tcPr>
+          <w:p>
+            <w:r>
+              <w:t>‘</w:t>
+            </w:r>
+            <w:r>
+              <w:rPr>
+                <w:rFonts w:hint="eastAsia"/>
+              </w:rPr>
+              <w:t>112313</w:t>
+            </w:r>
+            <w:r>
+              <w:t>’</w:t>
+            </w:r>
+          </w:p>
+        </w:tc>
+        <w:tc>
+          <w:tcPr>
+            <w:tcW w:w="1184" w:type="dxa"/>
+            <w:vMerge/>
+          </w:tcPr>
+          <w:p/>
+        </w:tc>
+      </w:tr>
+      <w:tr>
+        <w:tc>
+          <w:tcPr>
+            <w:tcW w:w="2103" w:type="dxa"/>
+          </w:tcPr>
+          <w:p>
+            <w:pPr>
+              <w:tabs>
+                <w:tab w:val="right" w:pos="2265"/>
+              </w:tabs>
+            </w:pPr>
+            <w:r>
+              <w:rPr>
+                <w:rFonts w:hint="eastAsia"/>
+              </w:rPr>
+              <w:t>a</w:t>
+            </w:r>
+            <w:r>
+              <w:t>piKey</w:t>
+            </w:r>
+          </w:p>
+        </w:tc>
+        <w:tc>
+          <w:tcPr>
+            <w:tcW w:w="1071" w:type="dxa"/>
+          </w:tcPr>
+          <w:p>
+            <w:r>
+              <w:rPr>
+                <w:rFonts w:hint="eastAsia"/>
+              </w:rPr>
+              <w:t>true</w:t>
+            </w:r>
+          </w:p>
+        </w:tc>
+        <w:tc>
+          <w:tcPr>
+            <w:tcW w:w="1184" w:type="dxa"/>
+          </w:tcPr>
+          <w:p>
+            <w:r>
+              <w:rPr>
+                <w:rFonts w:hint="eastAsia"/>
+              </w:rPr>
+              <w:t>string</w:t>
+            </w:r>
+          </w:p>
+        </w:tc>
+        <w:tc>
+          <w:tcPr>
+            <w:tcW w:w="2980" w:type="dxa"/>
+          </w:tcPr>
+          <w:p>
+            <w:r>
+              <w:t>‘</w:t>
+            </w:r>
+            <w:r>
+              <w:t>2.00swKOcCCybyeCa4691e40davR53uC</w:t>
+            </w:r>
+            <w:r>
+              <w:t>’</w:t>
+            </w:r>
+          </w:p>
+        </w:tc>
+        <w:tc>
+          <w:tcPr>
+            <w:tcW w:w="1184" w:type="dxa"/>
+          </w:tcPr>
+          <w:p>
+            <w:r>
+              <w:rPr>
+                <w:rFonts w:hint="eastAsia"/>
+              </w:rPr>
+              <w:t>社交平台端授权后得到的</w:t>
+            </w:r>
+            <w:r>
+              <w:rPr>
+                <w:rFonts w:hint="eastAsia"/>
+              </w:rPr>
+              <w:t>access_</w:t>
+            </w:r>
+            <w:r>
+              <w:rPr>
+                <w:rFonts w:hint="eastAsia"/>
+              </w:rPr>
+              <w:t>key</w:t>
+            </w:r>
+          </w:p>
+          <w:p>
+            <w:r>
+              <w:rPr>
+                <w:rFonts w:hint="eastAsia"/>
+              </w:rPr>
+              <w:t>由</w:t>
+            </w:r>
+            <w:r>
+              <w:t>客户端维护</w:t>
+            </w:r>
+            <w:r>
+              <w:t xml:space="preserve">  </w:t>
+            </w:r>
+          </w:p>
+        </w:tc>
+      </w:tr>
+    </w:tbl>
+    <w:p/>
+    <w:p>
       <w:pPr>
-        <w:rPr>
-          <w:color w:val="FF0000"/>
-        </w:rPr>
+        <w:pStyle w:val="3"/>
+        <w:numPr>
+          <w:ilvl w:val="0"/>
+          <w:numId w:val="7"/>
+        </w:numPr>
       </w:pPr>
+      <w:bookmarkStart w:id="29" w:name="_Toc351284788"/>
+      <w:r>
+        <w:rPr>
+          <w:rFonts w:hint="eastAsia"/>
+        </w:rPr>
+        <w:t>应答</w:t>
+      </w:r>
+      <w:bookmarkEnd w:id="29"/>
     </w:p>
+    <w:tbl>
+      <w:tblPr>
+        <w:tblStyle w:val="a7"/>
+        <w:tblW w:w="0" w:type="auto"/>
+        <w:tblLook w:val="04A0" w:firstRow="1" w:lastRow="0" w:firstColumn="1" w:lastColumn="0" w:noHBand="0" w:noVBand="1"/>
+      </w:tblPr>
+      <w:tblGrid>
+        <w:gridCol w:w="1756"/>
+        <w:gridCol w:w="1694"/>
+        <w:gridCol w:w="1827"/>
+        <w:gridCol w:w="3245"/>
+      </w:tblGrid>
+      <w:tr>
+        <w:tc>
+          <w:tcPr>
+            <w:tcW w:w="1756" w:type="dxa"/>
+          </w:tcPr>
+          <w:p>
+            <w:r>
+              <w:rPr>
+                <w:rFonts w:hint="eastAsia"/>
+              </w:rPr>
+              <w:t>参数名</w:t>
+            </w:r>
+          </w:p>
+        </w:tc>
+        <w:tc>
+          <w:tcPr>
+            <w:tcW w:w="1694" w:type="dxa"/>
+          </w:tcPr>
+          <w:p>
+            <w:r>
+              <w:rPr>
+                <w:rFonts w:hint="eastAsia"/>
+              </w:rPr>
+              <w:t>类型</w:t>
+            </w:r>
+          </w:p>
+        </w:tc>
+        <w:tc>
+          <w:tcPr>
+            <w:tcW w:w="1827" w:type="dxa"/>
+          </w:tcPr>
+          <w:p>
+            <w:r>
+              <w:rPr>
+                <w:rFonts w:hint="eastAsia"/>
+              </w:rPr>
+              <w:t>说明</w:t>
+            </w:r>
+          </w:p>
+        </w:tc>
+        <w:tc>
+          <w:tcPr>
+            <w:tcW w:w="3245" w:type="dxa"/>
+          </w:tcPr>
+          <w:p>
+            <w:r>
+              <w:rPr>
+                <w:rFonts w:hint="eastAsia"/>
+              </w:rPr>
+              <w:t>备注</w:t>
+            </w:r>
+          </w:p>
+        </w:tc>
+      </w:tr>
+      <w:tr>
+        <w:tc>
+          <w:tcPr>
+            <w:tcW w:w="1756" w:type="dxa"/>
+          </w:tcPr>
+          <w:p>
+            <w:pPr>
+              <w:autoSpaceDE w:val="0"/>
+              <w:autoSpaceDN w:val="0"/>
+              <w:adjustRightInd w:val="0"/>
+              <w:rPr>
+                <w:rFonts w:ascii="Consolas" w:hAnsi="Consolas" w:cs="Consolas"/>
+                <w:kern w:val="0"/>
+                <w:sz w:val="20"/>
+                <w:szCs w:val="20"/>
+              </w:rPr>
+            </w:pPr>
+            <w:r>
+              <w:rPr>
+                <w:rFonts w:ascii="Consolas" w:hAnsi="Consolas" w:cs="Consolas" w:hint="eastAsia"/>
+                <w:color w:val="000000"/>
+                <w:kern w:val="0"/>
+                <w:sz w:val="20"/>
+                <w:szCs w:val="20"/>
+              </w:rPr>
+              <w:t>resultCode</w:t>
+            </w:r>
+          </w:p>
+        </w:tc>
+        <w:tc>
+          <w:tcPr>
+            <w:tcW w:w="1694" w:type="dxa"/>
+          </w:tcPr>
+          <w:p>
+            <w:r>
+              <w:rPr>
+                <w:rFonts w:hint="eastAsia"/>
+              </w:rPr>
+              <w:t>Int</w:t>
+            </w:r>
+          </w:p>
+        </w:tc>
+        <w:tc>
+          <w:tcPr>
+            <w:tcW w:w="1827" w:type="dxa"/>
+          </w:tcPr>
+          <w:p>
+            <w:r>
+              <w:rPr>
+                <w:rFonts w:hint="eastAsia"/>
+              </w:rPr>
+              <w:t>应答代码</w:t>
+            </w:r>
+          </w:p>
+        </w:tc>
+        <w:tc>
+          <w:tcPr>
+            <w:tcW w:w="3245" w:type="dxa"/>
+          </w:tcPr>
+          <w:p>
+            <w:r>
+              <w:rPr>
+                <w:rFonts w:hint="eastAsia"/>
+              </w:rPr>
+              <w:t>0</w:t>
+            </w:r>
+            <w:r>
+              <w:rPr>
+                <w:rFonts w:hint="eastAsia"/>
+              </w:rPr>
+              <w:t>表示成功，大于</w:t>
+            </w:r>
+            <w:r>
+              <w:rPr>
+                <w:rFonts w:hint="eastAsia"/>
+              </w:rPr>
+              <w:t>0</w:t>
+            </w:r>
+            <w:r>
+              <w:rPr>
+                <w:rFonts w:hint="eastAsia"/>
+              </w:rPr>
+              <w:t>表示失败</w:t>
+            </w:r>
+          </w:p>
+        </w:tc>
+      </w:tr>
+      <w:tr>
+        <w:tc>
+          <w:tcPr>
+            <w:tcW w:w="1756" w:type="dxa"/>
+          </w:tcPr>
+          <w:p>
+            <w:pPr>
+              <w:autoSpaceDE w:val="0"/>
+              <w:autoSpaceDN w:val="0"/>
+              <w:adjustRightInd w:val="0"/>
+              <w:rPr>
+                <w:rFonts w:ascii="Consolas" w:hAnsi="Consolas" w:cs="Consolas"/>
+                <w:color w:val="000000"/>
+                <w:kern w:val="0"/>
+                <w:sz w:val="20"/>
+                <w:szCs w:val="20"/>
+              </w:rPr>
+            </w:pPr>
+            <w:r>
+              <w:rPr>
+                <w:rFonts w:ascii="Consolas" w:hAnsi="Consolas" w:cs="Consolas"/>
+                <w:color w:val="000000"/>
+                <w:kern w:val="0"/>
+                <w:sz w:val="20"/>
+                <w:szCs w:val="20"/>
+              </w:rPr>
+              <w:t>error</w:t>
+            </w:r>
+            <w:r>
+              <w:rPr>
+                <w:rFonts w:ascii="Consolas" w:hAnsi="Consolas" w:cs="Consolas" w:hint="eastAsia"/>
+                <w:color w:val="000000"/>
+                <w:kern w:val="0"/>
+                <w:sz w:val="20"/>
+                <w:szCs w:val="20"/>
+              </w:rPr>
+              <w:t>M</w:t>
+            </w:r>
+            <w:r>
+              <w:rPr>
+                <w:rFonts w:ascii="Consolas" w:hAnsi="Consolas" w:cs="Consolas"/>
+                <w:color w:val="000000"/>
+                <w:kern w:val="0"/>
+                <w:sz w:val="20"/>
+                <w:szCs w:val="20"/>
+              </w:rPr>
+              <w:t>essage</w:t>
+            </w:r>
+          </w:p>
+        </w:tc>
+        <w:tc>
+          <w:tcPr>
+            <w:tcW w:w="1694" w:type="dxa"/>
+          </w:tcPr>
+          <w:p>
+            <w:r>
+              <w:rPr>
+                <w:rFonts w:hint="eastAsia"/>
+              </w:rPr>
+              <w:t>String</w:t>
+            </w:r>
+          </w:p>
+        </w:tc>
+        <w:tc>
+          <w:tcPr>
+            <w:tcW w:w="1827" w:type="dxa"/>
+          </w:tcPr>
+          <w:p>
+            <w:r>
+              <w:rPr>
+                <w:rFonts w:hint="eastAsia"/>
+              </w:rPr>
+              <w:t>错误信息</w:t>
+            </w:r>
+          </w:p>
+        </w:tc>
+        <w:tc>
+          <w:tcPr>
+            <w:tcW w:w="3245" w:type="dxa"/>
+          </w:tcPr>
+          <w:p>
+            <w:r>
+              <w:rPr>
+                <w:rFonts w:hint="eastAsia"/>
+              </w:rPr>
+              <w:t>resultCode</w:t>
+            </w:r>
+            <w:r>
+              <w:rPr>
+                <w:rFonts w:hint="eastAsia"/>
+              </w:rPr>
+              <w:t>为</w:t>
+            </w:r>
+            <w:r>
+              <w:rPr>
+                <w:rFonts w:hint="eastAsia"/>
+              </w:rPr>
+              <w:t>0</w:t>
+            </w:r>
+            <w:r>
+              <w:rPr>
+                <w:rFonts w:hint="eastAsia"/>
+              </w:rPr>
+              <w:t>时无此项</w:t>
+            </w:r>
+          </w:p>
+        </w:tc>
+      </w:tr>
+    </w:tbl>
+    <w:p/>
     <w:p>
       <w:pPr>
         <w:pStyle w:val="1"/>
       </w:pPr>
-      <w:bookmarkStart w:id="27" w:name="_Toc350679343"/>
+      <w:bookmarkStart w:id="30" w:name="_Toc351284789"/>
       <w:r>
         <w:rPr>
           <w:rFonts w:hint="eastAsia"/>
         </w:rPr>
         <w:t>应答代码</w:t>
       </w:r>
-      <w:bookmarkEnd w:id="27"/>
+      <w:bookmarkEnd w:id="30"/>
     </w:p>
     <w:tbl>
       <w:tblPr>
@@ -13384,6 +16368,7 @@
               <w:rPr>
                 <w:rFonts w:hint="eastAsia"/>
               </w:rPr>
+              <w:lastRenderedPageBreak/>
               <w:t>2</w:t>
             </w:r>
           </w:p>
@@ -13525,7 +16510,7 @@
 </file>
 
 <file path=word/endnotes.xml><?xml version="1.0" encoding="utf-8"?>
-<w:endnotes xmlns:wpc="http://schemas.microsoft.com/office/word/2010/wordprocessingCanvas" xmlns:mc="http://schemas.openxmlformats.org/markup-compatibility/2006" xmlns:o="urn:schemas-microsoft-com:office:office" xmlns:r="http://schemas.openxmlformats.org/officeDocument/2006/relationships" xmlns:m="http://schemas.openxmlformats.org/officeDocument/2006/math" xmlns:v="urn:schemas-microsoft-com:vml" xmlns:wp14="http://schemas.microsoft.com/office/word/2010/wordprocessingDrawing" xmlns:wp="http://schemas.openxmlformats.org/drawingml/2006/wordprocessingDrawing" xmlns:w10="urn:schemas-microsoft-com:office:word" xmlns:w="http://schemas.openxmlformats.org/wordprocessingml/2006/main" xmlns:w14="http://schemas.microsoft.com/office/word/2010/wordml" xmlns:w15="http://schemas.microsoft.com/office/word/2012/wordml" xmlns:wpg="http://schemas.microsoft.com/office/word/2010/wordprocessingGroup" xmlns:wpi="http://schemas.microsoft.com/office/word/2010/wordprocessingInk" xmlns:wne="http://schemas.microsoft.com/office/word/2006/wordml" xmlns:wps="http://schemas.microsoft.com/office/word/2010/wordprocessingShape" mc:Ignorable="w14 w15 wp14">
+<w:endnotes xmlns:wpc="http://schemas.microsoft.com/office/word/2010/wordprocessingCanvas" xmlns:mc="http://schemas.openxmlformats.org/markup-compatibility/2006" xmlns:o="urn:schemas-microsoft-com:office:office" xmlns:r="http://schemas.openxmlformats.org/officeDocument/2006/relationships" xmlns:m="http://schemas.openxmlformats.org/officeDocument/2006/math" xmlns:v="urn:schemas-microsoft-com:vml" xmlns:wp14="http://schemas.microsoft.com/office/word/2010/wordprocessingDrawing" xmlns:wp="http://schemas.openxmlformats.org/drawingml/2006/wordprocessingDrawing" xmlns:w10="urn:schemas-microsoft-com:office:word" xmlns:w="http://schemas.openxmlformats.org/wordprocessingml/2006/main" xmlns:w14="http://schemas.microsoft.com/office/word/2010/wordml" xmlns:wpg="http://schemas.microsoft.com/office/word/2010/wordprocessingGroup" xmlns:wpi="http://schemas.microsoft.com/office/word/2010/wordprocessingInk" xmlns:wne="http://schemas.microsoft.com/office/word/2006/wordml" xmlns:wps="http://schemas.microsoft.com/office/word/2010/wordprocessingShape" mc:Ignorable="w14 wp14">
   <w:endnote w:type="separator" w:id="-1">
     <w:p>
       <w:r>
@@ -13544,7 +16529,7 @@
 </file>
 
 <file path=word/footnotes.xml><?xml version="1.0" encoding="utf-8"?>
-<w:footnotes xmlns:wpc="http://schemas.microsoft.com/office/word/2010/wordprocessingCanvas" xmlns:mc="http://schemas.openxmlformats.org/markup-compatibility/2006" xmlns:o="urn:schemas-microsoft-com:office:office" xmlns:r="http://schemas.openxmlformats.org/officeDocument/2006/relationships" xmlns:m="http://schemas.openxmlformats.org/officeDocument/2006/math" xmlns:v="urn:schemas-microsoft-com:vml" xmlns:wp14="http://schemas.microsoft.com/office/word/2010/wordprocessingDrawing" xmlns:wp="http://schemas.openxmlformats.org/drawingml/2006/wordprocessingDrawing" xmlns:w10="urn:schemas-microsoft-com:office:word" xmlns:w="http://schemas.openxmlformats.org/wordprocessingml/2006/main" xmlns:w14="http://schemas.microsoft.com/office/word/2010/wordml" xmlns:w15="http://schemas.microsoft.com/office/word/2012/wordml" xmlns:wpg="http://schemas.microsoft.com/office/word/2010/wordprocessingGroup" xmlns:wpi="http://schemas.microsoft.com/office/word/2010/wordprocessingInk" xmlns:wne="http://schemas.microsoft.com/office/word/2006/wordml" xmlns:wps="http://schemas.microsoft.com/office/word/2010/wordprocessingShape" mc:Ignorable="w14 w15 wp14">
+<w:footnotes xmlns:wpc="http://schemas.microsoft.com/office/word/2010/wordprocessingCanvas" xmlns:mc="http://schemas.openxmlformats.org/markup-compatibility/2006" xmlns:o="urn:schemas-microsoft-com:office:office" xmlns:r="http://schemas.openxmlformats.org/officeDocument/2006/relationships" xmlns:m="http://schemas.openxmlformats.org/officeDocument/2006/math" xmlns:v="urn:schemas-microsoft-com:vml" xmlns:wp14="http://schemas.microsoft.com/office/word/2010/wordprocessingDrawing" xmlns:wp="http://schemas.openxmlformats.org/drawingml/2006/wordprocessingDrawing" xmlns:w10="urn:schemas-microsoft-com:office:word" xmlns:w="http://schemas.openxmlformats.org/wordprocessingml/2006/main" xmlns:w14="http://schemas.microsoft.com/office/word/2010/wordml" xmlns:wpg="http://schemas.microsoft.com/office/word/2010/wordprocessingGroup" xmlns:wpi="http://schemas.microsoft.com/office/word/2010/wordprocessingInk" xmlns:wne="http://schemas.microsoft.com/office/word/2006/wordml" xmlns:wps="http://schemas.microsoft.com/office/word/2010/wordprocessingShape" mc:Ignorable="w14 wp14">
   <w:footnote w:type="separator" w:id="-1">
     <w:p>
       <w:r>
@@ -13563,7 +16548,7 @@
 </file>
 
 <file path=word/numbering.xml><?xml version="1.0" encoding="utf-8"?>
-<w:numbering xmlns:wpc="http://schemas.microsoft.com/office/word/2010/wordprocessingCanvas" xmlns:mc="http://schemas.openxmlformats.org/markup-compatibility/2006" xmlns:o="urn:schemas-microsoft-com:office:office" xmlns:r="http://schemas.openxmlformats.org/officeDocument/2006/relationships" xmlns:m="http://schemas.openxmlformats.org/officeDocument/2006/math" xmlns:v="urn:schemas-microsoft-com:vml" xmlns:wp14="http://schemas.microsoft.com/office/word/2010/wordprocessingDrawing" xmlns:wp="http://schemas.openxmlformats.org/drawingml/2006/wordprocessingDrawing" xmlns:w10="urn:schemas-microsoft-com:office:word" xmlns:w="http://schemas.openxmlformats.org/wordprocessingml/2006/main" xmlns:w14="http://schemas.microsoft.com/office/word/2010/wordml" xmlns:w15="http://schemas.microsoft.com/office/word/2012/wordml" xmlns:wpg="http://schemas.microsoft.com/office/word/2010/wordprocessingGroup" xmlns:wpi="http://schemas.microsoft.com/office/word/2010/wordprocessingInk" xmlns:wne="http://schemas.microsoft.com/office/word/2006/wordml" xmlns:wps="http://schemas.microsoft.com/office/word/2010/wordprocessingShape" mc:Ignorable="w14 w15 wp14">
+<w:numbering xmlns:wpc="http://schemas.microsoft.com/office/word/2010/wordprocessingCanvas" xmlns:mc="http://schemas.openxmlformats.org/markup-compatibility/2006" xmlns:o="urn:schemas-microsoft-com:office:office" xmlns:r="http://schemas.openxmlformats.org/officeDocument/2006/relationships" xmlns:m="http://schemas.openxmlformats.org/officeDocument/2006/math" xmlns:v="urn:schemas-microsoft-com:vml" xmlns:wp14="http://schemas.microsoft.com/office/word/2010/wordprocessingDrawing" xmlns:wp="http://schemas.openxmlformats.org/drawingml/2006/wordprocessingDrawing" xmlns:w10="urn:schemas-microsoft-com:office:word" xmlns:w="http://schemas.openxmlformats.org/wordprocessingml/2006/main" xmlns:w14="http://schemas.microsoft.com/office/word/2010/wordml" xmlns:wpg="http://schemas.microsoft.com/office/word/2010/wordprocessingGroup" xmlns:wpi="http://schemas.microsoft.com/office/word/2010/wordprocessingInk" xmlns:wne="http://schemas.microsoft.com/office/word/2006/wordml" xmlns:wps="http://schemas.microsoft.com/office/word/2010/wordprocessingShape" mc:Ignorable="w14 wp14">
   <w:abstractNum w:abstractNumId="0">
     <w:nsid w:val="02814CF6"/>
     <w:multiLevelType w:val="hybridMultilevel"/>
@@ -13870,12 +16855,18 @@
       <w:startOverride w:val="1"/>
     </w:lvlOverride>
   </w:num>
+  <w:num w:numId="10">
+    <w:abstractNumId w:val="2"/>
+    <w:lvlOverride w:ilvl="0">
+      <w:startOverride w:val="1"/>
+    </w:lvlOverride>
+  </w:num>
   <w:numIdMacAtCleanup w:val="9"/>
 </w:numbering>
 </file>
 
 <file path=word/styles.xml><?xml version="1.0" encoding="utf-8"?>
-<w:styles xmlns:mc="http://schemas.openxmlformats.org/markup-compatibility/2006" xmlns:r="http://schemas.openxmlformats.org/officeDocument/2006/relationships" xmlns:w="http://schemas.openxmlformats.org/wordprocessingml/2006/main" xmlns:w14="http://schemas.microsoft.com/office/word/2010/wordml" xmlns:w15="http://schemas.microsoft.com/office/word/2012/wordml" mc:Ignorable="w14 w15">
+<w:styles xmlns:mc="http://schemas.openxmlformats.org/markup-compatibility/2006" xmlns:r="http://schemas.openxmlformats.org/officeDocument/2006/relationships" xmlns:w="http://schemas.openxmlformats.org/wordprocessingml/2006/main" xmlns:w14="http://schemas.microsoft.com/office/word/2010/wordml" mc:Ignorable="w14">
   <w:docDefaults>
     <w:rPrDefault>
       <w:rPr>
@@ -13888,378 +16879,790 @@
     </w:rPrDefault>
     <w:pPrDefault/>
   </w:docDefaults>
-  <w:latentStyles w:defLockedState="0" w:defUIPriority="99" w:defSemiHidden="0" w:defUnhideWhenUsed="0" w:defQFormat="0" w:count="371">
-    <w:lsdException w:name="Normal" w:uiPriority="0" w:qFormat="1"/>
-    <w:lsdException w:name="heading 1" w:uiPriority="9" w:qFormat="1"/>
-    <w:lsdException w:name="heading 2" w:semiHidden="1" w:uiPriority="9" w:unhideWhenUsed="1" w:qFormat="1"/>
-    <w:lsdException w:name="heading 3" w:semiHidden="1" w:uiPriority="9" w:unhideWhenUsed="1" w:qFormat="1"/>
-    <w:lsdException w:name="heading 4" w:semiHidden="1" w:uiPriority="9" w:unhideWhenUsed="1" w:qFormat="1"/>
-    <w:lsdException w:name="heading 5" w:semiHidden="1" w:uiPriority="9" w:unhideWhenUsed="1" w:qFormat="1"/>
-    <w:lsdException w:name="heading 6" w:semiHidden="1" w:uiPriority="9" w:unhideWhenUsed="1" w:qFormat="1"/>
-    <w:lsdException w:name="heading 7" w:semiHidden="1" w:uiPriority="9" w:unhideWhenUsed="1" w:qFormat="1"/>
-    <w:lsdException w:name="heading 8" w:semiHidden="1" w:uiPriority="9" w:unhideWhenUsed="1" w:qFormat="1"/>
-    <w:lsdException w:name="heading 9" w:semiHidden="1" w:uiPriority="9" w:unhideWhenUsed="1" w:qFormat="1"/>
-    <w:lsdException w:name="index 1" w:semiHidden="1" w:unhideWhenUsed="1"/>
-    <w:lsdException w:name="index 2" w:semiHidden="1" w:unhideWhenUsed="1"/>
-    <w:lsdException w:name="index 3" w:semiHidden="1" w:unhideWhenUsed="1"/>
-    <w:lsdException w:name="index 4" w:semiHidden="1" w:unhideWhenUsed="1"/>
-    <w:lsdException w:name="index 5" w:semiHidden="1" w:unhideWhenUsed="1"/>
-    <w:lsdException w:name="index 6" w:semiHidden="1" w:unhideWhenUsed="1"/>
-    <w:lsdException w:name="index 7" w:semiHidden="1" w:unhideWhenUsed="1"/>
-    <w:lsdException w:name="index 8" w:semiHidden="1" w:unhideWhenUsed="1"/>
-    <w:lsdException w:name="index 9" w:semiHidden="1" w:unhideWhenUsed="1"/>
-    <w:lsdException w:name="toc 1" w:semiHidden="1" w:uiPriority="39" w:unhideWhenUsed="1"/>
-    <w:lsdException w:name="toc 2" w:semiHidden="1" w:uiPriority="39" w:unhideWhenUsed="1"/>
-    <w:lsdException w:name="toc 3" w:semiHidden="1" w:uiPriority="39" w:unhideWhenUsed="1"/>
-    <w:lsdException w:name="toc 4" w:semiHidden="1" w:uiPriority="39" w:unhideWhenUsed="1"/>
-    <w:lsdException w:name="toc 5" w:semiHidden="1" w:uiPriority="39" w:unhideWhenUsed="1"/>
-    <w:lsdException w:name="toc 6" w:semiHidden="1" w:uiPriority="39" w:unhideWhenUsed="1"/>
-    <w:lsdException w:name="toc 7" w:semiHidden="1" w:uiPriority="39" w:unhideWhenUsed="1"/>
-    <w:lsdException w:name="toc 8" w:semiHidden="1" w:uiPriority="39" w:unhideWhenUsed="1"/>
-    <w:lsdException w:name="toc 9" w:semiHidden="1" w:uiPriority="39" w:unhideWhenUsed="1"/>
-    <w:lsdException w:name="Normal Indent" w:semiHidden="1" w:unhideWhenUsed="1"/>
-    <w:lsdException w:name="footnote text" w:semiHidden="1" w:unhideWhenUsed="1"/>
-    <w:lsdException w:name="annotation text" w:semiHidden="1" w:unhideWhenUsed="1"/>
-    <w:lsdException w:name="header" w:semiHidden="1" w:unhideWhenUsed="1"/>
-    <w:lsdException w:name="footer" w:semiHidden="1" w:unhideWhenUsed="1"/>
-    <w:lsdException w:name="index heading" w:semiHidden="1" w:unhideWhenUsed="1"/>
-    <w:lsdException w:name="caption" w:semiHidden="1" w:uiPriority="35" w:unhideWhenUsed="1" w:qFormat="1"/>
-    <w:lsdException w:name="table of figures" w:semiHidden="1" w:unhideWhenUsed="1"/>
-    <w:lsdException w:name="envelope address" w:semiHidden="1" w:unhideWhenUsed="1"/>
-    <w:lsdException w:name="envelope return" w:semiHidden="1" w:unhideWhenUsed="1"/>
-    <w:lsdException w:name="footnote reference" w:semiHidden="1" w:unhideWhenUsed="1"/>
-    <w:lsdException w:name="annotation reference" w:semiHidden="1" w:unhideWhenUsed="1"/>
-    <w:lsdException w:name="line number" w:semiHidden="1" w:unhideWhenUsed="1"/>
-    <w:lsdException w:name="page number" w:semiHidden="1" w:unhideWhenUsed="1"/>
-    <w:lsdException w:name="endnote reference" w:semiHidden="1" w:unhideWhenUsed="1"/>
-    <w:lsdException w:name="endnote text" w:semiHidden="1" w:unhideWhenUsed="1"/>
-    <w:lsdException w:name="table of authorities" w:semiHidden="1" w:unhideWhenUsed="1"/>
-    <w:lsdException w:name="macro" w:semiHidden="1" w:unhideWhenUsed="1"/>
-    <w:lsdException w:name="toa heading" w:semiHidden="1" w:unhideWhenUsed="1"/>
-    <w:lsdException w:name="List" w:semiHidden="1" w:unhideWhenUsed="1"/>
-    <w:lsdException w:name="List Bullet" w:semiHidden="1" w:unhideWhenUsed="1"/>
-    <w:lsdException w:name="List Number" w:semiHidden="1" w:unhideWhenUsed="1"/>
-    <w:lsdException w:name="List 2" w:semiHidden="1" w:unhideWhenUsed="1"/>
-    <w:lsdException w:name="List 3" w:semiHidden="1" w:unhideWhenUsed="1"/>
-    <w:lsdException w:name="List 4" w:semiHidden="1" w:unhideWhenUsed="1"/>
-    <w:lsdException w:name="List 5" w:semiHidden="1" w:unhideWhenUsed="1"/>
-    <w:lsdException w:name="List Bullet 2" w:semiHidden="1" w:unhideWhenUsed="1"/>
-    <w:lsdException w:name="List Bullet 3" w:semiHidden="1" w:unhideWhenUsed="1"/>
-    <w:lsdException w:name="List Bullet 4" w:semiHidden="1" w:unhideWhenUsed="1"/>
-    <w:lsdException w:name="List Bullet 5" w:semiHidden="1" w:unhideWhenUsed="1"/>
-    <w:lsdException w:name="List Number 2" w:semiHidden="1" w:unhideWhenUsed="1"/>
-    <w:lsdException w:name="List Number 3" w:semiHidden="1" w:unhideWhenUsed="1"/>
-    <w:lsdException w:name="List Number 4" w:semiHidden="1" w:unhideWhenUsed="1"/>
-    <w:lsdException w:name="List Number 5" w:semiHidden="1" w:unhideWhenUsed="1"/>
-    <w:lsdException w:name="Title" w:uiPriority="10" w:qFormat="1"/>
-    <w:lsdException w:name="Closing" w:semiHidden="1" w:unhideWhenUsed="1"/>
-    <w:lsdException w:name="Signature" w:semiHidden="1" w:unhideWhenUsed="1"/>
-    <w:lsdException w:name="Default Paragraph Font" w:semiHidden="1" w:uiPriority="1" w:unhideWhenUsed="1"/>
-    <w:lsdException w:name="Body Text" w:semiHidden="1" w:unhideWhenUsed="1"/>
-    <w:lsdException w:name="Body Text Indent" w:semiHidden="1" w:unhideWhenUsed="1"/>
-    <w:lsdException w:name="List Continue" w:semiHidden="1" w:unhideWhenUsed="1"/>
-    <w:lsdException w:name="List Continue 2" w:semiHidden="1" w:unhideWhenUsed="1"/>
-    <w:lsdException w:name="List Continue 3" w:semiHidden="1" w:unhideWhenUsed="1"/>
-    <w:lsdException w:name="List Continue 4" w:semiHidden="1" w:unhideWhenUsed="1"/>
-    <w:lsdException w:name="List Continue 5" w:semiHidden="1" w:unhideWhenUsed="1"/>
-    <w:lsdException w:name="Message Header" w:semiHidden="1" w:unhideWhenUsed="1"/>
-    <w:lsdException w:name="Subtitle" w:uiPriority="11" w:qFormat="1"/>
-    <w:lsdException w:name="Salutation" w:semiHidden="1" w:unhideWhenUsed="1"/>
-    <w:lsdException w:name="Date" w:semiHidden="1" w:unhideWhenUsed="1"/>
-    <w:lsdException w:name="Body Text First Indent" w:semiHidden="1" w:unhideWhenUsed="1"/>
-    <w:lsdException w:name="Body Text First Indent 2" w:semiHidden="1" w:unhideWhenUsed="1"/>
-    <w:lsdException w:name="Note Heading" w:semiHidden="1" w:unhideWhenUsed="1"/>
-    <w:lsdException w:name="Body Text 2" w:semiHidden="1" w:unhideWhenUsed="1"/>
-    <w:lsdException w:name="Body Text 3" w:semiHidden="1" w:unhideWhenUsed="1"/>
-    <w:lsdException w:name="Body Text Indent 2" w:semiHidden="1" w:unhideWhenUsed="1"/>
-    <w:lsdException w:name="Body Text Indent 3" w:semiHidden="1" w:unhideWhenUsed="1"/>
-    <w:lsdException w:name="Block Text" w:semiHidden="1" w:unhideWhenUsed="1"/>
-    <w:lsdException w:name="Hyperlink" w:semiHidden="1" w:unhideWhenUsed="1"/>
-    <w:lsdException w:name="FollowedHyperlink" w:semiHidden="1" w:unhideWhenUsed="1"/>
-    <w:lsdException w:name="Strong" w:uiPriority="22" w:qFormat="1"/>
-    <w:lsdException w:name="Emphasis" w:uiPriority="20" w:qFormat="1"/>
-    <w:lsdException w:name="Document Map" w:semiHidden="1" w:unhideWhenUsed="1"/>
-    <w:lsdException w:name="Plain Text" w:semiHidden="1" w:unhideWhenUsed="1"/>
-    <w:lsdException w:name="E-mail Signature" w:semiHidden="1" w:unhideWhenUsed="1"/>
-    <w:lsdException w:name="HTML Top of Form" w:semiHidden="1" w:unhideWhenUsed="1"/>
-    <w:lsdException w:name="HTML Bottom of Form" w:semiHidden="1" w:unhideWhenUsed="1"/>
-    <w:lsdException w:name="Normal (Web)" w:semiHidden="1" w:unhideWhenUsed="1"/>
-    <w:lsdException w:name="HTML Acronym" w:semiHidden="1" w:unhideWhenUsed="1"/>
-    <w:lsdException w:name="HTML Address" w:semiHidden="1" w:unhideWhenUsed="1"/>
-    <w:lsdException w:name="HTML Cite" w:semiHidden="1" w:unhideWhenUsed="1"/>
-    <w:lsdException w:name="HTML Code" w:semiHidden="1" w:unhideWhenUsed="1"/>
-    <w:lsdException w:name="HTML Definition" w:semiHidden="1" w:unhideWhenUsed="1"/>
-    <w:lsdException w:name="HTML Keyboard" w:semiHidden="1" w:unhideWhenUsed="1"/>
-    <w:lsdException w:name="HTML Preformatted" w:semiHidden="1" w:unhideWhenUsed="1"/>
-    <w:lsdException w:name="HTML Sample" w:semiHidden="1" w:unhideWhenUsed="1"/>
-    <w:lsdException w:name="HTML Typewriter" w:semiHidden="1" w:unhideWhenUsed="1"/>
-    <w:lsdException w:name="HTML Variable" w:semiHidden="1" w:unhideWhenUsed="1"/>
-    <w:lsdException w:name="Normal Table" w:semiHidden="1" w:unhideWhenUsed="1"/>
-    <w:lsdException w:name="annotation subject" w:semiHidden="1" w:unhideWhenUsed="1"/>
-    <w:lsdException w:name="No List" w:semiHidden="1" w:unhideWhenUsed="1"/>
-    <w:lsdException w:name="Outline List 1" w:semiHidden="1" w:unhideWhenUsed="1"/>
-    <w:lsdException w:name="Outline List 2" w:semiHidden="1" w:unhideWhenUsed="1"/>
-    <w:lsdException w:name="Outline List 3" w:semiHidden="1" w:unhideWhenUsed="1"/>
-    <w:lsdException w:name="Table Simple 1" w:semiHidden="1" w:unhideWhenUsed="1"/>
-    <w:lsdException w:name="Table Simple 2" w:semiHidden="1" w:unhideWhenUsed="1"/>
-    <w:lsdException w:name="Table Simple 3" w:semiHidden="1" w:unhideWhenUsed="1"/>
-    <w:lsdException w:name="Table Classic 1" w:semiHidden="1" w:unhideWhenUsed="1"/>
-    <w:lsdException w:name="Table Classic 2" w:semiHidden="1" w:unhideWhenUsed="1"/>
-    <w:lsdException w:name="Table Classic 3" w:semiHidden="1" w:unhideWhenUsed="1"/>
-    <w:lsdException w:name="Table Classic 4" w:semiHidden="1" w:unhideWhenUsed="1"/>
-    <w:lsdException w:name="Table Colorful 1" w:semiHidden="1" w:unhideWhenUsed="1"/>
-    <w:lsdException w:name="Table Colorful 2" w:semiHidden="1" w:unhideWhenUsed="1"/>
-    <w:lsdException w:name="Table Colorful 3" w:semiHidden="1" w:unhideWhenUsed="1"/>
-    <w:lsdException w:name="Table Columns 1" w:semiHidden="1" w:unhideWhenUsed="1"/>
-    <w:lsdException w:name="Table Columns 2" w:semiHidden="1" w:unhideWhenUsed="1"/>
-    <w:lsdException w:name="Table Columns 3" w:semiHidden="1" w:unhideWhenUsed="1"/>
-    <w:lsdException w:name="Table Columns 4" w:semiHidden="1" w:unhideWhenUsed="1"/>
-    <w:lsdException w:name="Table Columns 5" w:semiHidden="1" w:unhideWhenUsed="1"/>
-    <w:lsdException w:name="Table Grid 1" w:semiHidden="1" w:unhideWhenUsed="1"/>
-    <w:lsdException w:name="Table Grid 2" w:semiHidden="1" w:unhideWhenUsed="1"/>
-    <w:lsdException w:name="Table Grid 3" w:semiHidden="1" w:unhideWhenUsed="1"/>
-    <w:lsdException w:name="Table Grid 4" w:semiHidden="1" w:unhideWhenUsed="1"/>
-    <w:lsdException w:name="Table Grid 5" w:semiHidden="1" w:unhideWhenUsed="1"/>
-    <w:lsdException w:name="Table Grid 6" w:semiHidden="1" w:unhideWhenUsed="1"/>
-    <w:lsdException w:name="Table Grid 7" w:semiHidden="1" w:unhideWhenUsed="1"/>
-    <w:lsdException w:name="Table Grid 8" w:semiHidden="1" w:unhideWhenUsed="1"/>
-    <w:lsdException w:name="Table List 1" w:semiHidden="1" w:unhideWhenUsed="1"/>
-    <w:lsdException w:name="Table List 2" w:semiHidden="1" w:unhideWhenUsed="1"/>
-    <w:lsdException w:name="Table List 3" w:semiHidden="1" w:unhideWhenUsed="1"/>
-    <w:lsdException w:name="Table List 4" w:semiHidden="1" w:unhideWhenUsed="1"/>
-    <w:lsdException w:name="Table List 5" w:semiHidden="1" w:unhideWhenUsed="1"/>
-    <w:lsdException w:name="Table List 6" w:semiHidden="1" w:unhideWhenUsed="1"/>
-    <w:lsdException w:name="Table List 7" w:semiHidden="1" w:unhideWhenUsed="1"/>
-    <w:lsdException w:name="Table List 8" w:semiHidden="1" w:unhideWhenUsed="1"/>
-    <w:lsdException w:name="Table 3D effects 1" w:semiHidden="1" w:unhideWhenUsed="1"/>
-    <w:lsdException w:name="Table 3D effects 2" w:semiHidden="1" w:unhideWhenUsed="1"/>
-    <w:lsdException w:name="Table 3D effects 3" w:semiHidden="1" w:unhideWhenUsed="1"/>
-    <w:lsdException w:name="Table Contemporary" w:semiHidden="1" w:unhideWhenUsed="1"/>
-    <w:lsdException w:name="Table Elegant" w:semiHidden="1" w:unhideWhenUsed="1"/>
-    <w:lsdException w:name="Table Professional" w:semiHidden="1" w:unhideWhenUsed="1"/>
-    <w:lsdException w:name="Table Subtle 1" w:semiHidden="1" w:unhideWhenUsed="1"/>
-    <w:lsdException w:name="Table Subtle 2" w:semiHidden="1" w:unhideWhenUsed="1"/>
-    <w:lsdException w:name="Table Web 1" w:semiHidden="1" w:unhideWhenUsed="1"/>
-    <w:lsdException w:name="Table Web 2" w:semiHidden="1" w:unhideWhenUsed="1"/>
-    <w:lsdException w:name="Table Web 3" w:semiHidden="1" w:unhideWhenUsed="1"/>
-    <w:lsdException w:name="Balloon Text" w:semiHidden="1" w:unhideWhenUsed="1"/>
-    <w:lsdException w:name="Table Grid" w:uiPriority="59"/>
-    <w:lsdException w:name="Table Theme" w:semiHidden="1" w:unhideWhenUsed="1"/>
-    <w:lsdException w:name="Placeholder Text" w:semiHidden="1"/>
-    <w:lsdException w:name="No Spacing" w:uiPriority="1" w:qFormat="1"/>
-    <w:lsdException w:name="Light Shading" w:uiPriority="60"/>
-    <w:lsdException w:name="Light List" w:uiPriority="61"/>
-    <w:lsdException w:name="Light Grid" w:uiPriority="62"/>
-    <w:lsdException w:name="Medium Shading 1" w:uiPriority="63"/>
-    <w:lsdException w:name="Medium Shading 2" w:uiPriority="64"/>
-    <w:lsdException w:name="Medium List 1" w:uiPriority="65"/>
-    <w:lsdException w:name="Medium List 2" w:uiPriority="66"/>
-    <w:lsdException w:name="Medium Grid 1" w:uiPriority="67"/>
-    <w:lsdException w:name="Medium Grid 2" w:uiPriority="68"/>
-    <w:lsdException w:name="Medium Grid 3" w:uiPriority="69"/>
-    <w:lsdException w:name="Dark List" w:uiPriority="70"/>
-    <w:lsdException w:name="Colorful Shading" w:uiPriority="71"/>
-    <w:lsdException w:name="Colorful List" w:uiPriority="72"/>
-    <w:lsdException w:name="Colorful Grid" w:uiPriority="73"/>
-    <w:lsdException w:name="Light Shading Accent 1" w:uiPriority="60"/>
-    <w:lsdException w:name="Light List Accent 1" w:uiPriority="61"/>
-    <w:lsdException w:name="Light Grid Accent 1" w:uiPriority="62"/>
-    <w:lsdException w:name="Medium Shading 1 Accent 1" w:uiPriority="63"/>
-    <w:lsdException w:name="Medium Shading 2 Accent 1" w:uiPriority="64"/>
-    <w:lsdException w:name="Medium List 1 Accent 1" w:uiPriority="65"/>
-    <w:lsdException w:name="Revision" w:semiHidden="1"/>
-    <w:lsdException w:name="List Paragraph" w:uiPriority="34" w:qFormat="1"/>
-    <w:lsdException w:name="Quote" w:uiPriority="29" w:qFormat="1"/>
-    <w:lsdException w:name="Intense Quote" w:uiPriority="30" w:qFormat="1"/>
-    <w:lsdException w:name="Medium List 2 Accent 1" w:uiPriority="66"/>
-    <w:lsdException w:name="Medium Grid 1 Accent 1" w:uiPriority="67"/>
-    <w:lsdException w:name="Medium Grid 2 Accent 1" w:uiPriority="68"/>
-    <w:lsdException w:name="Medium Grid 3 Accent 1" w:uiPriority="69"/>
-    <w:lsdException w:name="Dark List Accent 1" w:uiPriority="70"/>
-    <w:lsdException w:name="Colorful Shading Accent 1" w:uiPriority="71"/>
-    <w:lsdException w:name="Colorful List Accent 1" w:uiPriority="72"/>
-    <w:lsdException w:name="Colorful Grid Accent 1" w:uiPriority="73"/>
-    <w:lsdException w:name="Light Shading Accent 2" w:uiPriority="60"/>
-    <w:lsdException w:name="Light List Accent 2" w:uiPriority="61"/>
-    <w:lsdException w:name="Light Grid Accent 2" w:uiPriority="62"/>
-    <w:lsdException w:name="Medium Shading 1 Accent 2" w:uiPriority="63"/>
-    <w:lsdException w:name="Medium Shading 2 Accent 2" w:uiPriority="64"/>
-    <w:lsdException w:name="Medium List 1 Accent 2" w:uiPriority="65"/>
-    <w:lsdException w:name="Medium List 2 Accent 2" w:uiPriority="66"/>
-    <w:lsdException w:name="Medium Grid 1 Accent 2" w:uiPriority="67"/>
-    <w:lsdException w:name="Medium Grid 2 Accent 2" w:uiPriority="68"/>
-    <w:lsdException w:name="Medium Grid 3 Accent 2" w:uiPriority="69"/>
-    <w:lsdException w:name="Dark List Accent 2" w:uiPriority="70"/>
-    <w:lsdException w:name="Colorful Shading Accent 2" w:uiPriority="71"/>
-    <w:lsdException w:name="Colorful List Accent 2" w:uiPriority="72"/>
-    <w:lsdException w:name="Colorful Grid Accent 2" w:uiPriority="73"/>
-    <w:lsdException w:name="Light Shading Accent 3" w:uiPriority="60"/>
-    <w:lsdException w:name="Light List Accent 3" w:uiPriority="61"/>
-    <w:lsdException w:name="Light Grid Accent 3" w:uiPriority="62"/>
-    <w:lsdException w:name="Medium Shading 1 Accent 3" w:uiPriority="63"/>
-    <w:lsdException w:name="Medium Shading 2 Accent 3" w:uiPriority="64"/>
-    <w:lsdException w:name="Medium List 1 Accent 3" w:uiPriority="65"/>
-    <w:lsdException w:name="Medium List 2 Accent 3" w:uiPriority="66"/>
-    <w:lsdException w:name="Medium Grid 1 Accent 3" w:uiPriority="67"/>
-    <w:lsdException w:name="Medium Grid 2 Accent 3" w:uiPriority="68"/>
-    <w:lsdException w:name="Medium Grid 3 Accent 3" w:uiPriority="69"/>
-    <w:lsdException w:name="Dark List Accent 3" w:uiPriority="70"/>
-    <w:lsdException w:name="Colorful Shading Accent 3" w:uiPriority="71"/>
-    <w:lsdException w:name="Colorful List Accent 3" w:uiPriority="72"/>
-    <w:lsdException w:name="Colorful Grid Accent 3" w:uiPriority="73"/>
-    <w:lsdException w:name="Light Shading Accent 4" w:uiPriority="60"/>
-    <w:lsdException w:name="Light List Accent 4" w:uiPriority="61"/>
-    <w:lsdException w:name="Light Grid Accent 4" w:uiPriority="62"/>
-    <w:lsdException w:name="Medium Shading 1 Accent 4" w:uiPriority="63"/>
-    <w:lsdException w:name="Medium Shading 2 Accent 4" w:uiPriority="64"/>
-    <w:lsdException w:name="Medium List 1 Accent 4" w:uiPriority="65"/>
-    <w:lsdException w:name="Medium List 2 Accent 4" w:uiPriority="66"/>
-    <w:lsdException w:name="Medium Grid 1 Accent 4" w:uiPriority="67"/>
-    <w:lsdException w:name="Medium Grid 2 Accent 4" w:uiPriority="68"/>
-    <w:lsdException w:name="Medium Grid 3 Accent 4" w:uiPriority="69"/>
-    <w:lsdException w:name="Dark List Accent 4" w:uiPriority="70"/>
-    <w:lsdException w:name="Colorful Shading Accent 4" w:uiPriority="71"/>
-    <w:lsdException w:name="Colorful List Accent 4" w:uiPriority="72"/>
-    <w:lsdException w:name="Colorful Grid Accent 4" w:uiPriority="73"/>
-    <w:lsdException w:name="Light Shading Accent 5" w:uiPriority="60"/>
-    <w:lsdException w:name="Light List Accent 5" w:uiPriority="61"/>
-    <w:lsdException w:name="Light Grid Accent 5" w:uiPriority="62"/>
-    <w:lsdException w:name="Medium Shading 1 Accent 5" w:uiPriority="63"/>
-    <w:lsdException w:name="Medium Shading 2 Accent 5" w:uiPriority="64"/>
-    <w:lsdException w:name="Medium List 1 Accent 5" w:uiPriority="65"/>
-    <w:lsdException w:name="Medium List 2 Accent 5" w:uiPriority="66"/>
-    <w:lsdException w:name="Medium Grid 1 Accent 5" w:uiPriority="67"/>
-    <w:lsdException w:name="Medium Grid 2 Accent 5" w:uiPriority="68"/>
-    <w:lsdException w:name="Medium Grid 3 Accent 5" w:uiPriority="69"/>
-    <w:lsdException w:name="Dark List Accent 5" w:uiPriority="70"/>
-    <w:lsdException w:name="Colorful Shading Accent 5" w:uiPriority="71"/>
-    <w:lsdException w:name="Colorful List Accent 5" w:uiPriority="72"/>
-    <w:lsdException w:name="Colorful Grid Accent 5" w:uiPriority="73"/>
-    <w:lsdException w:name="Light Shading Accent 6" w:uiPriority="60"/>
-    <w:lsdException w:name="Light List Accent 6" w:uiPriority="61"/>
-    <w:lsdException w:name="Light Grid Accent 6" w:uiPriority="62"/>
-    <w:lsdException w:name="Medium Shading 1 Accent 6" w:uiPriority="63"/>
-    <w:lsdException w:name="Medium Shading 2 Accent 6" w:uiPriority="64"/>
-    <w:lsdException w:name="Medium List 1 Accent 6" w:uiPriority="65"/>
-    <w:lsdException w:name="Medium List 2 Accent 6" w:uiPriority="66"/>
-    <w:lsdException w:name="Medium Grid 1 Accent 6" w:uiPriority="67"/>
-    <w:lsdException w:name="Medium Grid 2 Accent 6" w:uiPriority="68"/>
-    <w:lsdException w:name="Medium Grid 3 Accent 6" w:uiPriority="69"/>
-    <w:lsdException w:name="Dark List Accent 6" w:uiPriority="70"/>
-    <w:lsdException w:name="Colorful Shading Accent 6" w:uiPriority="71"/>
-    <w:lsdException w:name="Colorful List Accent 6" w:uiPriority="72"/>
-    <w:lsdException w:name="Colorful Grid Accent 6" w:uiPriority="73"/>
-    <w:lsdException w:name="Subtle Emphasis" w:uiPriority="19" w:qFormat="1"/>
-    <w:lsdException w:name="Intense Emphasis" w:uiPriority="21" w:qFormat="1"/>
-    <w:lsdException w:name="Subtle Reference" w:uiPriority="31" w:qFormat="1"/>
-    <w:lsdException w:name="Intense Reference" w:uiPriority="32" w:qFormat="1"/>
-    <w:lsdException w:name="Book Title" w:uiPriority="33" w:qFormat="1"/>
-    <w:lsdException w:name="Bibliography" w:semiHidden="1" w:uiPriority="37" w:unhideWhenUsed="1"/>
-    <w:lsdException w:name="TOC Heading" w:semiHidden="1" w:uiPriority="39" w:unhideWhenUsed="1" w:qFormat="1"/>
-    <w:lsdException w:name="Plain Table 1" w:uiPriority="41"/>
-    <w:lsdException w:name="Plain Table 2" w:uiPriority="42"/>
-    <w:lsdException w:name="Plain Table 3" w:uiPriority="43"/>
-    <w:lsdException w:name="Plain Table 4" w:uiPriority="44"/>
-    <w:lsdException w:name="Plain Table 5" w:uiPriority="45"/>
-    <w:lsdException w:name="Grid Table Light" w:uiPriority="40"/>
-    <w:lsdException w:name="Grid Table 1 Light" w:uiPriority="46"/>
-    <w:lsdException w:name="Grid Table 2" w:uiPriority="47"/>
-    <w:lsdException w:name="Grid Table 3" w:uiPriority="48"/>
-    <w:lsdException w:name="Grid Table 4" w:uiPriority="49"/>
-    <w:lsdException w:name="Grid Table 5 Dark" w:uiPriority="50"/>
-    <w:lsdException w:name="Grid Table 6 Colorful" w:uiPriority="51"/>
-    <w:lsdException w:name="Grid Table 7 Colorful" w:uiPriority="52"/>
-    <w:lsdException w:name="Grid Table 1 Light Accent 1" w:uiPriority="46"/>
-    <w:lsdException w:name="Grid Table 2 Accent 1" w:uiPriority="47"/>
-    <w:lsdException w:name="Grid Table 3 Accent 1" w:uiPriority="48"/>
-    <w:lsdException w:name="Grid Table 4 Accent 1" w:uiPriority="49"/>
-    <w:lsdException w:name="Grid Table 5 Dark Accent 1" w:uiPriority="50"/>
-    <w:lsdException w:name="Grid Table 6 Colorful Accent 1" w:uiPriority="51"/>
-    <w:lsdException w:name="Grid Table 7 Colorful Accent 1" w:uiPriority="52"/>
-    <w:lsdException w:name="Grid Table 1 Light Accent 2" w:uiPriority="46"/>
-    <w:lsdException w:name="Grid Table 2 Accent 2" w:uiPriority="47"/>
-    <w:lsdException w:name="Grid Table 3 Accent 2" w:uiPriority="48"/>
-    <w:lsdException w:name="Grid Table 4 Accent 2" w:uiPriority="49"/>
-    <w:lsdException w:name="Grid Table 5 Dark Accent 2" w:uiPriority="50"/>
-    <w:lsdException w:name="Grid Table 6 Colorful Accent 2" w:uiPriority="51"/>
-    <w:lsdException w:name="Grid Table 7 Colorful Accent 2" w:uiPriority="52"/>
-    <w:lsdException w:name="Grid Table 1 Light Accent 3" w:uiPriority="46"/>
-    <w:lsdException w:name="Grid Table 2 Accent 3" w:uiPriority="47"/>
-    <w:lsdException w:name="Grid Table 3 Accent 3" w:uiPriority="48"/>
-    <w:lsdException w:name="Grid Table 4 Accent 3" w:uiPriority="49"/>
-    <w:lsdException w:name="Grid Table 5 Dark Accent 3" w:uiPriority="50"/>
-    <w:lsdException w:name="Grid Table 6 Colorful Accent 3" w:uiPriority="51"/>
-    <w:lsdException w:name="Grid Table 7 Colorful Accent 3" w:uiPriority="52"/>
-    <w:lsdException w:name="Grid Table 1 Light Accent 4" w:uiPriority="46"/>
-    <w:lsdException w:name="Grid Table 2 Accent 4" w:uiPriority="47"/>
-    <w:lsdException w:name="Grid Table 3 Accent 4" w:uiPriority="48"/>
-    <w:lsdException w:name="Grid Table 4 Accent 4" w:uiPriority="49"/>
-    <w:lsdException w:name="Grid Table 5 Dark Accent 4" w:uiPriority="50"/>
-    <w:lsdException w:name="Grid Table 6 Colorful Accent 4" w:uiPriority="51"/>
-    <w:lsdException w:name="Grid Table 7 Colorful Accent 4" w:uiPriority="52"/>
-    <w:lsdException w:name="Grid Table 1 Light Accent 5" w:uiPriority="46"/>
-    <w:lsdException w:name="Grid Table 2 Accent 5" w:uiPriority="47"/>
-    <w:lsdException w:name="Grid Table 3 Accent 5" w:uiPriority="48"/>
-    <w:lsdException w:name="Grid Table 4 Accent 5" w:uiPriority="49"/>
-    <w:lsdException w:name="Grid Table 5 Dark Accent 5" w:uiPriority="50"/>
-    <w:lsdException w:name="Grid Table 6 Colorful Accent 5" w:uiPriority="51"/>
-    <w:lsdException w:name="Grid Table 7 Colorful Accent 5" w:uiPriority="52"/>
-    <w:lsdException w:name="Grid Table 1 Light Accent 6" w:uiPriority="46"/>
-    <w:lsdException w:name="Grid Table 2 Accent 6" w:uiPriority="47"/>
-    <w:lsdException w:name="Grid Table 3 Accent 6" w:uiPriority="48"/>
-    <w:lsdException w:name="Grid Table 4 Accent 6" w:uiPriority="49"/>
-    <w:lsdException w:name="Grid Table 5 Dark Accent 6" w:uiPriority="50"/>
-    <w:lsdException w:name="Grid Table 6 Colorful Accent 6" w:uiPriority="51"/>
-    <w:lsdException w:name="Grid Table 7 Colorful Accent 6" w:uiPriority="52"/>
-    <w:lsdException w:name="List Table 1 Light" w:uiPriority="46"/>
-    <w:lsdException w:name="List Table 2" w:uiPriority="47"/>
-    <w:lsdException w:name="List Table 3" w:uiPriority="48"/>
-    <w:lsdException w:name="List Table 4" w:uiPriority="49"/>
-    <w:lsdException w:name="List Table 5 Dark" w:uiPriority="50"/>
-    <w:lsdException w:name="List Table 6 Colorful" w:uiPriority="51"/>
-    <w:lsdException w:name="List Table 7 Colorful" w:uiPriority="52"/>
-    <w:lsdException w:name="List Table 1 Light Accent 1" w:uiPriority="46"/>
-    <w:lsdException w:name="List Table 2 Accent 1" w:uiPriority="47"/>
-    <w:lsdException w:name="List Table 3 Accent 1" w:uiPriority="48"/>
-    <w:lsdException w:name="List Table 4 Accent 1" w:uiPriority="49"/>
-    <w:lsdException w:name="List Table 5 Dark Accent 1" w:uiPriority="50"/>
-    <w:lsdException w:name="List Table 6 Colorful Accent 1" w:uiPriority="51"/>
-    <w:lsdException w:name="List Table 7 Colorful Accent 1" w:uiPriority="52"/>
-    <w:lsdException w:name="List Table 1 Light Accent 2" w:uiPriority="46"/>
-    <w:lsdException w:name="List Table 2 Accent 2" w:uiPriority="47"/>
-    <w:lsdException w:name="List Table 3 Accent 2" w:uiPriority="48"/>
-    <w:lsdException w:name="List Table 4 Accent 2" w:uiPriority="49"/>
-    <w:lsdException w:name="List Table 5 Dark Accent 2" w:uiPriority="50"/>
-    <w:lsdException w:name="List Table 6 Colorful Accent 2" w:uiPriority="51"/>
-    <w:lsdException w:name="List Table 7 Colorful Accent 2" w:uiPriority="52"/>
-    <w:lsdException w:name="List Table 1 Light Accent 3" w:uiPriority="46"/>
-    <w:lsdException w:name="List Table 2 Accent 3" w:uiPriority="47"/>
-    <w:lsdException w:name="List Table 3 Accent 3" w:uiPriority="48"/>
-    <w:lsdException w:name="List Table 4 Accent 3" w:uiPriority="49"/>
-    <w:lsdException w:name="List Table 5 Dark Accent 3" w:uiPriority="50"/>
-    <w:lsdException w:name="List Table 6 Colorful Accent 3" w:uiPriority="51"/>
-    <w:lsdException w:name="List Table 7 Colorful Accent 3" w:uiPriority="52"/>
-    <w:lsdException w:name="List Table 1 Light Accent 4" w:uiPriority="46"/>
-    <w:lsdException w:name="List Table 2 Accent 4" w:uiPriority="47"/>
-    <w:lsdException w:name="List Table 3 Accent 4" w:uiPriority="48"/>
-    <w:lsdException w:name="List Table 4 Accent 4" w:uiPriority="49"/>
-    <w:lsdException w:name="List Table 5 Dark Accent 4" w:uiPriority="50"/>
-    <w:lsdException w:name="List Table 6 Colorful Accent 4" w:uiPriority="51"/>
-    <w:lsdException w:name="List Table 7 Colorful Accent 4" w:uiPriority="52"/>
-    <w:lsdException w:name="List Table 1 Light Accent 5" w:uiPriority="46"/>
-    <w:lsdException w:name="List Table 2 Accent 5" w:uiPriority="47"/>
-    <w:lsdException w:name="List Table 3 Accent 5" w:uiPriority="48"/>
-    <w:lsdException w:name="List Table 4 Accent 5" w:uiPriority="49"/>
-    <w:lsdException w:name="List Table 5 Dark Accent 5" w:uiPriority="50"/>
-    <w:lsdException w:name="List Table 6 Colorful Accent 5" w:uiPriority="51"/>
-    <w:lsdException w:name="List Table 7 Colorful Accent 5" w:uiPriority="52"/>
-    <w:lsdException w:name="List Table 1 Light Accent 6" w:uiPriority="46"/>
-    <w:lsdException w:name="List Table 2 Accent 6" w:uiPriority="47"/>
-    <w:lsdException w:name="List Table 3 Accent 6" w:uiPriority="48"/>
-    <w:lsdException w:name="List Table 4 Accent 6" w:uiPriority="49"/>
-    <w:lsdException w:name="List Table 5 Dark Accent 6" w:uiPriority="50"/>
-    <w:lsdException w:name="List Table 6 Colorful Accent 6" w:uiPriority="51"/>
-    <w:lsdException w:name="List Table 7 Colorful Accent 6" w:uiPriority="52"/>
+  <w:latentStyles w:defLockedState="0" w:defUIPriority="99" w:defSemiHidden="1" w:defUnhideWhenUsed="1" w:defQFormat="0" w:count="267">
+    <w:lsdException w:name="Normal" w:semiHidden="0" w:uiPriority="0" w:unhideWhenUsed="0" w:qFormat="1"/>
+    <w:lsdException w:name="heading 1" w:semiHidden="0" w:uiPriority="9" w:unhideWhenUsed="0" w:qFormat="1"/>
+    <w:lsdException w:name="heading 2" w:uiPriority="9" w:qFormat="1"/>
+    <w:lsdException w:name="heading 3" w:uiPriority="9" w:qFormat="1"/>
+    <w:lsdException w:name="heading 4" w:uiPriority="9" w:qFormat="1"/>
+    <w:lsdException w:name="heading 5" w:uiPriority="9" w:qFormat="1"/>
+    <w:lsdException w:name="heading 6" w:uiPriority="9" w:qFormat="1"/>
+    <w:lsdException w:name="heading 7" w:uiPriority="9" w:qFormat="1"/>
+    <w:lsdException w:name="heading 8" w:uiPriority="9" w:qFormat="1"/>
+    <w:lsdException w:name="heading 9" w:uiPriority="9" w:qFormat="1"/>
+    <w:lsdException w:name="toc 1" w:uiPriority="39"/>
+    <w:lsdException w:name="toc 2" w:uiPriority="39"/>
+    <w:lsdException w:name="toc 3" w:uiPriority="39"/>
+    <w:lsdException w:name="toc 4" w:uiPriority="39"/>
+    <w:lsdException w:name="toc 5" w:uiPriority="39"/>
+    <w:lsdException w:name="toc 6" w:uiPriority="39"/>
+    <w:lsdException w:name="toc 7" w:uiPriority="39"/>
+    <w:lsdException w:name="toc 8" w:uiPriority="39"/>
+    <w:lsdException w:name="toc 9" w:uiPriority="39"/>
+    <w:lsdException w:name="caption" w:uiPriority="35" w:qFormat="1"/>
+    <w:lsdException w:name="Title" w:semiHidden="0" w:uiPriority="10" w:unhideWhenUsed="0" w:qFormat="1"/>
+    <w:lsdException w:name="Default Paragraph Font" w:uiPriority="1"/>
+    <w:lsdException w:name="Subtitle" w:semiHidden="0" w:uiPriority="11" w:unhideWhenUsed="0" w:qFormat="1"/>
+    <w:lsdException w:name="Strong" w:semiHidden="0" w:uiPriority="22" w:unhideWhenUsed="0" w:qFormat="1"/>
+    <w:lsdException w:name="Emphasis" w:semiHidden="0" w:uiPriority="20" w:unhideWhenUsed="0" w:qFormat="1"/>
+    <w:lsdException w:name="Table Grid" w:semiHidden="0" w:uiPriority="59" w:unhideWhenUsed="0"/>
+    <w:lsdException w:name="Placeholder Text" w:unhideWhenUsed="0"/>
+    <w:lsdException w:name="No Spacing" w:semiHidden="0" w:uiPriority="1" w:unhideWhenUsed="0" w:qFormat="1"/>
+    <w:lsdException w:name="Light Shading" w:semiHidden="0" w:uiPriority="60" w:unhideWhenUsed="0"/>
+    <w:lsdException w:name="Light List" w:semiHidden="0" w:uiPriority="61" w:unhideWhenUsed="0"/>
+    <w:lsdException w:name="Light Grid" w:semiHidden="0" w:uiPriority="62" w:unhideWhenUsed="0"/>
+    <w:lsdException w:name="Medium Shading 1" w:semiHidden="0" w:uiPriority="63" w:unhideWhenUsed="0"/>
+    <w:lsdException w:name="Medium Shading 2" w:semiHidden="0" w:uiPriority="64" w:unhideWhenUsed="0"/>
+    <w:lsdException w:name="Medium List 1" w:semiHidden="0" w:uiPriority="65" w:unhideWhenUsed="0"/>
+    <w:lsdException w:name="Medium List 2" w:semiHidden="0" w:uiPriority="66" w:unhideWhenUsed="0"/>
+    <w:lsdException w:name="Medium Grid 1" w:semiHidden="0" w:uiPriority="67" w:unhideWhenUsed="0"/>
+    <w:lsdException w:name="Medium Grid 2" w:semiHidden="0" w:uiPriority="68" w:unhideWhenUsed="0"/>
+    <w:lsdException w:name="Medium Grid 3" w:semiHidden="0" w:uiPriority="69" w:unhideWhenUsed="0"/>
+    <w:lsdException w:name="Dark List" w:semiHidden="0" w:uiPriority="70" w:unhideWhenUsed="0"/>
+    <w:lsdException w:name="Colorful Shading" w:semiHidden="0" w:uiPriority="71" w:unhideWhenUsed="0"/>
+    <w:lsdException w:name="Colorful List" w:semiHidden="0" w:uiPriority="72" w:unhideWhenUsed="0"/>
+    <w:lsdException w:name="Colorful Grid" w:semiHidden="0" w:uiPriority="73" w:unhideWhenUsed="0"/>
+    <w:lsdException w:name="Light Shading Accent 1" w:semiHidden="0" w:uiPriority="60" w:unhideWhenUsed="0"/>
+    <w:lsdException w:name="Light List Accent 1" w:semiHidden="0" w:uiPriority="61" w:unhideWhenUsed="0"/>
+    <w:lsdException w:name="Light Grid Accent 1" w:semiHidden="0" w:uiPriority="62" w:unhideWhenUsed="0"/>
+    <w:lsdException w:name="Medium Shading 1 Accent 1" w:semiHidden="0" w:uiPriority="63" w:unhideWhenUsed="0"/>
+    <w:lsdException w:name="Medium Shading 2 Accent 1" w:semiHidden="0" w:uiPriority="64" w:unhideWhenUsed="0"/>
+    <w:lsdException w:name="Medium List 1 Accent 1" w:semiHidden="0" w:uiPriority="65" w:unhideWhenUsed="0"/>
+    <w:lsdException w:name="Revision" w:unhideWhenUsed="0"/>
+    <w:lsdException w:name="List Paragraph" w:semiHidden="0" w:uiPriority="34" w:unhideWhenUsed="0" w:qFormat="1"/>
+    <w:lsdException w:name="Quote" w:semiHidden="0" w:uiPriority="29" w:unhideWhenUsed="0" w:qFormat="1"/>
+    <w:lsdException w:name="Intense Quote" w:semiHidden="0" w:uiPriority="30" w:unhideWhenUsed="0" w:qFormat="1"/>
+    <w:lsdException w:name="Medium List 2 Accent 1" w:semiHidden="0" w:uiPriority="66" w:unhideWhenUsed="0"/>
+    <w:lsdException w:name="Medium Grid 1 Accent 1" w:semiHidden="0" w:uiPriority="67" w:unhideWhenUsed="0"/>
+    <w:lsdException w:name="Medium Grid 2 Accent 1" w:semiHidden="0" w:uiPriority="68" w:unhideWhenUsed="0"/>
+    <w:lsdException w:name="Medium Grid 3 Accent 1" w:semiHidden="0" w:uiPriority="69" w:unhideWhenUsed="0"/>
+    <w:lsdException w:name="Dark List Accent 1" w:semiHidden="0" w:uiPriority="70" w:unhideWhenUsed="0"/>
+    <w:lsdException w:name="Colorful Shading Accent 1" w:semiHidden="0" w:uiPriority="71" w:unhideWhenUsed="0"/>
+    <w:lsdException w:name="Colorful List Accent 1" w:semiHidden="0" w:uiPriority="72" w:unhideWhenUsed="0"/>
+    <w:lsdException w:name="Colorful Grid Accent 1" w:semiHidden="0" w:uiPriority="73" w:unhideWhenUsed="0"/>
+    <w:lsdException w:name="Light Shading Accent 2" w:semiHidden="0" w:uiPriority="60" w:unhideWhenUsed="0"/>
+    <w:lsdException w:name="Light List Accent 2" w:semiHidden="0" w:uiPriority="61" w:unhideWhenUsed="0"/>
+    <w:lsdException w:name="Light Grid Accent 2" w:semiHidden="0" w:uiPriority="62" w:unhideWhenUsed="0"/>
+    <w:lsdException w:name="Medium Shading 1 Accent 2" w:semiHidden="0" w:uiPriority="63" w:unhideWhenUsed="0"/>
+    <w:lsdException w:name="Medium Shading 2 Accent 2" w:semiHidden="0" w:uiPriority="64" w:unhideWhenUsed="0"/>
+    <w:lsdException w:name="Medium List 1 Accent 2" w:semiHidden="0" w:uiPriority="65" w:unhideWhenUsed="0"/>
+    <w:lsdException w:name="Medium List 2 Accent 2" w:semiHidden="0" w:uiPriority="66" w:unhideWhenUsed="0"/>
+    <w:lsdException w:name="Medium Grid 1 Accent 2" w:semiHidden="0" w:uiPriority="67" w:unhideWhenUsed="0"/>
+    <w:lsdException w:name="Medium Grid 2 Accent 2" w:semiHidden="0" w:uiPriority="68" w:unhideWhenUsed="0"/>
+    <w:lsdException w:name="Medium Grid 3 Accent 2" w:semiHidden="0" w:uiPriority="69" w:unhideWhenUsed="0"/>
+    <w:lsdException w:name="Dark List Accent 2" w:semiHidden="0" w:uiPriority="70" w:unhideWhenUsed="0"/>
+    <w:lsdException w:name="Colorful Shading Accent 2" w:semiHidden="0" w:uiPriority="71" w:unhideWhenUsed="0"/>
+    <w:lsdException w:name="Colorful List Accent 2" w:semiHidden="0" w:uiPriority="72" w:unhideWhenUsed="0"/>
+    <w:lsdException w:name="Colorful Grid Accent 2" w:semiHidden="0" w:uiPriority="73" w:unhideWhenUsed="0"/>
+    <w:lsdException w:name="Light Shading Accent 3" w:semiHidden="0" w:uiPriority="60" w:unhideWhenUsed="0"/>
+    <w:lsdException w:name="Light List Accent 3" w:semiHidden="0" w:uiPriority="61" w:unhideWhenUsed="0"/>
+    <w:lsdException w:name="Light Grid Accent 3" w:semiHidden="0" w:uiPriority="62" w:unhideWhenUsed="0"/>
+    <w:lsdException w:name="Medium Shading 1 Accent 3" w:semiHidden="0" w:uiPriority="63" w:unhideWhenUsed="0"/>
+    <w:lsdException w:name="Medium Shading 2 Accent 3" w:semiHidden="0" w:uiPriority="64" w:unhideWhenUsed="0"/>
+    <w:lsdException w:name="Medium List 1 Accent 3" w:semiHidden="0" w:uiPriority="65" w:unhideWhenUsed="0"/>
+    <w:lsdException w:name="Medium List 2 Accent 3" w:semiHidden="0" w:uiPriority="66" w:unhideWhenUsed="0"/>
+    <w:lsdException w:name="Medium Grid 1 Accent 3" w:semiHidden="0" w:uiPriority="67" w:unhideWhenUsed="0"/>
+    <w:lsdException w:name="Medium Grid 2 Accent 3" w:semiHidden="0" w:uiPriority="68" w:unhideWhenUsed="0"/>
+    <w:lsdException w:name="Medium Grid 3 Accent 3" w:semiHidden="0" w:uiPriority="69" w:unhideWhenUsed="0"/>
+    <w:lsdException w:name="Dark List Accent 3" w:semiHidden="0" w:uiPriority="70" w:unhideWhenUsed="0"/>
+    <w:lsdException w:name="Colorful Shading Accent 3" w:semiHidden="0" w:uiPriority="71" w:unhideWhenUsed="0"/>
+    <w:lsdException w:name="Colorful List Accent 3" w:semiHidden="0" w:uiPriority="72" w:unhideWhenUsed="0"/>
+    <w:lsdException w:name="Colorful Grid Accent 3" w:semiHidden="0" w:uiPriority="73" w:unhideWhenUsed="0"/>
+    <w:lsdException w:name="Light Shading Accent 4" w:semiHidden="0" w:uiPriority="60" w:unhideWhenUsed="0"/>
+    <w:lsdException w:name="Light List Accent 4" w:semiHidden="0" w:uiPriority="61" w:unhideWhenUsed="0"/>
+    <w:lsdException w:name="Light Grid Accent 4" w:semiHidden="0" w:uiPriority="62" w:unhideWhenUsed="0"/>
+    <w:lsdException w:name="Medium Shading 1 Accent 4" w:semiHidden="0" w:uiPriority="63" w:unhideWhenUsed="0"/>
+    <w:lsdException w:name="Medium Shading 2 Accent 4" w:semiHidden="0" w:uiPriority="64" w:unhideWhenUsed="0"/>
+    <w:lsdException w:name="Medium List 1 Accent 4" w:semiHidden="0" w:uiPriority="65" w:unhideWhenUsed="0"/>
+    <w:lsdException w:name="Medium List 2 Accent 4" w:semiHidden="0" w:uiPriority="66" w:unhideWhenUsed="0"/>
+    <w:lsdException w:name="Medium Grid 1 Accent 4" w:semiHidden="0" w:uiPriority="67" w:unhideWhenUsed="0"/>
+    <w:lsdException w:name="Medium Grid 2 Accent 4" w:semiHidden="0" w:uiPriority="68" w:unhideWhenUsed="0"/>
+    <w:lsdException w:name="Medium Grid 3 Accent 4" w:semiHidden="0" w:uiPriority="69" w:unhideWhenUsed="0"/>
+    <w:lsdException w:name="Dark List Accent 4" w:semiHidden="0" w:uiPriority="70" w:unhideWhenUsed="0"/>
+    <w:lsdException w:name="Colorful Shading Accent 4" w:semiHidden="0" w:uiPriority="71" w:unhideWhenUsed="0"/>
+    <w:lsdException w:name="Colorful List Accent 4" w:semiHidden="0" w:uiPriority="72" w:unhideWhenUsed="0"/>
+    <w:lsdException w:name="Colorful Grid Accent 4" w:semiHidden="0" w:uiPriority="73" w:unhideWhenUsed="0"/>
+    <w:lsdException w:name="Light Shading Accent 5" w:semiHidden="0" w:uiPriority="60" w:unhideWhenUsed="0"/>
+    <w:lsdException w:name="Light List Accent 5" w:semiHidden="0" w:uiPriority="61" w:unhideWhenUsed="0"/>
+    <w:lsdException w:name="Light Grid Accent 5" w:semiHidden="0" w:uiPriority="62" w:unhideWhenUsed="0"/>
+    <w:lsdException w:name="Medium Shading 1 Accent 5" w:semiHidden="0" w:uiPriority="63" w:unhideWhenUsed="0"/>
+    <w:lsdException w:name="Medium Shading 2 Accent 5" w:semiHidden="0" w:uiPriority="64" w:unhideWhenUsed="0"/>
+    <w:lsdException w:name="Medium List 1 Accent 5" w:semiHidden="0" w:uiPriority="65" w:unhideWhenUsed="0"/>
+    <w:lsdException w:name="Medium List 2 Accent 5" w:semiHidden="0" w:uiPriority="66" w:unhideWhenUsed="0"/>
+    <w:lsdException w:name="Medium Grid 1 Accent 5" w:semiHidden="0" w:uiPriority="67" w:unhideWhenUsed="0"/>
+    <w:lsdException w:name="Medium Grid 2 Accent 5" w:semiHidden="0" w:uiPriority="68" w:unhideWhenUsed="0"/>
+    <w:lsdException w:name="Medium Grid 3 Accent 5" w:semiHidden="0" w:uiPriority="69" w:unhideWhenUsed="0"/>
+    <w:lsdException w:name="Dark List Accent 5" w:semiHidden="0" w:uiPriority="70" w:unhideWhenUsed="0"/>
+    <w:lsdException w:name="Colorful Shading Accent 5" w:semiHidden="0" w:uiPriority="71" w:unhideWhenUsed="0"/>
+    <w:lsdException w:name="Colorful List Accent 5" w:semiHidden="0" w:uiPriority="72" w:unhideWhenUsed="0"/>
+    <w:lsdException w:name="Colorful Grid Accent 5" w:semiHidden="0" w:uiPriority="73" w:unhideWhenUsed="0"/>
+    <w:lsdException w:name="Light Shading Accent 6" w:semiHidden="0" w:uiPriority="60" w:unhideWhenUsed="0"/>
+    <w:lsdException w:name="Light List Accent 6" w:semiHidden="0" w:uiPriority="61" w:unhideWhenUsed="0"/>
+    <w:lsdException w:name="Light Grid Accent 6" w:semiHidden="0" w:uiPriority="62" w:unhideWhenUsed="0"/>
+    <w:lsdException w:name="Medium Shading 1 Accent 6" w:semiHidden="0" w:uiPriority="63" w:unhideWhenUsed="0"/>
+    <w:lsdException w:name="Medium Shading 2 Accent 6" w:semiHidden="0" w:uiPriority="64" w:unhideWhenUsed="0"/>
+    <w:lsdException w:name="Medium List 1 Accent 6" w:semiHidden="0" w:uiPriority="65" w:unhideWhenUsed="0"/>
+    <w:lsdException w:name="Medium List 2 Accent 6" w:semiHidden="0" w:uiPriority="66" w:unhideWhenUsed="0"/>
+    <w:lsdException w:name="Medium Grid 1 Accent 6" w:semiHidden="0" w:uiPriority="67" w:unhideWhenUsed="0"/>
+    <w:lsdException w:name="Medium Grid 2 Accent 6" w:semiHidden="0" w:uiPriority="68" w:unhideWhenUsed="0"/>
+    <w:lsdException w:name="Medium Grid 3 Accent 6" w:semiHidden="0" w:uiPriority="69" w:unhideWhenUsed="0"/>
+    <w:lsdException w:name="Dark List Accent 6" w:semiHidden="0" w:uiPriority="70" w:unhideWhenUsed="0"/>
+    <w:lsdException w:name="Colorful Shading Accent 6" w:semiHidden="0" w:uiPriority="71" w:unhideWhenUsed="0"/>
+    <w:lsdException w:name="Colorful List Accent 6" w:semiHidden="0" w:uiPriority="72" w:unhideWhenUsed="0"/>
+    <w:lsdException w:name="Colorful Grid Accent 6" w:semiHidden="0" w:uiPriority="73" w:unhideWhenUsed="0"/>
+    <w:lsdException w:name="Subtle Emphasis" w:semiHidden="0" w:uiPriority="19" w:unhideWhenUsed="0" w:qFormat="1"/>
+    <w:lsdException w:name="Intense Emphasis" w:semiHidden="0" w:uiPriority="21" w:unhideWhenUsed="0" w:qFormat="1"/>
+    <w:lsdException w:name="Subtle Reference" w:semiHidden="0" w:uiPriority="31" w:unhideWhenUsed="0" w:qFormat="1"/>
+    <w:lsdException w:name="Intense Reference" w:semiHidden="0" w:uiPriority="32" w:unhideWhenUsed="0" w:qFormat="1"/>
+    <w:lsdException w:name="Book Title" w:semiHidden="0" w:uiPriority="33" w:unhideWhenUsed="0" w:qFormat="1"/>
+    <w:lsdException w:name="Bibliography" w:uiPriority="37"/>
+    <w:lsdException w:name="TOC Heading" w:uiPriority="39" w:qFormat="1"/>
+  </w:latentStyles>
+  <w:style w:type="paragraph" w:default="1" w:styleId="a">
+    <w:name w:val="Normal"/>
+    <w:qFormat/>
+    <w:rsid w:val="001B78C6"/>
+    <w:pPr>
+      <w:widowControl w:val="0"/>
+    </w:pPr>
+  </w:style>
+  <w:style w:type="paragraph" w:styleId="1">
+    <w:name w:val="heading 1"/>
+    <w:basedOn w:val="a"/>
+    <w:next w:val="a"/>
+    <w:link w:val="1Char"/>
+    <w:uiPriority w:val="9"/>
+    <w:qFormat/>
+    <w:rsid w:val="00616205"/>
+    <w:pPr>
+      <w:keepNext/>
+      <w:keepLines/>
+      <w:numPr>
+        <w:numId w:val="1"/>
+      </w:numPr>
+      <w:spacing w:before="340" w:after="330" w:line="480" w:lineRule="auto"/>
+      <w:outlineLvl w:val="0"/>
+    </w:pPr>
+    <w:rPr>
+      <w:b/>
+      <w:bCs/>
+      <w:kern w:val="44"/>
+      <w:sz w:val="28"/>
+      <w:szCs w:val="44"/>
+    </w:rPr>
+  </w:style>
+  <w:style w:type="paragraph" w:styleId="2">
+    <w:name w:val="heading 2"/>
+    <w:basedOn w:val="a"/>
+    <w:next w:val="a"/>
+    <w:link w:val="2Char"/>
+    <w:uiPriority w:val="9"/>
+    <w:unhideWhenUsed/>
+    <w:qFormat/>
+    <w:rsid w:val="00616205"/>
+    <w:pPr>
+      <w:keepNext/>
+      <w:keepLines/>
+      <w:numPr>
+        <w:numId w:val="2"/>
+      </w:numPr>
+      <w:spacing w:before="260" w:after="260" w:line="416" w:lineRule="auto"/>
+      <w:outlineLvl w:val="1"/>
+    </w:pPr>
+    <w:rPr>
+      <w:rFonts w:asciiTheme="majorHAnsi" w:eastAsiaTheme="majorEastAsia" w:hAnsiTheme="majorHAnsi" w:cstheme="majorBidi"/>
+      <w:b/>
+      <w:bCs/>
+      <w:sz w:val="24"/>
+      <w:szCs w:val="32"/>
+    </w:rPr>
+  </w:style>
+  <w:style w:type="paragraph" w:styleId="3">
+    <w:name w:val="heading 3"/>
+    <w:basedOn w:val="a"/>
+    <w:next w:val="a"/>
+    <w:link w:val="3Char"/>
+    <w:uiPriority w:val="9"/>
+    <w:unhideWhenUsed/>
+    <w:qFormat/>
+    <w:rsid w:val="00616205"/>
+    <w:pPr>
+      <w:keepNext/>
+      <w:keepLines/>
+      <w:numPr>
+        <w:numId w:val="6"/>
+      </w:numPr>
+      <w:spacing w:before="260" w:after="260" w:line="416" w:lineRule="auto"/>
+      <w:outlineLvl w:val="2"/>
+    </w:pPr>
+    <w:rPr>
+      <w:bCs/>
+      <w:sz w:val="24"/>
+      <w:szCs w:val="32"/>
+    </w:rPr>
+  </w:style>
+  <w:style w:type="character" w:default="1" w:styleId="a0">
+    <w:name w:val="Default Paragraph Font"/>
+    <w:uiPriority w:val="1"/>
+    <w:semiHidden/>
+    <w:unhideWhenUsed/>
+  </w:style>
+  <w:style w:type="table" w:default="1" w:styleId="a1">
+    <w:name w:val="Normal Table"/>
+    <w:uiPriority w:val="99"/>
+    <w:semiHidden/>
+    <w:unhideWhenUsed/>
+    <w:tblPr>
+      <w:tblInd w:w="0" w:type="dxa"/>
+      <w:tblCellMar>
+        <w:top w:w="0" w:type="dxa"/>
+        <w:left w:w="108" w:type="dxa"/>
+        <w:bottom w:w="0" w:type="dxa"/>
+        <w:right w:w="108" w:type="dxa"/>
+      </w:tblCellMar>
+    </w:tblPr>
+  </w:style>
+  <w:style w:type="numbering" w:default="1" w:styleId="a2">
+    <w:name w:val="No List"/>
+    <w:uiPriority w:val="99"/>
+    <w:semiHidden/>
+    <w:unhideWhenUsed/>
+  </w:style>
+  <w:style w:type="character" w:customStyle="1" w:styleId="1Char">
+    <w:name w:val="标题 1 Char"/>
+    <w:basedOn w:val="a0"/>
+    <w:link w:val="1"/>
+    <w:uiPriority w:val="9"/>
+    <w:rsid w:val="00616205"/>
+    <w:rPr>
+      <w:b/>
+      <w:bCs/>
+      <w:kern w:val="44"/>
+      <w:sz w:val="28"/>
+      <w:szCs w:val="44"/>
+    </w:rPr>
+  </w:style>
+  <w:style w:type="character" w:customStyle="1" w:styleId="2Char">
+    <w:name w:val="标题 2 Char"/>
+    <w:basedOn w:val="a0"/>
+    <w:link w:val="2"/>
+    <w:uiPriority w:val="9"/>
+    <w:rsid w:val="00616205"/>
+    <w:rPr>
+      <w:rFonts w:asciiTheme="majorHAnsi" w:eastAsiaTheme="majorEastAsia" w:hAnsiTheme="majorHAnsi" w:cstheme="majorBidi"/>
+      <w:b/>
+      <w:bCs/>
+      <w:sz w:val="24"/>
+      <w:szCs w:val="32"/>
+    </w:rPr>
+  </w:style>
+  <w:style w:type="character" w:customStyle="1" w:styleId="3Char">
+    <w:name w:val="标题 3 Char"/>
+    <w:basedOn w:val="a0"/>
+    <w:link w:val="3"/>
+    <w:uiPriority w:val="9"/>
+    <w:rsid w:val="00616205"/>
+    <w:rPr>
+      <w:bCs/>
+      <w:sz w:val="24"/>
+      <w:szCs w:val="32"/>
+    </w:rPr>
+  </w:style>
+  <w:style w:type="paragraph" w:styleId="a3">
+    <w:name w:val="header"/>
+    <w:basedOn w:val="a"/>
+    <w:link w:val="Char"/>
+    <w:uiPriority w:val="99"/>
+    <w:unhideWhenUsed/>
+    <w:rsid w:val="00616205"/>
+    <w:pPr>
+      <w:pBdr>
+        <w:bottom w:val="single" w:sz="6" w:space="1" w:color="auto"/>
+      </w:pBdr>
+      <w:tabs>
+        <w:tab w:val="center" w:pos="4153"/>
+        <w:tab w:val="right" w:pos="8306"/>
+      </w:tabs>
+      <w:snapToGrid w:val="0"/>
+      <w:jc w:val="center"/>
+    </w:pPr>
+    <w:rPr>
+      <w:sz w:val="18"/>
+      <w:szCs w:val="18"/>
+    </w:rPr>
+  </w:style>
+  <w:style w:type="character" w:customStyle="1" w:styleId="Char">
+    <w:name w:val="页眉 Char"/>
+    <w:basedOn w:val="a0"/>
+    <w:link w:val="a3"/>
+    <w:uiPriority w:val="99"/>
+    <w:rsid w:val="00616205"/>
+    <w:rPr>
+      <w:sz w:val="18"/>
+      <w:szCs w:val="18"/>
+    </w:rPr>
+  </w:style>
+  <w:style w:type="paragraph" w:styleId="a4">
+    <w:name w:val="footer"/>
+    <w:basedOn w:val="a"/>
+    <w:link w:val="Char0"/>
+    <w:uiPriority w:val="99"/>
+    <w:unhideWhenUsed/>
+    <w:rsid w:val="00616205"/>
+    <w:pPr>
+      <w:tabs>
+        <w:tab w:val="center" w:pos="4153"/>
+        <w:tab w:val="right" w:pos="8306"/>
+      </w:tabs>
+      <w:snapToGrid w:val="0"/>
+    </w:pPr>
+    <w:rPr>
+      <w:sz w:val="18"/>
+      <w:szCs w:val="18"/>
+    </w:rPr>
+  </w:style>
+  <w:style w:type="character" w:customStyle="1" w:styleId="Char0">
+    <w:name w:val="页脚 Char"/>
+    <w:basedOn w:val="a0"/>
+    <w:link w:val="a4"/>
+    <w:uiPriority w:val="99"/>
+    <w:rsid w:val="00616205"/>
+    <w:rPr>
+      <w:sz w:val="18"/>
+      <w:szCs w:val="18"/>
+    </w:rPr>
+  </w:style>
+  <w:style w:type="paragraph" w:styleId="a5">
+    <w:name w:val="Title"/>
+    <w:basedOn w:val="a"/>
+    <w:next w:val="a"/>
+    <w:link w:val="Char1"/>
+    <w:uiPriority w:val="10"/>
+    <w:qFormat/>
+    <w:rsid w:val="00616205"/>
+    <w:pPr>
+      <w:spacing w:before="240" w:after="60"/>
+      <w:jc w:val="center"/>
+      <w:outlineLvl w:val="0"/>
+    </w:pPr>
+    <w:rPr>
+      <w:rFonts w:asciiTheme="majorHAnsi" w:eastAsia="宋体" w:hAnsiTheme="majorHAnsi" w:cstheme="majorBidi"/>
+      <w:b/>
+      <w:bCs/>
+      <w:sz w:val="52"/>
+      <w:szCs w:val="32"/>
+    </w:rPr>
+  </w:style>
+  <w:style w:type="character" w:customStyle="1" w:styleId="Char1">
+    <w:name w:val="标题 Char"/>
+    <w:basedOn w:val="a0"/>
+    <w:link w:val="a5"/>
+    <w:uiPriority w:val="10"/>
+    <w:rsid w:val="00616205"/>
+    <w:rPr>
+      <w:rFonts w:asciiTheme="majorHAnsi" w:eastAsia="宋体" w:hAnsiTheme="majorHAnsi" w:cstheme="majorBidi"/>
+      <w:b/>
+      <w:bCs/>
+      <w:sz w:val="52"/>
+      <w:szCs w:val="32"/>
+    </w:rPr>
+  </w:style>
+  <w:style w:type="paragraph" w:styleId="a6">
+    <w:name w:val="Subtitle"/>
+    <w:basedOn w:val="a"/>
+    <w:next w:val="a"/>
+    <w:link w:val="Char2"/>
+    <w:uiPriority w:val="11"/>
+    <w:qFormat/>
+    <w:rsid w:val="00616205"/>
+    <w:pPr>
+      <w:spacing w:before="240" w:after="60" w:line="312" w:lineRule="auto"/>
+      <w:jc w:val="center"/>
+      <w:outlineLvl w:val="1"/>
+    </w:pPr>
+    <w:rPr>
+      <w:rFonts w:asciiTheme="majorHAnsi" w:eastAsia="宋体" w:hAnsiTheme="majorHAnsi" w:cstheme="majorBidi"/>
+      <w:b/>
+      <w:bCs/>
+      <w:kern w:val="28"/>
+      <w:sz w:val="32"/>
+      <w:szCs w:val="32"/>
+    </w:rPr>
+  </w:style>
+  <w:style w:type="character" w:customStyle="1" w:styleId="Char2">
+    <w:name w:val="副标题 Char"/>
+    <w:basedOn w:val="a0"/>
+    <w:link w:val="a6"/>
+    <w:uiPriority w:val="11"/>
+    <w:rsid w:val="00616205"/>
+    <w:rPr>
+      <w:rFonts w:asciiTheme="majorHAnsi" w:eastAsia="宋体" w:hAnsiTheme="majorHAnsi" w:cstheme="majorBidi"/>
+      <w:b/>
+      <w:bCs/>
+      <w:kern w:val="28"/>
+      <w:sz w:val="32"/>
+      <w:szCs w:val="32"/>
+    </w:rPr>
+  </w:style>
+  <w:style w:type="table" w:styleId="a7">
+    <w:name w:val="Table Grid"/>
+    <w:basedOn w:val="a1"/>
+    <w:uiPriority w:val="59"/>
+    <w:rsid w:val="00616205"/>
+    <w:tblPr>
+      <w:tblInd w:w="0" w:type="dxa"/>
+      <w:tblBorders>
+        <w:top w:val="single" w:sz="4" w:space="0" w:color="000000" w:themeColor="text1"/>
+        <w:left w:val="single" w:sz="4" w:space="0" w:color="000000" w:themeColor="text1"/>
+        <w:bottom w:val="single" w:sz="4" w:space="0" w:color="000000" w:themeColor="text1"/>
+        <w:right w:val="single" w:sz="4" w:space="0" w:color="000000" w:themeColor="text1"/>
+        <w:insideH w:val="single" w:sz="4" w:space="0" w:color="000000" w:themeColor="text1"/>
+        <w:insideV w:val="single" w:sz="4" w:space="0" w:color="000000" w:themeColor="text1"/>
+      </w:tblBorders>
+      <w:tblCellMar>
+        <w:top w:w="0" w:type="dxa"/>
+        <w:left w:w="108" w:type="dxa"/>
+        <w:bottom w:w="0" w:type="dxa"/>
+        <w:right w:w="108" w:type="dxa"/>
+      </w:tblCellMar>
+    </w:tblPr>
+  </w:style>
+  <w:style w:type="paragraph" w:styleId="a8">
+    <w:name w:val="List Paragraph"/>
+    <w:basedOn w:val="a"/>
+    <w:uiPriority w:val="34"/>
+    <w:qFormat/>
+    <w:rsid w:val="00616205"/>
+    <w:pPr>
+      <w:ind w:firstLineChars="200" w:firstLine="420"/>
+    </w:pPr>
+  </w:style>
+  <w:style w:type="paragraph" w:styleId="TOC">
+    <w:name w:val="TOC Heading"/>
+    <w:basedOn w:val="1"/>
+    <w:next w:val="a"/>
+    <w:uiPriority w:val="39"/>
+    <w:semiHidden/>
+    <w:unhideWhenUsed/>
+    <w:qFormat/>
+    <w:rsid w:val="00616205"/>
+    <w:pPr>
+      <w:widowControl/>
+      <w:numPr>
+        <w:numId w:val="0"/>
+      </w:numPr>
+      <w:spacing w:before="480" w:after="0" w:line="276" w:lineRule="auto"/>
+      <w:outlineLvl w:val="9"/>
+    </w:pPr>
+    <w:rPr>
+      <w:rFonts w:asciiTheme="majorHAnsi" w:eastAsiaTheme="majorEastAsia" w:hAnsiTheme="majorHAnsi" w:cstheme="majorBidi"/>
+      <w:color w:val="365F91" w:themeColor="accent1" w:themeShade="BF"/>
+      <w:kern w:val="0"/>
+      <w:szCs w:val="28"/>
+    </w:rPr>
+  </w:style>
+  <w:style w:type="paragraph" w:styleId="10">
+    <w:name w:val="toc 1"/>
+    <w:basedOn w:val="a"/>
+    <w:next w:val="a"/>
+    <w:autoRedefine/>
+    <w:uiPriority w:val="39"/>
+    <w:unhideWhenUsed/>
+    <w:rsid w:val="00616205"/>
+  </w:style>
+  <w:style w:type="paragraph" w:styleId="20">
+    <w:name w:val="toc 2"/>
+    <w:basedOn w:val="a"/>
+    <w:next w:val="a"/>
+    <w:autoRedefine/>
+    <w:uiPriority w:val="39"/>
+    <w:unhideWhenUsed/>
+    <w:rsid w:val="00616205"/>
+    <w:pPr>
+      <w:ind w:leftChars="200" w:left="420"/>
+    </w:pPr>
+  </w:style>
+  <w:style w:type="paragraph" w:styleId="30">
+    <w:name w:val="toc 3"/>
+    <w:basedOn w:val="a"/>
+    <w:next w:val="a"/>
+    <w:autoRedefine/>
+    <w:uiPriority w:val="39"/>
+    <w:unhideWhenUsed/>
+    <w:rsid w:val="00616205"/>
+    <w:pPr>
+      <w:ind w:leftChars="400" w:left="840"/>
+    </w:pPr>
+  </w:style>
+  <w:style w:type="character" w:styleId="a9">
+    <w:name w:val="Hyperlink"/>
+    <w:basedOn w:val="a0"/>
+    <w:uiPriority w:val="99"/>
+    <w:unhideWhenUsed/>
+    <w:rsid w:val="00616205"/>
+    <w:rPr>
+      <w:color w:val="0000FF" w:themeColor="hyperlink"/>
+      <w:u w:val="single"/>
+    </w:rPr>
+  </w:style>
+  <w:style w:type="paragraph" w:styleId="aa">
+    <w:name w:val="Balloon Text"/>
+    <w:basedOn w:val="a"/>
+    <w:link w:val="Char3"/>
+    <w:uiPriority w:val="99"/>
+    <w:semiHidden/>
+    <w:unhideWhenUsed/>
+    <w:rsid w:val="00616205"/>
+    <w:rPr>
+      <w:sz w:val="18"/>
+      <w:szCs w:val="18"/>
+    </w:rPr>
+  </w:style>
+  <w:style w:type="character" w:customStyle="1" w:styleId="Char3">
+    <w:name w:val="批注框文本 Char"/>
+    <w:basedOn w:val="a0"/>
+    <w:link w:val="aa"/>
+    <w:uiPriority w:val="99"/>
+    <w:semiHidden/>
+    <w:rsid w:val="00616205"/>
+    <w:rPr>
+      <w:sz w:val="18"/>
+      <w:szCs w:val="18"/>
+    </w:rPr>
+  </w:style>
+  <w:style w:type="paragraph" w:styleId="4">
+    <w:name w:val="toc 4"/>
+    <w:basedOn w:val="a"/>
+    <w:next w:val="a"/>
+    <w:autoRedefine/>
+    <w:uiPriority w:val="39"/>
+    <w:unhideWhenUsed/>
+    <w:rsid w:val="00616205"/>
+    <w:pPr>
+      <w:ind w:leftChars="600" w:left="1260"/>
+      <w:jc w:val="both"/>
+    </w:pPr>
+  </w:style>
+  <w:style w:type="paragraph" w:styleId="5">
+    <w:name w:val="toc 5"/>
+    <w:basedOn w:val="a"/>
+    <w:next w:val="a"/>
+    <w:autoRedefine/>
+    <w:uiPriority w:val="39"/>
+    <w:unhideWhenUsed/>
+    <w:rsid w:val="00616205"/>
+    <w:pPr>
+      <w:ind w:leftChars="800" w:left="1680"/>
+      <w:jc w:val="both"/>
+    </w:pPr>
+  </w:style>
+  <w:style w:type="paragraph" w:styleId="6">
+    <w:name w:val="toc 6"/>
+    <w:basedOn w:val="a"/>
+    <w:next w:val="a"/>
+    <w:autoRedefine/>
+    <w:uiPriority w:val="39"/>
+    <w:unhideWhenUsed/>
+    <w:rsid w:val="00616205"/>
+    <w:pPr>
+      <w:ind w:leftChars="1000" w:left="2100"/>
+      <w:jc w:val="both"/>
+    </w:pPr>
+  </w:style>
+  <w:style w:type="paragraph" w:styleId="7">
+    <w:name w:val="toc 7"/>
+    <w:basedOn w:val="a"/>
+    <w:next w:val="a"/>
+    <w:autoRedefine/>
+    <w:uiPriority w:val="39"/>
+    <w:unhideWhenUsed/>
+    <w:rsid w:val="00616205"/>
+    <w:pPr>
+      <w:ind w:leftChars="1200" w:left="2520"/>
+      <w:jc w:val="both"/>
+    </w:pPr>
+  </w:style>
+  <w:style w:type="paragraph" w:styleId="8">
+    <w:name w:val="toc 8"/>
+    <w:basedOn w:val="a"/>
+    <w:next w:val="a"/>
+    <w:autoRedefine/>
+    <w:uiPriority w:val="39"/>
+    <w:unhideWhenUsed/>
+    <w:rsid w:val="00616205"/>
+    <w:pPr>
+      <w:ind w:leftChars="1400" w:left="2940"/>
+      <w:jc w:val="both"/>
+    </w:pPr>
+  </w:style>
+  <w:style w:type="paragraph" w:styleId="9">
+    <w:name w:val="toc 9"/>
+    <w:basedOn w:val="a"/>
+    <w:next w:val="a"/>
+    <w:autoRedefine/>
+    <w:uiPriority w:val="39"/>
+    <w:unhideWhenUsed/>
+    <w:rsid w:val="00616205"/>
+    <w:pPr>
+      <w:ind w:leftChars="1600" w:left="3360"/>
+      <w:jc w:val="both"/>
+    </w:pPr>
+  </w:style>
+</w:styles>
+</file>
+
+<file path=word/stylesWithEffects.xml><?xml version="1.0" encoding="utf-8"?>
+<w:styles xmlns:wpc="http://schemas.microsoft.com/office/word/2010/wordprocessingCanvas" xmlns:mc="http://schemas.openxmlformats.org/markup-compatibility/2006" xmlns:o="urn:schemas-microsoft-com:office:office" xmlns:r="http://schemas.openxmlformats.org/officeDocument/2006/relationships" xmlns:m="http://schemas.openxmlformats.org/officeDocument/2006/math" xmlns:v="urn:schemas-microsoft-com:vml" xmlns:wp14="http://schemas.microsoft.com/office/word/2010/wordprocessingDrawing" xmlns:wp="http://schemas.openxmlformats.org/drawingml/2006/wordprocessingDrawing" xmlns:w10="urn:schemas-microsoft-com:office:word" xmlns:w="http://schemas.openxmlformats.org/wordprocessingml/2006/main" xmlns:w14="http://schemas.microsoft.com/office/word/2010/wordml" xmlns:wpg="http://schemas.microsoft.com/office/word/2010/wordprocessingGroup" xmlns:wpi="http://schemas.microsoft.com/office/word/2010/wordprocessingInk" xmlns:wne="http://schemas.microsoft.com/office/word/2006/wordml" xmlns:wps="http://schemas.microsoft.com/office/word/2010/wordprocessingShape" mc:Ignorable="w14 wp14">
+  <w:docDefaults>
+    <w:rPrDefault>
+      <w:rPr>
+        <w:rFonts w:asciiTheme="minorHAnsi" w:eastAsiaTheme="minorEastAsia" w:hAnsiTheme="minorHAnsi" w:cstheme="minorBidi"/>
+        <w:kern w:val="2"/>
+        <w:sz w:val="21"/>
+        <w:szCs w:val="22"/>
+        <w:lang w:val="en-US" w:eastAsia="zh-CN" w:bidi="ar-SA"/>
+      </w:rPr>
+    </w:rPrDefault>
+    <w:pPrDefault/>
+  </w:docDefaults>
+  <w:latentStyles w:defLockedState="0" w:defUIPriority="99" w:defSemiHidden="1" w:defUnhideWhenUsed="1" w:defQFormat="0" w:count="267">
+    <w:lsdException w:name="Normal" w:semiHidden="0" w:uiPriority="0" w:unhideWhenUsed="0" w:qFormat="1"/>
+    <w:lsdException w:name="heading 1" w:semiHidden="0" w:uiPriority="9" w:unhideWhenUsed="0" w:qFormat="1"/>
+    <w:lsdException w:name="heading 2" w:uiPriority="9" w:qFormat="1"/>
+    <w:lsdException w:name="heading 3" w:uiPriority="9" w:qFormat="1"/>
+    <w:lsdException w:name="heading 4" w:uiPriority="9" w:qFormat="1"/>
+    <w:lsdException w:name="heading 5" w:uiPriority="9" w:qFormat="1"/>
+    <w:lsdException w:name="heading 6" w:uiPriority="9" w:qFormat="1"/>
+    <w:lsdException w:name="heading 7" w:uiPriority="9" w:qFormat="1"/>
+    <w:lsdException w:name="heading 8" w:uiPriority="9" w:qFormat="1"/>
+    <w:lsdException w:name="heading 9" w:uiPriority="9" w:qFormat="1"/>
+    <w:lsdException w:name="toc 1" w:uiPriority="39"/>
+    <w:lsdException w:name="toc 2" w:uiPriority="39"/>
+    <w:lsdException w:name="toc 3" w:uiPriority="39"/>
+    <w:lsdException w:name="toc 4" w:uiPriority="39"/>
+    <w:lsdException w:name="toc 5" w:uiPriority="39"/>
+    <w:lsdException w:name="toc 6" w:uiPriority="39"/>
+    <w:lsdException w:name="toc 7" w:uiPriority="39"/>
+    <w:lsdException w:name="toc 8" w:uiPriority="39"/>
+    <w:lsdException w:name="toc 9" w:uiPriority="39"/>
+    <w:lsdException w:name="caption" w:uiPriority="35" w:qFormat="1"/>
+    <w:lsdException w:name="Title" w:semiHidden="0" w:uiPriority="10" w:unhideWhenUsed="0" w:qFormat="1"/>
+    <w:lsdException w:name="Default Paragraph Font" w:uiPriority="1"/>
+    <w:lsdException w:name="Subtitle" w:semiHidden="0" w:uiPriority="11" w:unhideWhenUsed="0" w:qFormat="1"/>
+    <w:lsdException w:name="Strong" w:semiHidden="0" w:uiPriority="22" w:unhideWhenUsed="0" w:qFormat="1"/>
+    <w:lsdException w:name="Emphasis" w:semiHidden="0" w:uiPriority="20" w:unhideWhenUsed="0" w:qFormat="1"/>
+    <w:lsdException w:name="Table Grid" w:semiHidden="0" w:uiPriority="59" w:unhideWhenUsed="0"/>
+    <w:lsdException w:name="Placeholder Text" w:unhideWhenUsed="0"/>
+    <w:lsdException w:name="No Spacing" w:semiHidden="0" w:uiPriority="1" w:unhideWhenUsed="0" w:qFormat="1"/>
+    <w:lsdException w:name="Light Shading" w:semiHidden="0" w:uiPriority="60" w:unhideWhenUsed="0"/>
+    <w:lsdException w:name="Light List" w:semiHidden="0" w:uiPriority="61" w:unhideWhenUsed="0"/>
+    <w:lsdException w:name="Light Grid" w:semiHidden="0" w:uiPriority="62" w:unhideWhenUsed="0"/>
+    <w:lsdException w:name="Medium Shading 1" w:semiHidden="0" w:uiPriority="63" w:unhideWhenUsed="0"/>
+    <w:lsdException w:name="Medium Shading 2" w:semiHidden="0" w:uiPriority="64" w:unhideWhenUsed="0"/>
+    <w:lsdException w:name="Medium List 1" w:semiHidden="0" w:uiPriority="65" w:unhideWhenUsed="0"/>
+    <w:lsdException w:name="Medium List 2" w:semiHidden="0" w:uiPriority="66" w:unhideWhenUsed="0"/>
+    <w:lsdException w:name="Medium Grid 1" w:semiHidden="0" w:uiPriority="67" w:unhideWhenUsed="0"/>
+    <w:lsdException w:name="Medium Grid 2" w:semiHidden="0" w:uiPriority="68" w:unhideWhenUsed="0"/>
+    <w:lsdException w:name="Medium Grid 3" w:semiHidden="0" w:uiPriority="69" w:unhideWhenUsed="0"/>
+    <w:lsdException w:name="Dark List" w:semiHidden="0" w:uiPriority="70" w:unhideWhenUsed="0"/>
+    <w:lsdException w:name="Colorful Shading" w:semiHidden="0" w:uiPriority="71" w:unhideWhenUsed="0"/>
+    <w:lsdException w:name="Colorful List" w:semiHidden="0" w:uiPriority="72" w:unhideWhenUsed="0"/>
+    <w:lsdException w:name="Colorful Grid" w:semiHidden="0" w:uiPriority="73" w:unhideWhenUsed="0"/>
+    <w:lsdException w:name="Light Shading Accent 1" w:semiHidden="0" w:uiPriority="60" w:unhideWhenUsed="0"/>
+    <w:lsdException w:name="Light List Accent 1" w:semiHidden="0" w:uiPriority="61" w:unhideWhenUsed="0"/>
+    <w:lsdException w:name="Light Grid Accent 1" w:semiHidden="0" w:uiPriority="62" w:unhideWhenUsed="0"/>
+    <w:lsdException w:name="Medium Shading 1 Accent 1" w:semiHidden="0" w:uiPriority="63" w:unhideWhenUsed="0"/>
+    <w:lsdException w:name="Medium Shading 2 Accent 1" w:semiHidden="0" w:uiPriority="64" w:unhideWhenUsed="0"/>
+    <w:lsdException w:name="Medium List 1 Accent 1" w:semiHidden="0" w:uiPriority="65" w:unhideWhenUsed="0"/>
+    <w:lsdException w:name="Revision" w:unhideWhenUsed="0"/>
+    <w:lsdException w:name="List Paragraph" w:semiHidden="0" w:uiPriority="34" w:unhideWhenUsed="0" w:qFormat="1"/>
+    <w:lsdException w:name="Quote" w:semiHidden="0" w:uiPriority="29" w:unhideWhenUsed="0" w:qFormat="1"/>
+    <w:lsdException w:name="Intense Quote" w:semiHidden="0" w:uiPriority="30" w:unhideWhenUsed="0" w:qFormat="1"/>
+    <w:lsdException w:name="Medium List 2 Accent 1" w:semiHidden="0" w:uiPriority="66" w:unhideWhenUsed="0"/>
+    <w:lsdException w:name="Medium Grid 1 Accent 1" w:semiHidden="0" w:uiPriority="67" w:unhideWhenUsed="0"/>
+    <w:lsdException w:name="Medium Grid 2 Accent 1" w:semiHidden="0" w:uiPriority="68" w:unhideWhenUsed="0"/>
+    <w:lsdException w:name="Medium Grid 3 Accent 1" w:semiHidden="0" w:uiPriority="69" w:unhideWhenUsed="0"/>
+    <w:lsdException w:name="Dark List Accent 1" w:semiHidden="0" w:uiPriority="70" w:unhideWhenUsed="0"/>
+    <w:lsdException w:name="Colorful Shading Accent 1" w:semiHidden="0" w:uiPriority="71" w:unhideWhenUsed="0"/>
+    <w:lsdException w:name="Colorful List Accent 1" w:semiHidden="0" w:uiPriority="72" w:unhideWhenUsed="0"/>
+    <w:lsdException w:name="Colorful Grid Accent 1" w:semiHidden="0" w:uiPriority="73" w:unhideWhenUsed="0"/>
+    <w:lsdException w:name="Light Shading Accent 2" w:semiHidden="0" w:uiPriority="60" w:unhideWhenUsed="0"/>
+    <w:lsdException w:name="Light List Accent 2" w:semiHidden="0" w:uiPriority="61" w:unhideWhenUsed="0"/>
+    <w:lsdException w:name="Light Grid Accent 2" w:semiHidden="0" w:uiPriority="62" w:unhideWhenUsed="0"/>
+    <w:lsdException w:name="Medium Shading 1 Accent 2" w:semiHidden="0" w:uiPriority="63" w:unhideWhenUsed="0"/>
+    <w:lsdException w:name="Medium Shading 2 Accent 2" w:semiHidden="0" w:uiPriority="64" w:unhideWhenUsed="0"/>
+    <w:lsdException w:name="Medium List 1 Accent 2" w:semiHidden="0" w:uiPriority="65" w:unhideWhenUsed="0"/>
+    <w:lsdException w:name="Medium List 2 Accent 2" w:semiHidden="0" w:uiPriority="66" w:unhideWhenUsed="0"/>
+    <w:lsdException w:name="Medium Grid 1 Accent 2" w:semiHidden="0" w:uiPriority="67" w:unhideWhenUsed="0"/>
+    <w:lsdException w:name="Medium Grid 2 Accent 2" w:semiHidden="0" w:uiPriority="68" w:unhideWhenUsed="0"/>
+    <w:lsdException w:name="Medium Grid 3 Accent 2" w:semiHidden="0" w:uiPriority="69" w:unhideWhenUsed="0"/>
+    <w:lsdException w:name="Dark List Accent 2" w:semiHidden="0" w:uiPriority="70" w:unhideWhenUsed="0"/>
+    <w:lsdException w:name="Colorful Shading Accent 2" w:semiHidden="0" w:uiPriority="71" w:unhideWhenUsed="0"/>
+    <w:lsdException w:name="Colorful List Accent 2" w:semiHidden="0" w:uiPriority="72" w:unhideWhenUsed="0"/>
+    <w:lsdException w:name="Colorful Grid Accent 2" w:semiHidden="0" w:uiPriority="73" w:unhideWhenUsed="0"/>
+    <w:lsdException w:name="Light Shading Accent 3" w:semiHidden="0" w:uiPriority="60" w:unhideWhenUsed="0"/>
+    <w:lsdException w:name="Light List Accent 3" w:semiHidden="0" w:uiPriority="61" w:unhideWhenUsed="0"/>
+    <w:lsdException w:name="Light Grid Accent 3" w:semiHidden="0" w:uiPriority="62" w:unhideWhenUsed="0"/>
+    <w:lsdException w:name="Medium Shading 1 Accent 3" w:semiHidden="0" w:uiPriority="63" w:unhideWhenUsed="0"/>
+    <w:lsdException w:name="Medium Shading 2 Accent 3" w:semiHidden="0" w:uiPriority="64" w:unhideWhenUsed="0"/>
+    <w:lsdException w:name="Medium List 1 Accent 3" w:semiHidden="0" w:uiPriority="65" w:unhideWhenUsed="0"/>
+    <w:lsdException w:name="Medium List 2 Accent 3" w:semiHidden="0" w:uiPriority="66" w:unhideWhenUsed="0"/>
+    <w:lsdException w:name="Medium Grid 1 Accent 3" w:semiHidden="0" w:uiPriority="67" w:unhideWhenUsed="0"/>
+    <w:lsdException w:name="Medium Grid 2 Accent 3" w:semiHidden="0" w:uiPriority="68" w:unhideWhenUsed="0"/>
+    <w:lsdException w:name="Medium Grid 3 Accent 3" w:semiHidden="0" w:uiPriority="69" w:unhideWhenUsed="0"/>
+    <w:lsdException w:name="Dark List Accent 3" w:semiHidden="0" w:uiPriority="70" w:unhideWhenUsed="0"/>
+    <w:lsdException w:name="Colorful Shading Accent 3" w:semiHidden="0" w:uiPriority="71" w:unhideWhenUsed="0"/>
+    <w:lsdException w:name="Colorful List Accent 3" w:semiHidden="0" w:uiPriority="72" w:unhideWhenUsed="0"/>
+    <w:lsdException w:name="Colorful Grid Accent 3" w:semiHidden="0" w:uiPriority="73" w:unhideWhenUsed="0"/>
+    <w:lsdException w:name="Light Shading Accent 4" w:semiHidden="0" w:uiPriority="60" w:unhideWhenUsed="0"/>
+    <w:lsdException w:name="Light List Accent 4" w:semiHidden="0" w:uiPriority="61" w:unhideWhenUsed="0"/>
+    <w:lsdException w:name="Light Grid Accent 4" w:semiHidden="0" w:uiPriority="62" w:unhideWhenUsed="0"/>
+    <w:lsdException w:name="Medium Shading 1 Accent 4" w:semiHidden="0" w:uiPriority="63" w:unhideWhenUsed="0"/>
+    <w:lsdException w:name="Medium Shading 2 Accent 4" w:semiHidden="0" w:uiPriority="64" w:unhideWhenUsed="0"/>
+    <w:lsdException w:name="Medium List 1 Accent 4" w:semiHidden="0" w:uiPriority="65" w:unhideWhenUsed="0"/>
+    <w:lsdException w:name="Medium List 2 Accent 4" w:semiHidden="0" w:uiPriority="66" w:unhideWhenUsed="0"/>
+    <w:lsdException w:name="Medium Grid 1 Accent 4" w:semiHidden="0" w:uiPriority="67" w:unhideWhenUsed="0"/>
+    <w:lsdException w:name="Medium Grid 2 Accent 4" w:semiHidden="0" w:uiPriority="68" w:unhideWhenUsed="0"/>
+    <w:lsdException w:name="Medium Grid 3 Accent 4" w:semiHidden="0" w:uiPriority="69" w:unhideWhenUsed="0"/>
+    <w:lsdException w:name="Dark List Accent 4" w:semiHidden="0" w:uiPriority="70" w:unhideWhenUsed="0"/>
+    <w:lsdException w:name="Colorful Shading Accent 4" w:semiHidden="0" w:uiPriority="71" w:unhideWhenUsed="0"/>
+    <w:lsdException w:name="Colorful List Accent 4" w:semiHidden="0" w:uiPriority="72" w:unhideWhenUsed="0"/>
+    <w:lsdException w:name="Colorful Grid Accent 4" w:semiHidden="0" w:uiPriority="73" w:unhideWhenUsed="0"/>
+    <w:lsdException w:name="Light Shading Accent 5" w:semiHidden="0" w:uiPriority="60" w:unhideWhenUsed="0"/>
+    <w:lsdException w:name="Light List Accent 5" w:semiHidden="0" w:uiPriority="61" w:unhideWhenUsed="0"/>
+    <w:lsdException w:name="Light Grid Accent 5" w:semiHidden="0" w:uiPriority="62" w:unhideWhenUsed="0"/>
+    <w:lsdException w:name="Medium Shading 1 Accent 5" w:semiHidden="0" w:uiPriority="63" w:unhideWhenUsed="0"/>
+    <w:lsdException w:name="Medium Shading 2 Accent 5" w:semiHidden="0" w:uiPriority="64" w:unhideWhenUsed="0"/>
+    <w:lsdException w:name="Medium List 1 Accent 5" w:semiHidden="0" w:uiPriority="65" w:unhideWhenUsed="0"/>
+    <w:lsdException w:name="Medium List 2 Accent 5" w:semiHidden="0" w:uiPriority="66" w:unhideWhenUsed="0"/>
+    <w:lsdException w:name="Medium Grid 1 Accent 5" w:semiHidden="0" w:uiPriority="67" w:unhideWhenUsed="0"/>
+    <w:lsdException w:name="Medium Grid 2 Accent 5" w:semiHidden="0" w:uiPriority="68" w:unhideWhenUsed="0"/>
+    <w:lsdException w:name="Medium Grid 3 Accent 5" w:semiHidden="0" w:uiPriority="69" w:unhideWhenUsed="0"/>
+    <w:lsdException w:name="Dark List Accent 5" w:semiHidden="0" w:uiPriority="70" w:unhideWhenUsed="0"/>
+    <w:lsdException w:name="Colorful Shading Accent 5" w:semiHidden="0" w:uiPriority="71" w:unhideWhenUsed="0"/>
+    <w:lsdException w:name="Colorful List Accent 5" w:semiHidden="0" w:uiPriority="72" w:unhideWhenUsed="0"/>
+    <w:lsdException w:name="Colorful Grid Accent 5" w:semiHidden="0" w:uiPriority="73" w:unhideWhenUsed="0"/>
+    <w:lsdException w:name="Light Shading Accent 6" w:semiHidden="0" w:uiPriority="60" w:unhideWhenUsed="0"/>
+    <w:lsdException w:name="Light List Accent 6" w:semiHidden="0" w:uiPriority="61" w:unhideWhenUsed="0"/>
+    <w:lsdException w:name="Light Grid Accent 6" w:semiHidden="0" w:uiPriority="62" w:unhideWhenUsed="0"/>
+    <w:lsdException w:name="Medium Shading 1 Accent 6" w:semiHidden="0" w:uiPriority="63" w:unhideWhenUsed="0"/>
+    <w:lsdException w:name="Medium Shading 2 Accent 6" w:semiHidden="0" w:uiPriority="64" w:unhideWhenUsed="0"/>
+    <w:lsdException w:name="Medium List 1 Accent 6" w:semiHidden="0" w:uiPriority="65" w:unhideWhenUsed="0"/>
+    <w:lsdException w:name="Medium List 2 Accent 6" w:semiHidden="0" w:uiPriority="66" w:unhideWhenUsed="0"/>
+    <w:lsdException w:name="Medium Grid 1 Accent 6" w:semiHidden="0" w:uiPriority="67" w:unhideWhenUsed="0"/>
+    <w:lsdException w:name="Medium Grid 2 Accent 6" w:semiHidden="0" w:uiPriority="68" w:unhideWhenUsed="0"/>
+    <w:lsdException w:name="Medium Grid 3 Accent 6" w:semiHidden="0" w:uiPriority="69" w:unhideWhenUsed="0"/>
+    <w:lsdException w:name="Dark List Accent 6" w:semiHidden="0" w:uiPriority="70" w:unhideWhenUsed="0"/>
+    <w:lsdException w:name="Colorful Shading Accent 6" w:semiHidden="0" w:uiPriority="71" w:unhideWhenUsed="0"/>
+    <w:lsdException w:name="Colorful List Accent 6" w:semiHidden="0" w:uiPriority="72" w:unhideWhenUsed="0"/>
+    <w:lsdException w:name="Colorful Grid Accent 6" w:semiHidden="0" w:uiPriority="73" w:unhideWhenUsed="0"/>
+    <w:lsdException w:name="Subtle Emphasis" w:semiHidden="0" w:uiPriority="19" w:unhideWhenUsed="0" w:qFormat="1"/>
+    <w:lsdException w:name="Intense Emphasis" w:semiHidden="0" w:uiPriority="21" w:unhideWhenUsed="0" w:qFormat="1"/>
+    <w:lsdException w:name="Subtle Reference" w:semiHidden="0" w:uiPriority="31" w:unhideWhenUsed="0" w:qFormat="1"/>
+    <w:lsdException w:name="Intense Reference" w:semiHidden="0" w:uiPriority="32" w:unhideWhenUsed="0" w:qFormat="1"/>
+    <w:lsdException w:name="Book Title" w:semiHidden="0" w:uiPriority="33" w:unhideWhenUsed="0" w:qFormat="1"/>
+    <w:lsdException w:name="Bibliography" w:uiPriority="37"/>
+    <w:lsdException w:name="TOC Heading" w:uiPriority="39" w:qFormat="1"/>
   </w:latentStyles>
   <w:style w:type="paragraph" w:default="1" w:styleId="a">
     <w:name w:val="Normal"/>

--- a/docs/API Document.docx
+++ b/docs/API Document.docx
@@ -5,6 +5,9 @@
     <w:p>
       <w:pPr>
         <w:pStyle w:val="a5"/>
+        <w:rPr>
+          <w:rFonts w:hint="eastAsia"/>
+        </w:rPr>
       </w:pPr>
       <w:bookmarkStart w:id="0" w:name="_Toc327060938"/>
       <w:bookmarkStart w:id="1" w:name="_Toc327061008"/>
@@ -24,16 +27,18 @@
       <w:pPr>
         <w:pStyle w:val="a5"/>
       </w:pPr>
-      <w:bookmarkStart w:id="3" w:name="_Toc351284769"/>
+      <w:bookmarkStart w:id="3" w:name="_Toc351546837"/>
       <w:bookmarkEnd w:id="0"/>
       <w:bookmarkEnd w:id="1"/>
       <w:bookmarkEnd w:id="2"/>
+      <w:proofErr w:type="spellStart"/>
       <w:r>
         <w:rPr>
           <w:rFonts w:hint="eastAsia"/>
         </w:rPr>
         <w:t>YoYo</w:t>
       </w:r>
+      <w:proofErr w:type="spellEnd"/>
       <w:r>
         <w:rPr>
           <w:rFonts w:hint="eastAsia"/>
@@ -129,8 +134,16 @@
               <w:rPr>
                 <w:rFonts w:hint="eastAsia"/>
               </w:rPr>
-              <w:t>王浩</w:t>
-            </w:r>
+              <w:t>王</w:t>
+            </w:r>
+            <w:proofErr w:type="gramStart"/>
+            <w:r>
+              <w:rPr>
+                <w:rFonts w:hint="eastAsia"/>
+              </w:rPr>
+              <w:t>浩</w:t>
+            </w:r>
+            <w:proofErr w:type="gramEnd"/>
           </w:p>
         </w:tc>
         <w:tc>
@@ -163,8 +176,16 @@
               <w:rPr>
                 <w:rFonts w:hint="eastAsia"/>
               </w:rPr>
-              <w:t>王浩</w:t>
-            </w:r>
+              <w:t>王</w:t>
+            </w:r>
+            <w:proofErr w:type="gramStart"/>
+            <w:r>
+              <w:rPr>
+                <w:rFonts w:hint="eastAsia"/>
+              </w:rPr>
+              <w:t>浩</w:t>
+            </w:r>
+            <w:proofErr w:type="gramEnd"/>
           </w:p>
         </w:tc>
         <w:tc>
@@ -210,8 +231,16 @@
               <w:rPr>
                 <w:rFonts w:hint="eastAsia"/>
               </w:rPr>
-              <w:t>王浩</w:t>
-            </w:r>
+              <w:t>王</w:t>
+            </w:r>
+            <w:proofErr w:type="gramStart"/>
+            <w:r>
+              <w:rPr>
+                <w:rFonts w:hint="eastAsia"/>
+              </w:rPr>
+              <w:t>浩</w:t>
+            </w:r>
+            <w:proofErr w:type="gramEnd"/>
           </w:p>
         </w:tc>
         <w:tc>
@@ -251,8 +280,16 @@
               <w:rPr>
                 <w:rFonts w:hint="eastAsia"/>
               </w:rPr>
-              <w:t>王浩</w:t>
-            </w:r>
+              <w:t>王</w:t>
+            </w:r>
+            <w:proofErr w:type="gramStart"/>
+            <w:r>
+              <w:rPr>
+                <w:rFonts w:hint="eastAsia"/>
+              </w:rPr>
+              <w:t>浩</w:t>
+            </w:r>
+            <w:proofErr w:type="gramEnd"/>
           </w:p>
         </w:tc>
         <w:tc>
@@ -292,8 +329,16 @@
               <w:rPr>
                 <w:rFonts w:hint="eastAsia"/>
               </w:rPr>
-              <w:t>王浩</w:t>
-            </w:r>
+              <w:t>王</w:t>
+            </w:r>
+            <w:proofErr w:type="gramStart"/>
+            <w:r>
+              <w:rPr>
+                <w:rFonts w:hint="eastAsia"/>
+              </w:rPr>
+              <w:t>浩</w:t>
+            </w:r>
+            <w:proofErr w:type="gramEnd"/>
           </w:p>
         </w:tc>
         <w:tc>
@@ -333,8 +378,16 @@
               <w:rPr>
                 <w:rFonts w:hint="eastAsia"/>
               </w:rPr>
-              <w:t>王浩</w:t>
-            </w:r>
+              <w:t>王</w:t>
+            </w:r>
+            <w:proofErr w:type="gramStart"/>
+            <w:r>
+              <w:rPr>
+                <w:rFonts w:hint="eastAsia"/>
+              </w:rPr>
+              <w:t>浩</w:t>
+            </w:r>
+            <w:proofErr w:type="gramEnd"/>
           </w:p>
         </w:tc>
         <w:tc>
@@ -408,8 +461,16 @@
               <w:rPr>
                 <w:rFonts w:hint="eastAsia"/>
               </w:rPr>
-              <w:t>王浩</w:t>
-            </w:r>
+              <w:t>王</w:t>
+            </w:r>
+            <w:proofErr w:type="gramStart"/>
+            <w:r>
+              <w:rPr>
+                <w:rFonts w:hint="eastAsia"/>
+              </w:rPr>
+              <w:t>浩</w:t>
+            </w:r>
+            <w:proofErr w:type="gramEnd"/>
           </w:p>
         </w:tc>
         <w:tc>
@@ -467,8 +528,16 @@
               <w:rPr>
                 <w:rFonts w:hint="eastAsia"/>
               </w:rPr>
-              <w:t>王浩</w:t>
-            </w:r>
+              <w:t>王</w:t>
+            </w:r>
+            <w:proofErr w:type="gramStart"/>
+            <w:r>
+              <w:rPr>
+                <w:rFonts w:hint="eastAsia"/>
+              </w:rPr>
+              <w:t>浩</w:t>
+            </w:r>
+            <w:proofErr w:type="gramEnd"/>
           </w:p>
         </w:tc>
         <w:tc>
@@ -518,12 +587,14 @@
               </w:rPr>
               <w:t>改为</w:t>
             </w:r>
+            <w:proofErr w:type="spellStart"/>
             <w:r>
               <w:rPr>
                 <w:rFonts w:hint="eastAsia"/>
               </w:rPr>
               <w:t>jsonArray</w:t>
             </w:r>
+            <w:proofErr w:type="spellEnd"/>
           </w:p>
         </w:tc>
       </w:tr>
@@ -551,8 +622,16 @@
               <w:rPr>
                 <w:rFonts w:hint="eastAsia"/>
               </w:rPr>
-              <w:t>王浩</w:t>
-            </w:r>
+              <w:t>王</w:t>
+            </w:r>
+            <w:proofErr w:type="gramStart"/>
+            <w:r>
+              <w:rPr>
+                <w:rFonts w:hint="eastAsia"/>
+              </w:rPr>
+              <w:t>浩</w:t>
+            </w:r>
+            <w:proofErr w:type="gramEnd"/>
           </w:p>
         </w:tc>
         <w:tc>
@@ -604,8 +683,16 @@
               <w:rPr>
                 <w:rFonts w:hint="eastAsia"/>
               </w:rPr>
-              <w:t>王浩</w:t>
-            </w:r>
+              <w:t>王</w:t>
+            </w:r>
+            <w:proofErr w:type="gramStart"/>
+            <w:r>
+              <w:rPr>
+                <w:rFonts w:hint="eastAsia"/>
+              </w:rPr>
+              <w:t>浩</w:t>
+            </w:r>
+            <w:proofErr w:type="gramEnd"/>
           </w:p>
         </w:tc>
         <w:tc>
@@ -617,7 +704,21 @@
               <w:rPr>
                 <w:rFonts w:hint="eastAsia"/>
               </w:rPr>
-              <w:t>调整同步联系人接口，增加脏数据同步及返回合并数据</w:t>
+              <w:t>调整同步联系人接口，增加</w:t>
+            </w:r>
+            <w:proofErr w:type="gramStart"/>
+            <w:r>
+              <w:rPr>
+                <w:rFonts w:hint="eastAsia"/>
+              </w:rPr>
+              <w:t>脏数据</w:t>
+            </w:r>
+            <w:proofErr w:type="gramEnd"/>
+            <w:r>
+              <w:rPr>
+                <w:rFonts w:hint="eastAsia"/>
+              </w:rPr>
+              <w:t>同步及返回合并数据</w:t>
             </w:r>
           </w:p>
         </w:tc>
@@ -716,11 +817,19 @@
               </w:rPr>
               <w:t>加入</w:t>
             </w:r>
-            <w:r>
-              <w:rPr>
-                <w:rFonts w:hint="eastAsia"/>
-              </w:rPr>
-              <w:t>sn-API</w:t>
+            <w:proofErr w:type="spellStart"/>
+            <w:r>
+              <w:rPr>
+                <w:rFonts w:hint="eastAsia"/>
+              </w:rPr>
+              <w:t>sn</w:t>
+            </w:r>
+            <w:proofErr w:type="spellEnd"/>
+            <w:r>
+              <w:rPr>
+                <w:rFonts w:hint="eastAsia"/>
+              </w:rPr>
+              <w:t>-API</w:t>
             </w:r>
           </w:p>
         </w:tc>
@@ -799,11 +908,19 @@
               </w:rPr>
               <w:t>中加入</w:t>
             </w:r>
-            <w:r>
-              <w:rPr>
-                <w:rFonts w:hint="eastAsia"/>
-              </w:rPr>
-              <w:t>cid-in-client</w:t>
+            <w:proofErr w:type="spellStart"/>
+            <w:r>
+              <w:rPr>
+                <w:rFonts w:hint="eastAsia"/>
+              </w:rPr>
+              <w:t>cid</w:t>
+            </w:r>
+            <w:proofErr w:type="spellEnd"/>
+            <w:r>
+              <w:rPr>
+                <w:rFonts w:hint="eastAsia"/>
+              </w:rPr>
+              <w:t>-in-client</w:t>
             </w:r>
           </w:p>
         </w:tc>
@@ -846,12 +963,14 @@
               </w:rPr>
               <w:t>同步联系人的</w:t>
             </w:r>
+            <w:proofErr w:type="spellStart"/>
             <w:r>
               <w:rPr>
                 <w:rFonts w:hint="eastAsia"/>
               </w:rPr>
               <w:t>cid</w:t>
             </w:r>
+            <w:proofErr w:type="spellEnd"/>
             <w:r>
               <w:rPr>
                 <w:rFonts w:hint="eastAsia"/>
@@ -940,11 +1059,19 @@
               </w:rPr>
               <w:t>加入上传</w:t>
             </w:r>
-            <w:r>
-              <w:rPr>
-                <w:rFonts w:hint="eastAsia"/>
-              </w:rPr>
-              <w:t>sn-token</w:t>
+            <w:proofErr w:type="spellStart"/>
+            <w:r>
+              <w:rPr>
+                <w:rFonts w:hint="eastAsia"/>
+              </w:rPr>
+              <w:t>sn</w:t>
+            </w:r>
+            <w:proofErr w:type="spellEnd"/>
+            <w:r>
+              <w:rPr>
+                <w:rFonts w:hint="eastAsia"/>
+              </w:rPr>
+              <w:t>-token</w:t>
             </w:r>
             <w:r>
               <w:rPr>
@@ -998,6 +1125,8 @@
           <w:r>
             <w:t>目录</w:t>
           </w:r>
+          <w:bookmarkStart w:id="4" w:name="_GoBack"/>
+          <w:bookmarkEnd w:id="4"/>
         </w:p>
         <w:p>
           <w:pPr>
@@ -1018,110 +1147,63 @@
           <w:r>
             <w:fldChar w:fldCharType="separate"/>
           </w:r>
-          <w:bookmarkStart w:id="4" w:name="_GoBack"/>
-          <w:bookmarkEnd w:id="4"/>
-          <w:r>
-            <w:rPr>
-              <w:rStyle w:val="a9"/>
-              <w:noProof/>
-            </w:rPr>
-            <w:fldChar w:fldCharType="begin"/>
-          </w:r>
-          <w:r>
-            <w:rPr>
-              <w:rStyle w:val="a9"/>
-              <w:noProof/>
-            </w:rPr>
-            <w:instrText xml:space="preserve"> </w:instrText>
-          </w:r>
-          <w:r>
-            <w:rPr>
-              <w:noProof/>
-            </w:rPr>
-            <w:instrText>HYPERLINK \l "_Toc351284769"</w:instrText>
-          </w:r>
-          <w:r>
-            <w:rPr>
-              <w:rStyle w:val="a9"/>
-              <w:noProof/>
-            </w:rPr>
-            <w:instrText xml:space="preserve"> </w:instrText>
-          </w:r>
-          <w:r>
-            <w:rPr>
-              <w:rStyle w:val="a9"/>
-              <w:noProof/>
-            </w:rPr>
-          </w:r>
-          <w:r>
-            <w:rPr>
-              <w:rStyle w:val="a9"/>
-              <w:noProof/>
-            </w:rPr>
-            <w:fldChar w:fldCharType="separate"/>
-          </w:r>
-          <w:r>
-            <w:rPr>
-              <w:rStyle w:val="a9"/>
-              <w:noProof/>
-            </w:rPr>
-            <w:t>YoYo API Document</w:t>
-          </w:r>
-          <w:r>
-            <w:rPr>
-              <w:noProof/>
-              <w:webHidden/>
-            </w:rPr>
-            <w:tab/>
-          </w:r>
-          <w:r>
-            <w:rPr>
-              <w:noProof/>
-              <w:webHidden/>
-            </w:rPr>
-            <w:fldChar w:fldCharType="begin"/>
-          </w:r>
-          <w:r>
-            <w:rPr>
-              <w:noProof/>
-              <w:webHidden/>
-            </w:rPr>
-            <w:instrText xml:space="preserve"> PAGEREF _Toc351284769 \h </w:instrText>
-          </w:r>
-          <w:r>
-            <w:rPr>
-              <w:noProof/>
-              <w:webHidden/>
-            </w:rPr>
-          </w:r>
-          <w:r>
-            <w:rPr>
-              <w:noProof/>
-              <w:webHidden/>
-            </w:rPr>
-            <w:fldChar w:fldCharType="separate"/>
-          </w:r>
-          <w:r>
-            <w:rPr>
-              <w:noProof/>
-              <w:webHidden/>
-            </w:rPr>
-            <w:t>1</w:t>
-          </w:r>
-          <w:r>
-            <w:rPr>
-              <w:noProof/>
-              <w:webHidden/>
-            </w:rPr>
-            <w:fldChar w:fldCharType="end"/>
-          </w:r>
-          <w:r>
-            <w:rPr>
-              <w:rStyle w:val="a9"/>
-              <w:noProof/>
-            </w:rPr>
-            <w:fldChar w:fldCharType="end"/>
-          </w:r>
+          <w:hyperlink w:anchor="_Toc351546837" w:history="1">
+            <w:r>
+              <w:rPr>
+                <w:rStyle w:val="a9"/>
+                <w:noProof/>
+              </w:rPr>
+              <w:t>YoYo API Document</w:t>
+            </w:r>
+            <w:r>
+              <w:rPr>
+                <w:noProof/>
+                <w:webHidden/>
+              </w:rPr>
+              <w:tab/>
+            </w:r>
+            <w:r>
+              <w:rPr>
+                <w:noProof/>
+                <w:webHidden/>
+              </w:rPr>
+              <w:fldChar w:fldCharType="begin"/>
+            </w:r>
+            <w:r>
+              <w:rPr>
+                <w:noProof/>
+                <w:webHidden/>
+              </w:rPr>
+              <w:instrText xml:space="preserve"> PAGEREF _Toc351546837 \h </w:instrText>
+            </w:r>
+            <w:r>
+              <w:rPr>
+                <w:noProof/>
+                <w:webHidden/>
+              </w:rPr>
+            </w:r>
+            <w:r>
+              <w:rPr>
+                <w:noProof/>
+                <w:webHidden/>
+              </w:rPr>
+              <w:fldChar w:fldCharType="separate"/>
+            </w:r>
+            <w:r>
+              <w:rPr>
+                <w:noProof/>
+                <w:webHidden/>
+              </w:rPr>
+              <w:t>1</w:t>
+            </w:r>
+            <w:r>
+              <w:rPr>
+                <w:noProof/>
+                <w:webHidden/>
+              </w:rPr>
+              <w:fldChar w:fldCharType="end"/>
+            </w:r>
+          </w:hyperlink>
         </w:p>
         <w:p>
           <w:pPr>
@@ -1134,7 +1216,7 @@
               <w:noProof/>
             </w:rPr>
           </w:pPr>
-          <w:hyperlink w:anchor="_Toc351284770" w:history="1">
+          <w:hyperlink w:anchor="_Toc351546838" w:history="1">
             <w:r>
               <w:rPr>
                 <w:rStyle w:val="a9"/>
@@ -1176,7 +1258,7 @@
                 <w:noProof/>
                 <w:webHidden/>
               </w:rPr>
-              <w:instrText xml:space="preserve"> PAGEREF _Toc351284770 \h </w:instrText>
+              <w:instrText xml:space="preserve"> PAGEREF _Toc351546838 \h </w:instrText>
             </w:r>
             <w:r>
               <w:rPr>
@@ -1218,7 +1300,7 @@
               <w:noProof/>
             </w:rPr>
           </w:pPr>
-          <w:hyperlink w:anchor="_Toc351284771" w:history="1">
+          <w:hyperlink w:anchor="_Toc351546839" w:history="1">
             <w:r>
               <w:rPr>
                 <w:rStyle w:val="a9"/>
@@ -1259,7 +1341,7 @@
                 <w:noProof/>
                 <w:webHidden/>
               </w:rPr>
-              <w:instrText xml:space="preserve"> PAGEREF _Toc351284771 \h </w:instrText>
+              <w:instrText xml:space="preserve"> PAGEREF _Toc351546839 \h </w:instrText>
             </w:r>
             <w:r>
               <w:rPr>
@@ -1301,7 +1383,7 @@
               <w:noProof/>
             </w:rPr>
           </w:pPr>
-          <w:hyperlink w:anchor="_Toc351284772" w:history="1">
+          <w:hyperlink w:anchor="_Toc351546840" w:history="1">
             <w:r>
               <w:rPr>
                 <w:rStyle w:val="a9"/>
@@ -1342,7 +1424,7 @@
                 <w:noProof/>
                 <w:webHidden/>
               </w:rPr>
-              <w:instrText xml:space="preserve"> PAGEREF _Toc351284772 \h </w:instrText>
+              <w:instrText xml:space="preserve"> PAGEREF _Toc351546840 \h </w:instrText>
             </w:r>
             <w:r>
               <w:rPr>
@@ -1384,7 +1466,7 @@
               <w:noProof/>
             </w:rPr>
           </w:pPr>
-          <w:hyperlink w:anchor="_Toc351284773" w:history="1">
+          <w:hyperlink w:anchor="_Toc351546841" w:history="1">
             <w:r>
               <w:rPr>
                 <w:rStyle w:val="a9"/>
@@ -1425,7 +1507,7 @@
                 <w:noProof/>
                 <w:webHidden/>
               </w:rPr>
-              <w:instrText xml:space="preserve"> PAGEREF _Toc351284773 \h </w:instrText>
+              <w:instrText xml:space="preserve"> PAGEREF _Toc351546841 \h </w:instrText>
             </w:r>
             <w:r>
               <w:rPr>
@@ -1467,7 +1549,7 @@
               <w:noProof/>
             </w:rPr>
           </w:pPr>
-          <w:hyperlink w:anchor="_Toc351284774" w:history="1">
+          <w:hyperlink w:anchor="_Toc351546842" w:history="1">
             <w:r>
               <w:rPr>
                 <w:rStyle w:val="a9"/>
@@ -1515,7 +1597,7 @@
                 <w:noProof/>
                 <w:webHidden/>
               </w:rPr>
-              <w:instrText xml:space="preserve"> PAGEREF _Toc351284774 \h </w:instrText>
+              <w:instrText xml:space="preserve"> PAGEREF _Toc351546842 \h </w:instrText>
             </w:r>
             <w:r>
               <w:rPr>
@@ -1557,7 +1639,7 @@
               <w:noProof/>
             </w:rPr>
           </w:pPr>
-          <w:hyperlink w:anchor="_Toc351284775" w:history="1">
+          <w:hyperlink w:anchor="_Toc351546843" w:history="1">
             <w:r>
               <w:rPr>
                 <w:rStyle w:val="a9"/>
@@ -1598,7 +1680,7 @@
                 <w:noProof/>
                 <w:webHidden/>
               </w:rPr>
-              <w:instrText xml:space="preserve"> PAGEREF _Toc351284775 \h </w:instrText>
+              <w:instrText xml:space="preserve"> PAGEREF _Toc351546843 \h </w:instrText>
             </w:r>
             <w:r>
               <w:rPr>
@@ -1640,7 +1722,7 @@
               <w:noProof/>
             </w:rPr>
           </w:pPr>
-          <w:hyperlink w:anchor="_Toc351284776" w:history="1">
+          <w:hyperlink w:anchor="_Toc351546844" w:history="1">
             <w:r>
               <w:rPr>
                 <w:rStyle w:val="a9"/>
@@ -1681,7 +1763,7 @@
                 <w:noProof/>
                 <w:webHidden/>
               </w:rPr>
-              <w:instrText xml:space="preserve"> PAGEREF _Toc351284776 \h </w:instrText>
+              <w:instrText xml:space="preserve"> PAGEREF _Toc351546844 \h </w:instrText>
             </w:r>
             <w:r>
               <w:rPr>
@@ -1723,7 +1805,7 @@
               <w:noProof/>
             </w:rPr>
           </w:pPr>
-          <w:hyperlink w:anchor="_Toc351284777" w:history="1">
+          <w:hyperlink w:anchor="_Toc351546845" w:history="1">
             <w:r>
               <w:rPr>
                 <w:rStyle w:val="a9"/>
@@ -1764,7 +1846,7 @@
                 <w:noProof/>
                 <w:webHidden/>
               </w:rPr>
-              <w:instrText xml:space="preserve"> PAGEREF _Toc351284777 \h </w:instrText>
+              <w:instrText xml:space="preserve"> PAGEREF _Toc351546845 \h </w:instrText>
             </w:r>
             <w:r>
               <w:rPr>
@@ -1806,7 +1888,7 @@
               <w:noProof/>
             </w:rPr>
           </w:pPr>
-          <w:hyperlink w:anchor="_Toc351284778" w:history="1">
+          <w:hyperlink w:anchor="_Toc351546846" w:history="1">
             <w:r>
               <w:rPr>
                 <w:rStyle w:val="a9"/>
@@ -1847,7 +1929,7 @@
                 <w:noProof/>
                 <w:webHidden/>
               </w:rPr>
-              <w:instrText xml:space="preserve"> PAGEREF _Toc351284778 \h </w:instrText>
+              <w:instrText xml:space="preserve"> PAGEREF _Toc351546846 \h </w:instrText>
             </w:r>
             <w:r>
               <w:rPr>
@@ -1889,7 +1971,7 @@
               <w:noProof/>
             </w:rPr>
           </w:pPr>
-          <w:hyperlink w:anchor="_Toc351284779" w:history="1">
+          <w:hyperlink w:anchor="_Toc351546847" w:history="1">
             <w:r>
               <w:rPr>
                 <w:rStyle w:val="a9"/>
@@ -1930,7 +2012,7 @@
                 <w:noProof/>
                 <w:webHidden/>
               </w:rPr>
-              <w:instrText xml:space="preserve"> PAGEREF _Toc351284779 \h </w:instrText>
+              <w:instrText xml:space="preserve"> PAGEREF _Toc351546847 \h </w:instrText>
             </w:r>
             <w:r>
               <w:rPr>
@@ -1972,7 +2054,7 @@
               <w:noProof/>
             </w:rPr>
           </w:pPr>
-          <w:hyperlink w:anchor="_Toc351284780" w:history="1">
+          <w:hyperlink w:anchor="_Toc351546848" w:history="1">
             <w:r>
               <w:rPr>
                 <w:rStyle w:val="a9"/>
@@ -2013,7 +2095,7 @@
                 <w:noProof/>
                 <w:webHidden/>
               </w:rPr>
-              <w:instrText xml:space="preserve"> PAGEREF _Toc351284780 \h </w:instrText>
+              <w:instrText xml:space="preserve"> PAGEREF _Toc351546848 \h </w:instrText>
             </w:r>
             <w:r>
               <w:rPr>
@@ -2055,7 +2137,7 @@
               <w:noProof/>
             </w:rPr>
           </w:pPr>
-          <w:hyperlink w:anchor="_Toc351284781" w:history="1">
+          <w:hyperlink w:anchor="_Toc351546849" w:history="1">
             <w:r>
               <w:rPr>
                 <w:rStyle w:val="a9"/>
@@ -2096,7 +2178,7 @@
                 <w:noProof/>
                 <w:webHidden/>
               </w:rPr>
-              <w:instrText xml:space="preserve"> PAGEREF _Toc351284781 \h </w:instrText>
+              <w:instrText xml:space="preserve"> PAGEREF _Toc351546849 \h </w:instrText>
             </w:r>
             <w:r>
               <w:rPr>
@@ -2138,7 +2220,7 @@
               <w:noProof/>
             </w:rPr>
           </w:pPr>
-          <w:hyperlink w:anchor="_Toc351284782" w:history="1">
+          <w:hyperlink w:anchor="_Toc351546850" w:history="1">
             <w:r>
               <w:rPr>
                 <w:rStyle w:val="a9"/>
@@ -2179,7 +2261,7 @@
                 <w:noProof/>
                 <w:webHidden/>
               </w:rPr>
-              <w:instrText xml:space="preserve"> PAGEREF _Toc351284782 \h </w:instrText>
+              <w:instrText xml:space="preserve"> PAGEREF _Toc351546850 \h </w:instrText>
             </w:r>
             <w:r>
               <w:rPr>
@@ -2221,7 +2303,7 @@
               <w:noProof/>
             </w:rPr>
           </w:pPr>
-          <w:hyperlink w:anchor="_Toc351284783" w:history="1">
+          <w:hyperlink w:anchor="_Toc351546851" w:history="1">
             <w:r>
               <w:rPr>
                 <w:rStyle w:val="a9"/>
@@ -2262,7 +2344,7 @@
                 <w:noProof/>
                 <w:webHidden/>
               </w:rPr>
-              <w:instrText xml:space="preserve"> PAGEREF _Toc351284783 \h </w:instrText>
+              <w:instrText xml:space="preserve"> PAGEREF _Toc351546851 \h </w:instrText>
             </w:r>
             <w:r>
               <w:rPr>
@@ -2304,7 +2386,7 @@
               <w:noProof/>
             </w:rPr>
           </w:pPr>
-          <w:hyperlink w:anchor="_Toc351284784" w:history="1">
+          <w:hyperlink w:anchor="_Toc351546852" w:history="1">
             <w:r>
               <w:rPr>
                 <w:rStyle w:val="a9"/>
@@ -2345,7 +2427,7 @@
                 <w:noProof/>
                 <w:webHidden/>
               </w:rPr>
-              <w:instrText xml:space="preserve"> PAGEREF _Toc351284784 \h </w:instrText>
+              <w:instrText xml:space="preserve"> PAGEREF _Toc351546852 \h </w:instrText>
             </w:r>
             <w:r>
               <w:rPr>
@@ -2387,7 +2469,7 @@
               <w:noProof/>
             </w:rPr>
           </w:pPr>
-          <w:hyperlink w:anchor="_Toc351284785" w:history="1">
+          <w:hyperlink w:anchor="_Toc351546853" w:history="1">
             <w:r>
               <w:rPr>
                 <w:rStyle w:val="a9"/>
@@ -2428,7 +2510,7 @@
                 <w:noProof/>
                 <w:webHidden/>
               </w:rPr>
-              <w:instrText xml:space="preserve"> PAGEREF _Toc351284785 \h </w:instrText>
+              <w:instrText xml:space="preserve"> PAGEREF _Toc351546853 \h </w:instrText>
             </w:r>
             <w:r>
               <w:rPr>
@@ -2470,7 +2552,7 @@
               <w:noProof/>
             </w:rPr>
           </w:pPr>
-          <w:hyperlink w:anchor="_Toc351284786" w:history="1">
+          <w:hyperlink w:anchor="_Toc351546854" w:history="1">
             <w:r>
               <w:rPr>
                 <w:rStyle w:val="a9"/>
@@ -2518,7 +2600,7 @@
                 <w:noProof/>
                 <w:webHidden/>
               </w:rPr>
-              <w:instrText xml:space="preserve"> PAGEREF _Toc351284786 \h </w:instrText>
+              <w:instrText xml:space="preserve"> PAGEREF _Toc351546854 \h </w:instrText>
             </w:r>
             <w:r>
               <w:rPr>
@@ -2560,7 +2642,7 @@
               <w:noProof/>
             </w:rPr>
           </w:pPr>
-          <w:hyperlink w:anchor="_Toc351284787" w:history="1">
+          <w:hyperlink w:anchor="_Toc351546855" w:history="1">
             <w:r>
               <w:rPr>
                 <w:rStyle w:val="a9"/>
@@ -2601,7 +2683,7 @@
                 <w:noProof/>
                 <w:webHidden/>
               </w:rPr>
-              <w:instrText xml:space="preserve"> PAGEREF _Toc351284787 \h </w:instrText>
+              <w:instrText xml:space="preserve"> PAGEREF _Toc351546855 \h </w:instrText>
             </w:r>
             <w:r>
               <w:rPr>
@@ -2643,7 +2725,7 @@
               <w:noProof/>
             </w:rPr>
           </w:pPr>
-          <w:hyperlink w:anchor="_Toc351284788" w:history="1">
+          <w:hyperlink w:anchor="_Toc351546856" w:history="1">
             <w:r>
               <w:rPr>
                 <w:rStyle w:val="a9"/>
@@ -2684,7 +2766,7 @@
                 <w:noProof/>
                 <w:webHidden/>
               </w:rPr>
-              <w:instrText xml:space="preserve"> PAGEREF _Toc351284788 \h </w:instrText>
+              <w:instrText xml:space="preserve"> PAGEREF _Toc351546856 \h </w:instrText>
             </w:r>
             <w:r>
               <w:rPr>
@@ -2726,7 +2808,7 @@
               <w:noProof/>
             </w:rPr>
           </w:pPr>
-          <w:hyperlink w:anchor="_Toc351284789" w:history="1">
+          <w:hyperlink w:anchor="_Toc351546857" w:history="1">
             <w:r>
               <w:rPr>
                 <w:rStyle w:val="a9"/>
@@ -2768,7 +2850,7 @@
                 <w:noProof/>
                 <w:webHidden/>
               </w:rPr>
-              <w:instrText xml:space="preserve"> PAGEREF _Toc351284789 \h </w:instrText>
+              <w:instrText xml:space="preserve"> PAGEREF _Toc351546857 \h </w:instrText>
             </w:r>
             <w:r>
               <w:rPr>
@@ -2823,7 +2905,7 @@
       <w:pPr>
         <w:pStyle w:val="1"/>
       </w:pPr>
-      <w:bookmarkStart w:id="5" w:name="_Toc351284770"/>
+      <w:bookmarkStart w:id="5" w:name="_Toc351546838"/>
       <w:r>
         <w:rPr>
           <w:rFonts w:hint="eastAsia"/>
@@ -2841,7 +2923,7 @@
           <w:numId w:val="3"/>
         </w:numPr>
       </w:pPr>
-      <w:bookmarkStart w:id="6" w:name="_Toc351284771"/>
+      <w:bookmarkStart w:id="6" w:name="_Toc351546839"/>
       <w:r>
         <w:rPr>
           <w:rFonts w:hint="eastAsia"/>
@@ -2858,7 +2940,7 @@
           <w:numId w:val="4"/>
         </w:numPr>
       </w:pPr>
-      <w:bookmarkStart w:id="7" w:name="_Toc351284772"/>
+      <w:bookmarkStart w:id="7" w:name="_Toc351546840"/>
       <w:r>
         <w:rPr>
           <w:rFonts w:hint="eastAsia"/>
@@ -2897,6 +2979,7 @@
       <w:r>
         <w:t xml:space="preserve"> </w:t>
       </w:r>
+      <w:proofErr w:type="spellStart"/>
       <w:r>
         <w:rPr>
           <w:rFonts w:hint="eastAsia"/>
@@ -2911,6 +2994,7 @@
         </w:rPr>
         <w:t>Register</w:t>
       </w:r>
+      <w:proofErr w:type="spellEnd"/>
     </w:p>
     <w:p>
       <w:pPr>
@@ -2936,6 +3020,7 @@
     <w:p>
       <w:pPr>
         <w:rPr>
+          <w:rFonts w:hint="eastAsia"/>
           <w:b/>
         </w:rPr>
       </w:pPr>
@@ -2952,6 +3037,47 @@
           <w:b/>
         </w:rPr>
         <w:t>JSON</w:t>
+      </w:r>
+    </w:p>
+    <w:p>
+      <w:pPr>
+        <w:rPr>
+          <w:b/>
+        </w:rPr>
+      </w:pPr>
+      <w:proofErr w:type="spellStart"/>
+      <w:r>
+        <w:rPr>
+          <w:b/>
+        </w:rPr>
+        <w:t>req.headers.'content</w:t>
+      </w:r>
+      <w:proofErr w:type="spellEnd"/>
+      <w:r>
+        <w:rPr>
+          <w:b/>
+        </w:rPr>
+        <w:t xml:space="preserve">-type' </w:t>
+      </w:r>
+      <w:r>
+        <w:rPr>
+          <w:b/>
+        </w:rPr>
+        <w:t>= "application/</w:t>
+      </w:r>
+      <w:proofErr w:type="spellStart"/>
+      <w:r>
+        <w:rPr>
+          <w:b/>
+        </w:rPr>
+        <w:t>json</w:t>
+      </w:r>
+      <w:proofErr w:type="spellEnd"/>
+      <w:r>
+        <w:rPr>
+          <w:b/>
+        </w:rPr>
+        <w:t>"</w:t>
       </w:r>
     </w:p>
     <w:p>
@@ -3094,11 +3220,19 @@
             <w:tcW w:w="1350" w:type="dxa"/>
           </w:tcPr>
           <w:p>
-            <w:r>
-              <w:rPr>
-                <w:rFonts w:hint="eastAsia"/>
-              </w:rPr>
-              <w:t>json-object</w:t>
+            <w:proofErr w:type="spellStart"/>
+            <w:r>
+              <w:rPr>
+                <w:rFonts w:hint="eastAsia"/>
+              </w:rPr>
+              <w:t>json</w:t>
+            </w:r>
+            <w:proofErr w:type="spellEnd"/>
+            <w:r>
+              <w:rPr>
+                <w:rFonts w:hint="eastAsia"/>
+              </w:rPr>
+              <w:t>-object</w:t>
             </w:r>
           </w:p>
         </w:tc>
@@ -3126,12 +3260,14 @@
                 <w:tab w:val="right" w:pos="2265"/>
               </w:tabs>
             </w:pPr>
+            <w:proofErr w:type="spellStart"/>
             <w:r>
               <w:rPr>
                 <w:rFonts w:hint="eastAsia"/>
               </w:rPr>
               <w:t>callLogs</w:t>
             </w:r>
+            <w:proofErr w:type="spellEnd"/>
           </w:p>
         </w:tc>
         <w:tc>
@@ -3152,11 +3288,19 @@
             <w:tcW w:w="1350" w:type="dxa"/>
           </w:tcPr>
           <w:p>
-            <w:r>
-              <w:rPr>
-                <w:rFonts w:hint="eastAsia"/>
-              </w:rPr>
-              <w:t>json-array</w:t>
+            <w:proofErr w:type="spellStart"/>
+            <w:r>
+              <w:rPr>
+                <w:rFonts w:hint="eastAsia"/>
+              </w:rPr>
+              <w:t>json</w:t>
+            </w:r>
+            <w:proofErr w:type="spellEnd"/>
+            <w:r>
+              <w:rPr>
+                <w:rFonts w:hint="eastAsia"/>
+              </w:rPr>
+              <w:t>-array</w:t>
             </w:r>
           </w:p>
         </w:tc>
@@ -3184,12 +3328,14 @@
                 <w:tab w:val="right" w:pos="2265"/>
               </w:tabs>
             </w:pPr>
+            <w:proofErr w:type="spellStart"/>
             <w:r>
               <w:rPr>
                 <w:rFonts w:hint="eastAsia"/>
               </w:rPr>
               <w:t>lastCallLogTime</w:t>
             </w:r>
+            <w:proofErr w:type="spellEnd"/>
           </w:p>
         </w:tc>
         <w:tc>
@@ -3643,11 +3789,19 @@
             <w:tcW w:w="1350" w:type="dxa"/>
           </w:tcPr>
           <w:p>
-            <w:r>
-              <w:rPr>
-                <w:rFonts w:hint="eastAsia"/>
-              </w:rPr>
-              <w:t>Json-Array</w:t>
+            <w:proofErr w:type="spellStart"/>
+            <w:r>
+              <w:rPr>
+                <w:rFonts w:hint="eastAsia"/>
+              </w:rPr>
+              <w:t>Json</w:t>
+            </w:r>
+            <w:proofErr w:type="spellEnd"/>
+            <w:r>
+              <w:rPr>
+                <w:rFonts w:hint="eastAsia"/>
+              </w:rPr>
+              <w:t>-Array</w:t>
             </w:r>
           </w:p>
         </w:tc>
@@ -3776,6 +3930,7 @@
                 <w:szCs w:val="20"/>
               </w:rPr>
             </w:pPr>
+            <w:proofErr w:type="spellStart"/>
             <w:r>
               <w:rPr>
                 <w:rFonts w:ascii="Consolas" w:hAnsi="Consolas" w:cs="Consolas" w:hint="eastAsia"/>
@@ -3786,6 +3941,7 @@
               </w:rPr>
               <w:t>ims</w:t>
             </w:r>
+            <w:proofErr w:type="spellEnd"/>
           </w:p>
         </w:tc>
         <w:tc>
@@ -3806,11 +3962,19 @@
             <w:tcW w:w="1350" w:type="dxa"/>
           </w:tcPr>
           <w:p>
-            <w:r>
-              <w:rPr>
-                <w:rFonts w:hint="eastAsia"/>
-              </w:rPr>
-              <w:t>Json-Array</w:t>
+            <w:proofErr w:type="spellStart"/>
+            <w:r>
+              <w:rPr>
+                <w:rFonts w:hint="eastAsia"/>
+              </w:rPr>
+              <w:t>Json</w:t>
+            </w:r>
+            <w:proofErr w:type="spellEnd"/>
+            <w:r>
+              <w:rPr>
+                <w:rFonts w:hint="eastAsia"/>
+              </w:rPr>
+              <w:t>-Array</w:t>
             </w:r>
           </w:p>
         </w:tc>
@@ -3845,6 +4009,7 @@
                 <w:szCs w:val="20"/>
               </w:rPr>
             </w:pPr>
+            <w:proofErr w:type="spellStart"/>
             <w:r>
               <w:rPr>
                 <w:rFonts w:ascii="Consolas" w:hAnsi="Consolas" w:cs="Consolas" w:hint="eastAsia"/>
@@ -3855,6 +4020,7 @@
               </w:rPr>
               <w:t>sns</w:t>
             </w:r>
+            <w:proofErr w:type="spellEnd"/>
           </w:p>
         </w:tc>
         <w:tc>
@@ -3875,11 +4041,19 @@
             <w:tcW w:w="1350" w:type="dxa"/>
           </w:tcPr>
           <w:p>
-            <w:r>
-              <w:rPr>
-                <w:rFonts w:hint="eastAsia"/>
-              </w:rPr>
-              <w:t>Json-Array</w:t>
+            <w:proofErr w:type="spellStart"/>
+            <w:r>
+              <w:rPr>
+                <w:rFonts w:hint="eastAsia"/>
+              </w:rPr>
+              <w:t>Json</w:t>
+            </w:r>
+            <w:proofErr w:type="spellEnd"/>
+            <w:r>
+              <w:rPr>
+                <w:rFonts w:hint="eastAsia"/>
+              </w:rPr>
+              <w:t>-Array</w:t>
             </w:r>
           </w:p>
         </w:tc>
@@ -4178,11 +4352,19 @@
             <w:tcW w:w="1350" w:type="dxa"/>
           </w:tcPr>
           <w:p>
-            <w:r>
-              <w:rPr>
-                <w:rFonts w:hint="eastAsia"/>
-              </w:rPr>
-              <w:t>Json-Array</w:t>
+            <w:proofErr w:type="spellStart"/>
+            <w:r>
+              <w:rPr>
+                <w:rFonts w:hint="eastAsia"/>
+              </w:rPr>
+              <w:t>Json</w:t>
+            </w:r>
+            <w:proofErr w:type="spellEnd"/>
+            <w:r>
+              <w:rPr>
+                <w:rFonts w:hint="eastAsia"/>
+              </w:rPr>
+              <w:t>-Array</w:t>
             </w:r>
           </w:p>
         </w:tc>
@@ -4326,12 +4508,14 @@
                 <w:tab w:val="right" w:pos="2265"/>
               </w:tabs>
             </w:pPr>
+            <w:proofErr w:type="spellStart"/>
             <w:r>
               <w:rPr>
                 <w:rFonts w:hint="eastAsia"/>
               </w:rPr>
               <w:t>cidInClient</w:t>
             </w:r>
+            <w:proofErr w:type="spellEnd"/>
           </w:p>
         </w:tc>
         <w:tc>
@@ -4709,12 +4893,14 @@
                 <w:tab w:val="right" w:pos="2265"/>
               </w:tabs>
             </w:pPr>
+            <w:proofErr w:type="spellStart"/>
             <w:r>
               <w:rPr>
                 <w:rFonts w:hint="eastAsia"/>
               </w:rPr>
               <w:t>ims</w:t>
             </w:r>
+            <w:proofErr w:type="spellEnd"/>
           </w:p>
         </w:tc>
         <w:tc>
@@ -4735,11 +4921,19 @@
             <w:tcW w:w="1184" w:type="dxa"/>
           </w:tcPr>
           <w:p>
-            <w:r>
-              <w:rPr>
-                <w:rFonts w:hint="eastAsia"/>
-              </w:rPr>
-              <w:t>Json-Array</w:t>
+            <w:proofErr w:type="spellStart"/>
+            <w:r>
+              <w:rPr>
+                <w:rFonts w:hint="eastAsia"/>
+              </w:rPr>
+              <w:t>Json</w:t>
+            </w:r>
+            <w:proofErr w:type="spellEnd"/>
+            <w:r>
+              <w:rPr>
+                <w:rFonts w:hint="eastAsia"/>
+              </w:rPr>
+              <w:t>-Array</w:t>
             </w:r>
           </w:p>
         </w:tc>
@@ -4767,12 +4961,15 @@
                 <w:tab w:val="right" w:pos="2265"/>
               </w:tabs>
             </w:pPr>
-            <w:r>
-              <w:rPr>
-                <w:rFonts w:hint="eastAsia"/>
-              </w:rPr>
+            <w:proofErr w:type="spellStart"/>
+            <w:r>
+              <w:rPr>
+                <w:rFonts w:hint="eastAsia"/>
+              </w:rPr>
+              <w:lastRenderedPageBreak/>
               <w:t>sns</w:t>
             </w:r>
+            <w:proofErr w:type="spellEnd"/>
           </w:p>
         </w:tc>
         <w:tc>
@@ -4793,11 +4990,19 @@
             <w:tcW w:w="1184" w:type="dxa"/>
           </w:tcPr>
           <w:p>
-            <w:r>
-              <w:rPr>
-                <w:rFonts w:hint="eastAsia"/>
-              </w:rPr>
-              <w:t>Json-Array</w:t>
+            <w:proofErr w:type="spellStart"/>
+            <w:r>
+              <w:rPr>
+                <w:rFonts w:hint="eastAsia"/>
+              </w:rPr>
+              <w:t>Json</w:t>
+            </w:r>
+            <w:proofErr w:type="spellEnd"/>
+            <w:r>
+              <w:rPr>
+                <w:rFonts w:hint="eastAsia"/>
+              </w:rPr>
+              <w:t>-Array</w:t>
             </w:r>
           </w:p>
         </w:tc>
@@ -4829,7 +5034,6 @@
               <w:rPr>
                 <w:rFonts w:hint="eastAsia"/>
               </w:rPr>
-              <w:lastRenderedPageBreak/>
               <w:t>tags</w:t>
             </w:r>
           </w:p>
@@ -5291,6 +5495,7 @@
                 <w:tab w:val="right" w:pos="2265"/>
               </w:tabs>
             </w:pPr>
+            <w:proofErr w:type="spellStart"/>
             <w:r>
               <w:rPr>
                 <w:rFonts w:hint="eastAsia"/>
@@ -5309,6 +5514,7 @@
               </w:rPr>
               <w:t>umber</w:t>
             </w:r>
+            <w:proofErr w:type="spellEnd"/>
           </w:p>
         </w:tc>
         <w:tc>
@@ -5387,12 +5593,14 @@
             <w:tcW w:w="1184" w:type="dxa"/>
           </w:tcPr>
           <w:p>
+            <w:proofErr w:type="spellStart"/>
             <w:r>
               <w:rPr>
                 <w:rFonts w:hint="eastAsia"/>
               </w:rPr>
               <w:t>int</w:t>
             </w:r>
+            <w:proofErr w:type="spellEnd"/>
           </w:p>
         </w:tc>
         <w:tc>
@@ -5594,6 +5802,7 @@
                 <w:tab w:val="right" w:pos="2265"/>
               </w:tabs>
             </w:pPr>
+            <w:proofErr w:type="spellStart"/>
             <w:r>
               <w:rPr>
                 <w:rFonts w:hint="eastAsia"/>
@@ -5606,6 +5815,7 @@
               </w:rPr>
               <w:t>umber</w:t>
             </w:r>
+            <w:proofErr w:type="spellEnd"/>
           </w:p>
         </w:tc>
         <w:tc>
@@ -5671,6 +5881,7 @@
                 <w:tab w:val="right" w:pos="2265"/>
               </w:tabs>
             </w:pPr>
+            <w:proofErr w:type="spellStart"/>
             <w:r>
               <w:rPr>
                 <w:rFonts w:hint="eastAsia"/>
@@ -5683,6 +5894,7 @@
               </w:rPr>
               <w:t>ctive</w:t>
             </w:r>
+            <w:proofErr w:type="spellEnd"/>
           </w:p>
         </w:tc>
         <w:tc>
@@ -5703,12 +5915,14 @@
             <w:tcW w:w="1192" w:type="dxa"/>
           </w:tcPr>
           <w:p>
+            <w:proofErr w:type="spellStart"/>
             <w:r>
               <w:rPr>
                 <w:rFonts w:hint="eastAsia"/>
               </w:rPr>
               <w:t>bool</w:t>
             </w:r>
+            <w:proofErr w:type="spellEnd"/>
           </w:p>
         </w:tc>
         <w:tc>
@@ -5742,6 +5956,7 @@
                 <w:tab w:val="right" w:pos="2265"/>
               </w:tabs>
             </w:pPr>
+            <w:proofErr w:type="spellStart"/>
             <w:r>
               <w:rPr>
                 <w:rFonts w:hint="eastAsia"/>
@@ -5754,6 +5969,7 @@
               </w:rPr>
               <w:t>ime</w:t>
             </w:r>
+            <w:proofErr w:type="spellEnd"/>
           </w:p>
         </w:tc>
         <w:tc>
@@ -5806,6 +6022,7 @@
                 <w:tab w:val="right" w:pos="2265"/>
               </w:tabs>
             </w:pPr>
+            <w:proofErr w:type="spellStart"/>
             <w:r>
               <w:rPr>
                 <w:rFonts w:hint="eastAsia"/>
@@ -5818,6 +6035,7 @@
               </w:rPr>
               <w:t>ime</w:t>
             </w:r>
+            <w:proofErr w:type="spellEnd"/>
           </w:p>
         </w:tc>
         <w:tc>
@@ -5868,12 +6086,14 @@
         </w:rPr>
         <w:t>每个</w:t>
       </w:r>
+      <w:proofErr w:type="spellStart"/>
       <w:r>
         <w:rPr>
           <w:rFonts w:hint="eastAsia"/>
         </w:rPr>
         <w:t>im</w:t>
       </w:r>
+      <w:proofErr w:type="spellEnd"/>
       <w:r>
         <w:rPr>
           <w:rFonts w:hint="eastAsia"/>
@@ -6060,9 +6280,11 @@
             <w:r>
               <w:t>‘</w:t>
             </w:r>
+            <w:proofErr w:type="spellStart"/>
             <w:r>
               <w:t>skype</w:t>
             </w:r>
+            <w:proofErr w:type="spellEnd"/>
             <w:r>
               <w:t>’</w:t>
             </w:r>
@@ -6075,12 +6297,14 @@
             <w:r>
               <w:t>‘</w:t>
             </w:r>
+            <w:proofErr w:type="spellStart"/>
             <w:r>
               <w:rPr>
                 <w:rFonts w:hint="eastAsia"/>
               </w:rPr>
               <w:t>GTalk</w:t>
             </w:r>
+            <w:proofErr w:type="spellEnd"/>
             <w:r>
               <w:t>’</w:t>
             </w:r>
@@ -6192,6 +6416,7 @@
                 <w:tab w:val="right" w:pos="2265"/>
               </w:tabs>
             </w:pPr>
+            <w:proofErr w:type="spellStart"/>
             <w:r>
               <w:rPr>
                 <w:rFonts w:hint="eastAsia"/>
@@ -6210,6 +6435,7 @@
               </w:rPr>
               <w:t>ctive</w:t>
             </w:r>
+            <w:proofErr w:type="spellEnd"/>
           </w:p>
         </w:tc>
         <w:tc>
@@ -6230,12 +6456,14 @@
             <w:tcW w:w="1205" w:type="dxa"/>
           </w:tcPr>
           <w:p>
+            <w:proofErr w:type="spellStart"/>
             <w:r>
               <w:rPr>
                 <w:rFonts w:hint="eastAsia"/>
               </w:rPr>
               <w:t>bool</w:t>
             </w:r>
+            <w:proofErr w:type="spellEnd"/>
           </w:p>
         </w:tc>
         <w:tc>
@@ -6267,12 +6495,14 @@
         </w:rPr>
         <w:t>每个</w:t>
       </w:r>
+      <w:proofErr w:type="spellStart"/>
       <w:r>
         <w:rPr>
           <w:rFonts w:hint="eastAsia"/>
         </w:rPr>
         <w:t>sn</w:t>
       </w:r>
+      <w:proofErr w:type="spellEnd"/>
       <w:r>
         <w:rPr>
           <w:rFonts w:hint="eastAsia"/>
@@ -6421,9 +6651,11 @@
             <w:r>
               <w:t>‘</w:t>
             </w:r>
+            <w:proofErr w:type="spellStart"/>
             <w:r>
               <w:t>facebook</w:t>
             </w:r>
+            <w:proofErr w:type="spellEnd"/>
             <w:r>
               <w:t>’</w:t>
             </w:r>
@@ -6451,9 +6683,11 @@
             <w:r>
               <w:t>‘</w:t>
             </w:r>
+            <w:proofErr w:type="spellStart"/>
             <w:r>
               <w:t>linkedin</w:t>
             </w:r>
+            <w:proofErr w:type="spellEnd"/>
             <w:r>
               <w:t>’</w:t>
             </w:r>
@@ -6466,9 +6700,11 @@
             <w:r>
               <w:t>‘</w:t>
             </w:r>
+            <w:proofErr w:type="spellStart"/>
             <w:r>
               <w:t>renren</w:t>
             </w:r>
+            <w:proofErr w:type="spellEnd"/>
             <w:r>
               <w:t>’</w:t>
             </w:r>
@@ -6481,9 +6717,11 @@
             <w:r>
               <w:t>‘</w:t>
             </w:r>
+            <w:proofErr w:type="spellStart"/>
             <w:r>
               <w:t>sina_weibo</w:t>
             </w:r>
+            <w:proofErr w:type="spellEnd"/>
             <w:r>
               <w:t>’</w:t>
             </w:r>
@@ -6496,9 +6734,11 @@
             <w:r>
               <w:t>‘</w:t>
             </w:r>
+            <w:proofErr w:type="spellStart"/>
             <w:r>
               <w:t>tengxun_weibo</w:t>
             </w:r>
+            <w:proofErr w:type="spellEnd"/>
             <w:r>
               <w:t>’</w:t>
             </w:r>
@@ -6511,12 +6751,14 @@
             <w:r>
               <w:t>‘</w:t>
             </w:r>
+            <w:proofErr w:type="spellStart"/>
             <w:r>
               <w:rPr>
                 <w:rFonts w:hint="eastAsia"/>
               </w:rPr>
               <w:t>douban</w:t>
             </w:r>
+            <w:proofErr w:type="spellEnd"/>
             <w:r>
               <w:t>’</w:t>
             </w:r>
@@ -6540,6 +6782,7 @@
                 <w:tab w:val="right" w:pos="2265"/>
               </w:tabs>
             </w:pPr>
+            <w:proofErr w:type="spellStart"/>
             <w:r>
               <w:rPr>
                 <w:rFonts w:hint="eastAsia"/>
@@ -6558,6 +6801,7 @@
               </w:rPr>
               <w:t>ame</w:t>
             </w:r>
+            <w:proofErr w:type="spellEnd"/>
           </w:p>
         </w:tc>
         <w:tc>
@@ -6631,6 +6875,7 @@
                 <w:tab w:val="right" w:pos="2265"/>
               </w:tabs>
             </w:pPr>
+            <w:proofErr w:type="spellStart"/>
             <w:r>
               <w:rPr>
                 <w:rFonts w:hint="eastAsia"/>
@@ -6643,6 +6888,7 @@
               </w:rPr>
               <w:t>d</w:t>
             </w:r>
+            <w:proofErr w:type="spellEnd"/>
           </w:p>
         </w:tc>
         <w:tc>
@@ -6709,6 +6955,7 @@
                 <w:tab w:val="right" w:pos="2265"/>
               </w:tabs>
             </w:pPr>
+            <w:proofErr w:type="spellStart"/>
             <w:r>
               <w:rPr>
                 <w:rFonts w:hint="eastAsia"/>
@@ -6718,6 +6965,7 @@
             <w:r>
               <w:t>piKey</w:t>
             </w:r>
+            <w:proofErr w:type="spellEnd"/>
           </w:p>
         </w:tc>
         <w:tc>
@@ -6773,6 +7021,7 @@
               </w:rPr>
               <w:t>社交平台端授权后得到的</w:t>
             </w:r>
+            <w:proofErr w:type="spellStart"/>
             <w:r>
               <w:rPr>
                 <w:rFonts w:hint="eastAsia"/>
@@ -6785,6 +7034,7 @@
               </w:rPr>
               <w:t>key</w:t>
             </w:r>
+            <w:proofErr w:type="spellEnd"/>
           </w:p>
           <w:p>
             <w:r>
@@ -6812,7 +7062,7 @@
           <w:numId w:val="4"/>
         </w:numPr>
       </w:pPr>
-      <w:bookmarkStart w:id="12" w:name="_Toc351284773"/>
+      <w:bookmarkStart w:id="12" w:name="_Toc351546841"/>
       <w:r>
         <w:rPr>
           <w:rFonts w:hint="eastAsia"/>
@@ -6905,6 +7155,7 @@
                 <w:szCs w:val="20"/>
               </w:rPr>
             </w:pPr>
+            <w:proofErr w:type="spellStart"/>
             <w:r>
               <w:rPr>
                 <w:rFonts w:ascii="Consolas" w:hAnsi="Consolas" w:cs="Consolas" w:hint="eastAsia"/>
@@ -6935,6 +7186,7 @@
               </w:rPr>
               <w:t>ode</w:t>
             </w:r>
+            <w:proofErr w:type="spellEnd"/>
           </w:p>
         </w:tc>
         <w:tc>
@@ -6942,12 +7194,14 @@
             <w:tcW w:w="1682" w:type="dxa"/>
           </w:tcPr>
           <w:p>
+            <w:proofErr w:type="spellStart"/>
             <w:r>
               <w:rPr>
                 <w:rFonts w:hint="eastAsia"/>
               </w:rPr>
               <w:t>Int</w:t>
             </w:r>
+            <w:proofErr w:type="spellEnd"/>
           </w:p>
         </w:tc>
         <w:tc>
@@ -7013,6 +7267,7 @@
                 <w:szCs w:val="20"/>
               </w:rPr>
             </w:pPr>
+            <w:proofErr w:type="spellStart"/>
             <w:r>
               <w:rPr>
                 <w:rFonts w:ascii="Consolas" w:hAnsi="Consolas" w:cs="Consolas"/>
@@ -7043,6 +7298,7 @@
               </w:rPr>
               <w:t>essage</w:t>
             </w:r>
+            <w:proofErr w:type="spellEnd"/>
           </w:p>
         </w:tc>
         <w:tc>
@@ -7076,12 +7332,14 @@
             <w:tcW w:w="3181" w:type="dxa"/>
           </w:tcPr>
           <w:p>
+            <w:proofErr w:type="spellStart"/>
             <w:r>
               <w:rPr>
                 <w:rFonts w:hint="eastAsia"/>
               </w:rPr>
               <w:t>result_code</w:t>
             </w:r>
+            <w:proofErr w:type="spellEnd"/>
             <w:r>
               <w:rPr>
                 <w:rFonts w:hint="eastAsia"/>
@@ -7138,12 +7396,14 @@
             <w:tcW w:w="1682" w:type="dxa"/>
           </w:tcPr>
           <w:p>
+            <w:proofErr w:type="spellStart"/>
             <w:r>
               <w:rPr>
                 <w:rFonts w:hint="eastAsia"/>
               </w:rPr>
               <w:t>Json</w:t>
             </w:r>
+            <w:proofErr w:type="spellEnd"/>
           </w:p>
         </w:tc>
         <w:tc>
@@ -7190,6 +7450,7 @@
                 <w:szCs w:val="20"/>
               </w:rPr>
             </w:pPr>
+            <w:proofErr w:type="spellStart"/>
             <w:r>
               <w:rPr>
                 <w:rFonts w:ascii="Consolas" w:hAnsi="Consolas" w:cs="Consolas" w:hint="eastAsia"/>
@@ -7200,6 +7461,7 @@
               </w:rPr>
               <w:t>interestingInfo</w:t>
             </w:r>
+            <w:proofErr w:type="spellEnd"/>
           </w:p>
         </w:tc>
         <w:tc>
@@ -7258,15 +7520,28 @@
         </w:rPr>
         <w:t>数据，参考</w:t>
       </w:r>
-      <w:hyperlink r:id="rId8" w:history="1">
-        <w:r>
-          <w:rPr>
-            <w:rStyle w:val="a9"/>
-            <w:rFonts w:hint="eastAsia"/>
-          </w:rPr>
-          <w:t>Data-design</w:t>
-        </w:r>
-      </w:hyperlink>
+      <w:r>
+        <w:fldChar w:fldCharType="begin"/>
+      </w:r>
+      <w:r>
+        <w:instrText xml:space="preserve"> HYPERLINK "https://github.com/geraldasd/yoyo/tree/master/data-design" </w:instrText>
+      </w:r>
+      <w:r>
+        <w:fldChar w:fldCharType="separate"/>
+      </w:r>
+      <w:r>
+        <w:rPr>
+          <w:rStyle w:val="a9"/>
+          <w:rFonts w:hint="eastAsia"/>
+        </w:rPr>
+        <w:t>Data-design</w:t>
+      </w:r>
+      <w:r>
+        <w:rPr>
+          <w:rStyle w:val="a9"/>
+        </w:rPr>
+        <w:fldChar w:fldCharType="end"/>
+      </w:r>
       <w:r>
         <w:rPr>
           <w:rFonts w:hint="eastAsia"/>
@@ -7277,8 +7552,16 @@
         <w:rPr>
           <w:rFonts w:hint="eastAsia"/>
         </w:rPr>
-        <w:t>user.ls</w:t>
-      </w:r>
+        <w:t>user.</w:t>
+      </w:r>
+      <w:proofErr w:type="gramStart"/>
+      <w:r>
+        <w:rPr>
+          <w:rFonts w:hint="eastAsia"/>
+        </w:rPr>
+        <w:t>ls</w:t>
+      </w:r>
+      <w:proofErr w:type="gramEnd"/>
     </w:p>
     <w:p>
       <w:r>
@@ -7303,8 +7586,15 @@
         </w:rPr>
         <w:tab/>
       </w:r>
-      <w:r>
-        <w:t>uid:</w:t>
+      <w:proofErr w:type="spellStart"/>
+      <w:proofErr w:type="gramStart"/>
+      <w:r>
+        <w:t>uid</w:t>
+      </w:r>
+      <w:proofErr w:type="spellEnd"/>
+      <w:proofErr w:type="gramEnd"/>
+      <w:r>
+        <w:t>:</w:t>
       </w:r>
       <w:r>
         <w:rPr>
@@ -7337,7 +7627,22 @@
           <w:rFonts w:hint="eastAsia"/>
         </w:rPr>
         <w:tab/>
-        <w:t>isPerson:</w:t>
+      </w:r>
+      <w:proofErr w:type="spellStart"/>
+      <w:proofErr w:type="gramStart"/>
+      <w:r>
+        <w:rPr>
+          <w:rFonts w:hint="eastAsia"/>
+        </w:rPr>
+        <w:t>isPerson</w:t>
+      </w:r>
+      <w:proofErr w:type="spellEnd"/>
+      <w:proofErr w:type="gramEnd"/>
+      <w:r>
+        <w:rPr>
+          <w:rFonts w:hint="eastAsia"/>
+        </w:rPr>
+        <w:t>:</w:t>
       </w:r>
       <w:r>
         <w:rPr>
@@ -7348,9 +7653,11 @@
       <w:r>
         <w:pgNum/>
       </w:r>
+      <w:proofErr w:type="spellStart"/>
       <w:r>
         <w:t>oolean</w:t>
       </w:r>
+      <w:proofErr w:type="spellEnd"/>
       <w:r>
         <w:rPr>
           <w:rFonts w:hint="eastAsia"/>
@@ -7397,7 +7704,20 @@
           <w:rFonts w:hint="eastAsia"/>
         </w:rPr>
         <w:tab/>
-        <w:t>gender:</w:t>
+      </w:r>
+      <w:proofErr w:type="gramStart"/>
+      <w:r>
+        <w:rPr>
+          <w:rFonts w:hint="eastAsia"/>
+        </w:rPr>
+        <w:t>gender</w:t>
+      </w:r>
+      <w:proofErr w:type="gramEnd"/>
+      <w:r>
+        <w:rPr>
+          <w:rFonts w:hint="eastAsia"/>
+        </w:rPr>
+        <w:t>:</w:t>
       </w:r>
       <w:r>
         <w:rPr>
@@ -7412,7 +7732,20 @@
           <w:rFonts w:hint="eastAsia"/>
         </w:rPr>
         <w:tab/>
-        <w:t xml:space="preserve">birthday: </w:t>
+      </w:r>
+      <w:proofErr w:type="gramStart"/>
+      <w:r>
+        <w:rPr>
+          <w:rFonts w:hint="eastAsia"/>
+        </w:rPr>
+        <w:t>birthday</w:t>
+      </w:r>
+      <w:proofErr w:type="gramEnd"/>
+      <w:r>
+        <w:rPr>
+          <w:rFonts w:hint="eastAsia"/>
+        </w:rPr>
+        <w:t xml:space="preserve">: </w:t>
       </w:r>
       <w:r>
         <w:rPr>
@@ -7460,7 +7793,20 @@
           <w:rFonts w:hint="eastAsia"/>
         </w:rPr>
         <w:tab/>
-        <w:t>avatars: [</w:t>
+      </w:r>
+      <w:proofErr w:type="gramStart"/>
+      <w:r>
+        <w:rPr>
+          <w:rFonts w:hint="eastAsia"/>
+        </w:rPr>
+        <w:t>avatars</w:t>
+      </w:r>
+      <w:proofErr w:type="gramEnd"/>
+      <w:r>
+        <w:rPr>
+          <w:rFonts w:hint="eastAsia"/>
+        </w:rPr>
+        <w:t>: [</w:t>
       </w:r>
       <w:r>
         <w:t>‘</w:t>
@@ -7487,7 +7833,20 @@
           <w:rFonts w:hint="eastAsia"/>
         </w:rPr>
         <w:tab/>
-        <w:t>phones: [</w:t>
+      </w:r>
+      <w:proofErr w:type="gramStart"/>
+      <w:r>
+        <w:rPr>
+          <w:rFonts w:hint="eastAsia"/>
+        </w:rPr>
+        <w:t>phones</w:t>
+      </w:r>
+      <w:proofErr w:type="gramEnd"/>
+      <w:r>
+        <w:rPr>
+          <w:rFonts w:hint="eastAsia"/>
+        </w:rPr>
+        <w:t>: [</w:t>
       </w:r>
     </w:p>
     <w:p>
@@ -7519,7 +7878,22 @@
           <w:rFonts w:hint="eastAsia"/>
         </w:rPr>
         <w:tab/>
-        <w:t xml:space="preserve">phoneNumber: </w:t>
+      </w:r>
+      <w:proofErr w:type="spellStart"/>
+      <w:proofErr w:type="gramStart"/>
+      <w:r>
+        <w:rPr>
+          <w:rFonts w:hint="eastAsia"/>
+        </w:rPr>
+        <w:t>phoneNumber</w:t>
+      </w:r>
+      <w:proofErr w:type="spellEnd"/>
+      <w:proofErr w:type="gramEnd"/>
+      <w:r>
+        <w:rPr>
+          <w:rFonts w:hint="eastAsia"/>
+        </w:rPr>
+        <w:t xml:space="preserve">: </w:t>
       </w:r>
       <w:r>
         <w:t>‘</w:t>
@@ -7552,7 +7926,22 @@
           <w:rFonts w:hint="eastAsia"/>
         </w:rPr>
         <w:tab/>
-        <w:t>isActive: true</w:t>
+      </w:r>
+      <w:proofErr w:type="spellStart"/>
+      <w:proofErr w:type="gramStart"/>
+      <w:r>
+        <w:rPr>
+          <w:rFonts w:hint="eastAsia"/>
+        </w:rPr>
+        <w:t>isActive</w:t>
+      </w:r>
+      <w:proofErr w:type="spellEnd"/>
+      <w:proofErr w:type="gramEnd"/>
+      <w:r>
+        <w:rPr>
+          <w:rFonts w:hint="eastAsia"/>
+        </w:rPr>
+        <w:t>: true</w:t>
       </w:r>
     </w:p>
     <w:p>
@@ -7573,7 +7962,22 @@
           <w:rFonts w:hint="eastAsia"/>
         </w:rPr>
         <w:tab/>
-        <w:t>startUsingTime:</w:t>
+      </w:r>
+      <w:proofErr w:type="spellStart"/>
+      <w:proofErr w:type="gramStart"/>
+      <w:r>
+        <w:rPr>
+          <w:rFonts w:hint="eastAsia"/>
+        </w:rPr>
+        <w:t>startUsingTime</w:t>
+      </w:r>
+      <w:proofErr w:type="spellEnd"/>
+      <w:proofErr w:type="gramEnd"/>
+      <w:r>
+        <w:rPr>
+          <w:rFonts w:hint="eastAsia"/>
+        </w:rPr>
+        <w:t>:</w:t>
       </w:r>
     </w:p>
     <w:p>
@@ -7594,8 +7998,17 @@
           <w:rFonts w:hint="eastAsia"/>
         </w:rPr>
         <w:tab/>
+      </w:r>
+      <w:proofErr w:type="spellStart"/>
+      <w:proofErr w:type="gramStart"/>
+      <w:r>
+        <w:rPr>
+          <w:rFonts w:hint="eastAsia"/>
+        </w:rPr>
         <w:t>endUsingTime</w:t>
       </w:r>
+      <w:proofErr w:type="spellEnd"/>
+      <w:proofErr w:type="gramEnd"/>
     </w:p>
     <w:p>
       <w:r>
@@ -7628,9 +8041,11 @@
         </w:rPr>
         <w:tab/>
       </w:r>
+      <w:proofErr w:type="gramStart"/>
       <w:r>
         <w:t>emails</w:t>
       </w:r>
+      <w:proofErr w:type="gramEnd"/>
       <w:r>
         <w:rPr>
           <w:rFonts w:hint="eastAsia"/>
@@ -7662,7 +8077,22 @@
           <w:rFonts w:hint="eastAsia"/>
         </w:rPr>
         <w:tab/>
-        <w:t>ims: [</w:t>
+      </w:r>
+      <w:proofErr w:type="spellStart"/>
+      <w:proofErr w:type="gramStart"/>
+      <w:r>
+        <w:rPr>
+          <w:rFonts w:hint="eastAsia"/>
+        </w:rPr>
+        <w:t>ims</w:t>
+      </w:r>
+      <w:proofErr w:type="spellEnd"/>
+      <w:proofErr w:type="gramEnd"/>
+      <w:r>
+        <w:rPr>
+          <w:rFonts w:hint="eastAsia"/>
+        </w:rPr>
+        <w:t>: [</w:t>
       </w:r>
     </w:p>
     <w:p>
@@ -7680,9 +8110,11 @@
       <w:pPr>
         <w:ind w:left="840" w:firstLine="420"/>
       </w:pPr>
+      <w:proofErr w:type="gramStart"/>
       <w:r>
         <w:t>type</w:t>
       </w:r>
+      <w:proofErr w:type="gramEnd"/>
       <w:r>
         <w:rPr>
           <w:rFonts w:hint="eastAsia"/>
@@ -7706,11 +8138,19 @@
       <w:pPr>
         <w:ind w:left="840" w:firstLine="420"/>
       </w:pPr>
-      <w:r>
-        <w:rPr>
-          <w:rFonts w:hint="eastAsia"/>
-        </w:rPr>
-        <w:t xml:space="preserve">account: </w:t>
+      <w:proofErr w:type="gramStart"/>
+      <w:r>
+        <w:rPr>
+          <w:rFonts w:hint="eastAsia"/>
+        </w:rPr>
+        <w:t>account</w:t>
+      </w:r>
+      <w:proofErr w:type="gramEnd"/>
+      <w:r>
+        <w:rPr>
+          <w:rFonts w:hint="eastAsia"/>
+        </w:rPr>
+        <w:t xml:space="preserve">: </w:t>
       </w:r>
       <w:r>
         <w:t>‘</w:t>
@@ -7729,22 +8169,42 @@
       <w:pPr>
         <w:ind w:left="840" w:firstLine="420"/>
       </w:pPr>
-      <w:r>
-        <w:rPr>
-          <w:rFonts w:hint="eastAsia"/>
-        </w:rPr>
-        <w:t>isActive: true</w:t>
+      <w:proofErr w:type="spellStart"/>
+      <w:proofErr w:type="gramStart"/>
+      <w:r>
+        <w:rPr>
+          <w:rFonts w:hint="eastAsia"/>
+        </w:rPr>
+        <w:t>isActive</w:t>
+      </w:r>
+      <w:proofErr w:type="spellEnd"/>
+      <w:proofErr w:type="gramEnd"/>
+      <w:r>
+        <w:rPr>
+          <w:rFonts w:hint="eastAsia"/>
+        </w:rPr>
+        <w:t>: true</w:t>
       </w:r>
     </w:p>
     <w:p>
       <w:pPr>
         <w:ind w:left="840" w:firstLine="420"/>
       </w:pPr>
-      <w:r>
-        <w:rPr>
-          <w:rFonts w:hint="eastAsia"/>
-        </w:rPr>
-        <w:t>apiKey: null</w:t>
+      <w:proofErr w:type="spellStart"/>
+      <w:proofErr w:type="gramStart"/>
+      <w:r>
+        <w:rPr>
+          <w:rFonts w:hint="eastAsia"/>
+        </w:rPr>
+        <w:t>apiKey</w:t>
+      </w:r>
+      <w:proofErr w:type="spellEnd"/>
+      <w:proofErr w:type="gramEnd"/>
+      <w:r>
+        <w:rPr>
+          <w:rFonts w:hint="eastAsia"/>
+        </w:rPr>
+        <w:t>: null</w:t>
       </w:r>
     </w:p>
     <w:p>
@@ -7778,8 +8238,15 @@
         </w:rPr>
         <w:tab/>
       </w:r>
-      <w:r>
-        <w:t>sns: [</w:t>
+      <w:proofErr w:type="spellStart"/>
+      <w:proofErr w:type="gramStart"/>
+      <w:r>
+        <w:t>sns</w:t>
+      </w:r>
+      <w:proofErr w:type="spellEnd"/>
+      <w:proofErr w:type="gramEnd"/>
+      <w:r>
+        <w:t>: [</w:t>
       </w:r>
     </w:p>
     <w:p>
@@ -7816,9 +8283,11 @@
         </w:rPr>
         <w:tab/>
       </w:r>
+      <w:proofErr w:type="gramStart"/>
       <w:r>
         <w:t>type</w:t>
       </w:r>
+      <w:proofErr w:type="gramEnd"/>
       <w:r>
         <w:rPr>
           <w:rFonts w:hint="eastAsia"/>
@@ -7828,12 +8297,14 @@
       <w:r>
         <w:t>‘</w:t>
       </w:r>
+      <w:proofErr w:type="spellStart"/>
       <w:r>
         <w:rPr>
           <w:rFonts w:hint="eastAsia"/>
         </w:rPr>
         <w:t>douban</w:t>
       </w:r>
+      <w:proofErr w:type="spellEnd"/>
       <w:r>
         <w:t>’</w:t>
       </w:r>
@@ -7856,7 +8327,20 @@
           <w:rFonts w:hint="eastAsia"/>
         </w:rPr>
         <w:tab/>
-        <w:t xml:space="preserve">accountName: </w:t>
+      </w:r>
+      <w:proofErr w:type="spellStart"/>
+      <w:r>
+        <w:rPr>
+          <w:rFonts w:hint="eastAsia"/>
+        </w:rPr>
+        <w:t>accountName</w:t>
+      </w:r>
+      <w:proofErr w:type="spellEnd"/>
+      <w:r>
+        <w:rPr>
+          <w:rFonts w:hint="eastAsia"/>
+        </w:rPr>
+        <w:t xml:space="preserve">: </w:t>
       </w:r>
       <w:r>
         <w:t>‘</w:t>
@@ -7889,7 +8373,20 @@
           <w:rFonts w:hint="eastAsia"/>
         </w:rPr>
         <w:tab/>
-        <w:t xml:space="preserve">account-id: </w:t>
+      </w:r>
+      <w:proofErr w:type="gramStart"/>
+      <w:r>
+        <w:rPr>
+          <w:rFonts w:hint="eastAsia"/>
+        </w:rPr>
+        <w:t>account-id</w:t>
+      </w:r>
+      <w:proofErr w:type="gramEnd"/>
+      <w:r>
+        <w:rPr>
+          <w:rFonts w:hint="eastAsia"/>
+        </w:rPr>
+        <w:t xml:space="preserve">: </w:t>
       </w:r>
       <w:r>
         <w:t>‘</w:t>
@@ -7922,7 +8419,22 @@
           <w:rFonts w:hint="eastAsia"/>
         </w:rPr>
         <w:tab/>
-        <w:t>apiKey: null</w:t>
+      </w:r>
+      <w:proofErr w:type="spellStart"/>
+      <w:proofErr w:type="gramStart"/>
+      <w:r>
+        <w:rPr>
+          <w:rFonts w:hint="eastAsia"/>
+        </w:rPr>
+        <w:t>apiKey</w:t>
+      </w:r>
+      <w:proofErr w:type="spellEnd"/>
+      <w:proofErr w:type="gramEnd"/>
+      <w:r>
+        <w:rPr>
+          <w:rFonts w:hint="eastAsia"/>
+        </w:rPr>
+        <w:t>: null</w:t>
       </w:r>
     </w:p>
     <w:p>
@@ -8066,7 +8578,22 @@
           <w:rFonts w:hint="eastAsia"/>
         </w:rPr>
         <w:tab/>
-        <w:t xml:space="preserve">isUpdated: </w:t>
+      </w:r>
+      <w:proofErr w:type="spellStart"/>
+      <w:proofErr w:type="gramStart"/>
+      <w:r>
+        <w:rPr>
+          <w:rFonts w:hint="eastAsia"/>
+        </w:rPr>
+        <w:t>isUpdated</w:t>
+      </w:r>
+      <w:proofErr w:type="spellEnd"/>
+      <w:proofErr w:type="gramEnd"/>
+      <w:r>
+        <w:rPr>
+          <w:rFonts w:hint="eastAsia"/>
+        </w:rPr>
+        <w:t xml:space="preserve">: </w:t>
       </w:r>
       <w:r>
         <w:t>Boolean</w:t>
@@ -8084,7 +8611,22 @@
           <w:rFonts w:hint="eastAsia"/>
         </w:rPr>
         <w:tab/>
-        <w:t>isRegistered: true,</w:t>
+      </w:r>
+      <w:proofErr w:type="spellStart"/>
+      <w:proofErr w:type="gramStart"/>
+      <w:r>
+        <w:rPr>
+          <w:rFonts w:hint="eastAsia"/>
+        </w:rPr>
+        <w:t>isRegistered</w:t>
+      </w:r>
+      <w:proofErr w:type="spellEnd"/>
+      <w:proofErr w:type="gramEnd"/>
+      <w:r>
+        <w:rPr>
+          <w:rFonts w:hint="eastAsia"/>
+        </w:rPr>
+        <w:t>: true,</w:t>
       </w:r>
     </w:p>
     <w:p>
@@ -8093,7 +8635,22 @@
           <w:rFonts w:hint="eastAsia"/>
         </w:rPr>
         <w:tab/>
-        <w:t>lastModifiedDate: timestamp,</w:t>
+      </w:r>
+      <w:proofErr w:type="spellStart"/>
+      <w:proofErr w:type="gramStart"/>
+      <w:r>
+        <w:rPr>
+          <w:rFonts w:hint="eastAsia"/>
+        </w:rPr>
+        <w:t>lastModifiedDate</w:t>
+      </w:r>
+      <w:proofErr w:type="spellEnd"/>
+      <w:proofErr w:type="gramEnd"/>
+      <w:r>
+        <w:rPr>
+          <w:rFonts w:hint="eastAsia"/>
+        </w:rPr>
+        <w:t>: timestamp,</w:t>
       </w:r>
     </w:p>
     <w:p>
@@ -8102,7 +8659,36 @@
           <w:rFonts w:hint="eastAsia"/>
         </w:rPr>
         <w:tab/>
-        <w:t>mergedTo: uid,</w:t>
+      </w:r>
+      <w:proofErr w:type="spellStart"/>
+      <w:proofErr w:type="gramStart"/>
+      <w:r>
+        <w:rPr>
+          <w:rFonts w:hint="eastAsia"/>
+        </w:rPr>
+        <w:t>mergedTo</w:t>
+      </w:r>
+      <w:proofErr w:type="spellEnd"/>
+      <w:proofErr w:type="gramEnd"/>
+      <w:r>
+        <w:rPr>
+          <w:rFonts w:hint="eastAsia"/>
+        </w:rPr>
+        <w:t xml:space="preserve">: </w:t>
+      </w:r>
+      <w:proofErr w:type="spellStart"/>
+      <w:r>
+        <w:rPr>
+          <w:rFonts w:hint="eastAsia"/>
+        </w:rPr>
+        <w:t>uid</w:t>
+      </w:r>
+      <w:proofErr w:type="spellEnd"/>
+      <w:r>
+        <w:rPr>
+          <w:rFonts w:hint="eastAsia"/>
+        </w:rPr>
+        <w:t>,</w:t>
       </w:r>
     </w:p>
     <w:p>
@@ -8111,17 +8697,34 @@
           <w:rFonts w:hint="eastAsia"/>
         </w:rPr>
         <w:tab/>
-        <w:t>mergedFrom: [</w:t>
+      </w:r>
+      <w:proofErr w:type="spellStart"/>
+      <w:proofErr w:type="gramStart"/>
+      <w:r>
+        <w:rPr>
+          <w:rFonts w:hint="eastAsia"/>
+        </w:rPr>
+        <w:t>mergedFrom</w:t>
+      </w:r>
+      <w:proofErr w:type="spellEnd"/>
+      <w:proofErr w:type="gramEnd"/>
+      <w:r>
+        <w:rPr>
+          <w:rFonts w:hint="eastAsia"/>
+        </w:rPr>
+        <w:t>: [</w:t>
       </w:r>
       <w:r>
         <w:t>‘</w:t>
       </w:r>
+      <w:proofErr w:type="spellStart"/>
       <w:r>
         <w:rPr>
           <w:rFonts w:hint="eastAsia"/>
         </w:rPr>
         <w:t>uid</w:t>
       </w:r>
+      <w:proofErr w:type="spellEnd"/>
       <w:r>
         <w:t>’</w:t>
       </w:r>
@@ -8138,7 +8741,22 @@
           <w:rFonts w:hint="eastAsia"/>
         </w:rPr>
         <w:tab/>
-        <w:t>pendingMergers: [</w:t>
+      </w:r>
+      <w:proofErr w:type="spellStart"/>
+      <w:proofErr w:type="gramStart"/>
+      <w:r>
+        <w:rPr>
+          <w:rFonts w:hint="eastAsia"/>
+        </w:rPr>
+        <w:t>pendingMergers</w:t>
+      </w:r>
+      <w:proofErr w:type="spellEnd"/>
+      <w:proofErr w:type="gramEnd"/>
+      <w:r>
+        <w:rPr>
+          <w:rFonts w:hint="eastAsia"/>
+        </w:rPr>
+        <w:t>: [</w:t>
       </w:r>
     </w:p>
     <w:p>
@@ -8174,8 +8792,31 @@
           <w:rFonts w:hint="eastAsia"/>
         </w:rPr>
         <w:tab/>
-        <w:t>pendingMergeTo: uid</w:t>
-      </w:r>
+      </w:r>
+      <w:proofErr w:type="spellStart"/>
+      <w:proofErr w:type="gramStart"/>
+      <w:r>
+        <w:rPr>
+          <w:rFonts w:hint="eastAsia"/>
+        </w:rPr>
+        <w:t>pendingMergeTo</w:t>
+      </w:r>
+      <w:proofErr w:type="spellEnd"/>
+      <w:proofErr w:type="gramEnd"/>
+      <w:r>
+        <w:rPr>
+          <w:rFonts w:hint="eastAsia"/>
+        </w:rPr>
+        <w:t xml:space="preserve">: </w:t>
+      </w:r>
+      <w:proofErr w:type="spellStart"/>
+      <w:r>
+        <w:rPr>
+          <w:rFonts w:hint="eastAsia"/>
+        </w:rPr>
+        <w:t>uid</w:t>
+      </w:r>
+      <w:proofErr w:type="spellEnd"/>
     </w:p>
     <w:p>
       <w:r>
@@ -8195,8 +8836,31 @@
           <w:rFonts w:hint="eastAsia"/>
         </w:rPr>
         <w:tab/>
-        <w:t>pendingMergeFrom: uid</w:t>
-      </w:r>
+      </w:r>
+      <w:proofErr w:type="spellStart"/>
+      <w:proofErr w:type="gramStart"/>
+      <w:r>
+        <w:rPr>
+          <w:rFonts w:hint="eastAsia"/>
+        </w:rPr>
+        <w:t>pendingMergeFrom</w:t>
+      </w:r>
+      <w:proofErr w:type="spellEnd"/>
+      <w:proofErr w:type="gramEnd"/>
+      <w:r>
+        <w:rPr>
+          <w:rFonts w:hint="eastAsia"/>
+        </w:rPr>
+        <w:t xml:space="preserve">: </w:t>
+      </w:r>
+      <w:proofErr w:type="spellStart"/>
+      <w:r>
+        <w:rPr>
+          <w:rFonts w:hint="eastAsia"/>
+        </w:rPr>
+        <w:t>uid</w:t>
+      </w:r>
+      <w:proofErr w:type="spellEnd"/>
     </w:p>
     <w:p>
       <w:r>
@@ -8216,7 +8880,22 @@
           <w:rFonts w:hint="eastAsia"/>
         </w:rPr>
         <w:tab/>
-        <w:t>isAccepted: null | true | false</w:t>
+      </w:r>
+      <w:proofErr w:type="spellStart"/>
+      <w:proofErr w:type="gramStart"/>
+      <w:r>
+        <w:rPr>
+          <w:rFonts w:hint="eastAsia"/>
+        </w:rPr>
+        <w:t>isAccepted</w:t>
+      </w:r>
+      <w:proofErr w:type="spellEnd"/>
+      <w:proofErr w:type="gramEnd"/>
+      <w:r>
+        <w:rPr>
+          <w:rFonts w:hint="eastAsia"/>
+        </w:rPr>
+        <w:t>: null | true | false</w:t>
       </w:r>
     </w:p>
     <w:p>
@@ -8249,17 +8928,34 @@
           <w:rFonts w:hint="eastAsia"/>
         </w:rPr>
         <w:tab/>
-        <w:t>notMergeWith: [</w:t>
+      </w:r>
+      <w:proofErr w:type="spellStart"/>
+      <w:proofErr w:type="gramStart"/>
+      <w:r>
+        <w:rPr>
+          <w:rFonts w:hint="eastAsia"/>
+        </w:rPr>
+        <w:t>notMergeWith</w:t>
+      </w:r>
+      <w:proofErr w:type="spellEnd"/>
+      <w:proofErr w:type="gramEnd"/>
+      <w:r>
+        <w:rPr>
+          <w:rFonts w:hint="eastAsia"/>
+        </w:rPr>
+        <w:t>: [</w:t>
       </w:r>
       <w:r>
         <w:t>‘</w:t>
       </w:r>
+      <w:proofErr w:type="spellStart"/>
       <w:r>
         <w:rPr>
           <w:rFonts w:hint="eastAsia"/>
         </w:rPr>
         <w:t>uid</w:t>
       </w:r>
+      <w:proofErr w:type="spellEnd"/>
       <w:r>
         <w:t>’</w:t>
       </w:r>
@@ -8276,7 +8972,20 @@
           <w:rFonts w:hint="eastAsia"/>
         </w:rPr>
         <w:tab/>
-        <w:t>contacts: [</w:t>
+      </w:r>
+      <w:proofErr w:type="gramStart"/>
+      <w:r>
+        <w:rPr>
+          <w:rFonts w:hint="eastAsia"/>
+        </w:rPr>
+        <w:t>contacts</w:t>
+      </w:r>
+      <w:proofErr w:type="gramEnd"/>
+      <w:r>
+        <w:rPr>
+          <w:rFonts w:hint="eastAsia"/>
+        </w:rPr>
+        <w:t>: [</w:t>
       </w:r>
     </w:p>
     <w:p>
@@ -8294,11 +9003,19 @@
       <w:pPr>
         <w:ind w:left="840" w:firstLine="420"/>
       </w:pPr>
-      <w:r>
-        <w:rPr>
-          <w:rFonts w:hint="eastAsia"/>
-        </w:rPr>
-        <w:t xml:space="preserve">cid: </w:t>
+      <w:proofErr w:type="gramStart"/>
+      <w:r>
+        <w:rPr>
+          <w:rFonts w:hint="eastAsia"/>
+        </w:rPr>
+        <w:t>cid</w:t>
+      </w:r>
+      <w:proofErr w:type="gramEnd"/>
+      <w:r>
+        <w:rPr>
+          <w:rFonts w:hint="eastAsia"/>
+        </w:rPr>
+        <w:t xml:space="preserve">: </w:t>
       </w:r>
       <w:r>
         <w:t>‘</w:t>
@@ -8323,11 +9040,21 @@
       <w:pPr>
         <w:ind w:left="840" w:firstLine="420"/>
       </w:pPr>
-      <w:r>
-        <w:rPr>
-          <w:rFonts w:hint="eastAsia"/>
-        </w:rPr>
-        <w:t xml:space="preserve">cidInClient: </w:t>
+      <w:proofErr w:type="spellStart"/>
+      <w:proofErr w:type="gramStart"/>
+      <w:r>
+        <w:rPr>
+          <w:rFonts w:hint="eastAsia"/>
+        </w:rPr>
+        <w:t>cidInClient</w:t>
+      </w:r>
+      <w:proofErr w:type="spellEnd"/>
+      <w:proofErr w:type="gramEnd"/>
+      <w:r>
+        <w:rPr>
+          <w:rFonts w:hint="eastAsia"/>
+        </w:rPr>
+        <w:t xml:space="preserve">: </w:t>
       </w:r>
       <w:r>
         <w:t>‘’</w:t>
@@ -8337,21 +9064,33 @@
       <w:pPr>
         <w:ind w:left="840" w:firstLine="420"/>
       </w:pPr>
-      <w:r>
-        <w:rPr>
-          <w:rFonts w:hint="eastAsia"/>
-        </w:rPr>
-        <w:t xml:space="preserve">actByUser: </w:t>
+      <w:proofErr w:type="spellStart"/>
+      <w:proofErr w:type="gramStart"/>
+      <w:r>
+        <w:rPr>
+          <w:rFonts w:hint="eastAsia"/>
+        </w:rPr>
+        <w:t>actByUser</w:t>
+      </w:r>
+      <w:proofErr w:type="spellEnd"/>
+      <w:proofErr w:type="gramEnd"/>
+      <w:r>
+        <w:rPr>
+          <w:rFonts w:hint="eastAsia"/>
+        </w:rPr>
+        <w:t xml:space="preserve">: </w:t>
       </w:r>
       <w:r>
         <w:t>‘</w:t>
       </w:r>
+      <w:proofErr w:type="spellStart"/>
       <w:r>
         <w:rPr>
           <w:rFonts w:hint="eastAsia"/>
         </w:rPr>
         <w:t>uid</w:t>
       </w:r>
+      <w:proofErr w:type="spellEnd"/>
       <w:r>
         <w:t>’</w:t>
       </w:r>
@@ -8389,12 +9128,28 @@
       <w:pPr>
         <w:ind w:left="840" w:firstLine="420"/>
       </w:pPr>
-      <w:r>
-        <w:rPr>
-          <w:rFonts w:hint="eastAsia"/>
-        </w:rPr>
-        <w:t>rankScore: 399 # yoy</w:t>
-      </w:r>
+      <w:proofErr w:type="spellStart"/>
+      <w:r>
+        <w:rPr>
+          <w:rFonts w:hint="eastAsia"/>
+        </w:rPr>
+        <w:t>rankScore</w:t>
+      </w:r>
+      <w:proofErr w:type="spellEnd"/>
+      <w:r>
+        <w:rPr>
+          <w:rFonts w:hint="eastAsia"/>
+        </w:rPr>
+        <w:t xml:space="preserve">: 399 # </w:t>
+      </w:r>
+      <w:proofErr w:type="spellStart"/>
+      <w:r>
+        <w:rPr>
+          <w:rFonts w:hint="eastAsia"/>
+        </w:rPr>
+        <w:t>yoy</w:t>
+      </w:r>
+      <w:proofErr w:type="spellEnd"/>
       <w:r>
         <w:rPr>
           <w:rFonts w:hint="eastAsia"/>
@@ -8406,11 +9161,19 @@
       <w:pPr>
         <w:ind w:left="840" w:firstLine="420"/>
       </w:pPr>
-      <w:r>
-        <w:rPr>
-          <w:rFonts w:hint="eastAsia"/>
-        </w:rPr>
-        <w:t>avatars: [</w:t>
+      <w:proofErr w:type="gramStart"/>
+      <w:r>
+        <w:rPr>
+          <w:rFonts w:hint="eastAsia"/>
+        </w:rPr>
+        <w:t>avatars</w:t>
+      </w:r>
+      <w:proofErr w:type="gramEnd"/>
+      <w:r>
+        <w:rPr>
+          <w:rFonts w:hint="eastAsia"/>
+        </w:rPr>
+        <w:t>: [</w:t>
       </w:r>
       <w:r>
         <w:t>‘</w:t>
@@ -8435,11 +9198,19 @@
       <w:pPr>
         <w:ind w:left="840" w:firstLine="420"/>
       </w:pPr>
-      <w:r>
-        <w:rPr>
-          <w:rFonts w:hint="eastAsia"/>
-        </w:rPr>
-        <w:t>phones: [</w:t>
+      <w:proofErr w:type="gramStart"/>
+      <w:r>
+        <w:rPr>
+          <w:rFonts w:hint="eastAsia"/>
+        </w:rPr>
+        <w:t>phones</w:t>
+      </w:r>
+      <w:proofErr w:type="gramEnd"/>
+      <w:r>
+        <w:rPr>
+          <w:rFonts w:hint="eastAsia"/>
+        </w:rPr>
+        <w:t>: [</w:t>
       </w:r>
       <w:r>
         <w:t>‘</w:t>
@@ -8464,11 +9235,19 @@
       <w:pPr>
         <w:ind w:left="840" w:firstLine="420"/>
       </w:pPr>
-      <w:r>
-        <w:rPr>
-          <w:rFonts w:hint="eastAsia"/>
-        </w:rPr>
-        <w:t>emails: [</w:t>
+      <w:proofErr w:type="gramStart"/>
+      <w:r>
+        <w:rPr>
+          <w:rFonts w:hint="eastAsia"/>
+        </w:rPr>
+        <w:t>emails</w:t>
+      </w:r>
+      <w:proofErr w:type="gramEnd"/>
+      <w:r>
+        <w:rPr>
+          <w:rFonts w:hint="eastAsia"/>
+        </w:rPr>
+        <w:t>: [</w:t>
       </w:r>
       <w:r>
         <w:t>‘</w:t>
@@ -8493,11 +9272,27 @@
       <w:pPr>
         <w:ind w:left="840" w:firstLine="420"/>
       </w:pPr>
-      <w:r>
-        <w:rPr>
-          <w:rFonts w:hint="eastAsia"/>
-        </w:rPr>
-        <w:t>ims:[{</w:t>
+      <w:proofErr w:type="spellStart"/>
+      <w:proofErr w:type="gramStart"/>
+      <w:r>
+        <w:rPr>
+          <w:rFonts w:hint="eastAsia"/>
+        </w:rPr>
+        <w:t>ims</w:t>
+      </w:r>
+      <w:proofErr w:type="spellEnd"/>
+      <w:r>
+        <w:rPr>
+          <w:rFonts w:hint="eastAsia"/>
+        </w:rPr>
+        <w:t>:</w:t>
+      </w:r>
+      <w:proofErr w:type="gramEnd"/>
+      <w:r>
+        <w:rPr>
+          <w:rFonts w:hint="eastAsia"/>
+        </w:rPr>
+        <w:t>[{</w:t>
       </w:r>
     </w:p>
     <w:p>
@@ -8509,7 +9304,20 @@
           <w:rFonts w:hint="eastAsia"/>
         </w:rPr>
         <w:tab/>
-        <w:t xml:space="preserve">type: </w:t>
+      </w:r>
+      <w:proofErr w:type="gramStart"/>
+      <w:r>
+        <w:rPr>
+          <w:rFonts w:hint="eastAsia"/>
+        </w:rPr>
+        <w:t>type</w:t>
+      </w:r>
+      <w:proofErr w:type="gramEnd"/>
+      <w:r>
+        <w:rPr>
+          <w:rFonts w:hint="eastAsia"/>
+        </w:rPr>
+        <w:t xml:space="preserve">: </w:t>
       </w:r>
       <w:r>
         <w:t>‘</w:t>
@@ -8533,7 +9341,20 @@
           <w:rFonts w:hint="eastAsia"/>
         </w:rPr>
         <w:tab/>
-        <w:t xml:space="preserve">account: </w:t>
+      </w:r>
+      <w:proofErr w:type="gramStart"/>
+      <w:r>
+        <w:rPr>
+          <w:rFonts w:hint="eastAsia"/>
+        </w:rPr>
+        <w:t>account</w:t>
+      </w:r>
+      <w:proofErr w:type="gramEnd"/>
+      <w:r>
+        <w:rPr>
+          <w:rFonts w:hint="eastAsia"/>
+        </w:rPr>
+        <w:t xml:space="preserve">: </w:t>
       </w:r>
       <w:r>
         <w:t>‘</w:t>
@@ -8563,51 +9384,96 @@
       <w:pPr>
         <w:ind w:left="840" w:firstLine="420"/>
       </w:pPr>
-      <w:r>
-        <w:t>sns: []</w:t>
+      <w:proofErr w:type="spellStart"/>
+      <w:proofErr w:type="gramStart"/>
+      <w:r>
+        <w:t>sns</w:t>
+      </w:r>
+      <w:proofErr w:type="spellEnd"/>
+      <w:proofErr w:type="gramEnd"/>
+      <w:r>
+        <w:t>: []</w:t>
       </w:r>
     </w:p>
     <w:p>
       <w:pPr>
         <w:ind w:left="840" w:firstLine="420"/>
       </w:pPr>
-      <w:r>
-        <w:rPr>
-          <w:rFonts w:hint="eastAsia"/>
-        </w:rPr>
-        <w:t>tags: []</w:t>
+      <w:proofErr w:type="gramStart"/>
+      <w:r>
+        <w:rPr>
+          <w:rFonts w:hint="eastAsia"/>
+        </w:rPr>
+        <w:t>tags</w:t>
+      </w:r>
+      <w:proofErr w:type="gramEnd"/>
+      <w:r>
+        <w:rPr>
+          <w:rFonts w:hint="eastAsia"/>
+        </w:rPr>
+        <w:t>: []</w:t>
       </w:r>
     </w:p>
     <w:p>
       <w:pPr>
         <w:ind w:left="840" w:firstLine="420"/>
       </w:pPr>
-      <w:r>
-        <w:rPr>
-          <w:rFonts w:hint="eastAsia"/>
-        </w:rPr>
-        <w:t>mergedTo: cid</w:t>
-      </w:r>
+      <w:proofErr w:type="spellStart"/>
+      <w:proofErr w:type="gramStart"/>
+      <w:r>
+        <w:rPr>
+          <w:rFonts w:hint="eastAsia"/>
+        </w:rPr>
+        <w:t>mergedTo</w:t>
+      </w:r>
+      <w:proofErr w:type="spellEnd"/>
+      <w:proofErr w:type="gramEnd"/>
+      <w:r>
+        <w:rPr>
+          <w:rFonts w:hint="eastAsia"/>
+        </w:rPr>
+        <w:t xml:space="preserve">: </w:t>
+      </w:r>
+      <w:proofErr w:type="spellStart"/>
+      <w:r>
+        <w:rPr>
+          <w:rFonts w:hint="eastAsia"/>
+        </w:rPr>
+        <w:t>cid</w:t>
+      </w:r>
+      <w:proofErr w:type="spellEnd"/>
     </w:p>
     <w:p>
       <w:pPr>
         <w:ind w:left="840" w:firstLine="420"/>
       </w:pPr>
-      <w:r>
-        <w:rPr>
-          <w:rFonts w:hint="eastAsia"/>
-        </w:rPr>
-        <w:t>mergedFrom: [</w:t>
+      <w:proofErr w:type="spellStart"/>
+      <w:proofErr w:type="gramStart"/>
+      <w:r>
+        <w:rPr>
+          <w:rFonts w:hint="eastAsia"/>
+        </w:rPr>
+        <w:t>mergedFrom</w:t>
+      </w:r>
+      <w:proofErr w:type="spellEnd"/>
+      <w:proofErr w:type="gramEnd"/>
+      <w:r>
+        <w:rPr>
+          <w:rFonts w:hint="eastAsia"/>
+        </w:rPr>
+        <w:t>: [</w:t>
       </w:r>
       <w:r>
         <w:t>‘</w:t>
       </w:r>
+      <w:proofErr w:type="spellStart"/>
       <w:r>
         <w:rPr>
           <w:rFonts w:hint="eastAsia"/>
         </w:rPr>
         <w:t>cid</w:t>
       </w:r>
+      <w:proofErr w:type="spellEnd"/>
       <w:r>
         <w:t>’</w:t>
       </w:r>
@@ -8622,22 +9488,48 @@
       <w:pPr>
         <w:ind w:left="840" w:firstLine="420"/>
       </w:pPr>
-      <w:r>
-        <w:rPr>
-          <w:rFonts w:hint="eastAsia"/>
-        </w:rPr>
-        <w:t>pendingMerges:[{}]</w:t>
+      <w:proofErr w:type="spellStart"/>
+      <w:proofErr w:type="gramStart"/>
+      <w:r>
+        <w:rPr>
+          <w:rFonts w:hint="eastAsia"/>
+        </w:rPr>
+        <w:t>pendingMerges</w:t>
+      </w:r>
+      <w:proofErr w:type="spellEnd"/>
+      <w:r>
+        <w:rPr>
+          <w:rFonts w:hint="eastAsia"/>
+        </w:rPr>
+        <w:t>:</w:t>
+      </w:r>
+      <w:proofErr w:type="gramEnd"/>
+      <w:r>
+        <w:rPr>
+          <w:rFonts w:hint="eastAsia"/>
+        </w:rPr>
+        <w:t>[{}]</w:t>
       </w:r>
     </w:p>
     <w:p>
       <w:pPr>
         <w:ind w:left="840" w:firstLine="420"/>
       </w:pPr>
-      <w:r>
-        <w:rPr>
-          <w:rFonts w:hint="eastAsia"/>
-        </w:rPr>
-        <w:t>notMergeWith: []</w:t>
+      <w:proofErr w:type="spellStart"/>
+      <w:proofErr w:type="gramStart"/>
+      <w:r>
+        <w:rPr>
+          <w:rFonts w:hint="eastAsia"/>
+        </w:rPr>
+        <w:t>notMergeWith</w:t>
+      </w:r>
+      <w:proofErr w:type="spellEnd"/>
+      <w:proofErr w:type="gramEnd"/>
+      <w:r>
+        <w:rPr>
+          <w:rFonts w:hint="eastAsia"/>
+        </w:rPr>
+        <w:t>: []</w:t>
       </w:r>
     </w:p>
     <w:p>
@@ -8666,21 +9558,33 @@
       <w:pPr>
         <w:ind w:firstLine="420"/>
       </w:pPr>
-      <w:r>
-        <w:rPr>
-          <w:rFonts w:hint="eastAsia"/>
-        </w:rPr>
-        <w:t>asContactOf: [</w:t>
+      <w:proofErr w:type="spellStart"/>
+      <w:proofErr w:type="gramStart"/>
+      <w:r>
+        <w:rPr>
+          <w:rFonts w:hint="eastAsia"/>
+        </w:rPr>
+        <w:t>asContactOf</w:t>
+      </w:r>
+      <w:proofErr w:type="spellEnd"/>
+      <w:proofErr w:type="gramEnd"/>
+      <w:r>
+        <w:rPr>
+          <w:rFonts w:hint="eastAsia"/>
+        </w:rPr>
+        <w:t>: [</w:t>
       </w:r>
       <w:r>
         <w:t>‘</w:t>
       </w:r>
+      <w:proofErr w:type="spellStart"/>
       <w:r>
         <w:rPr>
           <w:rFonts w:hint="eastAsia"/>
         </w:rPr>
         <w:t>uid</w:t>
       </w:r>
+      <w:proofErr w:type="spellEnd"/>
       <w:r>
         <w:t>’</w:t>
       </w:r>
@@ -8695,21 +9599,31 @@
       <w:pPr>
         <w:ind w:firstLine="420"/>
       </w:pPr>
-      <w:r>
-        <w:rPr>
-          <w:rFonts w:hint="eastAsia"/>
-        </w:rPr>
-        <w:t>contactedStrangers: [</w:t>
+      <w:proofErr w:type="spellStart"/>
+      <w:r>
+        <w:rPr>
+          <w:rFonts w:hint="eastAsia"/>
+        </w:rPr>
+        <w:t>contactedStrangers</w:t>
+      </w:r>
+      <w:proofErr w:type="spellEnd"/>
+      <w:r>
+        <w:rPr>
+          <w:rFonts w:hint="eastAsia"/>
+        </w:rPr>
+        <w:t>: [</w:t>
       </w:r>
       <w:r>
         <w:t>‘</w:t>
       </w:r>
+      <w:proofErr w:type="spellStart"/>
       <w:r>
         <w:rPr>
           <w:rFonts w:hint="eastAsia"/>
         </w:rPr>
         <w:t>uid</w:t>
       </w:r>
+      <w:proofErr w:type="spellEnd"/>
       <w:r>
         <w:t>’</w:t>
       </w:r>
@@ -8745,21 +9659,33 @@
         </w:tabs>
         <w:ind w:firstLine="420"/>
       </w:pPr>
-      <w:r>
-        <w:rPr>
-          <w:rFonts w:hint="eastAsia"/>
-        </w:rPr>
-        <w:t>contactedByStrangers: [</w:t>
+      <w:proofErr w:type="spellStart"/>
+      <w:proofErr w:type="gramStart"/>
+      <w:r>
+        <w:rPr>
+          <w:rFonts w:hint="eastAsia"/>
+        </w:rPr>
+        <w:t>contactedByStrangers</w:t>
+      </w:r>
+      <w:proofErr w:type="spellEnd"/>
+      <w:proofErr w:type="gramEnd"/>
+      <w:r>
+        <w:rPr>
+          <w:rFonts w:hint="eastAsia"/>
+        </w:rPr>
+        <w:t>: [</w:t>
       </w:r>
       <w:r>
         <w:t>‘</w:t>
       </w:r>
+      <w:proofErr w:type="spellStart"/>
       <w:r>
         <w:rPr>
           <w:rFonts w:hint="eastAsia"/>
         </w:rPr>
         <w:t>uid</w:t>
       </w:r>
+      <w:proofErr w:type="spellEnd"/>
       <w:r>
         <w:t>’</w:t>
       </w:r>
@@ -8786,7 +9712,7 @@
           <w:numId w:val="3"/>
         </w:numPr>
       </w:pPr>
-      <w:bookmarkStart w:id="13" w:name="_Toc351284774"/>
+      <w:bookmarkStart w:id="13" w:name="_Toc351546842"/>
       <w:r>
         <w:rPr>
           <w:rFonts w:hint="eastAsia"/>
@@ -8810,7 +9736,7 @@
           <w:numId w:val="5"/>
         </w:numPr>
       </w:pPr>
-      <w:bookmarkStart w:id="14" w:name="_Toc351284775"/>
+      <w:bookmarkStart w:id="14" w:name="_Toc351546843"/>
       <w:r>
         <w:rPr>
           <w:rFonts w:hint="eastAsia"/>
@@ -8849,6 +9775,7 @@
       <w:r>
         <w:t xml:space="preserve"> </w:t>
       </w:r>
+      <w:proofErr w:type="spellStart"/>
       <w:r>
         <w:rPr>
           <w:rFonts w:hint="eastAsia"/>
@@ -8856,6 +9783,7 @@
         </w:rPr>
         <w:t>userUpdate</w:t>
       </w:r>
+      <w:proofErr w:type="spellEnd"/>
     </w:p>
     <w:p>
       <w:pPr>
@@ -8881,6 +9809,7 @@
     <w:p>
       <w:pPr>
         <w:rPr>
+          <w:rFonts w:hint="eastAsia"/>
           <w:b/>
         </w:rPr>
       </w:pPr>
@@ -8897,6 +9826,47 @@
           <w:b/>
         </w:rPr>
         <w:t>JSON</w:t>
+      </w:r>
+    </w:p>
+    <w:p>
+      <w:pPr>
+        <w:rPr>
+          <w:b/>
+        </w:rPr>
+      </w:pPr>
+      <w:proofErr w:type="spellStart"/>
+      <w:r>
+        <w:rPr>
+          <w:b/>
+        </w:rPr>
+        <w:t>req.headers.'content</w:t>
+      </w:r>
+      <w:proofErr w:type="spellEnd"/>
+      <w:r>
+        <w:rPr>
+          <w:b/>
+        </w:rPr>
+        <w:t xml:space="preserve">-type' </w:t>
+      </w:r>
+      <w:r>
+        <w:rPr>
+          <w:b/>
+        </w:rPr>
+        <w:t>= "application/</w:t>
+      </w:r>
+      <w:proofErr w:type="spellStart"/>
+      <w:r>
+        <w:rPr>
+          <w:b/>
+        </w:rPr>
+        <w:t>json</w:t>
+      </w:r>
+      <w:proofErr w:type="spellEnd"/>
+      <w:r>
+        <w:rPr>
+          <w:b/>
+        </w:rPr>
+        <w:t>"</w:t>
       </w:r>
     </w:p>
     <w:p>
@@ -9013,12 +9983,14 @@
                 <w:tab w:val="right" w:pos="2265"/>
               </w:tabs>
             </w:pPr>
+            <w:proofErr w:type="spellStart"/>
             <w:r>
               <w:rPr>
                 <w:rFonts w:hint="eastAsia"/>
               </w:rPr>
               <w:t>uid</w:t>
             </w:r>
+            <w:proofErr w:type="spellEnd"/>
           </w:p>
         </w:tc>
         <w:tc>
@@ -9384,11 +10356,19 @@
             <w:tcW w:w="1350" w:type="dxa"/>
           </w:tcPr>
           <w:p>
-            <w:r>
-              <w:rPr>
-                <w:rFonts w:hint="eastAsia"/>
-              </w:rPr>
-              <w:t>Json-Array</w:t>
+            <w:proofErr w:type="spellStart"/>
+            <w:r>
+              <w:rPr>
+                <w:rFonts w:hint="eastAsia"/>
+              </w:rPr>
+              <w:t>Json</w:t>
+            </w:r>
+            <w:proofErr w:type="spellEnd"/>
+            <w:r>
+              <w:rPr>
+                <w:rFonts w:hint="eastAsia"/>
+              </w:rPr>
+              <w:t>-Array</w:t>
             </w:r>
           </w:p>
         </w:tc>
@@ -9519,6 +10499,7 @@
                 <w:szCs w:val="20"/>
               </w:rPr>
             </w:pPr>
+            <w:proofErr w:type="spellStart"/>
             <w:r>
               <w:rPr>
                 <w:rFonts w:ascii="Consolas" w:hAnsi="Consolas" w:cs="Consolas" w:hint="eastAsia"/>
@@ -9529,6 +10510,7 @@
               </w:rPr>
               <w:t>ims</w:t>
             </w:r>
+            <w:proofErr w:type="spellEnd"/>
           </w:p>
         </w:tc>
         <w:tc>
@@ -9549,11 +10531,19 @@
             <w:tcW w:w="1350" w:type="dxa"/>
           </w:tcPr>
           <w:p>
-            <w:r>
-              <w:rPr>
-                <w:rFonts w:hint="eastAsia"/>
-              </w:rPr>
-              <w:t>Json-Array</w:t>
+            <w:proofErr w:type="spellStart"/>
+            <w:r>
+              <w:rPr>
+                <w:rFonts w:hint="eastAsia"/>
+              </w:rPr>
+              <w:t>Json</w:t>
+            </w:r>
+            <w:proofErr w:type="spellEnd"/>
+            <w:r>
+              <w:rPr>
+                <w:rFonts w:hint="eastAsia"/>
+              </w:rPr>
+              <w:t>-Array</w:t>
             </w:r>
           </w:p>
         </w:tc>
@@ -9589,6 +10579,7 @@
                 <w:szCs w:val="20"/>
               </w:rPr>
             </w:pPr>
+            <w:proofErr w:type="spellStart"/>
             <w:r>
               <w:rPr>
                 <w:rFonts w:ascii="Consolas" w:hAnsi="Consolas" w:cs="Consolas" w:hint="eastAsia"/>
@@ -9599,6 +10590,7 @@
               </w:rPr>
               <w:t>sns</w:t>
             </w:r>
+            <w:proofErr w:type="spellEnd"/>
           </w:p>
         </w:tc>
         <w:tc>
@@ -9619,11 +10611,19 @@
             <w:tcW w:w="1350" w:type="dxa"/>
           </w:tcPr>
           <w:p>
-            <w:r>
-              <w:rPr>
-                <w:rFonts w:hint="eastAsia"/>
-              </w:rPr>
-              <w:t>Json-Array</w:t>
+            <w:proofErr w:type="spellStart"/>
+            <w:r>
+              <w:rPr>
+                <w:rFonts w:hint="eastAsia"/>
+              </w:rPr>
+              <w:t>Json</w:t>
+            </w:r>
+            <w:proofErr w:type="spellEnd"/>
+            <w:r>
+              <w:rPr>
+                <w:rFonts w:hint="eastAsia"/>
+              </w:rPr>
+              <w:t>-Array</w:t>
             </w:r>
           </w:p>
         </w:tc>
@@ -9883,7 +10883,7 @@
           <w:numId w:val="4"/>
         </w:numPr>
       </w:pPr>
-      <w:bookmarkStart w:id="17" w:name="_Toc351284776"/>
+      <w:bookmarkStart w:id="17" w:name="_Toc351546844"/>
       <w:r>
         <w:rPr>
           <w:rFonts w:hint="eastAsia"/>
@@ -9975,6 +10975,7 @@
                 <w:szCs w:val="20"/>
               </w:rPr>
             </w:pPr>
+            <w:proofErr w:type="spellStart"/>
             <w:r>
               <w:rPr>
                 <w:rFonts w:ascii="Consolas" w:hAnsi="Consolas" w:cs="Consolas" w:hint="eastAsia"/>
@@ -10005,6 +11006,7 @@
               </w:rPr>
               <w:t>ode</w:t>
             </w:r>
+            <w:proofErr w:type="spellEnd"/>
           </w:p>
         </w:tc>
         <w:tc>
@@ -10012,12 +11014,14 @@
             <w:tcW w:w="1701" w:type="dxa"/>
           </w:tcPr>
           <w:p>
+            <w:proofErr w:type="spellStart"/>
             <w:r>
               <w:rPr>
                 <w:rFonts w:hint="eastAsia"/>
               </w:rPr>
               <w:t>Int</w:t>
             </w:r>
+            <w:proofErr w:type="spellEnd"/>
           </w:p>
         </w:tc>
         <w:tc>
@@ -10083,6 +11087,7 @@
                 <w:szCs w:val="20"/>
               </w:rPr>
             </w:pPr>
+            <w:proofErr w:type="spellStart"/>
             <w:r>
               <w:rPr>
                 <w:rFonts w:ascii="Consolas" w:hAnsi="Consolas" w:cs="Consolas"/>
@@ -10113,6 +11118,7 @@
               </w:rPr>
               <w:t>essage</w:t>
             </w:r>
+            <w:proofErr w:type="spellEnd"/>
           </w:p>
         </w:tc>
         <w:tc>
@@ -10146,12 +11152,14 @@
             <w:tcW w:w="3261" w:type="dxa"/>
           </w:tcPr>
           <w:p>
+            <w:proofErr w:type="spellStart"/>
             <w:r>
               <w:rPr>
                 <w:rFonts w:hint="eastAsia"/>
               </w:rPr>
               <w:t>result_code</w:t>
             </w:r>
+            <w:proofErr w:type="spellEnd"/>
             <w:r>
               <w:rPr>
                 <w:rFonts w:hint="eastAsia"/>
@@ -10208,12 +11216,14 @@
             <w:tcW w:w="1701" w:type="dxa"/>
           </w:tcPr>
           <w:p>
+            <w:proofErr w:type="spellStart"/>
             <w:r>
               <w:rPr>
                 <w:rFonts w:hint="eastAsia"/>
               </w:rPr>
               <w:t>json</w:t>
             </w:r>
+            <w:proofErr w:type="spellEnd"/>
           </w:p>
         </w:tc>
         <w:tc>
@@ -10252,7 +11262,7 @@
           <w:numId w:val="3"/>
         </w:numPr>
       </w:pPr>
-      <w:bookmarkStart w:id="18" w:name="_Toc351284777"/>
+      <w:bookmarkStart w:id="18" w:name="_Toc351546845"/>
       <w:r>
         <w:rPr>
           <w:rFonts w:hint="eastAsia"/>
@@ -10269,7 +11279,7 @@
           <w:numId w:val="8"/>
         </w:numPr>
       </w:pPr>
-      <w:bookmarkStart w:id="19" w:name="_Toc351284778"/>
+      <w:bookmarkStart w:id="19" w:name="_Toc351546846"/>
       <w:r>
         <w:rPr>
           <w:rFonts w:hint="eastAsia"/>
@@ -10308,6 +11318,7 @@
       <w:r>
         <w:t xml:space="preserve"> </w:t>
       </w:r>
+      <w:proofErr w:type="spellStart"/>
       <w:r>
         <w:rPr>
           <w:rFonts w:hint="eastAsia"/>
@@ -10322,6 +11333,7 @@
         </w:rPr>
         <w:t>ynchronize</w:t>
       </w:r>
+      <w:proofErr w:type="spellEnd"/>
     </w:p>
     <w:p>
       <w:pPr>
@@ -10365,12 +11377,55 @@
         <w:t>JSON</w:t>
       </w:r>
     </w:p>
+    <w:p>
+      <w:pPr>
+        <w:rPr>
+          <w:rFonts w:hint="eastAsia"/>
+          <w:b/>
+        </w:rPr>
+      </w:pPr>
+      <w:proofErr w:type="spellStart"/>
+      <w:r>
+        <w:rPr>
+          <w:b/>
+        </w:rPr>
+        <w:t>req.headers.'content</w:t>
+      </w:r>
+      <w:proofErr w:type="spellEnd"/>
+      <w:r>
+        <w:rPr>
+          <w:b/>
+        </w:rPr>
+        <w:t xml:space="preserve">-type' </w:t>
+      </w:r>
+      <w:r>
+        <w:rPr>
+          <w:b/>
+        </w:rPr>
+        <w:t>= "application/</w:t>
+      </w:r>
+      <w:proofErr w:type="spellStart"/>
+      <w:r>
+        <w:rPr>
+          <w:b/>
+        </w:rPr>
+        <w:t>json</w:t>
+      </w:r>
+      <w:proofErr w:type="spellEnd"/>
+      <w:r>
+        <w:rPr>
+          <w:b/>
+        </w:rPr>
+        <w:t>"</w:t>
+      </w:r>
+    </w:p>
     <w:p/>
     <w:p>
       <w:r>
         <w:rPr>
           <w:rFonts w:hint="eastAsia"/>
         </w:rPr>
+        <w:lastRenderedPageBreak/>
         <w:t>参数列表：</w:t>
       </w:r>
     </w:p>
@@ -10473,13 +11528,14 @@
                 <w:tab w:val="right" w:pos="2265"/>
               </w:tabs>
             </w:pPr>
-            <w:r>
-              <w:rPr>
-                <w:rFonts w:hint="eastAsia"/>
-              </w:rPr>
-              <w:lastRenderedPageBreak/>
+            <w:proofErr w:type="spellStart"/>
+            <w:r>
+              <w:rPr>
+                <w:rFonts w:hint="eastAsia"/>
+              </w:rPr>
               <w:t>uid</w:t>
             </w:r>
+            <w:proofErr w:type="spellEnd"/>
           </w:p>
         </w:tc>
         <w:tc>
@@ -10558,11 +11614,19 @@
             <w:tcW w:w="1350" w:type="dxa"/>
           </w:tcPr>
           <w:p>
-            <w:r>
-              <w:rPr>
-                <w:rFonts w:hint="eastAsia"/>
-              </w:rPr>
-              <w:t>Json-Array</w:t>
+            <w:proofErr w:type="spellStart"/>
+            <w:r>
+              <w:rPr>
+                <w:rFonts w:hint="eastAsia"/>
+              </w:rPr>
+              <w:t>Json</w:t>
+            </w:r>
+            <w:proofErr w:type="spellEnd"/>
+            <w:r>
+              <w:rPr>
+                <w:rFonts w:hint="eastAsia"/>
+              </w:rPr>
+              <w:t>-Array</w:t>
             </w:r>
           </w:p>
         </w:tc>
@@ -10590,12 +11654,14 @@
                 <w:tab w:val="right" w:pos="2265"/>
               </w:tabs>
             </w:pPr>
+            <w:proofErr w:type="spellStart"/>
             <w:r>
               <w:rPr>
                 <w:rFonts w:hint="eastAsia"/>
               </w:rPr>
               <w:t>onlyGetDirty</w:t>
             </w:r>
+            <w:proofErr w:type="spellEnd"/>
           </w:p>
         </w:tc>
         <w:tc>
@@ -10793,12 +11859,14 @@
                 <w:tab w:val="right" w:pos="2265"/>
               </w:tabs>
             </w:pPr>
+            <w:proofErr w:type="spellStart"/>
             <w:r>
               <w:rPr>
                 <w:rFonts w:hint="eastAsia"/>
               </w:rPr>
               <w:t>cid</w:t>
             </w:r>
+            <w:proofErr w:type="spellEnd"/>
           </w:p>
         </w:tc>
         <w:tc>
@@ -10806,12 +11874,14 @@
             <w:tcW w:w="1071" w:type="dxa"/>
           </w:tcPr>
           <w:p>
+            <w:proofErr w:type="spellStart"/>
             <w:r>
               <w:rPr>
                 <w:rFonts w:hint="eastAsia"/>
               </w:rPr>
               <w:t>fasle</w:t>
             </w:r>
+            <w:proofErr w:type="spellEnd"/>
           </w:p>
         </w:tc>
         <w:tc>
@@ -10862,6 +11932,7 @@
               </w:rPr>
               <w:t>的</w:t>
             </w:r>
+            <w:proofErr w:type="spellStart"/>
             <w:r>
               <w:rPr>
                 <w:rFonts w:hint="eastAsia"/>
@@ -10874,18 +11945,21 @@
               </w:rPr>
               <w:t>id</w:t>
             </w:r>
+            <w:proofErr w:type="spellEnd"/>
             <w:r>
               <w:rPr>
                 <w:rFonts w:hint="eastAsia"/>
               </w:rPr>
               <w:t>或者</w:t>
             </w:r>
+            <w:proofErr w:type="spellStart"/>
             <w:r>
               <w:rPr>
                 <w:rFonts w:hint="eastAsia"/>
               </w:rPr>
               <w:t>cid</w:t>
             </w:r>
+            <w:proofErr w:type="spellEnd"/>
             <w:r>
               <w:rPr>
                 <w:rFonts w:hint="eastAsia"/>
@@ -10922,6 +11996,7 @@
               </w:rPr>
               <w:t>对应</w:t>
             </w:r>
+            <w:proofErr w:type="spellStart"/>
             <w:r>
               <w:rPr>
                 <w:rFonts w:hint="eastAsia"/>
@@ -10934,6 +12009,7 @@
               </w:rPr>
               <w:t>id</w:t>
             </w:r>
+            <w:proofErr w:type="spellEnd"/>
             <w:r>
               <w:rPr>
                 <w:rFonts w:hint="eastAsia"/>
@@ -10960,12 +12036,14 @@
                 <w:tab w:val="right" w:pos="2265"/>
               </w:tabs>
             </w:pPr>
+            <w:proofErr w:type="spellStart"/>
             <w:r>
               <w:rPr>
                 <w:rFonts w:hint="eastAsia"/>
               </w:rPr>
               <w:t>cidInClient</w:t>
             </w:r>
+            <w:proofErr w:type="spellEnd"/>
           </w:p>
         </w:tc>
         <w:tc>
@@ -11011,12 +12089,14 @@
               </w:rPr>
               <w:t>当</w:t>
             </w:r>
+            <w:proofErr w:type="spellStart"/>
             <w:r>
               <w:rPr>
                 <w:rFonts w:hint="eastAsia"/>
               </w:rPr>
               <w:t>cidIInClient</w:t>
             </w:r>
+            <w:proofErr w:type="spellEnd"/>
             <w:r>
               <w:rPr>
                 <w:rFonts w:hint="eastAsia"/>
@@ -11378,12 +12458,14 @@
                 <w:tab w:val="right" w:pos="2265"/>
               </w:tabs>
             </w:pPr>
+            <w:proofErr w:type="spellStart"/>
             <w:r>
               <w:rPr>
                 <w:rFonts w:hint="eastAsia"/>
               </w:rPr>
               <w:t>ims</w:t>
             </w:r>
+            <w:proofErr w:type="spellEnd"/>
           </w:p>
         </w:tc>
         <w:tc>
@@ -11404,11 +12486,19 @@
             <w:tcW w:w="1184" w:type="dxa"/>
           </w:tcPr>
           <w:p>
-            <w:r>
-              <w:rPr>
-                <w:rFonts w:hint="eastAsia"/>
-              </w:rPr>
-              <w:t>Json-Array</w:t>
+            <w:proofErr w:type="spellStart"/>
+            <w:r>
+              <w:rPr>
+                <w:rFonts w:hint="eastAsia"/>
+              </w:rPr>
+              <w:t>Json</w:t>
+            </w:r>
+            <w:proofErr w:type="spellEnd"/>
+            <w:r>
+              <w:rPr>
+                <w:rFonts w:hint="eastAsia"/>
+              </w:rPr>
+              <w:t>-Array</w:t>
             </w:r>
           </w:p>
         </w:tc>
@@ -11437,12 +12527,14 @@
                 <w:tab w:val="right" w:pos="2265"/>
               </w:tabs>
             </w:pPr>
+            <w:proofErr w:type="spellStart"/>
             <w:r>
               <w:rPr>
                 <w:rFonts w:hint="eastAsia"/>
               </w:rPr>
               <w:t>sns</w:t>
             </w:r>
+            <w:proofErr w:type="spellEnd"/>
           </w:p>
         </w:tc>
         <w:tc>
@@ -11463,11 +12555,19 @@
             <w:tcW w:w="1184" w:type="dxa"/>
           </w:tcPr>
           <w:p>
-            <w:r>
-              <w:rPr>
-                <w:rFonts w:hint="eastAsia"/>
-              </w:rPr>
-              <w:t>Json-Array</w:t>
+            <w:proofErr w:type="spellStart"/>
+            <w:r>
+              <w:rPr>
+                <w:rFonts w:hint="eastAsia"/>
+              </w:rPr>
+              <w:t>Json</w:t>
+            </w:r>
+            <w:proofErr w:type="spellEnd"/>
+            <w:r>
+              <w:rPr>
+                <w:rFonts w:hint="eastAsia"/>
+              </w:rPr>
+              <w:t>-Array</w:t>
             </w:r>
           </w:p>
         </w:tc>
@@ -11845,12 +12945,14 @@
                 <w:tab w:val="right" w:pos="2265"/>
               </w:tabs>
             </w:pPr>
+            <w:proofErr w:type="spellStart"/>
             <w:r>
               <w:rPr>
                 <w:rFonts w:hint="eastAsia"/>
               </w:rPr>
               <w:t>phoneNumber</w:t>
             </w:r>
+            <w:proofErr w:type="spellEnd"/>
           </w:p>
         </w:tc>
         <w:tc>
@@ -11916,12 +13018,14 @@
                 <w:tab w:val="right" w:pos="2265"/>
               </w:tabs>
             </w:pPr>
+            <w:proofErr w:type="spellStart"/>
             <w:r>
               <w:rPr>
                 <w:rFonts w:hint="eastAsia"/>
               </w:rPr>
               <w:t>isActive</w:t>
             </w:r>
+            <w:proofErr w:type="spellEnd"/>
           </w:p>
         </w:tc>
         <w:tc>
@@ -11942,12 +13046,14 @@
             <w:tcW w:w="1192" w:type="dxa"/>
           </w:tcPr>
           <w:p>
+            <w:proofErr w:type="spellStart"/>
             <w:r>
               <w:rPr>
                 <w:rFonts w:hint="eastAsia"/>
               </w:rPr>
               <w:t>bool</w:t>
             </w:r>
+            <w:proofErr w:type="spellEnd"/>
           </w:p>
         </w:tc>
         <w:tc>
@@ -11979,12 +13085,14 @@
         </w:rPr>
         <w:t>每个</w:t>
       </w:r>
+      <w:proofErr w:type="spellStart"/>
       <w:r>
         <w:rPr>
           <w:rFonts w:hint="eastAsia"/>
         </w:rPr>
         <w:t>im</w:t>
       </w:r>
+      <w:proofErr w:type="spellEnd"/>
       <w:r>
         <w:rPr>
           <w:rFonts w:hint="eastAsia"/>
@@ -12095,6 +13203,7 @@
               <w:rPr>
                 <w:rFonts w:hint="eastAsia"/>
               </w:rPr>
+              <w:lastRenderedPageBreak/>
               <w:t>type</w:t>
             </w:r>
           </w:p>
@@ -12169,9 +13278,11 @@
             <w:r>
               <w:t>‘</w:t>
             </w:r>
+            <w:proofErr w:type="spellStart"/>
             <w:r>
               <w:t>skype</w:t>
             </w:r>
+            <w:proofErr w:type="spellEnd"/>
             <w:r>
               <w:t>’</w:t>
             </w:r>
@@ -12184,12 +13295,14 @@
             <w:r>
               <w:t>‘</w:t>
             </w:r>
+            <w:proofErr w:type="spellStart"/>
             <w:r>
               <w:rPr>
                 <w:rFonts w:hint="eastAsia"/>
               </w:rPr>
               <w:t>GTalk</w:t>
             </w:r>
+            <w:proofErr w:type="spellEnd"/>
             <w:r>
               <w:t>’</w:t>
             </w:r>
@@ -12232,7 +13345,6 @@
               </w:tabs>
             </w:pPr>
             <w:r>
-              <w:lastRenderedPageBreak/>
               <w:t>account</w:t>
             </w:r>
           </w:p>
@@ -12298,12 +13410,14 @@
         </w:rPr>
         <w:t>每个</w:t>
       </w:r>
+      <w:proofErr w:type="spellStart"/>
       <w:r>
         <w:rPr>
           <w:rFonts w:hint="eastAsia"/>
         </w:rPr>
         <w:t>sn</w:t>
       </w:r>
+      <w:proofErr w:type="spellEnd"/>
       <w:r>
         <w:rPr>
           <w:rFonts w:hint="eastAsia"/>
@@ -12452,9 +13566,11 @@
             <w:r>
               <w:t>‘</w:t>
             </w:r>
+            <w:proofErr w:type="spellStart"/>
             <w:r>
               <w:t>facebook</w:t>
             </w:r>
+            <w:proofErr w:type="spellEnd"/>
             <w:r>
               <w:t>’</w:t>
             </w:r>
@@ -12482,9 +13598,11 @@
             <w:r>
               <w:t>‘</w:t>
             </w:r>
+            <w:proofErr w:type="spellStart"/>
             <w:r>
               <w:t>linkedin</w:t>
             </w:r>
+            <w:proofErr w:type="spellEnd"/>
             <w:r>
               <w:t>’</w:t>
             </w:r>
@@ -12497,9 +13615,11 @@
             <w:r>
               <w:t>‘</w:t>
             </w:r>
+            <w:proofErr w:type="spellStart"/>
             <w:r>
               <w:t>renren</w:t>
             </w:r>
+            <w:proofErr w:type="spellEnd"/>
             <w:r>
               <w:t>’</w:t>
             </w:r>
@@ -12512,9 +13632,11 @@
             <w:r>
               <w:t>‘</w:t>
             </w:r>
+            <w:proofErr w:type="spellStart"/>
             <w:r>
               <w:t>sina_weibo</w:t>
             </w:r>
+            <w:proofErr w:type="spellEnd"/>
             <w:r>
               <w:t>’</w:t>
             </w:r>
@@ -12527,9 +13649,11 @@
             <w:r>
               <w:t>‘</w:t>
             </w:r>
+            <w:proofErr w:type="spellStart"/>
             <w:r>
               <w:t>tengxun_weibo</w:t>
             </w:r>
+            <w:proofErr w:type="spellEnd"/>
             <w:r>
               <w:t>’</w:t>
             </w:r>
@@ -12542,12 +13666,14 @@
             <w:r>
               <w:t>‘</w:t>
             </w:r>
+            <w:proofErr w:type="spellStart"/>
             <w:r>
               <w:rPr>
                 <w:rFonts w:hint="eastAsia"/>
               </w:rPr>
               <w:t>douban</w:t>
             </w:r>
+            <w:proofErr w:type="spellEnd"/>
             <w:r>
               <w:t>’</w:t>
             </w:r>
@@ -12571,12 +13697,14 @@
                 <w:tab w:val="right" w:pos="2265"/>
               </w:tabs>
             </w:pPr>
+            <w:proofErr w:type="spellStart"/>
             <w:r>
               <w:rPr>
                 <w:rFonts w:hint="eastAsia"/>
               </w:rPr>
               <w:t>accountName</w:t>
             </w:r>
+            <w:proofErr w:type="spellEnd"/>
           </w:p>
         </w:tc>
         <w:tc>
@@ -12650,12 +13778,14 @@
                 <w:tab w:val="right" w:pos="2265"/>
               </w:tabs>
             </w:pPr>
+            <w:proofErr w:type="spellStart"/>
             <w:r>
               <w:rPr>
                 <w:rFonts w:hint="eastAsia"/>
               </w:rPr>
               <w:t>accountId</w:t>
             </w:r>
+            <w:proofErr w:type="spellEnd"/>
           </w:p>
         </w:tc>
         <w:tc>
@@ -12718,7 +13848,7 @@
       <w:pPr>
         <w:pStyle w:val="3"/>
       </w:pPr>
-      <w:bookmarkStart w:id="20" w:name="_Toc351284779"/>
+      <w:bookmarkStart w:id="20" w:name="_Toc351546847"/>
       <w:r>
         <w:rPr>
           <w:rFonts w:hint="eastAsia"/>
@@ -12810,6 +13940,7 @@
                 <w:szCs w:val="20"/>
               </w:rPr>
             </w:pPr>
+            <w:proofErr w:type="spellStart"/>
             <w:r>
               <w:rPr>
                 <w:rFonts w:ascii="Consolas" w:hAnsi="Consolas" w:cs="Consolas" w:hint="eastAsia"/>
@@ -12840,6 +13971,7 @@
               </w:rPr>
               <w:t>ode</w:t>
             </w:r>
+            <w:proofErr w:type="spellEnd"/>
           </w:p>
         </w:tc>
         <w:tc>
@@ -12847,12 +13979,14 @@
             <w:tcW w:w="1701" w:type="dxa"/>
           </w:tcPr>
           <w:p>
+            <w:proofErr w:type="spellStart"/>
             <w:r>
               <w:rPr>
                 <w:rFonts w:hint="eastAsia"/>
               </w:rPr>
               <w:t>Int</w:t>
             </w:r>
+            <w:proofErr w:type="spellEnd"/>
           </w:p>
         </w:tc>
         <w:tc>
@@ -12918,6 +14052,7 @@
                 <w:szCs w:val="20"/>
               </w:rPr>
             </w:pPr>
+            <w:proofErr w:type="spellStart"/>
             <w:r>
               <w:rPr>
                 <w:rFonts w:ascii="Consolas" w:hAnsi="Consolas" w:cs="Consolas"/>
@@ -12948,6 +14083,7 @@
               </w:rPr>
               <w:t>essage</w:t>
             </w:r>
+            <w:proofErr w:type="spellEnd"/>
           </w:p>
         </w:tc>
         <w:tc>
@@ -12981,12 +14117,14 @@
             <w:tcW w:w="3261" w:type="dxa"/>
           </w:tcPr>
           <w:p>
+            <w:proofErr w:type="spellStart"/>
             <w:r>
               <w:rPr>
                 <w:rFonts w:hint="eastAsia"/>
               </w:rPr>
               <w:t>result_code</w:t>
             </w:r>
+            <w:proofErr w:type="spellEnd"/>
             <w:r>
               <w:rPr>
                 <w:rFonts w:hint="eastAsia"/>
@@ -13043,11 +14181,19 @@
             <w:tcW w:w="1701" w:type="dxa"/>
           </w:tcPr>
           <w:p>
-            <w:r>
-              <w:rPr>
-                <w:rFonts w:hint="eastAsia"/>
-              </w:rPr>
-              <w:t>Json-Array</w:t>
+            <w:proofErr w:type="spellStart"/>
+            <w:r>
+              <w:rPr>
+                <w:rFonts w:hint="eastAsia"/>
+              </w:rPr>
+              <w:t>Json</w:t>
+            </w:r>
+            <w:proofErr w:type="spellEnd"/>
+            <w:r>
+              <w:rPr>
+                <w:rFonts w:hint="eastAsia"/>
+              </w:rPr>
+              <w:t>-Array</w:t>
             </w:r>
           </w:p>
         </w:tc>
@@ -13081,7 +14227,7 @@
           <w:numId w:val="3"/>
         </w:numPr>
       </w:pPr>
-      <w:bookmarkStart w:id="21" w:name="_Toc351284780"/>
+      <w:bookmarkStart w:id="21" w:name="_Toc351546848"/>
       <w:r>
         <w:rPr>
           <w:rFonts w:hint="eastAsia"/>
@@ -13098,7 +14244,7 @@
           <w:numId w:val="7"/>
         </w:numPr>
       </w:pPr>
-      <w:bookmarkStart w:id="22" w:name="_Toc351284781"/>
+      <w:bookmarkStart w:id="22" w:name="_Toc351546849"/>
       <w:r>
         <w:rPr>
           <w:rFonts w:hint="eastAsia"/>
@@ -13137,6 +14283,7 @@
       <w:r>
         <w:t xml:space="preserve"> </w:t>
       </w:r>
+      <w:proofErr w:type="spellStart"/>
       <w:r>
         <w:rPr>
           <w:rFonts w:hint="eastAsia"/>
@@ -13144,6 +14291,7 @@
         </w:rPr>
         <w:t>callLogSynchronize</w:t>
       </w:r>
+      <w:proofErr w:type="spellEnd"/>
     </w:p>
     <w:p>
       <w:pPr>
@@ -13169,6 +14317,7 @@
     <w:p>
       <w:pPr>
         <w:rPr>
+          <w:rFonts w:hint="eastAsia"/>
           <w:b/>
         </w:rPr>
       </w:pPr>
@@ -13185,6 +14334,47 @@
           <w:b/>
         </w:rPr>
         <w:t>JSON</w:t>
+      </w:r>
+    </w:p>
+    <w:p>
+      <w:pPr>
+        <w:rPr>
+          <w:b/>
+        </w:rPr>
+      </w:pPr>
+      <w:proofErr w:type="spellStart"/>
+      <w:r>
+        <w:rPr>
+          <w:b/>
+        </w:rPr>
+        <w:t>req.headers.'content</w:t>
+      </w:r>
+      <w:proofErr w:type="spellEnd"/>
+      <w:r>
+        <w:rPr>
+          <w:b/>
+        </w:rPr>
+        <w:t xml:space="preserve">-type' </w:t>
+      </w:r>
+      <w:r>
+        <w:rPr>
+          <w:b/>
+        </w:rPr>
+        <w:t>= "application/</w:t>
+      </w:r>
+      <w:proofErr w:type="spellStart"/>
+      <w:r>
+        <w:rPr>
+          <w:b/>
+        </w:rPr>
+        <w:t>json</w:t>
+      </w:r>
+      <w:proofErr w:type="spellEnd"/>
+      <w:r>
+        <w:rPr>
+          <w:b/>
+        </w:rPr>
+        <w:t>"</w:t>
       </w:r>
     </w:p>
     <w:p>
@@ -13301,12 +14491,14 @@
                 <w:tab w:val="right" w:pos="2265"/>
               </w:tabs>
             </w:pPr>
+            <w:proofErr w:type="spellStart"/>
             <w:r>
               <w:rPr>
                 <w:rFonts w:hint="eastAsia"/>
               </w:rPr>
               <w:t>uid</w:t>
             </w:r>
+            <w:proofErr w:type="spellEnd"/>
           </w:p>
         </w:tc>
         <w:tc>
@@ -13359,12 +14551,14 @@
                 <w:tab w:val="right" w:pos="2265"/>
               </w:tabs>
             </w:pPr>
+            <w:proofErr w:type="spellStart"/>
             <w:r>
               <w:rPr>
                 <w:rFonts w:hint="eastAsia"/>
               </w:rPr>
               <w:t>callLogs</w:t>
             </w:r>
+            <w:proofErr w:type="spellEnd"/>
           </w:p>
         </w:tc>
         <w:tc>
@@ -13385,11 +14579,19 @@
             <w:tcW w:w="1184" w:type="dxa"/>
           </w:tcPr>
           <w:p>
-            <w:r>
-              <w:rPr>
-                <w:rFonts w:hint="eastAsia"/>
-              </w:rPr>
-              <w:t>Json-Array</w:t>
+            <w:proofErr w:type="spellStart"/>
+            <w:r>
+              <w:rPr>
+                <w:rFonts w:hint="eastAsia"/>
+              </w:rPr>
+              <w:t>Json</w:t>
+            </w:r>
+            <w:proofErr w:type="spellEnd"/>
+            <w:r>
+              <w:rPr>
+                <w:rFonts w:hint="eastAsia"/>
+              </w:rPr>
+              <w:t>-Array</w:t>
             </w:r>
           </w:p>
         </w:tc>
@@ -13417,12 +14619,14 @@
                 <w:tab w:val="right" w:pos="2265"/>
               </w:tabs>
             </w:pPr>
+            <w:proofErr w:type="spellStart"/>
             <w:r>
               <w:rPr>
                 <w:rFonts w:hint="eastAsia"/>
               </w:rPr>
               <w:t>lastCallLogTime</w:t>
             </w:r>
+            <w:proofErr w:type="spellEnd"/>
           </w:p>
         </w:tc>
         <w:tc>
@@ -13692,12 +14896,14 @@
                 <w:tab w:val="right" w:pos="2265"/>
               </w:tabs>
             </w:pPr>
+            <w:proofErr w:type="spellStart"/>
             <w:r>
               <w:rPr>
                 <w:rFonts w:hint="eastAsia"/>
               </w:rPr>
               <w:t>phoneNumber</w:t>
             </w:r>
+            <w:proofErr w:type="spellEnd"/>
           </w:p>
         </w:tc>
         <w:tc>
@@ -13754,6 +14960,7 @@
               <w:rPr>
                 <w:rFonts w:hint="eastAsia"/>
               </w:rPr>
+              <w:lastRenderedPageBreak/>
               <w:t>duration</w:t>
             </w:r>
           </w:p>
@@ -13776,12 +14983,14 @@
             <w:tcW w:w="1184" w:type="dxa"/>
           </w:tcPr>
           <w:p>
+            <w:proofErr w:type="spellStart"/>
             <w:r>
               <w:rPr>
                 <w:rFonts w:hint="eastAsia"/>
               </w:rPr>
               <w:t>int</w:t>
             </w:r>
+            <w:proofErr w:type="spellEnd"/>
           </w:p>
         </w:tc>
         <w:tc>
@@ -13872,12 +15081,11 @@
           <w:numId w:val="7"/>
         </w:numPr>
       </w:pPr>
-      <w:bookmarkStart w:id="23" w:name="_Toc351284782"/>
-      <w:r>
-        <w:rPr>
-          <w:rFonts w:hint="eastAsia"/>
-        </w:rPr>
-        <w:lastRenderedPageBreak/>
+      <w:bookmarkStart w:id="23" w:name="_Toc351546850"/>
+      <w:r>
+        <w:rPr>
+          <w:rFonts w:hint="eastAsia"/>
+        </w:rPr>
         <w:t>应答</w:t>
       </w:r>
       <w:bookmarkEnd w:id="23"/>
@@ -13965,6 +15173,7 @@
                 <w:szCs w:val="20"/>
               </w:rPr>
             </w:pPr>
+            <w:proofErr w:type="spellStart"/>
             <w:r>
               <w:rPr>
                 <w:rFonts w:ascii="Consolas" w:hAnsi="Consolas" w:cs="Consolas" w:hint="eastAsia"/>
@@ -13975,6 +15184,7 @@
               </w:rPr>
               <w:t>resultCode</w:t>
             </w:r>
+            <w:proofErr w:type="spellEnd"/>
           </w:p>
         </w:tc>
         <w:tc>
@@ -13982,12 +15192,14 @@
             <w:tcW w:w="1648" w:type="dxa"/>
           </w:tcPr>
           <w:p>
+            <w:proofErr w:type="spellStart"/>
             <w:r>
               <w:rPr>
                 <w:rFonts w:hint="eastAsia"/>
               </w:rPr>
               <w:t>Int</w:t>
             </w:r>
+            <w:proofErr w:type="spellEnd"/>
           </w:p>
         </w:tc>
         <w:tc>
@@ -14053,6 +15265,7 @@
                 <w:szCs w:val="20"/>
               </w:rPr>
             </w:pPr>
+            <w:proofErr w:type="spellStart"/>
             <w:r>
               <w:rPr>
                 <w:rFonts w:ascii="Consolas" w:hAnsi="Consolas" w:cs="Consolas"/>
@@ -14083,6 +15296,7 @@
               </w:rPr>
               <w:t>essage</w:t>
             </w:r>
+            <w:proofErr w:type="spellEnd"/>
           </w:p>
         </w:tc>
         <w:tc>
@@ -14116,12 +15330,14 @@
             <w:tcW w:w="3072" w:type="dxa"/>
           </w:tcPr>
           <w:p>
+            <w:proofErr w:type="spellStart"/>
             <w:r>
               <w:rPr>
                 <w:rFonts w:hint="eastAsia"/>
               </w:rPr>
               <w:t>resultCode</w:t>
             </w:r>
+            <w:proofErr w:type="spellEnd"/>
             <w:r>
               <w:rPr>
                 <w:rFonts w:hint="eastAsia"/>
@@ -14161,6 +15377,7 @@
                 <w:szCs w:val="20"/>
               </w:rPr>
             </w:pPr>
+            <w:proofErr w:type="spellStart"/>
             <w:r>
               <w:rPr>
                 <w:rFonts w:ascii="Consolas" w:hAnsi="Consolas" w:cs="Consolas" w:hint="eastAsia"/>
@@ -14171,6 +15388,7 @@
               </w:rPr>
               <w:t>callLogStatistics</w:t>
             </w:r>
+            <w:proofErr w:type="spellEnd"/>
           </w:p>
         </w:tc>
         <w:tc>
@@ -14178,11 +15396,19 @@
             <w:tcW w:w="1648" w:type="dxa"/>
           </w:tcPr>
           <w:p>
-            <w:r>
-              <w:rPr>
-                <w:rFonts w:hint="eastAsia"/>
-              </w:rPr>
-              <w:t>Json-Array</w:t>
+            <w:proofErr w:type="spellStart"/>
+            <w:r>
+              <w:rPr>
+                <w:rFonts w:hint="eastAsia"/>
+              </w:rPr>
+              <w:t>Json</w:t>
+            </w:r>
+            <w:proofErr w:type="spellEnd"/>
+            <w:r>
+              <w:rPr>
+                <w:rFonts w:hint="eastAsia"/>
+              </w:rPr>
+              <w:t>-Array</w:t>
             </w:r>
           </w:p>
         </w:tc>
@@ -14231,7 +15457,21 @@
               <w:rPr>
                 <w:rFonts w:hint="eastAsia"/>
               </w:rPr>
-              <w:t>，其他先不管</w:t>
+              <w:t>，</w:t>
+            </w:r>
+            <w:proofErr w:type="gramStart"/>
+            <w:r>
+              <w:rPr>
+                <w:rFonts w:hint="eastAsia"/>
+              </w:rPr>
+              <w:t>其他先</w:t>
+            </w:r>
+            <w:proofErr w:type="gramEnd"/>
+            <w:r>
+              <w:rPr>
+                <w:rFonts w:hint="eastAsia"/>
+              </w:rPr>
+              <w:t>不管</w:t>
             </w:r>
           </w:p>
         </w:tc>
@@ -14245,7 +15485,7 @@
           <w:numId w:val="3"/>
         </w:numPr>
       </w:pPr>
-      <w:bookmarkStart w:id="24" w:name="_Toc351284783"/>
+      <w:bookmarkStart w:id="24" w:name="_Toc351546851"/>
       <w:r>
         <w:rPr>
           <w:rFonts w:hint="eastAsia"/>
@@ -14265,7 +15505,7 @@
           <w:numId w:val="9"/>
         </w:numPr>
       </w:pPr>
-      <w:bookmarkStart w:id="25" w:name="_Toc351284784"/>
+      <w:bookmarkStart w:id="25" w:name="_Toc351546852"/>
       <w:r>
         <w:rPr>
           <w:rFonts w:hint="eastAsia"/>
@@ -14304,6 +15544,7 @@
       <w:r>
         <w:t xml:space="preserve"> </w:t>
       </w:r>
+      <w:proofErr w:type="spellStart"/>
       <w:r>
         <w:rPr>
           <w:rFonts w:hint="eastAsia"/>
@@ -14317,6 +15558,7 @@
         </w:rPr>
         <w:t>Update</w:t>
       </w:r>
+      <w:proofErr w:type="spellEnd"/>
     </w:p>
     <w:p>
       <w:pPr>
@@ -14342,6 +15584,7 @@
     <w:p>
       <w:pPr>
         <w:rPr>
+          <w:rFonts w:hint="eastAsia"/>
           <w:b/>
         </w:rPr>
       </w:pPr>
@@ -14358,6 +15601,47 @@
           <w:b/>
         </w:rPr>
         <w:t>JSON</w:t>
+      </w:r>
+    </w:p>
+    <w:p>
+      <w:pPr>
+        <w:rPr>
+          <w:b/>
+        </w:rPr>
+      </w:pPr>
+      <w:proofErr w:type="spellStart"/>
+      <w:r>
+        <w:rPr>
+          <w:b/>
+        </w:rPr>
+        <w:t>req.headers.'content</w:t>
+      </w:r>
+      <w:proofErr w:type="spellEnd"/>
+      <w:r>
+        <w:rPr>
+          <w:b/>
+        </w:rPr>
+        <w:t xml:space="preserve">-type' </w:t>
+      </w:r>
+      <w:r>
+        <w:rPr>
+          <w:b/>
+        </w:rPr>
+        <w:t>= "application/</w:t>
+      </w:r>
+      <w:proofErr w:type="spellStart"/>
+      <w:r>
+        <w:rPr>
+          <w:b/>
+        </w:rPr>
+        <w:t>json</w:t>
+      </w:r>
+      <w:proofErr w:type="spellEnd"/>
+      <w:r>
+        <w:rPr>
+          <w:b/>
+        </w:rPr>
+        <w:t>"</w:t>
       </w:r>
     </w:p>
     <w:p>
@@ -14474,12 +15758,14 @@
                 <w:tab w:val="right" w:pos="2265"/>
               </w:tabs>
             </w:pPr>
+            <w:proofErr w:type="spellStart"/>
             <w:r>
               <w:rPr>
                 <w:rFonts w:hint="eastAsia"/>
               </w:rPr>
               <w:t>uid</w:t>
             </w:r>
+            <w:proofErr w:type="spellEnd"/>
           </w:p>
         </w:tc>
         <w:tc>
@@ -14532,9 +15818,11 @@
                 <w:tab w:val="right" w:pos="2265"/>
               </w:tabs>
             </w:pPr>
+            <w:proofErr w:type="spellStart"/>
             <w:r>
               <w:t>sinceIdConfigs</w:t>
             </w:r>
+            <w:proofErr w:type="spellEnd"/>
           </w:p>
         </w:tc>
         <w:tc>
@@ -14552,11 +15840,19 @@
             <w:tcW w:w="1184" w:type="dxa"/>
           </w:tcPr>
           <w:p>
-            <w:r>
-              <w:rPr>
-                <w:rFonts w:hint="eastAsia"/>
-              </w:rPr>
-              <w:t>Json-Array</w:t>
+            <w:proofErr w:type="spellStart"/>
+            <w:r>
+              <w:rPr>
+                <w:rFonts w:hint="eastAsia"/>
+              </w:rPr>
+              <w:t>Json</w:t>
+            </w:r>
+            <w:proofErr w:type="spellEnd"/>
+            <w:r>
+              <w:rPr>
+                <w:rFonts w:hint="eastAsia"/>
+              </w:rPr>
+              <w:t>-Array</w:t>
             </w:r>
           </w:p>
         </w:tc>
@@ -14566,13 +15862,26 @@
           </w:tcPr>
           <w:p>
             <w:r>
-              <w:t xml:space="preserve">since-id-configs = [ </w:t>
-            </w:r>
-          </w:p>
-          <w:p>
-            <w:r>
-              <w:t xml:space="preserve">  {type: weibo</w:t>
-            </w:r>
+              <w:t>since-id-</w:t>
+            </w:r>
+            <w:proofErr w:type="spellStart"/>
+            <w:r>
+              <w:t>configs</w:t>
+            </w:r>
+            <w:proofErr w:type="spellEnd"/>
+            <w:r>
+              <w:t xml:space="preserve"> = [ </w:t>
+            </w:r>
+          </w:p>
+          <w:p>
+            <w:r>
+              <w:t xml:space="preserve">  {type: </w:t>
+            </w:r>
+            <w:proofErr w:type="spellStart"/>
+            <w:r>
+              <w:t>weibo</w:t>
+            </w:r>
+            <w:proofErr w:type="spellEnd"/>
             <w:r>
               <w:rPr>
                 <w:rFonts w:hint="eastAsia"/>
@@ -14646,12 +15955,14 @@
             <w:tcW w:w="1184" w:type="dxa"/>
           </w:tcPr>
           <w:p>
+            <w:proofErr w:type="spellStart"/>
             <w:r>
               <w:rPr>
                 <w:rFonts w:hint="eastAsia"/>
               </w:rPr>
               <w:t>int</w:t>
             </w:r>
+            <w:proofErr w:type="spellEnd"/>
           </w:p>
         </w:tc>
         <w:tc>
@@ -14675,12 +15986,14 @@
               </w:rPr>
               <w:t>每种</w:t>
             </w:r>
+            <w:proofErr w:type="spellStart"/>
             <w:r>
               <w:rPr>
                 <w:rFonts w:hint="eastAsia"/>
               </w:rPr>
               <w:t>sn</w:t>
             </w:r>
+            <w:proofErr w:type="spellEnd"/>
             <w:r>
               <w:rPr>
                 <w:rFonts w:hint="eastAsia"/>
@@ -14715,7 +16028,7 @@
           <w:numId w:val="7"/>
         </w:numPr>
       </w:pPr>
-      <w:bookmarkStart w:id="26" w:name="_Toc351284785"/>
+      <w:bookmarkStart w:id="26" w:name="_Toc351546853"/>
       <w:r>
         <w:rPr>
           <w:rFonts w:hint="eastAsia"/>
@@ -14807,6 +16120,7 @@
                 <w:szCs w:val="20"/>
               </w:rPr>
             </w:pPr>
+            <w:proofErr w:type="spellStart"/>
             <w:r>
               <w:rPr>
                 <w:rFonts w:ascii="Consolas" w:hAnsi="Consolas" w:cs="Consolas" w:hint="eastAsia"/>
@@ -14817,6 +16131,7 @@
               </w:rPr>
               <w:t>resultCode</w:t>
             </w:r>
+            <w:proofErr w:type="spellEnd"/>
           </w:p>
         </w:tc>
         <w:tc>
@@ -14824,12 +16139,14 @@
             <w:tcW w:w="1701" w:type="dxa"/>
           </w:tcPr>
           <w:p>
+            <w:proofErr w:type="spellStart"/>
             <w:r>
               <w:rPr>
                 <w:rFonts w:hint="eastAsia"/>
               </w:rPr>
               <w:t>Int</w:t>
             </w:r>
+            <w:proofErr w:type="spellEnd"/>
           </w:p>
         </w:tc>
         <w:tc>
@@ -14895,6 +16212,7 @@
                 <w:szCs w:val="20"/>
               </w:rPr>
             </w:pPr>
+            <w:proofErr w:type="spellStart"/>
             <w:r>
               <w:rPr>
                 <w:rFonts w:ascii="Consolas" w:hAnsi="Consolas" w:cs="Consolas"/>
@@ -14925,6 +16243,7 @@
               </w:rPr>
               <w:t>essage</w:t>
             </w:r>
+            <w:proofErr w:type="spellEnd"/>
           </w:p>
         </w:tc>
         <w:tc>
@@ -14958,12 +16277,14 @@
             <w:tcW w:w="3261" w:type="dxa"/>
           </w:tcPr>
           <w:p>
+            <w:proofErr w:type="spellStart"/>
             <w:r>
               <w:rPr>
                 <w:rFonts w:hint="eastAsia"/>
               </w:rPr>
               <w:t>resultCode</w:t>
             </w:r>
+            <w:proofErr w:type="spellEnd"/>
             <w:r>
               <w:rPr>
                 <w:rFonts w:hint="eastAsia"/>
@@ -15003,6 +16324,7 @@
                 <w:szCs w:val="20"/>
               </w:rPr>
             </w:pPr>
+            <w:proofErr w:type="spellStart"/>
             <w:r>
               <w:rPr>
                 <w:rFonts w:ascii="Consolas" w:hAnsi="Consolas" w:cs="Consolas"/>
@@ -15013,6 +16335,7 @@
               </w:rPr>
               <w:t>clientSnUpdate</w:t>
             </w:r>
+            <w:proofErr w:type="spellEnd"/>
           </w:p>
         </w:tc>
         <w:tc>
@@ -15020,11 +16343,19 @@
             <w:tcW w:w="1701" w:type="dxa"/>
           </w:tcPr>
           <w:p>
-            <w:r>
-              <w:rPr>
-                <w:rFonts w:hint="eastAsia"/>
-              </w:rPr>
-              <w:t>Json-Array</w:t>
+            <w:proofErr w:type="spellStart"/>
+            <w:r>
+              <w:rPr>
+                <w:rFonts w:hint="eastAsia"/>
+              </w:rPr>
+              <w:t>Json</w:t>
+            </w:r>
+            <w:proofErr w:type="spellEnd"/>
+            <w:r>
+              <w:rPr>
+                <w:rFonts w:hint="eastAsia"/>
+              </w:rPr>
+              <w:t>-Array</w:t>
             </w:r>
           </w:p>
         </w:tc>
@@ -15061,7 +16392,7 @@
           <w:numId w:val="3"/>
         </w:numPr>
       </w:pPr>
-      <w:bookmarkStart w:id="27" w:name="_Toc351284786"/>
+      <w:bookmarkStart w:id="27" w:name="_Toc351546854"/>
       <w:r>
         <w:rPr>
           <w:rFonts w:hint="eastAsia"/>
@@ -15069,6 +16400,7 @@
         <w:lastRenderedPageBreak/>
         <w:t>上传社交</w:t>
       </w:r>
+      <w:proofErr w:type="spellStart"/>
       <w:r>
         <w:rPr>
           <w:rFonts w:hint="eastAsia"/>
@@ -15076,6 +16408,7 @@
         <w:t>ApiKey</w:t>
       </w:r>
       <w:bookmarkEnd w:id="27"/>
+      <w:proofErr w:type="spellEnd"/>
       <w:r>
         <w:rPr>
           <w:rFonts w:hint="eastAsia"/>
@@ -15091,7 +16424,7 @@
           <w:numId w:val="10"/>
         </w:numPr>
       </w:pPr>
-      <w:bookmarkStart w:id="28" w:name="_Toc351284787"/>
+      <w:bookmarkStart w:id="28" w:name="_Toc351546855"/>
       <w:r>
         <w:rPr>
           <w:rFonts w:hint="eastAsia"/>
@@ -15130,6 +16463,8 @@
       <w:r>
         <w:t xml:space="preserve"> </w:t>
       </w:r>
+      <w:proofErr w:type="spellStart"/>
+      <w:proofErr w:type="gramStart"/>
       <w:r>
         <w:rPr>
           <w:rFonts w:hint="eastAsia"/>
@@ -15137,9 +16472,12 @@
         </w:rPr>
         <w:t>sn</w:t>
       </w:r>
+      <w:proofErr w:type="spellEnd"/>
+      <w:proofErr w:type="gramEnd"/>
       <w:r>
         <w:t xml:space="preserve"> </w:t>
       </w:r>
+      <w:proofErr w:type="spellStart"/>
       <w:r>
         <w:rPr>
           <w:b/>
@@ -15153,6 +16491,7 @@
         </w:rPr>
         <w:t>Upload</w:t>
       </w:r>
+      <w:proofErr w:type="spellEnd"/>
     </w:p>
     <w:p>
       <w:pPr>
@@ -15178,6 +16517,7 @@
     <w:p>
       <w:pPr>
         <w:rPr>
+          <w:rFonts w:hint="eastAsia"/>
           <w:b/>
         </w:rPr>
       </w:pPr>
@@ -15194,6 +16534,47 @@
           <w:b/>
         </w:rPr>
         <w:t>JSON</w:t>
+      </w:r>
+    </w:p>
+    <w:p>
+      <w:pPr>
+        <w:rPr>
+          <w:b/>
+        </w:rPr>
+      </w:pPr>
+      <w:proofErr w:type="spellStart"/>
+      <w:r>
+        <w:rPr>
+          <w:b/>
+        </w:rPr>
+        <w:t>req.headers.'content</w:t>
+      </w:r>
+      <w:proofErr w:type="spellEnd"/>
+      <w:r>
+        <w:rPr>
+          <w:b/>
+        </w:rPr>
+        <w:t xml:space="preserve">-type' </w:t>
+      </w:r>
+      <w:r>
+        <w:rPr>
+          <w:b/>
+        </w:rPr>
+        <w:t>= "application/</w:t>
+      </w:r>
+      <w:proofErr w:type="spellStart"/>
+      <w:r>
+        <w:rPr>
+          <w:b/>
+        </w:rPr>
+        <w:t>json</w:t>
+      </w:r>
+      <w:proofErr w:type="spellEnd"/>
+      <w:r>
+        <w:rPr>
+          <w:b/>
+        </w:rPr>
+        <w:t>"</w:t>
       </w:r>
     </w:p>
     <w:p>
@@ -15310,12 +16691,14 @@
                 <w:tab w:val="right" w:pos="2265"/>
               </w:tabs>
             </w:pPr>
+            <w:proofErr w:type="spellStart"/>
             <w:r>
               <w:rPr>
                 <w:rFonts w:hint="eastAsia"/>
               </w:rPr>
               <w:t>uid</w:t>
             </w:r>
+            <w:proofErr w:type="spellEnd"/>
           </w:p>
         </w:tc>
         <w:tc>
@@ -15368,12 +16751,14 @@
                 <w:tab w:val="right" w:pos="2265"/>
               </w:tabs>
             </w:pPr>
+            <w:proofErr w:type="spellStart"/>
             <w:r>
               <w:rPr>
                 <w:rFonts w:hint="eastAsia"/>
               </w:rPr>
               <w:t>sn</w:t>
             </w:r>
+            <w:proofErr w:type="spellEnd"/>
           </w:p>
         </w:tc>
         <w:tc>
@@ -15394,12 +16779,14 @@
             <w:tcW w:w="1184" w:type="dxa"/>
           </w:tcPr>
           <w:p>
+            <w:proofErr w:type="spellStart"/>
             <w:r>
               <w:rPr>
                 <w:rFonts w:hint="eastAsia"/>
               </w:rPr>
               <w:t>Json</w:t>
             </w:r>
+            <w:proofErr w:type="spellEnd"/>
           </w:p>
         </w:tc>
         <w:tc>
@@ -15424,12 +16811,14 @@
         </w:rPr>
         <w:t>每个</w:t>
       </w:r>
+      <w:proofErr w:type="spellStart"/>
       <w:r>
         <w:rPr>
           <w:rFonts w:hint="eastAsia"/>
         </w:rPr>
         <w:t>sn</w:t>
       </w:r>
+      <w:proofErr w:type="spellEnd"/>
       <w:r>
         <w:rPr>
           <w:rFonts w:hint="eastAsia"/>
@@ -15578,9 +16967,11 @@
             <w:r>
               <w:t>‘</w:t>
             </w:r>
+            <w:proofErr w:type="spellStart"/>
             <w:r>
               <w:t>facebook</w:t>
             </w:r>
+            <w:proofErr w:type="spellEnd"/>
             <w:r>
               <w:t>’</w:t>
             </w:r>
@@ -15608,9 +16999,11 @@
             <w:r>
               <w:t>‘</w:t>
             </w:r>
+            <w:proofErr w:type="spellStart"/>
             <w:r>
               <w:t>linkedin</w:t>
             </w:r>
+            <w:proofErr w:type="spellEnd"/>
             <w:r>
               <w:t>’</w:t>
             </w:r>
@@ -15623,9 +17016,11 @@
             <w:r>
               <w:t>‘</w:t>
             </w:r>
+            <w:proofErr w:type="spellStart"/>
             <w:r>
               <w:t>renren</w:t>
             </w:r>
+            <w:proofErr w:type="spellEnd"/>
             <w:r>
               <w:t>’</w:t>
             </w:r>
@@ -15638,9 +17033,11 @@
             <w:r>
               <w:t>‘</w:t>
             </w:r>
+            <w:proofErr w:type="spellStart"/>
             <w:r>
               <w:t>sina_weibo</w:t>
             </w:r>
+            <w:proofErr w:type="spellEnd"/>
             <w:r>
               <w:t>’</w:t>
             </w:r>
@@ -15653,9 +17050,11 @@
             <w:r>
               <w:t>‘</w:t>
             </w:r>
+            <w:proofErr w:type="spellStart"/>
             <w:r>
               <w:t>tengxun_weibo</w:t>
             </w:r>
+            <w:proofErr w:type="spellEnd"/>
             <w:r>
               <w:t>’</w:t>
             </w:r>
@@ -15668,12 +17067,14 @@
             <w:r>
               <w:t>‘</w:t>
             </w:r>
+            <w:proofErr w:type="spellStart"/>
             <w:r>
               <w:rPr>
                 <w:rFonts w:hint="eastAsia"/>
               </w:rPr>
               <w:t>douban</w:t>
             </w:r>
+            <w:proofErr w:type="spellEnd"/>
             <w:r>
               <w:t>’</w:t>
             </w:r>
@@ -15697,12 +17098,14 @@
                 <w:tab w:val="right" w:pos="2265"/>
               </w:tabs>
             </w:pPr>
+            <w:proofErr w:type="spellStart"/>
             <w:r>
               <w:rPr>
                 <w:rFonts w:hint="eastAsia"/>
               </w:rPr>
               <w:t>accountName</w:t>
             </w:r>
+            <w:proofErr w:type="spellEnd"/>
           </w:p>
         </w:tc>
         <w:tc>
@@ -15776,12 +17179,14 @@
                 <w:tab w:val="right" w:pos="2265"/>
               </w:tabs>
             </w:pPr>
+            <w:proofErr w:type="spellStart"/>
             <w:r>
               <w:rPr>
                 <w:rFonts w:hint="eastAsia"/>
               </w:rPr>
               <w:t>accountId</w:t>
             </w:r>
+            <w:proofErr w:type="spellEnd"/>
           </w:p>
         </w:tc>
         <w:tc>
@@ -15848,6 +17253,7 @@
                 <w:tab w:val="right" w:pos="2265"/>
               </w:tabs>
             </w:pPr>
+            <w:proofErr w:type="spellStart"/>
             <w:r>
               <w:rPr>
                 <w:rFonts w:hint="eastAsia"/>
@@ -15857,6 +17263,7 @@
             <w:r>
               <w:t>piKey</w:t>
             </w:r>
+            <w:proofErr w:type="spellEnd"/>
           </w:p>
         </w:tc>
         <w:tc>
@@ -15912,6 +17319,7 @@
               </w:rPr>
               <w:t>社交平台端授权后得到的</w:t>
             </w:r>
+            <w:proofErr w:type="spellStart"/>
             <w:r>
               <w:rPr>
                 <w:rFonts w:hint="eastAsia"/>
@@ -15924,6 +17332,7 @@
               </w:rPr>
               <w:t>key</w:t>
             </w:r>
+            <w:proofErr w:type="spellEnd"/>
           </w:p>
           <w:p>
             <w:r>
@@ -15951,7 +17360,7 @@
           <w:numId w:val="7"/>
         </w:numPr>
       </w:pPr>
-      <w:bookmarkStart w:id="29" w:name="_Toc351284788"/>
+      <w:bookmarkStart w:id="29" w:name="_Toc351546856"/>
       <w:r>
         <w:rPr>
           <w:rFonts w:hint="eastAsia"/>
@@ -16043,6 +17452,7 @@
                 <w:szCs w:val="20"/>
               </w:rPr>
             </w:pPr>
+            <w:proofErr w:type="spellStart"/>
             <w:r>
               <w:rPr>
                 <w:rFonts w:ascii="Consolas" w:hAnsi="Consolas" w:cs="Consolas" w:hint="eastAsia"/>
@@ -16053,6 +17463,7 @@
               </w:rPr>
               <w:t>resultCode</w:t>
             </w:r>
+            <w:proofErr w:type="spellEnd"/>
           </w:p>
         </w:tc>
         <w:tc>
@@ -16060,12 +17471,14 @@
             <w:tcW w:w="1694" w:type="dxa"/>
           </w:tcPr>
           <w:p>
+            <w:proofErr w:type="spellStart"/>
             <w:r>
               <w:rPr>
                 <w:rFonts w:hint="eastAsia"/>
               </w:rPr>
               <w:t>Int</w:t>
             </w:r>
+            <w:proofErr w:type="spellEnd"/>
           </w:p>
         </w:tc>
         <w:tc>
@@ -16131,6 +17544,7 @@
                 <w:szCs w:val="20"/>
               </w:rPr>
             </w:pPr>
+            <w:proofErr w:type="spellStart"/>
             <w:r>
               <w:rPr>
                 <w:rFonts w:ascii="Consolas" w:hAnsi="Consolas" w:cs="Consolas"/>
@@ -16161,6 +17575,7 @@
               </w:rPr>
               <w:t>essage</w:t>
             </w:r>
+            <w:proofErr w:type="spellEnd"/>
           </w:p>
         </w:tc>
         <w:tc>
@@ -16194,12 +17609,14 @@
             <w:tcW w:w="3245" w:type="dxa"/>
           </w:tcPr>
           <w:p>
+            <w:proofErr w:type="spellStart"/>
             <w:r>
               <w:rPr>
                 <w:rFonts w:hint="eastAsia"/>
               </w:rPr>
               <w:t>resultCode</w:t>
             </w:r>
+            <w:proofErr w:type="spellEnd"/>
             <w:r>
               <w:rPr>
                 <w:rFonts w:hint="eastAsia"/>
@@ -16227,7 +17644,7 @@
       <w:pPr>
         <w:pStyle w:val="1"/>
       </w:pPr>
-      <w:bookmarkStart w:id="30" w:name="_Toc351284789"/>
+      <w:bookmarkStart w:id="30" w:name="_Toc351546857"/>
       <w:r>
         <w:rPr>
           <w:rFonts w:hint="eastAsia"/>
@@ -16340,6 +17757,7 @@
               <w:rPr>
                 <w:rFonts w:hint="eastAsia"/>
               </w:rPr>
+              <w:lastRenderedPageBreak/>
               <w:t>1</w:t>
             </w:r>
           </w:p>
@@ -16368,7 +17786,6 @@
               <w:rPr>
                 <w:rFonts w:hint="eastAsia"/>
               </w:rPr>
-              <w:lastRenderedPageBreak/>
               <w:t>2</w:t>
             </w:r>
           </w:p>

--- a/docs/API Document.docx
+++ b/docs/API Document.docx
@@ -1125,6 +1125,71 @@
                 <w:rFonts w:hint="eastAsia"/>
               </w:rPr>
               <w:t>、参数名）</w:t>
+            </w:r>
+          </w:p>
+        </w:tc>
+      </w:tr>
+      <w:tr>
+        <w:tc>
+          <w:tcPr>
+            <w:tcW w:w="2840" w:type="dxa"/>
+          </w:tcPr>
+          <w:p>
+            <w:r>
+              <w:rPr>
+                <w:rFonts w:hint="eastAsia"/>
+              </w:rPr>
+              <w:t>V1.2.3</w:t>
+            </w:r>
+          </w:p>
+        </w:tc>
+        <w:tc>
+          <w:tcPr>
+            <w:tcW w:w="2841" w:type="dxa"/>
+          </w:tcPr>
+          <w:p>
+            <w:r>
+              <w:rPr>
+                <w:rFonts w:hint="eastAsia"/>
+              </w:rPr>
+              <w:t>张杰军</w:t>
+            </w:r>
+          </w:p>
+        </w:tc>
+        <w:tc>
+          <w:tcPr>
+            <w:tcW w:w="2841" w:type="dxa"/>
+          </w:tcPr>
+          <w:p>
+            <w:r>
+              <w:rPr>
+                <w:rFonts w:hint="eastAsia"/>
+              </w:rPr>
+              <w:t>增加</w:t>
+            </w:r>
+            <w:r>
+              <w:rPr>
+                <w:rFonts w:hint="eastAsia"/>
+              </w:rPr>
+              <w:t>contact</w:t>
+            </w:r>
+            <w:r>
+              <w:rPr>
+                <w:rFonts w:hint="eastAsia"/>
+              </w:rPr>
+              <w:t>下面的</w:t>
+            </w:r>
+            <w:r>
+              <w:rPr>
+                <w:rFonts w:hint="eastAsia"/>
+              </w:rPr>
+              <w:t>localPhotos</w:t>
+            </w:r>
+            <w:r>
+              <w:rPr>
+                <w:rFonts w:hint="eastAsia"/>
+              </w:rPr>
+              <w:t>字段</w:t>
             </w:r>
           </w:p>
         </w:tc>
@@ -4946,9 +5011,6 @@
               <w:tabs>
                 <w:tab w:val="right" w:pos="2265"/>
               </w:tabs>
-              <w:rPr>
-                <w:rFonts w:hint="eastAsia"/>
-              </w:rPr>
             </w:pPr>
             <w:r>
               <w:rPr>
@@ -4963,11 +5025,6 @@
             <w:tcW w:w="1071" w:type="dxa"/>
           </w:tcPr>
           <w:p>
-            <w:pPr>
-              <w:rPr>
-                <w:rFonts w:hint="eastAsia"/>
-              </w:rPr>
-            </w:pPr>
             <w:r>
               <w:rPr>
                 <w:rFonts w:hint="eastAsia"/>
@@ -4981,11 +5038,6 @@
             <w:tcW w:w="1184" w:type="dxa"/>
           </w:tcPr>
           <w:p>
-            <w:pPr>
-              <w:rPr>
-                <w:rFonts w:hint="eastAsia"/>
-              </w:rPr>
-            </w:pPr>
             <w:r>
               <w:rPr>
                 <w:rFonts w:hint="eastAsia"/>
@@ -5011,11 +5063,6 @@
             <w:tcW w:w="1184" w:type="dxa"/>
           </w:tcPr>
           <w:p>
-            <w:pPr>
-              <w:rPr>
-                <w:rFonts w:hint="eastAsia"/>
-              </w:rPr>
-            </w:pPr>
             <w:r>
               <w:rPr>
                 <w:rFonts w:hint="eastAsia"/>
@@ -9719,7 +9766,6 @@
       <w:pPr>
         <w:ind w:left="420" w:firstLine="420"/>
         <w:rPr>
-          <w:rFonts w:hint="eastAsia"/>
           <w:b/>
           <w:sz w:val="18"/>
           <w:szCs w:val="18"/>
@@ -9875,50 +9921,59 @@
       </w:r>
       <w:r>
         <w:rPr>
-          <w:b/>
-          <w:sz w:val="18"/>
-          <w:szCs w:val="18"/>
-        </w:rPr>
-        <w:t>”</w:t>
-      </w:r>
-      <w:r>
-        <w:rPr>
-          <w:rFonts w:hint="eastAsia"/>
-          <w:b/>
-          <w:sz w:val="18"/>
-          <w:szCs w:val="18"/>
-        </w:rPr>
-        <w:t xml:space="preserve">: </w:t>
-      </w:r>
-      <w:r>
-        <w:rPr>
-          <w:rFonts w:hint="eastAsia"/>
-          <w:b/>
-          <w:sz w:val="18"/>
-          <w:szCs w:val="18"/>
-        </w:rPr>
-        <w:t>[</w:t>
-      </w:r>
-      <w:r>
-        <w:rPr>
-          <w:rFonts w:hint="eastAsia"/>
-          <w:b/>
-          <w:sz w:val="18"/>
-          <w:szCs w:val="18"/>
-        </w:rPr>
-        <w:t>15132</w:t>
-      </w:r>
-      <w:r>
-        <w:rPr>
-          <w:rFonts w:hint="eastAsia"/>
-          <w:b/>
-          <w:sz w:val="18"/>
-          <w:szCs w:val="18"/>
-        </w:rPr>
-        <w:t>]</w:t>
+          <w:rFonts w:hint="eastAsia"/>
+          <w:b/>
+          <w:sz w:val="18"/>
+          <w:szCs w:val="18"/>
+        </w:rPr>
+        <w:t>s</w:t>
       </w:r>
       <w:bookmarkStart w:id="8" w:name="_GoBack"/>
       <w:bookmarkEnd w:id="8"/>
+      <w:r>
+        <w:rPr>
+          <w:b/>
+          <w:sz w:val="18"/>
+          <w:szCs w:val="18"/>
+        </w:rPr>
+        <w:t>”</w:t>
+      </w:r>
+      <w:r>
+        <w:rPr>
+          <w:rFonts w:hint="eastAsia"/>
+          <w:b/>
+          <w:sz w:val="18"/>
+          <w:szCs w:val="18"/>
+        </w:rPr>
+        <w:t xml:space="preserve">: </w:t>
+      </w:r>
+      <w:r>
+        <w:rPr>
+          <w:rFonts w:hint="eastAsia"/>
+          <w:b/>
+          <w:sz w:val="18"/>
+          <w:szCs w:val="18"/>
+        </w:rPr>
+        <w:t>[</w:t>
+      </w:r>
+      <w:r>
+        <w:rPr>
+          <w:rFonts w:hint="eastAsia"/>
+          <w:b/>
+          <w:sz w:val="18"/>
+          <w:szCs w:val="18"/>
+        </w:rPr>
+        <w:t>15132</w:t>
+      </w:r>
+      <w:r>
+        <w:rPr>
+          <w:rFonts w:hint="eastAsia"/>
+          <w:b/>
+          <w:sz w:val="18"/>
+          <w:szCs w:val="18"/>
+        </w:rPr>
+        <w:t>]</w:t>
+      </w:r>
       <w:r>
         <w:rPr>
           <w:rFonts w:hint="eastAsia"/>
@@ -23606,7 +23661,6 @@
       <w:pPr>
         <w:ind w:left="420" w:firstLine="420"/>
         <w:rPr>
-          <w:rFonts w:hint="eastAsia"/>
           <w:b/>
           <w:sz w:val="18"/>
           <w:szCs w:val="18"/>
@@ -25793,7 +25847,6 @@
       <w:pPr>
         <w:ind w:left="420" w:firstLine="420"/>
         <w:rPr>
-          <w:rFonts w:hint="eastAsia"/>
           <w:b/>
           <w:sz w:val="18"/>
           <w:szCs w:val="18"/>
@@ -40941,7 +40994,7 @@
 </file>
 
 <file path=customXml/itemProps1.xml><?xml version="1.0" encoding="utf-8"?>
-<ds:datastoreItem xmlns:ds="http://schemas.openxmlformats.org/officeDocument/2006/customXml" ds:itemID="{EB12025B-3206-4F72-AEFB-F8B0BCE19F67}">
+<ds:datastoreItem xmlns:ds="http://schemas.openxmlformats.org/officeDocument/2006/customXml" ds:itemID="{1CD734D8-DF71-4597-97E9-ED72DE346185}">
   <ds:schemaRefs>
     <ds:schemaRef ds:uri="http://schemas.openxmlformats.org/officeDocument/2006/bibliography"/>
   </ds:schemaRefs>
